--- a/Documents/Requirements Document.docx
+++ b/Documents/Requirements Document.docx
@@ -8,33 +8,35 @@
       </w:pPr>
       <w:sdt>
         <w:sdtPr>
+          <w:rPr>
+            <w:sz w:val="40"/>
+          </w:rPr>
           <w:alias w:val="Company Name"/>
           <w:tag w:val=""/>
           <w:id w:val="1501239775"/>
           <w:placeholder>
             <w:docPart w:val="4AB8CD2CEF2141848DDE639DFEC113C3"/>
           </w:placeholder>
-          <w:showingPlcHdr/>
           <w:dataBinding w:prefixMappings="xmlns:ns0='http://schemas.openxmlformats.org/officeDocument/2006/extended-properties' " w:xpath="/ns0:Properties[1]/ns0:Company[1]" w:storeItemID="{6668398D-A668-4E3E-A5EB-62B293D839F1}"/>
           <w:text/>
         </w:sdtPr>
         <w:sdtContent>
           <w:r>
-            <w:t>&lt;Your Company&gt;</w:t>
+            <w:rPr>
+              <w:sz w:val="40"/>
+            </w:rPr>
+            <w:t>NORTHWEST MISSOURI STATE UNIVERSITY</w:t>
           </w:r>
         </w:sdtContent>
       </w:sdt>
       <w:r>
         <w:br/>
-        <w:t xml:space="preserve">Student Attendance </w:t>
-      </w:r>
-      <w:proofErr w:type="gramStart"/>
-      <w:r>
-        <w:t>Tracking</w:t>
-      </w:r>
-      <w:proofErr w:type="gramEnd"/>
-      <w:r>
-        <w:t xml:space="preserve"> system</w:t>
+        <w:t>Student Attenda</w:t>
+      </w:r>
+      <w:bookmarkStart w:id="0" w:name="_GoBack"/>
+      <w:bookmarkEnd w:id="0"/>
+      <w:r>
+        <w:t>nce Tracking system</w:t>
       </w:r>
     </w:p>
     <w:sdt>
@@ -3300,8 +3302,6 @@
           <w:szCs w:val="24"/>
         </w:rPr>
       </w:pPr>
-      <w:bookmarkStart w:id="0" w:name="_GoBack"/>
-      <w:bookmarkEnd w:id="0"/>
     </w:p>
     <w:p>
       <w:pPr>
@@ -6222,7 +6222,7 @@
   </w:compat>
   <w:rsids>
     <w:rsidRoot w:val="00DE3D97"/>
-    <w:rsid w:val="002E7946"/>
+    <w:rsid w:val="004A56E4"/>
     <w:rsid w:val="00DE3D97"/>
   </w:rsids>
   <m:mathPr>
@@ -6725,6 +6725,18 @@
     <w:name w:val="E5C25E51AD154384A27FD2974D3A5F9A"/>
     <w:rsid w:val="00DE3D97"/>
   </w:style>
+  <w:style w:type="paragraph" w:customStyle="1" w:styleId="0AFF257CD2274B729419D4605FF86B09">
+    <w:name w:val="0AFF257CD2274B729419D4605FF86B09"/>
+    <w:rsid w:val="00DE3D97"/>
+  </w:style>
+  <w:style w:type="paragraph" w:customStyle="1" w:styleId="24AC5551BA9B44EBB0F7C63C4A1AE1E3">
+    <w:name w:val="24AC5551BA9B44EBB0F7C63C4A1AE1E3"/>
+    <w:rsid w:val="00DE3D97"/>
+  </w:style>
+  <w:style w:type="paragraph" w:customStyle="1" w:styleId="2151C17BDE744FFCAD699ADE9252FDFC">
+    <w:name w:val="2151C17BDE744FFCAD699ADE9252FDFC"/>
+    <w:rsid w:val="00DE3D97"/>
+  </w:style>
 </w:styles>
 </file>
 

--- a/Documents/Requirements Document.docx
+++ b/Documents/Requirements Document.docx
@@ -31,12 +31,7 @@
       </w:sdt>
       <w:r>
         <w:br/>
-        <w:t>Student Attenda</w:t>
-      </w:r>
-      <w:bookmarkStart w:id="0" w:name="_GoBack"/>
-      <w:bookmarkEnd w:id="0"/>
-      <w:r>
-        <w:t>nce Tracking system</w:t>
+        <w:t>Student Attendance Tracking system</w:t>
       </w:r>
     </w:p>
     <w:sdt>
@@ -367,7 +362,7 @@
                           <pic:cNvPicPr/>
                         </pic:nvPicPr>
                         <pic:blipFill>
-                          <a:blip r:embed="rId5"/>
+                          <a:blip r:embed="rId7"/>
                           <a:srcRect/>
                           <a:stretch>
                             <a:fillRect/>
@@ -2437,7 +2432,7 @@
                     </pic:cNvPicPr>
                   </pic:nvPicPr>
                   <pic:blipFill>
-                    <a:blip r:embed="rId6">
+                    <a:blip r:embed="rId8">
                       <a:extLst>
                         <a:ext uri="{28A0092B-C50C-407E-A947-70E740481C1C}">
                           <a14:useLocalDpi xmlns:a14="http://schemas.microsoft.com/office/drawing/2010/main" val="0"/>
@@ -2544,7 +2539,7 @@
                     <pic:cNvPicPr/>
                   </pic:nvPicPr>
                   <pic:blipFill>
-                    <a:blip r:embed="rId7"/>
+                    <a:blip r:embed="rId9"/>
                     <a:stretch>
                       <a:fillRect/>
                     </a:stretch>
@@ -2642,186 +2637,6 @@
             <wp:extent cx="5943600" cy="1271270"/>
             <wp:effectExtent l="0" t="0" r="0" b="5080"/>
             <wp:docPr id="13" name="Picture 13"/>
-            <wp:cNvGraphicFramePr>
-              <a:graphicFrameLocks xmlns:a="http://schemas.openxmlformats.org/drawingml/2006/main" noChangeAspect="1"/>
-            </wp:cNvGraphicFramePr>
-            <a:graphic xmlns:a="http://schemas.openxmlformats.org/drawingml/2006/main">
-              <a:graphicData uri="http://schemas.openxmlformats.org/drawingml/2006/picture">
-                <pic:pic xmlns:pic="http://schemas.openxmlformats.org/drawingml/2006/picture">
-                  <pic:nvPicPr>
-                    <pic:cNvPr id="1" name=""/>
-                    <pic:cNvPicPr/>
-                  </pic:nvPicPr>
-                  <pic:blipFill>
-                    <a:blip r:embed="rId8"/>
-                    <a:stretch>
-                      <a:fillRect/>
-                    </a:stretch>
-                  </pic:blipFill>
-                  <pic:spPr>
-                    <a:xfrm>
-                      <a:off x="0" y="0"/>
-                      <a:ext cx="5943600" cy="1271270"/>
-                    </a:xfrm>
-                    <a:prstGeom prst="rect">
-                      <a:avLst/>
-                    </a:prstGeom>
-                  </pic:spPr>
-                </pic:pic>
-              </a:graphicData>
-            </a:graphic>
-          </wp:inline>
-        </w:drawing>
-      </w:r>
-    </w:p>
-    <w:p>
-      <w:pPr>
-        <w:rPr>
-          <w:rFonts w:ascii="Times New Roman" w:hAnsi="Times New Roman" w:cs="Times New Roman"/>
-          <w:sz w:val="24"/>
-          <w:szCs w:val="24"/>
-        </w:rPr>
-      </w:pPr>
-      <w:r>
-        <w:rPr>
-          <w:rFonts w:ascii="Times New Roman" w:hAnsi="Times New Roman" w:cs="Times New Roman"/>
-          <w:sz w:val="24"/>
-          <w:szCs w:val="24"/>
-        </w:rPr>
-        <w:t>In the initial stage if the Admin enters wrong username or wrong password or if they have not entered any username or the password they will get a popup as login unsuccessful.</w:t>
-      </w:r>
-    </w:p>
-    <w:p>
-      <w:pPr>
-        <w:jc w:val="both"/>
-        <w:rPr>
-          <w:rFonts w:ascii="Times New Roman" w:hAnsi="Times New Roman" w:cs="Times New Roman"/>
-          <w:b/>
-          <w:sz w:val="24"/>
-          <w:szCs w:val="24"/>
-        </w:rPr>
-      </w:pPr>
-      <w:r>
-        <w:rPr>
-          <w:rFonts w:ascii="Times New Roman" w:hAnsi="Times New Roman" w:cs="Times New Roman"/>
-          <w:b/>
-          <w:sz w:val="24"/>
-          <w:szCs w:val="24"/>
-        </w:rPr>
-        <w:t>Manage Course</w:t>
-      </w:r>
-    </w:p>
-    <w:p>
-      <w:pPr>
-        <w:jc w:val="both"/>
-        <w:rPr>
-          <w:rFonts w:ascii="Times New Roman" w:hAnsi="Times New Roman" w:cs="Times New Roman"/>
-          <w:sz w:val="24"/>
-          <w:szCs w:val="24"/>
-        </w:rPr>
-      </w:pPr>
-      <w:r>
-        <w:rPr>
-          <w:rFonts w:ascii="Times New Roman" w:hAnsi="Times New Roman" w:cs="Times New Roman"/>
-          <w:noProof/>
-          <w:sz w:val="24"/>
-          <w:szCs w:val="24"/>
-        </w:rPr>
-        <w:drawing>
-          <wp:inline distT="0" distB="0" distL="0" distR="0" wp14:anchorId="5EF8422D" wp14:editId="750F9F25">
-            <wp:extent cx="5943600" cy="1955800"/>
-            <wp:effectExtent l="0" t="0" r="0" b="6350"/>
-            <wp:docPr id="14" name="Picture 14"/>
-            <wp:cNvGraphicFramePr>
-              <a:graphicFrameLocks xmlns:a="http://schemas.openxmlformats.org/drawingml/2006/main" noChangeAspect="1"/>
-            </wp:cNvGraphicFramePr>
-            <a:graphic xmlns:a="http://schemas.openxmlformats.org/drawingml/2006/main">
-              <a:graphicData uri="http://schemas.openxmlformats.org/drawingml/2006/picture">
-                <pic:pic xmlns:pic="http://schemas.openxmlformats.org/drawingml/2006/picture">
-                  <pic:nvPicPr>
-                    <pic:cNvPr id="1" name=""/>
-                    <pic:cNvPicPr/>
-                  </pic:nvPicPr>
-                  <pic:blipFill>
-                    <a:blip r:embed="rId9"/>
-                    <a:stretch>
-                      <a:fillRect/>
-                    </a:stretch>
-                  </pic:blipFill>
-                  <pic:spPr>
-                    <a:xfrm>
-                      <a:off x="0" y="0"/>
-                      <a:ext cx="5943600" cy="1955800"/>
-                    </a:xfrm>
-                    <a:prstGeom prst="rect">
-                      <a:avLst/>
-                    </a:prstGeom>
-                  </pic:spPr>
-                </pic:pic>
-              </a:graphicData>
-            </a:graphic>
-          </wp:inline>
-        </w:drawing>
-      </w:r>
-    </w:p>
-    <w:p>
-      <w:pPr>
-        <w:jc w:val="both"/>
-        <w:rPr>
-          <w:rFonts w:ascii="Times New Roman" w:hAnsi="Times New Roman" w:cs="Times New Roman"/>
-          <w:sz w:val="24"/>
-          <w:szCs w:val="24"/>
-        </w:rPr>
-      </w:pPr>
-      <w:r>
-        <w:rPr>
-          <w:rFonts w:ascii="Times New Roman" w:hAnsi="Times New Roman" w:cs="Times New Roman"/>
-          <w:sz w:val="24"/>
-          <w:szCs w:val="24"/>
-        </w:rPr>
-        <w:t>In the manage course module the admin can view CRN and course details. In the course details the admin can check the course timings, instructors of that course and number of students enrolled for that course.</w:t>
-      </w:r>
-    </w:p>
-    <w:p>
-      <w:pPr>
-        <w:jc w:val="both"/>
-        <w:rPr>
-          <w:rFonts w:ascii="Times New Roman" w:hAnsi="Times New Roman" w:cs="Times New Roman"/>
-          <w:sz w:val="24"/>
-          <w:szCs w:val="24"/>
-        </w:rPr>
-      </w:pPr>
-      <w:r>
-        <w:rPr>
-          <w:rFonts w:ascii="Times New Roman" w:hAnsi="Times New Roman" w:cs="Times New Roman"/>
-          <w:b/>
-          <w:sz w:val="24"/>
-          <w:szCs w:val="24"/>
-        </w:rPr>
-        <w:t>Manage Student</w:t>
-      </w:r>
-    </w:p>
-    <w:p>
-      <w:pPr>
-        <w:jc w:val="both"/>
-        <w:rPr>
-          <w:rFonts w:ascii="Times New Roman" w:hAnsi="Times New Roman" w:cs="Times New Roman"/>
-          <w:sz w:val="24"/>
-          <w:szCs w:val="24"/>
-        </w:rPr>
-      </w:pPr>
-      <w:r>
-        <w:rPr>
-          <w:rFonts w:ascii="Times New Roman" w:hAnsi="Times New Roman" w:cs="Times New Roman"/>
-          <w:noProof/>
-          <w:sz w:val="24"/>
-          <w:szCs w:val="24"/>
-        </w:rPr>
-        <w:drawing>
-          <wp:inline distT="0" distB="0" distL="0" distR="0" wp14:anchorId="735956BC" wp14:editId="456153B9">
-            <wp:extent cx="5286375" cy="1762125"/>
-            <wp:effectExtent l="0" t="0" r="9525" b="9525"/>
-            <wp:docPr id="15" name="Picture 15"/>
             <wp:cNvGraphicFramePr>
               <a:graphicFrameLocks xmlns:a="http://schemas.openxmlformats.org/drawingml/2006/main" noChangeAspect="1"/>
             </wp:cNvGraphicFramePr>
@@ -2841,7 +2656,7 @@
                   <pic:spPr>
                     <a:xfrm>
                       <a:off x="0" y="0"/>
-                      <a:ext cx="5286375" cy="1762125"/>
+                      <a:ext cx="5943600" cy="1271270"/>
                     </a:xfrm>
                     <a:prstGeom prst="rect">
                       <a:avLst/>
@@ -2856,52 +2671,39 @@
     </w:p>
     <w:p>
       <w:pPr>
-        <w:jc w:val="both"/>
-        <w:rPr>
-          <w:rFonts w:ascii="Times New Roman" w:hAnsi="Times New Roman" w:cs="Times New Roman"/>
-          <w:sz w:val="24"/>
-          <w:szCs w:val="24"/>
-        </w:rPr>
-      </w:pPr>
-      <w:r>
-        <w:rPr>
-          <w:rFonts w:ascii="Times New Roman" w:hAnsi="Times New Roman" w:cs="Times New Roman"/>
-          <w:sz w:val="24"/>
-          <w:szCs w:val="24"/>
-        </w:rPr>
-        <w:t>In the manage student module the admin can check the attendance percentage of each student and also he can see the student details like student ID and student name.</w:t>
-      </w:r>
-    </w:p>
-    <w:p>
-      <w:pPr>
-        <w:jc w:val="both"/>
-        <w:rPr>
-          <w:rFonts w:ascii="Times New Roman" w:hAnsi="Times New Roman" w:cs="Times New Roman"/>
-          <w:b/>
-          <w:sz w:val="24"/>
-          <w:szCs w:val="24"/>
-        </w:rPr>
-      </w:pPr>
-    </w:p>
-    <w:p>
-      <w:pPr>
-        <w:jc w:val="both"/>
-        <w:rPr>
-          <w:rFonts w:ascii="Times New Roman" w:hAnsi="Times New Roman" w:cs="Times New Roman"/>
-          <w:b/>
-          <w:sz w:val="24"/>
-          <w:szCs w:val="24"/>
-        </w:rPr>
-      </w:pPr>
-      <w:r>
-        <w:rPr>
-          <w:rFonts w:ascii="Times New Roman" w:hAnsi="Times New Roman" w:cs="Times New Roman"/>
-          <w:b/>
-          <w:sz w:val="24"/>
-          <w:szCs w:val="24"/>
-        </w:rPr>
-        <w:lastRenderedPageBreak/>
-        <w:t>Manage Instructor</w:t>
+        <w:rPr>
+          <w:rFonts w:ascii="Times New Roman" w:hAnsi="Times New Roman" w:cs="Times New Roman"/>
+          <w:sz w:val="24"/>
+          <w:szCs w:val="24"/>
+        </w:rPr>
+      </w:pPr>
+      <w:r>
+        <w:rPr>
+          <w:rFonts w:ascii="Times New Roman" w:hAnsi="Times New Roman" w:cs="Times New Roman"/>
+          <w:sz w:val="24"/>
+          <w:szCs w:val="24"/>
+        </w:rPr>
+        <w:t>In the initial stage if the Admin enters wrong username or wrong password or if they have not entered any username or the password they will get a popup as login unsuccessful.</w:t>
+      </w:r>
+    </w:p>
+    <w:p>
+      <w:pPr>
+        <w:jc w:val="both"/>
+        <w:rPr>
+          <w:rFonts w:ascii="Times New Roman" w:hAnsi="Times New Roman" w:cs="Times New Roman"/>
+          <w:b/>
+          <w:sz w:val="24"/>
+          <w:szCs w:val="24"/>
+        </w:rPr>
+      </w:pPr>
+      <w:r>
+        <w:rPr>
+          <w:rFonts w:ascii="Times New Roman" w:hAnsi="Times New Roman" w:cs="Times New Roman"/>
+          <w:b/>
+          <w:sz w:val="24"/>
+          <w:szCs w:val="24"/>
+        </w:rPr>
+        <w:t>Manage Course</w:t>
       </w:r>
     </w:p>
     <w:p>
@@ -2921,10 +2723,10 @@
           <w:szCs w:val="24"/>
         </w:rPr>
         <w:drawing>
-          <wp:inline distT="0" distB="0" distL="0" distR="0" wp14:anchorId="41D5A990" wp14:editId="3CD6CC7C">
-            <wp:extent cx="5715000" cy="1724025"/>
-            <wp:effectExtent l="0" t="0" r="0" b="9525"/>
-            <wp:docPr id="16" name="Picture 16"/>
+          <wp:inline distT="0" distB="0" distL="0" distR="0" wp14:anchorId="5EF8422D" wp14:editId="750F9F25">
+            <wp:extent cx="5943600" cy="1955800"/>
+            <wp:effectExtent l="0" t="0" r="0" b="6350"/>
+            <wp:docPr id="14" name="Picture 14"/>
             <wp:cNvGraphicFramePr>
               <a:graphicFrameLocks xmlns:a="http://schemas.openxmlformats.org/drawingml/2006/main" noChangeAspect="1"/>
             </wp:cNvGraphicFramePr>
@@ -2944,7 +2746,7 @@
                   <pic:spPr>
                     <a:xfrm>
                       <a:off x="0" y="0"/>
-                      <a:ext cx="5715000" cy="1724025"/>
+                      <a:ext cx="5943600" cy="1955800"/>
                     </a:xfrm>
                     <a:prstGeom prst="rect">
                       <a:avLst/>
@@ -2972,27 +2774,26 @@
           <w:sz w:val="24"/>
           <w:szCs w:val="24"/>
         </w:rPr>
-        <w:t>In the Manage Instructor module the admin can view what all courses the instructor is assigned with during that semester and also he can check the instructor details like instructor name and instructor ID</w:t>
-      </w:r>
-    </w:p>
-    <w:p>
-      <w:pPr>
-        <w:jc w:val="both"/>
-        <w:rPr>
-          <w:rFonts w:ascii="Times New Roman" w:hAnsi="Times New Roman" w:cs="Times New Roman"/>
-          <w:b/>
-          <w:sz w:val="24"/>
-          <w:szCs w:val="24"/>
-        </w:rPr>
-      </w:pPr>
-      <w:r>
-        <w:rPr>
-          <w:rFonts w:ascii="Times New Roman" w:hAnsi="Times New Roman" w:cs="Times New Roman"/>
-          <w:b/>
-          <w:sz w:val="24"/>
-          <w:szCs w:val="24"/>
-        </w:rPr>
-        <w:t>Manage QR</w:t>
+        <w:t>In the manage course module the admin can view CRN and course details. In the course details the admin can check the course timings, instructors of that course and number of students enrolled for that course.</w:t>
+      </w:r>
+    </w:p>
+    <w:p>
+      <w:pPr>
+        <w:jc w:val="both"/>
+        <w:rPr>
+          <w:rFonts w:ascii="Times New Roman" w:hAnsi="Times New Roman" w:cs="Times New Roman"/>
+          <w:sz w:val="24"/>
+          <w:szCs w:val="24"/>
+        </w:rPr>
+      </w:pPr>
+      <w:r>
+        <w:rPr>
+          <w:rFonts w:ascii="Times New Roman" w:hAnsi="Times New Roman" w:cs="Times New Roman"/>
+          <w:b/>
+          <w:sz w:val="24"/>
+          <w:szCs w:val="24"/>
+        </w:rPr>
+        <w:t>Manage Student</w:t>
       </w:r>
     </w:p>
     <w:p>
@@ -3012,10 +2813,10 @@
           <w:szCs w:val="24"/>
         </w:rPr>
         <w:drawing>
-          <wp:inline distT="0" distB="0" distL="0" distR="0" wp14:anchorId="176F7C5A" wp14:editId="2B02513A">
-            <wp:extent cx="3733800" cy="1085850"/>
-            <wp:effectExtent l="0" t="0" r="0" b="0"/>
-            <wp:docPr id="11" name="Picture 11"/>
+          <wp:inline distT="0" distB="0" distL="0" distR="0" wp14:anchorId="735956BC" wp14:editId="456153B9">
+            <wp:extent cx="5286375" cy="1762125"/>
+            <wp:effectExtent l="0" t="0" r="9525" b="9525"/>
+            <wp:docPr id="15" name="Picture 15"/>
             <wp:cNvGraphicFramePr>
               <a:graphicFrameLocks xmlns:a="http://schemas.openxmlformats.org/drawingml/2006/main" noChangeAspect="1"/>
             </wp:cNvGraphicFramePr>
@@ -3035,6 +2836,200 @@
                   <pic:spPr>
                     <a:xfrm>
                       <a:off x="0" y="0"/>
+                      <a:ext cx="5286375" cy="1762125"/>
+                    </a:xfrm>
+                    <a:prstGeom prst="rect">
+                      <a:avLst/>
+                    </a:prstGeom>
+                  </pic:spPr>
+                </pic:pic>
+              </a:graphicData>
+            </a:graphic>
+          </wp:inline>
+        </w:drawing>
+      </w:r>
+    </w:p>
+    <w:p>
+      <w:pPr>
+        <w:jc w:val="both"/>
+        <w:rPr>
+          <w:rFonts w:ascii="Times New Roman" w:hAnsi="Times New Roman" w:cs="Times New Roman"/>
+          <w:sz w:val="24"/>
+          <w:szCs w:val="24"/>
+        </w:rPr>
+      </w:pPr>
+      <w:r>
+        <w:rPr>
+          <w:rFonts w:ascii="Times New Roman" w:hAnsi="Times New Roman" w:cs="Times New Roman"/>
+          <w:sz w:val="24"/>
+          <w:szCs w:val="24"/>
+        </w:rPr>
+        <w:t>In the manage student module the admin can check the attendance percentage of each student and also he can see the student details like student ID and student name.</w:t>
+      </w:r>
+    </w:p>
+    <w:p>
+      <w:pPr>
+        <w:jc w:val="both"/>
+        <w:rPr>
+          <w:rFonts w:ascii="Times New Roman" w:hAnsi="Times New Roman" w:cs="Times New Roman"/>
+          <w:b/>
+          <w:sz w:val="24"/>
+          <w:szCs w:val="24"/>
+        </w:rPr>
+      </w:pPr>
+    </w:p>
+    <w:p>
+      <w:pPr>
+        <w:jc w:val="both"/>
+        <w:rPr>
+          <w:rFonts w:ascii="Times New Roman" w:hAnsi="Times New Roman" w:cs="Times New Roman"/>
+          <w:b/>
+          <w:sz w:val="24"/>
+          <w:szCs w:val="24"/>
+        </w:rPr>
+      </w:pPr>
+      <w:r>
+        <w:rPr>
+          <w:rFonts w:ascii="Times New Roman" w:hAnsi="Times New Roman" w:cs="Times New Roman"/>
+          <w:b/>
+          <w:sz w:val="24"/>
+          <w:szCs w:val="24"/>
+        </w:rPr>
+        <w:lastRenderedPageBreak/>
+        <w:t>Manage Instructor</w:t>
+      </w:r>
+    </w:p>
+    <w:p>
+      <w:pPr>
+        <w:jc w:val="both"/>
+        <w:rPr>
+          <w:rFonts w:ascii="Times New Roman" w:hAnsi="Times New Roman" w:cs="Times New Roman"/>
+          <w:sz w:val="24"/>
+          <w:szCs w:val="24"/>
+        </w:rPr>
+      </w:pPr>
+      <w:r>
+        <w:rPr>
+          <w:rFonts w:ascii="Times New Roman" w:hAnsi="Times New Roman" w:cs="Times New Roman"/>
+          <w:noProof/>
+          <w:sz w:val="24"/>
+          <w:szCs w:val="24"/>
+        </w:rPr>
+        <w:drawing>
+          <wp:inline distT="0" distB="0" distL="0" distR="0" wp14:anchorId="41D5A990" wp14:editId="3CD6CC7C">
+            <wp:extent cx="5715000" cy="1724025"/>
+            <wp:effectExtent l="0" t="0" r="0" b="9525"/>
+            <wp:docPr id="16" name="Picture 16"/>
+            <wp:cNvGraphicFramePr>
+              <a:graphicFrameLocks xmlns:a="http://schemas.openxmlformats.org/drawingml/2006/main" noChangeAspect="1"/>
+            </wp:cNvGraphicFramePr>
+            <a:graphic xmlns:a="http://schemas.openxmlformats.org/drawingml/2006/main">
+              <a:graphicData uri="http://schemas.openxmlformats.org/drawingml/2006/picture">
+                <pic:pic xmlns:pic="http://schemas.openxmlformats.org/drawingml/2006/picture">
+                  <pic:nvPicPr>
+                    <pic:cNvPr id="1" name=""/>
+                    <pic:cNvPicPr/>
+                  </pic:nvPicPr>
+                  <pic:blipFill>
+                    <a:blip r:embed="rId13"/>
+                    <a:stretch>
+                      <a:fillRect/>
+                    </a:stretch>
+                  </pic:blipFill>
+                  <pic:spPr>
+                    <a:xfrm>
+                      <a:off x="0" y="0"/>
+                      <a:ext cx="5715000" cy="1724025"/>
+                    </a:xfrm>
+                    <a:prstGeom prst="rect">
+                      <a:avLst/>
+                    </a:prstGeom>
+                  </pic:spPr>
+                </pic:pic>
+              </a:graphicData>
+            </a:graphic>
+          </wp:inline>
+        </w:drawing>
+      </w:r>
+    </w:p>
+    <w:p>
+      <w:pPr>
+        <w:jc w:val="both"/>
+        <w:rPr>
+          <w:rFonts w:ascii="Times New Roman" w:hAnsi="Times New Roman" w:cs="Times New Roman"/>
+          <w:sz w:val="24"/>
+          <w:szCs w:val="24"/>
+        </w:rPr>
+      </w:pPr>
+      <w:r>
+        <w:rPr>
+          <w:rFonts w:ascii="Times New Roman" w:hAnsi="Times New Roman" w:cs="Times New Roman"/>
+          <w:sz w:val="24"/>
+          <w:szCs w:val="24"/>
+        </w:rPr>
+        <w:t>In the Manage Instructor module the admin can view what all courses the instructor is assigned with during that semester and also he can check the instructor details like instructor name and instructor ID</w:t>
+      </w:r>
+    </w:p>
+    <w:p>
+      <w:pPr>
+        <w:jc w:val="both"/>
+        <w:rPr>
+          <w:rFonts w:ascii="Times New Roman" w:hAnsi="Times New Roman" w:cs="Times New Roman"/>
+          <w:b/>
+          <w:sz w:val="24"/>
+          <w:szCs w:val="24"/>
+        </w:rPr>
+      </w:pPr>
+      <w:r>
+        <w:rPr>
+          <w:rFonts w:ascii="Times New Roman" w:hAnsi="Times New Roman" w:cs="Times New Roman"/>
+          <w:b/>
+          <w:sz w:val="24"/>
+          <w:szCs w:val="24"/>
+        </w:rPr>
+        <w:t>Manage QR</w:t>
+      </w:r>
+    </w:p>
+    <w:p>
+      <w:pPr>
+        <w:jc w:val="both"/>
+        <w:rPr>
+          <w:rFonts w:ascii="Times New Roman" w:hAnsi="Times New Roman" w:cs="Times New Roman"/>
+          <w:sz w:val="24"/>
+          <w:szCs w:val="24"/>
+        </w:rPr>
+      </w:pPr>
+      <w:r>
+        <w:rPr>
+          <w:rFonts w:ascii="Times New Roman" w:hAnsi="Times New Roman" w:cs="Times New Roman"/>
+          <w:noProof/>
+          <w:sz w:val="24"/>
+          <w:szCs w:val="24"/>
+        </w:rPr>
+        <w:drawing>
+          <wp:inline distT="0" distB="0" distL="0" distR="0" wp14:anchorId="176F7C5A" wp14:editId="2B02513A">
+            <wp:extent cx="3733800" cy="1085850"/>
+            <wp:effectExtent l="0" t="0" r="0" b="0"/>
+            <wp:docPr id="11" name="Picture 11"/>
+            <wp:cNvGraphicFramePr>
+              <a:graphicFrameLocks xmlns:a="http://schemas.openxmlformats.org/drawingml/2006/main" noChangeAspect="1"/>
+            </wp:cNvGraphicFramePr>
+            <a:graphic xmlns:a="http://schemas.openxmlformats.org/drawingml/2006/main">
+              <a:graphicData uri="http://schemas.openxmlformats.org/drawingml/2006/picture">
+                <pic:pic xmlns:pic="http://schemas.openxmlformats.org/drawingml/2006/picture">
+                  <pic:nvPicPr>
+                    <pic:cNvPr id="1" name=""/>
+                    <pic:cNvPicPr/>
+                  </pic:nvPicPr>
+                  <pic:blipFill>
+                    <a:blip r:embed="rId14"/>
+                    <a:stretch>
+                      <a:fillRect/>
+                    </a:stretch>
+                  </pic:blipFill>
+                  <pic:spPr>
+                    <a:xfrm>
+                      <a:off x="0" y="0"/>
                       <a:ext cx="3733800" cy="1085850"/>
                     </a:xfrm>
                     <a:prstGeom prst="rect">
@@ -3206,7 +3201,7 @@
                     </pic:cNvPicPr>
                   </pic:nvPicPr>
                   <pic:blipFill>
-                    <a:blip r:embed="rId13" cstate="print">
+                    <a:blip r:embed="rId15" cstate="print">
                       <a:extLst>
                         <a:ext uri="{28A0092B-C50C-407E-A947-70E740481C1C}">
                           <a14:useLocalDpi xmlns:a14="http://schemas.microsoft.com/office/drawing/2010/main" val="0"/>
@@ -3384,7 +3379,7 @@
                     <pic:cNvPicPr/>
                   </pic:nvPicPr>
                   <pic:blipFill>
-                    <a:blip r:embed="rId14"/>
+                    <a:blip r:embed="rId16"/>
                     <a:stretch>
                       <a:fillRect/>
                     </a:stretch>
@@ -3461,246 +3456,6 @@
             <wp:extent cx="5943600" cy="1447800"/>
             <wp:effectExtent l="0" t="0" r="0" b="0"/>
             <wp:docPr id="20" name="Picture 20"/>
-            <wp:cNvGraphicFramePr>
-              <a:graphicFrameLocks xmlns:a="http://schemas.openxmlformats.org/drawingml/2006/main" noChangeAspect="1"/>
-            </wp:cNvGraphicFramePr>
-            <a:graphic xmlns:a="http://schemas.openxmlformats.org/drawingml/2006/main">
-              <a:graphicData uri="http://schemas.openxmlformats.org/drawingml/2006/picture">
-                <pic:pic xmlns:pic="http://schemas.openxmlformats.org/drawingml/2006/picture">
-                  <pic:nvPicPr>
-                    <pic:cNvPr id="1" name=""/>
-                    <pic:cNvPicPr/>
-                  </pic:nvPicPr>
-                  <pic:blipFill>
-                    <a:blip r:embed="rId15"/>
-                    <a:stretch>
-                      <a:fillRect/>
-                    </a:stretch>
-                  </pic:blipFill>
-                  <pic:spPr>
-                    <a:xfrm>
-                      <a:off x="0" y="0"/>
-                      <a:ext cx="5943600" cy="1447800"/>
-                    </a:xfrm>
-                    <a:prstGeom prst="rect">
-                      <a:avLst/>
-                    </a:prstGeom>
-                  </pic:spPr>
-                </pic:pic>
-              </a:graphicData>
-            </a:graphic>
-          </wp:inline>
-        </w:drawing>
-      </w:r>
-    </w:p>
-    <w:p>
-      <w:pPr>
-        <w:rPr>
-          <w:rFonts w:ascii="Times New Roman" w:hAnsi="Times New Roman" w:cs="Times New Roman"/>
-          <w:sz w:val="24"/>
-          <w:szCs w:val="24"/>
-        </w:rPr>
-      </w:pPr>
-      <w:r>
-        <w:rPr>
-          <w:rFonts w:ascii="Times New Roman" w:hAnsi="Times New Roman" w:cs="Times New Roman"/>
-          <w:sz w:val="24"/>
-          <w:szCs w:val="24"/>
-        </w:rPr>
-        <w:t xml:space="preserve">In the initial stage if the Instructor enters wrong username or wrong password or if they have not entered any username or the </w:t>
-      </w:r>
-      <w:r>
-        <w:rPr>
-          <w:rFonts w:ascii="Times New Roman" w:hAnsi="Times New Roman" w:cs="Times New Roman"/>
-          <w:sz w:val="24"/>
-          <w:szCs w:val="24"/>
-        </w:rPr>
-        <w:t>password they</w:t>
-      </w:r>
-      <w:r>
-        <w:rPr>
-          <w:rFonts w:ascii="Times New Roman" w:hAnsi="Times New Roman" w:cs="Times New Roman"/>
-          <w:sz w:val="24"/>
-          <w:szCs w:val="24"/>
-        </w:rPr>
-        <w:t xml:space="preserve"> will get a popup as login unsuccessful </w:t>
-      </w:r>
-    </w:p>
-    <w:p>
-      <w:pPr>
-        <w:rPr>
-          <w:rFonts w:ascii="Times New Roman" w:hAnsi="Times New Roman" w:cs="Times New Roman"/>
-          <w:b/>
-          <w:sz w:val="24"/>
-          <w:szCs w:val="24"/>
-        </w:rPr>
-      </w:pPr>
-      <w:r>
-        <w:rPr>
-          <w:rFonts w:ascii="Times New Roman" w:hAnsi="Times New Roman" w:cs="Times New Roman"/>
-          <w:b/>
-          <w:sz w:val="24"/>
-          <w:szCs w:val="24"/>
-        </w:rPr>
-        <w:t>Display QR code</w:t>
-      </w:r>
-    </w:p>
-    <w:p>
-      <w:pPr>
-        <w:rPr>
-          <w:rFonts w:ascii="Times New Roman" w:hAnsi="Times New Roman" w:cs="Times New Roman"/>
-          <w:sz w:val="24"/>
-          <w:szCs w:val="24"/>
-        </w:rPr>
-      </w:pPr>
-      <w:r>
-        <w:rPr>
-          <w:rFonts w:ascii="Times New Roman" w:hAnsi="Times New Roman" w:cs="Times New Roman"/>
-          <w:noProof/>
-          <w:sz w:val="24"/>
-          <w:szCs w:val="24"/>
-        </w:rPr>
-        <w:drawing>
-          <wp:inline distT="0" distB="0" distL="0" distR="0" wp14:anchorId="17E58069" wp14:editId="5A7BF949">
-            <wp:extent cx="4295775" cy="1851756"/>
-            <wp:effectExtent l="0" t="0" r="0" b="0"/>
-            <wp:docPr id="21" name="Picture 21"/>
-            <wp:cNvGraphicFramePr>
-              <a:graphicFrameLocks xmlns:a="http://schemas.openxmlformats.org/drawingml/2006/main" noChangeAspect="1"/>
-            </wp:cNvGraphicFramePr>
-            <a:graphic xmlns:a="http://schemas.openxmlformats.org/drawingml/2006/main">
-              <a:graphicData uri="http://schemas.openxmlformats.org/drawingml/2006/picture">
-                <pic:pic xmlns:pic="http://schemas.openxmlformats.org/drawingml/2006/picture">
-                  <pic:nvPicPr>
-                    <pic:cNvPr id="1" name=""/>
-                    <pic:cNvPicPr/>
-                  </pic:nvPicPr>
-                  <pic:blipFill>
-                    <a:blip r:embed="rId16"/>
-                    <a:stretch>
-                      <a:fillRect/>
-                    </a:stretch>
-                  </pic:blipFill>
-                  <pic:spPr>
-                    <a:xfrm>
-                      <a:off x="0" y="0"/>
-                      <a:ext cx="4305823" cy="1856087"/>
-                    </a:xfrm>
-                    <a:prstGeom prst="rect">
-                      <a:avLst/>
-                    </a:prstGeom>
-                  </pic:spPr>
-                </pic:pic>
-              </a:graphicData>
-            </a:graphic>
-          </wp:inline>
-        </w:drawing>
-      </w:r>
-    </w:p>
-    <w:p>
-      <w:pPr>
-        <w:rPr>
-          <w:rFonts w:ascii="Times New Roman" w:hAnsi="Times New Roman" w:cs="Times New Roman"/>
-          <w:sz w:val="24"/>
-          <w:szCs w:val="24"/>
-        </w:rPr>
-      </w:pPr>
-      <w:r>
-        <w:rPr>
-          <w:rFonts w:ascii="Times New Roman" w:hAnsi="Times New Roman" w:cs="Times New Roman"/>
-          <w:sz w:val="24"/>
-          <w:szCs w:val="24"/>
-        </w:rPr>
-        <w:t>In the Display QR code module, the instructor can display a unique QR code based on CRN and this QR code will be active for the time that he/she had chosen in the ‘set timer field’</w:t>
-      </w:r>
-    </w:p>
-    <w:p>
-      <w:pPr>
-        <w:rPr>
-          <w:rFonts w:ascii="Times New Roman" w:hAnsi="Times New Roman" w:cs="Times New Roman"/>
-          <w:b/>
-          <w:sz w:val="24"/>
-          <w:szCs w:val="24"/>
-        </w:rPr>
-      </w:pPr>
-    </w:p>
-    <w:p>
-      <w:pPr>
-        <w:rPr>
-          <w:rFonts w:ascii="Times New Roman" w:hAnsi="Times New Roman" w:cs="Times New Roman"/>
-          <w:b/>
-          <w:sz w:val="24"/>
-          <w:szCs w:val="24"/>
-        </w:rPr>
-      </w:pPr>
-    </w:p>
-    <w:p>
-      <w:pPr>
-        <w:rPr>
-          <w:rFonts w:ascii="Times New Roman" w:hAnsi="Times New Roman" w:cs="Times New Roman"/>
-          <w:b/>
-          <w:sz w:val="24"/>
-          <w:szCs w:val="24"/>
-        </w:rPr>
-      </w:pPr>
-    </w:p>
-    <w:p>
-      <w:pPr>
-        <w:rPr>
-          <w:rFonts w:ascii="Times New Roman" w:hAnsi="Times New Roman" w:cs="Times New Roman"/>
-          <w:b/>
-          <w:sz w:val="24"/>
-          <w:szCs w:val="24"/>
-        </w:rPr>
-      </w:pPr>
-    </w:p>
-    <w:p>
-      <w:pPr>
-        <w:rPr>
-          <w:rFonts w:ascii="Times New Roman" w:hAnsi="Times New Roman" w:cs="Times New Roman"/>
-          <w:b/>
-          <w:sz w:val="24"/>
-          <w:szCs w:val="24"/>
-        </w:rPr>
-      </w:pPr>
-    </w:p>
-    <w:p>
-      <w:pPr>
-        <w:rPr>
-          <w:rFonts w:ascii="Times New Roman" w:hAnsi="Times New Roman" w:cs="Times New Roman"/>
-          <w:b/>
-          <w:sz w:val="24"/>
-          <w:szCs w:val="24"/>
-        </w:rPr>
-      </w:pPr>
-      <w:r>
-        <w:rPr>
-          <w:rFonts w:ascii="Times New Roman" w:hAnsi="Times New Roman" w:cs="Times New Roman"/>
-          <w:b/>
-          <w:sz w:val="24"/>
-          <w:szCs w:val="24"/>
-        </w:rPr>
-        <w:lastRenderedPageBreak/>
-        <w:t>Manage Students</w:t>
-      </w:r>
-    </w:p>
-    <w:p>
-      <w:pPr>
-        <w:rPr>
-          <w:rFonts w:ascii="Times New Roman" w:hAnsi="Times New Roman" w:cs="Times New Roman"/>
-          <w:sz w:val="24"/>
-          <w:szCs w:val="24"/>
-        </w:rPr>
-      </w:pPr>
-      <w:r>
-        <w:rPr>
-          <w:noProof/>
-        </w:rPr>
-        <w:drawing>
-          <wp:inline distT="0" distB="0" distL="0" distR="0" wp14:anchorId="611747C0" wp14:editId="55286F9C">
-            <wp:extent cx="6019800" cy="1666875"/>
-            <wp:effectExtent l="0" t="0" r="0" b="9525"/>
-            <wp:docPr id="18" name="Picture 18"/>
             <wp:cNvGraphicFramePr>
               <a:graphicFrameLocks xmlns:a="http://schemas.openxmlformats.org/drawingml/2006/main" noChangeAspect="1"/>
             </wp:cNvGraphicFramePr>
@@ -3720,7 +3475,7 @@
                   <pic:spPr>
                     <a:xfrm>
                       <a:off x="0" y="0"/>
-                      <a:ext cx="6019800" cy="1666875"/>
+                      <a:ext cx="5943600" cy="1447800"/>
                     </a:xfrm>
                     <a:prstGeom prst="rect">
                       <a:avLst/>
@@ -3747,45 +3502,64 @@
           <w:sz w:val="24"/>
           <w:szCs w:val="24"/>
         </w:rPr>
-        <w:t>In the Manage Students Module the instructor can view student details like student ID and student name, Manage student Attendance and View Attendance percentage of each student. In Manage student attendance the instructor can grade student attendance and he can view number of students present on daily analysis.</w:t>
-      </w:r>
-    </w:p>
-    <w:p>
-      <w:pPr>
-        <w:rPr>
-          <w:rFonts w:ascii="Times New Roman" w:hAnsi="Times New Roman" w:cs="Times New Roman"/>
-          <w:b/>
-          <w:sz w:val="24"/>
-          <w:szCs w:val="24"/>
-        </w:rPr>
-      </w:pPr>
-      <w:r>
-        <w:rPr>
-          <w:rFonts w:ascii="Times New Roman" w:hAnsi="Times New Roman" w:cs="Times New Roman"/>
-          <w:b/>
-          <w:sz w:val="24"/>
-          <w:szCs w:val="24"/>
-        </w:rPr>
-        <w:t>Manage Courses</w:t>
-      </w:r>
-    </w:p>
-    <w:p>
-      <w:pPr>
-        <w:rPr>
-          <w:rFonts w:ascii="Times New Roman" w:hAnsi="Times New Roman" w:cs="Times New Roman"/>
-          <w:sz w:val="24"/>
-          <w:szCs w:val="24"/>
-        </w:rPr>
-      </w:pPr>
-      <w:r>
-        <w:rPr>
+        <w:t xml:space="preserve">In the initial stage if the Instructor enters wrong username or wrong password or if they have not entered any username or the </w:t>
+      </w:r>
+      <w:r>
+        <w:rPr>
+          <w:rFonts w:ascii="Times New Roman" w:hAnsi="Times New Roman" w:cs="Times New Roman"/>
+          <w:sz w:val="24"/>
+          <w:szCs w:val="24"/>
+        </w:rPr>
+        <w:t>password they</w:t>
+      </w:r>
+      <w:r>
+        <w:rPr>
+          <w:rFonts w:ascii="Times New Roman" w:hAnsi="Times New Roman" w:cs="Times New Roman"/>
+          <w:sz w:val="24"/>
+          <w:szCs w:val="24"/>
+        </w:rPr>
+        <w:t xml:space="preserve"> will get a popup as login unsuccessful </w:t>
+      </w:r>
+    </w:p>
+    <w:p>
+      <w:pPr>
+        <w:rPr>
+          <w:rFonts w:ascii="Times New Roman" w:hAnsi="Times New Roman" w:cs="Times New Roman"/>
+          <w:b/>
+          <w:sz w:val="24"/>
+          <w:szCs w:val="24"/>
+        </w:rPr>
+      </w:pPr>
+      <w:r>
+        <w:rPr>
+          <w:rFonts w:ascii="Times New Roman" w:hAnsi="Times New Roman" w:cs="Times New Roman"/>
+          <w:b/>
+          <w:sz w:val="24"/>
+          <w:szCs w:val="24"/>
+        </w:rPr>
+        <w:t>Display QR code</w:t>
+      </w:r>
+    </w:p>
+    <w:p>
+      <w:pPr>
+        <w:rPr>
+          <w:rFonts w:ascii="Times New Roman" w:hAnsi="Times New Roman" w:cs="Times New Roman"/>
+          <w:sz w:val="24"/>
+          <w:szCs w:val="24"/>
+        </w:rPr>
+      </w:pPr>
+      <w:r>
+        <w:rPr>
+          <w:rFonts w:ascii="Times New Roman" w:hAnsi="Times New Roman" w:cs="Times New Roman"/>
           <w:noProof/>
+          <w:sz w:val="24"/>
+          <w:szCs w:val="24"/>
         </w:rPr>
         <w:drawing>
-          <wp:inline distT="0" distB="0" distL="0" distR="0" wp14:anchorId="0B4E8BDE" wp14:editId="5F586F1B">
-            <wp:extent cx="5943600" cy="1508125"/>
+          <wp:inline distT="0" distB="0" distL="0" distR="0" wp14:anchorId="17E58069" wp14:editId="5A7BF949">
+            <wp:extent cx="4295775" cy="1851756"/>
             <wp:effectExtent l="0" t="0" r="0" b="0"/>
-            <wp:docPr id="17" name="Picture 17"/>
+            <wp:docPr id="21" name="Picture 21"/>
             <wp:cNvGraphicFramePr>
               <a:graphicFrameLocks xmlns:a="http://schemas.openxmlformats.org/drawingml/2006/main" noChangeAspect="1"/>
             </wp:cNvGraphicFramePr>
@@ -3805,6 +3579,227 @@
                   <pic:spPr>
                     <a:xfrm>
                       <a:off x="0" y="0"/>
+                      <a:ext cx="4305823" cy="1856087"/>
+                    </a:xfrm>
+                    <a:prstGeom prst="rect">
+                      <a:avLst/>
+                    </a:prstGeom>
+                  </pic:spPr>
+                </pic:pic>
+              </a:graphicData>
+            </a:graphic>
+          </wp:inline>
+        </w:drawing>
+      </w:r>
+    </w:p>
+    <w:p>
+      <w:pPr>
+        <w:rPr>
+          <w:rFonts w:ascii="Times New Roman" w:hAnsi="Times New Roman" w:cs="Times New Roman"/>
+          <w:sz w:val="24"/>
+          <w:szCs w:val="24"/>
+        </w:rPr>
+      </w:pPr>
+      <w:r>
+        <w:rPr>
+          <w:rFonts w:ascii="Times New Roman" w:hAnsi="Times New Roman" w:cs="Times New Roman"/>
+          <w:sz w:val="24"/>
+          <w:szCs w:val="24"/>
+        </w:rPr>
+        <w:t>In the Display QR code module, the instructor can display a unique QR code based on CRN and this QR code will be active for the time that he/she had chosen in the ‘set timer field’</w:t>
+      </w:r>
+    </w:p>
+    <w:p>
+      <w:pPr>
+        <w:rPr>
+          <w:rFonts w:ascii="Times New Roman" w:hAnsi="Times New Roman" w:cs="Times New Roman"/>
+          <w:b/>
+          <w:sz w:val="24"/>
+          <w:szCs w:val="24"/>
+        </w:rPr>
+      </w:pPr>
+    </w:p>
+    <w:p>
+      <w:pPr>
+        <w:rPr>
+          <w:rFonts w:ascii="Times New Roman" w:hAnsi="Times New Roman" w:cs="Times New Roman"/>
+          <w:b/>
+          <w:sz w:val="24"/>
+          <w:szCs w:val="24"/>
+        </w:rPr>
+      </w:pPr>
+    </w:p>
+    <w:p>
+      <w:pPr>
+        <w:rPr>
+          <w:rFonts w:ascii="Times New Roman" w:hAnsi="Times New Roman" w:cs="Times New Roman"/>
+          <w:b/>
+          <w:sz w:val="24"/>
+          <w:szCs w:val="24"/>
+        </w:rPr>
+      </w:pPr>
+    </w:p>
+    <w:p>
+      <w:pPr>
+        <w:rPr>
+          <w:rFonts w:ascii="Times New Roman" w:hAnsi="Times New Roman" w:cs="Times New Roman"/>
+          <w:b/>
+          <w:sz w:val="24"/>
+          <w:szCs w:val="24"/>
+        </w:rPr>
+      </w:pPr>
+    </w:p>
+    <w:p>
+      <w:pPr>
+        <w:rPr>
+          <w:rFonts w:ascii="Times New Roman" w:hAnsi="Times New Roman" w:cs="Times New Roman"/>
+          <w:b/>
+          <w:sz w:val="24"/>
+          <w:szCs w:val="24"/>
+        </w:rPr>
+      </w:pPr>
+    </w:p>
+    <w:p>
+      <w:pPr>
+        <w:rPr>
+          <w:rFonts w:ascii="Times New Roman" w:hAnsi="Times New Roman" w:cs="Times New Roman"/>
+          <w:b/>
+          <w:sz w:val="24"/>
+          <w:szCs w:val="24"/>
+        </w:rPr>
+      </w:pPr>
+      <w:r>
+        <w:rPr>
+          <w:rFonts w:ascii="Times New Roman" w:hAnsi="Times New Roman" w:cs="Times New Roman"/>
+          <w:b/>
+          <w:sz w:val="24"/>
+          <w:szCs w:val="24"/>
+        </w:rPr>
+        <w:lastRenderedPageBreak/>
+        <w:t>Manage Students</w:t>
+      </w:r>
+    </w:p>
+    <w:p>
+      <w:pPr>
+        <w:rPr>
+          <w:rFonts w:ascii="Times New Roman" w:hAnsi="Times New Roman" w:cs="Times New Roman"/>
+          <w:sz w:val="24"/>
+          <w:szCs w:val="24"/>
+        </w:rPr>
+      </w:pPr>
+      <w:r>
+        <w:rPr>
+          <w:noProof/>
+        </w:rPr>
+        <w:drawing>
+          <wp:inline distT="0" distB="0" distL="0" distR="0" wp14:anchorId="611747C0" wp14:editId="55286F9C">
+            <wp:extent cx="6019800" cy="1666875"/>
+            <wp:effectExtent l="0" t="0" r="0" b="9525"/>
+            <wp:docPr id="18" name="Picture 18"/>
+            <wp:cNvGraphicFramePr>
+              <a:graphicFrameLocks xmlns:a="http://schemas.openxmlformats.org/drawingml/2006/main" noChangeAspect="1"/>
+            </wp:cNvGraphicFramePr>
+            <a:graphic xmlns:a="http://schemas.openxmlformats.org/drawingml/2006/main">
+              <a:graphicData uri="http://schemas.openxmlformats.org/drawingml/2006/picture">
+                <pic:pic xmlns:pic="http://schemas.openxmlformats.org/drawingml/2006/picture">
+                  <pic:nvPicPr>
+                    <pic:cNvPr id="1" name=""/>
+                    <pic:cNvPicPr/>
+                  </pic:nvPicPr>
+                  <pic:blipFill>
+                    <a:blip r:embed="rId19"/>
+                    <a:stretch>
+                      <a:fillRect/>
+                    </a:stretch>
+                  </pic:blipFill>
+                  <pic:spPr>
+                    <a:xfrm>
+                      <a:off x="0" y="0"/>
+                      <a:ext cx="6019800" cy="1666875"/>
+                    </a:xfrm>
+                    <a:prstGeom prst="rect">
+                      <a:avLst/>
+                    </a:prstGeom>
+                  </pic:spPr>
+                </pic:pic>
+              </a:graphicData>
+            </a:graphic>
+          </wp:inline>
+        </w:drawing>
+      </w:r>
+    </w:p>
+    <w:p>
+      <w:pPr>
+        <w:rPr>
+          <w:rFonts w:ascii="Times New Roman" w:hAnsi="Times New Roman" w:cs="Times New Roman"/>
+          <w:sz w:val="24"/>
+          <w:szCs w:val="24"/>
+        </w:rPr>
+      </w:pPr>
+      <w:r>
+        <w:rPr>
+          <w:rFonts w:ascii="Times New Roman" w:hAnsi="Times New Roman" w:cs="Times New Roman"/>
+          <w:sz w:val="24"/>
+          <w:szCs w:val="24"/>
+        </w:rPr>
+        <w:t>In the Manage Students Module the instructor can view student details like student ID and student name, Manage student Attendance and View Attendance percentage of each student. In Manage student attendance the instructor can grade student attendance and he can view number of students present on daily analysis.</w:t>
+      </w:r>
+    </w:p>
+    <w:p>
+      <w:pPr>
+        <w:rPr>
+          <w:rFonts w:ascii="Times New Roman" w:hAnsi="Times New Roman" w:cs="Times New Roman"/>
+          <w:b/>
+          <w:sz w:val="24"/>
+          <w:szCs w:val="24"/>
+        </w:rPr>
+      </w:pPr>
+      <w:r>
+        <w:rPr>
+          <w:rFonts w:ascii="Times New Roman" w:hAnsi="Times New Roman" w:cs="Times New Roman"/>
+          <w:b/>
+          <w:sz w:val="24"/>
+          <w:szCs w:val="24"/>
+        </w:rPr>
+        <w:t>Manage Courses</w:t>
+      </w:r>
+    </w:p>
+    <w:p>
+      <w:pPr>
+        <w:rPr>
+          <w:rFonts w:ascii="Times New Roman" w:hAnsi="Times New Roman" w:cs="Times New Roman"/>
+          <w:sz w:val="24"/>
+          <w:szCs w:val="24"/>
+        </w:rPr>
+      </w:pPr>
+      <w:r>
+        <w:rPr>
+          <w:noProof/>
+        </w:rPr>
+        <w:drawing>
+          <wp:inline distT="0" distB="0" distL="0" distR="0" wp14:anchorId="0B4E8BDE" wp14:editId="5F586F1B">
+            <wp:extent cx="5943600" cy="1508125"/>
+            <wp:effectExtent l="0" t="0" r="0" b="0"/>
+            <wp:docPr id="17" name="Picture 17"/>
+            <wp:cNvGraphicFramePr>
+              <a:graphicFrameLocks xmlns:a="http://schemas.openxmlformats.org/drawingml/2006/main" noChangeAspect="1"/>
+            </wp:cNvGraphicFramePr>
+            <a:graphic xmlns:a="http://schemas.openxmlformats.org/drawingml/2006/main">
+              <a:graphicData uri="http://schemas.openxmlformats.org/drawingml/2006/picture">
+                <pic:pic xmlns:pic="http://schemas.openxmlformats.org/drawingml/2006/picture">
+                  <pic:nvPicPr>
+                    <pic:cNvPr id="1" name=""/>
+                    <pic:cNvPicPr/>
+                  </pic:nvPicPr>
+                  <pic:blipFill>
+                    <a:blip r:embed="rId20"/>
+                    <a:stretch>
+                      <a:fillRect/>
+                    </a:stretch>
+                  </pic:blipFill>
+                  <pic:spPr>
+                    <a:xfrm>
+                      <a:off x="0" y="0"/>
                       <a:ext cx="5943600" cy="1508125"/>
                     </a:xfrm>
                     <a:prstGeom prst="rect">
@@ -3963,7 +3958,7 @@
                     </pic:cNvPicPr>
                   </pic:nvPicPr>
                   <pic:blipFill>
-                    <a:blip r:embed="rId19">
+                    <a:blip r:embed="rId21">
                       <a:extLst>
                         <a:ext uri="{28A0092B-C50C-407E-A947-70E740481C1C}">
                           <a14:useLocalDpi xmlns:a14="http://schemas.microsoft.com/office/drawing/2010/main" val="0"/>
@@ -4069,7 +4064,7 @@
                     <pic:cNvPicPr/>
                   </pic:nvPicPr>
                   <pic:blipFill>
-                    <a:blip r:embed="rId20"/>
+                    <a:blip r:embed="rId22"/>
                     <a:stretch>
                       <a:fillRect/>
                     </a:stretch>
@@ -4147,184 +4142,6 @@
             <wp:extent cx="5943600" cy="1169035"/>
             <wp:effectExtent l="0" t="0" r="0" b="0"/>
             <wp:docPr id="9" name="Picture 9"/>
-            <wp:cNvGraphicFramePr>
-              <a:graphicFrameLocks xmlns:a="http://schemas.openxmlformats.org/drawingml/2006/main" noChangeAspect="1"/>
-            </wp:cNvGraphicFramePr>
-            <a:graphic xmlns:a="http://schemas.openxmlformats.org/drawingml/2006/main">
-              <a:graphicData uri="http://schemas.openxmlformats.org/drawingml/2006/picture">
-                <pic:pic xmlns:pic="http://schemas.openxmlformats.org/drawingml/2006/picture">
-                  <pic:nvPicPr>
-                    <pic:cNvPr id="1" name=""/>
-                    <pic:cNvPicPr/>
-                  </pic:nvPicPr>
-                  <pic:blipFill>
-                    <a:blip r:embed="rId21"/>
-                    <a:stretch>
-                      <a:fillRect/>
-                    </a:stretch>
-                  </pic:blipFill>
-                  <pic:spPr>
-                    <a:xfrm>
-                      <a:off x="0" y="0"/>
-                      <a:ext cx="5943600" cy="1169035"/>
-                    </a:xfrm>
-                    <a:prstGeom prst="rect">
-                      <a:avLst/>
-                    </a:prstGeom>
-                  </pic:spPr>
-                </pic:pic>
-              </a:graphicData>
-            </a:graphic>
-          </wp:inline>
-        </w:drawing>
-      </w:r>
-    </w:p>
-    <w:p>
-      <w:pPr>
-        <w:rPr>
-          <w:rFonts w:ascii="Times New Roman" w:hAnsi="Times New Roman" w:cs="Times New Roman"/>
-          <w:sz w:val="24"/>
-          <w:szCs w:val="24"/>
-        </w:rPr>
-      </w:pPr>
-      <w:r>
-        <w:rPr>
-          <w:rFonts w:ascii="Times New Roman" w:hAnsi="Times New Roman" w:cs="Times New Roman"/>
-          <w:sz w:val="24"/>
-          <w:szCs w:val="24"/>
-        </w:rPr>
-        <w:t xml:space="preserve">In the initial stage if the student enters wrong username or wrong password or if they have not entered any username or the password they will get a popup as login unsuccessful </w:t>
-      </w:r>
-    </w:p>
-    <w:p>
-      <w:pPr>
-        <w:rPr>
-          <w:rFonts w:ascii="Times New Roman" w:hAnsi="Times New Roman" w:cs="Times New Roman"/>
-          <w:b/>
-          <w:sz w:val="24"/>
-          <w:szCs w:val="24"/>
-        </w:rPr>
-      </w:pPr>
-      <w:r>
-        <w:rPr>
-          <w:rFonts w:ascii="Times New Roman" w:hAnsi="Times New Roman" w:cs="Times New Roman"/>
-          <w:b/>
-          <w:sz w:val="24"/>
-          <w:szCs w:val="24"/>
-        </w:rPr>
-        <w:t>Scanning QR</w:t>
-      </w:r>
-    </w:p>
-    <w:p>
-      <w:pPr>
-        <w:jc w:val="center"/>
-        <w:rPr>
-          <w:rFonts w:ascii="Times New Roman" w:hAnsi="Times New Roman" w:cs="Times New Roman"/>
-          <w:sz w:val="24"/>
-          <w:szCs w:val="24"/>
-        </w:rPr>
-      </w:pPr>
-      <w:r>
-        <w:rPr>
-          <w:rFonts w:ascii="Times New Roman" w:hAnsi="Times New Roman" w:cs="Times New Roman"/>
-          <w:noProof/>
-          <w:sz w:val="24"/>
-          <w:szCs w:val="24"/>
-        </w:rPr>
-        <w:drawing>
-          <wp:inline distT="0" distB="0" distL="0" distR="0" wp14:anchorId="4CB3DC89" wp14:editId="2B205A6C">
-            <wp:extent cx="5124450" cy="1362075"/>
-            <wp:effectExtent l="0" t="0" r="0" b="9525"/>
-            <wp:docPr id="10" name="Picture 10"/>
-            <wp:cNvGraphicFramePr>
-              <a:graphicFrameLocks xmlns:a="http://schemas.openxmlformats.org/drawingml/2006/main" noChangeAspect="1"/>
-            </wp:cNvGraphicFramePr>
-            <a:graphic xmlns:a="http://schemas.openxmlformats.org/drawingml/2006/main">
-              <a:graphicData uri="http://schemas.openxmlformats.org/drawingml/2006/picture">
-                <pic:pic xmlns:pic="http://schemas.openxmlformats.org/drawingml/2006/picture">
-                  <pic:nvPicPr>
-                    <pic:cNvPr id="1" name=""/>
-                    <pic:cNvPicPr/>
-                  </pic:nvPicPr>
-                  <pic:blipFill>
-                    <a:blip r:embed="rId22"/>
-                    <a:stretch>
-                      <a:fillRect/>
-                    </a:stretch>
-                  </pic:blipFill>
-                  <pic:spPr>
-                    <a:xfrm>
-                      <a:off x="0" y="0"/>
-                      <a:ext cx="5124450" cy="1362075"/>
-                    </a:xfrm>
-                    <a:prstGeom prst="rect">
-                      <a:avLst/>
-                    </a:prstGeom>
-                  </pic:spPr>
-                </pic:pic>
-              </a:graphicData>
-            </a:graphic>
-          </wp:inline>
-        </w:drawing>
-      </w:r>
-    </w:p>
-    <w:p>
-      <w:pPr>
-        <w:rPr>
-          <w:rFonts w:ascii="Times New Roman" w:hAnsi="Times New Roman" w:cs="Times New Roman"/>
-          <w:sz w:val="24"/>
-          <w:szCs w:val="24"/>
-        </w:rPr>
-      </w:pPr>
-      <w:r>
-        <w:rPr>
-          <w:rFonts w:ascii="Times New Roman" w:hAnsi="Times New Roman" w:cs="Times New Roman"/>
-          <w:sz w:val="24"/>
-          <w:szCs w:val="24"/>
-        </w:rPr>
-        <w:t>In the scan QR module, student can scan QR code with his mobile application and later he must capture the QR code for security purpose. After capturing QR the student gets a popup as scan successful.</w:t>
-      </w:r>
-    </w:p>
-    <w:p>
-      <w:pPr>
-        <w:rPr>
-          <w:rFonts w:ascii="Times New Roman" w:hAnsi="Times New Roman" w:cs="Times New Roman"/>
-          <w:b/>
-          <w:sz w:val="24"/>
-          <w:szCs w:val="24"/>
-        </w:rPr>
-      </w:pPr>
-      <w:r>
-        <w:rPr>
-          <w:rFonts w:ascii="Times New Roman" w:hAnsi="Times New Roman" w:cs="Times New Roman"/>
-          <w:b/>
-          <w:sz w:val="24"/>
-          <w:szCs w:val="24"/>
-        </w:rPr>
-        <w:t>View Course Details</w:t>
-      </w:r>
-    </w:p>
-    <w:p>
-      <w:pPr>
-        <w:jc w:val="center"/>
-        <w:rPr>
-          <w:rFonts w:ascii="Times New Roman" w:hAnsi="Times New Roman" w:cs="Times New Roman"/>
-          <w:sz w:val="24"/>
-          <w:szCs w:val="24"/>
-        </w:rPr>
-      </w:pPr>
-      <w:r>
-        <w:rPr>
-          <w:rFonts w:ascii="Times New Roman" w:hAnsi="Times New Roman" w:cs="Times New Roman"/>
-          <w:noProof/>
-          <w:sz w:val="24"/>
-          <w:szCs w:val="24"/>
-        </w:rPr>
-        <w:drawing>
-          <wp:inline distT="0" distB="0" distL="0" distR="0" wp14:anchorId="1339B53B" wp14:editId="27EA63AA">
-            <wp:extent cx="5362575" cy="2057400"/>
-            <wp:effectExtent l="0" t="0" r="9525" b="0"/>
-            <wp:docPr id="6" name="Picture 6"/>
             <wp:cNvGraphicFramePr>
               <a:graphicFrameLocks xmlns:a="http://schemas.openxmlformats.org/drawingml/2006/main" noChangeAspect="1"/>
             </wp:cNvGraphicFramePr>
@@ -4344,7 +4161,7 @@
                   <pic:spPr>
                     <a:xfrm>
                       <a:off x="0" y="0"/>
-                      <a:ext cx="5362575" cy="2057400"/>
+                      <a:ext cx="5943600" cy="1169035"/>
                     </a:xfrm>
                     <a:prstGeom prst="rect">
                       <a:avLst/>
@@ -4371,86 +4188,26 @@
           <w:sz w:val="24"/>
           <w:szCs w:val="24"/>
         </w:rPr>
-        <w:t>In the view courses registered module students can view their courses which they have been registered for that semester. Within that module they can view timings of the class, CRN and instructor name of that course.</w:t>
-      </w:r>
-    </w:p>
-    <w:p>
-      <w:pPr>
-        <w:rPr>
-          <w:rFonts w:ascii="Times New Roman" w:hAnsi="Times New Roman" w:cs="Times New Roman"/>
-          <w:sz w:val="24"/>
-          <w:szCs w:val="24"/>
-        </w:rPr>
-      </w:pPr>
-    </w:p>
-    <w:p>
-      <w:pPr>
-        <w:rPr>
-          <w:rFonts w:ascii="Times New Roman" w:hAnsi="Times New Roman" w:cs="Times New Roman"/>
-          <w:b/>
-          <w:sz w:val="24"/>
-          <w:szCs w:val="24"/>
-        </w:rPr>
-      </w:pPr>
-    </w:p>
-    <w:p>
-      <w:pPr>
-        <w:rPr>
-          <w:rFonts w:ascii="Times New Roman" w:hAnsi="Times New Roman" w:cs="Times New Roman"/>
-          <w:b/>
-          <w:sz w:val="24"/>
-          <w:szCs w:val="24"/>
-        </w:rPr>
-      </w:pPr>
-    </w:p>
-    <w:p>
-      <w:pPr>
-        <w:rPr>
-          <w:rFonts w:ascii="Times New Roman" w:hAnsi="Times New Roman" w:cs="Times New Roman"/>
-          <w:b/>
-          <w:sz w:val="24"/>
-          <w:szCs w:val="24"/>
-        </w:rPr>
-      </w:pPr>
-    </w:p>
-    <w:p>
-      <w:pPr>
-        <w:rPr>
-          <w:rFonts w:ascii="Times New Roman" w:hAnsi="Times New Roman" w:cs="Times New Roman"/>
-          <w:b/>
-          <w:sz w:val="24"/>
-          <w:szCs w:val="24"/>
-        </w:rPr>
-      </w:pPr>
-    </w:p>
-    <w:p>
-      <w:pPr>
-        <w:rPr>
-          <w:rFonts w:ascii="Times New Roman" w:hAnsi="Times New Roman" w:cs="Times New Roman"/>
-          <w:b/>
-          <w:sz w:val="24"/>
-          <w:szCs w:val="24"/>
-        </w:rPr>
-      </w:pPr>
-    </w:p>
-    <w:p>
-      <w:pPr>
-        <w:rPr>
-          <w:rFonts w:ascii="Times New Roman" w:hAnsi="Times New Roman" w:cs="Times New Roman"/>
-          <w:b/>
-          <w:sz w:val="24"/>
-          <w:szCs w:val="24"/>
-        </w:rPr>
-      </w:pPr>
-      <w:r>
-        <w:rPr>
-          <w:rFonts w:ascii="Times New Roman" w:hAnsi="Times New Roman" w:cs="Times New Roman"/>
-          <w:b/>
-          <w:sz w:val="24"/>
-          <w:szCs w:val="24"/>
-        </w:rPr>
-        <w:lastRenderedPageBreak/>
-        <w:t>Attendance Percentage and feedback</w:t>
+        <w:t xml:space="preserve">In the initial stage if the student enters wrong username or wrong password or if they have not entered any username or the password they will get a popup as login unsuccessful </w:t>
+      </w:r>
+    </w:p>
+    <w:p>
+      <w:pPr>
+        <w:rPr>
+          <w:rFonts w:ascii="Times New Roman" w:hAnsi="Times New Roman" w:cs="Times New Roman"/>
+          <w:b/>
+          <w:sz w:val="24"/>
+          <w:szCs w:val="24"/>
+        </w:rPr>
+      </w:pPr>
+      <w:r>
+        <w:rPr>
+          <w:rFonts w:ascii="Times New Roman" w:hAnsi="Times New Roman" w:cs="Times New Roman"/>
+          <w:b/>
+          <w:sz w:val="24"/>
+          <w:szCs w:val="24"/>
+        </w:rPr>
+        <w:t>Scanning QR</w:t>
       </w:r>
     </w:p>
     <w:p>
@@ -4470,10 +4227,10 @@
           <w:szCs w:val="24"/>
         </w:rPr>
         <w:drawing>
-          <wp:inline distT="0" distB="0" distL="0" distR="0" wp14:anchorId="65FE3251" wp14:editId="63DD4B27">
-            <wp:extent cx="4743450" cy="2886075"/>
+          <wp:inline distT="0" distB="0" distL="0" distR="0" wp14:anchorId="4CB3DC89" wp14:editId="2B205A6C">
+            <wp:extent cx="5124450" cy="1362075"/>
             <wp:effectExtent l="0" t="0" r="0" b="9525"/>
-            <wp:docPr id="8" name="Picture 8"/>
+            <wp:docPr id="10" name="Picture 10"/>
             <wp:cNvGraphicFramePr>
               <a:graphicFrameLocks xmlns:a="http://schemas.openxmlformats.org/drawingml/2006/main" noChangeAspect="1"/>
             </wp:cNvGraphicFramePr>
@@ -4493,6 +4250,244 @@
                   <pic:spPr>
                     <a:xfrm>
                       <a:off x="0" y="0"/>
+                      <a:ext cx="5124450" cy="1362075"/>
+                    </a:xfrm>
+                    <a:prstGeom prst="rect">
+                      <a:avLst/>
+                    </a:prstGeom>
+                  </pic:spPr>
+                </pic:pic>
+              </a:graphicData>
+            </a:graphic>
+          </wp:inline>
+        </w:drawing>
+      </w:r>
+    </w:p>
+    <w:p>
+      <w:pPr>
+        <w:rPr>
+          <w:rFonts w:ascii="Times New Roman" w:hAnsi="Times New Roman" w:cs="Times New Roman"/>
+          <w:sz w:val="24"/>
+          <w:szCs w:val="24"/>
+        </w:rPr>
+      </w:pPr>
+      <w:r>
+        <w:rPr>
+          <w:rFonts w:ascii="Times New Roman" w:hAnsi="Times New Roman" w:cs="Times New Roman"/>
+          <w:sz w:val="24"/>
+          <w:szCs w:val="24"/>
+        </w:rPr>
+        <w:t>In the scan QR module, student can scan QR code with his mobile application and later he must capture the QR code for security purpose. After capturing QR the student gets a popup as scan successful.</w:t>
+      </w:r>
+    </w:p>
+    <w:p>
+      <w:pPr>
+        <w:rPr>
+          <w:rFonts w:ascii="Times New Roman" w:hAnsi="Times New Roman" w:cs="Times New Roman"/>
+          <w:b/>
+          <w:sz w:val="24"/>
+          <w:szCs w:val="24"/>
+        </w:rPr>
+      </w:pPr>
+      <w:r>
+        <w:rPr>
+          <w:rFonts w:ascii="Times New Roman" w:hAnsi="Times New Roman" w:cs="Times New Roman"/>
+          <w:b/>
+          <w:sz w:val="24"/>
+          <w:szCs w:val="24"/>
+        </w:rPr>
+        <w:t>View Course Details</w:t>
+      </w:r>
+    </w:p>
+    <w:p>
+      <w:pPr>
+        <w:jc w:val="center"/>
+        <w:rPr>
+          <w:rFonts w:ascii="Times New Roman" w:hAnsi="Times New Roman" w:cs="Times New Roman"/>
+          <w:sz w:val="24"/>
+          <w:szCs w:val="24"/>
+        </w:rPr>
+      </w:pPr>
+      <w:r>
+        <w:rPr>
+          <w:rFonts w:ascii="Times New Roman" w:hAnsi="Times New Roman" w:cs="Times New Roman"/>
+          <w:noProof/>
+          <w:sz w:val="24"/>
+          <w:szCs w:val="24"/>
+        </w:rPr>
+        <w:drawing>
+          <wp:inline distT="0" distB="0" distL="0" distR="0" wp14:anchorId="1339B53B" wp14:editId="27EA63AA">
+            <wp:extent cx="5362575" cy="2057400"/>
+            <wp:effectExtent l="0" t="0" r="9525" b="0"/>
+            <wp:docPr id="6" name="Picture 6"/>
+            <wp:cNvGraphicFramePr>
+              <a:graphicFrameLocks xmlns:a="http://schemas.openxmlformats.org/drawingml/2006/main" noChangeAspect="1"/>
+            </wp:cNvGraphicFramePr>
+            <a:graphic xmlns:a="http://schemas.openxmlformats.org/drawingml/2006/main">
+              <a:graphicData uri="http://schemas.openxmlformats.org/drawingml/2006/picture">
+                <pic:pic xmlns:pic="http://schemas.openxmlformats.org/drawingml/2006/picture">
+                  <pic:nvPicPr>
+                    <pic:cNvPr id="1" name=""/>
+                    <pic:cNvPicPr/>
+                  </pic:nvPicPr>
+                  <pic:blipFill>
+                    <a:blip r:embed="rId25"/>
+                    <a:stretch>
+                      <a:fillRect/>
+                    </a:stretch>
+                  </pic:blipFill>
+                  <pic:spPr>
+                    <a:xfrm>
+                      <a:off x="0" y="0"/>
+                      <a:ext cx="5362575" cy="2057400"/>
+                    </a:xfrm>
+                    <a:prstGeom prst="rect">
+                      <a:avLst/>
+                    </a:prstGeom>
+                  </pic:spPr>
+                </pic:pic>
+              </a:graphicData>
+            </a:graphic>
+          </wp:inline>
+        </w:drawing>
+      </w:r>
+    </w:p>
+    <w:p>
+      <w:pPr>
+        <w:rPr>
+          <w:rFonts w:ascii="Times New Roman" w:hAnsi="Times New Roman" w:cs="Times New Roman"/>
+          <w:sz w:val="24"/>
+          <w:szCs w:val="24"/>
+        </w:rPr>
+      </w:pPr>
+      <w:r>
+        <w:rPr>
+          <w:rFonts w:ascii="Times New Roman" w:hAnsi="Times New Roman" w:cs="Times New Roman"/>
+          <w:sz w:val="24"/>
+          <w:szCs w:val="24"/>
+        </w:rPr>
+        <w:t>In the view courses registered module students can view their courses which they have been registered for that semester. Within that module they can view timings of the class, CRN and instructor name of that course.</w:t>
+      </w:r>
+    </w:p>
+    <w:p>
+      <w:pPr>
+        <w:rPr>
+          <w:rFonts w:ascii="Times New Roman" w:hAnsi="Times New Roman" w:cs="Times New Roman"/>
+          <w:sz w:val="24"/>
+          <w:szCs w:val="24"/>
+        </w:rPr>
+      </w:pPr>
+    </w:p>
+    <w:p>
+      <w:pPr>
+        <w:rPr>
+          <w:rFonts w:ascii="Times New Roman" w:hAnsi="Times New Roman" w:cs="Times New Roman"/>
+          <w:b/>
+          <w:sz w:val="24"/>
+          <w:szCs w:val="24"/>
+        </w:rPr>
+      </w:pPr>
+    </w:p>
+    <w:p>
+      <w:pPr>
+        <w:rPr>
+          <w:rFonts w:ascii="Times New Roman" w:hAnsi="Times New Roman" w:cs="Times New Roman"/>
+          <w:b/>
+          <w:sz w:val="24"/>
+          <w:szCs w:val="24"/>
+        </w:rPr>
+      </w:pPr>
+    </w:p>
+    <w:p>
+      <w:pPr>
+        <w:rPr>
+          <w:rFonts w:ascii="Times New Roman" w:hAnsi="Times New Roman" w:cs="Times New Roman"/>
+          <w:b/>
+          <w:sz w:val="24"/>
+          <w:szCs w:val="24"/>
+        </w:rPr>
+      </w:pPr>
+    </w:p>
+    <w:p>
+      <w:pPr>
+        <w:rPr>
+          <w:rFonts w:ascii="Times New Roman" w:hAnsi="Times New Roman" w:cs="Times New Roman"/>
+          <w:b/>
+          <w:sz w:val="24"/>
+          <w:szCs w:val="24"/>
+        </w:rPr>
+      </w:pPr>
+    </w:p>
+    <w:p>
+      <w:pPr>
+        <w:rPr>
+          <w:rFonts w:ascii="Times New Roman" w:hAnsi="Times New Roman" w:cs="Times New Roman"/>
+          <w:b/>
+          <w:sz w:val="24"/>
+          <w:szCs w:val="24"/>
+        </w:rPr>
+      </w:pPr>
+    </w:p>
+    <w:p>
+      <w:pPr>
+        <w:rPr>
+          <w:rFonts w:ascii="Times New Roman" w:hAnsi="Times New Roman" w:cs="Times New Roman"/>
+          <w:b/>
+          <w:sz w:val="24"/>
+          <w:szCs w:val="24"/>
+        </w:rPr>
+      </w:pPr>
+      <w:r>
+        <w:rPr>
+          <w:rFonts w:ascii="Times New Roman" w:hAnsi="Times New Roman" w:cs="Times New Roman"/>
+          <w:b/>
+          <w:sz w:val="24"/>
+          <w:szCs w:val="24"/>
+        </w:rPr>
+        <w:lastRenderedPageBreak/>
+        <w:t>Attendance Percentage and feedback</w:t>
+      </w:r>
+    </w:p>
+    <w:p>
+      <w:pPr>
+        <w:jc w:val="center"/>
+        <w:rPr>
+          <w:rFonts w:ascii="Times New Roman" w:hAnsi="Times New Roman" w:cs="Times New Roman"/>
+          <w:sz w:val="24"/>
+          <w:szCs w:val="24"/>
+        </w:rPr>
+      </w:pPr>
+      <w:r>
+        <w:rPr>
+          <w:rFonts w:ascii="Times New Roman" w:hAnsi="Times New Roman" w:cs="Times New Roman"/>
+          <w:noProof/>
+          <w:sz w:val="24"/>
+          <w:szCs w:val="24"/>
+        </w:rPr>
+        <w:drawing>
+          <wp:inline distT="0" distB="0" distL="0" distR="0" wp14:anchorId="65FE3251" wp14:editId="63DD4B27">
+            <wp:extent cx="4743450" cy="2886075"/>
+            <wp:effectExtent l="0" t="0" r="0" b="9525"/>
+            <wp:docPr id="8" name="Picture 8"/>
+            <wp:cNvGraphicFramePr>
+              <a:graphicFrameLocks xmlns:a="http://schemas.openxmlformats.org/drawingml/2006/main" noChangeAspect="1"/>
+            </wp:cNvGraphicFramePr>
+            <a:graphic xmlns:a="http://schemas.openxmlformats.org/drawingml/2006/main">
+              <a:graphicData uri="http://schemas.openxmlformats.org/drawingml/2006/picture">
+                <pic:pic xmlns:pic="http://schemas.openxmlformats.org/drawingml/2006/picture">
+                  <pic:nvPicPr>
+                    <pic:cNvPr id="1" name=""/>
+                    <pic:cNvPicPr/>
+                  </pic:nvPicPr>
+                  <pic:blipFill>
+                    <a:blip r:embed="rId26"/>
+                    <a:stretch>
+                      <a:fillRect/>
+                    </a:stretch>
+                  </pic:blipFill>
+                  <pic:spPr>
+                    <a:xfrm>
+                      <a:off x="0" y="0"/>
                       <a:ext cx="4743450" cy="2886075"/>
                     </a:xfrm>
                     <a:prstGeom prst="rect">
@@ -4866,6 +4861,56 @@
     </w:sectPr>
   </w:body>
 </w:document>
+</file>
+
+<file path=word/endnotes.xml><?xml version="1.0" encoding="utf-8"?>
+<w:endnotes xmlns:wpc="http://schemas.microsoft.com/office/word/2010/wordprocessingCanvas" xmlns:mc="http://schemas.openxmlformats.org/markup-compatibility/2006" xmlns:o="urn:schemas-microsoft-com:office:office" xmlns:r="http://schemas.openxmlformats.org/officeDocument/2006/relationships" xmlns:m="http://schemas.openxmlformats.org/officeDocument/2006/math" xmlns:v="urn:schemas-microsoft-com:vml" xmlns:wp14="http://schemas.microsoft.com/office/word/2010/wordprocessingDrawing" xmlns:wp="http://schemas.openxmlformats.org/drawingml/2006/wordprocessingDrawing" xmlns:w10="urn:schemas-microsoft-com:office:word" xmlns:w="http://schemas.openxmlformats.org/wordprocessingml/2006/main" xmlns:w14="http://schemas.microsoft.com/office/word/2010/wordml" xmlns:w15="http://schemas.microsoft.com/office/word/2012/wordml" xmlns:wpg="http://schemas.microsoft.com/office/word/2010/wordprocessingGroup" xmlns:wpi="http://schemas.microsoft.com/office/word/2010/wordprocessingInk" xmlns:wne="http://schemas.microsoft.com/office/word/2006/wordml" xmlns:wps="http://schemas.microsoft.com/office/word/2010/wordprocessingShape" mc:Ignorable="w14 w15 wp14">
+  <w:endnote w:type="separator" w:id="-1">
+    <w:p>
+      <w:pPr>
+        <w:spacing w:line="240" w:lineRule="auto"/>
+      </w:pPr>
+      <w:r>
+        <w:separator/>
+      </w:r>
+    </w:p>
+  </w:endnote>
+  <w:endnote w:type="continuationSeparator" w:id="0">
+    <w:p>
+      <w:pPr>
+        <w:spacing w:line="240" w:lineRule="auto"/>
+      </w:pPr>
+      <w:r>
+        <w:continuationSeparator/>
+      </w:r>
+    </w:p>
+  </w:endnote>
+</w:endnotes>
+</file>
+
+<file path=word/footnotes.xml><?xml version="1.0" encoding="utf-8"?>
+<w:footnotes xmlns:wpc="http://schemas.microsoft.com/office/word/2010/wordprocessingCanvas" xmlns:mc="http://schemas.openxmlformats.org/markup-compatibility/2006" xmlns:o="urn:schemas-microsoft-com:office:office" xmlns:r="http://schemas.openxmlformats.org/officeDocument/2006/relationships" xmlns:m="http://schemas.openxmlformats.org/officeDocument/2006/math" xmlns:v="urn:schemas-microsoft-com:vml" xmlns:wp14="http://schemas.microsoft.com/office/word/2010/wordprocessingDrawing" xmlns:wp="http://schemas.openxmlformats.org/drawingml/2006/wordprocessingDrawing" xmlns:w10="urn:schemas-microsoft-com:office:word" xmlns:w="http://schemas.openxmlformats.org/wordprocessingml/2006/main" xmlns:w14="http://schemas.microsoft.com/office/word/2010/wordml" xmlns:w15="http://schemas.microsoft.com/office/word/2012/wordml" xmlns:wpg="http://schemas.microsoft.com/office/word/2010/wordprocessingGroup" xmlns:wpi="http://schemas.microsoft.com/office/word/2010/wordprocessingInk" xmlns:wne="http://schemas.microsoft.com/office/word/2006/wordml" xmlns:wps="http://schemas.microsoft.com/office/word/2010/wordprocessingShape" mc:Ignorable="w14 w15 wp14">
+  <w:footnote w:type="separator" w:id="-1">
+    <w:p>
+      <w:pPr>
+        <w:spacing w:line="240" w:lineRule="auto"/>
+      </w:pPr>
+      <w:r>
+        <w:separator/>
+      </w:r>
+    </w:p>
+  </w:footnote>
+  <w:footnote w:type="continuationSeparator" w:id="0">
+    <w:p>
+      <w:pPr>
+        <w:spacing w:line="240" w:lineRule="auto"/>
+      </w:pPr>
+      <w:r>
+        <w:continuationSeparator/>
+      </w:r>
+    </w:p>
+  </w:footnote>
+</w:footnotes>
 </file>
 
 <file path=word/numbering.xml><?xml version="1.0" encoding="utf-8"?>
@@ -6036,6 +6081,50 @@
       <w:color w:val="808080"/>
     </w:rPr>
   </w:style>
+  <w:style w:type="paragraph" w:styleId="Header">
+    <w:name w:val="header"/>
+    <w:basedOn w:val="Normal"/>
+    <w:link w:val="HeaderChar"/>
+    <w:uiPriority w:val="99"/>
+    <w:unhideWhenUsed/>
+    <w:rsid w:val="007D7A5A"/>
+    <w:pPr>
+      <w:tabs>
+        <w:tab w:val="center" w:pos="4680"/>
+        <w:tab w:val="right" w:pos="9360"/>
+      </w:tabs>
+      <w:spacing w:line="240" w:lineRule="auto"/>
+    </w:pPr>
+  </w:style>
+  <w:style w:type="character" w:customStyle="1" w:styleId="HeaderChar">
+    <w:name w:val="Header Char"/>
+    <w:basedOn w:val="DefaultParagraphFont"/>
+    <w:link w:val="Header"/>
+    <w:uiPriority w:val="99"/>
+    <w:rsid w:val="007D7A5A"/>
+  </w:style>
+  <w:style w:type="paragraph" w:styleId="Footer">
+    <w:name w:val="footer"/>
+    <w:basedOn w:val="Normal"/>
+    <w:link w:val="FooterChar"/>
+    <w:uiPriority w:val="99"/>
+    <w:unhideWhenUsed/>
+    <w:rsid w:val="007D7A5A"/>
+    <w:pPr>
+      <w:tabs>
+        <w:tab w:val="center" w:pos="4680"/>
+        <w:tab w:val="right" w:pos="9360"/>
+      </w:tabs>
+      <w:spacing w:line="240" w:lineRule="auto"/>
+    </w:pPr>
+  </w:style>
+  <w:style w:type="character" w:customStyle="1" w:styleId="FooterChar">
+    <w:name w:val="Footer Char"/>
+    <w:basedOn w:val="DefaultParagraphFont"/>
+    <w:link w:val="Footer"/>
+    <w:uiPriority w:val="99"/>
+    <w:rsid w:val="007D7A5A"/>
+  </w:style>
 </w:styles>
 </file>
 
@@ -6222,7 +6311,7 @@
   </w:compat>
   <w:rsids>
     <w:rsidRoot w:val="00DE3D97"/>
-    <w:rsid w:val="004A56E4"/>
+    <w:rsid w:val="009335B5"/>
     <w:rsid w:val="00DE3D97"/>
   </w:rsids>
   <m:mathPr>

--- a/Documents/Requirements Document.docx
+++ b/Documents/Requirements Document.docx
@@ -4804,8 +4804,6 @@
               </w:rPr>
               <w:t>s</w:t>
             </w:r>
-            <w:bookmarkStart w:id="0" w:name="_GoBack"/>
-            <w:bookmarkEnd w:id="0"/>
             <w:r>
               <w:rPr>
                 <w:sz w:val="24"/>
@@ -4906,7 +4904,14 @@
                 <w:szCs w:val="24"/>
               </w:rPr>
               <w:br/>
-              <w:t>2. Timestamp of the scan is captured and saved onto student table.</w:t>
+              <w:t>2. Timestamp of the scan is captured and</w:t>
+            </w:r>
+            <w:r>
+              <w:rPr>
+                <w:sz w:val="24"/>
+                <w:szCs w:val="24"/>
+              </w:rPr>
+              <w:t xml:space="preserve"> saved onto student table.</w:t>
             </w:r>
             <w:r>
               <w:rPr>
@@ -4920,15 +4925,6 @@
                 <w:sz w:val="24"/>
                 <w:szCs w:val="24"/>
               </w:rPr>
-              <w:br/>
-              <w:t xml:space="preserve">3. </w:t>
-            </w:r>
-            <w:r>
-              <w:rPr>
-                <w:sz w:val="24"/>
-                <w:szCs w:val="24"/>
-              </w:rPr>
-              <w:br/>
               <w:t xml:space="preserve">Or else </w:t>
             </w:r>
             <w:r>
@@ -4997,6 +4993,7 @@
           </w:tcPr>
           <w:p>
             <w:pPr>
+              <w:jc w:val="both"/>
               <w:rPr>
                 <w:sz w:val="24"/>
                 <w:szCs w:val="24"/>
@@ -5067,6 +5064,7 @@
           </w:tcPr>
           <w:p>
             <w:pPr>
+              <w:jc w:val="both"/>
               <w:rPr>
                 <w:sz w:val="24"/>
                 <w:szCs w:val="24"/>
@@ -5137,6 +5135,7 @@
           </w:tcPr>
           <w:p>
             <w:pPr>
+              <w:jc w:val="both"/>
               <w:rPr>
                 <w:sz w:val="24"/>
                 <w:szCs w:val="24"/>
@@ -5207,6 +5206,7 @@
           </w:tcPr>
           <w:p>
             <w:pPr>
+              <w:jc w:val="both"/>
               <w:rPr>
                 <w:sz w:val="24"/>
                 <w:szCs w:val="24"/>
@@ -5277,6 +5277,7 @@
           </w:tcPr>
           <w:p>
             <w:pPr>
+              <w:jc w:val="both"/>
               <w:rPr>
                 <w:sz w:val="24"/>
                 <w:szCs w:val="24"/>
@@ -5347,6 +5348,7 @@
           </w:tcPr>
           <w:p>
             <w:pPr>
+              <w:jc w:val="both"/>
               <w:rPr>
                 <w:sz w:val="24"/>
                 <w:szCs w:val="24"/>
@@ -5359,29 +5361,19 @@
               </w:rPr>
               <w:t xml:space="preserve">The mobile application shall let the student view his/her current attendance </w:t>
             </w:r>
-            <w:proofErr w:type="spellStart"/>
-            <w:r>
-              <w:rPr>
-                <w:sz w:val="24"/>
-                <w:szCs w:val="24"/>
-              </w:rPr>
-              <w:t>percentage.This</w:t>
-            </w:r>
-            <w:proofErr w:type="spellEnd"/>
-            <w:r>
-              <w:rPr>
-                <w:sz w:val="24"/>
-                <w:szCs w:val="24"/>
-              </w:rPr>
-              <w:t xml:space="preserve"> view should be made visible only when the student clicks on View 'Attendance percentage' menu. The view is </w:t>
-            </w:r>
-            <w:r>
-              <w:rPr>
-                <w:sz w:val="24"/>
-                <w:szCs w:val="24"/>
-              </w:rPr>
-              <w:lastRenderedPageBreak/>
-              <w:t>populated with data from the attendance table and student table.</w:t>
+            <w:r>
+              <w:rPr>
+                <w:sz w:val="24"/>
+                <w:szCs w:val="24"/>
+              </w:rPr>
+              <w:t>percentage. This</w:t>
+            </w:r>
+            <w:r>
+              <w:rPr>
+                <w:sz w:val="24"/>
+                <w:szCs w:val="24"/>
+              </w:rPr>
+              <w:t xml:space="preserve"> view should be made visible only when the student clicks on View 'Attendance percentage' menu. The view is populated with data from the attendance table and student table.</w:t>
             </w:r>
           </w:p>
         </w:tc>
@@ -5442,6 +5434,7 @@
           </w:tcPr>
           <w:p>
             <w:pPr>
+              <w:jc w:val="both"/>
               <w:rPr>
                 <w:sz w:val="24"/>
                 <w:szCs w:val="24"/>
@@ -5454,16 +5447,13 @@
               </w:rPr>
               <w:t xml:space="preserve">The mobile application shall let the student logout of the application. A warning should popup saying 'You can't login within the next 24 hours' whenever the student clicks on the logout button. Should the student </w:t>
             </w:r>
-            <w:proofErr w:type="spellStart"/>
-            <w:r>
-              <w:rPr>
-                <w:sz w:val="24"/>
-                <w:szCs w:val="24"/>
-              </w:rPr>
-              <w:t>logsout</w:t>
-            </w:r>
-            <w:proofErr w:type="spellEnd"/>
-            <w:proofErr w:type="gramStart"/>
+            <w:r>
+              <w:rPr>
+                <w:sz w:val="24"/>
+                <w:szCs w:val="24"/>
+              </w:rPr>
+              <w:t>logs out</w:t>
+            </w:r>
             <w:r>
               <w:rPr>
                 <w:sz w:val="24"/>
@@ -5471,7 +5461,6 @@
               </w:rPr>
               <w:t>:</w:t>
             </w:r>
-            <w:proofErr w:type="gramEnd"/>
             <w:r>
               <w:rPr>
                 <w:sz w:val="24"/>
@@ -5501,55 +5490,73 @@
       </w:tr>
       <w:tr>
         <w:trPr>
-          <w:trHeight w:val="525"/>
+          <w:trHeight w:val="2850"/>
         </w:trPr>
         <w:tc>
           <w:tcPr>
             <w:tcW w:w="1960" w:type="dxa"/>
             <w:noWrap/>
+          </w:tcPr>
+          <w:p>
+            <w:pPr>
+              <w:rPr>
+                <w:sz w:val="24"/>
+                <w:szCs w:val="24"/>
+              </w:rPr>
+            </w:pPr>
+            <w:r>
+              <w:rPr>
+                <w:sz w:val="24"/>
+                <w:szCs w:val="24"/>
+              </w:rPr>
+              <w:t>R34</w:t>
+            </w:r>
+          </w:p>
+        </w:tc>
+        <w:tc>
+          <w:tcPr>
+            <w:tcW w:w="2982" w:type="dxa"/>
+          </w:tcPr>
+          <w:p>
+            <w:pPr>
+              <w:jc w:val="center"/>
+              <w:rPr>
+                <w:sz w:val="24"/>
+                <w:szCs w:val="24"/>
+              </w:rPr>
+            </w:pPr>
+          </w:p>
+        </w:tc>
+        <w:tc>
+          <w:tcPr>
+            <w:tcW w:w="4634" w:type="dxa"/>
+          </w:tcPr>
+          <w:p>
+            <w:pPr>
+              <w:jc w:val="both"/>
+              <w:rPr>
+                <w:sz w:val="24"/>
+                <w:szCs w:val="24"/>
+              </w:rPr>
+            </w:pPr>
+          </w:p>
+        </w:tc>
+      </w:tr>
+      <w:tr>
+        <w:trPr>
+          <w:trHeight w:val="368"/>
+        </w:trPr>
+        <w:tc>
+          <w:tcPr>
+            <w:tcW w:w="9576" w:type="dxa"/>
+            <w:gridSpan w:val="3"/>
+            <w:shd w:val="clear" w:color="auto" w:fill="5B9BD5" w:themeFill="accent1"/>
+            <w:noWrap/>
             <w:hideMark/>
           </w:tcPr>
           <w:p>
             <w:pPr>
-              <w:rPr>
-                <w:sz w:val="24"/>
-                <w:szCs w:val="24"/>
-              </w:rPr>
-            </w:pPr>
-            <w:r>
-              <w:rPr>
-                <w:sz w:val="24"/>
-                <w:szCs w:val="24"/>
-              </w:rPr>
-              <w:t>R34</w:t>
-            </w:r>
-          </w:p>
-        </w:tc>
-        <w:tc>
-          <w:tcPr>
-            <w:tcW w:w="2982" w:type="dxa"/>
-            <w:hideMark/>
-          </w:tcPr>
-          <w:p>
-            <w:pPr>
               <w:jc w:val="center"/>
-              <w:rPr>
-                <w:bCs/>
-                <w:i/>
-                <w:iCs/>
-                <w:sz w:val="24"/>
-                <w:szCs w:val="24"/>
-              </w:rPr>
-            </w:pPr>
-          </w:p>
-        </w:tc>
-        <w:tc>
-          <w:tcPr>
-            <w:tcW w:w="4634" w:type="dxa"/>
-            <w:hideMark/>
-          </w:tcPr>
-          <w:p>
-            <w:pPr>
               <w:rPr>
                 <w:bCs/>
                 <w:sz w:val="24"/>
@@ -5650,15 +5657,13 @@
               <w:br/>
               <w:t xml:space="preserve">1. User ID Requirements - Instructor must have a unique </w:t>
             </w:r>
-            <w:proofErr w:type="spellStart"/>
-            <w:r>
-              <w:rPr>
-                <w:sz w:val="24"/>
-                <w:szCs w:val="24"/>
-              </w:rPr>
-              <w:t>userID</w:t>
-            </w:r>
-            <w:proofErr w:type="spellEnd"/>
+            <w:r>
+              <w:rPr>
+                <w:sz w:val="24"/>
+                <w:szCs w:val="24"/>
+              </w:rPr>
+              <w:t>user ID</w:t>
+            </w:r>
             <w:r>
               <w:rPr>
                 <w:sz w:val="24"/>
@@ -5674,15 +5679,13 @@
               <w:br/>
               <w:t xml:space="preserve">2. Password requirements - Must be 8 character length, should allow special characters </w:t>
             </w:r>
-            <w:proofErr w:type="gramStart"/>
-            <w:r>
-              <w:rPr>
-                <w:sz w:val="24"/>
-                <w:szCs w:val="24"/>
-              </w:rPr>
-              <w:t>like !</w:t>
-            </w:r>
-            <w:proofErr w:type="gramEnd"/>
+            <w:r>
+              <w:rPr>
+                <w:sz w:val="24"/>
+                <w:szCs w:val="24"/>
+              </w:rPr>
+              <w:t>like!</w:t>
+            </w:r>
             <w:r>
               <w:rPr>
                 <w:sz w:val="24"/>
@@ -5706,15 +5709,13 @@
               <w:br/>
               <w:t xml:space="preserve">4. All data </w:t>
             </w:r>
-            <w:proofErr w:type="spellStart"/>
-            <w:r>
-              <w:rPr>
-                <w:sz w:val="24"/>
-                <w:szCs w:val="24"/>
-              </w:rPr>
-              <w:t>UserName</w:t>
-            </w:r>
-            <w:proofErr w:type="spellEnd"/>
+            <w:r>
+              <w:rPr>
+                <w:sz w:val="24"/>
+                <w:szCs w:val="24"/>
+              </w:rPr>
+              <w:t>Username</w:t>
+            </w:r>
             <w:r>
               <w:rPr>
                 <w:sz w:val="24"/>
@@ -5727,7 +5728,7 @@
       </w:tr>
       <w:tr>
         <w:trPr>
-          <w:trHeight w:val="1365"/>
+          <w:trHeight w:val="530"/>
         </w:trPr>
         <w:tc>
           <w:tcPr>
@@ -5780,17 +5781,32 @@
           </w:tcPr>
           <w:p>
             <w:pPr>
-              <w:rPr>
-                <w:sz w:val="24"/>
-                <w:szCs w:val="24"/>
-              </w:rPr>
-            </w:pPr>
-            <w:r>
-              <w:rPr>
-                <w:sz w:val="24"/>
-                <w:szCs w:val="24"/>
-              </w:rPr>
-              <w:t xml:space="preserve">On successful login, the timestamp is captured and stored in the database, the Instructor should be redirected to </w:t>
+              <w:jc w:val="both"/>
+              <w:rPr>
+                <w:sz w:val="24"/>
+                <w:szCs w:val="24"/>
+              </w:rPr>
+            </w:pPr>
+            <w:r>
+              <w:rPr>
+                <w:sz w:val="24"/>
+                <w:szCs w:val="24"/>
+              </w:rPr>
+              <w:t>On successful login, the timestamp is captured and stored in the database, the Inst</w:t>
+            </w:r>
+            <w:r>
+              <w:rPr>
+                <w:sz w:val="24"/>
+                <w:szCs w:val="24"/>
+              </w:rPr>
+              <w:t>ructor should be redirected to</w:t>
+            </w:r>
+            <w:r>
+              <w:rPr>
+                <w:sz w:val="24"/>
+                <w:szCs w:val="24"/>
+              </w:rPr>
+              <w:t xml:space="preserve"> 'Instructor View' page, where admin will be able to view courses, </w:t>
             </w:r>
             <w:proofErr w:type="gramStart"/>
             <w:r>
@@ -5798,7 +5814,7 @@
                 <w:sz w:val="24"/>
                 <w:szCs w:val="24"/>
               </w:rPr>
-              <w:t>a</w:t>
+              <w:t>students</w:t>
             </w:r>
             <w:proofErr w:type="gramEnd"/>
             <w:r>
@@ -5806,17 +5822,23 @@
                 <w:sz w:val="24"/>
                 <w:szCs w:val="24"/>
               </w:rPr>
-              <w:t xml:space="preserve"> 'Instructor View' page, where admin will be able to view courses, students assigned to that course and will be able to </w:t>
-            </w:r>
-            <w:proofErr w:type="spellStart"/>
-            <w:r>
-              <w:rPr>
-                <w:sz w:val="24"/>
-                <w:szCs w:val="24"/>
-              </w:rPr>
-              <w:t>genrate</w:t>
-            </w:r>
-            <w:proofErr w:type="spellEnd"/>
+              <w:t xml:space="preserve"> assigned to that course and </w:t>
+            </w:r>
+            <w:r>
+              <w:rPr>
+                <w:sz w:val="24"/>
+                <w:szCs w:val="24"/>
+              </w:rPr>
+              <w:lastRenderedPageBreak/>
+              <w:t xml:space="preserve">will be able to </w:t>
+            </w:r>
+            <w:r>
+              <w:rPr>
+                <w:sz w:val="24"/>
+                <w:szCs w:val="24"/>
+              </w:rPr>
+              <w:t>generate</w:t>
+            </w:r>
             <w:r>
               <w:rPr>
                 <w:sz w:val="24"/>
@@ -5849,6 +5871,7 @@
                 <w:sz w:val="24"/>
                 <w:szCs w:val="24"/>
               </w:rPr>
+              <w:lastRenderedPageBreak/>
               <w:t>R37</w:t>
             </w:r>
           </w:p>
@@ -5882,25 +5905,18 @@
           </w:tcPr>
           <w:p>
             <w:pPr>
-              <w:rPr>
-                <w:sz w:val="24"/>
-                <w:szCs w:val="24"/>
-              </w:rPr>
-            </w:pPr>
-            <w:r>
-              <w:rPr>
-                <w:sz w:val="24"/>
-                <w:szCs w:val="24"/>
-              </w:rPr>
-              <w:t xml:space="preserve">Should the Instructor fail to login, the instructor should be let a maximum of three times to login. If the instructor fails even then, then the instructor should see a popup </w:t>
-            </w:r>
-            <w:r>
-              <w:rPr>
-                <w:sz w:val="24"/>
-                <w:szCs w:val="24"/>
-              </w:rPr>
-              <w:lastRenderedPageBreak/>
-              <w:t>saying 'Please take help from the help page or consult the admin'</w:t>
+              <w:jc w:val="both"/>
+              <w:rPr>
+                <w:sz w:val="24"/>
+                <w:szCs w:val="24"/>
+              </w:rPr>
+            </w:pPr>
+            <w:r>
+              <w:rPr>
+                <w:sz w:val="24"/>
+                <w:szCs w:val="24"/>
+              </w:rPr>
+              <w:t>Should the Instructor fail to login, the instructor should be let a maximum of three times to login. If the instructor fails even then, then the instructor should see a popup saying 'Please take help from the help page or consult the admin'</w:t>
             </w:r>
           </w:p>
         </w:tc>
@@ -5927,7 +5943,6 @@
                 <w:sz w:val="24"/>
                 <w:szCs w:val="24"/>
               </w:rPr>
-              <w:lastRenderedPageBreak/>
               <w:t>R38</w:t>
             </w:r>
           </w:p>
@@ -5961,6 +5976,7 @@
           </w:tcPr>
           <w:p>
             <w:pPr>
+              <w:jc w:val="both"/>
               <w:rPr>
                 <w:sz w:val="24"/>
                 <w:szCs w:val="24"/>
@@ -5973,15 +5989,13 @@
               </w:rPr>
               <w:t xml:space="preserve">The stand-alone application shall let the Instructor to add courses across departments. The instructor should be able to select and add courses from the 'Instructor view' page and the changes should be saved and </w:t>
             </w:r>
-            <w:proofErr w:type="spellStart"/>
-            <w:r>
-              <w:rPr>
-                <w:sz w:val="24"/>
-                <w:szCs w:val="24"/>
-              </w:rPr>
-              <w:t>preseved</w:t>
-            </w:r>
-            <w:proofErr w:type="spellEnd"/>
+            <w:r>
+              <w:rPr>
+                <w:sz w:val="24"/>
+                <w:szCs w:val="24"/>
+              </w:rPr>
+              <w:t>preserved</w:t>
+            </w:r>
             <w:r>
               <w:rPr>
                 <w:sz w:val="24"/>
@@ -6047,6 +6061,7 @@
           </w:tcPr>
           <w:p>
             <w:pPr>
+              <w:jc w:val="both"/>
               <w:rPr>
                 <w:sz w:val="24"/>
                 <w:szCs w:val="24"/>
@@ -6059,15 +6074,13 @@
               </w:rPr>
               <w:t xml:space="preserve">The stand-alone application shall let the Instructor to add multiple sections for a course. Whenever the instructor selects a course using a CRN, multiple sections should appear and instructor should be able to add the sections to his view. This should add necessary changes to </w:t>
             </w:r>
-            <w:proofErr w:type="spellStart"/>
-            <w:r>
-              <w:rPr>
-                <w:sz w:val="24"/>
-                <w:szCs w:val="24"/>
-              </w:rPr>
-              <w:t>instuctor</w:t>
-            </w:r>
-            <w:proofErr w:type="spellEnd"/>
+            <w:r>
+              <w:rPr>
+                <w:sz w:val="24"/>
+                <w:szCs w:val="24"/>
+              </w:rPr>
+              <w:t>instructor</w:t>
+            </w:r>
             <w:r>
               <w:rPr>
                 <w:sz w:val="24"/>
@@ -6133,17 +6146,25 @@
           </w:tcPr>
           <w:p>
             <w:pPr>
-              <w:rPr>
-                <w:sz w:val="24"/>
-                <w:szCs w:val="24"/>
-              </w:rPr>
-            </w:pPr>
-            <w:r>
-              <w:rPr>
-                <w:sz w:val="24"/>
-                <w:szCs w:val="24"/>
-              </w:rPr>
-              <w:t xml:space="preserve">The stand-alone application shall let the Instructor invite another instructor. There are instances where the instructor might invite another professor to give a lecture. In this case, provision should be provided for the Instructor to invite another instructor. This should: </w:t>
+              <w:jc w:val="both"/>
+              <w:rPr>
+                <w:sz w:val="24"/>
+                <w:szCs w:val="24"/>
+              </w:rPr>
+            </w:pPr>
+            <w:r>
+              <w:rPr>
+                <w:sz w:val="24"/>
+                <w:szCs w:val="24"/>
+              </w:rPr>
+              <w:t>The stand-alone application shall let the Instructor invite another instructor. There are instances where the instructor might invite another professor to give a lecture. In this case, provision should be provided for the Instructor to invite another instr</w:t>
+            </w:r>
+            <w:r>
+              <w:rPr>
+                <w:sz w:val="24"/>
+                <w:szCs w:val="24"/>
+              </w:rPr>
+              <w:t xml:space="preserve">uctor. This should: </w:t>
             </w:r>
             <w:r>
               <w:rPr>
@@ -6151,7 +6172,42 @@
                 <w:szCs w:val="24"/>
               </w:rPr>
               <w:br/>
-              <w:t>1. Notify the students.</w:t>
+              <w:t xml:space="preserve">1.Notify </w:t>
+            </w:r>
+            <w:r>
+              <w:rPr>
+                <w:sz w:val="24"/>
+                <w:szCs w:val="24"/>
+              </w:rPr>
+              <w:t>the students</w:t>
+            </w:r>
+            <w:r>
+              <w:rPr>
+                <w:sz w:val="24"/>
+                <w:szCs w:val="24"/>
+              </w:rPr>
+              <w:t xml:space="preserve"> with an email notification </w:t>
+            </w:r>
+            <w:r>
+              <w:rPr>
+                <w:sz w:val="24"/>
+                <w:szCs w:val="24"/>
+              </w:rPr>
+              <w:t>saying ‘This so and</w:t>
+            </w:r>
+            <w:r>
+              <w:rPr>
+                <w:sz w:val="24"/>
+                <w:szCs w:val="24"/>
+              </w:rPr>
+              <w:t xml:space="preserve"> so instructor has been invited for the lecture tomorrow.</w:t>
+            </w:r>
+            <w:r>
+              <w:rPr>
+                <w:sz w:val="24"/>
+                <w:szCs w:val="24"/>
+              </w:rPr>
+              <w:t>’</w:t>
             </w:r>
             <w:r>
               <w:rPr>
@@ -6159,14 +6215,28 @@
                 <w:szCs w:val="24"/>
               </w:rPr>
               <w:br/>
-              <w:t>2. Notify the invited professor.</w:t>
+              <w:t>2. Notify the invited professor</w:t>
+            </w:r>
+            <w:r>
+              <w:rPr>
+                <w:sz w:val="24"/>
+                <w:szCs w:val="24"/>
+              </w:rPr>
+              <w:t xml:space="preserve"> with an email notification</w:t>
+            </w:r>
+            <w:r>
+              <w:rPr>
+                <w:sz w:val="24"/>
+                <w:szCs w:val="24"/>
+              </w:rPr>
+              <w:t>.</w:t>
             </w:r>
           </w:p>
         </w:tc>
       </w:tr>
       <w:tr>
         <w:trPr>
-          <w:trHeight w:val="3375"/>
+          <w:trHeight w:val="2060"/>
         </w:trPr>
         <w:tc>
           <w:tcPr>
@@ -6219,6 +6289,7 @@
           </w:tcPr>
           <w:p>
             <w:pPr>
+              <w:jc w:val="both"/>
               <w:rPr>
                 <w:sz w:val="24"/>
                 <w:szCs w:val="24"/>
@@ -6245,17 +6316,8 @@
                 <w:sz w:val="24"/>
                 <w:szCs w:val="24"/>
               </w:rPr>
-              <w:t xml:space="preserve"> Page'. The display </w:t>
-            </w:r>
-            <w:proofErr w:type="spellStart"/>
-            <w:r>
-              <w:rPr>
-                <w:sz w:val="24"/>
-                <w:szCs w:val="24"/>
-              </w:rPr>
-              <w:t>qr</w:t>
-            </w:r>
-            <w:proofErr w:type="spellEnd"/>
+              <w:t xml:space="preserve"> Page'. The display QR</w:t>
+            </w:r>
             <w:r>
               <w:rPr>
                 <w:sz w:val="24"/>
@@ -6263,15 +6325,13 @@
               </w:rPr>
               <w:t xml:space="preserve"> page has the provision to select the subject from the dropdown, no of </w:t>
             </w:r>
-            <w:proofErr w:type="spellStart"/>
-            <w:r>
-              <w:rPr>
-                <w:sz w:val="24"/>
-                <w:szCs w:val="24"/>
-              </w:rPr>
-              <w:t>qrs</w:t>
-            </w:r>
-            <w:proofErr w:type="spellEnd"/>
+            <w:r>
+              <w:rPr>
+                <w:sz w:val="24"/>
+                <w:szCs w:val="24"/>
+              </w:rPr>
+              <w:t>QR’s</w:t>
+            </w:r>
             <w:r>
               <w:rPr>
                 <w:sz w:val="24"/>
@@ -6279,21 +6339,27 @@
               </w:rPr>
               <w:t xml:space="preserve"> required dropdown, QR time active dropdown and </w:t>
             </w:r>
-            <w:proofErr w:type="spellStart"/>
-            <w:r>
-              <w:rPr>
-                <w:sz w:val="24"/>
-                <w:szCs w:val="24"/>
-              </w:rPr>
-              <w:t>timeinterval</w:t>
-            </w:r>
-            <w:proofErr w:type="spellEnd"/>
-            <w:r>
-              <w:rPr>
-                <w:sz w:val="24"/>
-                <w:szCs w:val="24"/>
-              </w:rPr>
-              <w:t xml:space="preserve"> dropdown. The QR will be generated only when the instructor fills all these dropdowns. The dropdowns default to a number to make instructors job easy. And once the instructor clicks on generate QR button, these selection details are saved on to the QR database and The timestamp at which the QR is generated should be saved onto QR table and should be active for not more than selected 'timer' by the instructor.</w:t>
+            <w:r>
+              <w:rPr>
+                <w:sz w:val="24"/>
+                <w:szCs w:val="24"/>
+              </w:rPr>
+              <w:t>time interval</w:t>
+            </w:r>
+            <w:r>
+              <w:rPr>
+                <w:sz w:val="24"/>
+                <w:szCs w:val="24"/>
+              </w:rPr>
+              <w:t xml:space="preserve"> dropdown. The QR will be generated only when the instructor fills all these dropdowns. The dropdowns default to a number to make </w:t>
+            </w:r>
+            <w:r>
+              <w:rPr>
+                <w:sz w:val="24"/>
+                <w:szCs w:val="24"/>
+              </w:rPr>
+              <w:lastRenderedPageBreak/>
+              <w:t>instructors job easy. And once the instructor clicks on generate QR button, these selection details are saved on to the QR database and The timestamp at which the QR is generated should be saved onto QR table and should be active for not more than selected 'timer' by the instructor.</w:t>
             </w:r>
           </w:p>
         </w:tc>
@@ -6354,6 +6420,7 @@
           </w:tcPr>
           <w:p>
             <w:pPr>
+              <w:jc w:val="both"/>
               <w:rPr>
                 <w:sz w:val="24"/>
                 <w:szCs w:val="24"/>
@@ -6456,6 +6523,7 @@
           </w:tcPr>
           <w:p>
             <w:pPr>
+              <w:jc w:val="both"/>
               <w:rPr>
                 <w:sz w:val="24"/>
                 <w:szCs w:val="24"/>
@@ -6468,15 +6536,13 @@
               </w:rPr>
               <w:t xml:space="preserve">The stand-alone application shall let the Instructor choose the </w:t>
             </w:r>
-            <w:proofErr w:type="spellStart"/>
-            <w:r>
-              <w:rPr>
-                <w:sz w:val="24"/>
-                <w:szCs w:val="24"/>
-              </w:rPr>
-              <w:t>timeinterval</w:t>
-            </w:r>
-            <w:proofErr w:type="spellEnd"/>
+            <w:r>
+              <w:rPr>
+                <w:sz w:val="24"/>
+                <w:szCs w:val="24"/>
+              </w:rPr>
+              <w:t>time interval</w:t>
+            </w:r>
             <w:r>
               <w:rPr>
                 <w:sz w:val="24"/>
@@ -6484,31 +6550,27 @@
               </w:rPr>
               <w:t xml:space="preserve"> from the '</w:t>
             </w:r>
-            <w:proofErr w:type="spellStart"/>
-            <w:r>
-              <w:rPr>
-                <w:sz w:val="24"/>
-                <w:szCs w:val="24"/>
-              </w:rPr>
-              <w:t>TimeInterval</w:t>
-            </w:r>
-            <w:proofErr w:type="spellEnd"/>
-            <w:r>
-              <w:rPr>
-                <w:sz w:val="24"/>
-                <w:szCs w:val="24"/>
-              </w:rPr>
-              <w:t xml:space="preserve"> </w:t>
-            </w:r>
-            <w:proofErr w:type="spellStart"/>
-            <w:r>
-              <w:rPr>
-                <w:sz w:val="24"/>
-                <w:szCs w:val="24"/>
-              </w:rPr>
-              <w:t>betwee</w:t>
-            </w:r>
-            <w:proofErr w:type="spellEnd"/>
+            <w:r>
+              <w:rPr>
+                <w:sz w:val="24"/>
+                <w:szCs w:val="24"/>
+              </w:rPr>
+              <w:t>Time Interval</w:t>
+            </w:r>
+            <w:r>
+              <w:rPr>
+                <w:sz w:val="24"/>
+                <w:szCs w:val="24"/>
+              </w:rPr>
+              <w:t xml:space="preserve"> betwee</w:t>
+            </w:r>
+            <w:r>
+              <w:rPr>
+                <w:sz w:val="24"/>
+                <w:szCs w:val="24"/>
+              </w:rPr>
+              <w:t>n</w:t>
+            </w:r>
             <w:r>
               <w:rPr>
                 <w:sz w:val="24"/>
@@ -6563,17 +6625,15 @@
                 <w:sz w:val="24"/>
                 <w:szCs w:val="24"/>
               </w:rPr>
-              <w:t xml:space="preserve">Select the no of </w:t>
-            </w:r>
-            <w:proofErr w:type="spellStart"/>
-            <w:r>
-              <w:rPr>
-                <w:sz w:val="24"/>
-                <w:szCs w:val="24"/>
-              </w:rPr>
-              <w:t>Qr's</w:t>
-            </w:r>
-            <w:proofErr w:type="spellEnd"/>
+              <w:t>Select the no of QR</w:t>
+            </w:r>
+            <w:r>
+              <w:rPr>
+                <w:sz w:val="24"/>
+                <w:szCs w:val="24"/>
+              </w:rPr>
+              <w:t>'s</w:t>
+            </w:r>
           </w:p>
         </w:tc>
         <w:tc>
@@ -6583,49 +6643,32 @@
           </w:tcPr>
           <w:p>
             <w:pPr>
-              <w:rPr>
-                <w:sz w:val="24"/>
-                <w:szCs w:val="24"/>
-              </w:rPr>
-            </w:pPr>
-            <w:r>
-              <w:rPr>
-                <w:sz w:val="24"/>
-                <w:szCs w:val="24"/>
-              </w:rPr>
-              <w:t xml:space="preserve">The stand-alone application shall let the Instructor choose the </w:t>
-            </w:r>
-            <w:proofErr w:type="spellStart"/>
-            <w:r>
-              <w:rPr>
-                <w:sz w:val="24"/>
-                <w:szCs w:val="24"/>
-              </w:rPr>
-              <w:t>the</w:t>
-            </w:r>
-            <w:proofErr w:type="spellEnd"/>
-            <w:r>
-              <w:rPr>
-                <w:sz w:val="24"/>
-                <w:szCs w:val="24"/>
-              </w:rPr>
-              <w:t xml:space="preserve"> number of </w:t>
-            </w:r>
-            <w:proofErr w:type="spellStart"/>
-            <w:r>
-              <w:rPr>
-                <w:sz w:val="24"/>
-                <w:szCs w:val="24"/>
-              </w:rPr>
-              <w:t>qr's</w:t>
-            </w:r>
-            <w:proofErr w:type="spellEnd"/>
-            <w:r>
-              <w:rPr>
-                <w:sz w:val="24"/>
-                <w:szCs w:val="24"/>
-              </w:rPr>
-              <w:t xml:space="preserve"> to be generated by the application in the '</w:t>
+              <w:jc w:val="both"/>
+              <w:rPr>
+                <w:sz w:val="24"/>
+                <w:szCs w:val="24"/>
+              </w:rPr>
+            </w:pPr>
+            <w:r>
+              <w:rPr>
+                <w:sz w:val="24"/>
+                <w:szCs w:val="24"/>
+              </w:rPr>
+              <w:t>The stand-alone application shall let the Instructor choose the</w:t>
+            </w:r>
+            <w:r>
+              <w:rPr>
+                <w:sz w:val="24"/>
+                <w:szCs w:val="24"/>
+              </w:rPr>
+              <w:t xml:space="preserve"> number of QR</w:t>
+            </w:r>
+            <w:r>
+              <w:rPr>
+                <w:sz w:val="24"/>
+                <w:szCs w:val="24"/>
+              </w:rPr>
+              <w:t>'s to be generated by the application in the '</w:t>
             </w:r>
             <w:proofErr w:type="spellStart"/>
             <w:r>
@@ -6701,6 +6744,7 @@
           </w:tcPr>
           <w:p>
             <w:pPr>
+              <w:jc w:val="both"/>
               <w:rPr>
                 <w:sz w:val="24"/>
                 <w:szCs w:val="24"/>
@@ -6803,6 +6847,7 @@
           </w:tcPr>
           <w:p>
             <w:pPr>
+              <w:jc w:val="both"/>
               <w:rPr>
                 <w:sz w:val="24"/>
                 <w:szCs w:val="24"/>
@@ -6846,6 +6891,306 @@
                 <w:szCs w:val="24"/>
               </w:rPr>
               <w:t>' page.</w:t>
+            </w:r>
+          </w:p>
+        </w:tc>
+      </w:tr>
+      <w:tr>
+        <w:trPr>
+          <w:trHeight w:val="710"/>
+        </w:trPr>
+        <w:tc>
+          <w:tcPr>
+            <w:tcW w:w="1960" w:type="dxa"/>
+            <w:noWrap/>
+            <w:hideMark/>
+          </w:tcPr>
+          <w:p>
+            <w:pPr>
+              <w:rPr>
+                <w:sz w:val="24"/>
+                <w:szCs w:val="24"/>
+              </w:rPr>
+            </w:pPr>
+            <w:r>
+              <w:rPr>
+                <w:sz w:val="24"/>
+                <w:szCs w:val="24"/>
+              </w:rPr>
+              <w:t>R47</w:t>
+            </w:r>
+          </w:p>
+        </w:tc>
+        <w:tc>
+          <w:tcPr>
+            <w:tcW w:w="2982" w:type="dxa"/>
+            <w:hideMark/>
+          </w:tcPr>
+          <w:p>
+            <w:pPr>
+              <w:jc w:val="center"/>
+              <w:rPr>
+                <w:sz w:val="24"/>
+                <w:szCs w:val="24"/>
+              </w:rPr>
+            </w:pPr>
+            <w:r>
+              <w:rPr>
+                <w:sz w:val="24"/>
+                <w:szCs w:val="24"/>
+              </w:rPr>
+              <w:t>Modify Attendance</w:t>
+            </w:r>
+          </w:p>
+        </w:tc>
+        <w:tc>
+          <w:tcPr>
+            <w:tcW w:w="4634" w:type="dxa"/>
+            <w:hideMark/>
+          </w:tcPr>
+          <w:p>
+            <w:pPr>
+              <w:jc w:val="both"/>
+              <w:rPr>
+                <w:sz w:val="24"/>
+                <w:szCs w:val="24"/>
+              </w:rPr>
+            </w:pPr>
+            <w:r>
+              <w:rPr>
+                <w:sz w:val="24"/>
+                <w:szCs w:val="24"/>
+              </w:rPr>
+              <w:t>The stand-alone application shall let the Instructor modify student attendance records. On the '</w:t>
+            </w:r>
+            <w:proofErr w:type="spellStart"/>
+            <w:r>
+              <w:rPr>
+                <w:sz w:val="24"/>
+                <w:szCs w:val="24"/>
+              </w:rPr>
+              <w:t>instructorview</w:t>
+            </w:r>
+            <w:proofErr w:type="spellEnd"/>
+            <w:r>
+              <w:rPr>
+                <w:sz w:val="24"/>
+                <w:szCs w:val="24"/>
+              </w:rPr>
+              <w:t xml:space="preserve">' page, there should be a button named 'Student' which should redirect the instructor to student view page where the instructor can  mark attendance of </w:t>
+            </w:r>
+            <w:r>
+              <w:rPr>
+                <w:sz w:val="24"/>
+                <w:szCs w:val="24"/>
+              </w:rPr>
+              <w:lastRenderedPageBreak/>
+              <w:t>particular student and finally changes must be saved onto attendance database.</w:t>
+            </w:r>
+          </w:p>
+        </w:tc>
+      </w:tr>
+      <w:tr>
+        <w:trPr>
+          <w:trHeight w:val="1605"/>
+        </w:trPr>
+        <w:tc>
+          <w:tcPr>
+            <w:tcW w:w="1960" w:type="dxa"/>
+            <w:noWrap/>
+            <w:hideMark/>
+          </w:tcPr>
+          <w:p>
+            <w:pPr>
+              <w:rPr>
+                <w:sz w:val="24"/>
+                <w:szCs w:val="24"/>
+              </w:rPr>
+            </w:pPr>
+            <w:r>
+              <w:rPr>
+                <w:sz w:val="24"/>
+                <w:szCs w:val="24"/>
+              </w:rPr>
+              <w:lastRenderedPageBreak/>
+              <w:t>R48</w:t>
+            </w:r>
+          </w:p>
+        </w:tc>
+        <w:tc>
+          <w:tcPr>
+            <w:tcW w:w="2982" w:type="dxa"/>
+            <w:hideMark/>
+          </w:tcPr>
+          <w:p>
+            <w:pPr>
+              <w:jc w:val="center"/>
+              <w:rPr>
+                <w:sz w:val="24"/>
+                <w:szCs w:val="24"/>
+              </w:rPr>
+            </w:pPr>
+            <w:r>
+              <w:rPr>
+                <w:sz w:val="24"/>
+                <w:szCs w:val="24"/>
+              </w:rPr>
+              <w:t>Delete Attendance</w:t>
+            </w:r>
+          </w:p>
+        </w:tc>
+        <w:tc>
+          <w:tcPr>
+            <w:tcW w:w="4634" w:type="dxa"/>
+            <w:hideMark/>
+          </w:tcPr>
+          <w:p>
+            <w:pPr>
+              <w:jc w:val="both"/>
+              <w:rPr>
+                <w:sz w:val="24"/>
+                <w:szCs w:val="24"/>
+              </w:rPr>
+            </w:pPr>
+            <w:r>
+              <w:rPr>
+                <w:sz w:val="24"/>
+                <w:szCs w:val="24"/>
+              </w:rPr>
+              <w:t>The stand-alone application shall let the Instructor delete student attendance records. On the '</w:t>
+            </w:r>
+            <w:proofErr w:type="spellStart"/>
+            <w:r>
+              <w:rPr>
+                <w:sz w:val="24"/>
+                <w:szCs w:val="24"/>
+              </w:rPr>
+              <w:t>instructorview</w:t>
+            </w:r>
+            <w:proofErr w:type="spellEnd"/>
+            <w:r>
+              <w:rPr>
+                <w:sz w:val="24"/>
+                <w:szCs w:val="24"/>
+              </w:rPr>
+              <w:t>' page, there should be a button named 'Student' which should redirect the instructor to student view page where the instructor can unmark attendance of particular student and finally changes must be saved onto attendance database.</w:t>
+            </w:r>
+          </w:p>
+        </w:tc>
+      </w:tr>
+      <w:tr>
+        <w:trPr>
+          <w:trHeight w:val="1800"/>
+        </w:trPr>
+        <w:tc>
+          <w:tcPr>
+            <w:tcW w:w="1960" w:type="dxa"/>
+            <w:noWrap/>
+            <w:hideMark/>
+          </w:tcPr>
+          <w:p>
+            <w:pPr>
+              <w:rPr>
+                <w:sz w:val="24"/>
+                <w:szCs w:val="24"/>
+              </w:rPr>
+            </w:pPr>
+            <w:r>
+              <w:rPr>
+                <w:sz w:val="24"/>
+                <w:szCs w:val="24"/>
+              </w:rPr>
+              <w:t>R49</w:t>
+            </w:r>
+          </w:p>
+        </w:tc>
+        <w:tc>
+          <w:tcPr>
+            <w:tcW w:w="2982" w:type="dxa"/>
+            <w:hideMark/>
+          </w:tcPr>
+          <w:p>
+            <w:pPr>
+              <w:jc w:val="center"/>
+              <w:rPr>
+                <w:sz w:val="24"/>
+                <w:szCs w:val="24"/>
+              </w:rPr>
+            </w:pPr>
+            <w:r>
+              <w:rPr>
+                <w:sz w:val="24"/>
+                <w:szCs w:val="24"/>
+              </w:rPr>
+              <w:t>Analyze Attendance</w:t>
+            </w:r>
+          </w:p>
+        </w:tc>
+        <w:tc>
+          <w:tcPr>
+            <w:tcW w:w="4634" w:type="dxa"/>
+            <w:hideMark/>
+          </w:tcPr>
+          <w:p>
+            <w:pPr>
+              <w:jc w:val="both"/>
+              <w:rPr>
+                <w:sz w:val="24"/>
+                <w:szCs w:val="24"/>
+              </w:rPr>
+            </w:pPr>
+            <w:r>
+              <w:rPr>
+                <w:sz w:val="24"/>
+                <w:szCs w:val="24"/>
+              </w:rPr>
+              <w:t>The stand-alone application shall let the Instructor analyze student attendance records. There should be a 'Student' button on '</w:t>
+            </w:r>
+            <w:proofErr w:type="spellStart"/>
+            <w:r>
+              <w:rPr>
+                <w:sz w:val="24"/>
+                <w:szCs w:val="24"/>
+              </w:rPr>
+              <w:t>instructorview</w:t>
+            </w:r>
+            <w:proofErr w:type="spellEnd"/>
+            <w:r>
+              <w:rPr>
+                <w:sz w:val="24"/>
+                <w:szCs w:val="24"/>
+              </w:rPr>
+              <w:t>' page. When the instructor clicks on it, the instructor is redirector to '</w:t>
+            </w:r>
+            <w:proofErr w:type="spellStart"/>
+            <w:r>
+              <w:rPr>
+                <w:sz w:val="24"/>
+                <w:szCs w:val="24"/>
+              </w:rPr>
+              <w:t>studentattendancetracking</w:t>
+            </w:r>
+            <w:proofErr w:type="spellEnd"/>
+            <w:r>
+              <w:rPr>
+                <w:sz w:val="24"/>
+                <w:szCs w:val="24"/>
+              </w:rPr>
+              <w:t xml:space="preserve">' page where an analysis of the </w:t>
+            </w:r>
+            <w:r>
+              <w:rPr>
+                <w:sz w:val="24"/>
+                <w:szCs w:val="24"/>
+              </w:rPr>
+              <w:t>student’s</w:t>
+            </w:r>
+            <w:r>
+              <w:rPr>
+                <w:sz w:val="24"/>
+                <w:szCs w:val="24"/>
+              </w:rPr>
+              <w:t xml:space="preserve"> attendance over the semester is displayed.  This analysis is presented as a bar chart over time and attendance percentage.</w:t>
             </w:r>
           </w:p>
         </w:tc>
@@ -6872,7 +7217,7 @@
                 <w:sz w:val="24"/>
                 <w:szCs w:val="24"/>
               </w:rPr>
-              <w:t>R47</w:t>
+              <w:t>R50</w:t>
             </w:r>
           </w:p>
         </w:tc>
@@ -6894,7 +7239,7 @@
                 <w:sz w:val="24"/>
                 <w:szCs w:val="24"/>
               </w:rPr>
-              <w:t>Modify Attendance</w:t>
+              <w:t>No of students</w:t>
             </w:r>
           </w:p>
         </w:tc>
@@ -6905,297 +7250,7 @@
           </w:tcPr>
           <w:p>
             <w:pPr>
-              <w:rPr>
-                <w:sz w:val="24"/>
-                <w:szCs w:val="24"/>
-              </w:rPr>
-            </w:pPr>
-            <w:r>
-              <w:rPr>
-                <w:sz w:val="24"/>
-                <w:szCs w:val="24"/>
-              </w:rPr>
-              <w:t>The stand-alone application shall let the Instructor modify student attendance records. On the '</w:t>
-            </w:r>
-            <w:proofErr w:type="spellStart"/>
-            <w:r>
-              <w:rPr>
-                <w:sz w:val="24"/>
-                <w:szCs w:val="24"/>
-              </w:rPr>
-              <w:t>instructorview</w:t>
-            </w:r>
-            <w:proofErr w:type="spellEnd"/>
-            <w:r>
-              <w:rPr>
-                <w:sz w:val="24"/>
-                <w:szCs w:val="24"/>
-              </w:rPr>
-              <w:t>' page, there should be a button named 'Student' which should redirect the instructor to student view page where the instructor can  mark attendance of particular student and finally changes must be saved onto attendance database.</w:t>
-            </w:r>
-          </w:p>
-        </w:tc>
-      </w:tr>
-      <w:tr>
-        <w:trPr>
-          <w:trHeight w:val="1605"/>
-        </w:trPr>
-        <w:tc>
-          <w:tcPr>
-            <w:tcW w:w="1960" w:type="dxa"/>
-            <w:noWrap/>
-            <w:hideMark/>
-          </w:tcPr>
-          <w:p>
-            <w:pPr>
-              <w:rPr>
-                <w:sz w:val="24"/>
-                <w:szCs w:val="24"/>
-              </w:rPr>
-            </w:pPr>
-            <w:r>
-              <w:rPr>
-                <w:sz w:val="24"/>
-                <w:szCs w:val="24"/>
-              </w:rPr>
-              <w:lastRenderedPageBreak/>
-              <w:t>R48</w:t>
-            </w:r>
-          </w:p>
-        </w:tc>
-        <w:tc>
-          <w:tcPr>
-            <w:tcW w:w="2982" w:type="dxa"/>
-            <w:hideMark/>
-          </w:tcPr>
-          <w:p>
-            <w:pPr>
-              <w:jc w:val="center"/>
-              <w:rPr>
-                <w:sz w:val="24"/>
-                <w:szCs w:val="24"/>
-              </w:rPr>
-            </w:pPr>
-            <w:r>
-              <w:rPr>
-                <w:sz w:val="24"/>
-                <w:szCs w:val="24"/>
-              </w:rPr>
-              <w:t>Delete Attendance</w:t>
-            </w:r>
-          </w:p>
-        </w:tc>
-        <w:tc>
-          <w:tcPr>
-            <w:tcW w:w="4634" w:type="dxa"/>
-            <w:hideMark/>
-          </w:tcPr>
-          <w:p>
-            <w:pPr>
-              <w:rPr>
-                <w:sz w:val="24"/>
-                <w:szCs w:val="24"/>
-              </w:rPr>
-            </w:pPr>
-            <w:r>
-              <w:rPr>
-                <w:sz w:val="24"/>
-                <w:szCs w:val="24"/>
-              </w:rPr>
-              <w:t>The stand-alone application shall let the Instructor delete student attendance records. On the '</w:t>
-            </w:r>
-            <w:proofErr w:type="spellStart"/>
-            <w:r>
-              <w:rPr>
-                <w:sz w:val="24"/>
-                <w:szCs w:val="24"/>
-              </w:rPr>
-              <w:t>instructorview</w:t>
-            </w:r>
-            <w:proofErr w:type="spellEnd"/>
-            <w:r>
-              <w:rPr>
-                <w:sz w:val="24"/>
-                <w:szCs w:val="24"/>
-              </w:rPr>
-              <w:t>' page, there should be a button named 'Student' which should redirect the instructor to student view page where the instructor can unmark attendance of particular student and finally changes must be saved onto attendance database.</w:t>
-            </w:r>
-          </w:p>
-        </w:tc>
-      </w:tr>
-      <w:tr>
-        <w:trPr>
-          <w:trHeight w:val="1800"/>
-        </w:trPr>
-        <w:tc>
-          <w:tcPr>
-            <w:tcW w:w="1960" w:type="dxa"/>
-            <w:noWrap/>
-            <w:hideMark/>
-          </w:tcPr>
-          <w:p>
-            <w:pPr>
-              <w:rPr>
-                <w:sz w:val="24"/>
-                <w:szCs w:val="24"/>
-              </w:rPr>
-            </w:pPr>
-            <w:r>
-              <w:rPr>
-                <w:sz w:val="24"/>
-                <w:szCs w:val="24"/>
-              </w:rPr>
-              <w:t>R49</w:t>
-            </w:r>
-          </w:p>
-        </w:tc>
-        <w:tc>
-          <w:tcPr>
-            <w:tcW w:w="2982" w:type="dxa"/>
-            <w:hideMark/>
-          </w:tcPr>
-          <w:p>
-            <w:pPr>
-              <w:jc w:val="center"/>
-              <w:rPr>
-                <w:sz w:val="24"/>
-                <w:szCs w:val="24"/>
-              </w:rPr>
-            </w:pPr>
-            <w:r>
-              <w:rPr>
-                <w:sz w:val="24"/>
-                <w:szCs w:val="24"/>
-              </w:rPr>
-              <w:t>Analyze Attendance</w:t>
-            </w:r>
-          </w:p>
-        </w:tc>
-        <w:tc>
-          <w:tcPr>
-            <w:tcW w:w="4634" w:type="dxa"/>
-            <w:hideMark/>
-          </w:tcPr>
-          <w:p>
-            <w:pPr>
-              <w:rPr>
-                <w:sz w:val="24"/>
-                <w:szCs w:val="24"/>
-              </w:rPr>
-            </w:pPr>
-            <w:r>
-              <w:rPr>
-                <w:sz w:val="24"/>
-                <w:szCs w:val="24"/>
-              </w:rPr>
-              <w:t>The stand-alone application shall let the Instructor analyze student attendance records. There should be a 'Student' button on '</w:t>
-            </w:r>
-            <w:proofErr w:type="spellStart"/>
-            <w:r>
-              <w:rPr>
-                <w:sz w:val="24"/>
-                <w:szCs w:val="24"/>
-              </w:rPr>
-              <w:t>instructorview</w:t>
-            </w:r>
-            <w:proofErr w:type="spellEnd"/>
-            <w:r>
-              <w:rPr>
-                <w:sz w:val="24"/>
-                <w:szCs w:val="24"/>
-              </w:rPr>
-              <w:t>' page. When the instructor clicks on it, the instructor is redirector to '</w:t>
-            </w:r>
-            <w:proofErr w:type="spellStart"/>
-            <w:r>
-              <w:rPr>
-                <w:sz w:val="24"/>
-                <w:szCs w:val="24"/>
-              </w:rPr>
-              <w:t>studentattendancetracking</w:t>
-            </w:r>
-            <w:proofErr w:type="spellEnd"/>
-            <w:r>
-              <w:rPr>
-                <w:sz w:val="24"/>
-                <w:szCs w:val="24"/>
-              </w:rPr>
-              <w:t xml:space="preserve">' page where an analysis of the </w:t>
-            </w:r>
-            <w:proofErr w:type="gramStart"/>
-            <w:r>
-              <w:rPr>
-                <w:sz w:val="24"/>
-                <w:szCs w:val="24"/>
-              </w:rPr>
-              <w:t>students</w:t>
-            </w:r>
-            <w:proofErr w:type="gramEnd"/>
-            <w:r>
-              <w:rPr>
-                <w:sz w:val="24"/>
-                <w:szCs w:val="24"/>
-              </w:rPr>
-              <w:t xml:space="preserve"> attendance over the semester is displayed.  This analysis is presented as a bar chart over time and attendance percentage.</w:t>
-            </w:r>
-          </w:p>
-        </w:tc>
-      </w:tr>
-      <w:tr>
-        <w:trPr>
-          <w:trHeight w:val="1545"/>
-        </w:trPr>
-        <w:tc>
-          <w:tcPr>
-            <w:tcW w:w="1960" w:type="dxa"/>
-            <w:noWrap/>
-            <w:hideMark/>
-          </w:tcPr>
-          <w:p>
-            <w:pPr>
-              <w:rPr>
-                <w:sz w:val="24"/>
-                <w:szCs w:val="24"/>
-              </w:rPr>
-            </w:pPr>
-            <w:r>
-              <w:rPr>
-                <w:sz w:val="24"/>
-                <w:szCs w:val="24"/>
-              </w:rPr>
-              <w:t>R50</w:t>
-            </w:r>
-          </w:p>
-        </w:tc>
-        <w:tc>
-          <w:tcPr>
-            <w:tcW w:w="2982" w:type="dxa"/>
-            <w:hideMark/>
-          </w:tcPr>
-          <w:p>
-            <w:pPr>
-              <w:jc w:val="center"/>
-              <w:rPr>
-                <w:sz w:val="24"/>
-                <w:szCs w:val="24"/>
-              </w:rPr>
-            </w:pPr>
-            <w:r>
-              <w:rPr>
-                <w:sz w:val="24"/>
-                <w:szCs w:val="24"/>
-              </w:rPr>
-              <w:t>No of students</w:t>
-            </w:r>
-          </w:p>
-        </w:tc>
-        <w:tc>
-          <w:tcPr>
-            <w:tcW w:w="4634" w:type="dxa"/>
-            <w:hideMark/>
-          </w:tcPr>
-          <w:p>
-            <w:pPr>
+              <w:jc w:val="both"/>
               <w:rPr>
                 <w:sz w:val="24"/>
                 <w:szCs w:val="24"/>
@@ -7282,6 +7337,7 @@
           </w:tcPr>
           <w:p>
             <w:pPr>
+              <w:jc w:val="both"/>
               <w:rPr>
                 <w:sz w:val="24"/>
                 <w:szCs w:val="24"/>
@@ -7352,6 +7408,7 @@
           </w:tcPr>
           <w:p>
             <w:pPr>
+              <w:jc w:val="both"/>
               <w:rPr>
                 <w:sz w:val="24"/>
                 <w:szCs w:val="24"/>
@@ -7388,69 +7445,80 @@
           <w:szCs w:val="24"/>
         </w:rPr>
       </w:pPr>
+    </w:p>
+    <w:p>
+      <w:pPr>
+        <w:pStyle w:val="Subtitle"/>
+      </w:pPr>
+      <w:r>
+        <w:lastRenderedPageBreak/>
+        <w:t>N</w:t>
+      </w:r>
+      <w:r>
+        <w:t>on-Functional Requirements</w:t>
+      </w:r>
+    </w:p>
+    <w:p>
+      <w:pPr>
+        <w:jc w:val="both"/>
+        <w:rPr>
+          <w:rFonts w:ascii="Times New Roman" w:eastAsia="Times New Roman" w:hAnsi="Times New Roman" w:cs="Times New Roman"/>
+          <w:sz w:val="24"/>
+          <w:szCs w:val="24"/>
+        </w:rPr>
+      </w:pPr>
       <w:r>
         <w:rPr>
           <w:rFonts w:ascii="Times New Roman" w:eastAsia="Times New Roman" w:hAnsi="Times New Roman" w:cs="Times New Roman"/>
           <w:b/>
-          <w:sz w:val="28"/>
-          <w:szCs w:val="24"/>
-        </w:rPr>
-        <w:t>N</w:t>
-      </w:r>
+          <w:sz w:val="24"/>
+          <w:szCs w:val="24"/>
+        </w:rPr>
+        <w:t>“</w:t>
+      </w:r>
+      <w:r>
+        <w:rPr>
+          <w:rFonts w:ascii="Times New Roman" w:eastAsia="Times New Roman" w:hAnsi="Times New Roman" w:cs="Times New Roman"/>
+          <w:sz w:val="24"/>
+          <w:szCs w:val="24"/>
+        </w:rPr>
+        <w:t xml:space="preserve">A non-functional requirement is a requirement that specifies criteria that can be used to judge </w:t>
+      </w:r>
+      <w:proofErr w:type="gramStart"/>
+      <w:r>
+        <w:rPr>
+          <w:rFonts w:ascii="Times New Roman" w:eastAsia="Times New Roman" w:hAnsi="Times New Roman" w:cs="Times New Roman"/>
+          <w:sz w:val="24"/>
+          <w:szCs w:val="24"/>
+        </w:rPr>
+        <w:t>the</w:t>
+      </w:r>
+      <w:proofErr w:type="gramEnd"/>
+      <w:r>
+        <w:rPr>
+          <w:rFonts w:ascii="Times New Roman" w:eastAsia="Times New Roman" w:hAnsi="Times New Roman" w:cs="Times New Roman"/>
+          <w:sz w:val="24"/>
+          <w:szCs w:val="24"/>
+        </w:rPr>
+        <w:t xml:space="preserve"> operation of a system, rather than specific behaviors.”</w:t>
+      </w:r>
+    </w:p>
+    <w:p>
+      <w:pPr>
+        <w:jc w:val="both"/>
+        <w:rPr>
+          <w:rFonts w:ascii="Times New Roman" w:eastAsia="Times New Roman" w:hAnsi="Times New Roman" w:cs="Times New Roman"/>
+          <w:sz w:val="24"/>
+          <w:szCs w:val="24"/>
+        </w:rPr>
+      </w:pPr>
       <w:r>
         <w:rPr>
           <w:rFonts w:ascii="Times New Roman" w:eastAsia="Times New Roman" w:hAnsi="Times New Roman" w:cs="Times New Roman"/>
           <w:b/>
-          <w:sz w:val="28"/>
-          <w:szCs w:val="24"/>
-        </w:rPr>
-        <w:t>on-Functional Requirements</w:t>
-      </w:r>
-    </w:p>
-    <w:p>
-      <w:pPr>
-        <w:jc w:val="both"/>
-        <w:rPr>
-          <w:rFonts w:ascii="Times New Roman" w:eastAsia="Times New Roman" w:hAnsi="Times New Roman" w:cs="Times New Roman"/>
-          <w:sz w:val="24"/>
-          <w:szCs w:val="24"/>
-        </w:rPr>
-      </w:pPr>
-      <w:r>
-        <w:rPr>
-          <w:rFonts w:ascii="Times New Roman" w:eastAsia="Times New Roman" w:hAnsi="Times New Roman" w:cs="Times New Roman"/>
-          <w:b/>
-          <w:sz w:val="24"/>
-          <w:szCs w:val="24"/>
-        </w:rPr>
-        <w:t>“</w:t>
-      </w:r>
-      <w:r>
-        <w:rPr>
-          <w:rFonts w:ascii="Times New Roman" w:eastAsia="Times New Roman" w:hAnsi="Times New Roman" w:cs="Times New Roman"/>
-          <w:sz w:val="24"/>
-          <w:szCs w:val="24"/>
-        </w:rPr>
-        <w:t>A non-functional requirement is a requirement that specifies criteria that can be used to judge the operation of a system, rather than specific behaviors.”</w:t>
-      </w:r>
-    </w:p>
-    <w:p>
-      <w:pPr>
-        <w:jc w:val="both"/>
-        <w:rPr>
-          <w:rFonts w:ascii="Times New Roman" w:eastAsia="Times New Roman" w:hAnsi="Times New Roman" w:cs="Times New Roman"/>
-          <w:sz w:val="24"/>
-          <w:szCs w:val="24"/>
-        </w:rPr>
-      </w:pPr>
-      <w:r>
-        <w:rPr>
-          <w:rFonts w:ascii="Times New Roman" w:eastAsia="Times New Roman" w:hAnsi="Times New Roman" w:cs="Times New Roman"/>
-          <w:b/>
-          <w:sz w:val="24"/>
-          <w:szCs w:val="24"/>
-        </w:rPr>
-        <w:lastRenderedPageBreak/>
+          <w:sz w:val="24"/>
+          <w:szCs w:val="24"/>
+        </w:rPr>
         <w:t>Performance</w:t>
       </w:r>
       <w:r>
@@ -7868,6 +7936,7 @@
           <w:sz w:val="24"/>
           <w:szCs w:val="24"/>
         </w:rPr>
+        <w:lastRenderedPageBreak/>
         <w:t xml:space="preserve">We would recommend to use the hardware system with the latest configuration for the fast and easy access of the applications and for the students to scan the QR code we recommend to use an iOS applications with the latest update. </w:t>
       </w:r>
     </w:p>
@@ -7908,7 +7977,6 @@
           <w:sz w:val="24"/>
           <w:szCs w:val="24"/>
         </w:rPr>
-        <w:lastRenderedPageBreak/>
         <w:t xml:space="preserve">There are neither throughput, speed nor the response constraints for the proposed systems. There are no size or capacity constraints for the system. </w:t>
       </w:r>
     </w:p>
@@ -8479,6 +8547,7 @@
               <w:jc w:val="both"/>
             </w:pPr>
             <w:r>
+              <w:lastRenderedPageBreak/>
               <w:t>Course Schedule</w:t>
             </w:r>
           </w:p>
@@ -8492,6 +8561,7 @@
               <w:pStyle w:val="BodyText"/>
             </w:pPr>
             <w:r>
+              <w:lastRenderedPageBreak/>
               <w:t xml:space="preserve">This data is used to provide details and timings of the course for a particular department. </w:t>
             </w:r>
           </w:p>
@@ -8548,7 +8618,6 @@
           <w:sz w:val="24"/>
           <w:szCs w:val="24"/>
         </w:rPr>
-        <w:lastRenderedPageBreak/>
         <w:t>User Sign In and Welcome</w:t>
       </w:r>
       <w:r>
@@ -8925,21 +8994,9 @@
     </w:p>
     <w:p>
       <w:pPr>
-        <w:jc w:val="both"/>
-        <w:rPr>
-          <w:rFonts w:ascii="Times New Roman" w:eastAsia="Times New Roman" w:hAnsi="Times New Roman" w:cs="Times New Roman"/>
-          <w:b/>
-          <w:sz w:val="24"/>
-          <w:szCs w:val="24"/>
-        </w:rPr>
-      </w:pPr>
-      <w:r>
-        <w:rPr>
-          <w:rFonts w:ascii="Times New Roman" w:eastAsia="Times New Roman" w:hAnsi="Times New Roman" w:cs="Times New Roman"/>
-          <w:b/>
-          <w:sz w:val="24"/>
-          <w:szCs w:val="24"/>
-        </w:rPr>
+        <w:pStyle w:val="Subtitle"/>
+      </w:pPr>
+      <w:r>
         <w:t>Additional Features:</w:t>
       </w:r>
     </w:p>
@@ -9118,6 +9175,7 @@
           <w:sz w:val="24"/>
           <w:szCs w:val="24"/>
         </w:rPr>
+        <w:lastRenderedPageBreak/>
         <w:t>View number of students capturing the QR code</w:t>
       </w:r>
       <w:r>
@@ -9142,39 +9200,15 @@
     </w:p>
     <w:p>
       <w:pPr>
-        <w:jc w:val="both"/>
-        <w:rPr>
-          <w:rFonts w:ascii="Times New Roman" w:eastAsia="Times New Roman" w:hAnsi="Times New Roman" w:cs="Times New Roman"/>
-          <w:b/>
-          <w:sz w:val="24"/>
-          <w:szCs w:val="24"/>
-        </w:rPr>
-      </w:pPr>
-      <w:r>
-        <w:rPr>
-          <w:rFonts w:ascii="Times New Roman" w:eastAsia="Times New Roman" w:hAnsi="Times New Roman" w:cs="Times New Roman"/>
-          <w:b/>
-          <w:sz w:val="24"/>
-          <w:szCs w:val="24"/>
-        </w:rPr>
+        <w:pStyle w:val="Subtitle"/>
+      </w:pPr>
+      <w:r>
         <w:t xml:space="preserve">Assumptions and </w:t>
       </w:r>
       <w:r>
-        <w:rPr>
-          <w:rFonts w:ascii="Times New Roman" w:eastAsia="Times New Roman" w:hAnsi="Times New Roman" w:cs="Times New Roman"/>
-          <w:b/>
-          <w:sz w:val="24"/>
-          <w:szCs w:val="24"/>
-        </w:rPr>
         <w:t>Dependencies</w:t>
       </w:r>
       <w:r>
-        <w:rPr>
-          <w:rFonts w:ascii="Times New Roman" w:eastAsia="Times New Roman" w:hAnsi="Times New Roman" w:cs="Times New Roman"/>
-          <w:b/>
-          <w:sz w:val="24"/>
-          <w:szCs w:val="24"/>
-        </w:rPr>
         <w:t>:</w:t>
       </w:r>
     </w:p>
@@ -9198,7 +9232,6 @@
           <w:sz w:val="24"/>
           <w:szCs w:val="24"/>
         </w:rPr>
-        <w:lastRenderedPageBreak/>
         <w:t>The main Assumption of the system is that we consider th</w:t>
       </w:r>
       <w:r>
@@ -9526,11 +9559,28 @@
     </w:p>
     <w:p>
       <w:pPr>
+        <w:pStyle w:val="Title"/>
         <w:jc w:val="center"/>
+      </w:pPr>
+      <w:r>
+        <w:t>System Core Features</w:t>
+      </w:r>
+    </w:p>
+    <w:p>
+      <w:pPr>
+        <w:pStyle w:val="Subtitle"/>
+      </w:pPr>
+      <w:r>
+        <w:t>Use Case Diagram</w:t>
+      </w:r>
+    </w:p>
+    <w:p>
+      <w:pPr>
+        <w:jc w:val="both"/>
         <w:rPr>
           <w:rFonts w:ascii="Times New Roman" w:eastAsia="Times New Roman" w:hAnsi="Times New Roman" w:cs="Times New Roman"/>
           <w:b/>
-          <w:sz w:val="28"/>
+          <w:sz w:val="24"/>
           <w:szCs w:val="24"/>
         </w:rPr>
       </w:pPr>
@@ -9538,15 +9588,53 @@
         <w:rPr>
           <w:rFonts w:ascii="Times New Roman" w:eastAsia="Times New Roman" w:hAnsi="Times New Roman" w:cs="Times New Roman"/>
           <w:b/>
-          <w:sz w:val="28"/>
-          <w:szCs w:val="24"/>
-        </w:rPr>
-        <w:t>System Core Features</w:t>
-      </w:r>
-    </w:p>
-    <w:p>
-      <w:pPr>
-        <w:jc w:val="center"/>
+          <w:sz w:val="24"/>
+          <w:szCs w:val="24"/>
+        </w:rPr>
+        <w:t xml:space="preserve"> </w:t>
+      </w:r>
+    </w:p>
+    <w:p>
+      <w:pPr>
+        <w:jc w:val="both"/>
+        <w:rPr>
+          <w:rFonts w:ascii="Times New Roman" w:eastAsia="Times New Roman" w:hAnsi="Times New Roman" w:cs="Times New Roman"/>
+          <w:sz w:val="24"/>
+          <w:szCs w:val="24"/>
+        </w:rPr>
+      </w:pPr>
+      <w:r>
+        <w:rPr>
+          <w:rFonts w:ascii="Times New Roman" w:eastAsia="Times New Roman" w:hAnsi="Times New Roman" w:cs="Times New Roman"/>
+          <w:sz w:val="24"/>
+          <w:szCs w:val="24"/>
+        </w:rPr>
+        <w:t>The use case diagram is usually a graphical description of interactions between the elements of a system. This is also a methodology which is used in system analysis to identify, organize and clarify the requirements of the system.</w:t>
+      </w:r>
+    </w:p>
+    <w:p>
+      <w:pPr>
+        <w:jc w:val="both"/>
+        <w:rPr>
+          <w:rFonts w:ascii="Times New Roman" w:eastAsia="Times New Roman" w:hAnsi="Times New Roman" w:cs="Times New Roman"/>
+          <w:sz w:val="24"/>
+          <w:szCs w:val="24"/>
+        </w:rPr>
+      </w:pPr>
+    </w:p>
+    <w:p>
+      <w:pPr>
+        <w:jc w:val="both"/>
+        <w:rPr>
+          <w:rFonts w:ascii="Times New Roman" w:eastAsia="Times New Roman" w:hAnsi="Times New Roman" w:cs="Times New Roman"/>
+          <w:sz w:val="24"/>
+          <w:szCs w:val="24"/>
+        </w:rPr>
+      </w:pPr>
+    </w:p>
+    <w:p>
+      <w:pPr>
+        <w:jc w:val="both"/>
         <w:rPr>
           <w:rFonts w:ascii="Times New Roman" w:eastAsia="Times New Roman" w:hAnsi="Times New Roman" w:cs="Times New Roman"/>
           <w:b/>
@@ -9561,7 +9649,37 @@
           <w:sz w:val="28"/>
           <w:szCs w:val="28"/>
         </w:rPr>
-        <w:t>Use Case Diagram</w:t>
+        <w:lastRenderedPageBreak/>
+        <w:t>Purpose:</w:t>
+      </w:r>
+    </w:p>
+    <w:p>
+      <w:pPr>
+        <w:jc w:val="both"/>
+        <w:rPr>
+          <w:rFonts w:ascii="Times New Roman" w:eastAsia="Times New Roman" w:hAnsi="Times New Roman" w:cs="Times New Roman"/>
+          <w:sz w:val="24"/>
+          <w:szCs w:val="24"/>
+        </w:rPr>
+      </w:pPr>
+    </w:p>
+    <w:p>
+      <w:pPr>
+        <w:ind w:firstLine="720"/>
+        <w:jc w:val="both"/>
+        <w:rPr>
+          <w:rFonts w:ascii="Times New Roman" w:eastAsia="Times New Roman" w:hAnsi="Times New Roman" w:cs="Times New Roman"/>
+          <w:sz w:val="24"/>
+          <w:szCs w:val="24"/>
+        </w:rPr>
+      </w:pPr>
+      <w:r>
+        <w:rPr>
+          <w:rFonts w:ascii="Times New Roman" w:eastAsia="Times New Roman" w:hAnsi="Times New Roman" w:cs="Times New Roman"/>
+          <w:sz w:val="24"/>
+          <w:szCs w:val="24"/>
+        </w:rPr>
+        <w:t>The main functionality of the use case diagram is to show in what way a user can communicate with the system, this may help in developing a prototype of the system and identifying specific requirements for that particular task. A use case diagram is similar to that of a flow chart. A use case diagram mainly consists of four basic components, they are</w:t>
       </w:r>
     </w:p>
     <w:p>
@@ -9574,6 +9692,16 @@
           <w:szCs w:val="24"/>
         </w:rPr>
       </w:pPr>
+    </w:p>
+    <w:p>
+      <w:pPr>
+        <w:jc w:val="both"/>
+        <w:rPr>
+          <w:rFonts w:ascii="Times New Roman" w:eastAsia="Times New Roman" w:hAnsi="Times New Roman" w:cs="Times New Roman"/>
+          <w:sz w:val="24"/>
+          <w:szCs w:val="24"/>
+        </w:rPr>
+      </w:pPr>
       <w:r>
         <w:rPr>
           <w:rFonts w:ascii="Times New Roman" w:eastAsia="Times New Roman" w:hAnsi="Times New Roman" w:cs="Times New Roman"/>
@@ -9581,46 +9709,16 @@
           <w:sz w:val="24"/>
           <w:szCs w:val="24"/>
         </w:rPr>
-        <w:t xml:space="preserve"> </w:t>
-      </w:r>
-    </w:p>
-    <w:p>
-      <w:pPr>
-        <w:jc w:val="both"/>
-        <w:rPr>
-          <w:rFonts w:ascii="Times New Roman" w:eastAsia="Times New Roman" w:hAnsi="Times New Roman" w:cs="Times New Roman"/>
-          <w:sz w:val="24"/>
-          <w:szCs w:val="24"/>
-        </w:rPr>
-      </w:pPr>
-      <w:r>
-        <w:rPr>
-          <w:rFonts w:ascii="Times New Roman" w:eastAsia="Times New Roman" w:hAnsi="Times New Roman" w:cs="Times New Roman"/>
-          <w:sz w:val="24"/>
-          <w:szCs w:val="24"/>
-        </w:rPr>
-        <w:t>The use case diagram is usually a graphical description of interactions between the elements of a system. This is also a methodology which is used in system analysis to identify, organize and clarify the requirements of the system.</w:t>
-      </w:r>
-    </w:p>
-    <w:p>
-      <w:pPr>
-        <w:jc w:val="both"/>
-        <w:rPr>
-          <w:rFonts w:ascii="Times New Roman" w:eastAsia="Times New Roman" w:hAnsi="Times New Roman" w:cs="Times New Roman"/>
-          <w:sz w:val="24"/>
-          <w:szCs w:val="24"/>
-        </w:rPr>
-      </w:pPr>
-    </w:p>
-    <w:p>
-      <w:pPr>
-        <w:jc w:val="both"/>
-        <w:rPr>
-          <w:rFonts w:ascii="Times New Roman" w:eastAsia="Times New Roman" w:hAnsi="Times New Roman" w:cs="Times New Roman"/>
-          <w:sz w:val="24"/>
-          <w:szCs w:val="24"/>
-        </w:rPr>
-      </w:pPr>
+        <w:t>Actor:</w:t>
+      </w:r>
+      <w:r>
+        <w:rPr>
+          <w:rFonts w:ascii="Times New Roman" w:eastAsia="Times New Roman" w:hAnsi="Times New Roman" w:cs="Times New Roman"/>
+          <w:sz w:val="24"/>
+          <w:szCs w:val="24"/>
+        </w:rPr>
+        <w:t xml:space="preserve"> Individuals who are involved in the system, defined as per their roles.</w:t>
+      </w:r>
     </w:p>
     <w:p>
       <w:pPr>
@@ -9628,115 +9726,27 @@
         <w:rPr>
           <w:rFonts w:ascii="Times New Roman" w:eastAsia="Times New Roman" w:hAnsi="Times New Roman" w:cs="Times New Roman"/>
           <w:b/>
-          <w:sz w:val="28"/>
-          <w:szCs w:val="28"/>
+          <w:sz w:val="24"/>
+          <w:szCs w:val="24"/>
+        </w:rPr>
+      </w:pPr>
+    </w:p>
+    <w:p>
+      <w:pPr>
+        <w:jc w:val="both"/>
+        <w:rPr>
+          <w:rFonts w:ascii="Times New Roman" w:eastAsia="Times New Roman" w:hAnsi="Times New Roman" w:cs="Times New Roman"/>
+          <w:sz w:val="24"/>
+          <w:szCs w:val="24"/>
         </w:rPr>
       </w:pPr>
       <w:r>
         <w:rPr>
           <w:rFonts w:ascii="Times New Roman" w:eastAsia="Times New Roman" w:hAnsi="Times New Roman" w:cs="Times New Roman"/>
           <w:b/>
-          <w:sz w:val="28"/>
-          <w:szCs w:val="28"/>
-        </w:rPr>
-        <w:t>Purpose:</w:t>
-      </w:r>
-    </w:p>
-    <w:p>
-      <w:pPr>
-        <w:jc w:val="both"/>
-        <w:rPr>
-          <w:rFonts w:ascii="Times New Roman" w:eastAsia="Times New Roman" w:hAnsi="Times New Roman" w:cs="Times New Roman"/>
-          <w:sz w:val="24"/>
-          <w:szCs w:val="24"/>
-        </w:rPr>
-      </w:pPr>
-    </w:p>
-    <w:p>
-      <w:pPr>
-        <w:ind w:firstLine="720"/>
-        <w:jc w:val="both"/>
-        <w:rPr>
-          <w:rFonts w:ascii="Times New Roman" w:eastAsia="Times New Roman" w:hAnsi="Times New Roman" w:cs="Times New Roman"/>
-          <w:sz w:val="24"/>
-          <w:szCs w:val="24"/>
-        </w:rPr>
-      </w:pPr>
-      <w:r>
-        <w:rPr>
-          <w:rFonts w:ascii="Times New Roman" w:eastAsia="Times New Roman" w:hAnsi="Times New Roman" w:cs="Times New Roman"/>
-          <w:sz w:val="24"/>
-          <w:szCs w:val="24"/>
-        </w:rPr>
-        <w:t>The main functionality of the use case diagram is to show in what way a user can communicate with the system, this may help in developing a prototype of the system and identifying specific requirements for that particular task. A use case diagram is similar to that of a flow chart. A use case diagram mainly consists of four basic components, they are</w:t>
-      </w:r>
-    </w:p>
-    <w:p>
-      <w:pPr>
-        <w:jc w:val="both"/>
-        <w:rPr>
-          <w:rFonts w:ascii="Times New Roman" w:eastAsia="Times New Roman" w:hAnsi="Times New Roman" w:cs="Times New Roman"/>
-          <w:b/>
-          <w:sz w:val="24"/>
-          <w:szCs w:val="24"/>
-        </w:rPr>
-      </w:pPr>
-    </w:p>
-    <w:p>
-      <w:pPr>
-        <w:jc w:val="both"/>
-        <w:rPr>
-          <w:rFonts w:ascii="Times New Roman" w:eastAsia="Times New Roman" w:hAnsi="Times New Roman" w:cs="Times New Roman"/>
-          <w:sz w:val="24"/>
-          <w:szCs w:val="24"/>
-        </w:rPr>
-      </w:pPr>
-      <w:r>
-        <w:rPr>
-          <w:rFonts w:ascii="Times New Roman" w:eastAsia="Times New Roman" w:hAnsi="Times New Roman" w:cs="Times New Roman"/>
-          <w:b/>
-          <w:sz w:val="24"/>
-          <w:szCs w:val="24"/>
-        </w:rPr>
-        <w:t>Actor:</w:t>
-      </w:r>
-      <w:r>
-        <w:rPr>
-          <w:rFonts w:ascii="Times New Roman" w:eastAsia="Times New Roman" w:hAnsi="Times New Roman" w:cs="Times New Roman"/>
-          <w:sz w:val="24"/>
-          <w:szCs w:val="24"/>
-        </w:rPr>
-        <w:t xml:space="preserve"> Individuals who are involved in the system, defined as per their roles.</w:t>
-      </w:r>
-    </w:p>
-    <w:p>
-      <w:pPr>
-        <w:jc w:val="both"/>
-        <w:rPr>
-          <w:rFonts w:ascii="Times New Roman" w:eastAsia="Times New Roman" w:hAnsi="Times New Roman" w:cs="Times New Roman"/>
-          <w:b/>
-          <w:sz w:val="24"/>
-          <w:szCs w:val="24"/>
-        </w:rPr>
-      </w:pPr>
-    </w:p>
-    <w:p>
-      <w:pPr>
-        <w:jc w:val="both"/>
-        <w:rPr>
-          <w:rFonts w:ascii="Times New Roman" w:eastAsia="Times New Roman" w:hAnsi="Times New Roman" w:cs="Times New Roman"/>
-          <w:sz w:val="24"/>
-          <w:szCs w:val="24"/>
-        </w:rPr>
-      </w:pPr>
-      <w:r>
-        <w:rPr>
-          <w:rFonts w:ascii="Times New Roman" w:eastAsia="Times New Roman" w:hAnsi="Times New Roman" w:cs="Times New Roman"/>
-          <w:b/>
-          <w:sz w:val="24"/>
-          <w:szCs w:val="24"/>
-        </w:rPr>
-        <w:lastRenderedPageBreak/>
+          <w:sz w:val="24"/>
+          <w:szCs w:val="24"/>
+        </w:rPr>
         <w:t>Use Cases:</w:t>
       </w:r>
       <w:r>
@@ -9871,129 +9881,15 @@
     </w:p>
     <w:p>
       <w:pPr>
-        <w:jc w:val="both"/>
-        <w:rPr>
-          <w:rFonts w:ascii="Times New Roman" w:eastAsia="Times New Roman" w:hAnsi="Times New Roman" w:cs="Times New Roman"/>
-          <w:sz w:val="24"/>
-          <w:szCs w:val="24"/>
-        </w:rPr>
-      </w:pPr>
-    </w:p>
-    <w:p>
-      <w:pPr>
-        <w:jc w:val="both"/>
-        <w:rPr>
-          <w:rFonts w:ascii="Times New Roman" w:eastAsia="Times New Roman" w:hAnsi="Times New Roman" w:cs="Times New Roman"/>
-          <w:sz w:val="24"/>
-          <w:szCs w:val="24"/>
-        </w:rPr>
-      </w:pPr>
-    </w:p>
-    <w:p>
-      <w:pPr>
-        <w:jc w:val="both"/>
-        <w:rPr>
-          <w:rFonts w:ascii="Times New Roman" w:eastAsia="Times New Roman" w:hAnsi="Times New Roman" w:cs="Times New Roman"/>
-          <w:sz w:val="24"/>
-          <w:szCs w:val="24"/>
-        </w:rPr>
-      </w:pPr>
-    </w:p>
-    <w:p>
-      <w:pPr>
-        <w:jc w:val="both"/>
-        <w:rPr>
-          <w:rFonts w:ascii="Times New Roman" w:eastAsia="Times New Roman" w:hAnsi="Times New Roman" w:cs="Times New Roman"/>
-          <w:sz w:val="24"/>
-          <w:szCs w:val="24"/>
-        </w:rPr>
-      </w:pPr>
-    </w:p>
-    <w:p>
-      <w:pPr>
-        <w:jc w:val="both"/>
-        <w:rPr>
-          <w:rFonts w:ascii="Times New Roman" w:eastAsia="Times New Roman" w:hAnsi="Times New Roman" w:cs="Times New Roman"/>
-          <w:sz w:val="24"/>
-          <w:szCs w:val="24"/>
-        </w:rPr>
-      </w:pPr>
-    </w:p>
-    <w:p>
-      <w:pPr>
-        <w:jc w:val="both"/>
-        <w:rPr>
-          <w:rFonts w:ascii="Times New Roman" w:eastAsia="Times New Roman" w:hAnsi="Times New Roman" w:cs="Times New Roman"/>
-          <w:sz w:val="24"/>
-          <w:szCs w:val="24"/>
-        </w:rPr>
-      </w:pPr>
-    </w:p>
-    <w:p>
-      <w:pPr>
-        <w:jc w:val="both"/>
-        <w:rPr>
-          <w:rFonts w:ascii="Times New Roman" w:eastAsia="Times New Roman" w:hAnsi="Times New Roman" w:cs="Times New Roman"/>
-          <w:sz w:val="24"/>
-          <w:szCs w:val="24"/>
-        </w:rPr>
-      </w:pPr>
-    </w:p>
-    <w:p>
-      <w:pPr>
-        <w:jc w:val="both"/>
-        <w:rPr>
-          <w:rFonts w:ascii="Times New Roman" w:eastAsia="Times New Roman" w:hAnsi="Times New Roman" w:cs="Times New Roman"/>
-          <w:sz w:val="24"/>
-          <w:szCs w:val="24"/>
-        </w:rPr>
-      </w:pPr>
-    </w:p>
-    <w:p>
-      <w:pPr>
-        <w:jc w:val="both"/>
-        <w:rPr>
-          <w:rFonts w:ascii="Times New Roman" w:eastAsia="Times New Roman" w:hAnsi="Times New Roman" w:cs="Times New Roman"/>
-          <w:sz w:val="24"/>
-          <w:szCs w:val="24"/>
-        </w:rPr>
-      </w:pPr>
-    </w:p>
-    <w:p>
-      <w:pPr>
-        <w:jc w:val="both"/>
-        <w:rPr>
-          <w:rFonts w:ascii="Times New Roman" w:eastAsia="Times New Roman" w:hAnsi="Times New Roman" w:cs="Times New Roman"/>
-          <w:sz w:val="24"/>
-          <w:szCs w:val="24"/>
-        </w:rPr>
-      </w:pPr>
-    </w:p>
-    <w:p>
-      <w:pPr>
-        <w:jc w:val="both"/>
-        <w:rPr>
-          <w:rFonts w:ascii="Times New Roman" w:eastAsia="Times New Roman" w:hAnsi="Times New Roman" w:cs="Times New Roman"/>
-          <w:sz w:val="24"/>
-          <w:szCs w:val="24"/>
-        </w:rPr>
-      </w:pPr>
-    </w:p>
-    <w:p>
-      <w:pPr>
         <w:pStyle w:val="Heading2"/>
         <w:jc w:val="both"/>
         <w:rPr>
-          <w:rFonts w:ascii="Times New Roman" w:hAnsi="Times New Roman" w:cs="Times New Roman"/>
-          <w:b/>
-          <w:color w:val="000000" w:themeColor="text1"/>
-        </w:rPr>
-      </w:pPr>
-      <w:r>
-        <w:rPr>
-          <w:rFonts w:ascii="Times New Roman" w:hAnsi="Times New Roman" w:cs="Times New Roman"/>
-          <w:b/>
-          <w:color w:val="000000" w:themeColor="text1"/>
+          <w:rStyle w:val="SubtleEmphasis"/>
+        </w:rPr>
+      </w:pPr>
+      <w:r>
+        <w:rPr>
+          <w:rStyle w:val="SubtleEmphasis"/>
         </w:rPr>
         <w:t>Admin use case diagram</w:t>
       </w:r>
@@ -10834,16 +10730,12 @@
         <w:pStyle w:val="Heading2"/>
         <w:jc w:val="both"/>
         <w:rPr>
-          <w:rFonts w:ascii="Times New Roman" w:hAnsi="Times New Roman" w:cs="Times New Roman"/>
-          <w:b/>
-          <w:color w:val="000000" w:themeColor="text1"/>
-        </w:rPr>
-      </w:pPr>
-      <w:r>
-        <w:rPr>
-          <w:rFonts w:ascii="Times New Roman" w:hAnsi="Times New Roman" w:cs="Times New Roman"/>
-          <w:b/>
-          <w:color w:val="000000" w:themeColor="text1"/>
+          <w:rStyle w:val="SubtleEmphasis"/>
+        </w:rPr>
+      </w:pPr>
+      <w:r>
+        <w:rPr>
+          <w:rStyle w:val="SubtleEmphasis"/>
         </w:rPr>
         <w:t>Instructor Use case Diagram</w:t>
       </w:r>
@@ -11670,21 +11562,19 @@
         <w:pStyle w:val="Heading2"/>
         <w:jc w:val="both"/>
         <w:rPr>
-          <w:rFonts w:ascii="Times New Roman" w:hAnsi="Times New Roman" w:cs="Times New Roman"/>
-          <w:b/>
-          <w:color w:val="000000" w:themeColor="text1"/>
-        </w:rPr>
-      </w:pPr>
-      <w:r>
-        <w:rPr>
-          <w:rFonts w:ascii="Times New Roman" w:hAnsi="Times New Roman" w:cs="Times New Roman"/>
-          <w:b/>
-          <w:color w:val="000000" w:themeColor="text1"/>
+          <w:rStyle w:val="SubtleEmphasis"/>
+        </w:rPr>
+      </w:pPr>
+      <w:bookmarkStart w:id="0" w:name="_GoBack"/>
+      <w:r>
+        <w:rPr>
+          <w:rStyle w:val="SubtleEmphasis"/>
         </w:rPr>
         <w:lastRenderedPageBreak/>
         <w:t>Student Use case Diagram</w:t>
       </w:r>
     </w:p>
+    <w:bookmarkEnd w:id="0"/>
     <w:p>
       <w:pPr>
         <w:jc w:val="both"/>
@@ -12713,7 +12603,7 @@
           <w:rPr>
             <w:noProof/>
           </w:rPr>
-          <w:t>26</w:t>
+          <w:t>25</w:t>
         </w:r>
         <w:r>
           <w:rPr>
@@ -15286,6 +15176,7 @@
   <w:style w:type="character" w:default="1" w:styleId="DefaultParagraphFont">
     <w:name w:val="Default Paragraph Font"/>
     <w:uiPriority w:val="1"/>
+    <w:semiHidden/>
     <w:unhideWhenUsed/>
   </w:style>
   <w:style w:type="table" w:default="1" w:styleId="TableNormal">
@@ -15590,6 +15481,18 @@
         <w:insideV w:val="single" w:sz="4" w:space="0" w:color="auto"/>
       </w:tblBorders>
     </w:tblPr>
+  </w:style>
+  <w:style w:type="character" w:styleId="SubtleEmphasis">
+    <w:name w:val="Subtle Emphasis"/>
+    <w:basedOn w:val="DefaultParagraphFont"/>
+    <w:uiPriority w:val="19"/>
+    <w:qFormat/>
+    <w:rsid w:val="00F06E69"/>
+    <w:rPr>
+      <w:i/>
+      <w:iCs/>
+      <w:color w:val="404040" w:themeColor="text1" w:themeTint="BF"/>
+    </w:rPr>
   </w:style>
 </w:styles>
 </file>
@@ -15781,6 +15684,7 @@
     <w:rsid w:val="009335B5"/>
     <w:rsid w:val="00B44DF3"/>
     <w:rsid w:val="00DE3D97"/>
+    <w:rsid w:val="00E20008"/>
   </w:rsids>
   <m:mathPr>
     <m:mathFont m:val="Cambria Math"/>

--- a/Documents/Requirements Document.docx
+++ b/Documents/Requirements Document.docx
@@ -2411,6 +2411,7 @@
           </w:tcPr>
           <w:p>
             <w:pPr>
+              <w:jc w:val="center"/>
               <w:rPr>
                 <w:b/>
                 <w:bCs/>
@@ -2425,7 +2426,7 @@
                 <w:sz w:val="24"/>
                 <w:szCs w:val="24"/>
               </w:rPr>
-              <w:t>Functional</w:t>
+              <w:t xml:space="preserve">Functional </w:t>
             </w:r>
             <w:r>
               <w:rPr>
@@ -2434,7 +2435,6 @@
                 <w:sz w:val="24"/>
                 <w:szCs w:val="24"/>
               </w:rPr>
-              <w:br/>
               <w:t>Requirement</w:t>
             </w:r>
           </w:p>
@@ -2452,6 +2452,7 @@
           </w:tcPr>
           <w:p>
             <w:pPr>
+              <w:jc w:val="center"/>
               <w:rPr>
                 <w:b/>
                 <w:bCs/>
@@ -7482,25 +7483,7 @@
           <w:sz w:val="24"/>
           <w:szCs w:val="24"/>
         </w:rPr>
-        <w:t xml:space="preserve">A non-functional requirement is a requirement that specifies criteria that can be used to judge </w:t>
-      </w:r>
-      <w:proofErr w:type="gramStart"/>
-      <w:r>
-        <w:rPr>
-          <w:rFonts w:ascii="Times New Roman" w:eastAsia="Times New Roman" w:hAnsi="Times New Roman" w:cs="Times New Roman"/>
-          <w:sz w:val="24"/>
-          <w:szCs w:val="24"/>
-        </w:rPr>
-        <w:t>the</w:t>
-      </w:r>
-      <w:proofErr w:type="gramEnd"/>
-      <w:r>
-        <w:rPr>
-          <w:rFonts w:ascii="Times New Roman" w:eastAsia="Times New Roman" w:hAnsi="Times New Roman" w:cs="Times New Roman"/>
-          <w:sz w:val="24"/>
-          <w:szCs w:val="24"/>
-        </w:rPr>
-        <w:t xml:space="preserve"> operation of a system, rather than specific behaviors.”</w:t>
+        <w:t>A non-functional requirement is a requirement that specifies criteria that can be used to judge the operation of a system, rather than specific behaviors.”</w:t>
       </w:r>
     </w:p>
     <w:p>
@@ -8913,24 +8896,14 @@
         </w:rPr>
         <w:t xml:space="preserve"> has the feature for </w:t>
       </w:r>
-      <w:proofErr w:type="spellStart"/>
-      <w:r>
-        <w:rPr>
-          <w:rFonts w:ascii="Times New Roman" w:eastAsia="Times New Roman" w:hAnsi="Times New Roman" w:cs="Times New Roman"/>
-          <w:sz w:val="24"/>
-          <w:szCs w:val="24"/>
-        </w:rPr>
-        <w:t>man</w:t>
-      </w:r>
-      <w:r>
-        <w:rPr>
-          <w:rFonts w:ascii="Times New Roman" w:eastAsia="Times New Roman" w:hAnsi="Times New Roman" w:cs="Times New Roman"/>
-          <w:sz w:val="24"/>
-          <w:szCs w:val="24"/>
-        </w:rPr>
-        <w:t>ging</w:t>
-      </w:r>
-      <w:proofErr w:type="spellEnd"/>
+      <w:r>
+        <w:rPr>
+          <w:rFonts w:ascii="Times New Roman" w:eastAsia="Times New Roman" w:hAnsi="Times New Roman" w:cs="Times New Roman"/>
+          <w:sz w:val="24"/>
+          <w:szCs w:val="24"/>
+        </w:rPr>
+        <w:t>managing</w:t>
+      </w:r>
       <w:r>
         <w:rPr>
           <w:rFonts w:ascii="Times New Roman" w:eastAsia="Times New Roman" w:hAnsi="Times New Roman" w:cs="Times New Roman"/>
@@ -9449,116 +9422,6 @@
     </w:p>
     <w:p>
       <w:pPr>
-        <w:jc w:val="both"/>
-        <w:rPr>
-          <w:rFonts w:ascii="Times New Roman" w:eastAsia="Times New Roman" w:hAnsi="Times New Roman" w:cs="Times New Roman"/>
-          <w:sz w:val="24"/>
-          <w:szCs w:val="24"/>
-        </w:rPr>
-      </w:pPr>
-    </w:p>
-    <w:p>
-      <w:pPr>
-        <w:jc w:val="both"/>
-        <w:rPr>
-          <w:rFonts w:ascii="Times New Roman" w:eastAsia="Times New Roman" w:hAnsi="Times New Roman" w:cs="Times New Roman"/>
-          <w:sz w:val="24"/>
-          <w:szCs w:val="24"/>
-        </w:rPr>
-      </w:pPr>
-    </w:p>
-    <w:p>
-      <w:pPr>
-        <w:jc w:val="both"/>
-        <w:rPr>
-          <w:rFonts w:ascii="Times New Roman" w:eastAsia="Times New Roman" w:hAnsi="Times New Roman" w:cs="Times New Roman"/>
-          <w:sz w:val="24"/>
-          <w:szCs w:val="24"/>
-        </w:rPr>
-      </w:pPr>
-    </w:p>
-    <w:p>
-      <w:pPr>
-        <w:jc w:val="both"/>
-        <w:rPr>
-          <w:rFonts w:ascii="Times New Roman" w:eastAsia="Times New Roman" w:hAnsi="Times New Roman" w:cs="Times New Roman"/>
-          <w:sz w:val="24"/>
-          <w:szCs w:val="24"/>
-        </w:rPr>
-      </w:pPr>
-    </w:p>
-    <w:p>
-      <w:pPr>
-        <w:jc w:val="both"/>
-        <w:rPr>
-          <w:rFonts w:ascii="Times New Roman" w:eastAsia="Times New Roman" w:hAnsi="Times New Roman" w:cs="Times New Roman"/>
-          <w:sz w:val="24"/>
-          <w:szCs w:val="24"/>
-        </w:rPr>
-      </w:pPr>
-    </w:p>
-    <w:p>
-      <w:pPr>
-        <w:jc w:val="both"/>
-        <w:rPr>
-          <w:rFonts w:ascii="Times New Roman" w:eastAsia="Times New Roman" w:hAnsi="Times New Roman" w:cs="Times New Roman"/>
-          <w:sz w:val="24"/>
-          <w:szCs w:val="24"/>
-        </w:rPr>
-      </w:pPr>
-    </w:p>
-    <w:p>
-      <w:pPr>
-        <w:jc w:val="both"/>
-        <w:rPr>
-          <w:rFonts w:ascii="Times New Roman" w:eastAsia="Times New Roman" w:hAnsi="Times New Roman" w:cs="Times New Roman"/>
-          <w:sz w:val="24"/>
-          <w:szCs w:val="24"/>
-        </w:rPr>
-      </w:pPr>
-    </w:p>
-    <w:p>
-      <w:pPr>
-        <w:jc w:val="both"/>
-        <w:rPr>
-          <w:rFonts w:ascii="Times New Roman" w:eastAsia="Times New Roman" w:hAnsi="Times New Roman" w:cs="Times New Roman"/>
-          <w:sz w:val="24"/>
-          <w:szCs w:val="24"/>
-        </w:rPr>
-      </w:pPr>
-    </w:p>
-    <w:p>
-      <w:pPr>
-        <w:jc w:val="both"/>
-        <w:rPr>
-          <w:rFonts w:ascii="Times New Roman" w:eastAsia="Times New Roman" w:hAnsi="Times New Roman" w:cs="Times New Roman"/>
-          <w:sz w:val="24"/>
-          <w:szCs w:val="24"/>
-        </w:rPr>
-      </w:pPr>
-    </w:p>
-    <w:p>
-      <w:pPr>
-        <w:jc w:val="both"/>
-        <w:rPr>
-          <w:rFonts w:ascii="Times New Roman" w:eastAsia="Times New Roman" w:hAnsi="Times New Roman" w:cs="Times New Roman"/>
-          <w:sz w:val="24"/>
-          <w:szCs w:val="24"/>
-        </w:rPr>
-      </w:pPr>
-    </w:p>
-    <w:p>
-      <w:pPr>
-        <w:jc w:val="both"/>
-        <w:rPr>
-          <w:rFonts w:ascii="Times New Roman" w:eastAsia="Times New Roman" w:hAnsi="Times New Roman" w:cs="Times New Roman"/>
-          <w:sz w:val="24"/>
-          <w:szCs w:val="24"/>
-        </w:rPr>
-      </w:pPr>
-    </w:p>
-    <w:p>
-      <w:pPr>
         <w:pStyle w:val="Title"/>
         <w:jc w:val="center"/>
       </w:pPr>
@@ -9566,6 +9429,7 @@
         <w:t>System Core Features</w:t>
       </w:r>
     </w:p>
+    <w:p/>
     <w:p>
       <w:pPr>
         <w:pStyle w:val="Subtitle"/>
@@ -9649,7 +9513,6 @@
           <w:sz w:val="28"/>
           <w:szCs w:val="28"/>
         </w:rPr>
-        <w:lastRenderedPageBreak/>
         <w:t>Purpose:</w:t>
       </w:r>
     </w:p>
@@ -9922,7 +9785,6 @@
           <w:noProof/>
           <w:lang w:val="en-US"/>
         </w:rPr>
-        <w:lastRenderedPageBreak/>
         <w:drawing>
           <wp:inline distT="0" distB="0" distL="0" distR="0" wp14:anchorId="181259EA" wp14:editId="13102600">
             <wp:extent cx="5943600" cy="4474823"/>
@@ -10013,6 +9875,7 @@
           <w:sz w:val="24"/>
           <w:szCs w:val="24"/>
         </w:rPr>
+        <w:lastRenderedPageBreak/>
         <w:t>Login Successful</w:t>
       </w:r>
     </w:p>
@@ -10107,6 +9970,15 @@
     </w:p>
     <w:p>
       <w:pPr>
+        <w:rPr>
+          <w:rFonts w:ascii="Times New Roman" w:hAnsi="Times New Roman" w:cs="Times New Roman"/>
+          <w:sz w:val="24"/>
+          <w:szCs w:val="24"/>
+        </w:rPr>
+      </w:pPr>
+    </w:p>
+    <w:p>
+      <w:pPr>
         <w:jc w:val="both"/>
         <w:rPr>
           <w:rFonts w:ascii="Times New Roman" w:hAnsi="Times New Roman" w:cs="Times New Roman"/>
@@ -10142,7 +10014,6 @@
           <w:szCs w:val="24"/>
           <w:lang w:val="en-US"/>
         </w:rPr>
-        <w:lastRenderedPageBreak/>
         <w:drawing>
           <wp:inline distT="0" distB="0" distL="0" distR="0" wp14:anchorId="4162ECE2" wp14:editId="0B267F8F">
             <wp:extent cx="5943600" cy="1271270"/>
@@ -10199,6 +10070,15 @@
     </w:p>
     <w:p>
       <w:pPr>
+        <w:rPr>
+          <w:rFonts w:ascii="Times New Roman" w:hAnsi="Times New Roman" w:cs="Times New Roman"/>
+          <w:sz w:val="24"/>
+          <w:szCs w:val="24"/>
+        </w:rPr>
+      </w:pPr>
+    </w:p>
+    <w:p>
+      <w:pPr>
         <w:jc w:val="both"/>
         <w:rPr>
           <w:rFonts w:ascii="Times New Roman" w:hAnsi="Times New Roman" w:cs="Times New Roman"/>
@@ -10298,6 +10178,16 @@
           <w:szCs w:val="24"/>
         </w:rPr>
       </w:pPr>
+    </w:p>
+    <w:p>
+      <w:pPr>
+        <w:jc w:val="both"/>
+        <w:rPr>
+          <w:rFonts w:ascii="Times New Roman" w:hAnsi="Times New Roman" w:cs="Times New Roman"/>
+          <w:sz w:val="24"/>
+          <w:szCs w:val="24"/>
+        </w:rPr>
+      </w:pPr>
       <w:r>
         <w:rPr>
           <w:rFonts w:ascii="Times New Roman" w:hAnsi="Times New Roman" w:cs="Times New Roman"/>
@@ -10325,6 +10215,7 @@
           <w:szCs w:val="24"/>
           <w:lang w:val="en-US"/>
         </w:rPr>
+        <w:lastRenderedPageBreak/>
         <w:drawing>
           <wp:inline distT="0" distB="0" distL="0" distR="0" wp14:anchorId="735956BC" wp14:editId="456153B9">
             <wp:extent cx="5286375" cy="1762125"/>
@@ -10367,6 +10258,7 @@
         <w:jc w:val="both"/>
         <w:rPr>
           <w:rFonts w:ascii="Times New Roman" w:hAnsi="Times New Roman" w:cs="Times New Roman"/>
+          <w:b/>
           <w:sz w:val="24"/>
           <w:szCs w:val="24"/>
         </w:rPr>
@@ -10401,35 +10293,13 @@
           <w:szCs w:val="24"/>
         </w:rPr>
       </w:pPr>
-    </w:p>
-    <w:p>
-      <w:pPr>
-        <w:jc w:val="both"/>
+      <w:r>
         <w:rPr>
           <w:rFonts w:ascii="Times New Roman" w:hAnsi="Times New Roman" w:cs="Times New Roman"/>
           <w:b/>
           <w:sz w:val="24"/>
           <w:szCs w:val="24"/>
         </w:rPr>
-      </w:pPr>
-    </w:p>
-    <w:p>
-      <w:pPr>
-        <w:jc w:val="both"/>
-        <w:rPr>
-          <w:rFonts w:ascii="Times New Roman" w:hAnsi="Times New Roman" w:cs="Times New Roman"/>
-          <w:b/>
-          <w:sz w:val="24"/>
-          <w:szCs w:val="24"/>
-        </w:rPr>
-      </w:pPr>
-      <w:r>
-        <w:rPr>
-          <w:rFonts w:ascii="Times New Roman" w:hAnsi="Times New Roman" w:cs="Times New Roman"/>
-          <w:b/>
-          <w:sz w:val="24"/>
-          <w:szCs w:val="24"/>
-        </w:rPr>
         <w:t>Manage Instructor</w:t>
       </w:r>
     </w:p>
@@ -10450,7 +10320,6 @@
           <w:szCs w:val="24"/>
           <w:lang w:val="en-US"/>
         </w:rPr>
-        <w:lastRenderedPageBreak/>
         <w:drawing>
           <wp:inline distT="0" distB="0" distL="0" distR="0" wp14:anchorId="41D5A990" wp14:editId="3CD6CC7C">
             <wp:extent cx="5715000" cy="1724025"/>
@@ -10505,6 +10374,24 @@
         </w:rPr>
         <w:t>In the Manage Instructor module the admin can view what all courses the instructor is assigned with during that semester and also he can check the instructor details like instructor name and instructor ID</w:t>
       </w:r>
+      <w:r>
+        <w:rPr>
+          <w:rFonts w:ascii="Times New Roman" w:hAnsi="Times New Roman" w:cs="Times New Roman"/>
+          <w:sz w:val="24"/>
+          <w:szCs w:val="24"/>
+        </w:rPr>
+        <w:t>.</w:t>
+      </w:r>
+    </w:p>
+    <w:p>
+      <w:pPr>
+        <w:jc w:val="both"/>
+        <w:rPr>
+          <w:rFonts w:ascii="Times New Roman" w:hAnsi="Times New Roman" w:cs="Times New Roman"/>
+          <w:sz w:val="24"/>
+          <w:szCs w:val="24"/>
+        </w:rPr>
+      </w:pPr>
     </w:p>
     <w:p>
       <w:pPr>
@@ -10647,86 +10534,6 @@
     </w:p>
     <w:p>
       <w:pPr>
-        <w:jc w:val="both"/>
-        <w:rPr>
-          <w:rFonts w:ascii="Times New Roman" w:hAnsi="Times New Roman" w:cs="Times New Roman"/>
-        </w:rPr>
-      </w:pPr>
-    </w:p>
-    <w:p>
-      <w:pPr>
-        <w:jc w:val="both"/>
-        <w:rPr>
-          <w:rFonts w:ascii="Times New Roman" w:hAnsi="Times New Roman" w:cs="Times New Roman"/>
-        </w:rPr>
-      </w:pPr>
-    </w:p>
-    <w:p>
-      <w:pPr>
-        <w:jc w:val="both"/>
-        <w:rPr>
-          <w:rFonts w:ascii="Times New Roman" w:hAnsi="Times New Roman" w:cs="Times New Roman"/>
-        </w:rPr>
-      </w:pPr>
-    </w:p>
-    <w:p>
-      <w:pPr>
-        <w:jc w:val="both"/>
-        <w:rPr>
-          <w:rFonts w:ascii="Times New Roman" w:hAnsi="Times New Roman" w:cs="Times New Roman"/>
-        </w:rPr>
-      </w:pPr>
-    </w:p>
-    <w:p>
-      <w:pPr>
-        <w:jc w:val="both"/>
-        <w:rPr>
-          <w:rFonts w:ascii="Times New Roman" w:hAnsi="Times New Roman" w:cs="Times New Roman"/>
-        </w:rPr>
-      </w:pPr>
-    </w:p>
-    <w:p>
-      <w:pPr>
-        <w:jc w:val="both"/>
-        <w:rPr>
-          <w:rFonts w:ascii="Times New Roman" w:hAnsi="Times New Roman" w:cs="Times New Roman"/>
-        </w:rPr>
-      </w:pPr>
-    </w:p>
-    <w:p>
-      <w:pPr>
-        <w:jc w:val="both"/>
-        <w:rPr>
-          <w:rFonts w:ascii="Times New Roman" w:hAnsi="Times New Roman" w:cs="Times New Roman"/>
-        </w:rPr>
-      </w:pPr>
-    </w:p>
-    <w:p>
-      <w:pPr>
-        <w:jc w:val="both"/>
-        <w:rPr>
-          <w:rFonts w:ascii="Times New Roman" w:hAnsi="Times New Roman" w:cs="Times New Roman"/>
-        </w:rPr>
-      </w:pPr>
-    </w:p>
-    <w:p>
-      <w:pPr>
-        <w:jc w:val="both"/>
-        <w:rPr>
-          <w:rFonts w:ascii="Times New Roman" w:hAnsi="Times New Roman" w:cs="Times New Roman"/>
-        </w:rPr>
-      </w:pPr>
-    </w:p>
-    <w:p>
-      <w:pPr>
-        <w:jc w:val="both"/>
-        <w:rPr>
-          <w:rFonts w:ascii="Times New Roman" w:hAnsi="Times New Roman" w:cs="Times New Roman"/>
-        </w:rPr>
-      </w:pPr>
-    </w:p>
-    <w:p>
-      <w:pPr>
         <w:pStyle w:val="Heading2"/>
         <w:jc w:val="both"/>
         <w:rPr>
@@ -10737,6 +10544,7 @@
         <w:rPr>
           <w:rStyle w:val="SubtleEmphasis"/>
         </w:rPr>
+        <w:lastRenderedPageBreak/>
         <w:t>Instructor Use case Diagram</w:t>
       </w:r>
     </w:p>
@@ -10755,16 +10563,7 @@
           <w:sz w:val="24"/>
           <w:szCs w:val="24"/>
         </w:rPr>
-        <w:t xml:space="preserve">This actor is capable of managing the student and his attendance. He is also capable of updating the attendance details of the student. He has many vital roles such as managing the courses, </w:t>
-      </w:r>
-      <w:r>
-        <w:rPr>
-          <w:rFonts w:ascii="Times New Roman" w:eastAsia="Times New Roman" w:hAnsi="Times New Roman" w:cs="Times New Roman"/>
-          <w:sz w:val="24"/>
-          <w:szCs w:val="24"/>
-        </w:rPr>
-        <w:lastRenderedPageBreak/>
-        <w:t>managing the students, and displaying the QR codes. In the process of managing the student instructor is capable of viewing the details of the students and also check the percentage of the student and update it. In the process of managing the courses he is able to add or delete the courses with his own sections. He is also allowed to display the QR codes according to the time at which the class meets and the CRN number and he also has an access to generate multiple QR codes based on his requirements for a specific class at any point of time.</w:t>
+        <w:t>This actor is capable of managing the student and his attendance. He is also capable of updating the attendance details of the student. He has many vital roles such as managing the courses, managing the students, and displaying the QR codes. In the process of managing the student instructor is capable of viewing the details of the students and also check the percentage of the student and update it. In the process of managing the courses he is able to add or delete the courses with his own sections. He is also allowed to display the QR codes according to the time at which the class meets and the CRN number and he also has an access to generate multiple QR codes based on his requirements for a specific class at any point of time.</w:t>
       </w:r>
     </w:p>
     <w:p>
@@ -10951,6 +10750,7 @@
           <w:sz w:val="24"/>
           <w:szCs w:val="24"/>
         </w:rPr>
+        <w:lastRenderedPageBreak/>
         <w:t>Login Successful</w:t>
       </w:r>
     </w:p>
@@ -10970,7 +10770,6 @@
           <w:szCs w:val="24"/>
           <w:lang w:val="en-US"/>
         </w:rPr>
-        <w:lastRenderedPageBreak/>
         <w:drawing>
           <wp:inline distT="0" distB="0" distL="0" distR="0" wp14:anchorId="3342D170" wp14:editId="2569894F">
             <wp:extent cx="5943600" cy="1485900"/>
@@ -11034,6 +10833,16 @@
           <w:szCs w:val="24"/>
         </w:rPr>
       </w:pPr>
+    </w:p>
+    <w:p>
+      <w:pPr>
+        <w:rPr>
+          <w:rFonts w:ascii="Times New Roman" w:hAnsi="Times New Roman" w:cs="Times New Roman"/>
+          <w:b/>
+          <w:sz w:val="24"/>
+          <w:szCs w:val="24"/>
+        </w:rPr>
+      </w:pPr>
       <w:r>
         <w:rPr>
           <w:rFonts w:ascii="Times New Roman" w:hAnsi="Times New Roman" w:cs="Times New Roman"/>
@@ -11139,6 +10948,16 @@
           <w:szCs w:val="24"/>
         </w:rPr>
       </w:pPr>
+    </w:p>
+    <w:p>
+      <w:pPr>
+        <w:rPr>
+          <w:rFonts w:ascii="Times New Roman" w:hAnsi="Times New Roman" w:cs="Times New Roman"/>
+          <w:b/>
+          <w:sz w:val="24"/>
+          <w:szCs w:val="24"/>
+        </w:rPr>
+      </w:pPr>
       <w:r>
         <w:rPr>
           <w:rFonts w:ascii="Times New Roman" w:hAnsi="Times New Roman" w:cs="Times New Roman"/>
@@ -11302,7 +11121,6 @@
           <w:noProof/>
           <w:lang w:val="en-US"/>
         </w:rPr>
-        <w:lastRenderedPageBreak/>
         <w:drawing>
           <wp:inline distT="0" distB="0" distL="0" distR="0" wp14:anchorId="611747C0" wp14:editId="55286F9C">
             <wp:extent cx="6019800" cy="1666875"/>
@@ -11366,6 +11184,16 @@
           <w:szCs w:val="24"/>
         </w:rPr>
       </w:pPr>
+    </w:p>
+    <w:p>
+      <w:pPr>
+        <w:rPr>
+          <w:rFonts w:ascii="Times New Roman" w:hAnsi="Times New Roman" w:cs="Times New Roman"/>
+          <w:b/>
+          <w:sz w:val="24"/>
+          <w:szCs w:val="24"/>
+        </w:rPr>
+      </w:pPr>
       <w:r>
         <w:rPr>
           <w:rFonts w:ascii="Times New Roman" w:hAnsi="Times New Roman" w:cs="Times New Roman"/>
@@ -11432,8 +11260,6 @@
         <w:jc w:val="both"/>
         <w:rPr>
           <w:rFonts w:ascii="Times New Roman" w:hAnsi="Times New Roman" w:cs="Times New Roman"/>
-          <w:sz w:val="24"/>
-          <w:szCs w:val="24"/>
         </w:rPr>
       </w:pPr>
       <w:r>
@@ -11444,110 +11270,6 @@
         </w:rPr>
         <w:t>In the Manage Courses module Instructor can add course, remove course and view course timings. If the instructor add course he will get a popup as course added successfully and vice-versa.</w:t>
       </w:r>
-    </w:p>
-    <w:p>
-      <w:pPr>
-        <w:jc w:val="both"/>
-        <w:rPr>
-          <w:rFonts w:ascii="Times New Roman" w:hAnsi="Times New Roman" w:cs="Times New Roman"/>
-        </w:rPr>
-      </w:pPr>
-    </w:p>
-    <w:p>
-      <w:pPr>
-        <w:jc w:val="both"/>
-        <w:rPr>
-          <w:rFonts w:ascii="Times New Roman" w:hAnsi="Times New Roman" w:cs="Times New Roman"/>
-        </w:rPr>
-      </w:pPr>
-    </w:p>
-    <w:p>
-      <w:pPr>
-        <w:jc w:val="both"/>
-        <w:rPr>
-          <w:rFonts w:ascii="Times New Roman" w:hAnsi="Times New Roman" w:cs="Times New Roman"/>
-        </w:rPr>
-      </w:pPr>
-    </w:p>
-    <w:p>
-      <w:pPr>
-        <w:jc w:val="both"/>
-        <w:rPr>
-          <w:rFonts w:ascii="Times New Roman" w:hAnsi="Times New Roman" w:cs="Times New Roman"/>
-        </w:rPr>
-      </w:pPr>
-    </w:p>
-    <w:p>
-      <w:pPr>
-        <w:jc w:val="both"/>
-        <w:rPr>
-          <w:rFonts w:ascii="Times New Roman" w:hAnsi="Times New Roman" w:cs="Times New Roman"/>
-        </w:rPr>
-      </w:pPr>
-    </w:p>
-    <w:p>
-      <w:pPr>
-        <w:jc w:val="both"/>
-        <w:rPr>
-          <w:rFonts w:ascii="Times New Roman" w:hAnsi="Times New Roman" w:cs="Times New Roman"/>
-        </w:rPr>
-      </w:pPr>
-    </w:p>
-    <w:p>
-      <w:pPr>
-        <w:jc w:val="both"/>
-        <w:rPr>
-          <w:rFonts w:ascii="Times New Roman" w:hAnsi="Times New Roman" w:cs="Times New Roman"/>
-        </w:rPr>
-      </w:pPr>
-    </w:p>
-    <w:p>
-      <w:pPr>
-        <w:jc w:val="both"/>
-        <w:rPr>
-          <w:rFonts w:ascii="Times New Roman" w:hAnsi="Times New Roman" w:cs="Times New Roman"/>
-        </w:rPr>
-      </w:pPr>
-    </w:p>
-    <w:p>
-      <w:pPr>
-        <w:jc w:val="both"/>
-        <w:rPr>
-          <w:rFonts w:ascii="Times New Roman" w:hAnsi="Times New Roman" w:cs="Times New Roman"/>
-        </w:rPr>
-      </w:pPr>
-    </w:p>
-    <w:p>
-      <w:pPr>
-        <w:jc w:val="both"/>
-        <w:rPr>
-          <w:rFonts w:ascii="Times New Roman" w:hAnsi="Times New Roman" w:cs="Times New Roman"/>
-        </w:rPr>
-      </w:pPr>
-    </w:p>
-    <w:p>
-      <w:pPr>
-        <w:jc w:val="both"/>
-        <w:rPr>
-          <w:rFonts w:ascii="Times New Roman" w:hAnsi="Times New Roman" w:cs="Times New Roman"/>
-        </w:rPr>
-      </w:pPr>
-    </w:p>
-    <w:p>
-      <w:pPr>
-        <w:jc w:val="both"/>
-        <w:rPr>
-          <w:rFonts w:ascii="Times New Roman" w:hAnsi="Times New Roman" w:cs="Times New Roman"/>
-        </w:rPr>
-      </w:pPr>
-    </w:p>
-    <w:p>
-      <w:pPr>
-        <w:jc w:val="both"/>
-        <w:rPr>
-          <w:rFonts w:ascii="Times New Roman" w:hAnsi="Times New Roman" w:cs="Times New Roman"/>
-        </w:rPr>
-      </w:pPr>
     </w:p>
     <w:p>
       <w:pPr>
@@ -11565,16 +11287,13 @@
           <w:rStyle w:val="SubtleEmphasis"/>
         </w:rPr>
       </w:pPr>
-      <w:bookmarkStart w:id="0" w:name="_GoBack"/>
       <w:r>
         <w:rPr>
           <w:rStyle w:val="SubtleEmphasis"/>
         </w:rPr>
-        <w:lastRenderedPageBreak/>
         <w:t>Student Use case Diagram</w:t>
       </w:r>
     </w:p>
-    <w:bookmarkEnd w:id="0"/>
     <w:p>
       <w:pPr>
         <w:jc w:val="both"/>
@@ -11605,6 +11324,7 @@
           <w:noProof/>
           <w:lang w:val="en-US"/>
         </w:rPr>
+        <w:lastRenderedPageBreak/>
         <w:drawing>
           <wp:inline distT="0" distB="0" distL="0" distR="0" wp14:anchorId="5EAB4622" wp14:editId="6BAE72B2">
             <wp:extent cx="5943600" cy="3830320"/>
@@ -11772,6 +11492,16 @@
       <w:pPr>
         <w:rPr>
           <w:rFonts w:ascii="Times New Roman" w:hAnsi="Times New Roman" w:cs="Times New Roman"/>
+          <w:b/>
+          <w:sz w:val="24"/>
+          <w:szCs w:val="24"/>
+        </w:rPr>
+      </w:pPr>
+    </w:p>
+    <w:p>
+      <w:pPr>
+        <w:rPr>
+          <w:rFonts w:ascii="Times New Roman" w:hAnsi="Times New Roman" w:cs="Times New Roman"/>
           <w:sz w:val="24"/>
           <w:szCs w:val="24"/>
         </w:rPr>
@@ -11783,7 +11513,6 @@
           <w:sz w:val="24"/>
           <w:szCs w:val="24"/>
         </w:rPr>
-        <w:lastRenderedPageBreak/>
         <w:t>Login unsuccessful</w:t>
       </w:r>
     </w:p>
@@ -11855,8 +11584,19 @@
           <w:sz w:val="24"/>
           <w:szCs w:val="24"/>
         </w:rPr>
+        <w:lastRenderedPageBreak/>
         <w:t xml:space="preserve">In the initial stage if the student enters wrong username or wrong password or if they have not entered any username or the password they will get a popup as login unsuccessful </w:t>
       </w:r>
+    </w:p>
+    <w:p>
+      <w:pPr>
+        <w:rPr>
+          <w:rFonts w:ascii="Times New Roman" w:hAnsi="Times New Roman" w:cs="Times New Roman"/>
+          <w:b/>
+          <w:sz w:val="24"/>
+          <w:szCs w:val="24"/>
+        </w:rPr>
+      </w:pPr>
     </w:p>
     <w:p>
       <w:pPr>
@@ -11957,6 +11697,16 @@
           <w:szCs w:val="24"/>
         </w:rPr>
       </w:pPr>
+    </w:p>
+    <w:p>
+      <w:pPr>
+        <w:rPr>
+          <w:rFonts w:ascii="Times New Roman" w:hAnsi="Times New Roman" w:cs="Times New Roman"/>
+          <w:b/>
+          <w:sz w:val="24"/>
+          <w:szCs w:val="24"/>
+        </w:rPr>
+      </w:pPr>
       <w:r>
         <w:rPr>
           <w:rFonts w:ascii="Times New Roman" w:hAnsi="Times New Roman" w:cs="Times New Roman"/>
@@ -12025,6 +11775,7 @@
       <w:pPr>
         <w:rPr>
           <w:rFonts w:ascii="Times New Roman" w:hAnsi="Times New Roman" w:cs="Times New Roman"/>
+          <w:b/>
           <w:sz w:val="24"/>
           <w:szCs w:val="24"/>
         </w:rPr>
@@ -12037,15 +11788,6 @@
         </w:rPr>
         <w:t>In the view courses registered module students can view their courses which they have been registered for that semester. Within that module they can view timings of the class, CRN and instructor name of that course.</w:t>
       </w:r>
-    </w:p>
-    <w:p>
-      <w:pPr>
-        <w:rPr>
-          <w:rFonts w:ascii="Times New Roman" w:hAnsi="Times New Roman" w:cs="Times New Roman"/>
-          <w:sz w:val="24"/>
-          <w:szCs w:val="24"/>
-        </w:rPr>
-      </w:pPr>
     </w:p>
     <w:p>
       <w:pPr>
@@ -12066,54 +11808,13 @@
           <w:szCs w:val="24"/>
         </w:rPr>
       </w:pPr>
-    </w:p>
-    <w:p>
-      <w:pPr>
+      <w:r>
         <w:rPr>
           <w:rFonts w:ascii="Times New Roman" w:hAnsi="Times New Roman" w:cs="Times New Roman"/>
           <w:b/>
           <w:sz w:val="24"/>
           <w:szCs w:val="24"/>
         </w:rPr>
-      </w:pPr>
-    </w:p>
-    <w:p>
-      <w:pPr>
-        <w:rPr>
-          <w:rFonts w:ascii="Times New Roman" w:hAnsi="Times New Roman" w:cs="Times New Roman"/>
-          <w:b/>
-          <w:sz w:val="24"/>
-          <w:szCs w:val="24"/>
-        </w:rPr>
-      </w:pPr>
-    </w:p>
-    <w:p>
-      <w:pPr>
-        <w:rPr>
-          <w:rFonts w:ascii="Times New Roman" w:hAnsi="Times New Roman" w:cs="Times New Roman"/>
-          <w:b/>
-          <w:sz w:val="24"/>
-          <w:szCs w:val="24"/>
-        </w:rPr>
-      </w:pPr>
-    </w:p>
-    <w:p>
-      <w:pPr>
-        <w:rPr>
-          <w:rFonts w:ascii="Times New Roman" w:hAnsi="Times New Roman" w:cs="Times New Roman"/>
-          <w:b/>
-          <w:sz w:val="24"/>
-          <w:szCs w:val="24"/>
-        </w:rPr>
-      </w:pPr>
-      <w:r>
-        <w:rPr>
-          <w:rFonts w:ascii="Times New Roman" w:hAnsi="Times New Roman" w:cs="Times New Roman"/>
-          <w:b/>
-          <w:sz w:val="24"/>
-          <w:szCs w:val="24"/>
-        </w:rPr>
-        <w:lastRenderedPageBreak/>
         <w:t>Attendance Percentage and feedback</w:t>
       </w:r>
     </w:p>
@@ -12136,8 +11837,8 @@
         </w:rPr>
         <w:drawing>
           <wp:inline distT="0" distB="0" distL="0" distR="0" wp14:anchorId="65FE3251" wp14:editId="63DD4B27">
-            <wp:extent cx="4743450" cy="2886075"/>
-            <wp:effectExtent l="0" t="0" r="0" b="9525"/>
+            <wp:extent cx="5715000" cy="1924050"/>
+            <wp:effectExtent l="0" t="0" r="0" b="0"/>
             <wp:docPr id="8" name="Picture 8"/>
             <wp:cNvGraphicFramePr>
               <a:graphicFrameLocks xmlns:a="http://schemas.openxmlformats.org/drawingml/2006/main" noChangeAspect="1"/>
@@ -12158,7 +11859,7 @@
                   <pic:spPr>
                     <a:xfrm>
                       <a:off x="0" y="0"/>
-                      <a:ext cx="4743450" cy="2886075"/>
+                      <a:ext cx="5715000" cy="1924050"/>
                     </a:xfrm>
                     <a:prstGeom prst="rect">
                       <a:avLst/>
@@ -12170,6 +11871,8 @@
           </wp:inline>
         </w:drawing>
       </w:r>
+      <w:bookmarkStart w:id="0" w:name="_GoBack"/>
+      <w:bookmarkEnd w:id="0"/>
     </w:p>
     <w:p>
       <w:pPr>
@@ -12185,6 +11888,7 @@
           <w:sz w:val="24"/>
           <w:szCs w:val="24"/>
         </w:rPr>
+        <w:lastRenderedPageBreak/>
         <w:t>In the view attendance percentage module students can view their attendance percentage and students will receive feedback after scanning and capturing the QR like scan successful, scan unsuccessful and capture unsuccessful.</w:t>
       </w:r>
     </w:p>
@@ -15681,6 +15385,7 @@
   <w:rsids>
     <w:rsidRoot w:val="00DE3D97"/>
     <w:rsid w:val="00207D20"/>
+    <w:rsid w:val="002440CF"/>
     <w:rsid w:val="009335B5"/>
     <w:rsid w:val="00B44DF3"/>
     <w:rsid w:val="00DE3D97"/>

--- a/Documents/Requirements Document.docx
+++ b/Documents/Requirements Document.docx
@@ -24,6 +24,7 @@
           <w:dataBinding w:prefixMappings="xmlns:ns0='http://schemas.openxmlformats.org/officeDocument/2006/extended-properties' " w:xpath="/ns0:Properties[1]/ns0:Company[1]" w:storeItemID="{6668398D-A668-4E3E-A5EB-62B293D839F1}"/>
           <w:text/>
         </w:sdtPr>
+        <w:sdtEndPr/>
         <w:sdtContent>
           <w:r>
             <w:rPr>
@@ -60,6 +61,7 @@
           <w:calendar w:val="gregorian"/>
         </w:date>
       </w:sdtPr>
+      <w:sdtEndPr/>
       <w:sdtContent>
         <w:p>
           <w:pPr>
@@ -139,6 +141,7 @@
                 <w:dataBinding w:prefixMappings="xmlns:ns0='http://purl.org/dc/elements/1.1/' xmlns:ns1='http://schemas.openxmlformats.org/package/2006/metadata/core-properties' " w:xpath="/ns1:coreProperties[1]/ns1:contentStatus[1]" w:storeItemID="{6C3C8BC8-F283-45AE-878A-BAB7291924A1}"/>
                 <w:text/>
               </w:sdtPr>
+              <w:sdtEndPr/>
               <w:sdtContent>
                 <w:r>
                   <w:rPr>
@@ -197,8 +200,16 @@
               <w:rPr>
                 <w:rFonts w:ascii="Times New Roman" w:hAnsi="Times New Roman" w:cs="Times New Roman"/>
               </w:rPr>
-              <w:t>Michael Oudshoorn</w:t>
-            </w:r>
+              <w:t xml:space="preserve">Michael </w:t>
+            </w:r>
+            <w:proofErr w:type="spellStart"/>
+            <w:r>
+              <w:rPr>
+                <w:rFonts w:ascii="Times New Roman" w:hAnsi="Times New Roman" w:cs="Times New Roman"/>
+              </w:rPr>
+              <w:t>Oudshoorn</w:t>
+            </w:r>
+            <w:proofErr w:type="spellEnd"/>
           </w:p>
         </w:tc>
       </w:tr>
@@ -247,6 +258,7 @@
                 <w:dataBinding w:prefixMappings="xmlns:ns0='http://purl.org/dc/elements/1.1/' xmlns:ns1='http://schemas.openxmlformats.org/package/2006/metadata/core-properties' " w:xpath="/ns1:coreProperties[1]/ns0:subject[1]" w:storeItemID="{6C3C8BC8-F283-45AE-878A-BAB7291924A1}"/>
                 <w:text/>
               </w:sdtPr>
+              <w:sdtEndPr/>
               <w:sdtContent>
                 <w:r>
                   <w:rPr>
@@ -305,8 +317,16 @@
               <w:rPr>
                 <w:rFonts w:ascii="Times New Roman" w:hAnsi="Times New Roman" w:cs="Times New Roman"/>
               </w:rPr>
-              <w:t>Michael Oudshoorn</w:t>
-            </w:r>
+              <w:t xml:space="preserve">Michael </w:t>
+            </w:r>
+            <w:proofErr w:type="spellStart"/>
+            <w:r>
+              <w:rPr>
+                <w:rFonts w:ascii="Times New Roman" w:hAnsi="Times New Roman" w:cs="Times New Roman"/>
+              </w:rPr>
+              <w:t>Oudshoorn</w:t>
+            </w:r>
+            <w:proofErr w:type="spellEnd"/>
           </w:p>
         </w:tc>
       </w:tr>
@@ -345,8 +365,16 @@
               <w:rPr>
                 <w:rFonts w:ascii="Times New Roman" w:hAnsi="Times New Roman" w:cs="Times New Roman"/>
               </w:rPr>
-              <w:t>Dr. Michael Oudshoorn</w:t>
-            </w:r>
+              <w:t xml:space="preserve">Dr. Michael </w:t>
+            </w:r>
+            <w:proofErr w:type="spellStart"/>
+            <w:r>
+              <w:rPr>
+                <w:rFonts w:ascii="Times New Roman" w:hAnsi="Times New Roman" w:cs="Times New Roman"/>
+              </w:rPr>
+              <w:t>Oudshoorn</w:t>
+            </w:r>
+            <w:proofErr w:type="spellEnd"/>
           </w:p>
         </w:tc>
         <w:tc>
@@ -636,25 +664,28 @@
                 <w:rFonts w:ascii="Times New Roman" w:hAnsi="Times New Roman" w:cs="Times New Roman"/>
               </w:rPr>
             </w:pPr>
+            <w:proofErr w:type="spellStart"/>
             <w:r>
               <w:rPr>
                 <w:rFonts w:ascii="Times New Roman" w:hAnsi="Times New Roman" w:cs="Times New Roman"/>
               </w:rPr>
-              <w:t>Sirisha Vanamali</w:t>
-            </w:r>
-          </w:p>
-          <w:p>
-            <w:pPr>
+              <w:t>Sirisha</w:t>
+            </w:r>
+            <w:proofErr w:type="spellEnd"/>
+            <w:r>
               <w:rPr>
                 <w:rFonts w:ascii="Times New Roman" w:hAnsi="Times New Roman" w:cs="Times New Roman"/>
               </w:rPr>
-            </w:pPr>
+              <w:t xml:space="preserve"> </w:t>
+            </w:r>
+            <w:proofErr w:type="spellStart"/>
             <w:r>
               <w:rPr>
                 <w:rFonts w:ascii="Times New Roman" w:hAnsi="Times New Roman" w:cs="Times New Roman"/>
               </w:rPr>
-              <w:t>Rohith Babu Sadhu</w:t>
-            </w:r>
+              <w:t>Vanamali</w:t>
+            </w:r>
+            <w:proofErr w:type="spellEnd"/>
           </w:p>
           <w:p>
             <w:pPr>
@@ -662,51 +693,55 @@
                 <w:rFonts w:ascii="Times New Roman" w:hAnsi="Times New Roman" w:cs="Times New Roman"/>
               </w:rPr>
             </w:pPr>
+            <w:proofErr w:type="spellStart"/>
             <w:r>
               <w:rPr>
                 <w:rFonts w:ascii="Times New Roman" w:hAnsi="Times New Roman" w:cs="Times New Roman"/>
               </w:rPr>
-              <w:t>Sri Sai Ram Kumar Mamidala</w:t>
-            </w:r>
-          </w:p>
-          <w:p>
-            <w:pPr>
+              <w:t>Rohith</w:t>
+            </w:r>
+            <w:proofErr w:type="spellEnd"/>
+            <w:r>
               <w:rPr>
                 <w:rFonts w:ascii="Times New Roman" w:hAnsi="Times New Roman" w:cs="Times New Roman"/>
               </w:rPr>
-            </w:pPr>
+              <w:t xml:space="preserve"> </w:t>
+            </w:r>
+            <w:proofErr w:type="spellStart"/>
             <w:r>
               <w:rPr>
                 <w:rFonts w:ascii="Times New Roman" w:hAnsi="Times New Roman" w:cs="Times New Roman"/>
               </w:rPr>
-              <w:t>Vipul Reddy Madadi</w:t>
-            </w:r>
-          </w:p>
-          <w:p>
-            <w:pPr>
+              <w:t>Babu</w:t>
+            </w:r>
+            <w:proofErr w:type="spellEnd"/>
+            <w:r>
               <w:rPr>
                 <w:rFonts w:ascii="Times New Roman" w:hAnsi="Times New Roman" w:cs="Times New Roman"/>
               </w:rPr>
-            </w:pPr>
-            <w:r>
+              <w:t xml:space="preserve"> Sadhu</w:t>
+            </w:r>
+          </w:p>
+          <w:p>
+            <w:pPr>
               <w:rPr>
                 <w:rFonts w:ascii="Times New Roman" w:hAnsi="Times New Roman" w:cs="Times New Roman"/>
               </w:rPr>
-              <w:t>Vamsi Devalla</w:t>
-            </w:r>
-          </w:p>
-          <w:p>
-            <w:pPr>
+            </w:pPr>
+            <w:r>
               <w:rPr>
                 <w:rFonts w:ascii="Times New Roman" w:hAnsi="Times New Roman" w:cs="Times New Roman"/>
               </w:rPr>
-            </w:pPr>
+              <w:t xml:space="preserve">Sri Sai Ram Kumar </w:t>
+            </w:r>
+            <w:proofErr w:type="spellStart"/>
             <w:r>
               <w:rPr>
                 <w:rFonts w:ascii="Times New Roman" w:hAnsi="Times New Roman" w:cs="Times New Roman"/>
               </w:rPr>
-              <w:t>Subba Reddy Pothireddy</w:t>
-            </w:r>
+              <w:t>Mamidala</w:t>
+            </w:r>
+            <w:proofErr w:type="spellEnd"/>
           </w:p>
           <w:p>
             <w:pPr>
@@ -718,8 +753,95 @@
               <w:rPr>
                 <w:rFonts w:ascii="Times New Roman" w:hAnsi="Times New Roman" w:cs="Times New Roman"/>
               </w:rPr>
-              <w:t>Shankar Rao Vallapurapu</w:t>
-            </w:r>
+              <w:t xml:space="preserve">Vipul Reddy </w:t>
+            </w:r>
+            <w:proofErr w:type="spellStart"/>
+            <w:r>
+              <w:rPr>
+                <w:rFonts w:ascii="Times New Roman" w:hAnsi="Times New Roman" w:cs="Times New Roman"/>
+              </w:rPr>
+              <w:t>Madadi</w:t>
+            </w:r>
+            <w:proofErr w:type="spellEnd"/>
+          </w:p>
+          <w:p>
+            <w:pPr>
+              <w:rPr>
+                <w:rFonts w:ascii="Times New Roman" w:hAnsi="Times New Roman" w:cs="Times New Roman"/>
+              </w:rPr>
+            </w:pPr>
+            <w:proofErr w:type="spellStart"/>
+            <w:r>
+              <w:rPr>
+                <w:rFonts w:ascii="Times New Roman" w:hAnsi="Times New Roman" w:cs="Times New Roman"/>
+              </w:rPr>
+              <w:t>Vamsi</w:t>
+            </w:r>
+            <w:proofErr w:type="spellEnd"/>
+            <w:r>
+              <w:rPr>
+                <w:rFonts w:ascii="Times New Roman" w:hAnsi="Times New Roman" w:cs="Times New Roman"/>
+              </w:rPr>
+              <w:t xml:space="preserve"> </w:t>
+            </w:r>
+            <w:proofErr w:type="spellStart"/>
+            <w:r>
+              <w:rPr>
+                <w:rFonts w:ascii="Times New Roman" w:hAnsi="Times New Roman" w:cs="Times New Roman"/>
+              </w:rPr>
+              <w:t>Devalla</w:t>
+            </w:r>
+            <w:proofErr w:type="spellEnd"/>
+          </w:p>
+          <w:p>
+            <w:pPr>
+              <w:rPr>
+                <w:rFonts w:ascii="Times New Roman" w:hAnsi="Times New Roman" w:cs="Times New Roman"/>
+              </w:rPr>
+            </w:pPr>
+            <w:proofErr w:type="spellStart"/>
+            <w:r>
+              <w:rPr>
+                <w:rFonts w:ascii="Times New Roman" w:hAnsi="Times New Roman" w:cs="Times New Roman"/>
+              </w:rPr>
+              <w:t>Subba</w:t>
+            </w:r>
+            <w:proofErr w:type="spellEnd"/>
+            <w:r>
+              <w:rPr>
+                <w:rFonts w:ascii="Times New Roman" w:hAnsi="Times New Roman" w:cs="Times New Roman"/>
+              </w:rPr>
+              <w:t xml:space="preserve"> Reddy </w:t>
+            </w:r>
+            <w:proofErr w:type="spellStart"/>
+            <w:r>
+              <w:rPr>
+                <w:rFonts w:ascii="Times New Roman" w:hAnsi="Times New Roman" w:cs="Times New Roman"/>
+              </w:rPr>
+              <w:t>Pothireddy</w:t>
+            </w:r>
+            <w:proofErr w:type="spellEnd"/>
+          </w:p>
+          <w:p>
+            <w:pPr>
+              <w:rPr>
+                <w:rFonts w:ascii="Times New Roman" w:hAnsi="Times New Roman" w:cs="Times New Roman"/>
+              </w:rPr>
+            </w:pPr>
+            <w:r>
+              <w:rPr>
+                <w:rFonts w:ascii="Times New Roman" w:hAnsi="Times New Roman" w:cs="Times New Roman"/>
+              </w:rPr>
+              <w:t xml:space="preserve">Shankar Rao </w:t>
+            </w:r>
+            <w:proofErr w:type="spellStart"/>
+            <w:r>
+              <w:rPr>
+                <w:rFonts w:ascii="Times New Roman" w:hAnsi="Times New Roman" w:cs="Times New Roman"/>
+              </w:rPr>
+              <w:t>Vallapurapu</w:t>
+            </w:r>
+            <w:proofErr w:type="spellEnd"/>
           </w:p>
         </w:tc>
       </w:tr>
@@ -852,6 +974,12 @@
     </w:p>
     <w:sdt>
       <w:sdtPr>
+        <w:rPr>
+          <w:rFonts w:asciiTheme="minorHAnsi" w:eastAsiaTheme="minorEastAsia" w:hAnsiTheme="minorHAnsi" w:cstheme="minorBidi"/>
+          <w:color w:val="auto"/>
+          <w:sz w:val="21"/>
+          <w:szCs w:val="21"/>
+        </w:rPr>
         <w:id w:val="-1275400022"/>
         <w:docPartObj>
           <w:docPartGallery w:val="Table of Contents"/>
@@ -860,13 +988,9 @@
       </w:sdtPr>
       <w:sdtEndPr>
         <w:rPr>
-          <w:rFonts w:asciiTheme="minorHAnsi" w:eastAsiaTheme="minorEastAsia" w:hAnsiTheme="minorHAnsi" w:cstheme="minorBidi"/>
           <w:b/>
           <w:bCs/>
           <w:noProof/>
-          <w:color w:val="auto"/>
-          <w:sz w:val="21"/>
-          <w:szCs w:val="21"/>
         </w:rPr>
       </w:sdtEndPr>
       <w:sdtContent>
@@ -5282,7 +5406,7 @@
       </w:pPr>
       <w:r>
         <w:lastRenderedPageBreak/>
-        <w:t>Requirements Document</w:t>
+        <w:t>Introduction</w:t>
       </w:r>
     </w:p>
     <w:p>
@@ -5399,13 +5523,13 @@
         <w:tblLook w:val="04A0" w:firstRow="1" w:lastRow="0" w:firstColumn="1" w:lastColumn="0" w:noHBand="0" w:noVBand="1"/>
       </w:tblPr>
       <w:tblGrid>
-        <w:gridCol w:w="1800"/>
-        <w:gridCol w:w="7470"/>
+        <w:gridCol w:w="2130"/>
+        <w:gridCol w:w="7248"/>
       </w:tblGrid>
       <w:tr>
         <w:tc>
           <w:tcPr>
-            <w:tcW w:w="1800" w:type="dxa"/>
+            <w:tcW w:w="2130" w:type="dxa"/>
           </w:tcPr>
           <w:p>
             <w:pPr>
@@ -5429,7 +5553,7 @@
         </w:tc>
         <w:tc>
           <w:tcPr>
-            <w:tcW w:w="7470" w:type="dxa"/>
+            <w:tcW w:w="7248" w:type="dxa"/>
           </w:tcPr>
           <w:p>
             <w:pPr>
@@ -5455,7 +5579,7 @@
       <w:tr>
         <w:tc>
           <w:tcPr>
-            <w:tcW w:w="1800" w:type="dxa"/>
+            <w:tcW w:w="2130" w:type="dxa"/>
           </w:tcPr>
           <w:p>
             <w:pPr>
@@ -5477,7 +5601,7 @@
         </w:tc>
         <w:tc>
           <w:tcPr>
-            <w:tcW w:w="7470" w:type="dxa"/>
+            <w:tcW w:w="7248" w:type="dxa"/>
           </w:tcPr>
           <w:p>
             <w:pPr>
@@ -5501,7 +5625,7 @@
       <w:tr>
         <w:tc>
           <w:tcPr>
-            <w:tcW w:w="1800" w:type="dxa"/>
+            <w:tcW w:w="2130" w:type="dxa"/>
           </w:tcPr>
           <w:p>
             <w:pPr>
@@ -5520,11 +5644,18 @@
               </w:rPr>
               <w:t>Software Requirements Specification.</w:t>
             </w:r>
-          </w:p>
-        </w:tc>
-        <w:tc>
-          <w:tcPr>
-            <w:tcW w:w="7470" w:type="dxa"/>
+            <w:r>
+              <w:rPr>
+                <w:sz w:val="24"/>
+                <w:szCs w:val="24"/>
+              </w:rPr>
+              <w:t>(SRS)</w:t>
+            </w:r>
+          </w:p>
+        </w:tc>
+        <w:tc>
+          <w:tcPr>
+            <w:tcW w:w="7248" w:type="dxa"/>
           </w:tcPr>
           <w:p>
             <w:pPr>
@@ -5545,7 +5676,7 @@
       <w:tr>
         <w:tc>
           <w:tcPr>
-            <w:tcW w:w="1800" w:type="dxa"/>
+            <w:tcW w:w="2130" w:type="dxa"/>
           </w:tcPr>
           <w:p>
             <w:pPr>
@@ -5564,7 +5695,7 @@
         </w:tc>
         <w:tc>
           <w:tcPr>
-            <w:tcW w:w="7470" w:type="dxa"/>
+            <w:tcW w:w="7248" w:type="dxa"/>
           </w:tcPr>
           <w:p>
             <w:pPr>
@@ -5585,7 +5716,7 @@
       <w:tr>
         <w:tc>
           <w:tcPr>
-            <w:tcW w:w="1800" w:type="dxa"/>
+            <w:tcW w:w="2130" w:type="dxa"/>
           </w:tcPr>
           <w:p>
             <w:pPr>
@@ -5608,7 +5739,7 @@
         </w:tc>
         <w:tc>
           <w:tcPr>
-            <w:tcW w:w="7470" w:type="dxa"/>
+            <w:tcW w:w="7248" w:type="dxa"/>
           </w:tcPr>
           <w:p>
             <w:pPr>
@@ -5630,113 +5761,13 @@
           </w:p>
         </w:tc>
       </w:tr>
-      <w:tr>
-        <w:tc>
-          <w:tcPr>
-            <w:tcW w:w="1800" w:type="dxa"/>
-          </w:tcPr>
-          <w:p>
-            <w:pPr>
-              <w:spacing w:line="259" w:lineRule="auto"/>
-              <w:jc w:val="both"/>
-              <w:rPr>
-                <w:b/>
-                <w:sz w:val="24"/>
-                <w:szCs w:val="24"/>
-              </w:rPr>
-            </w:pPr>
-          </w:p>
-        </w:tc>
-        <w:tc>
-          <w:tcPr>
-            <w:tcW w:w="7470" w:type="dxa"/>
-          </w:tcPr>
-          <w:p>
-            <w:pPr>
-              <w:spacing w:line="259" w:lineRule="auto"/>
-              <w:jc w:val="both"/>
-              <w:rPr>
-                <w:b/>
-                <w:sz w:val="24"/>
-                <w:szCs w:val="24"/>
-              </w:rPr>
-            </w:pPr>
-          </w:p>
-        </w:tc>
-      </w:tr>
-      <w:tr>
-        <w:tc>
-          <w:tcPr>
-            <w:tcW w:w="1800" w:type="dxa"/>
-          </w:tcPr>
-          <w:p>
-            <w:pPr>
-              <w:spacing w:line="259" w:lineRule="auto"/>
-              <w:jc w:val="both"/>
-              <w:rPr>
-                <w:b/>
-                <w:sz w:val="24"/>
-                <w:szCs w:val="24"/>
-              </w:rPr>
-            </w:pPr>
-          </w:p>
-        </w:tc>
-        <w:tc>
-          <w:tcPr>
-            <w:tcW w:w="7470" w:type="dxa"/>
-          </w:tcPr>
-          <w:p>
-            <w:pPr>
-              <w:spacing w:line="259" w:lineRule="auto"/>
-              <w:jc w:val="both"/>
-              <w:rPr>
-                <w:b/>
-                <w:sz w:val="24"/>
-                <w:szCs w:val="24"/>
-              </w:rPr>
-            </w:pPr>
-          </w:p>
-        </w:tc>
-      </w:tr>
-      <w:tr>
-        <w:tc>
-          <w:tcPr>
-            <w:tcW w:w="1800" w:type="dxa"/>
-          </w:tcPr>
-          <w:p>
-            <w:pPr>
-              <w:spacing w:line="259" w:lineRule="auto"/>
-              <w:jc w:val="both"/>
-              <w:rPr>
-                <w:b/>
-                <w:sz w:val="24"/>
-                <w:szCs w:val="24"/>
-              </w:rPr>
-            </w:pPr>
-          </w:p>
-        </w:tc>
-        <w:tc>
-          <w:tcPr>
-            <w:tcW w:w="7470" w:type="dxa"/>
-          </w:tcPr>
-          <w:p>
-            <w:pPr>
-              <w:spacing w:line="259" w:lineRule="auto"/>
-              <w:jc w:val="both"/>
-              <w:rPr>
-                <w:b/>
-                <w:sz w:val="24"/>
-                <w:szCs w:val="24"/>
-              </w:rPr>
-            </w:pPr>
-          </w:p>
-        </w:tc>
-      </w:tr>
     </w:tbl>
     <w:p>
       <w:pPr>
         <w:pStyle w:val="BodyText"/>
       </w:pPr>
+      <w:bookmarkStart w:id="6" w:name="_GoBack"/>
+      <w:bookmarkEnd w:id="6"/>
       <w:r>
         <w:rPr>
           <w:b/>
@@ -5753,11 +5784,12 @@
           <w:rFonts w:eastAsia="Times New Roman"/>
         </w:rPr>
       </w:pPr>
-      <w:bookmarkStart w:id="6" w:name="_Toc488113276"/>
+      <w:bookmarkStart w:id="7" w:name="_Toc488113276"/>
       <w:r>
         <w:rPr>
           <w:rFonts w:eastAsia="Times New Roman"/>
         </w:rPr>
+        <w:lastRenderedPageBreak/>
         <w:t xml:space="preserve">Basic </w:t>
       </w:r>
       <w:r>
@@ -5766,7 +5798,7 @@
         </w:rPr>
         <w:t>Functional Requirements</w:t>
       </w:r>
-      <w:bookmarkEnd w:id="6"/>
+      <w:bookmarkEnd w:id="7"/>
       <w:r>
         <w:rPr>
           <w:rFonts w:eastAsia="Times New Roman"/>
@@ -6276,7 +6308,6 @@
           <w:sz w:val="24"/>
           <w:szCs w:val="24"/>
         </w:rPr>
-        <w:lastRenderedPageBreak/>
         <w:t>The system must allow the admin to manage the instructor details</w:t>
       </w:r>
     </w:p>
@@ -6309,8 +6340,9 @@
         <w:pStyle w:val="Heading1"/>
         <w:jc w:val="left"/>
       </w:pPr>
-      <w:bookmarkStart w:id="7" w:name="_Toc488113277"/>
-      <w:r>
+      <w:bookmarkStart w:id="8" w:name="_Toc488113277"/>
+      <w:r>
+        <w:lastRenderedPageBreak/>
         <w:t>D</w:t>
       </w:r>
       <w:r>
@@ -6319,7 +6351,7 @@
       <w:r>
         <w:t xml:space="preserve"> list</w:t>
       </w:r>
-      <w:bookmarkEnd w:id="7"/>
+      <w:bookmarkEnd w:id="8"/>
     </w:p>
     <w:p/>
     <w:tbl>
@@ -6871,7 +6903,6 @@
                 <w:sz w:val="24"/>
                 <w:szCs w:val="24"/>
               </w:rPr>
-              <w:lastRenderedPageBreak/>
               <w:t>R3</w:t>
             </w:r>
           </w:p>
@@ -6943,6 +6974,7 @@
                 <w:sz w:val="24"/>
                 <w:szCs w:val="24"/>
               </w:rPr>
+              <w:lastRenderedPageBreak/>
               <w:t>R4</w:t>
             </w:r>
           </w:p>
@@ -7398,7 +7430,6 @@
                 <w:sz w:val="24"/>
                 <w:szCs w:val="24"/>
               </w:rPr>
-              <w:lastRenderedPageBreak/>
               <w:t>R9</w:t>
             </w:r>
           </w:p>
@@ -7470,6 +7501,7 @@
                 <w:sz w:val="24"/>
                 <w:szCs w:val="24"/>
               </w:rPr>
+              <w:lastRenderedPageBreak/>
               <w:t>R10</w:t>
             </w:r>
           </w:p>
@@ -7939,15 +7971,7 @@
                 <w:sz w:val="24"/>
                 <w:szCs w:val="24"/>
               </w:rPr>
-              <w:t xml:space="preserve"> it can refer to </w:t>
-            </w:r>
-            <w:r>
-              <w:rPr>
-                <w:sz w:val="24"/>
-                <w:szCs w:val="24"/>
-              </w:rPr>
-              <w:lastRenderedPageBreak/>
-              <w:t>multiple courses at once.</w:t>
+              <w:t xml:space="preserve"> it can refer to multiple courses at once.</w:t>
             </w:r>
           </w:p>
         </w:tc>
@@ -7974,7 +7998,6 @@
                 <w:sz w:val="24"/>
                 <w:szCs w:val="24"/>
               </w:rPr>
-              <w:lastRenderedPageBreak/>
               <w:t>R16</w:t>
             </w:r>
           </w:p>
@@ -8046,6 +8069,7 @@
                 <w:sz w:val="24"/>
                 <w:szCs w:val="24"/>
               </w:rPr>
+              <w:lastRenderedPageBreak/>
               <w:t>R17</w:t>
             </w:r>
           </w:p>
@@ -8430,7 +8454,6 @@
                 <w:sz w:val="24"/>
                 <w:szCs w:val="24"/>
               </w:rPr>
-              <w:lastRenderedPageBreak/>
               <w:t>R22</w:t>
             </w:r>
           </w:p>
@@ -8547,6 +8570,7 @@
                 <w:sz w:val="24"/>
                 <w:szCs w:val="24"/>
               </w:rPr>
+              <w:lastRenderedPageBreak/>
               <w:t>3. Encryption - All communications with external systems should be encrypted using a hash function.</w:t>
             </w:r>
           </w:p>
@@ -8589,6 +8613,7 @@
                 <w:sz w:val="24"/>
                 <w:szCs w:val="24"/>
               </w:rPr>
+              <w:lastRenderedPageBreak/>
               <w:t>R23</w:t>
             </w:r>
           </w:p>
@@ -8777,6 +8802,7 @@
               </w:rPr>
               <w:t xml:space="preserve">The mobile application shall save the students login and </w:t>
             </w:r>
+            <w:proofErr w:type="spellStart"/>
             <w:r>
               <w:rPr>
                 <w:sz w:val="24"/>
@@ -8791,6 +8817,7 @@
               </w:rPr>
               <w:t>s</w:t>
             </w:r>
+            <w:proofErr w:type="spellEnd"/>
             <w:r>
               <w:rPr>
                 <w:sz w:val="24"/>
@@ -9441,6 +9468,7 @@
               </w:rPr>
               <w:t>logs out</w:t>
             </w:r>
+            <w:proofErr w:type="gramStart"/>
             <w:r>
               <w:rPr>
                 <w:sz w:val="24"/>
@@ -9448,6 +9476,7 @@
               </w:rPr>
               <w:t>:</w:t>
             </w:r>
+            <w:proofErr w:type="gramEnd"/>
             <w:r>
               <w:rPr>
                 <w:sz w:val="24"/>
@@ -9794,7 +9823,23 @@
                 <w:sz w:val="24"/>
                 <w:szCs w:val="24"/>
               </w:rPr>
-              <w:t xml:space="preserve"> 'Instructor View' page, where admin will be able to view courses, students assigned to that course and will be able to </w:t>
+              <w:t xml:space="preserve"> 'Instructor View' page, where admin will be able to view courses, </w:t>
+            </w:r>
+            <w:proofErr w:type="gramStart"/>
+            <w:r>
+              <w:rPr>
+                <w:sz w:val="24"/>
+                <w:szCs w:val="24"/>
+              </w:rPr>
+              <w:t>students</w:t>
+            </w:r>
+            <w:proofErr w:type="gramEnd"/>
+            <w:r>
+              <w:rPr>
+                <w:sz w:val="24"/>
+                <w:szCs w:val="24"/>
+              </w:rPr>
+              <w:t xml:space="preserve"> assigned to that course and will be able to </w:t>
             </w:r>
             <w:r>
               <w:rPr>
@@ -10272,8 +10317,17 @@
                 <w:sz w:val="24"/>
                 <w:szCs w:val="24"/>
               </w:rPr>
-              <w:t>The stand-alone application shall let the Instructor generate a unique QR code when the instructor clicks on 'Generate QR button' on the Instructor view. The instructor is redirected to 'displayQR</w:t>
-            </w:r>
+              <w:t>The stand-alone application shall let the Instructor generate a unique QR code when the instructor clicks on 'Generate QR button' on the Instructor view. The instructor is redirected to '</w:t>
+            </w:r>
+            <w:proofErr w:type="spellStart"/>
+            <w:r>
+              <w:rPr>
+                <w:sz w:val="24"/>
+                <w:szCs w:val="24"/>
+              </w:rPr>
+              <w:t>displayQR</w:t>
+            </w:r>
+            <w:proofErr w:type="spellEnd"/>
             <w:r>
               <w:rPr>
                 <w:sz w:val="24"/>
@@ -10385,7 +10439,23 @@
                 <w:sz w:val="24"/>
                 <w:szCs w:val="24"/>
               </w:rPr>
-              <w:t xml:space="preserve">The stand-alone application shall let the Instructor display that unique QR code to the students in the class. This 'displayQR' page will have a button saying 'Generate another QR code' which will redirect the instructor to </w:t>
+              <w:t>The stand-alone application shall let the Instructor display that unique QR code to the students in the class. This '</w:t>
+            </w:r>
+            <w:proofErr w:type="spellStart"/>
+            <w:r>
+              <w:rPr>
+                <w:sz w:val="24"/>
+                <w:szCs w:val="24"/>
+              </w:rPr>
+              <w:t>displayQR</w:t>
+            </w:r>
+            <w:proofErr w:type="spellEnd"/>
+            <w:r>
+              <w:rPr>
+                <w:sz w:val="24"/>
+                <w:szCs w:val="24"/>
+              </w:rPr>
+              <w:t xml:space="preserve">' page will have a button saying 'Generate another QR code' which will redirect the instructor to </w:t>
             </w:r>
             <w:r>
               <w:rPr>
@@ -10393,7 +10463,23 @@
                 <w:szCs w:val="24"/>
               </w:rPr>
               <w:lastRenderedPageBreak/>
-              <w:t>'generateqr' page.</w:t>
+              <w:t>'</w:t>
+            </w:r>
+            <w:proofErr w:type="spellStart"/>
+            <w:r>
+              <w:rPr>
+                <w:sz w:val="24"/>
+                <w:szCs w:val="24"/>
+              </w:rPr>
+              <w:t>generateqr</w:t>
+            </w:r>
+            <w:proofErr w:type="spellEnd"/>
+            <w:r>
+              <w:rPr>
+                <w:sz w:val="24"/>
+                <w:szCs w:val="24"/>
+              </w:rPr>
+              <w:t>' page.</w:t>
             </w:r>
           </w:p>
         </w:tc>
@@ -10599,7 +10685,23 @@
                 <w:sz w:val="24"/>
                 <w:szCs w:val="24"/>
               </w:rPr>
-              <w:t>'s to be generated by the application in the 'generateqr' page. The stand-alone application shall let the Instructor generate as many as unique QR codes according to Instructors choice. These details should be saved onto the QR table and the QR codes should be generated after the chosen time interval.</w:t>
+              <w:t>'s to be generated by the application in the '</w:t>
+            </w:r>
+            <w:proofErr w:type="spellStart"/>
+            <w:r>
+              <w:rPr>
+                <w:sz w:val="24"/>
+                <w:szCs w:val="24"/>
+              </w:rPr>
+              <w:t>generateqr</w:t>
+            </w:r>
+            <w:proofErr w:type="spellEnd"/>
+            <w:r>
+              <w:rPr>
+                <w:sz w:val="24"/>
+                <w:szCs w:val="24"/>
+              </w:rPr>
+              <w:t>' page. The stand-alone application shall let the Instructor generate as many as unique QR codes according to Instructors choice. These details should be saved onto the QR table and the QR codes should be generated after the chosen time interval.</w:t>
             </w:r>
           </w:p>
         </w:tc>
@@ -10670,7 +10772,39 @@
                 <w:sz w:val="24"/>
                 <w:szCs w:val="24"/>
               </w:rPr>
-              <w:t>The stand-alone application should let the instructor choose the QR active time from the 'generate qr' page. This should be a dropdown defaulting to 2 mins. Once the instructor clicks on 'generate qr', this field should be saved onto the QR table.</w:t>
+              <w:t xml:space="preserve">The stand-alone application should let the instructor choose the QR active time from the 'generate </w:t>
+            </w:r>
+            <w:proofErr w:type="spellStart"/>
+            <w:r>
+              <w:rPr>
+                <w:sz w:val="24"/>
+                <w:szCs w:val="24"/>
+              </w:rPr>
+              <w:t>qr</w:t>
+            </w:r>
+            <w:proofErr w:type="spellEnd"/>
+            <w:r>
+              <w:rPr>
+                <w:sz w:val="24"/>
+                <w:szCs w:val="24"/>
+              </w:rPr>
+              <w:t xml:space="preserve">' page. This should be a dropdown defaulting to 2 mins. Once the instructor clicks on 'generate </w:t>
+            </w:r>
+            <w:proofErr w:type="spellStart"/>
+            <w:r>
+              <w:rPr>
+                <w:sz w:val="24"/>
+                <w:szCs w:val="24"/>
+              </w:rPr>
+              <w:t>qr</w:t>
+            </w:r>
+            <w:proofErr w:type="spellEnd"/>
+            <w:r>
+              <w:rPr>
+                <w:sz w:val="24"/>
+                <w:szCs w:val="24"/>
+              </w:rPr>
+              <w:t>', this field should be saved onto the QR table.</w:t>
             </w:r>
           </w:p>
         </w:tc>
@@ -10741,7 +10875,39 @@
                 <w:sz w:val="24"/>
                 <w:szCs w:val="24"/>
               </w:rPr>
-              <w:t>The stand-alone application shall let the Instructor redirect to the 'instructorview' page when the instructor clicks on home page button on 'generate qr' page.</w:t>
+              <w:t>The stand-alone application shall let the Instructor redirect to the '</w:t>
+            </w:r>
+            <w:proofErr w:type="spellStart"/>
+            <w:r>
+              <w:rPr>
+                <w:sz w:val="24"/>
+                <w:szCs w:val="24"/>
+              </w:rPr>
+              <w:t>instructorview</w:t>
+            </w:r>
+            <w:proofErr w:type="spellEnd"/>
+            <w:r>
+              <w:rPr>
+                <w:sz w:val="24"/>
+                <w:szCs w:val="24"/>
+              </w:rPr>
+              <w:t xml:space="preserve">' page when the instructor clicks on home page button on 'generate </w:t>
+            </w:r>
+            <w:proofErr w:type="spellStart"/>
+            <w:r>
+              <w:rPr>
+                <w:sz w:val="24"/>
+                <w:szCs w:val="24"/>
+              </w:rPr>
+              <w:t>qr</w:t>
+            </w:r>
+            <w:proofErr w:type="spellEnd"/>
+            <w:r>
+              <w:rPr>
+                <w:sz w:val="24"/>
+                <w:szCs w:val="24"/>
+              </w:rPr>
+              <w:t>' page.</w:t>
             </w:r>
           </w:p>
         </w:tc>
@@ -10812,7 +10978,23 @@
                 <w:sz w:val="24"/>
                 <w:szCs w:val="24"/>
               </w:rPr>
-              <w:t>The stand-alone application shall let the Instructor modify student attendance records. On the 'instructorview' page, there should be a button named 'Student' which should redirect the instructor to student view page where the instructor can  mark attendance of particular student and finally changes must be saved onto attendance database.</w:t>
+              <w:t>The stand-alone application shall let the Instructor modify student attendance records. On the '</w:t>
+            </w:r>
+            <w:proofErr w:type="spellStart"/>
+            <w:r>
+              <w:rPr>
+                <w:sz w:val="24"/>
+                <w:szCs w:val="24"/>
+              </w:rPr>
+              <w:t>instructorview</w:t>
+            </w:r>
+            <w:proofErr w:type="spellEnd"/>
+            <w:r>
+              <w:rPr>
+                <w:sz w:val="24"/>
+                <w:szCs w:val="24"/>
+              </w:rPr>
+              <w:t>' page, there should be a button named 'Student' which should redirect the instructor to student view page where the instructor can  mark attendance of particular student and finally changes must be saved onto attendance database.</w:t>
             </w:r>
           </w:p>
         </w:tc>
@@ -10884,7 +11066,23 @@
                 <w:sz w:val="24"/>
                 <w:szCs w:val="24"/>
               </w:rPr>
-              <w:t>The stand-alone application shall let the Instructor delete student attendance records. On the 'instructorview' page, there should be a button named 'Student' which should redirect the instructor to student view page where the instructor can unmark attendance of particular student and finally changes must be saved onto attendance database.</w:t>
+              <w:t>The stand-alone application shall let the Instructor delete student attendance records. On the '</w:t>
+            </w:r>
+            <w:proofErr w:type="spellStart"/>
+            <w:r>
+              <w:rPr>
+                <w:sz w:val="24"/>
+                <w:szCs w:val="24"/>
+              </w:rPr>
+              <w:t>instructorview</w:t>
+            </w:r>
+            <w:proofErr w:type="spellEnd"/>
+            <w:r>
+              <w:rPr>
+                <w:sz w:val="24"/>
+                <w:szCs w:val="24"/>
+              </w:rPr>
+              <w:t>' page, there should be a button named 'Student' which should redirect the instructor to student view page where the instructor can unmark attendance of particular student and finally changes must be saved onto attendance database.</w:t>
             </w:r>
           </w:p>
         </w:tc>
@@ -10955,7 +11153,39 @@
                 <w:sz w:val="24"/>
                 <w:szCs w:val="24"/>
               </w:rPr>
-              <w:t xml:space="preserve">The stand-alone application shall let the Instructor analyze student attendance records. There should be a 'Student' button on 'instructorview' page. When the instructor clicks on it, the instructor is redirector to 'studentattendancetracking' page where an analysis of the </w:t>
+              <w:t>The stand-alone application shall let the Instructor analyze student attendance records. There should be a 'Student' button on '</w:t>
+            </w:r>
+            <w:proofErr w:type="spellStart"/>
+            <w:r>
+              <w:rPr>
+                <w:sz w:val="24"/>
+                <w:szCs w:val="24"/>
+              </w:rPr>
+              <w:t>instructorview</w:t>
+            </w:r>
+            <w:proofErr w:type="spellEnd"/>
+            <w:r>
+              <w:rPr>
+                <w:sz w:val="24"/>
+                <w:szCs w:val="24"/>
+              </w:rPr>
+              <w:t>' page. When the instructor clicks on it, the instructor is redirector to '</w:t>
+            </w:r>
+            <w:proofErr w:type="spellStart"/>
+            <w:r>
+              <w:rPr>
+                <w:sz w:val="24"/>
+                <w:szCs w:val="24"/>
+              </w:rPr>
+              <w:t>studentattendancetracking</w:t>
+            </w:r>
+            <w:proofErr w:type="spellEnd"/>
+            <w:r>
+              <w:rPr>
+                <w:sz w:val="24"/>
+                <w:szCs w:val="24"/>
+              </w:rPr>
+              <w:t xml:space="preserve">' page where an analysis of the </w:t>
             </w:r>
             <w:r>
               <w:rPr>
@@ -11040,7 +11270,23 @@
                 <w:sz w:val="24"/>
                 <w:szCs w:val="24"/>
               </w:rPr>
-              <w:t>The stand-alone application shall let the Instructor view the number of students in each course. The instructor can view the no of students registered for the course when the instructor clicks on 'course' button on the 'instructorview' page. This action will retrieve no of students registered for a course from the course table and display that on screen.</w:t>
+              <w:t>The stand-alone application shall let the Instructor view the number of students in each course. The instructor can view the no of students registered for the course when the instructor clicks on 'course' button on the '</w:t>
+            </w:r>
+            <w:proofErr w:type="spellStart"/>
+            <w:r>
+              <w:rPr>
+                <w:sz w:val="24"/>
+                <w:szCs w:val="24"/>
+              </w:rPr>
+              <w:t>instructorview</w:t>
+            </w:r>
+            <w:proofErr w:type="spellEnd"/>
+            <w:r>
+              <w:rPr>
+                <w:sz w:val="24"/>
+                <w:szCs w:val="24"/>
+              </w:rPr>
+              <w:t>' page. This action will retrieve no of students registered for a course from the course table and display that on screen.</w:t>
             </w:r>
           </w:p>
         </w:tc>
@@ -11201,7 +11447,7 @@
         <w:pStyle w:val="Heading1"/>
         <w:jc w:val="left"/>
       </w:pPr>
-      <w:bookmarkStart w:id="8" w:name="_Toc488113278"/>
+      <w:bookmarkStart w:id="9" w:name="_Toc488113278"/>
       <w:r>
         <w:lastRenderedPageBreak/>
         <w:t>N</w:t>
@@ -11209,7 +11455,7 @@
       <w:r>
         <w:t>on-Functional Requirements</w:t>
       </w:r>
-      <w:bookmarkEnd w:id="8"/>
+      <w:bookmarkEnd w:id="9"/>
     </w:p>
     <w:p/>
     <w:p>
@@ -11275,14 +11521,14 @@
           <w:szCs w:val="24"/>
         </w:rPr>
       </w:pPr>
-      <w:bookmarkStart w:id="9" w:name="_Toc488113279"/>
+      <w:bookmarkStart w:id="10" w:name="_Toc488113279"/>
       <w:r>
         <w:rPr>
           <w:rStyle w:val="Heading3Char"/>
         </w:rPr>
         <w:t>Static Requirements</w:t>
       </w:r>
-      <w:bookmarkEnd w:id="9"/>
+      <w:bookmarkEnd w:id="10"/>
       <w:r>
         <w:rPr>
           <w:rFonts w:ascii="Times New Roman" w:eastAsia="Times New Roman" w:hAnsi="Times New Roman" w:cs="Times New Roman"/>
@@ -11356,14 +11602,14 @@
           <w:szCs w:val="24"/>
         </w:rPr>
       </w:pPr>
-      <w:bookmarkStart w:id="10" w:name="_Toc488113280"/>
+      <w:bookmarkStart w:id="11" w:name="_Toc488113280"/>
       <w:r>
         <w:rPr>
           <w:rStyle w:val="Heading3Char"/>
         </w:rPr>
         <w:t>Dynamic Requirements</w:t>
       </w:r>
-      <w:bookmarkEnd w:id="10"/>
+      <w:bookmarkEnd w:id="11"/>
       <w:r>
         <w:rPr>
           <w:rFonts w:ascii="Times New Roman" w:eastAsia="Times New Roman" w:hAnsi="Times New Roman" w:cs="Times New Roman"/>
@@ -11385,14 +11631,14 @@
           <w:rFonts w:eastAsia="Times New Roman"/>
         </w:rPr>
       </w:pPr>
-      <w:bookmarkStart w:id="11" w:name="_Toc488113281"/>
+      <w:bookmarkStart w:id="12" w:name="_Toc488113281"/>
       <w:r>
         <w:rPr>
           <w:rFonts w:eastAsia="Times New Roman"/>
         </w:rPr>
         <w:t>Software system attributes:</w:t>
       </w:r>
-      <w:bookmarkEnd w:id="11"/>
+      <w:bookmarkEnd w:id="12"/>
     </w:p>
     <w:p>
       <w:pPr>
@@ -11576,14 +11822,14 @@
           <w:rFonts w:eastAsia="Times New Roman"/>
         </w:rPr>
       </w:pPr>
-      <w:bookmarkStart w:id="12" w:name="_Toc488113282"/>
+      <w:bookmarkStart w:id="13" w:name="_Toc488113282"/>
       <w:r>
         <w:rPr>
           <w:rFonts w:eastAsia="Times New Roman"/>
         </w:rPr>
         <w:t>Design Constraints</w:t>
       </w:r>
-      <w:bookmarkEnd w:id="12"/>
+      <w:bookmarkEnd w:id="13"/>
     </w:p>
     <w:p>
       <w:pPr>
@@ -11754,11 +12000,11 @@
         </w:numPr>
         <w:jc w:val="left"/>
       </w:pPr>
-      <w:bookmarkStart w:id="13" w:name="_Toc488113283"/>
+      <w:bookmarkStart w:id="14" w:name="_Toc488113283"/>
       <w:r>
         <w:t>Logical Database Design</w:t>
       </w:r>
-      <w:bookmarkEnd w:id="13"/>
+      <w:bookmarkEnd w:id="14"/>
     </w:p>
     <w:p>
       <w:pPr>
@@ -12327,7 +12573,7 @@
           <w:rFonts w:eastAsia="Times New Roman"/>
         </w:rPr>
       </w:pPr>
-      <w:bookmarkStart w:id="14" w:name="_Toc488113284"/>
+      <w:bookmarkStart w:id="15" w:name="_Toc488113284"/>
       <w:r>
         <w:rPr>
           <w:rFonts w:eastAsia="Times New Roman"/>
@@ -12340,7 +12586,7 @@
         </w:rPr>
         <w:t>Core Features</w:t>
       </w:r>
-      <w:bookmarkEnd w:id="14"/>
+      <w:bookmarkEnd w:id="15"/>
     </w:p>
     <w:p/>
     <w:p>
@@ -12724,11 +12970,11 @@
         <w:pStyle w:val="Heading1"/>
         <w:jc w:val="left"/>
       </w:pPr>
-      <w:bookmarkStart w:id="15" w:name="_Toc488113285"/>
+      <w:bookmarkStart w:id="16" w:name="_Toc488113285"/>
       <w:r>
         <w:t>Additional Features</w:t>
       </w:r>
-      <w:bookmarkEnd w:id="15"/>
+      <w:bookmarkEnd w:id="16"/>
     </w:p>
     <w:p/>
     <w:p>
@@ -12923,14 +13169,14 @@
         <w:pStyle w:val="Heading1"/>
         <w:jc w:val="left"/>
       </w:pPr>
-      <w:bookmarkStart w:id="16" w:name="_Toc488113286"/>
+      <w:bookmarkStart w:id="17" w:name="_Toc488113286"/>
       <w:r>
         <w:t xml:space="preserve">Assumptions and </w:t>
       </w:r>
       <w:r>
         <w:t>Dependencies</w:t>
       </w:r>
-      <w:bookmarkEnd w:id="16"/>
+      <w:bookmarkEnd w:id="17"/>
     </w:p>
     <w:p/>
     <w:p>
@@ -13148,11 +13394,11 @@
         <w:pStyle w:val="Heading1"/>
         <w:jc w:val="left"/>
       </w:pPr>
-      <w:bookmarkStart w:id="17" w:name="_Toc488113287"/>
+      <w:bookmarkStart w:id="18" w:name="_Toc488113287"/>
       <w:r>
         <w:t>Use Case Diagram</w:t>
       </w:r>
-      <w:bookmarkEnd w:id="17"/>
+      <w:bookmarkEnd w:id="18"/>
     </w:p>
     <w:p>
       <w:pPr>
@@ -13395,7 +13641,7 @@
         <w:pStyle w:val="Heading2"/>
         <w:jc w:val="left"/>
       </w:pPr>
-      <w:bookmarkStart w:id="18" w:name="_Toc488113288"/>
+      <w:bookmarkStart w:id="19" w:name="_Toc488113288"/>
       <w:r>
         <w:rPr>
           <w:rStyle w:val="SubtleEmphasis"/>
@@ -13414,7 +13660,7 @@
         </w:rPr>
         <w:t>Admin use case diagram</w:t>
       </w:r>
-      <w:bookmarkEnd w:id="18"/>
+      <w:bookmarkEnd w:id="19"/>
     </w:p>
     <w:p>
       <w:pPr>
@@ -13438,7 +13684,6 @@
           <w:rFonts w:ascii="Times New Roman" w:hAnsi="Times New Roman" w:cs="Times New Roman"/>
         </w:rPr>
       </w:pPr>
-      <w:bookmarkStart w:id="19" w:name="_GoBack"/>
       <w:r>
         <w:rPr>
           <w:rFonts w:ascii="Times New Roman" w:hAnsi="Times New Roman" w:cs="Times New Roman"/>
@@ -13494,7 +13739,6 @@
           </wp:inline>
         </w:drawing>
       </w:r>
-      <w:bookmarkEnd w:id="19"/>
     </w:p>
     <w:p>
       <w:pPr>
@@ -15799,7 +16043,7 @@
           <w:rPr>
             <w:noProof/>
           </w:rPr>
-          <w:t>23</w:t>
+          <w:t>21</w:t>
         </w:r>
         <w:r>
           <w:rPr>
@@ -15863,6 +16107,7 @@
       <w:rPr>
         <w:rFonts w:ascii="Times New Roman" w:hAnsi="Times New Roman" w:cs="Times New Roman"/>
         <w:noProof/>
+        <w:lang w:val="en-US"/>
       </w:rPr>
       <w:drawing>
         <wp:inline distT="0" distB="0" distL="0" distR="0" wp14:anchorId="1635EE31" wp14:editId="2DFF8938">
@@ -18969,6 +19214,7 @@
   <w:style w:type="character" w:default="1" w:styleId="DefaultParagraphFont">
     <w:name w:val="Default Paragraph Font"/>
     <w:uiPriority w:val="1"/>
+    <w:semiHidden/>
     <w:unhideWhenUsed/>
   </w:style>
   <w:style w:type="table" w:default="1" w:styleId="TableNormal">
@@ -20005,6 +20251,7 @@
     <w:rsid w:val="002440CF"/>
     <w:rsid w:val="00395235"/>
     <w:rsid w:val="009335B5"/>
+    <w:rsid w:val="00A36694"/>
     <w:rsid w:val="00B44DF3"/>
     <w:rsid w:val="00DE3D97"/>
     <w:rsid w:val="00E20008"/>
@@ -20797,7 +21044,7 @@
 </file>
 
 <file path=customXml/itemProps1.xml><?xml version="1.0" encoding="utf-8"?>
-<ds:datastoreItem xmlns:ds="http://schemas.openxmlformats.org/officeDocument/2006/customXml" ds:itemID="{DF362EE2-378B-471F-A86C-7DF074E21AB9}">
+<ds:datastoreItem xmlns:ds="http://schemas.openxmlformats.org/officeDocument/2006/customXml" ds:itemID="{F86980F4-2069-4C3F-9194-E04795212B33}">
   <ds:schemaRefs>
     <ds:schemaRef ds:uri="http://schemas.openxmlformats.org/officeDocument/2006/bibliography"/>
   </ds:schemaRefs>

--- a/Documents/Requirements Document.docx
+++ b/Documents/Requirements Document.docx
@@ -1,6 +1,6 @@
 
 <file path=word/document.xml><?xml version="1.0" encoding="utf-8"?>
-<w:document xmlns:wpc="http://schemas.microsoft.com/office/word/2010/wordprocessingCanvas" xmlns:mc="http://schemas.openxmlformats.org/markup-compatibility/2006" xmlns:o="urn:schemas-microsoft-com:office:office" xmlns:r="http://schemas.openxmlformats.org/officeDocument/2006/relationships" xmlns:m="http://schemas.openxmlformats.org/officeDocument/2006/math" xmlns:v="urn:schemas-microsoft-com:vml" xmlns:wp14="http://schemas.microsoft.com/office/word/2010/wordprocessingDrawing" xmlns:wp="http://schemas.openxmlformats.org/drawingml/2006/wordprocessingDrawing" xmlns:w10="urn:schemas-microsoft-com:office:word" xmlns:w="http://schemas.openxmlformats.org/wordprocessingml/2006/main" xmlns:w14="http://schemas.microsoft.com/office/word/2010/wordml" xmlns:w15="http://schemas.microsoft.com/office/word/2012/wordml" xmlns:wpg="http://schemas.microsoft.com/office/word/2010/wordprocessingGroup" xmlns:wpi="http://schemas.microsoft.com/office/word/2010/wordprocessingInk" xmlns:wne="http://schemas.microsoft.com/office/word/2006/wordml" xmlns:wps="http://schemas.microsoft.com/office/word/2010/wordprocessingShape" mc:Ignorable="w14 w15 wp14">
+<w:document xmlns:wpc="http://schemas.microsoft.com/office/word/2010/wordprocessingCanvas" xmlns:cx="http://schemas.microsoft.com/office/drawing/2014/chartex" xmlns:cx1="http://schemas.microsoft.com/office/drawing/2015/9/8/chartex" xmlns:mc="http://schemas.openxmlformats.org/markup-compatibility/2006" xmlns:o="urn:schemas-microsoft-com:office:office" xmlns:r="http://schemas.openxmlformats.org/officeDocument/2006/relationships" xmlns:m="http://schemas.openxmlformats.org/officeDocument/2006/math" xmlns:v="urn:schemas-microsoft-com:vml" xmlns:wp14="http://schemas.microsoft.com/office/word/2010/wordprocessingDrawing" xmlns:wp="http://schemas.openxmlformats.org/drawingml/2006/wordprocessingDrawing" xmlns:w10="urn:schemas-microsoft-com:office:word" xmlns:w="http://schemas.openxmlformats.org/wordprocessingml/2006/main" xmlns:w14="http://schemas.microsoft.com/office/word/2010/wordml" xmlns:w15="http://schemas.microsoft.com/office/word/2012/wordml" xmlns:w16se="http://schemas.microsoft.com/office/word/2015/wordml/symex" xmlns:wpg="http://schemas.microsoft.com/office/word/2010/wordprocessingGroup" xmlns:wpi="http://schemas.microsoft.com/office/word/2010/wordprocessingInk" xmlns:wne="http://schemas.microsoft.com/office/word/2006/wordml" xmlns:wps="http://schemas.microsoft.com/office/word/2010/wordprocessingShape" mc:Ignorable="w14 w15 w16se wp14">
   <w:body>
     <w:p>
       <w:pPr>
@@ -200,16 +200,8 @@
               <w:rPr>
                 <w:rFonts w:ascii="Times New Roman" w:hAnsi="Times New Roman" w:cs="Times New Roman"/>
               </w:rPr>
-              <w:t xml:space="preserve">Michael </w:t>
-            </w:r>
-            <w:proofErr w:type="spellStart"/>
-            <w:r>
-              <w:rPr>
-                <w:rFonts w:ascii="Times New Roman" w:hAnsi="Times New Roman" w:cs="Times New Roman"/>
-              </w:rPr>
-              <w:t>Oudshoorn</w:t>
-            </w:r>
-            <w:proofErr w:type="spellEnd"/>
+              <w:t>Michael Oudshoorn</w:t>
+            </w:r>
           </w:p>
         </w:tc>
       </w:tr>
@@ -317,16 +309,8 @@
               <w:rPr>
                 <w:rFonts w:ascii="Times New Roman" w:hAnsi="Times New Roman" w:cs="Times New Roman"/>
               </w:rPr>
-              <w:t xml:space="preserve">Michael </w:t>
-            </w:r>
-            <w:proofErr w:type="spellStart"/>
-            <w:r>
-              <w:rPr>
-                <w:rFonts w:ascii="Times New Roman" w:hAnsi="Times New Roman" w:cs="Times New Roman"/>
-              </w:rPr>
-              <w:t>Oudshoorn</w:t>
-            </w:r>
-            <w:proofErr w:type="spellEnd"/>
+              <w:t>Michael Oudshoorn</w:t>
+            </w:r>
           </w:p>
         </w:tc>
       </w:tr>
@@ -365,16 +349,8 @@
               <w:rPr>
                 <w:rFonts w:ascii="Times New Roman" w:hAnsi="Times New Roman" w:cs="Times New Roman"/>
               </w:rPr>
-              <w:t xml:space="preserve">Dr. Michael </w:t>
-            </w:r>
-            <w:proofErr w:type="spellStart"/>
-            <w:r>
-              <w:rPr>
-                <w:rFonts w:ascii="Times New Roman" w:hAnsi="Times New Roman" w:cs="Times New Roman"/>
-              </w:rPr>
-              <w:t>Oudshoorn</w:t>
-            </w:r>
-            <w:proofErr w:type="spellEnd"/>
+              <w:t>Dr. Michael Oudshoorn</w:t>
+            </w:r>
           </w:p>
         </w:tc>
         <w:tc>
@@ -664,28 +640,25 @@
                 <w:rFonts w:ascii="Times New Roman" w:hAnsi="Times New Roman" w:cs="Times New Roman"/>
               </w:rPr>
             </w:pPr>
-            <w:proofErr w:type="spellStart"/>
             <w:r>
               <w:rPr>
                 <w:rFonts w:ascii="Times New Roman" w:hAnsi="Times New Roman" w:cs="Times New Roman"/>
               </w:rPr>
-              <w:t>Sirisha</w:t>
-            </w:r>
-            <w:proofErr w:type="spellEnd"/>
-            <w:r>
+              <w:t>Sirisha Vanamali</w:t>
+            </w:r>
+          </w:p>
+          <w:p>
+            <w:pPr>
               <w:rPr>
                 <w:rFonts w:ascii="Times New Roman" w:hAnsi="Times New Roman" w:cs="Times New Roman"/>
               </w:rPr>
-              <w:t xml:space="preserve"> </w:t>
-            </w:r>
-            <w:proofErr w:type="spellStart"/>
+            </w:pPr>
             <w:r>
               <w:rPr>
                 <w:rFonts w:ascii="Times New Roman" w:hAnsi="Times New Roman" w:cs="Times New Roman"/>
               </w:rPr>
-              <w:t>Vanamali</w:t>
-            </w:r>
-            <w:proofErr w:type="spellEnd"/>
+              <w:t>Rohith Babu Sadhu</w:t>
+            </w:r>
           </w:p>
           <w:p>
             <w:pPr>
@@ -693,55 +666,51 @@
                 <w:rFonts w:ascii="Times New Roman" w:hAnsi="Times New Roman" w:cs="Times New Roman"/>
               </w:rPr>
             </w:pPr>
-            <w:proofErr w:type="spellStart"/>
             <w:r>
               <w:rPr>
                 <w:rFonts w:ascii="Times New Roman" w:hAnsi="Times New Roman" w:cs="Times New Roman"/>
               </w:rPr>
-              <w:t>Rohith</w:t>
-            </w:r>
-            <w:proofErr w:type="spellEnd"/>
-            <w:r>
+              <w:t>Sri Sai Ram Kumar Mamidala</w:t>
+            </w:r>
+          </w:p>
+          <w:p>
+            <w:pPr>
               <w:rPr>
                 <w:rFonts w:ascii="Times New Roman" w:hAnsi="Times New Roman" w:cs="Times New Roman"/>
               </w:rPr>
-              <w:t xml:space="preserve"> </w:t>
-            </w:r>
-            <w:proofErr w:type="spellStart"/>
+            </w:pPr>
             <w:r>
               <w:rPr>
                 <w:rFonts w:ascii="Times New Roman" w:hAnsi="Times New Roman" w:cs="Times New Roman"/>
               </w:rPr>
-              <w:t>Babu</w:t>
-            </w:r>
-            <w:proofErr w:type="spellEnd"/>
-            <w:r>
+              <w:t>Vipul Reddy Madadi</w:t>
+            </w:r>
+          </w:p>
+          <w:p>
+            <w:pPr>
               <w:rPr>
                 <w:rFonts w:ascii="Times New Roman" w:hAnsi="Times New Roman" w:cs="Times New Roman"/>
               </w:rPr>
-              <w:t xml:space="preserve"> Sadhu</w:t>
-            </w:r>
-          </w:p>
-          <w:p>
-            <w:pPr>
+            </w:pPr>
+            <w:r>
               <w:rPr>
                 <w:rFonts w:ascii="Times New Roman" w:hAnsi="Times New Roman" w:cs="Times New Roman"/>
               </w:rPr>
-            </w:pPr>
-            <w:r>
+              <w:t>Vamsi Devalla</w:t>
+            </w:r>
+          </w:p>
+          <w:p>
+            <w:pPr>
               <w:rPr>
                 <w:rFonts w:ascii="Times New Roman" w:hAnsi="Times New Roman" w:cs="Times New Roman"/>
               </w:rPr>
-              <w:t xml:space="preserve">Sri Sai Ram Kumar </w:t>
-            </w:r>
-            <w:proofErr w:type="spellStart"/>
+            </w:pPr>
             <w:r>
               <w:rPr>
                 <w:rFonts w:ascii="Times New Roman" w:hAnsi="Times New Roman" w:cs="Times New Roman"/>
               </w:rPr>
-              <w:t>Mamidala</w:t>
-            </w:r>
-            <w:proofErr w:type="spellEnd"/>
+              <w:t>Subba Reddy Pothireddy</w:t>
+            </w:r>
           </w:p>
           <w:p>
             <w:pPr>
@@ -753,95 +722,8 @@
               <w:rPr>
                 <w:rFonts w:ascii="Times New Roman" w:hAnsi="Times New Roman" w:cs="Times New Roman"/>
               </w:rPr>
-              <w:t xml:space="preserve">Vipul Reddy </w:t>
-            </w:r>
-            <w:proofErr w:type="spellStart"/>
-            <w:r>
-              <w:rPr>
-                <w:rFonts w:ascii="Times New Roman" w:hAnsi="Times New Roman" w:cs="Times New Roman"/>
-              </w:rPr>
-              <w:t>Madadi</w:t>
-            </w:r>
-            <w:proofErr w:type="spellEnd"/>
-          </w:p>
-          <w:p>
-            <w:pPr>
-              <w:rPr>
-                <w:rFonts w:ascii="Times New Roman" w:hAnsi="Times New Roman" w:cs="Times New Roman"/>
-              </w:rPr>
-            </w:pPr>
-            <w:proofErr w:type="spellStart"/>
-            <w:r>
-              <w:rPr>
-                <w:rFonts w:ascii="Times New Roman" w:hAnsi="Times New Roman" w:cs="Times New Roman"/>
-              </w:rPr>
-              <w:t>Vamsi</w:t>
-            </w:r>
-            <w:proofErr w:type="spellEnd"/>
-            <w:r>
-              <w:rPr>
-                <w:rFonts w:ascii="Times New Roman" w:hAnsi="Times New Roman" w:cs="Times New Roman"/>
-              </w:rPr>
-              <w:t xml:space="preserve"> </w:t>
-            </w:r>
-            <w:proofErr w:type="spellStart"/>
-            <w:r>
-              <w:rPr>
-                <w:rFonts w:ascii="Times New Roman" w:hAnsi="Times New Roman" w:cs="Times New Roman"/>
-              </w:rPr>
-              <w:t>Devalla</w:t>
-            </w:r>
-            <w:proofErr w:type="spellEnd"/>
-          </w:p>
-          <w:p>
-            <w:pPr>
-              <w:rPr>
-                <w:rFonts w:ascii="Times New Roman" w:hAnsi="Times New Roman" w:cs="Times New Roman"/>
-              </w:rPr>
-            </w:pPr>
-            <w:proofErr w:type="spellStart"/>
-            <w:r>
-              <w:rPr>
-                <w:rFonts w:ascii="Times New Roman" w:hAnsi="Times New Roman" w:cs="Times New Roman"/>
-              </w:rPr>
-              <w:t>Subba</w:t>
-            </w:r>
-            <w:proofErr w:type="spellEnd"/>
-            <w:r>
-              <w:rPr>
-                <w:rFonts w:ascii="Times New Roman" w:hAnsi="Times New Roman" w:cs="Times New Roman"/>
-              </w:rPr>
-              <w:t xml:space="preserve"> Reddy </w:t>
-            </w:r>
-            <w:proofErr w:type="spellStart"/>
-            <w:r>
-              <w:rPr>
-                <w:rFonts w:ascii="Times New Roman" w:hAnsi="Times New Roman" w:cs="Times New Roman"/>
-              </w:rPr>
-              <w:t>Pothireddy</w:t>
-            </w:r>
-            <w:proofErr w:type="spellEnd"/>
-          </w:p>
-          <w:p>
-            <w:pPr>
-              <w:rPr>
-                <w:rFonts w:ascii="Times New Roman" w:hAnsi="Times New Roman" w:cs="Times New Roman"/>
-              </w:rPr>
-            </w:pPr>
-            <w:r>
-              <w:rPr>
-                <w:rFonts w:ascii="Times New Roman" w:hAnsi="Times New Roman" w:cs="Times New Roman"/>
-              </w:rPr>
-              <w:t xml:space="preserve">Shankar Rao </w:t>
-            </w:r>
-            <w:proofErr w:type="spellStart"/>
-            <w:r>
-              <w:rPr>
-                <w:rFonts w:ascii="Times New Roman" w:hAnsi="Times New Roman" w:cs="Times New Roman"/>
-              </w:rPr>
-              <w:t>Vallapurapu</w:t>
-            </w:r>
-            <w:proofErr w:type="spellEnd"/>
+              <w:t>Shankar Rao Vallapurapu</w:t>
+            </w:r>
           </w:p>
         </w:tc>
       </w:tr>
@@ -5766,8 +5648,6 @@
       <w:pPr>
         <w:pStyle w:val="BodyText"/>
       </w:pPr>
-      <w:bookmarkStart w:id="6" w:name="_GoBack"/>
-      <w:bookmarkEnd w:id="6"/>
       <w:r>
         <w:rPr>
           <w:b/>
@@ -5784,7 +5664,7 @@
           <w:rFonts w:eastAsia="Times New Roman"/>
         </w:rPr>
       </w:pPr>
-      <w:bookmarkStart w:id="7" w:name="_Toc488113276"/>
+      <w:bookmarkStart w:id="6" w:name="_Toc488113276"/>
       <w:r>
         <w:rPr>
           <w:rFonts w:eastAsia="Times New Roman"/>
@@ -5798,7 +5678,7 @@
         </w:rPr>
         <w:t>Functional Requirements</w:t>
       </w:r>
-      <w:bookmarkEnd w:id="7"/>
+      <w:bookmarkEnd w:id="6"/>
       <w:r>
         <w:rPr>
           <w:rFonts w:eastAsia="Times New Roman"/>
@@ -6020,7 +5900,7 @@
           <w:sz w:val="24"/>
           <w:szCs w:val="24"/>
         </w:rPr>
-        <w:t>The system should be able to capture the details of the system such as the MAC ID.</w:t>
+        <w:t>The system should be able to connect to the database for sending and retrieving the student information</w:t>
       </w:r>
     </w:p>
     <w:p>
@@ -6044,7 +5924,7 @@
           <w:sz w:val="24"/>
           <w:szCs w:val="24"/>
         </w:rPr>
-        <w:t>The system should be able to connect to the database for sending and retrieving the student information</w:t>
+        <w:t>The system should be able to show the student the registered courses</w:t>
       </w:r>
     </w:p>
     <w:p>
@@ -6068,7 +5948,7 @@
           <w:sz w:val="24"/>
           <w:szCs w:val="24"/>
         </w:rPr>
-        <w:t>The system should be able to show the student the registered courses</w:t>
+        <w:t>The system should be able to allow the instructor to change the percentages of the student</w:t>
       </w:r>
     </w:p>
     <w:p>
@@ -6092,7 +5972,7 @@
           <w:sz w:val="24"/>
           <w:szCs w:val="24"/>
         </w:rPr>
-        <w:t>The system should be able to allow the instructor to change the percentages of the student</w:t>
+        <w:t>The system must allow the user to Login into the account</w:t>
       </w:r>
     </w:p>
     <w:p>
@@ -6116,7 +5996,7 @@
           <w:sz w:val="24"/>
           <w:szCs w:val="24"/>
         </w:rPr>
-        <w:t>The system must allow the user to Login into the account</w:t>
+        <w:t>The system should allow the user to register for a new account.</w:t>
       </w:r>
     </w:p>
     <w:p>
@@ -6140,7 +6020,7 @@
           <w:sz w:val="24"/>
           <w:szCs w:val="24"/>
         </w:rPr>
-        <w:t>The system should allow the user to register for a new account.</w:t>
+        <w:t>The system should send a captcha every time the user Logins into the system.</w:t>
       </w:r>
     </w:p>
     <w:p>
@@ -6164,7 +6044,7 @@
           <w:sz w:val="24"/>
           <w:szCs w:val="24"/>
         </w:rPr>
-        <w:t>The system should send a captcha every time the user Logins into the system.</w:t>
+        <w:t>The system should allow the instructor to generate the QR code any number of times</w:t>
       </w:r>
     </w:p>
     <w:p>
@@ -6188,7 +6068,7 @@
           <w:sz w:val="24"/>
           <w:szCs w:val="24"/>
         </w:rPr>
-        <w:t>The system should allow the instructor to generate the QR code any number of times</w:t>
+        <w:t>The system should allow the instructor to check the number of students in the class</w:t>
       </w:r>
     </w:p>
     <w:p>
@@ -6212,7 +6092,7 @@
           <w:sz w:val="24"/>
           <w:szCs w:val="24"/>
         </w:rPr>
-        <w:t>The system should allow the instructor to check the number of students in the class</w:t>
+        <w:t>The system should allow the instructor to set timer for the QR codes.</w:t>
       </w:r>
     </w:p>
     <w:p>
@@ -6236,7 +6116,7 @@
           <w:sz w:val="24"/>
           <w:szCs w:val="24"/>
         </w:rPr>
-        <w:t>The system should allow the instructor to set timer for the QR codes.</w:t>
+        <w:t>The system should allow the user to check his attendance percentage.</w:t>
       </w:r>
     </w:p>
     <w:p>
@@ -6260,7 +6140,7 @@
           <w:sz w:val="24"/>
           <w:szCs w:val="24"/>
         </w:rPr>
-        <w:t>The system should allow the user to check his attendance percentage.</w:t>
+        <w:t>The system should allow the user to check the feedback of the attendance percentage</w:t>
       </w:r>
     </w:p>
     <w:p>
@@ -6284,7 +6164,7 @@
           <w:sz w:val="24"/>
           <w:szCs w:val="24"/>
         </w:rPr>
-        <w:t>The system should allow the user to check the feedback of the attendance percentage</w:t>
+        <w:t>The system must allow the admin to manage the instructor details</w:t>
       </w:r>
     </w:p>
     <w:p>
@@ -6308,30 +6188,6 @@
           <w:sz w:val="24"/>
           <w:szCs w:val="24"/>
         </w:rPr>
-        <w:t>The system must allow the admin to manage the instructor details</w:t>
-      </w:r>
-    </w:p>
-    <w:p>
-      <w:pPr>
-        <w:pStyle w:val="ListParagraph"/>
-        <w:numPr>
-          <w:ilvl w:val="0"/>
-          <w:numId w:val="5"/>
-        </w:numPr>
-        <w:spacing w:after="180" w:line="288" w:lineRule="auto"/>
-        <w:jc w:val="both"/>
-        <w:rPr>
-          <w:rFonts w:ascii="Times New Roman" w:eastAsia="Times New Roman" w:hAnsi="Times New Roman" w:cs="Times New Roman"/>
-          <w:sz w:val="24"/>
-          <w:szCs w:val="24"/>
-        </w:rPr>
-      </w:pPr>
-      <w:r>
-        <w:rPr>
-          <w:rFonts w:ascii="Times New Roman" w:eastAsia="Times New Roman" w:hAnsi="Times New Roman" w:cs="Times New Roman"/>
-          <w:sz w:val="24"/>
-          <w:szCs w:val="24"/>
-        </w:rPr>
         <w:t>The system must allow the instructor to generate the QR code using the CRN of the course.</w:t>
       </w:r>
     </w:p>
@@ -6340,7 +6196,7 @@
         <w:pStyle w:val="Heading1"/>
         <w:jc w:val="left"/>
       </w:pPr>
-      <w:bookmarkStart w:id="8" w:name="_Toc488113277"/>
+      <w:bookmarkStart w:id="7" w:name="_Toc488113277"/>
       <w:r>
         <w:lastRenderedPageBreak/>
         <w:t>D</w:t>
@@ -6351,7 +6207,7 @@
       <w:r>
         <w:t xml:space="preserve"> list</w:t>
       </w:r>
-      <w:bookmarkEnd w:id="8"/>
+      <w:bookmarkEnd w:id="7"/>
     </w:p>
     <w:p/>
     <w:tbl>
@@ -6564,7 +6420,21 @@
                 <w:sz w:val="24"/>
                 <w:szCs w:val="24"/>
               </w:rPr>
-              <w:t>The stand-alone application shall let the admin to login with a correct admin ID and correct password.</w:t>
+              <w:t xml:space="preserve">The </w:t>
+            </w:r>
+            <w:r>
+              <w:rPr>
+                <w:sz w:val="24"/>
+                <w:szCs w:val="24"/>
+              </w:rPr>
+              <w:t>Web</w:t>
+            </w:r>
+            <w:r>
+              <w:rPr>
+                <w:sz w:val="24"/>
+                <w:szCs w:val="24"/>
+              </w:rPr>
+              <w:t xml:space="preserve"> application shall let the admin to login with a correct admin ID and correct password.</w:t>
             </w:r>
           </w:p>
           <w:p>
@@ -7027,7 +6897,21 @@
                 <w:sz w:val="24"/>
                 <w:szCs w:val="24"/>
               </w:rPr>
-              <w:t>The stand-alone application shall not let the admin logout when</w:t>
+              <w:t xml:space="preserve">The </w:t>
+            </w:r>
+            <w:r>
+              <w:rPr>
+                <w:sz w:val="24"/>
+                <w:szCs w:val="24"/>
+              </w:rPr>
+              <w:t>Web</w:t>
+            </w:r>
+            <w:r>
+              <w:rPr>
+                <w:sz w:val="24"/>
+                <w:szCs w:val="24"/>
+              </w:rPr>
+              <w:t xml:space="preserve"> application shall not let the admin logout when</w:t>
             </w:r>
             <w:r>
               <w:rPr>
@@ -7134,7 +7018,21 @@
                 <w:sz w:val="24"/>
                 <w:szCs w:val="24"/>
               </w:rPr>
-              <w:t>The stand-alone application shall let the admin to add a course to a department. This should add a new course row in the course table and the changes should be preserved.</w:t>
+              <w:t xml:space="preserve">The </w:t>
+            </w:r>
+            <w:r>
+              <w:rPr>
+                <w:sz w:val="24"/>
+                <w:szCs w:val="24"/>
+              </w:rPr>
+              <w:t>Web</w:t>
+            </w:r>
+            <w:r>
+              <w:rPr>
+                <w:sz w:val="24"/>
+                <w:szCs w:val="24"/>
+              </w:rPr>
+              <w:t xml:space="preserve"> application shall let the admin to add a course to a department. This should add a new course row in the course table and the changes should be preserved.</w:t>
             </w:r>
           </w:p>
         </w:tc>
@@ -7205,7 +7103,21 @@
                 <w:sz w:val="24"/>
                 <w:szCs w:val="24"/>
               </w:rPr>
-              <w:t xml:space="preserve">The stand-alone application shall let the admin to delete a course to a department. This should delete the particular row in course database and the column reference </w:t>
+              <w:t xml:space="preserve">The </w:t>
+            </w:r>
+            <w:r>
+              <w:rPr>
+                <w:sz w:val="24"/>
+                <w:szCs w:val="24"/>
+              </w:rPr>
+              <w:t>Web</w:t>
+            </w:r>
+            <w:r>
+              <w:rPr>
+                <w:sz w:val="24"/>
+                <w:szCs w:val="24"/>
+              </w:rPr>
+              <w:t xml:space="preserve"> application shall let the admin to delete a course to a department. This should delete the particular row in course database and the column reference </w:t>
             </w:r>
             <w:r>
               <w:rPr>
@@ -7304,7 +7216,21 @@
                 <w:sz w:val="24"/>
                 <w:szCs w:val="24"/>
               </w:rPr>
-              <w:t>The stand-alone application shall allow the admin to modify the course details of a department. The changes should be saved on to the course d</w:t>
+              <w:t xml:space="preserve">The </w:t>
+            </w:r>
+            <w:r>
+              <w:rPr>
+                <w:sz w:val="24"/>
+                <w:szCs w:val="24"/>
+              </w:rPr>
+              <w:t>Web</w:t>
+            </w:r>
+            <w:r>
+              <w:rPr>
+                <w:sz w:val="24"/>
+                <w:szCs w:val="24"/>
+              </w:rPr>
+              <w:t xml:space="preserve"> application shall allow the admin to modify the course details of a department. The changes should be saved on to the course d</w:t>
             </w:r>
             <w:r>
               <w:rPr>
@@ -7403,7 +7329,21 @@
                 <w:sz w:val="24"/>
                 <w:szCs w:val="24"/>
               </w:rPr>
-              <w:t>The stand-alone application shall allow the admin to add instructor to a course. This should make necessary changes to the database by adding reference to the new Instructor column in the Instructor database and preserve the changes in the admin database.</w:t>
+              <w:t xml:space="preserve">The </w:t>
+            </w:r>
+            <w:r>
+              <w:rPr>
+                <w:sz w:val="24"/>
+                <w:szCs w:val="24"/>
+              </w:rPr>
+              <w:t>Web</w:t>
+            </w:r>
+            <w:r>
+              <w:rPr>
+                <w:sz w:val="24"/>
+                <w:szCs w:val="24"/>
+              </w:rPr>
+              <w:t xml:space="preserve"> application shall allow the admin to add instructor to a course. This should make necessary changes to the database by adding reference to the new Instructor column in the Instructor database and preserve the changes in the admin database.</w:t>
             </w:r>
           </w:p>
         </w:tc>
@@ -7474,7 +7414,21 @@
                 <w:sz w:val="24"/>
                 <w:szCs w:val="24"/>
               </w:rPr>
-              <w:t>The stand-alone application shall allow the admin to remove instructor of a course. This action should make necessary changes to the admin database by deleting instructor column reference assigned to the particular course in the database and preserve the changes in admin database.</w:t>
+              <w:t xml:space="preserve">The </w:t>
+            </w:r>
+            <w:r>
+              <w:rPr>
+                <w:sz w:val="24"/>
+                <w:szCs w:val="24"/>
+              </w:rPr>
+              <w:t>Web</w:t>
+            </w:r>
+            <w:r>
+              <w:rPr>
+                <w:sz w:val="24"/>
+                <w:szCs w:val="24"/>
+              </w:rPr>
+              <w:t xml:space="preserve"> application shall allow the admin to remove instructor of a course. This action should make necessary changes to the admin database by deleting instructor column reference assigned to the particular course in the database and preserve the changes in admin database.</w:t>
             </w:r>
           </w:p>
         </w:tc>
@@ -7501,7 +7455,6 @@
                 <w:sz w:val="24"/>
                 <w:szCs w:val="24"/>
               </w:rPr>
-              <w:lastRenderedPageBreak/>
               <w:t>R10</w:t>
             </w:r>
           </w:p>
@@ -7546,13 +7499,28 @@
                 <w:sz w:val="24"/>
                 <w:szCs w:val="24"/>
               </w:rPr>
-              <w:t xml:space="preserve">The stand-alone application shall let the admin to modify the instructor details of a course of a department. These changes should reflect in the database and the changes should be preserved after every modification in the </w:t>
-            </w:r>
-            <w:r>
-              <w:rPr>
-                <w:sz w:val="24"/>
-                <w:szCs w:val="24"/>
-              </w:rPr>
+              <w:t xml:space="preserve">The </w:t>
+            </w:r>
+            <w:r>
+              <w:rPr>
+                <w:sz w:val="24"/>
+                <w:szCs w:val="24"/>
+              </w:rPr>
+              <w:t>Web</w:t>
+            </w:r>
+            <w:r>
+              <w:rPr>
+                <w:sz w:val="24"/>
+                <w:szCs w:val="24"/>
+              </w:rPr>
+              <w:t xml:space="preserve"> application shall let the admin to modify the instructor details of a course of a department. These changes should reflect in the database and the changes should be preserved after every modification in the </w:t>
+            </w:r>
+            <w:r>
+              <w:rPr>
+                <w:sz w:val="24"/>
+                <w:szCs w:val="24"/>
+              </w:rPr>
+              <w:lastRenderedPageBreak/>
               <w:t>Instructor</w:t>
             </w:r>
             <w:r>
@@ -7587,6 +7555,7 @@
                 <w:sz w:val="24"/>
                 <w:szCs w:val="24"/>
               </w:rPr>
+              <w:lastRenderedPageBreak/>
               <w:t>R11</w:t>
             </w:r>
           </w:p>
@@ -7631,7 +7600,21 @@
                 <w:sz w:val="24"/>
                 <w:szCs w:val="24"/>
               </w:rPr>
-              <w:t xml:space="preserve">The stand-alone application shall let the admin to add students taking a particular course of a department. This should add </w:t>
+              <w:t xml:space="preserve">The </w:t>
+            </w:r>
+            <w:r>
+              <w:rPr>
+                <w:sz w:val="24"/>
+                <w:szCs w:val="24"/>
+              </w:rPr>
+              <w:t>Web</w:t>
+            </w:r>
+            <w:r>
+              <w:rPr>
+                <w:sz w:val="24"/>
+                <w:szCs w:val="24"/>
+              </w:rPr>
+              <w:t xml:space="preserve"> application shall let the admin to add students taking a particular course of a department. This should add </w:t>
             </w:r>
             <w:r>
               <w:rPr>
@@ -7716,7 +7699,21 @@
                 <w:sz w:val="24"/>
                 <w:szCs w:val="24"/>
               </w:rPr>
-              <w:t>The stand-alone application shall let the admin to remove students taking a particular course. This should remove students ID column reference under one course in the admin database and preserve changes.</w:t>
+              <w:t xml:space="preserve">The </w:t>
+            </w:r>
+            <w:r>
+              <w:rPr>
+                <w:sz w:val="24"/>
+                <w:szCs w:val="24"/>
+              </w:rPr>
+              <w:t>Web</w:t>
+            </w:r>
+            <w:r>
+              <w:rPr>
+                <w:sz w:val="24"/>
+                <w:szCs w:val="24"/>
+              </w:rPr>
+              <w:t xml:space="preserve"> application shall let the admin to remove students taking a particular course. This should remove students ID column reference under one course in the admin database and preserve changes.</w:t>
             </w:r>
           </w:p>
         </w:tc>
@@ -7787,7 +7784,21 @@
                 <w:sz w:val="24"/>
                 <w:szCs w:val="24"/>
               </w:rPr>
-              <w:t xml:space="preserve">The stand-alone application shall let the admin to modify the </w:t>
+              <w:t xml:space="preserve">The </w:t>
+            </w:r>
+            <w:r>
+              <w:rPr>
+                <w:sz w:val="24"/>
+                <w:szCs w:val="24"/>
+              </w:rPr>
+              <w:t>Web</w:t>
+            </w:r>
+            <w:r>
+              <w:rPr>
+                <w:sz w:val="24"/>
+                <w:szCs w:val="24"/>
+              </w:rPr>
+              <w:t xml:space="preserve"> application shall let the admin to modify the </w:t>
             </w:r>
             <w:r>
               <w:rPr>
@@ -7872,7 +7883,21 @@
                 <w:sz w:val="24"/>
                 <w:szCs w:val="24"/>
               </w:rPr>
-              <w:t xml:space="preserve">The stand-alone application shall </w:t>
+              <w:t xml:space="preserve">The </w:t>
+            </w:r>
+            <w:r>
+              <w:rPr>
+                <w:sz w:val="24"/>
+                <w:szCs w:val="24"/>
+              </w:rPr>
+              <w:t>Web</w:t>
+            </w:r>
+            <w:r>
+              <w:rPr>
+                <w:sz w:val="24"/>
+                <w:szCs w:val="24"/>
+              </w:rPr>
+              <w:t xml:space="preserve"> application shall </w:t>
             </w:r>
             <w:r>
               <w:rPr>
@@ -7957,7 +7982,21 @@
                 <w:sz w:val="24"/>
                 <w:szCs w:val="24"/>
               </w:rPr>
-              <w:t xml:space="preserve">The stand-alone application shall let the admin to add multiple instructors to a particular course of a department. This action should make necessary changes to the Instructor database in </w:t>
+              <w:t xml:space="preserve">The </w:t>
+            </w:r>
+            <w:r>
+              <w:rPr>
+                <w:sz w:val="24"/>
+                <w:szCs w:val="24"/>
+              </w:rPr>
+              <w:t>Web</w:t>
+            </w:r>
+            <w:r>
+              <w:rPr>
+                <w:sz w:val="24"/>
+                <w:szCs w:val="24"/>
+              </w:rPr>
+              <w:t xml:space="preserve"> application shall let the admin to add multiple instructors to a particular course of a department. This action should make necessary changes to the Instructor database in </w:t>
             </w:r>
             <w:r>
               <w:rPr>
@@ -8042,7 +8081,21 @@
                 <w:sz w:val="24"/>
                 <w:szCs w:val="24"/>
               </w:rPr>
-              <w:t>The stand-alone application shall let the admin to add multiple students to a particular course of a department. Each course in the course table can have multiple no of students.</w:t>
+              <w:t xml:space="preserve">The </w:t>
+            </w:r>
+            <w:r>
+              <w:rPr>
+                <w:sz w:val="24"/>
+                <w:szCs w:val="24"/>
+              </w:rPr>
+              <w:t>Web</w:t>
+            </w:r>
+            <w:r>
+              <w:rPr>
+                <w:sz w:val="24"/>
+                <w:szCs w:val="24"/>
+              </w:rPr>
+              <w:t xml:space="preserve"> application shall let the admin to add multiple students to a particular course of a department. Each course in the course table can have multiple no of students.</w:t>
             </w:r>
           </w:p>
         </w:tc>
@@ -8069,7 +8122,6 @@
                 <w:sz w:val="24"/>
                 <w:szCs w:val="24"/>
               </w:rPr>
-              <w:lastRenderedPageBreak/>
               <w:t>R17</w:t>
             </w:r>
           </w:p>
@@ -8114,7 +8166,29 @@
                 <w:sz w:val="24"/>
                 <w:szCs w:val="24"/>
               </w:rPr>
-              <w:t>The stand-alone application shall let the admin to add multiple courses of a department. This should add multiple rows in the course database at once and accordingly add references to the admin database and changes should be preserved.</w:t>
+              <w:t xml:space="preserve">The </w:t>
+            </w:r>
+            <w:r>
+              <w:rPr>
+                <w:sz w:val="24"/>
+                <w:szCs w:val="24"/>
+              </w:rPr>
+              <w:t>Web</w:t>
+            </w:r>
+            <w:r>
+              <w:rPr>
+                <w:sz w:val="24"/>
+                <w:szCs w:val="24"/>
+              </w:rPr>
+              <w:t xml:space="preserve"> application shall let the admin to add multiple courses of a department. This should add multiple rows in the course database at once and accordingly add </w:t>
+            </w:r>
+            <w:r>
+              <w:rPr>
+                <w:sz w:val="24"/>
+                <w:szCs w:val="24"/>
+              </w:rPr>
+              <w:lastRenderedPageBreak/>
+              <w:t>references to the admin database and changes should be preserved.</w:t>
             </w:r>
           </w:p>
         </w:tc>
@@ -8141,6 +8215,7 @@
                 <w:sz w:val="24"/>
                 <w:szCs w:val="24"/>
               </w:rPr>
+              <w:lastRenderedPageBreak/>
               <w:t>R18</w:t>
             </w:r>
           </w:p>
@@ -8570,8 +8645,15 @@
                 <w:sz w:val="24"/>
                 <w:szCs w:val="24"/>
               </w:rPr>
+              <w:t xml:space="preserve">3. Encryption - All communications with external systems should be encrypted using a </w:t>
+            </w:r>
+            <w:r>
+              <w:rPr>
+                <w:sz w:val="24"/>
+                <w:szCs w:val="24"/>
+              </w:rPr>
               <w:lastRenderedPageBreak/>
-              <w:t>3. Encryption - All communications with external systems should be encrypted using a hash function.</w:t>
+              <w:t>hash function.</w:t>
             </w:r>
           </w:p>
           <w:p>
@@ -8802,13 +8884,12 @@
               </w:rPr>
               <w:t xml:space="preserve">The mobile application shall save the students login and </w:t>
             </w:r>
-            <w:proofErr w:type="spellStart"/>
-            <w:r>
-              <w:rPr>
-                <w:sz w:val="24"/>
-                <w:szCs w:val="24"/>
-              </w:rPr>
-              <w:t>shan’t</w:t>
+            <w:r>
+              <w:rPr>
+                <w:sz w:val="24"/>
+                <w:szCs w:val="24"/>
+              </w:rPr>
+              <w:t>shunt’</w:t>
             </w:r>
             <w:r>
               <w:rPr>
@@ -8817,7 +8898,6 @@
               </w:rPr>
               <w:t>s</w:t>
             </w:r>
-            <w:proofErr w:type="spellEnd"/>
             <w:r>
               <w:rPr>
                 <w:sz w:val="24"/>
@@ -9468,7 +9548,6 @@
               </w:rPr>
               <w:t>logs out</w:t>
             </w:r>
-            <w:proofErr w:type="gramStart"/>
             <w:r>
               <w:rPr>
                 <w:sz w:val="24"/>
@@ -9476,7 +9555,6 @@
               </w:rPr>
               <w:t>:</w:t>
             </w:r>
-            <w:proofErr w:type="gramEnd"/>
             <w:r>
               <w:rPr>
                 <w:sz w:val="24"/>
@@ -9664,7 +9742,21 @@
                 <w:sz w:val="24"/>
                 <w:szCs w:val="24"/>
               </w:rPr>
-              <w:t>The stand-alone application shall let the Instructor login to the system with given user id and password.</w:t>
+              <w:t xml:space="preserve">The </w:t>
+            </w:r>
+            <w:r>
+              <w:rPr>
+                <w:sz w:val="24"/>
+                <w:szCs w:val="24"/>
+              </w:rPr>
+              <w:t>Web</w:t>
+            </w:r>
+            <w:r>
+              <w:rPr>
+                <w:sz w:val="24"/>
+                <w:szCs w:val="24"/>
+              </w:rPr>
+              <w:t xml:space="preserve"> application shall let the Instructor login to the system with given user id and password.</w:t>
             </w:r>
             <w:r>
               <w:rPr>
@@ -9823,17 +9915,15 @@
                 <w:sz w:val="24"/>
                 <w:szCs w:val="24"/>
               </w:rPr>
-              <w:t xml:space="preserve"> 'Instructor View' page, where admin will be able to view courses, </w:t>
-            </w:r>
-            <w:proofErr w:type="gramStart"/>
-            <w:r>
-              <w:rPr>
-                <w:sz w:val="24"/>
-                <w:szCs w:val="24"/>
-              </w:rPr>
-              <w:t>students</w:t>
-            </w:r>
-            <w:proofErr w:type="gramEnd"/>
+              <w:t xml:space="preserve"> 'Instructor View' page, where admin will </w:t>
+            </w:r>
+            <w:r>
+              <w:rPr>
+                <w:sz w:val="24"/>
+                <w:szCs w:val="24"/>
+              </w:rPr>
+              <w:t>be able to view courses, and student’s</w:t>
+            </w:r>
             <w:r>
               <w:rPr>
                 <w:sz w:val="24"/>
@@ -9995,7 +10085,21 @@
                 <w:sz w:val="24"/>
                 <w:szCs w:val="24"/>
               </w:rPr>
-              <w:t xml:space="preserve">The stand-alone application shall let the Instructor to add courses across departments. The instructor should be able to select and add courses from the 'Instructor view' page and the changes should be saved and </w:t>
+              <w:t xml:space="preserve">The </w:t>
+            </w:r>
+            <w:r>
+              <w:rPr>
+                <w:sz w:val="24"/>
+                <w:szCs w:val="24"/>
+              </w:rPr>
+              <w:t>Web</w:t>
+            </w:r>
+            <w:r>
+              <w:rPr>
+                <w:sz w:val="24"/>
+                <w:szCs w:val="24"/>
+              </w:rPr>
+              <w:t xml:space="preserve"> application shall let the Instructor to add courses across departments. The instructor should be able to select and add courses from the 'Instructor view' page and the changes should be saved and </w:t>
             </w:r>
             <w:r>
               <w:rPr>
@@ -10036,6 +10140,7 @@
                 <w:sz w:val="24"/>
                 <w:szCs w:val="24"/>
               </w:rPr>
+              <w:lastRenderedPageBreak/>
               <w:t>R39</w:t>
             </w:r>
           </w:p>
@@ -10080,15 +10185,21 @@
                 <w:sz w:val="24"/>
                 <w:szCs w:val="24"/>
               </w:rPr>
-              <w:t xml:space="preserve">The stand-alone application shall let the Instructor to add multiple sections for a course. Whenever the instructor selects a course using a CRN, multiple sections should appear and instructor should be able to add </w:t>
-            </w:r>
-            <w:r>
-              <w:rPr>
-                <w:sz w:val="24"/>
-                <w:szCs w:val="24"/>
-              </w:rPr>
-              <w:lastRenderedPageBreak/>
-              <w:t xml:space="preserve">the sections to his view. This should add necessary changes to </w:t>
+              <w:t xml:space="preserve">The </w:t>
+            </w:r>
+            <w:r>
+              <w:rPr>
+                <w:sz w:val="24"/>
+                <w:szCs w:val="24"/>
+              </w:rPr>
+              <w:t>Web</w:t>
+            </w:r>
+            <w:r>
+              <w:rPr>
+                <w:sz w:val="24"/>
+                <w:szCs w:val="24"/>
+              </w:rPr>
+              <w:t xml:space="preserve"> application shall let the Instructor to add multiple sections for a course. Whenever the instructor selects a course using a CRN, multiple sections should appear and instructor should be able to add the sections to his view. This should add necessary changes to </w:t>
             </w:r>
             <w:r>
               <w:rPr>
@@ -10129,7 +10240,6 @@
                 <w:sz w:val="24"/>
                 <w:szCs w:val="24"/>
               </w:rPr>
-              <w:lastRenderedPageBreak/>
               <w:t>R40</w:t>
             </w:r>
           </w:p>
@@ -10174,7 +10284,21 @@
                 <w:sz w:val="24"/>
                 <w:szCs w:val="24"/>
               </w:rPr>
-              <w:t>The stand-alone application shall let the Instructor invite another instructor. There are instances where the instructor might invite another professor to give a lecture. In this case, provision should be provided for the Instructor to invite another instr</w:t>
+              <w:t xml:space="preserve">The </w:t>
+            </w:r>
+            <w:r>
+              <w:rPr>
+                <w:sz w:val="24"/>
+                <w:szCs w:val="24"/>
+              </w:rPr>
+              <w:t>Web</w:t>
+            </w:r>
+            <w:r>
+              <w:rPr>
+                <w:sz w:val="24"/>
+                <w:szCs w:val="24"/>
+              </w:rPr>
+              <w:t xml:space="preserve"> application shall let the Instructor invite another instructor. There are instances where the instructor might invite another professor to give a lecture. In this case, provision should be provided for the Instructor to invite another instr</w:t>
             </w:r>
             <w:r>
               <w:rPr>
@@ -10317,17 +10441,36 @@
                 <w:sz w:val="24"/>
                 <w:szCs w:val="24"/>
               </w:rPr>
-              <w:t>The stand-alone application shall let the Instructor generate a unique QR code when the instructor clicks on 'Generate QR button' on the Instructor view. The instructor is redirected to '</w:t>
-            </w:r>
-            <w:proofErr w:type="spellStart"/>
-            <w:r>
-              <w:rPr>
-                <w:sz w:val="24"/>
-                <w:szCs w:val="24"/>
-              </w:rPr>
-              <w:t>displayQR</w:t>
-            </w:r>
-            <w:proofErr w:type="spellEnd"/>
+              <w:t xml:space="preserve">The </w:t>
+            </w:r>
+            <w:r>
+              <w:rPr>
+                <w:sz w:val="24"/>
+                <w:szCs w:val="24"/>
+              </w:rPr>
+              <w:t>Web</w:t>
+            </w:r>
+            <w:r>
+              <w:rPr>
+                <w:sz w:val="24"/>
+                <w:szCs w:val="24"/>
+              </w:rPr>
+              <w:t xml:space="preserve"> application shall let the Instructor generate a unique QR code when the instructor clicks on 'Generate QR button' on the Instructor view. The instructor is redirected to 'display</w:t>
+            </w:r>
+            <w:r>
+              <w:rPr>
+                <w:sz w:val="24"/>
+                <w:szCs w:val="24"/>
+              </w:rPr>
+              <w:t xml:space="preserve"> </w:t>
+            </w:r>
+            <w:r>
+              <w:rPr>
+                <w:sz w:val="24"/>
+                <w:szCs w:val="24"/>
+              </w:rPr>
+              <w:t>QR</w:t>
+            </w:r>
             <w:r>
               <w:rPr>
                 <w:sz w:val="24"/>
@@ -10395,6 +10538,7 @@
                 <w:sz w:val="24"/>
                 <w:szCs w:val="24"/>
               </w:rPr>
+              <w:lastRenderedPageBreak/>
               <w:t>R42</w:t>
             </w:r>
           </w:p>
@@ -10439,41 +10583,45 @@
                 <w:sz w:val="24"/>
                 <w:szCs w:val="24"/>
               </w:rPr>
-              <w:t>The stand-alone application shall let the Instructor display that unique QR code to the students in the class. This '</w:t>
-            </w:r>
-            <w:proofErr w:type="spellStart"/>
-            <w:r>
-              <w:rPr>
-                <w:sz w:val="24"/>
-                <w:szCs w:val="24"/>
-              </w:rPr>
-              <w:t>displayQR</w:t>
-            </w:r>
-            <w:proofErr w:type="spellEnd"/>
-            <w:r>
-              <w:rPr>
-                <w:sz w:val="24"/>
-                <w:szCs w:val="24"/>
-              </w:rPr>
-              <w:t xml:space="preserve">' page will have a button saying 'Generate another QR code' which will redirect the instructor to </w:t>
-            </w:r>
-            <w:r>
-              <w:rPr>
-                <w:sz w:val="24"/>
-                <w:szCs w:val="24"/>
-              </w:rPr>
-              <w:lastRenderedPageBreak/>
-              <w:t>'</w:t>
-            </w:r>
-            <w:proofErr w:type="spellStart"/>
-            <w:r>
-              <w:rPr>
-                <w:sz w:val="24"/>
-                <w:szCs w:val="24"/>
-              </w:rPr>
-              <w:t>generateqr</w:t>
-            </w:r>
-            <w:proofErr w:type="spellEnd"/>
+              <w:t xml:space="preserve">The </w:t>
+            </w:r>
+            <w:r>
+              <w:rPr>
+                <w:sz w:val="24"/>
+                <w:szCs w:val="24"/>
+              </w:rPr>
+              <w:t>Web</w:t>
+            </w:r>
+            <w:r>
+              <w:rPr>
+                <w:sz w:val="24"/>
+                <w:szCs w:val="24"/>
+              </w:rPr>
+              <w:t xml:space="preserve"> application shall let the Instructor display that unique QR code to the students in the class. This 'display</w:t>
+            </w:r>
+            <w:r>
+              <w:rPr>
+                <w:sz w:val="24"/>
+                <w:szCs w:val="24"/>
+              </w:rPr>
+              <w:t xml:space="preserve"> </w:t>
+            </w:r>
+            <w:r>
+              <w:rPr>
+                <w:sz w:val="24"/>
+                <w:szCs w:val="24"/>
+              </w:rPr>
+              <w:t>QR' page will have a button saying 'Generate another QR code' which will redir</w:t>
+            </w:r>
+            <w:r>
+              <w:rPr>
+                <w:sz w:val="24"/>
+                <w:szCs w:val="24"/>
+              </w:rPr>
+              <w:t>ect the instructor to 'generate qr</w:t>
+            </w:r>
+            <w:bookmarkStart w:id="8" w:name="_GoBack"/>
+            <w:bookmarkEnd w:id="8"/>
             <w:r>
               <w:rPr>
                 <w:sz w:val="24"/>
@@ -10506,7 +10654,6 @@
                 <w:sz w:val="24"/>
                 <w:szCs w:val="24"/>
               </w:rPr>
-              <w:lastRenderedPageBreak/>
               <w:t>R43</w:t>
             </w:r>
           </w:p>
@@ -10551,7 +10698,21 @@
                 <w:sz w:val="24"/>
                 <w:szCs w:val="24"/>
               </w:rPr>
-              <w:t xml:space="preserve">The stand-alone application shall let the Instructor choose the </w:t>
+              <w:t xml:space="preserve">The </w:t>
+            </w:r>
+            <w:r>
+              <w:rPr>
+                <w:sz w:val="24"/>
+                <w:szCs w:val="24"/>
+              </w:rPr>
+              <w:t>Web</w:t>
+            </w:r>
+            <w:r>
+              <w:rPr>
+                <w:sz w:val="24"/>
+                <w:szCs w:val="24"/>
+              </w:rPr>
+              <w:t xml:space="preserve"> application shall let the Instructor choose the </w:t>
             </w:r>
             <w:r>
               <w:rPr>
@@ -10671,7 +10832,21 @@
                 <w:sz w:val="24"/>
                 <w:szCs w:val="24"/>
               </w:rPr>
-              <w:t>The stand-alone application shall let the Instructor choose the</w:t>
+              <w:t xml:space="preserve">The </w:t>
+            </w:r>
+            <w:r>
+              <w:rPr>
+                <w:sz w:val="24"/>
+                <w:szCs w:val="24"/>
+              </w:rPr>
+              <w:t>Web</w:t>
+            </w:r>
+            <w:r>
+              <w:rPr>
+                <w:sz w:val="24"/>
+                <w:szCs w:val="24"/>
+              </w:rPr>
+              <w:t xml:space="preserve"> application shall let the Instructor choose the</w:t>
             </w:r>
             <w:r>
               <w:rPr>
@@ -10685,23 +10860,35 @@
                 <w:sz w:val="24"/>
                 <w:szCs w:val="24"/>
               </w:rPr>
-              <w:t>'s to be generated by the application in the '</w:t>
-            </w:r>
-            <w:proofErr w:type="spellStart"/>
-            <w:r>
-              <w:rPr>
-                <w:sz w:val="24"/>
-                <w:szCs w:val="24"/>
-              </w:rPr>
-              <w:t>generateqr</w:t>
-            </w:r>
-            <w:proofErr w:type="spellEnd"/>
-            <w:r>
-              <w:rPr>
-                <w:sz w:val="24"/>
-                <w:szCs w:val="24"/>
-              </w:rPr>
-              <w:t>' page. The stand-alone application shall let the Instructor generate as many as unique QR codes according to Instructors choice. These details should be saved onto the QR table and the QR codes should be generated after the chosen time interval.</w:t>
+              <w:t>'s to be generated by the application in the 'generate</w:t>
+            </w:r>
+            <w:r>
+              <w:rPr>
+                <w:sz w:val="24"/>
+                <w:szCs w:val="24"/>
+              </w:rPr>
+              <w:t xml:space="preserve"> </w:t>
+            </w:r>
+            <w:r>
+              <w:rPr>
+                <w:sz w:val="24"/>
+                <w:szCs w:val="24"/>
+              </w:rPr>
+              <w:t xml:space="preserve">qr' page. The </w:t>
+            </w:r>
+            <w:r>
+              <w:rPr>
+                <w:sz w:val="24"/>
+                <w:szCs w:val="24"/>
+              </w:rPr>
+              <w:t>Web</w:t>
+            </w:r>
+            <w:r>
+              <w:rPr>
+                <w:sz w:val="24"/>
+                <w:szCs w:val="24"/>
+              </w:rPr>
+              <w:t xml:space="preserve"> application shall let the Instructor generate as many as unique QR codes according to Instructors choice. These details should be saved onto the QR table and the QR codes should be generated after the chosen time interval.</w:t>
             </w:r>
           </w:p>
         </w:tc>
@@ -10772,39 +10959,21 @@
                 <w:sz w:val="24"/>
                 <w:szCs w:val="24"/>
               </w:rPr>
-              <w:t xml:space="preserve">The stand-alone application should let the instructor choose the QR active time from the 'generate </w:t>
-            </w:r>
-            <w:proofErr w:type="spellStart"/>
-            <w:r>
-              <w:rPr>
-                <w:sz w:val="24"/>
-                <w:szCs w:val="24"/>
-              </w:rPr>
-              <w:t>qr</w:t>
-            </w:r>
-            <w:proofErr w:type="spellEnd"/>
-            <w:r>
-              <w:rPr>
-                <w:sz w:val="24"/>
-                <w:szCs w:val="24"/>
-              </w:rPr>
-              <w:t xml:space="preserve">' page. This should be a dropdown defaulting to 2 mins. Once the instructor clicks on 'generate </w:t>
-            </w:r>
-            <w:proofErr w:type="spellStart"/>
-            <w:r>
-              <w:rPr>
-                <w:sz w:val="24"/>
-                <w:szCs w:val="24"/>
-              </w:rPr>
-              <w:t>qr</w:t>
-            </w:r>
-            <w:proofErr w:type="spellEnd"/>
-            <w:r>
-              <w:rPr>
-                <w:sz w:val="24"/>
-                <w:szCs w:val="24"/>
-              </w:rPr>
-              <w:t>', this field should be saved onto the QR table.</w:t>
+              <w:t xml:space="preserve">The </w:t>
+            </w:r>
+            <w:r>
+              <w:rPr>
+                <w:sz w:val="24"/>
+                <w:szCs w:val="24"/>
+              </w:rPr>
+              <w:t>Web</w:t>
+            </w:r>
+            <w:r>
+              <w:rPr>
+                <w:sz w:val="24"/>
+                <w:szCs w:val="24"/>
+              </w:rPr>
+              <w:t xml:space="preserve"> application should let the instructor choose the QR active time from the 'generate qr' page. This should be a dropdown defaulting to 2 mins. Once the instructor clicks on 'generate qr', this field should be saved onto the QR table.</w:t>
             </w:r>
           </w:p>
         </w:tc>
@@ -10875,39 +11044,21 @@
                 <w:sz w:val="24"/>
                 <w:szCs w:val="24"/>
               </w:rPr>
-              <w:t>The stand-alone application shall let the Instructor redirect to the '</w:t>
-            </w:r>
-            <w:proofErr w:type="spellStart"/>
-            <w:r>
-              <w:rPr>
-                <w:sz w:val="24"/>
-                <w:szCs w:val="24"/>
-              </w:rPr>
-              <w:t>instructorview</w:t>
-            </w:r>
-            <w:proofErr w:type="spellEnd"/>
-            <w:r>
-              <w:rPr>
-                <w:sz w:val="24"/>
-                <w:szCs w:val="24"/>
-              </w:rPr>
-              <w:t xml:space="preserve">' page when the instructor clicks on home page button on 'generate </w:t>
-            </w:r>
-            <w:proofErr w:type="spellStart"/>
-            <w:r>
-              <w:rPr>
-                <w:sz w:val="24"/>
-                <w:szCs w:val="24"/>
-              </w:rPr>
-              <w:t>qr</w:t>
-            </w:r>
-            <w:proofErr w:type="spellEnd"/>
-            <w:r>
-              <w:rPr>
-                <w:sz w:val="24"/>
-                <w:szCs w:val="24"/>
-              </w:rPr>
-              <w:t>' page.</w:t>
+              <w:t xml:space="preserve">The </w:t>
+            </w:r>
+            <w:r>
+              <w:rPr>
+                <w:sz w:val="24"/>
+                <w:szCs w:val="24"/>
+              </w:rPr>
+              <w:t>Web</w:t>
+            </w:r>
+            <w:r>
+              <w:rPr>
+                <w:sz w:val="24"/>
+                <w:szCs w:val="24"/>
+              </w:rPr>
+              <w:t xml:space="preserve"> application shall let the Instructor redirect to the 'instructorview' page when the instructor clicks on home page button on 'generate qr' page.</w:t>
             </w:r>
           </w:p>
         </w:tc>
@@ -10978,23 +11129,29 @@
                 <w:sz w:val="24"/>
                 <w:szCs w:val="24"/>
               </w:rPr>
-              <w:t>The stand-alone application shall let the Instructor modify student attendance records. On the '</w:t>
-            </w:r>
-            <w:proofErr w:type="spellStart"/>
-            <w:r>
-              <w:rPr>
-                <w:sz w:val="24"/>
-                <w:szCs w:val="24"/>
-              </w:rPr>
-              <w:t>instructorview</w:t>
-            </w:r>
-            <w:proofErr w:type="spellEnd"/>
-            <w:r>
-              <w:rPr>
-                <w:sz w:val="24"/>
-                <w:szCs w:val="24"/>
-              </w:rPr>
-              <w:t>' page, there should be a button named 'Student' which should redirect the instructor to student view page where the instructor can  mark attendance of particular student and finally changes must be saved onto attendance database.</w:t>
+              <w:t xml:space="preserve">The </w:t>
+            </w:r>
+            <w:r>
+              <w:rPr>
+                <w:sz w:val="24"/>
+                <w:szCs w:val="24"/>
+              </w:rPr>
+              <w:t>Web</w:t>
+            </w:r>
+            <w:r>
+              <w:rPr>
+                <w:sz w:val="24"/>
+                <w:szCs w:val="24"/>
+              </w:rPr>
+              <w:t xml:space="preserve"> application shall let the Instructor modify student attendance records. On the 'instructorview' page, there should be a button named 'Student' which should redirect the instructor to student view page where the instructor can  mark attendance of particular student and finally changes must be saved </w:t>
+            </w:r>
+            <w:r>
+              <w:rPr>
+                <w:sz w:val="24"/>
+                <w:szCs w:val="24"/>
+              </w:rPr>
+              <w:lastRenderedPageBreak/>
+              <w:t>onto attendance database.</w:t>
             </w:r>
           </w:p>
         </w:tc>
@@ -11066,23 +11223,21 @@
                 <w:sz w:val="24"/>
                 <w:szCs w:val="24"/>
               </w:rPr>
-              <w:t>The stand-alone application shall let the Instructor delete student attendance records. On the '</w:t>
-            </w:r>
-            <w:proofErr w:type="spellStart"/>
-            <w:r>
-              <w:rPr>
-                <w:sz w:val="24"/>
-                <w:szCs w:val="24"/>
-              </w:rPr>
-              <w:t>instructorview</w:t>
-            </w:r>
-            <w:proofErr w:type="spellEnd"/>
-            <w:r>
-              <w:rPr>
-                <w:sz w:val="24"/>
-                <w:szCs w:val="24"/>
-              </w:rPr>
-              <w:t>' page, there should be a button named 'Student' which should redirect the instructor to student view page where the instructor can unmark attendance of particular student and finally changes must be saved onto attendance database.</w:t>
+              <w:t xml:space="preserve">The </w:t>
+            </w:r>
+            <w:r>
+              <w:rPr>
+                <w:sz w:val="24"/>
+                <w:szCs w:val="24"/>
+              </w:rPr>
+              <w:t>Web</w:t>
+            </w:r>
+            <w:r>
+              <w:rPr>
+                <w:sz w:val="24"/>
+                <w:szCs w:val="24"/>
+              </w:rPr>
+              <w:t xml:space="preserve"> application shall let the Instructor delete student attendance records. On the 'instructorview' page, there should be a button named 'Student' which should redirect the instructor to student view page where the instructor can unmark attendance of particular student and finally changes must be saved onto attendance database.</w:t>
             </w:r>
           </w:p>
         </w:tc>
@@ -11153,39 +11308,21 @@
                 <w:sz w:val="24"/>
                 <w:szCs w:val="24"/>
               </w:rPr>
-              <w:t>The stand-alone application shall let the Instructor analyze student attendance records. There should be a 'Student' button on '</w:t>
-            </w:r>
-            <w:proofErr w:type="spellStart"/>
-            <w:r>
-              <w:rPr>
-                <w:sz w:val="24"/>
-                <w:szCs w:val="24"/>
-              </w:rPr>
-              <w:t>instructorview</w:t>
-            </w:r>
-            <w:proofErr w:type="spellEnd"/>
-            <w:r>
-              <w:rPr>
-                <w:sz w:val="24"/>
-                <w:szCs w:val="24"/>
-              </w:rPr>
-              <w:t>' page. When the instructor clicks on it, the instructor is redirector to '</w:t>
-            </w:r>
-            <w:proofErr w:type="spellStart"/>
-            <w:r>
-              <w:rPr>
-                <w:sz w:val="24"/>
-                <w:szCs w:val="24"/>
-              </w:rPr>
-              <w:t>studentattendancetracking</w:t>
-            </w:r>
-            <w:proofErr w:type="spellEnd"/>
-            <w:r>
-              <w:rPr>
-                <w:sz w:val="24"/>
-                <w:szCs w:val="24"/>
-              </w:rPr>
-              <w:t xml:space="preserve">' page where an analysis of the </w:t>
+              <w:t xml:space="preserve">The </w:t>
+            </w:r>
+            <w:r>
+              <w:rPr>
+                <w:sz w:val="24"/>
+                <w:szCs w:val="24"/>
+              </w:rPr>
+              <w:t>Web</w:t>
+            </w:r>
+            <w:r>
+              <w:rPr>
+                <w:sz w:val="24"/>
+                <w:szCs w:val="24"/>
+              </w:rPr>
+              <w:t xml:space="preserve"> application shall let the Instructor analyze student attendance records. There should be a 'Student' button on 'instructorview' page. When the instructor clicks on it, the instructor is redirector to 'studentattendancetracking' page where an analysis of the </w:t>
             </w:r>
             <w:r>
               <w:rPr>
@@ -11270,23 +11407,21 @@
                 <w:sz w:val="24"/>
                 <w:szCs w:val="24"/>
               </w:rPr>
-              <w:t>The stand-alone application shall let the Instructor view the number of students in each course. The instructor can view the no of students registered for the course when the instructor clicks on 'course' button on the '</w:t>
-            </w:r>
-            <w:proofErr w:type="spellStart"/>
-            <w:r>
-              <w:rPr>
-                <w:sz w:val="24"/>
-                <w:szCs w:val="24"/>
-              </w:rPr>
-              <w:t>instructorview</w:t>
-            </w:r>
-            <w:proofErr w:type="spellEnd"/>
-            <w:r>
-              <w:rPr>
-                <w:sz w:val="24"/>
-                <w:szCs w:val="24"/>
-              </w:rPr>
-              <w:t>' page. This action will retrieve no of students registered for a course from the course table and display that on screen.</w:t>
+              <w:t xml:space="preserve">The </w:t>
+            </w:r>
+            <w:r>
+              <w:rPr>
+                <w:sz w:val="24"/>
+                <w:szCs w:val="24"/>
+              </w:rPr>
+              <w:t>Web</w:t>
+            </w:r>
+            <w:r>
+              <w:rPr>
+                <w:sz w:val="24"/>
+                <w:szCs w:val="24"/>
+              </w:rPr>
+              <w:t xml:space="preserve"> application shall let the Instructor view the number of students in each course. The instructor can view the no of students registered for the course when the instructor clicks on 'course' button on the 'instructorview' page. This action will retrieve no of students registered for a course from the course table and display that on screen.</w:t>
             </w:r>
           </w:p>
         </w:tc>
@@ -11357,7 +11492,21 @@
                 <w:sz w:val="24"/>
                 <w:szCs w:val="24"/>
               </w:rPr>
-              <w:t>The stand-alone application shall provide the appropriate count of the students in the class. The instructor can view the no of students who could capture the QR successfully when he clicks on 'student' button on the 'instructor view' page and then click on 'view present' button. This will retrieve the no of QR captures from the QR database and displays on the screen.</w:t>
+              <w:t xml:space="preserve">The </w:t>
+            </w:r>
+            <w:r>
+              <w:rPr>
+                <w:sz w:val="24"/>
+                <w:szCs w:val="24"/>
+              </w:rPr>
+              <w:t>Web</w:t>
+            </w:r>
+            <w:r>
+              <w:rPr>
+                <w:sz w:val="24"/>
+                <w:szCs w:val="24"/>
+              </w:rPr>
+              <w:t xml:space="preserve"> application shall provide the appropriate count of the students in the class. The instructor can view the no of students who could capture the QR successfully when he clicks on 'student' button on the 'instructor view' page and then click on 'view present' button. This will retrieve the no of QR captures from the QR database and displays on the screen.</w:t>
             </w:r>
           </w:p>
         </w:tc>
@@ -11384,6 +11533,7 @@
                 <w:sz w:val="24"/>
                 <w:szCs w:val="24"/>
               </w:rPr>
+              <w:lastRenderedPageBreak/>
               <w:t>R52</w:t>
             </w:r>
           </w:p>
@@ -11428,15 +11578,21 @@
                 <w:sz w:val="24"/>
                 <w:szCs w:val="24"/>
               </w:rPr>
-              <w:t xml:space="preserve">The stand-alone application shall provide appropriate feedback to the Instructor after modifying any student records. The Instructor is notified saying 'Attendance records modified' whenever the student attendance </w:t>
-            </w:r>
-            <w:r>
-              <w:rPr>
-                <w:sz w:val="24"/>
-                <w:szCs w:val="24"/>
-              </w:rPr>
-              <w:lastRenderedPageBreak/>
-              <w:t>records are modified successfully.</w:t>
+              <w:t xml:space="preserve">The </w:t>
+            </w:r>
+            <w:r>
+              <w:rPr>
+                <w:sz w:val="24"/>
+                <w:szCs w:val="24"/>
+              </w:rPr>
+              <w:t>Web</w:t>
+            </w:r>
+            <w:r>
+              <w:rPr>
+                <w:sz w:val="24"/>
+                <w:szCs w:val="24"/>
+              </w:rPr>
+              <w:t xml:space="preserve"> application shall provide appropriate feedback to the Instructor after modifying any student records. The Instructor is notified saying 'Attendance records modified' whenever the student attendance records are modified successfully.</w:t>
             </w:r>
           </w:p>
         </w:tc>
@@ -11449,7 +11605,6 @@
       </w:pPr>
       <w:bookmarkStart w:id="9" w:name="_Toc488113278"/>
       <w:r>
-        <w:lastRenderedPageBreak/>
         <w:t>N</w:t>
       </w:r>
       <w:r>
@@ -11567,7 +11722,23 @@
           <w:sz w:val="24"/>
           <w:szCs w:val="24"/>
         </w:rPr>
-        <w:t>Number of terminals: This system makes complete use of a database, while the front end will be available in the form of an application of the student and a standalone application for the instructor.</w:t>
+        <w:t xml:space="preserve">Number of terminals: This system makes complete use of a database, while the front end will be available in the form of an application of the student and a </w:t>
+      </w:r>
+      <w:r>
+        <w:rPr>
+          <w:rFonts w:ascii="Times New Roman" w:eastAsia="Times New Roman" w:hAnsi="Times New Roman" w:cs="Times New Roman"/>
+          <w:sz w:val="24"/>
+          <w:szCs w:val="24"/>
+        </w:rPr>
+        <w:t>web</w:t>
+      </w:r>
+      <w:r>
+        <w:rPr>
+          <w:rFonts w:ascii="Times New Roman" w:eastAsia="Times New Roman" w:hAnsi="Times New Roman" w:cs="Times New Roman"/>
+          <w:sz w:val="24"/>
+          <w:szCs w:val="24"/>
+        </w:rPr>
+        <w:t xml:space="preserve"> application for the instructor.</w:t>
       </w:r>
     </w:p>
     <w:p>
@@ -11725,6 +11896,7 @@
           <w:sz w:val="24"/>
           <w:szCs w:val="24"/>
         </w:rPr>
+        <w:lastRenderedPageBreak/>
         <w:t>Portability</w:t>
       </w:r>
       <w:r>
@@ -11757,7 +11929,6 @@
           <w:sz w:val="24"/>
           <w:szCs w:val="24"/>
         </w:rPr>
-        <w:lastRenderedPageBreak/>
         <w:t>Reliability:</w:t>
       </w:r>
       <w:r>
@@ -12044,6 +12215,7 @@
               <w:rPr>
                 <w:b/>
               </w:rPr>
+              <w:lastRenderedPageBreak/>
               <w:t>Data</w:t>
             </w:r>
           </w:p>
@@ -12099,7 +12271,6 @@
               <w:pStyle w:val="BodyText"/>
             </w:pPr>
             <w:r>
-              <w:lastRenderedPageBreak/>
               <w:t>Student input data</w:t>
             </w:r>
           </w:p>
@@ -13230,7 +13401,23 @@
           <w:sz w:val="24"/>
           <w:szCs w:val="24"/>
         </w:rPr>
-        <w:t>All the instructor’s bring their laptop for creating their standalone application.</w:t>
+        <w:t xml:space="preserve">All the instructor’s bring their laptop for creating their </w:t>
+      </w:r>
+      <w:r>
+        <w:rPr>
+          <w:rFonts w:ascii="Times New Roman" w:eastAsia="Times New Roman" w:hAnsi="Times New Roman" w:cs="Times New Roman"/>
+          <w:sz w:val="24"/>
+          <w:szCs w:val="24"/>
+        </w:rPr>
+        <w:t>web</w:t>
+      </w:r>
+      <w:r>
+        <w:rPr>
+          <w:rFonts w:ascii="Times New Roman" w:eastAsia="Times New Roman" w:hAnsi="Times New Roman" w:cs="Times New Roman"/>
+          <w:sz w:val="24"/>
+          <w:szCs w:val="24"/>
+        </w:rPr>
+        <w:t xml:space="preserve"> application.</w:t>
       </w:r>
     </w:p>
     <w:p>
@@ -15985,7 +16172,7 @@
 </file>
 
 <file path=word/endnotes.xml><?xml version="1.0" encoding="utf-8"?>
-<w:endnotes xmlns:wpc="http://schemas.microsoft.com/office/word/2010/wordprocessingCanvas" xmlns:mc="http://schemas.openxmlformats.org/markup-compatibility/2006" xmlns:o="urn:schemas-microsoft-com:office:office" xmlns:r="http://schemas.openxmlformats.org/officeDocument/2006/relationships" xmlns:m="http://schemas.openxmlformats.org/officeDocument/2006/math" xmlns:v="urn:schemas-microsoft-com:vml" xmlns:wp14="http://schemas.microsoft.com/office/word/2010/wordprocessingDrawing" xmlns:wp="http://schemas.openxmlformats.org/drawingml/2006/wordprocessingDrawing" xmlns:w10="urn:schemas-microsoft-com:office:word" xmlns:w="http://schemas.openxmlformats.org/wordprocessingml/2006/main" xmlns:w14="http://schemas.microsoft.com/office/word/2010/wordml" xmlns:w15="http://schemas.microsoft.com/office/word/2012/wordml" xmlns:wpg="http://schemas.microsoft.com/office/word/2010/wordprocessingGroup" xmlns:wpi="http://schemas.microsoft.com/office/word/2010/wordprocessingInk" xmlns:wne="http://schemas.microsoft.com/office/word/2006/wordml" xmlns:wps="http://schemas.microsoft.com/office/word/2010/wordprocessingShape" mc:Ignorable="w14 w15 wp14">
+<w:endnotes xmlns:wpc="http://schemas.microsoft.com/office/word/2010/wordprocessingCanvas" xmlns:cx="http://schemas.microsoft.com/office/drawing/2014/chartex" xmlns:cx1="http://schemas.microsoft.com/office/drawing/2015/9/8/chartex" xmlns:mc="http://schemas.openxmlformats.org/markup-compatibility/2006" xmlns:o="urn:schemas-microsoft-com:office:office" xmlns:r="http://schemas.openxmlformats.org/officeDocument/2006/relationships" xmlns:m="http://schemas.openxmlformats.org/officeDocument/2006/math" xmlns:v="urn:schemas-microsoft-com:vml" xmlns:wp14="http://schemas.microsoft.com/office/word/2010/wordprocessingDrawing" xmlns:wp="http://schemas.openxmlformats.org/drawingml/2006/wordprocessingDrawing" xmlns:w10="urn:schemas-microsoft-com:office:word" xmlns:w="http://schemas.openxmlformats.org/wordprocessingml/2006/main" xmlns:w14="http://schemas.microsoft.com/office/word/2010/wordml" xmlns:w15="http://schemas.microsoft.com/office/word/2012/wordml" xmlns:w16se="http://schemas.microsoft.com/office/word/2015/wordml/symex" xmlns:wpg="http://schemas.microsoft.com/office/word/2010/wordprocessingGroup" xmlns:wpi="http://schemas.microsoft.com/office/word/2010/wordprocessingInk" xmlns:wne="http://schemas.microsoft.com/office/word/2006/wordml" xmlns:wps="http://schemas.microsoft.com/office/word/2010/wordprocessingShape" mc:Ignorable="w14 w15 w16se wp14">
   <w:endnote w:type="separator" w:id="-1">
     <w:p>
       <w:pPr>
@@ -16010,7 +16197,7 @@
 </file>
 
 <file path=word/footer1.xml><?xml version="1.0" encoding="utf-8"?>
-<w:ftr xmlns:wpc="http://schemas.microsoft.com/office/word/2010/wordprocessingCanvas" xmlns:mc="http://schemas.openxmlformats.org/markup-compatibility/2006" xmlns:o="urn:schemas-microsoft-com:office:office" xmlns:r="http://schemas.openxmlformats.org/officeDocument/2006/relationships" xmlns:m="http://schemas.openxmlformats.org/officeDocument/2006/math" xmlns:v="urn:schemas-microsoft-com:vml" xmlns:wp14="http://schemas.microsoft.com/office/word/2010/wordprocessingDrawing" xmlns:wp="http://schemas.openxmlformats.org/drawingml/2006/wordprocessingDrawing" xmlns:w10="urn:schemas-microsoft-com:office:word" xmlns:w="http://schemas.openxmlformats.org/wordprocessingml/2006/main" xmlns:w14="http://schemas.microsoft.com/office/word/2010/wordml" xmlns:w15="http://schemas.microsoft.com/office/word/2012/wordml" xmlns:wpg="http://schemas.microsoft.com/office/word/2010/wordprocessingGroup" xmlns:wpi="http://schemas.microsoft.com/office/word/2010/wordprocessingInk" xmlns:wne="http://schemas.microsoft.com/office/word/2006/wordml" xmlns:wps="http://schemas.microsoft.com/office/word/2010/wordprocessingShape" mc:Ignorable="w14 w15 wp14">
+<w:ftr xmlns:wpc="http://schemas.microsoft.com/office/word/2010/wordprocessingCanvas" xmlns:cx="http://schemas.microsoft.com/office/drawing/2014/chartex" xmlns:cx1="http://schemas.microsoft.com/office/drawing/2015/9/8/chartex" xmlns:mc="http://schemas.openxmlformats.org/markup-compatibility/2006" xmlns:o="urn:schemas-microsoft-com:office:office" xmlns:r="http://schemas.openxmlformats.org/officeDocument/2006/relationships" xmlns:m="http://schemas.openxmlformats.org/officeDocument/2006/math" xmlns:v="urn:schemas-microsoft-com:vml" xmlns:wp14="http://schemas.microsoft.com/office/word/2010/wordprocessingDrawing" xmlns:wp="http://schemas.openxmlformats.org/drawingml/2006/wordprocessingDrawing" xmlns:w10="urn:schemas-microsoft-com:office:word" xmlns:w="http://schemas.openxmlformats.org/wordprocessingml/2006/main" xmlns:w14="http://schemas.microsoft.com/office/word/2010/wordml" xmlns:w15="http://schemas.microsoft.com/office/word/2012/wordml" xmlns:w16se="http://schemas.microsoft.com/office/word/2015/wordml/symex" xmlns:wpg="http://schemas.microsoft.com/office/word/2010/wordprocessingGroup" xmlns:wpi="http://schemas.microsoft.com/office/word/2010/wordprocessingInk" xmlns:wne="http://schemas.microsoft.com/office/word/2006/wordml" xmlns:wps="http://schemas.microsoft.com/office/word/2010/wordprocessingShape" mc:Ignorable="w14 w15 w16se wp14">
   <w:sdt>
     <w:sdtPr>
       <w:id w:val="-1414307927"/>
@@ -16043,7 +16230,7 @@
           <w:rPr>
             <w:noProof/>
           </w:rPr>
-          <w:t>21</w:t>
+          <w:t>16</w:t>
         </w:r>
         <w:r>
           <w:rPr>
@@ -16063,7 +16250,7 @@
 </file>
 
 <file path=word/footnotes.xml><?xml version="1.0" encoding="utf-8"?>
-<w:footnotes xmlns:wpc="http://schemas.microsoft.com/office/word/2010/wordprocessingCanvas" xmlns:mc="http://schemas.openxmlformats.org/markup-compatibility/2006" xmlns:o="urn:schemas-microsoft-com:office:office" xmlns:r="http://schemas.openxmlformats.org/officeDocument/2006/relationships" xmlns:m="http://schemas.openxmlformats.org/officeDocument/2006/math" xmlns:v="urn:schemas-microsoft-com:vml" xmlns:wp14="http://schemas.microsoft.com/office/word/2010/wordprocessingDrawing" xmlns:wp="http://schemas.openxmlformats.org/drawingml/2006/wordprocessingDrawing" xmlns:w10="urn:schemas-microsoft-com:office:word" xmlns:w="http://schemas.openxmlformats.org/wordprocessingml/2006/main" xmlns:w14="http://schemas.microsoft.com/office/word/2010/wordml" xmlns:w15="http://schemas.microsoft.com/office/word/2012/wordml" xmlns:wpg="http://schemas.microsoft.com/office/word/2010/wordprocessingGroup" xmlns:wpi="http://schemas.microsoft.com/office/word/2010/wordprocessingInk" xmlns:wne="http://schemas.microsoft.com/office/word/2006/wordml" xmlns:wps="http://schemas.microsoft.com/office/word/2010/wordprocessingShape" mc:Ignorable="w14 w15 wp14">
+<w:footnotes xmlns:wpc="http://schemas.microsoft.com/office/word/2010/wordprocessingCanvas" xmlns:cx="http://schemas.microsoft.com/office/drawing/2014/chartex" xmlns:cx1="http://schemas.microsoft.com/office/drawing/2015/9/8/chartex" xmlns:mc="http://schemas.openxmlformats.org/markup-compatibility/2006" xmlns:o="urn:schemas-microsoft-com:office:office" xmlns:r="http://schemas.openxmlformats.org/officeDocument/2006/relationships" xmlns:m="http://schemas.openxmlformats.org/officeDocument/2006/math" xmlns:v="urn:schemas-microsoft-com:vml" xmlns:wp14="http://schemas.microsoft.com/office/word/2010/wordprocessingDrawing" xmlns:wp="http://schemas.openxmlformats.org/drawingml/2006/wordprocessingDrawing" xmlns:w10="urn:schemas-microsoft-com:office:word" xmlns:w="http://schemas.openxmlformats.org/wordprocessingml/2006/main" xmlns:w14="http://schemas.microsoft.com/office/word/2010/wordml" xmlns:w15="http://schemas.microsoft.com/office/word/2012/wordml" xmlns:w16se="http://schemas.microsoft.com/office/word/2015/wordml/symex" xmlns:wpg="http://schemas.microsoft.com/office/word/2010/wordprocessingGroup" xmlns:wpi="http://schemas.microsoft.com/office/word/2010/wordprocessingInk" xmlns:wne="http://schemas.microsoft.com/office/word/2006/wordml" xmlns:wps="http://schemas.microsoft.com/office/word/2010/wordprocessingShape" mc:Ignorable="w14 w15 w16se wp14">
   <w:footnote w:type="separator" w:id="-1">
     <w:p>
       <w:pPr>
@@ -16088,7 +16275,7 @@
 </file>
 
 <file path=word/header1.xml><?xml version="1.0" encoding="utf-8"?>
-<w:hdr xmlns:wpc="http://schemas.microsoft.com/office/word/2010/wordprocessingCanvas" xmlns:mc="http://schemas.openxmlformats.org/markup-compatibility/2006" xmlns:o="urn:schemas-microsoft-com:office:office" xmlns:r="http://schemas.openxmlformats.org/officeDocument/2006/relationships" xmlns:m="http://schemas.openxmlformats.org/officeDocument/2006/math" xmlns:v="urn:schemas-microsoft-com:vml" xmlns:wp14="http://schemas.microsoft.com/office/word/2010/wordprocessingDrawing" xmlns:wp="http://schemas.openxmlformats.org/drawingml/2006/wordprocessingDrawing" xmlns:w10="urn:schemas-microsoft-com:office:word" xmlns:w="http://schemas.openxmlformats.org/wordprocessingml/2006/main" xmlns:w14="http://schemas.microsoft.com/office/word/2010/wordml" xmlns:w15="http://schemas.microsoft.com/office/word/2012/wordml" xmlns:wpg="http://schemas.microsoft.com/office/word/2010/wordprocessingGroup" xmlns:wpi="http://schemas.microsoft.com/office/word/2010/wordprocessingInk" xmlns:wne="http://schemas.microsoft.com/office/word/2006/wordml" xmlns:wps="http://schemas.microsoft.com/office/word/2010/wordprocessingShape" mc:Ignorable="w14 w15 wp14">
+<w:hdr xmlns:wpc="http://schemas.microsoft.com/office/word/2010/wordprocessingCanvas" xmlns:cx="http://schemas.microsoft.com/office/drawing/2014/chartex" xmlns:cx1="http://schemas.microsoft.com/office/drawing/2015/9/8/chartex" xmlns:mc="http://schemas.openxmlformats.org/markup-compatibility/2006" xmlns:o="urn:schemas-microsoft-com:office:office" xmlns:r="http://schemas.openxmlformats.org/officeDocument/2006/relationships" xmlns:m="http://schemas.openxmlformats.org/officeDocument/2006/math" xmlns:v="urn:schemas-microsoft-com:vml" xmlns:wp14="http://schemas.microsoft.com/office/word/2010/wordprocessingDrawing" xmlns:wp="http://schemas.openxmlformats.org/drawingml/2006/wordprocessingDrawing" xmlns:w10="urn:schemas-microsoft-com:office:word" xmlns:w="http://schemas.openxmlformats.org/wordprocessingml/2006/main" xmlns:w14="http://schemas.microsoft.com/office/word/2010/wordml" xmlns:w15="http://schemas.microsoft.com/office/word/2012/wordml" xmlns:w16se="http://schemas.microsoft.com/office/word/2015/wordml/symex" xmlns:wpg="http://schemas.microsoft.com/office/word/2010/wordprocessingGroup" xmlns:wpi="http://schemas.microsoft.com/office/word/2010/wordprocessingInk" xmlns:wne="http://schemas.microsoft.com/office/word/2006/wordml" xmlns:wps="http://schemas.microsoft.com/office/word/2010/wordprocessingShape" mc:Ignorable="w14 w15 w16se wp14">
   <w:p>
     <w:pPr>
       <w:pStyle w:val="Header"/>
@@ -16159,7 +16346,7 @@
 </file>
 
 <file path=word/numbering.xml><?xml version="1.0" encoding="utf-8"?>
-<w:numbering xmlns:wpc="http://schemas.microsoft.com/office/word/2010/wordprocessingCanvas" xmlns:mc="http://schemas.openxmlformats.org/markup-compatibility/2006" xmlns:o="urn:schemas-microsoft-com:office:office" xmlns:r="http://schemas.openxmlformats.org/officeDocument/2006/relationships" xmlns:m="http://schemas.openxmlformats.org/officeDocument/2006/math" xmlns:v="urn:schemas-microsoft-com:vml" xmlns:wp14="http://schemas.microsoft.com/office/word/2010/wordprocessingDrawing" xmlns:wp="http://schemas.openxmlformats.org/drawingml/2006/wordprocessingDrawing" xmlns:w10="urn:schemas-microsoft-com:office:word" xmlns:w="http://schemas.openxmlformats.org/wordprocessingml/2006/main" xmlns:w14="http://schemas.microsoft.com/office/word/2010/wordml" xmlns:w15="http://schemas.microsoft.com/office/word/2012/wordml" xmlns:wpg="http://schemas.microsoft.com/office/word/2010/wordprocessingGroup" xmlns:wpi="http://schemas.microsoft.com/office/word/2010/wordprocessingInk" xmlns:wne="http://schemas.microsoft.com/office/word/2006/wordml" xmlns:wps="http://schemas.microsoft.com/office/word/2010/wordprocessingShape" mc:Ignorable="w14 w15 wp14">
+<w:numbering xmlns:wpc="http://schemas.microsoft.com/office/word/2010/wordprocessingCanvas" xmlns:cx="http://schemas.microsoft.com/office/drawing/2014/chartex" xmlns:cx1="http://schemas.microsoft.com/office/drawing/2015/9/8/chartex" xmlns:mc="http://schemas.openxmlformats.org/markup-compatibility/2006" xmlns:o="urn:schemas-microsoft-com:office:office" xmlns:r="http://schemas.openxmlformats.org/officeDocument/2006/relationships" xmlns:m="http://schemas.openxmlformats.org/officeDocument/2006/math" xmlns:v="urn:schemas-microsoft-com:vml" xmlns:wp14="http://schemas.microsoft.com/office/word/2010/wordprocessingDrawing" xmlns:wp="http://schemas.openxmlformats.org/drawingml/2006/wordprocessingDrawing" xmlns:w10="urn:schemas-microsoft-com:office:word" xmlns:w="http://schemas.openxmlformats.org/wordprocessingml/2006/main" xmlns:w14="http://schemas.microsoft.com/office/word/2010/wordml" xmlns:w15="http://schemas.microsoft.com/office/word/2012/wordml" xmlns:w16se="http://schemas.microsoft.com/office/word/2015/wordml/symex" xmlns:wpg="http://schemas.microsoft.com/office/word/2010/wordprocessingGroup" xmlns:wpi="http://schemas.microsoft.com/office/word/2010/wordprocessingInk" xmlns:wne="http://schemas.microsoft.com/office/word/2006/wordml" xmlns:wps="http://schemas.microsoft.com/office/word/2010/wordprocessingShape" mc:Ignorable="w14 w15 w16se wp14">
   <w:abstractNum w:abstractNumId="0" w15:restartNumberingAfterBreak="0">
     <w:nsid w:val="0DF17DFE"/>
     <w:multiLevelType w:val="hybridMultilevel"/>
@@ -18616,7 +18803,7 @@
 </file>
 
 <file path=word/styles.xml><?xml version="1.0" encoding="utf-8"?>
-<w:styles xmlns:mc="http://schemas.openxmlformats.org/markup-compatibility/2006" xmlns:r="http://schemas.openxmlformats.org/officeDocument/2006/relationships" xmlns:w="http://schemas.openxmlformats.org/wordprocessingml/2006/main" xmlns:w14="http://schemas.microsoft.com/office/word/2010/wordml" xmlns:w15="http://schemas.microsoft.com/office/word/2012/wordml" mc:Ignorable="w14 w15">
+<w:styles xmlns:mc="http://schemas.openxmlformats.org/markup-compatibility/2006" xmlns:r="http://schemas.openxmlformats.org/officeDocument/2006/relationships" xmlns:w="http://schemas.openxmlformats.org/wordprocessingml/2006/main" xmlns:w14="http://schemas.microsoft.com/office/word/2010/wordml" xmlns:w15="http://schemas.microsoft.com/office/word/2012/wordml" xmlns:w16se="http://schemas.microsoft.com/office/word/2015/wordml/symex" mc:Ignorable="w14 w15 w16se">
   <w:docDefaults>
     <w:rPrDefault>
       <w:rPr>
@@ -20065,7 +20252,7 @@
 </file>
 
 <file path=word/glossary/document.xml><?xml version="1.0" encoding="utf-8"?>
-<w:glossaryDocument xmlns:wpc="http://schemas.microsoft.com/office/word/2010/wordprocessingCanvas" xmlns:mc="http://schemas.openxmlformats.org/markup-compatibility/2006" xmlns:o="urn:schemas-microsoft-com:office:office" xmlns:r="http://schemas.openxmlformats.org/officeDocument/2006/relationships" xmlns:m="http://schemas.openxmlformats.org/officeDocument/2006/math" xmlns:v="urn:schemas-microsoft-com:vml" xmlns:wp14="http://schemas.microsoft.com/office/word/2010/wordprocessingDrawing" xmlns:wp="http://schemas.openxmlformats.org/drawingml/2006/wordprocessingDrawing" xmlns:w10="urn:schemas-microsoft-com:office:word" xmlns:w="http://schemas.openxmlformats.org/wordprocessingml/2006/main" xmlns:w14="http://schemas.microsoft.com/office/word/2010/wordml" xmlns:w15="http://schemas.microsoft.com/office/word/2012/wordml" xmlns:wpg="http://schemas.microsoft.com/office/word/2010/wordprocessingGroup" xmlns:wpi="http://schemas.microsoft.com/office/word/2010/wordprocessingInk" xmlns:wne="http://schemas.microsoft.com/office/word/2006/wordml" xmlns:wps="http://schemas.microsoft.com/office/word/2010/wordprocessingShape" mc:Ignorable="w14 w15 wp14">
+<w:glossaryDocument xmlns:wpc="http://schemas.microsoft.com/office/word/2010/wordprocessingCanvas" xmlns:cx="http://schemas.microsoft.com/office/drawing/2014/chartex" xmlns:cx1="http://schemas.microsoft.com/office/drawing/2015/9/8/chartex" xmlns:mc="http://schemas.openxmlformats.org/markup-compatibility/2006" xmlns:o="urn:schemas-microsoft-com:office:office" xmlns:r="http://schemas.openxmlformats.org/officeDocument/2006/relationships" xmlns:m="http://schemas.openxmlformats.org/officeDocument/2006/math" xmlns:v="urn:schemas-microsoft-com:vml" xmlns:wp14="http://schemas.microsoft.com/office/word/2010/wordprocessingDrawing" xmlns:wp="http://schemas.openxmlformats.org/drawingml/2006/wordprocessingDrawing" xmlns:w10="urn:schemas-microsoft-com:office:word" xmlns:w="http://schemas.openxmlformats.org/wordprocessingml/2006/main" xmlns:w14="http://schemas.microsoft.com/office/word/2010/wordml" xmlns:w15="http://schemas.microsoft.com/office/word/2012/wordml" xmlns:w16se="http://schemas.microsoft.com/office/word/2015/wordml/symex" xmlns:wpg="http://schemas.microsoft.com/office/word/2010/wordprocessingGroup" xmlns:wpi="http://schemas.microsoft.com/office/word/2010/wordprocessingInk" xmlns:wne="http://schemas.microsoft.com/office/word/2006/wordml" xmlns:wps="http://schemas.microsoft.com/office/word/2010/wordprocessingShape" mc:Ignorable="w14 w15 w16se wp14">
   <w:docParts>
     <w:docPart>
       <w:docPartPr>
@@ -20179,13 +20366,13 @@
 </file>
 
 <file path=word/glossary/fontTable.xml><?xml version="1.0" encoding="utf-8"?>
-<w:fonts xmlns:mc="http://schemas.openxmlformats.org/markup-compatibility/2006" xmlns:r="http://schemas.openxmlformats.org/officeDocument/2006/relationships" xmlns:w="http://schemas.openxmlformats.org/wordprocessingml/2006/main" xmlns:w14="http://schemas.microsoft.com/office/word/2010/wordml" xmlns:w15="http://schemas.microsoft.com/office/word/2012/wordml" mc:Ignorable="w14 w15">
+<w:fonts xmlns:mc="http://schemas.openxmlformats.org/markup-compatibility/2006" xmlns:r="http://schemas.openxmlformats.org/officeDocument/2006/relationships" xmlns:w="http://schemas.openxmlformats.org/wordprocessingml/2006/main" xmlns:w14="http://schemas.microsoft.com/office/word/2010/wordml" xmlns:w15="http://schemas.microsoft.com/office/word/2012/wordml" xmlns:w16se="http://schemas.microsoft.com/office/word/2015/wordml/symex" mc:Ignorable="w14 w15 w16se">
   <w:font w:name="Times New Roman">
     <w:panose1 w:val="02020603050405020304"/>
     <w:charset w:val="00"/>
     <w:family w:val="roman"/>
     <w:pitch w:val="variable"/>
-    <w:sig w:usb0="E0002AFF" w:usb1="C0007841" w:usb2="00000009" w:usb3="00000000" w:csb0="000001FF" w:csb1="00000000"/>
+    <w:sig w:usb0="E0002EFF" w:usb1="C000785B" w:usb2="00000009" w:usb3="00000000" w:csb0="000001FF" w:csb1="00000000"/>
   </w:font>
   <w:font w:name="Symbol">
     <w:panose1 w:val="05050102010706020507"/>
@@ -20199,7 +20386,7 @@
     <w:charset w:val="00"/>
     <w:family w:val="modern"/>
     <w:pitch w:val="fixed"/>
-    <w:sig w:usb0="E0002AFF" w:usb1="C0007843" w:usb2="00000009" w:usb3="00000000" w:csb0="000001FF" w:csb1="00000000"/>
+    <w:sig w:usb0="E0002EFF" w:usb1="C0007843" w:usb2="00000009" w:usb3="00000000" w:csb0="000001FF" w:csb1="00000000"/>
   </w:font>
   <w:font w:name="Wingdings">
     <w:panose1 w:val="05000000000000000000"/>
@@ -20213,27 +20400,27 @@
     <w:charset w:val="00"/>
     <w:family w:val="swiss"/>
     <w:pitch w:val="variable"/>
-    <w:sig w:usb0="E0002AFF" w:usb1="C0007843" w:usb2="00000009" w:usb3="00000000" w:csb0="000001FF" w:csb1="00000000"/>
+    <w:sig w:usb0="E0002EFF" w:usb1="C0007843" w:usb2="00000009" w:usb3="00000000" w:csb0="000001FF" w:csb1="00000000"/>
   </w:font>
   <w:font w:name="Calibri">
     <w:panose1 w:val="020F0502020204030204"/>
     <w:charset w:val="00"/>
     <w:family w:val="swiss"/>
     <w:pitch w:val="variable"/>
-    <w:sig w:usb0="E00002FF" w:usb1="4000ACFF" w:usb2="00000001" w:usb3="00000000" w:csb0="0000019F" w:csb1="00000000"/>
+    <w:sig w:usb0="E0002AFF" w:usb1="C000247B" w:usb2="00000009" w:usb3="00000000" w:csb0="000001FF" w:csb1="00000000"/>
   </w:font>
   <w:font w:name="Calibri Light">
     <w:panose1 w:val="020F0302020204030204"/>
     <w:charset w:val="00"/>
     <w:family w:val="swiss"/>
     <w:pitch w:val="variable"/>
-    <w:sig w:usb0="A00002EF" w:usb1="4000207B" w:usb2="00000000" w:usb3="00000000" w:csb0="0000019F" w:csb1="00000000"/>
+    <w:sig w:usb0="E0002AFF" w:usb1="C000247B" w:usb2="00000009" w:usb3="00000000" w:csb0="000001FF" w:csb1="00000000"/>
   </w:font>
 </w:fonts>
 </file>
 
 <file path=word/glossary/settings.xml><?xml version="1.0" encoding="utf-8"?>
-<w:settings xmlns:mc="http://schemas.openxmlformats.org/markup-compatibility/2006" xmlns:o="urn:schemas-microsoft-com:office:office" xmlns:r="http://schemas.openxmlformats.org/officeDocument/2006/relationships" xmlns:m="http://schemas.openxmlformats.org/officeDocument/2006/math" xmlns:v="urn:schemas-microsoft-com:vml" xmlns:w10="urn:schemas-microsoft-com:office:word" xmlns:w="http://schemas.openxmlformats.org/wordprocessingml/2006/main" xmlns:w14="http://schemas.microsoft.com/office/word/2010/wordml" xmlns:w15="http://schemas.microsoft.com/office/word/2012/wordml" xmlns:sl="http://schemas.openxmlformats.org/schemaLibrary/2006/main" mc:Ignorable="w14 w15">
+<w:settings xmlns:mc="http://schemas.openxmlformats.org/markup-compatibility/2006" xmlns:o="urn:schemas-microsoft-com:office:office" xmlns:r="http://schemas.openxmlformats.org/officeDocument/2006/relationships" xmlns:m="http://schemas.openxmlformats.org/officeDocument/2006/math" xmlns:v="urn:schemas-microsoft-com:vml" xmlns:w10="urn:schemas-microsoft-com:office:word" xmlns:w="http://schemas.openxmlformats.org/wordprocessingml/2006/main" xmlns:w14="http://schemas.microsoft.com/office/word/2010/wordml" xmlns:w15="http://schemas.microsoft.com/office/word/2012/wordml" xmlns:w16se="http://schemas.microsoft.com/office/word/2015/wordml/symex" xmlns:sl="http://schemas.openxmlformats.org/schemaLibrary/2006/main" mc:Ignorable="w14 w15 w16se">
   <w:view w:val="normal"/>
   <w:defaultTabStop w:val="720"/>
   <w:characterSpacingControl w:val="doNotCompress"/>
@@ -20250,6 +20437,7 @@
     <w:rsid w:val="00207D20"/>
     <w:rsid w:val="002440CF"/>
     <w:rsid w:val="00395235"/>
+    <w:rsid w:val="005B0470"/>
     <w:rsid w:val="009335B5"/>
     <w:rsid w:val="00A36694"/>
     <w:rsid w:val="00B44DF3"/>
@@ -20278,7 +20466,7 @@
 </file>
 
 <file path=word/glossary/styles.xml><?xml version="1.0" encoding="utf-8"?>
-<w:styles xmlns:mc="http://schemas.openxmlformats.org/markup-compatibility/2006" xmlns:r="http://schemas.openxmlformats.org/officeDocument/2006/relationships" xmlns:w="http://schemas.openxmlformats.org/wordprocessingml/2006/main" xmlns:w14="http://schemas.microsoft.com/office/word/2010/wordml" xmlns:w15="http://schemas.microsoft.com/office/word/2012/wordml" mc:Ignorable="w14 w15">
+<w:styles xmlns:mc="http://schemas.openxmlformats.org/markup-compatibility/2006" xmlns:r="http://schemas.openxmlformats.org/officeDocument/2006/relationships" xmlns:w="http://schemas.openxmlformats.org/wordprocessingml/2006/main" xmlns:w14="http://schemas.microsoft.com/office/word/2010/wordml" xmlns:w15="http://schemas.microsoft.com/office/word/2012/wordml" xmlns:w16se="http://schemas.microsoft.com/office/word/2015/wordml/symex" mc:Ignorable="w14 w15 w16se">
   <w:docDefaults>
     <w:rPrDefault>
       <w:rPr>
@@ -20772,7 +20960,7 @@
 </file>
 
 <file path=word/glossary/webSettings.xml><?xml version="1.0" encoding="utf-8"?>
-<w:webSettings xmlns:mc="http://schemas.openxmlformats.org/markup-compatibility/2006" xmlns:r="http://schemas.openxmlformats.org/officeDocument/2006/relationships" xmlns:w="http://schemas.openxmlformats.org/wordprocessingml/2006/main" xmlns:w14="http://schemas.microsoft.com/office/word/2010/wordml" xmlns:w15="http://schemas.microsoft.com/office/word/2012/wordml" mc:Ignorable="w14 w15">
+<w:webSettings xmlns:mc="http://schemas.openxmlformats.org/markup-compatibility/2006" xmlns:r="http://schemas.openxmlformats.org/officeDocument/2006/relationships" xmlns:w="http://schemas.openxmlformats.org/wordprocessingml/2006/main" xmlns:w14="http://schemas.microsoft.com/office/word/2010/wordml" xmlns:w15="http://schemas.microsoft.com/office/word/2012/wordml" xmlns:w16se="http://schemas.microsoft.com/office/word/2015/wordml/symex" mc:Ignorable="w14 w15 w16se">
   <w:optimizeForBrowser/>
   <w:allowPNG/>
 </w:webSettings>
@@ -21044,7 +21232,7 @@
 </file>
 
 <file path=customXml/itemProps1.xml><?xml version="1.0" encoding="utf-8"?>
-<ds:datastoreItem xmlns:ds="http://schemas.openxmlformats.org/officeDocument/2006/customXml" ds:itemID="{F86980F4-2069-4C3F-9194-E04795212B33}">
+<ds:datastoreItem xmlns:ds="http://schemas.openxmlformats.org/officeDocument/2006/customXml" ds:itemID="{984E58E2-FA21-4675-B4CA-BCE38CCAF200}">
   <ds:schemaRefs>
     <ds:schemaRef ds:uri="http://schemas.openxmlformats.org/officeDocument/2006/bibliography"/>
   </ds:schemaRefs>

--- a/Documents/Requirements Document.docx
+++ b/Documents/Requirements Document.docx
@@ -1,6 +1,6 @@
 
 <file path=word/document.xml><?xml version="1.0" encoding="utf-8"?>
-<w:document xmlns:wpc="http://schemas.microsoft.com/office/word/2010/wordprocessingCanvas" xmlns:cx="http://schemas.microsoft.com/office/drawing/2014/chartex" xmlns:cx1="http://schemas.microsoft.com/office/drawing/2015/9/8/chartex" xmlns:mc="http://schemas.openxmlformats.org/markup-compatibility/2006" xmlns:o="urn:schemas-microsoft-com:office:office" xmlns:r="http://schemas.openxmlformats.org/officeDocument/2006/relationships" xmlns:m="http://schemas.openxmlformats.org/officeDocument/2006/math" xmlns:v="urn:schemas-microsoft-com:vml" xmlns:wp14="http://schemas.microsoft.com/office/word/2010/wordprocessingDrawing" xmlns:wp="http://schemas.openxmlformats.org/drawingml/2006/wordprocessingDrawing" xmlns:w10="urn:schemas-microsoft-com:office:word" xmlns:w="http://schemas.openxmlformats.org/wordprocessingml/2006/main" xmlns:w14="http://schemas.microsoft.com/office/word/2010/wordml" xmlns:w15="http://schemas.microsoft.com/office/word/2012/wordml" xmlns:w16se="http://schemas.microsoft.com/office/word/2015/wordml/symex" xmlns:wpg="http://schemas.microsoft.com/office/word/2010/wordprocessingGroup" xmlns:wpi="http://schemas.microsoft.com/office/word/2010/wordprocessingInk" xmlns:wne="http://schemas.microsoft.com/office/word/2006/wordml" xmlns:wps="http://schemas.microsoft.com/office/word/2010/wordprocessingShape" mc:Ignorable="w14 w15 w16se wp14">
+<w:document xmlns:wpc="http://schemas.microsoft.com/office/word/2010/wordprocessingCanvas" xmlns:cx="http://schemas.microsoft.com/office/drawing/2014/chartex" xmlns:cx1="http://schemas.microsoft.com/office/drawing/2015/9/8/chartex" xmlns:cx2="http://schemas.microsoft.com/office/drawing/2015/10/21/chartex" xmlns:cx3="http://schemas.microsoft.com/office/drawing/2016/5/9/chartex" xmlns:cx4="http://schemas.microsoft.com/office/drawing/2016/5/10/chartex" xmlns:cx5="http://schemas.microsoft.com/office/drawing/2016/5/11/chartex" xmlns:cx6="http://schemas.microsoft.com/office/drawing/2016/5/12/chartex" xmlns:cx7="http://schemas.microsoft.com/office/drawing/2016/5/13/chartex" xmlns:cx8="http://schemas.microsoft.com/office/drawing/2016/5/14/chartex" xmlns:mc="http://schemas.openxmlformats.org/markup-compatibility/2006" xmlns:aink="http://schemas.microsoft.com/office/drawing/2016/ink" xmlns:am3d="http://schemas.microsoft.com/office/drawing/2017/model3d" xmlns:o="urn:schemas-microsoft-com:office:office" xmlns:r="http://schemas.openxmlformats.org/officeDocument/2006/relationships" xmlns:m="http://schemas.openxmlformats.org/officeDocument/2006/math" xmlns:v="urn:schemas-microsoft-com:vml" xmlns:wp14="http://schemas.microsoft.com/office/word/2010/wordprocessingDrawing" xmlns:wp="http://schemas.openxmlformats.org/drawingml/2006/wordprocessingDrawing" xmlns:w10="urn:schemas-microsoft-com:office:word" xmlns:w="http://schemas.openxmlformats.org/wordprocessingml/2006/main" xmlns:w14="http://schemas.microsoft.com/office/word/2010/wordml" xmlns:w15="http://schemas.microsoft.com/office/word/2012/wordml" xmlns:w16cid="http://schemas.microsoft.com/office/word/2016/wordml/cid" xmlns:w16se="http://schemas.microsoft.com/office/word/2015/wordml/symex" xmlns:wpg="http://schemas.microsoft.com/office/word/2010/wordprocessingGroup" xmlns:wpi="http://schemas.microsoft.com/office/word/2010/wordprocessingInk" xmlns:wne="http://schemas.microsoft.com/office/word/2006/wordml" xmlns:wps="http://schemas.microsoft.com/office/word/2010/wordprocessingShape" mc:Ignorable="w14 w15 w16se w16cid wp14">
   <w:body>
     <w:p>
       <w:pPr>
@@ -24,7 +24,6 @@
           <w:dataBinding w:prefixMappings="xmlns:ns0='http://schemas.openxmlformats.org/officeDocument/2006/extended-properties' " w:xpath="/ns0:Properties[1]/ns0:Company[1]" w:storeItemID="{6668398D-A668-4E3E-A5EB-62B293D839F1}"/>
           <w:text/>
         </w:sdtPr>
-        <w:sdtEndPr/>
         <w:sdtContent>
           <w:r>
             <w:rPr>
@@ -54,14 +53,13 @@
         <w:placeholder>
           <w:docPart w:val="E0BFAC446ECF4076B1B3AF0E343A8932"/>
         </w:placeholder>
-        <w:date w:fullDate="2017-07-18T00:00:00Z">
+        <w:date w:fullDate="2017-12-06T00:00:00Z">
           <w:dateFormat w:val="MMMM d, yyyy"/>
           <w:lid w:val="en-US"/>
           <w:storeMappedDataAs w:val="dateTime"/>
           <w:calendar w:val="gregorian"/>
         </w:date>
       </w:sdtPr>
-      <w:sdtEndPr/>
       <w:sdtContent>
         <w:p>
           <w:pPr>
@@ -75,7 +73,7 @@
               <w:rFonts w:ascii="Times New Roman" w:hAnsi="Times New Roman" w:cs="Times New Roman"/>
               <w:lang w:val="en-US"/>
             </w:rPr>
-            <w:t>July 18, 2017</w:t>
+            <w:t>December 6, 2017</w:t>
           </w:r>
         </w:p>
       </w:sdtContent>
@@ -141,7 +139,6 @@
                 <w:dataBinding w:prefixMappings="xmlns:ns0='http://purl.org/dc/elements/1.1/' xmlns:ns1='http://schemas.openxmlformats.org/package/2006/metadata/core-properties' " w:xpath="/ns1:coreProperties[1]/ns1:contentStatus[1]" w:storeItemID="{6C3C8BC8-F283-45AE-878A-BAB7291924A1}"/>
                 <w:text/>
               </w:sdtPr>
-              <w:sdtEndPr/>
               <w:sdtContent>
                 <w:r>
                   <w:rPr>
@@ -200,8 +197,16 @@
               <w:rPr>
                 <w:rFonts w:ascii="Times New Roman" w:hAnsi="Times New Roman" w:cs="Times New Roman"/>
               </w:rPr>
-              <w:t>Michael Oudshoorn</w:t>
-            </w:r>
+              <w:t xml:space="preserve">Michael </w:t>
+            </w:r>
+            <w:proofErr w:type="spellStart"/>
+            <w:r>
+              <w:rPr>
+                <w:rFonts w:ascii="Times New Roman" w:hAnsi="Times New Roman" w:cs="Times New Roman"/>
+              </w:rPr>
+              <w:t>Oudshoorn</w:t>
+            </w:r>
+            <w:proofErr w:type="spellEnd"/>
           </w:p>
         </w:tc>
       </w:tr>
@@ -250,7 +255,6 @@
                 <w:dataBinding w:prefixMappings="xmlns:ns0='http://purl.org/dc/elements/1.1/' xmlns:ns1='http://schemas.openxmlformats.org/package/2006/metadata/core-properties' " w:xpath="/ns1:coreProperties[1]/ns0:subject[1]" w:storeItemID="{6C3C8BC8-F283-45AE-878A-BAB7291924A1}"/>
                 <w:text/>
               </w:sdtPr>
-              <w:sdtEndPr/>
               <w:sdtContent>
                 <w:r>
                   <w:rPr>
@@ -309,8 +313,16 @@
               <w:rPr>
                 <w:rFonts w:ascii="Times New Roman" w:hAnsi="Times New Roman" w:cs="Times New Roman"/>
               </w:rPr>
-              <w:t>Michael Oudshoorn</w:t>
-            </w:r>
+              <w:t xml:space="preserve">Michael </w:t>
+            </w:r>
+            <w:proofErr w:type="spellStart"/>
+            <w:r>
+              <w:rPr>
+                <w:rFonts w:ascii="Times New Roman" w:hAnsi="Times New Roman" w:cs="Times New Roman"/>
+              </w:rPr>
+              <w:t>Oudshoorn</w:t>
+            </w:r>
+            <w:proofErr w:type="spellEnd"/>
           </w:p>
         </w:tc>
       </w:tr>
@@ -349,8 +361,16 @@
               <w:rPr>
                 <w:rFonts w:ascii="Times New Roman" w:hAnsi="Times New Roman" w:cs="Times New Roman"/>
               </w:rPr>
-              <w:t>Dr. Michael Oudshoorn</w:t>
-            </w:r>
+              <w:t xml:space="preserve">Dr. Michael </w:t>
+            </w:r>
+            <w:proofErr w:type="spellStart"/>
+            <w:r>
+              <w:rPr>
+                <w:rFonts w:ascii="Times New Roman" w:hAnsi="Times New Roman" w:cs="Times New Roman"/>
+              </w:rPr>
+              <w:t>Oudshoorn</w:t>
+            </w:r>
+            <w:proofErr w:type="spellEnd"/>
           </w:p>
         </w:tc>
         <w:tc>
@@ -640,12 +660,28 @@
                 <w:rFonts w:ascii="Times New Roman" w:hAnsi="Times New Roman" w:cs="Times New Roman"/>
               </w:rPr>
             </w:pPr>
+            <w:proofErr w:type="spellStart"/>
             <w:r>
               <w:rPr>
                 <w:rFonts w:ascii="Times New Roman" w:hAnsi="Times New Roman" w:cs="Times New Roman"/>
               </w:rPr>
-              <w:t>Sirisha Vanamali</w:t>
-            </w:r>
+              <w:t>Sirisha</w:t>
+            </w:r>
+            <w:proofErr w:type="spellEnd"/>
+            <w:r>
+              <w:rPr>
+                <w:rFonts w:ascii="Times New Roman" w:hAnsi="Times New Roman" w:cs="Times New Roman"/>
+              </w:rPr>
+              <w:t xml:space="preserve"> </w:t>
+            </w:r>
+            <w:proofErr w:type="spellStart"/>
+            <w:r>
+              <w:rPr>
+                <w:rFonts w:ascii="Times New Roman" w:hAnsi="Times New Roman" w:cs="Times New Roman"/>
+              </w:rPr>
+              <w:t>Vanamali</w:t>
+            </w:r>
+            <w:proofErr w:type="spellEnd"/>
           </w:p>
           <w:p>
             <w:pPr>
@@ -657,7 +693,21 @@
               <w:rPr>
                 <w:rFonts w:ascii="Times New Roman" w:hAnsi="Times New Roman" w:cs="Times New Roman"/>
               </w:rPr>
-              <w:t>Rohith Babu Sadhu</w:t>
+              <w:t xml:space="preserve">Rohith </w:t>
+            </w:r>
+            <w:proofErr w:type="spellStart"/>
+            <w:r>
+              <w:rPr>
+                <w:rFonts w:ascii="Times New Roman" w:hAnsi="Times New Roman" w:cs="Times New Roman"/>
+              </w:rPr>
+              <w:t>Babu</w:t>
+            </w:r>
+            <w:proofErr w:type="spellEnd"/>
+            <w:r>
+              <w:rPr>
+                <w:rFonts w:ascii="Times New Roman" w:hAnsi="Times New Roman" w:cs="Times New Roman"/>
+              </w:rPr>
+              <w:t xml:space="preserve"> Sadhu</w:t>
             </w:r>
           </w:p>
           <w:p>
@@ -683,8 +733,16 @@
               <w:rPr>
                 <w:rFonts w:ascii="Times New Roman" w:hAnsi="Times New Roman" w:cs="Times New Roman"/>
               </w:rPr>
-              <w:t>Vipul Reddy Madadi</w:t>
-            </w:r>
+              <w:t xml:space="preserve">Vipul Reddy </w:t>
+            </w:r>
+            <w:proofErr w:type="spellStart"/>
+            <w:r>
+              <w:rPr>
+                <w:rFonts w:ascii="Times New Roman" w:hAnsi="Times New Roman" w:cs="Times New Roman"/>
+              </w:rPr>
+              <w:t>Madadi</w:t>
+            </w:r>
+            <w:proofErr w:type="spellEnd"/>
           </w:p>
           <w:p>
             <w:pPr>
@@ -696,8 +754,16 @@
               <w:rPr>
                 <w:rFonts w:ascii="Times New Roman" w:hAnsi="Times New Roman" w:cs="Times New Roman"/>
               </w:rPr>
-              <w:t>Vamsi Devalla</w:t>
-            </w:r>
+              <w:t xml:space="preserve">Vamsi </w:t>
+            </w:r>
+            <w:proofErr w:type="spellStart"/>
+            <w:r>
+              <w:rPr>
+                <w:rFonts w:ascii="Times New Roman" w:hAnsi="Times New Roman" w:cs="Times New Roman"/>
+              </w:rPr>
+              <w:t>Devalla</w:t>
+            </w:r>
+            <w:proofErr w:type="spellEnd"/>
           </w:p>
           <w:p>
             <w:pPr>
@@ -705,12 +771,28 @@
                 <w:rFonts w:ascii="Times New Roman" w:hAnsi="Times New Roman" w:cs="Times New Roman"/>
               </w:rPr>
             </w:pPr>
+            <w:proofErr w:type="spellStart"/>
             <w:r>
               <w:rPr>
                 <w:rFonts w:ascii="Times New Roman" w:hAnsi="Times New Roman" w:cs="Times New Roman"/>
               </w:rPr>
-              <w:t>Subba Reddy Pothireddy</w:t>
-            </w:r>
+              <w:t>Subba</w:t>
+            </w:r>
+            <w:proofErr w:type="spellEnd"/>
+            <w:r>
+              <w:rPr>
+                <w:rFonts w:ascii="Times New Roman" w:hAnsi="Times New Roman" w:cs="Times New Roman"/>
+              </w:rPr>
+              <w:t xml:space="preserve"> Reddy </w:t>
+            </w:r>
+            <w:proofErr w:type="spellStart"/>
+            <w:r>
+              <w:rPr>
+                <w:rFonts w:ascii="Times New Roman" w:hAnsi="Times New Roman" w:cs="Times New Roman"/>
+              </w:rPr>
+              <w:t>Pothireddy</w:t>
+            </w:r>
+            <w:proofErr w:type="spellEnd"/>
           </w:p>
           <w:p>
             <w:pPr>
@@ -722,8 +804,16 @@
               <w:rPr>
                 <w:rFonts w:ascii="Times New Roman" w:hAnsi="Times New Roman" w:cs="Times New Roman"/>
               </w:rPr>
-              <w:t>Shankar Rao Vallapurapu</w:t>
-            </w:r>
+              <w:t xml:space="preserve">Shankar Rao </w:t>
+            </w:r>
+            <w:proofErr w:type="spellStart"/>
+            <w:r>
+              <w:rPr>
+                <w:rFonts w:ascii="Times New Roman" w:hAnsi="Times New Roman" w:cs="Times New Roman"/>
+              </w:rPr>
+              <w:t>Vallapurapu</w:t>
+            </w:r>
+            <w:proofErr w:type="spellEnd"/>
           </w:p>
         </w:tc>
       </w:tr>
@@ -762,7 +852,7 @@
               <w:rPr>
                 <w:rFonts w:ascii="Times New Roman" w:hAnsi="Times New Roman" w:cs="Times New Roman"/>
               </w:rPr>
-              <w:t>18</w:t>
+              <w:t>6</w:t>
             </w:r>
             <w:r>
               <w:rPr>
@@ -775,7 +865,19 @@
               <w:rPr>
                 <w:rFonts w:ascii="Times New Roman" w:hAnsi="Times New Roman" w:cs="Times New Roman"/>
               </w:rPr>
-              <w:t xml:space="preserve"> July 2017</w:t>
+              <w:t xml:space="preserve"> </w:t>
+            </w:r>
+            <w:r>
+              <w:rPr>
+                <w:rFonts w:ascii="Times New Roman" w:hAnsi="Times New Roman" w:cs="Times New Roman"/>
+              </w:rPr>
+              <w:t>December</w:t>
+            </w:r>
+            <w:r>
+              <w:rPr>
+                <w:rFonts w:ascii="Times New Roman" w:hAnsi="Times New Roman" w:cs="Times New Roman"/>
+              </w:rPr>
+              <w:t xml:space="preserve"> 2017</w:t>
             </w:r>
           </w:p>
         </w:tc>
@@ -3812,7 +3914,9 @@
         </w:rPr>
         <w:t>Table of Figures</w:t>
       </w:r>
+      <w:bookmarkStart w:id="3" w:name="_GoBack"/>
       <w:bookmarkEnd w:id="2"/>
+      <w:bookmarkEnd w:id="3"/>
     </w:p>
     <w:p>
       <w:pPr>
@@ -5300,14 +5404,14 @@
           <w:b/>
         </w:rPr>
       </w:pPr>
-      <w:bookmarkStart w:id="3" w:name="_Toc488113273"/>
+      <w:bookmarkStart w:id="4" w:name="_Toc488113273"/>
       <w:r>
         <w:rPr>
           <w:rStyle w:val="Heading1Char"/>
         </w:rPr>
         <w:t>Purpose</w:t>
       </w:r>
-      <w:bookmarkEnd w:id="3"/>
+      <w:bookmarkEnd w:id="4"/>
       <w:r>
         <w:rPr>
           <w:rStyle w:val="Heading1Char"/>
@@ -5328,7 +5432,39 @@
           <w:sz w:val="24"/>
           <w:szCs w:val="24"/>
         </w:rPr>
-        <w:t>The purpose of developing attendance tracking system is to computerize the traditional way of taking attendance. Another purpose of this system is to reduce the burden of taking attendance for the instructor and also to eliminate duplicate data entry, errors in time</w:t>
+        <w:t xml:space="preserve">The purpose of developing attendance tracking system is to computerize the traditional way of taking attendance. Another purpose of this system is to reduce the </w:t>
+      </w:r>
+      <w:r>
+        <w:rPr>
+          <w:rFonts w:ascii="Times New Roman" w:eastAsia="Times New Roman" w:hAnsi="Times New Roman" w:cs="Times New Roman"/>
+          <w:sz w:val="24"/>
+          <w:szCs w:val="24"/>
+        </w:rPr>
+        <w:t>complexity</w:t>
+      </w:r>
+      <w:r>
+        <w:rPr>
+          <w:rFonts w:ascii="Times New Roman" w:eastAsia="Times New Roman" w:hAnsi="Times New Roman" w:cs="Times New Roman"/>
+          <w:sz w:val="24"/>
+          <w:szCs w:val="24"/>
+        </w:rPr>
+        <w:t xml:space="preserve"> of taking attendance for the </w:t>
+      </w:r>
+      <w:r>
+        <w:rPr>
+          <w:rFonts w:ascii="Times New Roman" w:eastAsia="Times New Roman" w:hAnsi="Times New Roman" w:cs="Times New Roman"/>
+          <w:sz w:val="24"/>
+          <w:szCs w:val="24"/>
+        </w:rPr>
+        <w:t>students by the instructor</w:t>
+      </w:r>
+      <w:r>
+        <w:rPr>
+          <w:rFonts w:ascii="Times New Roman" w:eastAsia="Times New Roman" w:hAnsi="Times New Roman" w:cs="Times New Roman"/>
+          <w:sz w:val="24"/>
+          <w:szCs w:val="24"/>
+        </w:rPr>
+        <w:t xml:space="preserve"> and to eliminate duplicate data entry, errors in time</w:t>
       </w:r>
       <w:r>
         <w:rPr>
@@ -5360,11 +5496,11 @@
         <w:pStyle w:val="Heading1"/>
         <w:jc w:val="left"/>
       </w:pPr>
-      <w:bookmarkStart w:id="4" w:name="_Toc488113274"/>
+      <w:bookmarkStart w:id="5" w:name="_Toc488113274"/>
       <w:r>
         <w:t>Scope</w:t>
       </w:r>
-      <w:bookmarkEnd w:id="4"/>
+      <w:bookmarkEnd w:id="5"/>
     </w:p>
     <w:p>
       <w:pPr>
@@ -5382,7 +5518,55 @@
           <w:sz w:val="24"/>
           <w:szCs w:val="24"/>
         </w:rPr>
-        <w:t>The scope of this project is to track the student attendance by generating QR code. To elaborate, we have provided more functionalities to the department head and instructor, they can view the student attendance as well as they can see the number of students present in class on a particular day with representation of bar graph, they can manage courses as per CRN and they can add a course likewise they can remove the course too. Students can view the attendance and we have limited the access for students like one user can only scan QR code with one mac address. This system is limited to the Northwest Missouri State University.</w:t>
+        <w:t>The scope of this project is to track the student attendance by generating QR code. To elaborate, we have provided more functionalities to the</w:t>
+      </w:r>
+      <w:r>
+        <w:rPr>
+          <w:rFonts w:ascii="Times New Roman" w:eastAsia="Times New Roman" w:hAnsi="Times New Roman" w:cs="Times New Roman"/>
+          <w:sz w:val="24"/>
+          <w:szCs w:val="24"/>
+        </w:rPr>
+        <w:t xml:space="preserve"> </w:t>
+      </w:r>
+      <w:r>
+        <w:rPr>
+          <w:rFonts w:ascii="Times New Roman" w:eastAsia="Times New Roman" w:hAnsi="Times New Roman" w:cs="Times New Roman"/>
+          <w:sz w:val="24"/>
+          <w:szCs w:val="24"/>
+        </w:rPr>
+        <w:t xml:space="preserve">instructor, they can view the student attendance as well as they can see the number of students present in class on a </w:t>
+      </w:r>
+      <w:r>
+        <w:rPr>
+          <w:rFonts w:ascii="Times New Roman" w:eastAsia="Times New Roman" w:hAnsi="Times New Roman" w:cs="Times New Roman"/>
+          <w:sz w:val="24"/>
+          <w:szCs w:val="24"/>
+        </w:rPr>
+        <w:t>day</w:t>
+      </w:r>
+      <w:r>
+        <w:rPr>
+          <w:rFonts w:ascii="Times New Roman" w:eastAsia="Times New Roman" w:hAnsi="Times New Roman" w:cs="Times New Roman"/>
+          <w:sz w:val="24"/>
+          <w:szCs w:val="24"/>
+        </w:rPr>
+        <w:t>, they can manage courses as per CRN and they can add a course likewise they can remove the course too. Students can view the attendance</w:t>
+      </w:r>
+      <w:r>
+        <w:rPr>
+          <w:rFonts w:ascii="Times New Roman" w:eastAsia="Times New Roman" w:hAnsi="Times New Roman" w:cs="Times New Roman"/>
+          <w:sz w:val="24"/>
+          <w:szCs w:val="24"/>
+        </w:rPr>
+        <w:t xml:space="preserve"> and can able to register to the courses</w:t>
+      </w:r>
+      <w:r>
+        <w:rPr>
+          <w:rFonts w:ascii="Times New Roman" w:eastAsia="Times New Roman" w:hAnsi="Times New Roman" w:cs="Times New Roman"/>
+          <w:sz w:val="24"/>
+          <w:szCs w:val="24"/>
+        </w:rPr>
+        <w:t>. This system is limited to the Northwest Missouri State University.</w:t>
       </w:r>
     </w:p>
     <w:p>
@@ -5390,11 +5574,11 @@
         <w:pStyle w:val="Heading1"/>
         <w:jc w:val="left"/>
       </w:pPr>
-      <w:bookmarkStart w:id="5" w:name="_Toc488113275"/>
+      <w:bookmarkStart w:id="6" w:name="_Toc488113275"/>
       <w:r>
         <w:t>Glossary</w:t>
       </w:r>
-      <w:bookmarkEnd w:id="5"/>
+      <w:bookmarkEnd w:id="6"/>
     </w:p>
     <w:p/>
     <w:tbl>
@@ -5501,6 +5685,13 @@
               </w:rPr>
               <w:t>Random code generated by the Instructor using which the students scan to mark their attendance</w:t>
             </w:r>
+            <w:r>
+              <w:rPr>
+                <w:sz w:val="24"/>
+                <w:szCs w:val="24"/>
+              </w:rPr>
+              <w:t>.</w:t>
+            </w:r>
           </w:p>
         </w:tc>
       </w:tr>
@@ -5524,14 +5715,28 @@
                 <w:sz w:val="24"/>
                 <w:szCs w:val="24"/>
               </w:rPr>
-              <w:t>Software Requirements Specification.</w:t>
-            </w:r>
-            <w:r>
-              <w:rPr>
-                <w:sz w:val="24"/>
-                <w:szCs w:val="24"/>
-              </w:rPr>
-              <w:t>(SRS)</w:t>
+              <w:t xml:space="preserve">Software Requirements </w:t>
+            </w:r>
+            <w:r>
+              <w:rPr>
+                <w:sz w:val="24"/>
+                <w:szCs w:val="24"/>
+              </w:rPr>
+              <w:t>Specification.</w:t>
+            </w:r>
+            <w:r>
+              <w:rPr>
+                <w:sz w:val="24"/>
+                <w:szCs w:val="24"/>
+              </w:rPr>
+              <w:t xml:space="preserve"> (</w:t>
+            </w:r>
+            <w:r>
+              <w:rPr>
+                <w:sz w:val="24"/>
+                <w:szCs w:val="24"/>
+              </w:rPr>
+              <w:t>SRS)</w:t>
             </w:r>
           </w:p>
         </w:tc>
@@ -5550,7 +5755,19 @@
               <w:rPr>
                 <w:szCs w:val="24"/>
               </w:rPr>
-              <w:t>A document that completely describes all of the functions of a proposed system and the constraints under which it must operate. For example, this document.</w:t>
+              <w:t xml:space="preserve">A document that completely describes </w:t>
+            </w:r>
+            <w:r>
+              <w:rPr>
+                <w:szCs w:val="24"/>
+              </w:rPr>
+              <w:t>all</w:t>
+            </w:r>
+            <w:r>
+              <w:rPr>
+                <w:szCs w:val="24"/>
+              </w:rPr>
+              <w:t xml:space="preserve"> functions of a proposed system and the constraints under which it must operate. For example, this document.</w:t>
             </w:r>
           </w:p>
         </w:tc>
@@ -5664,7 +5881,7 @@
           <w:rFonts w:eastAsia="Times New Roman"/>
         </w:rPr>
       </w:pPr>
-      <w:bookmarkStart w:id="6" w:name="_Toc488113276"/>
+      <w:bookmarkStart w:id="7" w:name="_Toc488113276"/>
       <w:r>
         <w:rPr>
           <w:rFonts w:eastAsia="Times New Roman"/>
@@ -5678,7 +5895,7 @@
         </w:rPr>
         <w:t>Functional Requirements</w:t>
       </w:r>
-      <w:bookmarkEnd w:id="6"/>
+      <w:bookmarkEnd w:id="7"/>
       <w:r>
         <w:rPr>
           <w:rFonts w:eastAsia="Times New Roman"/>
@@ -5738,7 +5955,41 @@
           <w:szCs w:val="24"/>
         </w:rPr>
         <w:tab/>
-        <w:t>The main purpose of this project is to build an easy and a faster way to gain and track attendance of the students. The student has to scan the QR code for his attendance, the details such as student ID number, student name, student course and semester details needs to be captured.</w:t>
+        <w:t xml:space="preserve">The main purpose of this project is to build an easy and a faster way to gain and track attendance of the students. The student </w:t>
+      </w:r>
+      <w:r>
+        <w:rPr>
+          <w:rFonts w:ascii="Times New Roman" w:eastAsia="Times New Roman" w:hAnsi="Times New Roman" w:cs="Times New Roman"/>
+          <w:sz w:val="24"/>
+          <w:szCs w:val="24"/>
+        </w:rPr>
+        <w:t>must</w:t>
+      </w:r>
+      <w:r>
+        <w:rPr>
+          <w:rFonts w:ascii="Times New Roman" w:eastAsia="Times New Roman" w:hAnsi="Times New Roman" w:cs="Times New Roman"/>
+          <w:sz w:val="24"/>
+          <w:szCs w:val="24"/>
+        </w:rPr>
+        <w:t xml:space="preserve"> scan the QR code for his attendance, the details such as student ID number, student name, student course and semester details </w:t>
+      </w:r>
+      <w:proofErr w:type="gramStart"/>
+      <w:r>
+        <w:rPr>
+          <w:rFonts w:ascii="Times New Roman" w:eastAsia="Times New Roman" w:hAnsi="Times New Roman" w:cs="Times New Roman"/>
+          <w:sz w:val="24"/>
+          <w:szCs w:val="24"/>
+        </w:rPr>
+        <w:t>needs</w:t>
+      </w:r>
+      <w:proofErr w:type="gramEnd"/>
+      <w:r>
+        <w:rPr>
+          <w:rFonts w:ascii="Times New Roman" w:eastAsia="Times New Roman" w:hAnsi="Times New Roman" w:cs="Times New Roman"/>
+          <w:sz w:val="24"/>
+          <w:szCs w:val="24"/>
+        </w:rPr>
+        <w:t xml:space="preserve"> to be captured.</w:t>
       </w:r>
     </w:p>
     <w:p>
@@ -5780,7 +6031,23 @@
           <w:sz w:val="24"/>
           <w:szCs w:val="24"/>
         </w:rPr>
-        <w:t>The system must allow the user to scan the QR code</w:t>
+        <w:t xml:space="preserve">The system must allow the user to </w:t>
+      </w:r>
+      <w:r>
+        <w:rPr>
+          <w:rFonts w:ascii="Times New Roman" w:eastAsia="Times New Roman" w:hAnsi="Times New Roman" w:cs="Times New Roman"/>
+          <w:sz w:val="24"/>
+          <w:szCs w:val="24"/>
+        </w:rPr>
+        <w:t>generate</w:t>
+      </w:r>
+      <w:r>
+        <w:rPr>
+          <w:rFonts w:ascii="Times New Roman" w:eastAsia="Times New Roman" w:hAnsi="Times New Roman" w:cs="Times New Roman"/>
+          <w:sz w:val="24"/>
+          <w:szCs w:val="24"/>
+        </w:rPr>
+        <w:t xml:space="preserve"> the QR code</w:t>
       </w:r>
     </w:p>
     <w:p>
@@ -5804,7 +6071,23 @@
           <w:sz w:val="24"/>
           <w:szCs w:val="24"/>
         </w:rPr>
-        <w:t>The system should be able to recognize a QR code</w:t>
+        <w:t xml:space="preserve">The system should be able to </w:t>
+      </w:r>
+      <w:r>
+        <w:rPr>
+          <w:rFonts w:ascii="Times New Roman" w:eastAsia="Times New Roman" w:hAnsi="Times New Roman" w:cs="Times New Roman"/>
+          <w:sz w:val="24"/>
+          <w:szCs w:val="24"/>
+        </w:rPr>
+        <w:t>scan</w:t>
+      </w:r>
+      <w:r>
+        <w:rPr>
+          <w:rFonts w:ascii="Times New Roman" w:eastAsia="Times New Roman" w:hAnsi="Times New Roman" w:cs="Times New Roman"/>
+          <w:sz w:val="24"/>
+          <w:szCs w:val="24"/>
+        </w:rPr>
+        <w:t xml:space="preserve"> a QR code</w:t>
       </w:r>
     </w:p>
     <w:p>
@@ -5852,7 +6135,15 @@
           <w:sz w:val="24"/>
           <w:szCs w:val="24"/>
         </w:rPr>
-        <w:t>The system must allow the user to capture a picture of the QR code</w:t>
+        <w:t xml:space="preserve">The system must </w:t>
+      </w:r>
+      <w:r>
+        <w:rPr>
+          <w:rFonts w:ascii="Times New Roman" w:eastAsia="Times New Roman" w:hAnsi="Times New Roman" w:cs="Times New Roman"/>
+          <w:sz w:val="24"/>
+          <w:szCs w:val="24"/>
+        </w:rPr>
+        <w:t>compare the QR code generated by the instructor and scanned by the student.</w:t>
       </w:r>
     </w:p>
     <w:p>
@@ -5876,7 +6167,7 @@
           <w:sz w:val="24"/>
           <w:szCs w:val="24"/>
         </w:rPr>
-        <w:t>The system must allow the user to send the captured QR code to the instructor</w:t>
+        <w:t>The system should be able to connect to the database for sending and retrieving the student information</w:t>
       </w:r>
     </w:p>
     <w:p>
@@ -5900,7 +6191,7 @@
           <w:sz w:val="24"/>
           <w:szCs w:val="24"/>
         </w:rPr>
-        <w:t>The system should be able to connect to the database for sending and retrieving the student information</w:t>
+        <w:t>The system should be able to show the student the registered courses</w:t>
       </w:r>
     </w:p>
     <w:p>
@@ -5924,7 +6215,7 @@
           <w:sz w:val="24"/>
           <w:szCs w:val="24"/>
         </w:rPr>
-        <w:t>The system should be able to show the student the registered courses</w:t>
+        <w:t>The system should be able to allow the instructor to change the percentages of the student</w:t>
       </w:r>
     </w:p>
     <w:p>
@@ -5948,7 +6239,7 @@
           <w:sz w:val="24"/>
           <w:szCs w:val="24"/>
         </w:rPr>
-        <w:t>The system should be able to allow the instructor to change the percentages of the student</w:t>
+        <w:t>The system must allow the user to Login into the account</w:t>
       </w:r>
     </w:p>
     <w:p>
@@ -5972,7 +6263,7 @@
           <w:sz w:val="24"/>
           <w:szCs w:val="24"/>
         </w:rPr>
-        <w:t>The system must allow the user to Login into the account</w:t>
+        <w:t>The system should allow the user to register for a new account.</w:t>
       </w:r>
     </w:p>
     <w:p>
@@ -5996,7 +6287,31 @@
           <w:sz w:val="24"/>
           <w:szCs w:val="24"/>
         </w:rPr>
-        <w:t>The system should allow the user to register for a new account.</w:t>
+        <w:t xml:space="preserve">The system should allow the instructor to generate </w:t>
+      </w:r>
+      <w:r>
+        <w:rPr>
+          <w:rFonts w:ascii="Times New Roman" w:eastAsia="Times New Roman" w:hAnsi="Times New Roman" w:cs="Times New Roman"/>
+          <w:sz w:val="24"/>
+          <w:szCs w:val="24"/>
+        </w:rPr>
+        <w:t>one</w:t>
+      </w:r>
+      <w:r>
+        <w:rPr>
+          <w:rFonts w:ascii="Times New Roman" w:eastAsia="Times New Roman" w:hAnsi="Times New Roman" w:cs="Times New Roman"/>
+          <w:sz w:val="24"/>
+          <w:szCs w:val="24"/>
+        </w:rPr>
+        <w:t xml:space="preserve"> QR code </w:t>
+      </w:r>
+      <w:r>
+        <w:rPr>
+          <w:rFonts w:ascii="Times New Roman" w:eastAsia="Times New Roman" w:hAnsi="Times New Roman" w:cs="Times New Roman"/>
+          <w:sz w:val="24"/>
+          <w:szCs w:val="24"/>
+        </w:rPr>
+        <w:t>for one class.</w:t>
       </w:r>
     </w:p>
     <w:p>
@@ -6020,7 +6335,7 @@
           <w:sz w:val="24"/>
           <w:szCs w:val="24"/>
         </w:rPr>
-        <w:t>The system should send a captcha every time the user Logins into the system.</w:t>
+        <w:t>The system should allow the instructor to check the number of students in the class</w:t>
       </w:r>
     </w:p>
     <w:p>
@@ -6044,7 +6359,23 @@
           <w:sz w:val="24"/>
           <w:szCs w:val="24"/>
         </w:rPr>
-        <w:t>The system should allow the instructor to generate the QR code any number of times</w:t>
+        <w:t>The system should allow the user to check his</w:t>
+      </w:r>
+      <w:r>
+        <w:rPr>
+          <w:rFonts w:ascii="Times New Roman" w:eastAsia="Times New Roman" w:hAnsi="Times New Roman" w:cs="Times New Roman"/>
+          <w:sz w:val="24"/>
+          <w:szCs w:val="24"/>
+        </w:rPr>
+        <w:t>/her</w:t>
+      </w:r>
+      <w:r>
+        <w:rPr>
+          <w:rFonts w:ascii="Times New Roman" w:eastAsia="Times New Roman" w:hAnsi="Times New Roman" w:cs="Times New Roman"/>
+          <w:sz w:val="24"/>
+          <w:szCs w:val="24"/>
+        </w:rPr>
+        <w:t xml:space="preserve"> attendance percentage.</w:t>
       </w:r>
     </w:p>
     <w:p>
@@ -6068,7 +6399,7 @@
           <w:sz w:val="24"/>
           <w:szCs w:val="24"/>
         </w:rPr>
-        <w:t>The system should allow the instructor to check the number of students in the class</w:t>
+        <w:t>The system should allow the user to check the feedback of the attendance percentage</w:t>
       </w:r>
     </w:p>
     <w:p>
@@ -6092,113 +6423,28 @@
           <w:sz w:val="24"/>
           <w:szCs w:val="24"/>
         </w:rPr>
-        <w:t>The system should allow the instructor to set timer for the QR codes.</w:t>
+        <w:t>The system must allow the instructor to generate the QR code using the CRN of the course.</w:t>
       </w:r>
     </w:p>
     <w:p>
       <w:pPr>
-        <w:pStyle w:val="ListParagraph"/>
-        <w:numPr>
-          <w:ilvl w:val="0"/>
-          <w:numId w:val="5"/>
-        </w:numPr>
-        <w:spacing w:after="180" w:line="288" w:lineRule="auto"/>
-        <w:jc w:val="both"/>
-        <w:rPr>
-          <w:rFonts w:ascii="Times New Roman" w:eastAsia="Times New Roman" w:hAnsi="Times New Roman" w:cs="Times New Roman"/>
-          <w:sz w:val="24"/>
-          <w:szCs w:val="24"/>
-        </w:rPr>
-      </w:pPr>
-      <w:r>
-        <w:rPr>
-          <w:rFonts w:ascii="Times New Roman" w:eastAsia="Times New Roman" w:hAnsi="Times New Roman" w:cs="Times New Roman"/>
-          <w:sz w:val="24"/>
-          <w:szCs w:val="24"/>
-        </w:rPr>
-        <w:t>The system should allow the user to check his attendance percentage.</w:t>
-      </w:r>
+        <w:pStyle w:val="Heading1"/>
+        <w:jc w:val="left"/>
+      </w:pPr>
+      <w:bookmarkStart w:id="8" w:name="_Toc488113277"/>
     </w:p>
     <w:p>
       <w:pPr>
-        <w:pStyle w:val="ListParagraph"/>
-        <w:numPr>
-          <w:ilvl w:val="0"/>
-          <w:numId w:val="5"/>
-        </w:numPr>
-        <w:spacing w:after="180" w:line="288" w:lineRule="auto"/>
-        <w:jc w:val="both"/>
-        <w:rPr>
-          <w:rFonts w:ascii="Times New Roman" w:eastAsia="Times New Roman" w:hAnsi="Times New Roman" w:cs="Times New Roman"/>
-          <w:sz w:val="24"/>
-          <w:szCs w:val="24"/>
-        </w:rPr>
-      </w:pPr>
-      <w:r>
-        <w:rPr>
-          <w:rFonts w:ascii="Times New Roman" w:eastAsia="Times New Roman" w:hAnsi="Times New Roman" w:cs="Times New Roman"/>
-          <w:sz w:val="24"/>
-          <w:szCs w:val="24"/>
-        </w:rPr>
-        <w:t>The system should allow the user to check the feedback of the attendance percentage</w:t>
-      </w:r>
+        <w:pStyle w:val="Heading1"/>
+        <w:jc w:val="left"/>
+      </w:pPr>
     </w:p>
     <w:p>
       <w:pPr>
-        <w:pStyle w:val="ListParagraph"/>
-        <w:numPr>
-          <w:ilvl w:val="0"/>
-          <w:numId w:val="5"/>
-        </w:numPr>
-        <w:spacing w:after="180" w:line="288" w:lineRule="auto"/>
-        <w:jc w:val="both"/>
-        <w:rPr>
-          <w:rFonts w:ascii="Times New Roman" w:eastAsia="Times New Roman" w:hAnsi="Times New Roman" w:cs="Times New Roman"/>
-          <w:sz w:val="24"/>
-          <w:szCs w:val="24"/>
-        </w:rPr>
-      </w:pPr>
-      <w:r>
-        <w:rPr>
-          <w:rFonts w:ascii="Times New Roman" w:eastAsia="Times New Roman" w:hAnsi="Times New Roman" w:cs="Times New Roman"/>
-          <w:sz w:val="24"/>
-          <w:szCs w:val="24"/>
-        </w:rPr>
-        <w:t>The system must allow the admin to manage the instructor details</w:t>
-      </w:r>
-    </w:p>
-    <w:p>
-      <w:pPr>
-        <w:pStyle w:val="ListParagraph"/>
-        <w:numPr>
-          <w:ilvl w:val="0"/>
-          <w:numId w:val="5"/>
-        </w:numPr>
-        <w:spacing w:after="180" w:line="288" w:lineRule="auto"/>
-        <w:jc w:val="both"/>
-        <w:rPr>
-          <w:rFonts w:ascii="Times New Roman" w:eastAsia="Times New Roman" w:hAnsi="Times New Roman" w:cs="Times New Roman"/>
-          <w:sz w:val="24"/>
-          <w:szCs w:val="24"/>
-        </w:rPr>
-      </w:pPr>
-      <w:r>
-        <w:rPr>
-          <w:rFonts w:ascii="Times New Roman" w:eastAsia="Times New Roman" w:hAnsi="Times New Roman" w:cs="Times New Roman"/>
-          <w:sz w:val="24"/>
-          <w:szCs w:val="24"/>
-        </w:rPr>
-        <w:t>The system must allow the instructor to generate the QR code using the CRN of the course.</w:t>
-      </w:r>
-    </w:p>
-    <w:p>
-      <w:pPr>
         <w:pStyle w:val="Heading1"/>
         <w:jc w:val="left"/>
       </w:pPr>
-      <w:bookmarkStart w:id="7" w:name="_Toc488113277"/>
-      <w:r>
-        <w:lastRenderedPageBreak/>
+      <w:r>
         <w:t>D</w:t>
       </w:r>
       <w:r>
@@ -6207,7 +6453,7 @@
       <w:r>
         <w:t xml:space="preserve"> list</w:t>
       </w:r>
-      <w:bookmarkEnd w:id="7"/>
+      <w:bookmarkEnd w:id="8"/>
     </w:p>
     <w:p/>
     <w:tbl>
@@ -6315,19 +6561,20 @@
       </w:tr>
       <w:tr>
         <w:trPr>
-          <w:trHeight w:val="465"/>
+          <w:trHeight w:val="332"/>
         </w:trPr>
         <w:tc>
           <w:tcPr>
             <w:tcW w:w="9576" w:type="dxa"/>
             <w:gridSpan w:val="3"/>
             <w:shd w:val="clear" w:color="auto" w:fill="5B9BD5" w:themeFill="accent1"/>
+            <w:noWrap/>
+            <w:hideMark/>
           </w:tcPr>
           <w:p>
             <w:pPr>
               <w:jc w:val="center"/>
               <w:rPr>
-                <w:b/>
                 <w:bCs/>
                 <w:sz w:val="24"/>
                 <w:szCs w:val="24"/>
@@ -6335,326 +6582,18 @@
             </w:pPr>
             <w:r>
               <w:rPr>
-                <w:b/>
                 <w:bCs/>
                 <w:sz w:val="24"/>
                 <w:szCs w:val="24"/>
               </w:rPr>
-              <w:t>Admin</w:t>
+              <w:t>Student</w:t>
             </w:r>
           </w:p>
         </w:tc>
       </w:tr>
       <w:tr>
         <w:trPr>
-          <w:trHeight w:val="450"/>
-        </w:trPr>
-        <w:tc>
-          <w:tcPr>
-            <w:tcW w:w="1960" w:type="dxa"/>
-            <w:vMerge w:val="restart"/>
-            <w:hideMark/>
-          </w:tcPr>
-          <w:p>
-            <w:pPr>
-              <w:rPr>
-                <w:sz w:val="24"/>
-                <w:szCs w:val="24"/>
-              </w:rPr>
-            </w:pPr>
-            <w:r>
-              <w:rPr>
-                <w:sz w:val="24"/>
-                <w:szCs w:val="24"/>
-              </w:rPr>
-              <w:t>R1</w:t>
-            </w:r>
-          </w:p>
-        </w:tc>
-        <w:tc>
-          <w:tcPr>
-            <w:tcW w:w="2982" w:type="dxa"/>
-            <w:vMerge w:val="restart"/>
-            <w:hideMark/>
-          </w:tcPr>
-          <w:p>
-            <w:pPr>
-              <w:jc w:val="center"/>
-              <w:rPr>
-                <w:sz w:val="24"/>
-                <w:szCs w:val="24"/>
-              </w:rPr>
-            </w:pPr>
-            <w:r>
-              <w:rPr>
-                <w:sz w:val="24"/>
-                <w:szCs w:val="24"/>
-              </w:rPr>
-              <w:t>Admin Login</w:t>
-            </w:r>
-            <w:r>
-              <w:rPr>
-                <w:sz w:val="24"/>
-                <w:szCs w:val="24"/>
-              </w:rPr>
-              <w:br/>
-              <w:t>Precondition: Admin is not logged in.</w:t>
-            </w:r>
-          </w:p>
-        </w:tc>
-        <w:tc>
-          <w:tcPr>
-            <w:tcW w:w="4634" w:type="dxa"/>
-            <w:vMerge w:val="restart"/>
-            <w:hideMark/>
-          </w:tcPr>
-          <w:p>
-            <w:pPr>
-              <w:rPr>
-                <w:sz w:val="24"/>
-                <w:szCs w:val="24"/>
-              </w:rPr>
-            </w:pPr>
-            <w:r>
-              <w:rPr>
-                <w:sz w:val="24"/>
-                <w:szCs w:val="24"/>
-              </w:rPr>
-              <w:t xml:space="preserve">The </w:t>
-            </w:r>
-            <w:r>
-              <w:rPr>
-                <w:sz w:val="24"/>
-                <w:szCs w:val="24"/>
-              </w:rPr>
-              <w:t>Web</w:t>
-            </w:r>
-            <w:r>
-              <w:rPr>
-                <w:sz w:val="24"/>
-                <w:szCs w:val="24"/>
-              </w:rPr>
-              <w:t xml:space="preserve"> application shall let the admin to login with a correct admin ID and correct password.</w:t>
-            </w:r>
-          </w:p>
-          <w:p>
-            <w:pPr>
-              <w:rPr>
-                <w:sz w:val="24"/>
-                <w:szCs w:val="24"/>
-              </w:rPr>
-            </w:pPr>
-            <w:r>
-              <w:rPr>
-                <w:sz w:val="24"/>
-                <w:szCs w:val="24"/>
-              </w:rPr>
-              <w:t>1. User ID Requirements - Admin must have a unique user ID of min 4 character length. Should exclude special characters and should not begin with a digit.</w:t>
-            </w:r>
-          </w:p>
-          <w:p>
-            <w:pPr>
-              <w:rPr>
-                <w:sz w:val="24"/>
-                <w:szCs w:val="24"/>
-              </w:rPr>
-            </w:pPr>
-            <w:r>
-              <w:rPr>
-                <w:sz w:val="24"/>
-                <w:szCs w:val="24"/>
-              </w:rPr>
-              <w:t xml:space="preserve">2. Password requirements - Must be 8 character length, should allow special characters like!@#$ only and must have a Capital letter, a special character and a digit. </w:t>
-            </w:r>
-          </w:p>
-          <w:p>
-            <w:pPr>
-              <w:rPr>
-                <w:sz w:val="24"/>
-                <w:szCs w:val="24"/>
-              </w:rPr>
-            </w:pPr>
-            <w:r>
-              <w:rPr>
-                <w:sz w:val="24"/>
-                <w:szCs w:val="24"/>
-              </w:rPr>
-              <w:t>3. Encryption - All communications with external systems should be encrypted using a hash function.</w:t>
-            </w:r>
-          </w:p>
-          <w:p>
-            <w:pPr>
-              <w:rPr>
-                <w:sz w:val="24"/>
-                <w:szCs w:val="24"/>
-              </w:rPr>
-            </w:pPr>
-            <w:r>
-              <w:rPr>
-                <w:sz w:val="24"/>
-                <w:szCs w:val="24"/>
-              </w:rPr>
-              <w:t>4. All data Username and password combination will be stored into a database for future reference.</w:t>
-            </w:r>
-          </w:p>
-        </w:tc>
-      </w:tr>
-      <w:tr>
-        <w:trPr>
-          <w:trHeight w:val="436"/>
-        </w:trPr>
-        <w:tc>
-          <w:tcPr>
-            <w:tcW w:w="1960" w:type="dxa"/>
-            <w:vMerge/>
-            <w:hideMark/>
-          </w:tcPr>
-          <w:p>
-            <w:pPr>
-              <w:rPr>
-                <w:sz w:val="24"/>
-                <w:szCs w:val="24"/>
-              </w:rPr>
-            </w:pPr>
-          </w:p>
-        </w:tc>
-        <w:tc>
-          <w:tcPr>
-            <w:tcW w:w="2982" w:type="dxa"/>
-            <w:vMerge/>
-            <w:hideMark/>
-          </w:tcPr>
-          <w:p>
-            <w:pPr>
-              <w:jc w:val="center"/>
-              <w:rPr>
-                <w:sz w:val="24"/>
-                <w:szCs w:val="24"/>
-              </w:rPr>
-            </w:pPr>
-          </w:p>
-        </w:tc>
-        <w:tc>
-          <w:tcPr>
-            <w:tcW w:w="4634" w:type="dxa"/>
-            <w:vMerge/>
-            <w:hideMark/>
-          </w:tcPr>
-          <w:p>
-            <w:pPr>
-              <w:rPr>
-                <w:sz w:val="24"/>
-                <w:szCs w:val="24"/>
-              </w:rPr>
-            </w:pPr>
-          </w:p>
-        </w:tc>
-      </w:tr>
-      <w:tr>
-        <w:trPr>
-          <w:trHeight w:val="436"/>
-        </w:trPr>
-        <w:tc>
-          <w:tcPr>
-            <w:tcW w:w="1960" w:type="dxa"/>
-            <w:vMerge/>
-            <w:hideMark/>
-          </w:tcPr>
-          <w:p>
-            <w:pPr>
-              <w:rPr>
-                <w:sz w:val="24"/>
-                <w:szCs w:val="24"/>
-              </w:rPr>
-            </w:pPr>
-          </w:p>
-        </w:tc>
-        <w:tc>
-          <w:tcPr>
-            <w:tcW w:w="2982" w:type="dxa"/>
-            <w:vMerge/>
-            <w:hideMark/>
-          </w:tcPr>
-          <w:p>
-            <w:pPr>
-              <w:jc w:val="center"/>
-              <w:rPr>
-                <w:sz w:val="24"/>
-                <w:szCs w:val="24"/>
-              </w:rPr>
-            </w:pPr>
-          </w:p>
-        </w:tc>
-        <w:tc>
-          <w:tcPr>
-            <w:tcW w:w="4634" w:type="dxa"/>
-            <w:vMerge/>
-            <w:hideMark/>
-          </w:tcPr>
-          <w:p>
-            <w:pPr>
-              <w:rPr>
-                <w:sz w:val="24"/>
-                <w:szCs w:val="24"/>
-              </w:rPr>
-            </w:pPr>
-          </w:p>
-        </w:tc>
-      </w:tr>
-      <w:tr>
-        <w:trPr>
-          <w:trHeight w:val="2385"/>
-        </w:trPr>
-        <w:tc>
-          <w:tcPr>
-            <w:tcW w:w="1960" w:type="dxa"/>
-            <w:vMerge/>
-            <w:hideMark/>
-          </w:tcPr>
-          <w:p>
-            <w:pPr>
-              <w:rPr>
-                <w:sz w:val="24"/>
-                <w:szCs w:val="24"/>
-              </w:rPr>
-            </w:pPr>
-          </w:p>
-        </w:tc>
-        <w:tc>
-          <w:tcPr>
-            <w:tcW w:w="2982" w:type="dxa"/>
-            <w:vMerge/>
-            <w:hideMark/>
-          </w:tcPr>
-          <w:p>
-            <w:pPr>
-              <w:jc w:val="center"/>
-              <w:rPr>
-                <w:sz w:val="24"/>
-                <w:szCs w:val="24"/>
-              </w:rPr>
-            </w:pPr>
-          </w:p>
-        </w:tc>
-        <w:tc>
-          <w:tcPr>
-            <w:tcW w:w="4634" w:type="dxa"/>
-            <w:vMerge/>
-            <w:hideMark/>
-          </w:tcPr>
-          <w:p>
-            <w:pPr>
-              <w:rPr>
-                <w:sz w:val="24"/>
-                <w:szCs w:val="24"/>
-              </w:rPr>
-            </w:pPr>
-          </w:p>
-        </w:tc>
-      </w:tr>
-      <w:tr>
-        <w:trPr>
-          <w:trHeight w:val="1365"/>
+          <w:trHeight w:val="3060"/>
         </w:trPr>
         <w:tc>
           <w:tcPr>
@@ -6674,7 +6613,14 @@
                 <w:sz w:val="24"/>
                 <w:szCs w:val="24"/>
               </w:rPr>
-              <w:t>R2</w:t>
+              <w:t>R</w:t>
+            </w:r>
+            <w:r>
+              <w:rPr>
+                <w:sz w:val="24"/>
+                <w:szCs w:val="24"/>
+              </w:rPr>
+              <w:t>1</w:t>
             </w:r>
           </w:p>
         </w:tc>
@@ -6696,7 +6642,7 @@
                 <w:sz w:val="24"/>
                 <w:szCs w:val="24"/>
               </w:rPr>
-              <w:t>Admin Login Successful</w:t>
+              <w:t>Student Login</w:t>
             </w:r>
           </w:p>
         </w:tc>
@@ -6707,7 +6653,6 @@
           </w:tcPr>
           <w:p>
             <w:pPr>
-              <w:jc w:val="both"/>
               <w:rPr>
                 <w:sz w:val="24"/>
                 <w:szCs w:val="24"/>
@@ -6718,49 +6663,37 @@
                 <w:sz w:val="24"/>
                 <w:szCs w:val="24"/>
               </w:rPr>
-              <w:t xml:space="preserve">On successful login, the timestamp is captured and stored in the database, the admin should be redirected to a page, where admin will be able to view courses, </w:t>
-            </w:r>
-            <w:r>
-              <w:rPr>
-                <w:sz w:val="24"/>
-                <w:szCs w:val="24"/>
-              </w:rPr>
-              <w:t>and students</w:t>
-            </w:r>
-            <w:r>
-              <w:rPr>
-                <w:sz w:val="24"/>
-                <w:szCs w:val="24"/>
-              </w:rPr>
-              <w:t xml:space="preserve"> assigned to that course and will be able to </w:t>
-            </w:r>
-            <w:r>
-              <w:rPr>
-                <w:sz w:val="24"/>
-                <w:szCs w:val="24"/>
-              </w:rPr>
-              <w:t>generate</w:t>
-            </w:r>
-            <w:r>
-              <w:rPr>
-                <w:sz w:val="24"/>
-                <w:szCs w:val="24"/>
-              </w:rPr>
-              <w:t xml:space="preserve"> QR code if necessary.</w:t>
+              <w:t xml:space="preserve">The </w:t>
+            </w:r>
+            <w:r>
+              <w:rPr>
+                <w:sz w:val="24"/>
+                <w:szCs w:val="24"/>
+              </w:rPr>
+              <w:t>mobile</w:t>
+            </w:r>
+            <w:r>
+              <w:rPr>
+                <w:sz w:val="24"/>
+                <w:szCs w:val="24"/>
+              </w:rPr>
+              <w:t xml:space="preserve"> application shall let the </w:t>
+            </w:r>
+            <w:r>
+              <w:rPr>
+                <w:sz w:val="24"/>
+                <w:szCs w:val="24"/>
+              </w:rPr>
+              <w:t>student</w:t>
+            </w:r>
+            <w:r>
+              <w:rPr>
+                <w:sz w:val="24"/>
+                <w:szCs w:val="24"/>
+              </w:rPr>
+              <w:t xml:space="preserve"> to login with a correct admin ID and correct password.</w:t>
             </w:r>
           </w:p>
-        </w:tc>
-      </w:tr>
-      <w:tr>
-        <w:trPr>
-          <w:trHeight w:val="1290"/>
-        </w:trPr>
-        <w:tc>
-          <w:tcPr>
-            <w:tcW w:w="1960" w:type="dxa"/>
-            <w:noWrap/>
-            <w:hideMark/>
-          </w:tcPr>
           <w:p>
             <w:pPr>
               <w:rPr>
@@ -6773,18 +6706,74 @@
                 <w:sz w:val="24"/>
                 <w:szCs w:val="24"/>
               </w:rPr>
-              <w:t>R3</w:t>
+              <w:t xml:space="preserve">1. </w:t>
+            </w:r>
+            <w:r>
+              <w:rPr>
+                <w:sz w:val="24"/>
+                <w:szCs w:val="24"/>
+              </w:rPr>
+              <w:t xml:space="preserve">User ID Requirements - </w:t>
+            </w:r>
+            <w:r>
+              <w:rPr>
+                <w:sz w:val="24"/>
+                <w:szCs w:val="24"/>
+              </w:rPr>
+              <w:t>Student</w:t>
+            </w:r>
+            <w:r>
+              <w:rPr>
+                <w:sz w:val="24"/>
+                <w:szCs w:val="24"/>
+              </w:rPr>
+              <w:t xml:space="preserve"> must have a unique user ID </w:t>
+            </w:r>
+            <w:r>
+              <w:rPr>
+                <w:sz w:val="24"/>
+                <w:szCs w:val="24"/>
+              </w:rPr>
+              <w:t>with any number of character</w:t>
+            </w:r>
+            <w:r>
+              <w:rPr>
+                <w:sz w:val="24"/>
+                <w:szCs w:val="24"/>
+              </w:rPr>
+              <w:t xml:space="preserve"> length. </w:t>
+            </w:r>
+            <w:r>
+              <w:rPr>
+                <w:sz w:val="24"/>
+                <w:szCs w:val="24"/>
+              </w:rPr>
+              <w:t>Can</w:t>
+            </w:r>
+            <w:r>
+              <w:rPr>
+                <w:sz w:val="24"/>
+                <w:szCs w:val="24"/>
+              </w:rPr>
+              <w:t xml:space="preserve"> </w:t>
+            </w:r>
+            <w:r>
+              <w:rPr>
+                <w:sz w:val="24"/>
+                <w:szCs w:val="24"/>
+              </w:rPr>
+              <w:t>include</w:t>
+            </w:r>
+            <w:r>
+              <w:rPr>
+                <w:sz w:val="24"/>
+                <w:szCs w:val="24"/>
+              </w:rPr>
+              <w:t xml:space="preserve"> special characters </w:t>
             </w:r>
           </w:p>
-        </w:tc>
-        <w:tc>
-          <w:tcPr>
-            <w:tcW w:w="2982" w:type="dxa"/>
-            <w:hideMark/>
-          </w:tcPr>
           <w:p>
             <w:pPr>
-              <w:jc w:val="center"/>
               <w:rPr>
                 <w:sz w:val="24"/>
                 <w:szCs w:val="24"/>
@@ -6795,18 +6784,53 @@
                 <w:sz w:val="24"/>
                 <w:szCs w:val="24"/>
               </w:rPr>
-              <w:t>Login Failure</w:t>
+              <w:t xml:space="preserve">2. Password requirements </w:t>
+            </w:r>
+            <w:r>
+              <w:rPr>
+                <w:sz w:val="24"/>
+                <w:szCs w:val="24"/>
+              </w:rPr>
+              <w:t>–</w:t>
+            </w:r>
+            <w:r>
+              <w:rPr>
+                <w:sz w:val="24"/>
+                <w:szCs w:val="24"/>
+              </w:rPr>
+              <w:t xml:space="preserve"> </w:t>
+            </w:r>
+            <w:r>
+              <w:rPr>
+                <w:sz w:val="24"/>
+                <w:szCs w:val="24"/>
+              </w:rPr>
+              <w:t>Allows any kind of password</w:t>
+            </w:r>
+            <w:r>
+              <w:rPr>
+                <w:sz w:val="24"/>
+                <w:szCs w:val="24"/>
+              </w:rPr>
+              <w:t>.</w:t>
+            </w:r>
+            <w:r>
+              <w:rPr>
+                <w:sz w:val="24"/>
+                <w:szCs w:val="24"/>
+              </w:rPr>
+              <w:t xml:space="preserve"> Doesn’t restrict to one format.</w:t>
+            </w:r>
+            <w:r>
+              <w:rPr>
+                <w:sz w:val="24"/>
+                <w:szCs w:val="24"/>
+              </w:rPr>
+              <w:t xml:space="preserve"> </w:t>
             </w:r>
           </w:p>
-        </w:tc>
-        <w:tc>
-          <w:tcPr>
-            <w:tcW w:w="4634" w:type="dxa"/>
-            <w:hideMark/>
-          </w:tcPr>
           <w:p>
             <w:pPr>
-              <w:jc w:val="both"/>
               <w:rPr>
                 <w:sz w:val="24"/>
                 <w:szCs w:val="24"/>
@@ -6817,21 +6841,23 @@
                 <w:sz w:val="24"/>
                 <w:szCs w:val="24"/>
               </w:rPr>
-              <w:t>The admin should be let a maximum of three times to login and on further failure, a notification should popup saying 'Login Failure: Please reset your password.' with ok and cancel buttons. Once the user clicks ok redirect to the 'reset password' page.</w:t>
+              <w:t xml:space="preserve">3. Encryption - All communications with external systems should be encrypted using </w:t>
+            </w:r>
+            <w:r>
+              <w:rPr>
+                <w:sz w:val="24"/>
+                <w:szCs w:val="24"/>
+              </w:rPr>
+              <w:t>parse server</w:t>
+            </w:r>
+            <w:r>
+              <w:rPr>
+                <w:sz w:val="24"/>
+                <w:szCs w:val="24"/>
+              </w:rPr>
+              <w:t>.</w:t>
             </w:r>
           </w:p>
-        </w:tc>
-      </w:tr>
-      <w:tr>
-        <w:trPr>
-          <w:trHeight w:val="1335"/>
-        </w:trPr>
-        <w:tc>
-          <w:tcPr>
-            <w:tcW w:w="1960" w:type="dxa"/>
-            <w:noWrap/>
-            <w:hideMark/>
-          </w:tcPr>
           <w:p>
             <w:pPr>
               <w:rPr>
@@ -6844,506 +6870,7 @@
                 <w:sz w:val="24"/>
                 <w:szCs w:val="24"/>
               </w:rPr>
-              <w:lastRenderedPageBreak/>
-              <w:t>R4</w:t>
-            </w:r>
-          </w:p>
-        </w:tc>
-        <w:tc>
-          <w:tcPr>
-            <w:tcW w:w="2982" w:type="dxa"/>
-            <w:hideMark/>
-          </w:tcPr>
-          <w:p>
-            <w:pPr>
-              <w:jc w:val="center"/>
-              <w:rPr>
-                <w:sz w:val="24"/>
-                <w:szCs w:val="24"/>
-              </w:rPr>
-            </w:pPr>
-            <w:r>
-              <w:rPr>
-                <w:sz w:val="24"/>
-                <w:szCs w:val="24"/>
-              </w:rPr>
-              <w:t>Admin Logout</w:t>
-            </w:r>
-            <w:r>
-              <w:rPr>
-                <w:sz w:val="24"/>
-                <w:szCs w:val="24"/>
-              </w:rPr>
-              <w:br/>
-              <w:t>Precondition: Admin is logged in.</w:t>
-            </w:r>
-          </w:p>
-        </w:tc>
-        <w:tc>
-          <w:tcPr>
-            <w:tcW w:w="4634" w:type="dxa"/>
-            <w:hideMark/>
-          </w:tcPr>
-          <w:p>
-            <w:pPr>
-              <w:jc w:val="both"/>
-              <w:rPr>
-                <w:sz w:val="24"/>
-                <w:szCs w:val="24"/>
-              </w:rPr>
-            </w:pPr>
-            <w:r>
-              <w:rPr>
-                <w:sz w:val="24"/>
-                <w:szCs w:val="24"/>
-              </w:rPr>
-              <w:t xml:space="preserve">The </w:t>
-            </w:r>
-            <w:r>
-              <w:rPr>
-                <w:sz w:val="24"/>
-                <w:szCs w:val="24"/>
-              </w:rPr>
-              <w:t>Web</w:t>
-            </w:r>
-            <w:r>
-              <w:rPr>
-                <w:sz w:val="24"/>
-                <w:szCs w:val="24"/>
-              </w:rPr>
-              <w:t xml:space="preserve"> application shall not let the admin logout when</w:t>
-            </w:r>
-            <w:r>
-              <w:rPr>
-                <w:sz w:val="24"/>
-                <w:szCs w:val="24"/>
-              </w:rPr>
-              <w:t xml:space="preserve"> the admin clicks on logout-</w:t>
-            </w:r>
-            <w:r>
-              <w:rPr>
-                <w:sz w:val="24"/>
-                <w:szCs w:val="24"/>
-              </w:rPr>
-              <w:t>button.</w:t>
-            </w:r>
-            <w:r>
-              <w:rPr>
-                <w:sz w:val="24"/>
-                <w:szCs w:val="24"/>
-              </w:rPr>
-              <w:br/>
-              <w:t xml:space="preserve">1. When the admin </w:t>
-            </w:r>
-            <w:r>
-              <w:rPr>
-                <w:sz w:val="24"/>
-                <w:szCs w:val="24"/>
-              </w:rPr>
-              <w:t>logs out</w:t>
-            </w:r>
-            <w:r>
-              <w:rPr>
-                <w:sz w:val="24"/>
-                <w:szCs w:val="24"/>
-              </w:rPr>
-              <w:t>, the timestamp and the session time are stored in the database.</w:t>
-            </w:r>
-          </w:p>
-        </w:tc>
-      </w:tr>
-      <w:tr>
-        <w:trPr>
-          <w:trHeight w:val="1335"/>
-        </w:trPr>
-        <w:tc>
-          <w:tcPr>
-            <w:tcW w:w="1960" w:type="dxa"/>
-            <w:noWrap/>
-            <w:hideMark/>
-          </w:tcPr>
-          <w:p>
-            <w:pPr>
-              <w:rPr>
-                <w:sz w:val="24"/>
-                <w:szCs w:val="24"/>
-              </w:rPr>
-            </w:pPr>
-            <w:r>
-              <w:rPr>
-                <w:sz w:val="24"/>
-                <w:szCs w:val="24"/>
-              </w:rPr>
-              <w:t>R5</w:t>
-            </w:r>
-          </w:p>
-        </w:tc>
-        <w:tc>
-          <w:tcPr>
-            <w:tcW w:w="2982" w:type="dxa"/>
-            <w:hideMark/>
-          </w:tcPr>
-          <w:p>
-            <w:pPr>
-              <w:jc w:val="center"/>
-              <w:rPr>
-                <w:sz w:val="24"/>
-                <w:szCs w:val="24"/>
-              </w:rPr>
-            </w:pPr>
-            <w:r>
-              <w:rPr>
-                <w:sz w:val="24"/>
-                <w:szCs w:val="24"/>
-              </w:rPr>
-              <w:t>Add Course</w:t>
-            </w:r>
-          </w:p>
-        </w:tc>
-        <w:tc>
-          <w:tcPr>
-            <w:tcW w:w="4634" w:type="dxa"/>
-            <w:hideMark/>
-          </w:tcPr>
-          <w:p>
-            <w:pPr>
-              <w:jc w:val="both"/>
-              <w:rPr>
-                <w:sz w:val="24"/>
-                <w:szCs w:val="24"/>
-              </w:rPr>
-            </w:pPr>
-            <w:r>
-              <w:rPr>
-                <w:sz w:val="24"/>
-                <w:szCs w:val="24"/>
-              </w:rPr>
-              <w:t xml:space="preserve">The </w:t>
-            </w:r>
-            <w:r>
-              <w:rPr>
-                <w:sz w:val="24"/>
-                <w:szCs w:val="24"/>
-              </w:rPr>
-              <w:t>Web</w:t>
-            </w:r>
-            <w:r>
-              <w:rPr>
-                <w:sz w:val="24"/>
-                <w:szCs w:val="24"/>
-              </w:rPr>
-              <w:t xml:space="preserve"> application shall let the admin to add a course to a department. This should add a new course row in the course table and the changes should be preserved.</w:t>
-            </w:r>
-          </w:p>
-        </w:tc>
-      </w:tr>
-      <w:tr>
-        <w:trPr>
-          <w:trHeight w:val="1020"/>
-        </w:trPr>
-        <w:tc>
-          <w:tcPr>
-            <w:tcW w:w="1960" w:type="dxa"/>
-            <w:noWrap/>
-            <w:hideMark/>
-          </w:tcPr>
-          <w:p>
-            <w:pPr>
-              <w:rPr>
-                <w:sz w:val="24"/>
-                <w:szCs w:val="24"/>
-              </w:rPr>
-            </w:pPr>
-            <w:r>
-              <w:rPr>
-                <w:sz w:val="24"/>
-                <w:szCs w:val="24"/>
-              </w:rPr>
-              <w:t>R6</w:t>
-            </w:r>
-          </w:p>
-        </w:tc>
-        <w:tc>
-          <w:tcPr>
-            <w:tcW w:w="2982" w:type="dxa"/>
-            <w:hideMark/>
-          </w:tcPr>
-          <w:p>
-            <w:pPr>
-              <w:jc w:val="center"/>
-              <w:rPr>
-                <w:sz w:val="24"/>
-                <w:szCs w:val="24"/>
-              </w:rPr>
-            </w:pPr>
-            <w:r>
-              <w:rPr>
-                <w:sz w:val="24"/>
-                <w:szCs w:val="24"/>
-              </w:rPr>
-              <w:t>Delete Course</w:t>
-            </w:r>
-          </w:p>
-        </w:tc>
-        <w:tc>
-          <w:tcPr>
-            <w:tcW w:w="4634" w:type="dxa"/>
-            <w:hideMark/>
-          </w:tcPr>
-          <w:p>
-            <w:pPr>
-              <w:jc w:val="both"/>
-              <w:rPr>
-                <w:sz w:val="24"/>
-                <w:szCs w:val="24"/>
-              </w:rPr>
-            </w:pPr>
-            <w:r>
-              <w:rPr>
-                <w:sz w:val="24"/>
-                <w:szCs w:val="24"/>
-              </w:rPr>
-              <w:t xml:space="preserve">The </w:t>
-            </w:r>
-            <w:r>
-              <w:rPr>
-                <w:sz w:val="24"/>
-                <w:szCs w:val="24"/>
-              </w:rPr>
-              <w:t>Web</w:t>
-            </w:r>
-            <w:r>
-              <w:rPr>
-                <w:sz w:val="24"/>
-                <w:szCs w:val="24"/>
-              </w:rPr>
-              <w:t xml:space="preserve"> application shall let the admin to delete a course to a department. This should delete the particular row in course database and the column reference </w:t>
-            </w:r>
-            <w:r>
-              <w:rPr>
-                <w:sz w:val="24"/>
-                <w:szCs w:val="24"/>
-              </w:rPr>
-              <w:t>of course</w:t>
-            </w:r>
-            <w:r>
-              <w:rPr>
-                <w:sz w:val="24"/>
-                <w:szCs w:val="24"/>
-              </w:rPr>
-              <w:t xml:space="preserve"> </w:t>
-            </w:r>
-            <w:r>
-              <w:rPr>
-                <w:sz w:val="24"/>
-                <w:szCs w:val="24"/>
-              </w:rPr>
-              <w:t>column in</w:t>
-            </w:r>
-            <w:r>
-              <w:rPr>
-                <w:sz w:val="24"/>
-                <w:szCs w:val="24"/>
-              </w:rPr>
-              <w:t xml:space="preserve"> the admin database and preserve the changes.</w:t>
-            </w:r>
-          </w:p>
-        </w:tc>
-      </w:tr>
-      <w:tr>
-        <w:trPr>
-          <w:trHeight w:val="1200"/>
-        </w:trPr>
-        <w:tc>
-          <w:tcPr>
-            <w:tcW w:w="1960" w:type="dxa"/>
-            <w:noWrap/>
-            <w:hideMark/>
-          </w:tcPr>
-          <w:p>
-            <w:pPr>
-              <w:rPr>
-                <w:sz w:val="24"/>
-                <w:szCs w:val="24"/>
-              </w:rPr>
-            </w:pPr>
-            <w:r>
-              <w:rPr>
-                <w:sz w:val="24"/>
-                <w:szCs w:val="24"/>
-              </w:rPr>
-              <w:t>R7</w:t>
-            </w:r>
-          </w:p>
-        </w:tc>
-        <w:tc>
-          <w:tcPr>
-            <w:tcW w:w="2982" w:type="dxa"/>
-            <w:hideMark/>
-          </w:tcPr>
-          <w:p>
-            <w:pPr>
-              <w:jc w:val="center"/>
-              <w:rPr>
-                <w:sz w:val="24"/>
-                <w:szCs w:val="24"/>
-              </w:rPr>
-            </w:pPr>
-            <w:r>
-              <w:rPr>
-                <w:sz w:val="24"/>
-                <w:szCs w:val="24"/>
-              </w:rPr>
-              <w:t>Modify Course</w:t>
-            </w:r>
-          </w:p>
-        </w:tc>
-        <w:tc>
-          <w:tcPr>
-            <w:tcW w:w="4634" w:type="dxa"/>
-            <w:hideMark/>
-          </w:tcPr>
-          <w:p>
-            <w:pPr>
-              <w:jc w:val="both"/>
-              <w:rPr>
-                <w:sz w:val="24"/>
-                <w:szCs w:val="24"/>
-              </w:rPr>
-            </w:pPr>
-            <w:r>
-              <w:rPr>
-                <w:sz w:val="24"/>
-                <w:szCs w:val="24"/>
-              </w:rPr>
-              <w:t xml:space="preserve">The </w:t>
-            </w:r>
-            <w:r>
-              <w:rPr>
-                <w:sz w:val="24"/>
-                <w:szCs w:val="24"/>
-              </w:rPr>
-              <w:t>Web</w:t>
-            </w:r>
-            <w:r>
-              <w:rPr>
-                <w:sz w:val="24"/>
-                <w:szCs w:val="24"/>
-              </w:rPr>
-              <w:t xml:space="preserve"> application shall allow the admin to modify the course details of a department. The changes should be saved on to the course d</w:t>
-            </w:r>
-            <w:r>
-              <w:rPr>
-                <w:sz w:val="24"/>
-                <w:szCs w:val="24"/>
-              </w:rPr>
-              <w:t>ata</w:t>
-            </w:r>
-            <w:r>
-              <w:rPr>
-                <w:sz w:val="24"/>
-                <w:szCs w:val="24"/>
-              </w:rPr>
-              <w:t>b</w:t>
-            </w:r>
-            <w:r>
-              <w:rPr>
-                <w:sz w:val="24"/>
-                <w:szCs w:val="24"/>
-              </w:rPr>
-              <w:t>ase</w:t>
-            </w:r>
-            <w:r>
-              <w:rPr>
-                <w:sz w:val="24"/>
-                <w:szCs w:val="24"/>
-              </w:rPr>
-              <w:t xml:space="preserve"> as soon as the changes are made by the admin. The changes should reflect in other related databases.</w:t>
-            </w:r>
-          </w:p>
-        </w:tc>
-      </w:tr>
-      <w:tr>
-        <w:trPr>
-          <w:trHeight w:val="1335"/>
-        </w:trPr>
-        <w:tc>
-          <w:tcPr>
-            <w:tcW w:w="1960" w:type="dxa"/>
-            <w:noWrap/>
-            <w:hideMark/>
-          </w:tcPr>
-          <w:p>
-            <w:pPr>
-              <w:rPr>
-                <w:sz w:val="24"/>
-                <w:szCs w:val="24"/>
-              </w:rPr>
-            </w:pPr>
-            <w:r>
-              <w:rPr>
-                <w:sz w:val="24"/>
-                <w:szCs w:val="24"/>
-              </w:rPr>
-              <w:t>R8</w:t>
-            </w:r>
-          </w:p>
-        </w:tc>
-        <w:tc>
-          <w:tcPr>
-            <w:tcW w:w="2982" w:type="dxa"/>
-            <w:hideMark/>
-          </w:tcPr>
-          <w:p>
-            <w:pPr>
-              <w:jc w:val="center"/>
-              <w:rPr>
-                <w:sz w:val="24"/>
-                <w:szCs w:val="24"/>
-              </w:rPr>
-            </w:pPr>
-            <w:r>
-              <w:rPr>
-                <w:sz w:val="24"/>
-                <w:szCs w:val="24"/>
-              </w:rPr>
-              <w:t>Add Instructor</w:t>
-            </w:r>
-          </w:p>
-        </w:tc>
-        <w:tc>
-          <w:tcPr>
-            <w:tcW w:w="4634" w:type="dxa"/>
-            <w:hideMark/>
-          </w:tcPr>
-          <w:p>
-            <w:pPr>
-              <w:jc w:val="both"/>
-              <w:rPr>
-                <w:sz w:val="24"/>
-                <w:szCs w:val="24"/>
-              </w:rPr>
-            </w:pPr>
-            <w:r>
-              <w:rPr>
-                <w:sz w:val="24"/>
-                <w:szCs w:val="24"/>
-              </w:rPr>
-              <w:t xml:space="preserve">The </w:t>
-            </w:r>
-            <w:r>
-              <w:rPr>
-                <w:sz w:val="24"/>
-                <w:szCs w:val="24"/>
-              </w:rPr>
-              <w:t>Web</w:t>
-            </w:r>
-            <w:r>
-              <w:rPr>
-                <w:sz w:val="24"/>
-                <w:szCs w:val="24"/>
-              </w:rPr>
-              <w:t xml:space="preserve"> application shall allow the admin to add instructor to a course. This should make necessary changes to the database by adding reference to the new Instructor column in the Instructor database and preserve the changes in the admin database.</w:t>
+              <w:t>4. All data Username and password combination will be stored into a database for future reference.</w:t>
             </w:r>
           </w:p>
         </w:tc>
@@ -7370,7 +6897,7 @@
                 <w:sz w:val="24"/>
                 <w:szCs w:val="24"/>
               </w:rPr>
-              <w:t>R9</w:t>
+              <w:t>R2</w:t>
             </w:r>
           </w:p>
         </w:tc>
@@ -7392,7 +6919,7 @@
                 <w:sz w:val="24"/>
                 <w:szCs w:val="24"/>
               </w:rPr>
-              <w:t>Remove Instructor</w:t>
+              <w:t>Login Successful</w:t>
             </w:r>
           </w:p>
         </w:tc>
@@ -7414,28 +6941,14 @@
                 <w:sz w:val="24"/>
                 <w:szCs w:val="24"/>
               </w:rPr>
-              <w:t xml:space="preserve">The </w:t>
-            </w:r>
-            <w:r>
-              <w:rPr>
-                <w:sz w:val="24"/>
-                <w:szCs w:val="24"/>
-              </w:rPr>
-              <w:t>Web</w:t>
-            </w:r>
-            <w:r>
-              <w:rPr>
-                <w:sz w:val="24"/>
-                <w:szCs w:val="24"/>
-              </w:rPr>
-              <w:t xml:space="preserve"> application shall allow the admin to remove instructor of a course. This action should make necessary changes to the admin database by deleting instructor column reference assigned to the particular course in the database and preserve the changes in admin database.</w:t>
+              <w:t>On successful login, the student should be redirected to 'student view' page where the student should be able to capture the QR code and view attendance and courses the student is registered for during that semester.</w:t>
             </w:r>
           </w:p>
         </w:tc>
       </w:tr>
       <w:tr>
         <w:trPr>
-          <w:trHeight w:val="1020"/>
+          <w:trHeight w:val="1410"/>
         </w:trPr>
         <w:tc>
           <w:tcPr>
@@ -7455,7 +6968,14 @@
                 <w:sz w:val="24"/>
                 <w:szCs w:val="24"/>
               </w:rPr>
-              <w:t>R10</w:t>
+              <w:t>R</w:t>
+            </w:r>
+            <w:r>
+              <w:rPr>
+                <w:sz w:val="24"/>
+                <w:szCs w:val="24"/>
+              </w:rPr>
+              <w:t>3</w:t>
             </w:r>
           </w:p>
         </w:tc>
@@ -7477,7 +6997,7 @@
                 <w:sz w:val="24"/>
                 <w:szCs w:val="24"/>
               </w:rPr>
-              <w:t>Modify Instructor Details</w:t>
+              <w:t>Login Failure</w:t>
             </w:r>
           </w:p>
         </w:tc>
@@ -7499,43 +7019,35 @@
                 <w:sz w:val="24"/>
                 <w:szCs w:val="24"/>
               </w:rPr>
-              <w:t xml:space="preserve">The </w:t>
-            </w:r>
-            <w:r>
-              <w:rPr>
-                <w:sz w:val="24"/>
-                <w:szCs w:val="24"/>
-              </w:rPr>
-              <w:t>Web</w:t>
-            </w:r>
-            <w:r>
-              <w:rPr>
-                <w:sz w:val="24"/>
-                <w:szCs w:val="24"/>
-              </w:rPr>
-              <w:t xml:space="preserve"> application shall let the admin to modify the instructor details of a course of a department. These changes should reflect in the database and the changes should be preserved after every modification in the </w:t>
-            </w:r>
-            <w:r>
-              <w:rPr>
-                <w:sz w:val="24"/>
-                <w:szCs w:val="24"/>
-              </w:rPr>
-              <w:lastRenderedPageBreak/>
-              <w:t>Instructor</w:t>
-            </w:r>
-            <w:r>
-              <w:rPr>
-                <w:sz w:val="24"/>
-                <w:szCs w:val="24"/>
-              </w:rPr>
-              <w:t xml:space="preserve"> database.</w:t>
+              <w:t xml:space="preserve">The mobile application should let the student login with a correct username and password following the </w:t>
+            </w:r>
+            <w:r>
+              <w:rPr>
+                <w:sz w:val="24"/>
+                <w:szCs w:val="24"/>
+              </w:rPr>
+              <w:t>above-mentioned</w:t>
+            </w:r>
+            <w:r>
+              <w:rPr>
+                <w:sz w:val="24"/>
+                <w:szCs w:val="24"/>
+              </w:rPr>
+              <w:t xml:space="preserve"> rules. If the student fails to login</w:t>
+            </w:r>
+            <w:r>
+              <w:rPr>
+                <w:sz w:val="24"/>
+                <w:szCs w:val="24"/>
+              </w:rPr>
+              <w:t>, he should get a popup message saying that username/password is incorrect.</w:t>
             </w:r>
           </w:p>
         </w:tc>
       </w:tr>
       <w:tr>
         <w:trPr>
-          <w:trHeight w:val="1020"/>
+          <w:trHeight w:val="4020"/>
         </w:trPr>
         <w:tc>
           <w:tcPr>
@@ -7556,7 +7068,14 @@
                 <w:szCs w:val="24"/>
               </w:rPr>
               <w:lastRenderedPageBreak/>
-              <w:t>R11</w:t>
+              <w:t>R</w:t>
+            </w:r>
+            <w:r>
+              <w:rPr>
+                <w:sz w:val="24"/>
+                <w:szCs w:val="24"/>
+              </w:rPr>
+              <w:t>4</w:t>
             </w:r>
           </w:p>
         </w:tc>
@@ -7578,7 +7097,129 @@
                 <w:sz w:val="24"/>
                 <w:szCs w:val="24"/>
               </w:rPr>
-              <w:t>Add Students</w:t>
+              <w:t>Scan QR</w:t>
+            </w:r>
+          </w:p>
+        </w:tc>
+        <w:tc>
+          <w:tcPr>
+            <w:tcW w:w="4634" w:type="dxa"/>
+            <w:hideMark/>
+          </w:tcPr>
+          <w:p>
+            <w:pPr>
+              <w:rPr>
+                <w:sz w:val="24"/>
+                <w:szCs w:val="24"/>
+              </w:rPr>
+            </w:pPr>
+            <w:r>
+              <w:rPr>
+                <w:sz w:val="24"/>
+                <w:szCs w:val="24"/>
+              </w:rPr>
+              <w:t xml:space="preserve">The mobile application shall let the user scan the unique QR code displayed by the Instructor. If the user scans the right QR then </w:t>
+            </w:r>
+            <w:r>
+              <w:rPr>
+                <w:sz w:val="24"/>
+                <w:szCs w:val="24"/>
+              </w:rPr>
+              <w:br/>
+              <w:t xml:space="preserve">1. The application should </w:t>
+            </w:r>
+            <w:r>
+              <w:rPr>
+                <w:sz w:val="24"/>
+                <w:szCs w:val="24"/>
+              </w:rPr>
+              <w:t>popup a message saying that the QR code is scanned successfully</w:t>
+            </w:r>
+            <w:r>
+              <w:rPr>
+                <w:sz w:val="24"/>
+                <w:szCs w:val="24"/>
+              </w:rPr>
+              <w:t>.</w:t>
+            </w:r>
+            <w:r>
+              <w:rPr>
+                <w:sz w:val="24"/>
+                <w:szCs w:val="24"/>
+              </w:rPr>
+              <w:br/>
+              <w:t>2. The application should identify the student and save further details based on unique student ID.</w:t>
+            </w:r>
+          </w:p>
+          <w:p>
+            <w:pPr>
+              <w:rPr>
+                <w:sz w:val="24"/>
+                <w:szCs w:val="24"/>
+              </w:rPr>
+            </w:pPr>
+            <w:r>
+              <w:rPr>
+                <w:sz w:val="24"/>
+                <w:szCs w:val="24"/>
+              </w:rPr>
+              <w:t>3. The application should show the total attendance percentage after scanning is completed.</w:t>
+            </w:r>
+          </w:p>
+        </w:tc>
+      </w:tr>
+      <w:tr>
+        <w:trPr>
+          <w:trHeight w:val="1125"/>
+        </w:trPr>
+        <w:tc>
+          <w:tcPr>
+            <w:tcW w:w="1960" w:type="dxa"/>
+            <w:noWrap/>
+            <w:hideMark/>
+          </w:tcPr>
+          <w:p>
+            <w:pPr>
+              <w:rPr>
+                <w:sz w:val="24"/>
+                <w:szCs w:val="24"/>
+              </w:rPr>
+            </w:pPr>
+            <w:r>
+              <w:rPr>
+                <w:sz w:val="24"/>
+                <w:szCs w:val="24"/>
+              </w:rPr>
+              <w:t>R</w:t>
+            </w:r>
+            <w:r>
+              <w:rPr>
+                <w:sz w:val="24"/>
+                <w:szCs w:val="24"/>
+              </w:rPr>
+              <w:t>5</w:t>
+            </w:r>
+          </w:p>
+        </w:tc>
+        <w:tc>
+          <w:tcPr>
+            <w:tcW w:w="2982" w:type="dxa"/>
+            <w:hideMark/>
+          </w:tcPr>
+          <w:p>
+            <w:pPr>
+              <w:jc w:val="center"/>
+              <w:rPr>
+                <w:sz w:val="24"/>
+                <w:szCs w:val="24"/>
+              </w:rPr>
+            </w:pPr>
+            <w:r>
+              <w:rPr>
+                <w:sz w:val="24"/>
+                <w:szCs w:val="24"/>
+              </w:rPr>
+              <w:t>Scan QR Failure</w:t>
             </w:r>
           </w:p>
         </w:tc>
@@ -7600,42 +7241,37 @@
                 <w:sz w:val="24"/>
                 <w:szCs w:val="24"/>
               </w:rPr>
-              <w:t xml:space="preserve">The </w:t>
-            </w:r>
-            <w:r>
-              <w:rPr>
-                <w:sz w:val="24"/>
-                <w:szCs w:val="24"/>
-              </w:rPr>
-              <w:t>Web</w:t>
-            </w:r>
-            <w:r>
-              <w:rPr>
-                <w:sz w:val="24"/>
-                <w:szCs w:val="24"/>
-              </w:rPr>
-              <w:t xml:space="preserve"> application shall let the admin to add students taking a particular course of a department. This should add </w:t>
-            </w:r>
-            <w:r>
-              <w:rPr>
-                <w:sz w:val="24"/>
-                <w:szCs w:val="24"/>
-              </w:rPr>
-              <w:t>student’s</w:t>
-            </w:r>
-            <w:r>
-              <w:rPr>
-                <w:sz w:val="24"/>
-                <w:szCs w:val="24"/>
-              </w:rPr>
-              <w:t xml:space="preserve"> column reference under one course to the admin database and preserve changes.</w:t>
+              <w:t>If</w:t>
+            </w:r>
+            <w:r>
+              <w:rPr>
+                <w:sz w:val="24"/>
+                <w:szCs w:val="24"/>
+              </w:rPr>
+              <w:t xml:space="preserve"> Scanning the QR is failed, he should get a popup saying that QR scan is failed. Then the student should be </w:t>
+            </w:r>
+            <w:proofErr w:type="gramStart"/>
+            <w:r>
+              <w:rPr>
+                <w:sz w:val="24"/>
+                <w:szCs w:val="24"/>
+              </w:rPr>
+              <w:t>in a position to</w:t>
+            </w:r>
+            <w:proofErr w:type="gramEnd"/>
+            <w:r>
+              <w:rPr>
+                <w:sz w:val="24"/>
+                <w:szCs w:val="24"/>
+              </w:rPr>
+              <w:t xml:space="preserve"> consult the instructor for the attendance.</w:t>
             </w:r>
           </w:p>
         </w:tc>
       </w:tr>
       <w:tr>
         <w:trPr>
-          <w:trHeight w:val="1020"/>
+          <w:trHeight w:val="765"/>
         </w:trPr>
         <w:tc>
           <w:tcPr>
@@ -7655,7 +7291,14 @@
                 <w:sz w:val="24"/>
                 <w:szCs w:val="24"/>
               </w:rPr>
-              <w:t>R12</w:t>
+              <w:t>R</w:t>
+            </w:r>
+            <w:r>
+              <w:rPr>
+                <w:sz w:val="24"/>
+                <w:szCs w:val="24"/>
+              </w:rPr>
+              <w:t>6</w:t>
             </w:r>
           </w:p>
         </w:tc>
@@ -7677,7 +7320,7 @@
                 <w:sz w:val="24"/>
                 <w:szCs w:val="24"/>
               </w:rPr>
-              <w:t>Remove Students</w:t>
+              <w:t>Attendance Recorded Feedback</w:t>
             </w:r>
           </w:p>
         </w:tc>
@@ -7699,28 +7342,70 @@
                 <w:sz w:val="24"/>
                 <w:szCs w:val="24"/>
               </w:rPr>
-              <w:t xml:space="preserve">The </w:t>
-            </w:r>
-            <w:r>
-              <w:rPr>
-                <w:sz w:val="24"/>
-                <w:szCs w:val="24"/>
-              </w:rPr>
-              <w:t>Web</w:t>
-            </w:r>
-            <w:r>
-              <w:rPr>
-                <w:sz w:val="24"/>
-                <w:szCs w:val="24"/>
-              </w:rPr>
-              <w:t xml:space="preserve"> application shall let the admin to remove students taking a particular course. This should remove students ID column reference under one course in the admin database and preserve changes.</w:t>
+              <w:t>Once the QR code is scan</w:t>
+            </w:r>
+            <w:r>
+              <w:rPr>
+                <w:sz w:val="24"/>
+                <w:szCs w:val="24"/>
+              </w:rPr>
+              <w:t>ned</w:t>
+            </w:r>
+            <w:r>
+              <w:rPr>
+                <w:sz w:val="24"/>
+                <w:szCs w:val="24"/>
+              </w:rPr>
+              <w:t xml:space="preserve">, </w:t>
+            </w:r>
+            <w:r>
+              <w:rPr>
+                <w:sz w:val="24"/>
+                <w:szCs w:val="24"/>
+              </w:rPr>
+              <w:t>t</w:t>
+            </w:r>
+            <w:r>
+              <w:rPr>
+                <w:sz w:val="24"/>
+                <w:szCs w:val="24"/>
+              </w:rPr>
+              <w:t xml:space="preserve">he mobile application shall send a proper feedback to the user saying 'QR code scanned and </w:t>
+            </w:r>
+            <w:r>
+              <w:rPr>
+                <w:sz w:val="24"/>
+                <w:szCs w:val="24"/>
+              </w:rPr>
+              <w:t xml:space="preserve">total </w:t>
+            </w:r>
+            <w:r>
+              <w:rPr>
+                <w:sz w:val="24"/>
+                <w:szCs w:val="24"/>
+              </w:rPr>
+              <w:t xml:space="preserve">attendance </w:t>
+            </w:r>
+            <w:r>
+              <w:rPr>
+                <w:sz w:val="24"/>
+                <w:szCs w:val="24"/>
+              </w:rPr>
+              <w:t>should change accordingly</w:t>
+            </w:r>
+            <w:r>
+              <w:rPr>
+                <w:sz w:val="24"/>
+                <w:szCs w:val="24"/>
+              </w:rPr>
+              <w:t>.</w:t>
             </w:r>
           </w:p>
         </w:tc>
       </w:tr>
       <w:tr>
         <w:trPr>
-          <w:trHeight w:val="1020"/>
+          <w:trHeight w:val="1455"/>
         </w:trPr>
         <w:tc>
           <w:tcPr>
@@ -7740,7 +7425,14 @@
                 <w:sz w:val="24"/>
                 <w:szCs w:val="24"/>
               </w:rPr>
-              <w:t>R13</w:t>
+              <w:t>R</w:t>
+            </w:r>
+            <w:r>
+              <w:rPr>
+                <w:sz w:val="24"/>
+                <w:szCs w:val="24"/>
+              </w:rPr>
+              <w:t>7</w:t>
             </w:r>
           </w:p>
         </w:tc>
@@ -7762,7 +7454,7 @@
                 <w:sz w:val="24"/>
                 <w:szCs w:val="24"/>
               </w:rPr>
-              <w:t>Modify Student Details</w:t>
+              <w:t>View Courses</w:t>
             </w:r>
           </w:p>
         </w:tc>
@@ -7784,318 +7476,7 @@
                 <w:sz w:val="24"/>
                 <w:szCs w:val="24"/>
               </w:rPr>
-              <w:t xml:space="preserve">The </w:t>
-            </w:r>
-            <w:r>
-              <w:rPr>
-                <w:sz w:val="24"/>
-                <w:szCs w:val="24"/>
-              </w:rPr>
-              <w:t>Web</w:t>
-            </w:r>
-            <w:r>
-              <w:rPr>
-                <w:sz w:val="24"/>
-                <w:szCs w:val="24"/>
-              </w:rPr>
-              <w:t xml:space="preserve"> application shall let the admin to modify the </w:t>
-            </w:r>
-            <w:r>
-              <w:rPr>
-                <w:sz w:val="24"/>
-                <w:szCs w:val="24"/>
-              </w:rPr>
-              <w:t>student’s</w:t>
-            </w:r>
-            <w:r>
-              <w:rPr>
-                <w:sz w:val="24"/>
-                <w:szCs w:val="24"/>
-              </w:rPr>
-              <w:t xml:space="preserve"> details taking a particular course of a department. These changes should reflect in the Student database and the changes should be preserved.</w:t>
-            </w:r>
-          </w:p>
-        </w:tc>
-      </w:tr>
-      <w:tr>
-        <w:trPr>
-          <w:trHeight w:val="1020"/>
-        </w:trPr>
-        <w:tc>
-          <w:tcPr>
-            <w:tcW w:w="1960" w:type="dxa"/>
-            <w:noWrap/>
-            <w:hideMark/>
-          </w:tcPr>
-          <w:p>
-            <w:pPr>
-              <w:rPr>
-                <w:sz w:val="24"/>
-                <w:szCs w:val="24"/>
-              </w:rPr>
-            </w:pPr>
-            <w:r>
-              <w:rPr>
-                <w:sz w:val="24"/>
-                <w:szCs w:val="24"/>
-              </w:rPr>
-              <w:t>R14</w:t>
-            </w:r>
-          </w:p>
-        </w:tc>
-        <w:tc>
-          <w:tcPr>
-            <w:tcW w:w="2982" w:type="dxa"/>
-            <w:hideMark/>
-          </w:tcPr>
-          <w:p>
-            <w:pPr>
-              <w:jc w:val="center"/>
-              <w:rPr>
-                <w:sz w:val="24"/>
-                <w:szCs w:val="24"/>
-              </w:rPr>
-            </w:pPr>
-            <w:r>
-              <w:rPr>
-                <w:sz w:val="24"/>
-                <w:szCs w:val="24"/>
-              </w:rPr>
-              <w:t>Manage QR code</w:t>
-            </w:r>
-          </w:p>
-        </w:tc>
-        <w:tc>
-          <w:tcPr>
-            <w:tcW w:w="4634" w:type="dxa"/>
-            <w:hideMark/>
-          </w:tcPr>
-          <w:p>
-            <w:pPr>
-              <w:jc w:val="both"/>
-              <w:rPr>
-                <w:sz w:val="24"/>
-                <w:szCs w:val="24"/>
-              </w:rPr>
-            </w:pPr>
-            <w:r>
-              <w:rPr>
-                <w:sz w:val="24"/>
-                <w:szCs w:val="24"/>
-              </w:rPr>
-              <w:t xml:space="preserve">The </w:t>
-            </w:r>
-            <w:r>
-              <w:rPr>
-                <w:sz w:val="24"/>
-                <w:szCs w:val="24"/>
-              </w:rPr>
-              <w:t>Web</w:t>
-            </w:r>
-            <w:r>
-              <w:rPr>
-                <w:sz w:val="24"/>
-                <w:szCs w:val="24"/>
-              </w:rPr>
-              <w:t xml:space="preserve"> application shall </w:t>
-            </w:r>
-            <w:r>
-              <w:rPr>
-                <w:sz w:val="24"/>
-                <w:szCs w:val="24"/>
-              </w:rPr>
-              <w:t>let the</w:t>
-            </w:r>
-            <w:r>
-              <w:rPr>
-                <w:sz w:val="24"/>
-                <w:szCs w:val="24"/>
-              </w:rPr>
-              <w:t xml:space="preserve"> admin generate a unique QR code based on the CRN and the timer. The CRN will be stored in the CRN database and care should be taken that not two CRN's match.</w:t>
-            </w:r>
-          </w:p>
-        </w:tc>
-      </w:tr>
-      <w:tr>
-        <w:trPr>
-          <w:trHeight w:val="1215"/>
-        </w:trPr>
-        <w:tc>
-          <w:tcPr>
-            <w:tcW w:w="1960" w:type="dxa"/>
-            <w:noWrap/>
-            <w:hideMark/>
-          </w:tcPr>
-          <w:p>
-            <w:pPr>
-              <w:rPr>
-                <w:sz w:val="24"/>
-                <w:szCs w:val="24"/>
-              </w:rPr>
-            </w:pPr>
-            <w:r>
-              <w:rPr>
-                <w:sz w:val="24"/>
-                <w:szCs w:val="24"/>
-              </w:rPr>
-              <w:t>R15</w:t>
-            </w:r>
-          </w:p>
-        </w:tc>
-        <w:tc>
-          <w:tcPr>
-            <w:tcW w:w="2982" w:type="dxa"/>
-            <w:hideMark/>
-          </w:tcPr>
-          <w:p>
-            <w:pPr>
-              <w:jc w:val="center"/>
-              <w:rPr>
-                <w:sz w:val="24"/>
-                <w:szCs w:val="24"/>
-              </w:rPr>
-            </w:pPr>
-            <w:r>
-              <w:rPr>
-                <w:sz w:val="24"/>
-                <w:szCs w:val="24"/>
-              </w:rPr>
-              <w:t>Add Multiple Instructors</w:t>
-            </w:r>
-          </w:p>
-        </w:tc>
-        <w:tc>
-          <w:tcPr>
-            <w:tcW w:w="4634" w:type="dxa"/>
-            <w:hideMark/>
-          </w:tcPr>
-          <w:p>
-            <w:pPr>
-              <w:jc w:val="both"/>
-              <w:rPr>
-                <w:sz w:val="24"/>
-                <w:szCs w:val="24"/>
-              </w:rPr>
-            </w:pPr>
-            <w:r>
-              <w:rPr>
-                <w:sz w:val="24"/>
-                <w:szCs w:val="24"/>
-              </w:rPr>
-              <w:t xml:space="preserve">The </w:t>
-            </w:r>
-            <w:r>
-              <w:rPr>
-                <w:sz w:val="24"/>
-                <w:szCs w:val="24"/>
-              </w:rPr>
-              <w:t>Web</w:t>
-            </w:r>
-            <w:r>
-              <w:rPr>
-                <w:sz w:val="24"/>
-                <w:szCs w:val="24"/>
-              </w:rPr>
-              <w:t xml:space="preserve"> application shall let the admin to add multiple instructors to a particular course of a department. This action should make necessary changes to the Instructor database in </w:t>
-            </w:r>
-            <w:r>
-              <w:rPr>
-                <w:sz w:val="24"/>
-                <w:szCs w:val="24"/>
-              </w:rPr>
-              <w:t>such that</w:t>
-            </w:r>
-            <w:r>
-              <w:rPr>
-                <w:sz w:val="24"/>
-                <w:szCs w:val="24"/>
-              </w:rPr>
-              <w:t xml:space="preserve"> it can refer to multiple courses at once.</w:t>
-            </w:r>
-          </w:p>
-        </w:tc>
-      </w:tr>
-      <w:tr>
-        <w:trPr>
-          <w:trHeight w:val="945"/>
-        </w:trPr>
-        <w:tc>
-          <w:tcPr>
-            <w:tcW w:w="1960" w:type="dxa"/>
-            <w:noWrap/>
-            <w:hideMark/>
-          </w:tcPr>
-          <w:p>
-            <w:pPr>
-              <w:rPr>
-                <w:sz w:val="24"/>
-                <w:szCs w:val="24"/>
-              </w:rPr>
-            </w:pPr>
-            <w:r>
-              <w:rPr>
-                <w:sz w:val="24"/>
-                <w:szCs w:val="24"/>
-              </w:rPr>
-              <w:t>R16</w:t>
-            </w:r>
-          </w:p>
-        </w:tc>
-        <w:tc>
-          <w:tcPr>
-            <w:tcW w:w="2982" w:type="dxa"/>
-            <w:hideMark/>
-          </w:tcPr>
-          <w:p>
-            <w:pPr>
-              <w:jc w:val="center"/>
-              <w:rPr>
-                <w:sz w:val="24"/>
-                <w:szCs w:val="24"/>
-              </w:rPr>
-            </w:pPr>
-            <w:r>
-              <w:rPr>
-                <w:sz w:val="24"/>
-                <w:szCs w:val="24"/>
-              </w:rPr>
-              <w:t>Add Multiple Students</w:t>
-            </w:r>
-          </w:p>
-        </w:tc>
-        <w:tc>
-          <w:tcPr>
-            <w:tcW w:w="4634" w:type="dxa"/>
-            <w:hideMark/>
-          </w:tcPr>
-          <w:p>
-            <w:pPr>
-              <w:jc w:val="both"/>
-              <w:rPr>
-                <w:sz w:val="24"/>
-                <w:szCs w:val="24"/>
-              </w:rPr>
-            </w:pPr>
-            <w:r>
-              <w:rPr>
-                <w:sz w:val="24"/>
-                <w:szCs w:val="24"/>
-              </w:rPr>
-              <w:t xml:space="preserve">The </w:t>
-            </w:r>
-            <w:r>
-              <w:rPr>
-                <w:sz w:val="24"/>
-                <w:szCs w:val="24"/>
-              </w:rPr>
-              <w:t>Web</w:t>
-            </w:r>
-            <w:r>
-              <w:rPr>
-                <w:sz w:val="24"/>
-                <w:szCs w:val="24"/>
-              </w:rPr>
-              <w:t xml:space="preserve"> application shall let the admin to add multiple students to a particular course of a department. Each course in the course table can have multiple no of students.</w:t>
+              <w:t>The mobile application shall let the student view the courses he/she has registered to in the department. This view should be made available when user clicks on 'View Courses' menu. The view is populated with data from the course table and student table.</w:t>
             </w:r>
           </w:p>
         </w:tc>
@@ -8122,1295 +7503,14 @@
                 <w:sz w:val="24"/>
                 <w:szCs w:val="24"/>
               </w:rPr>
-              <w:t>R17</w:t>
-            </w:r>
-          </w:p>
-        </w:tc>
-        <w:tc>
-          <w:tcPr>
-            <w:tcW w:w="2982" w:type="dxa"/>
-            <w:hideMark/>
-          </w:tcPr>
-          <w:p>
-            <w:pPr>
-              <w:jc w:val="center"/>
-              <w:rPr>
-                <w:sz w:val="24"/>
-                <w:szCs w:val="24"/>
-              </w:rPr>
-            </w:pPr>
-            <w:r>
-              <w:rPr>
-                <w:sz w:val="24"/>
-                <w:szCs w:val="24"/>
-              </w:rPr>
-              <w:t>Add Multiple Courses</w:t>
-            </w:r>
-          </w:p>
-        </w:tc>
-        <w:tc>
-          <w:tcPr>
-            <w:tcW w:w="4634" w:type="dxa"/>
-            <w:hideMark/>
-          </w:tcPr>
-          <w:p>
-            <w:pPr>
-              <w:jc w:val="both"/>
-              <w:rPr>
-                <w:sz w:val="24"/>
-                <w:szCs w:val="24"/>
-              </w:rPr>
-            </w:pPr>
-            <w:r>
-              <w:rPr>
-                <w:sz w:val="24"/>
-                <w:szCs w:val="24"/>
-              </w:rPr>
-              <w:t xml:space="preserve">The </w:t>
-            </w:r>
-            <w:r>
-              <w:rPr>
-                <w:sz w:val="24"/>
-                <w:szCs w:val="24"/>
-              </w:rPr>
-              <w:t>Web</w:t>
-            </w:r>
-            <w:r>
-              <w:rPr>
-                <w:sz w:val="24"/>
-                <w:szCs w:val="24"/>
-              </w:rPr>
-              <w:t xml:space="preserve"> application shall let the admin to add multiple courses of a department. This should add multiple rows in the course database at once and accordingly add </w:t>
-            </w:r>
-            <w:r>
-              <w:rPr>
-                <w:sz w:val="24"/>
-                <w:szCs w:val="24"/>
-              </w:rPr>
-              <w:lastRenderedPageBreak/>
-              <w:t>references to the admin database and changes should be preserved.</w:t>
-            </w:r>
-          </w:p>
-        </w:tc>
-      </w:tr>
-      <w:tr>
-        <w:trPr>
-          <w:trHeight w:val="1020"/>
-        </w:trPr>
-        <w:tc>
-          <w:tcPr>
-            <w:tcW w:w="1960" w:type="dxa"/>
-            <w:noWrap/>
-            <w:hideMark/>
-          </w:tcPr>
-          <w:p>
-            <w:pPr>
-              <w:rPr>
-                <w:sz w:val="24"/>
-                <w:szCs w:val="24"/>
-              </w:rPr>
-            </w:pPr>
-            <w:r>
-              <w:rPr>
-                <w:sz w:val="24"/>
-                <w:szCs w:val="24"/>
-              </w:rPr>
-              <w:lastRenderedPageBreak/>
-              <w:t>R18</w:t>
-            </w:r>
-          </w:p>
-        </w:tc>
-        <w:tc>
-          <w:tcPr>
-            <w:tcW w:w="2982" w:type="dxa"/>
-            <w:hideMark/>
-          </w:tcPr>
-          <w:p>
-            <w:pPr>
-              <w:jc w:val="center"/>
-              <w:rPr>
-                <w:sz w:val="24"/>
-                <w:szCs w:val="24"/>
-              </w:rPr>
-            </w:pPr>
-            <w:r>
-              <w:rPr>
-                <w:sz w:val="24"/>
-                <w:szCs w:val="24"/>
-              </w:rPr>
-              <w:t>View Student Attendance</w:t>
-            </w:r>
-          </w:p>
-        </w:tc>
-        <w:tc>
-          <w:tcPr>
-            <w:tcW w:w="4634" w:type="dxa"/>
-            <w:hideMark/>
-          </w:tcPr>
-          <w:p>
-            <w:pPr>
-              <w:jc w:val="both"/>
-              <w:rPr>
-                <w:sz w:val="24"/>
-                <w:szCs w:val="24"/>
-              </w:rPr>
-            </w:pPr>
-            <w:r>
-              <w:rPr>
-                <w:sz w:val="24"/>
-                <w:szCs w:val="24"/>
-              </w:rPr>
-              <w:t>The admin shall be able to view student attendance over the whole semester of a department. The admin should be able to access student attendance percentage from the attendance table.</w:t>
-            </w:r>
-          </w:p>
-        </w:tc>
-      </w:tr>
-      <w:tr>
-        <w:trPr>
-          <w:trHeight w:val="1020"/>
-        </w:trPr>
-        <w:tc>
-          <w:tcPr>
-            <w:tcW w:w="1960" w:type="dxa"/>
-            <w:noWrap/>
-            <w:hideMark/>
-          </w:tcPr>
-          <w:p>
-            <w:pPr>
-              <w:rPr>
-                <w:sz w:val="24"/>
-                <w:szCs w:val="24"/>
-              </w:rPr>
-            </w:pPr>
-            <w:r>
-              <w:rPr>
-                <w:sz w:val="24"/>
-                <w:szCs w:val="24"/>
-              </w:rPr>
-              <w:t>R19</w:t>
-            </w:r>
-          </w:p>
-        </w:tc>
-        <w:tc>
-          <w:tcPr>
-            <w:tcW w:w="2982" w:type="dxa"/>
-            <w:hideMark/>
-          </w:tcPr>
-          <w:p>
-            <w:pPr>
-              <w:jc w:val="center"/>
-              <w:rPr>
-                <w:sz w:val="24"/>
-                <w:szCs w:val="24"/>
-              </w:rPr>
-            </w:pPr>
-            <w:r>
-              <w:rPr>
-                <w:sz w:val="24"/>
-                <w:szCs w:val="24"/>
-              </w:rPr>
-              <w:t>Attendance Analysis</w:t>
-            </w:r>
-          </w:p>
-        </w:tc>
-        <w:tc>
-          <w:tcPr>
-            <w:tcW w:w="4634" w:type="dxa"/>
-            <w:hideMark/>
-          </w:tcPr>
-          <w:p>
-            <w:pPr>
-              <w:jc w:val="both"/>
-              <w:rPr>
-                <w:sz w:val="24"/>
-                <w:szCs w:val="24"/>
-              </w:rPr>
-            </w:pPr>
-            <w:r>
-              <w:rPr>
-                <w:sz w:val="24"/>
-                <w:szCs w:val="24"/>
-              </w:rPr>
-              <w:t xml:space="preserve">The admin shall be able to view the analysis diagram of the </w:t>
-            </w:r>
-            <w:r>
-              <w:rPr>
-                <w:sz w:val="24"/>
-                <w:szCs w:val="24"/>
-              </w:rPr>
-              <w:t>student’s</w:t>
-            </w:r>
-            <w:r>
-              <w:rPr>
-                <w:sz w:val="24"/>
-                <w:szCs w:val="24"/>
-              </w:rPr>
-              <w:t xml:space="preserve"> attendance data for a semester data of a department. This should let the admin access the attendance percentage from the attendance table.</w:t>
-            </w:r>
-          </w:p>
-        </w:tc>
-      </w:tr>
-      <w:tr>
-        <w:trPr>
-          <w:trHeight w:val="1020"/>
-        </w:trPr>
-        <w:tc>
-          <w:tcPr>
-            <w:tcW w:w="1960" w:type="dxa"/>
-            <w:noWrap/>
-            <w:hideMark/>
-          </w:tcPr>
-          <w:p>
-            <w:pPr>
-              <w:rPr>
-                <w:sz w:val="24"/>
-                <w:szCs w:val="24"/>
-              </w:rPr>
-            </w:pPr>
-            <w:r>
-              <w:rPr>
-                <w:sz w:val="24"/>
-                <w:szCs w:val="24"/>
-              </w:rPr>
-              <w:t>R20</w:t>
-            </w:r>
-          </w:p>
-        </w:tc>
-        <w:tc>
-          <w:tcPr>
-            <w:tcW w:w="2982" w:type="dxa"/>
-            <w:hideMark/>
-          </w:tcPr>
-          <w:p>
-            <w:pPr>
-              <w:jc w:val="center"/>
-              <w:rPr>
-                <w:sz w:val="24"/>
-                <w:szCs w:val="24"/>
-              </w:rPr>
-            </w:pPr>
-            <w:r>
-              <w:rPr>
-                <w:sz w:val="24"/>
-                <w:szCs w:val="24"/>
-              </w:rPr>
-              <w:t>Feedback</w:t>
-            </w:r>
-          </w:p>
-        </w:tc>
-        <w:tc>
-          <w:tcPr>
-            <w:tcW w:w="4634" w:type="dxa"/>
-            <w:hideMark/>
-          </w:tcPr>
-          <w:p>
-            <w:pPr>
-              <w:jc w:val="both"/>
-              <w:rPr>
-                <w:sz w:val="24"/>
-                <w:szCs w:val="24"/>
-              </w:rPr>
-            </w:pPr>
-            <w:r>
-              <w:rPr>
-                <w:sz w:val="24"/>
-                <w:szCs w:val="24"/>
-              </w:rPr>
-              <w:t>The admin shall receive an immediate and appropriate feedback on performing any action using the system. This would be event based and will be triggered on every important action initiated by the admin like above.</w:t>
-            </w:r>
-          </w:p>
-        </w:tc>
-      </w:tr>
-      <w:tr>
-        <w:trPr>
-          <w:trHeight w:val="1020"/>
-        </w:trPr>
-        <w:tc>
-          <w:tcPr>
-            <w:tcW w:w="1960" w:type="dxa"/>
-            <w:noWrap/>
-          </w:tcPr>
-          <w:p>
-            <w:pPr>
-              <w:rPr>
-                <w:sz w:val="24"/>
-                <w:szCs w:val="24"/>
-              </w:rPr>
-            </w:pPr>
-            <w:r>
-              <w:rPr>
-                <w:sz w:val="24"/>
-                <w:szCs w:val="24"/>
-              </w:rPr>
-              <w:t>R21</w:t>
-            </w:r>
-          </w:p>
-        </w:tc>
-        <w:tc>
-          <w:tcPr>
-            <w:tcW w:w="2982" w:type="dxa"/>
-          </w:tcPr>
-          <w:p>
-            <w:pPr>
-              <w:jc w:val="center"/>
-              <w:rPr>
-                <w:sz w:val="24"/>
-                <w:szCs w:val="24"/>
-              </w:rPr>
-            </w:pPr>
-          </w:p>
-        </w:tc>
-        <w:tc>
-          <w:tcPr>
-            <w:tcW w:w="4634" w:type="dxa"/>
-          </w:tcPr>
-          <w:p>
-            <w:pPr>
-              <w:jc w:val="both"/>
-              <w:rPr>
-                <w:sz w:val="24"/>
-                <w:szCs w:val="24"/>
-              </w:rPr>
-            </w:pPr>
-          </w:p>
-        </w:tc>
-      </w:tr>
-      <w:tr>
-        <w:trPr>
-          <w:trHeight w:val="332"/>
-        </w:trPr>
-        <w:tc>
-          <w:tcPr>
-            <w:tcW w:w="9576" w:type="dxa"/>
-            <w:gridSpan w:val="3"/>
-            <w:shd w:val="clear" w:color="auto" w:fill="5B9BD5" w:themeFill="accent1"/>
-            <w:noWrap/>
-            <w:hideMark/>
-          </w:tcPr>
-          <w:p>
-            <w:pPr>
-              <w:jc w:val="center"/>
-              <w:rPr>
-                <w:bCs/>
-                <w:sz w:val="24"/>
-                <w:szCs w:val="24"/>
-              </w:rPr>
-            </w:pPr>
-            <w:r>
-              <w:rPr>
-                <w:bCs/>
-                <w:sz w:val="24"/>
-                <w:szCs w:val="24"/>
-              </w:rPr>
-              <w:t>Student</w:t>
-            </w:r>
-          </w:p>
-        </w:tc>
-      </w:tr>
-      <w:tr>
-        <w:trPr>
-          <w:trHeight w:val="3060"/>
-        </w:trPr>
-        <w:tc>
-          <w:tcPr>
-            <w:tcW w:w="1960" w:type="dxa"/>
-            <w:noWrap/>
-            <w:hideMark/>
-          </w:tcPr>
-          <w:p>
-            <w:pPr>
-              <w:rPr>
-                <w:sz w:val="24"/>
-                <w:szCs w:val="24"/>
-              </w:rPr>
-            </w:pPr>
-            <w:r>
-              <w:rPr>
-                <w:sz w:val="24"/>
-                <w:szCs w:val="24"/>
-              </w:rPr>
-              <w:t>R22</w:t>
-            </w:r>
-          </w:p>
-        </w:tc>
-        <w:tc>
-          <w:tcPr>
-            <w:tcW w:w="2982" w:type="dxa"/>
-            <w:hideMark/>
-          </w:tcPr>
-          <w:p>
-            <w:pPr>
-              <w:jc w:val="center"/>
-              <w:rPr>
-                <w:sz w:val="24"/>
-                <w:szCs w:val="24"/>
-              </w:rPr>
-            </w:pPr>
-            <w:r>
-              <w:rPr>
-                <w:sz w:val="24"/>
-                <w:szCs w:val="24"/>
-              </w:rPr>
-              <w:t>Student Login</w:t>
-            </w:r>
-          </w:p>
-        </w:tc>
-        <w:tc>
-          <w:tcPr>
-            <w:tcW w:w="4634" w:type="dxa"/>
-            <w:hideMark/>
-          </w:tcPr>
-          <w:p>
-            <w:pPr>
-              <w:rPr>
-                <w:sz w:val="24"/>
-                <w:szCs w:val="24"/>
-              </w:rPr>
-            </w:pPr>
-            <w:r>
-              <w:rPr>
-                <w:sz w:val="24"/>
-                <w:szCs w:val="24"/>
-              </w:rPr>
-              <w:t xml:space="preserve">The </w:t>
-            </w:r>
-            <w:r>
-              <w:rPr>
-                <w:sz w:val="24"/>
-                <w:szCs w:val="24"/>
-              </w:rPr>
-              <w:t>mobile</w:t>
-            </w:r>
-            <w:r>
-              <w:rPr>
-                <w:sz w:val="24"/>
-                <w:szCs w:val="24"/>
-              </w:rPr>
-              <w:t xml:space="preserve"> application shall let the admin to login with a correct admin ID and correct password.</w:t>
-            </w:r>
-          </w:p>
-          <w:p>
-            <w:pPr>
-              <w:rPr>
-                <w:sz w:val="24"/>
-                <w:szCs w:val="24"/>
-              </w:rPr>
-            </w:pPr>
-            <w:r>
-              <w:rPr>
-                <w:sz w:val="24"/>
-                <w:szCs w:val="24"/>
-              </w:rPr>
-              <w:t xml:space="preserve">1. User ID Requirements - </w:t>
-            </w:r>
-            <w:r>
-              <w:rPr>
-                <w:sz w:val="24"/>
-                <w:szCs w:val="24"/>
-              </w:rPr>
-              <w:t>Student</w:t>
-            </w:r>
-            <w:r>
-              <w:rPr>
-                <w:sz w:val="24"/>
-                <w:szCs w:val="24"/>
-              </w:rPr>
-              <w:t xml:space="preserve"> must have a unique user ID of min 4 character length. Should exclude special characters and should not begin with a digit.</w:t>
-            </w:r>
-          </w:p>
-          <w:p>
-            <w:pPr>
-              <w:rPr>
-                <w:sz w:val="24"/>
-                <w:szCs w:val="24"/>
-              </w:rPr>
-            </w:pPr>
-            <w:r>
-              <w:rPr>
-                <w:sz w:val="24"/>
-                <w:szCs w:val="24"/>
-              </w:rPr>
-              <w:t xml:space="preserve">2. Password requirements - Must be 8 character length, should allow special characters like!@#$ only and must have a Capital letter, a special character and a digit. </w:t>
-            </w:r>
-          </w:p>
-          <w:p>
-            <w:pPr>
-              <w:rPr>
-                <w:sz w:val="24"/>
-                <w:szCs w:val="24"/>
-              </w:rPr>
-            </w:pPr>
-            <w:r>
-              <w:rPr>
-                <w:sz w:val="24"/>
-                <w:szCs w:val="24"/>
-              </w:rPr>
-              <w:t xml:space="preserve">3. Encryption - All communications with external systems should be encrypted using a </w:t>
-            </w:r>
-            <w:r>
-              <w:rPr>
-                <w:sz w:val="24"/>
-                <w:szCs w:val="24"/>
-              </w:rPr>
-              <w:lastRenderedPageBreak/>
-              <w:t>hash function.</w:t>
-            </w:r>
-          </w:p>
-          <w:p>
-            <w:pPr>
-              <w:rPr>
-                <w:sz w:val="24"/>
-                <w:szCs w:val="24"/>
-              </w:rPr>
-            </w:pPr>
-            <w:r>
-              <w:rPr>
-                <w:sz w:val="24"/>
-                <w:szCs w:val="24"/>
-              </w:rPr>
-              <w:t>4. All data Username and password combination will be stored into a database for future reference.</w:t>
-            </w:r>
-          </w:p>
-        </w:tc>
-      </w:tr>
-      <w:tr>
-        <w:trPr>
-          <w:trHeight w:val="1275"/>
-        </w:trPr>
-        <w:tc>
-          <w:tcPr>
-            <w:tcW w:w="1960" w:type="dxa"/>
-            <w:noWrap/>
-            <w:hideMark/>
-          </w:tcPr>
-          <w:p>
-            <w:pPr>
-              <w:rPr>
-                <w:sz w:val="24"/>
-                <w:szCs w:val="24"/>
-              </w:rPr>
-            </w:pPr>
-            <w:r>
-              <w:rPr>
-                <w:sz w:val="24"/>
-                <w:szCs w:val="24"/>
-              </w:rPr>
-              <w:lastRenderedPageBreak/>
-              <w:t>R23</w:t>
-            </w:r>
-          </w:p>
-        </w:tc>
-        <w:tc>
-          <w:tcPr>
-            <w:tcW w:w="2982" w:type="dxa"/>
-            <w:hideMark/>
-          </w:tcPr>
-          <w:p>
-            <w:pPr>
-              <w:jc w:val="center"/>
-              <w:rPr>
-                <w:sz w:val="24"/>
-                <w:szCs w:val="24"/>
-              </w:rPr>
-            </w:pPr>
-            <w:r>
-              <w:rPr>
-                <w:sz w:val="24"/>
-                <w:szCs w:val="24"/>
-              </w:rPr>
-              <w:t>Login Successful</w:t>
-            </w:r>
-          </w:p>
-        </w:tc>
-        <w:tc>
-          <w:tcPr>
-            <w:tcW w:w="4634" w:type="dxa"/>
-            <w:hideMark/>
-          </w:tcPr>
-          <w:p>
-            <w:pPr>
-              <w:jc w:val="both"/>
-              <w:rPr>
-                <w:sz w:val="24"/>
-                <w:szCs w:val="24"/>
-              </w:rPr>
-            </w:pPr>
-            <w:r>
-              <w:rPr>
-                <w:sz w:val="24"/>
-                <w:szCs w:val="24"/>
-              </w:rPr>
-              <w:t>On successful login, the timestamp should be captured and stored into a database and the student should be redirected to 'student view' page where the student should be able to capture the QR code and view attendance and courses the student is registered for during that semester.</w:t>
-            </w:r>
-          </w:p>
-        </w:tc>
-      </w:tr>
-      <w:tr>
-        <w:trPr>
-          <w:trHeight w:val="1410"/>
-        </w:trPr>
-        <w:tc>
-          <w:tcPr>
-            <w:tcW w:w="1960" w:type="dxa"/>
-            <w:noWrap/>
-            <w:hideMark/>
-          </w:tcPr>
-          <w:p>
-            <w:pPr>
-              <w:rPr>
-                <w:sz w:val="24"/>
-                <w:szCs w:val="24"/>
-              </w:rPr>
-            </w:pPr>
-            <w:r>
-              <w:rPr>
-                <w:sz w:val="24"/>
-                <w:szCs w:val="24"/>
-              </w:rPr>
-              <w:t>R24</w:t>
-            </w:r>
-          </w:p>
-        </w:tc>
-        <w:tc>
-          <w:tcPr>
-            <w:tcW w:w="2982" w:type="dxa"/>
-            <w:hideMark/>
-          </w:tcPr>
-          <w:p>
-            <w:pPr>
-              <w:jc w:val="center"/>
-              <w:rPr>
-                <w:sz w:val="24"/>
-                <w:szCs w:val="24"/>
-              </w:rPr>
-            </w:pPr>
-            <w:r>
-              <w:rPr>
-                <w:sz w:val="24"/>
-                <w:szCs w:val="24"/>
-              </w:rPr>
-              <w:t>Login Failure</w:t>
-            </w:r>
-          </w:p>
-        </w:tc>
-        <w:tc>
-          <w:tcPr>
-            <w:tcW w:w="4634" w:type="dxa"/>
-            <w:hideMark/>
-          </w:tcPr>
-          <w:p>
-            <w:pPr>
-              <w:jc w:val="both"/>
-              <w:rPr>
-                <w:sz w:val="24"/>
-                <w:szCs w:val="24"/>
-              </w:rPr>
-            </w:pPr>
-            <w:r>
-              <w:rPr>
-                <w:sz w:val="24"/>
-                <w:szCs w:val="24"/>
-              </w:rPr>
-              <w:t>The mobile application should let the student login with a correct username and password following the above mentioned rules. If the student fails to login for several times, then a popup should notify the student saying "Please take help from the Help page / Please consult the professor" for attendance.</w:t>
-            </w:r>
-          </w:p>
-        </w:tc>
-      </w:tr>
-      <w:tr>
-        <w:trPr>
-          <w:trHeight w:val="870"/>
-        </w:trPr>
-        <w:tc>
-          <w:tcPr>
-            <w:tcW w:w="1960" w:type="dxa"/>
-            <w:noWrap/>
-            <w:hideMark/>
-          </w:tcPr>
-          <w:p>
-            <w:pPr>
-              <w:rPr>
-                <w:sz w:val="24"/>
-                <w:szCs w:val="24"/>
-              </w:rPr>
-            </w:pPr>
-            <w:r>
-              <w:rPr>
-                <w:sz w:val="24"/>
-                <w:szCs w:val="24"/>
-              </w:rPr>
-              <w:t>R25</w:t>
-            </w:r>
-          </w:p>
-        </w:tc>
-        <w:tc>
-          <w:tcPr>
-            <w:tcW w:w="2982" w:type="dxa"/>
-            <w:hideMark/>
-          </w:tcPr>
-          <w:p>
-            <w:pPr>
-              <w:jc w:val="center"/>
-              <w:rPr>
-                <w:sz w:val="24"/>
-                <w:szCs w:val="24"/>
-              </w:rPr>
-            </w:pPr>
-            <w:r>
-              <w:rPr>
-                <w:sz w:val="24"/>
-                <w:szCs w:val="24"/>
-              </w:rPr>
-              <w:t>Persistent Login</w:t>
-            </w:r>
-          </w:p>
-        </w:tc>
-        <w:tc>
-          <w:tcPr>
-            <w:tcW w:w="4634" w:type="dxa"/>
-            <w:hideMark/>
-          </w:tcPr>
-          <w:p>
-            <w:pPr>
-              <w:jc w:val="both"/>
-              <w:rPr>
-                <w:sz w:val="24"/>
-                <w:szCs w:val="24"/>
-              </w:rPr>
-            </w:pPr>
-            <w:r>
-              <w:rPr>
-                <w:sz w:val="24"/>
-                <w:szCs w:val="24"/>
-              </w:rPr>
-              <w:t xml:space="preserve">The mobile application shall save the students login and </w:t>
-            </w:r>
-            <w:r>
-              <w:rPr>
-                <w:sz w:val="24"/>
-                <w:szCs w:val="24"/>
-              </w:rPr>
-              <w:t>shunt’</w:t>
-            </w:r>
-            <w:r>
-              <w:rPr>
-                <w:sz w:val="24"/>
-                <w:szCs w:val="24"/>
-              </w:rPr>
-              <w:t>s</w:t>
-            </w:r>
-            <w:r>
-              <w:rPr>
-                <w:sz w:val="24"/>
-                <w:szCs w:val="24"/>
-              </w:rPr>
-              <w:t xml:space="preserve"> ask for login again and again when the user opens the application. In short, shall let a persistent login.</w:t>
-            </w:r>
-          </w:p>
-        </w:tc>
-      </w:tr>
-      <w:tr>
-        <w:trPr>
-          <w:trHeight w:val="4020"/>
-        </w:trPr>
-        <w:tc>
-          <w:tcPr>
-            <w:tcW w:w="1960" w:type="dxa"/>
-            <w:noWrap/>
-            <w:hideMark/>
-          </w:tcPr>
-          <w:p>
-            <w:pPr>
-              <w:rPr>
-                <w:sz w:val="24"/>
-                <w:szCs w:val="24"/>
-              </w:rPr>
-            </w:pPr>
-            <w:r>
-              <w:rPr>
-                <w:sz w:val="24"/>
-                <w:szCs w:val="24"/>
-              </w:rPr>
-              <w:lastRenderedPageBreak/>
-              <w:t>R26</w:t>
-            </w:r>
-          </w:p>
-        </w:tc>
-        <w:tc>
-          <w:tcPr>
-            <w:tcW w:w="2982" w:type="dxa"/>
-            <w:hideMark/>
-          </w:tcPr>
-          <w:p>
-            <w:pPr>
-              <w:jc w:val="center"/>
-              <w:rPr>
-                <w:sz w:val="24"/>
-                <w:szCs w:val="24"/>
-              </w:rPr>
-            </w:pPr>
-            <w:r>
-              <w:rPr>
-                <w:sz w:val="24"/>
-                <w:szCs w:val="24"/>
-              </w:rPr>
-              <w:t>Scan QR</w:t>
-            </w:r>
-          </w:p>
-        </w:tc>
-        <w:tc>
-          <w:tcPr>
-            <w:tcW w:w="4634" w:type="dxa"/>
-            <w:hideMark/>
-          </w:tcPr>
-          <w:p>
-            <w:pPr>
-              <w:rPr>
-                <w:sz w:val="24"/>
-                <w:szCs w:val="24"/>
-              </w:rPr>
-            </w:pPr>
-            <w:r>
-              <w:rPr>
-                <w:sz w:val="24"/>
-                <w:szCs w:val="24"/>
-              </w:rPr>
-              <w:t xml:space="preserve">The mobile application shall let the user scan the unique QR code displayed by the Instructor. If the user scans the right QR then </w:t>
-            </w:r>
-            <w:r>
-              <w:rPr>
-                <w:sz w:val="24"/>
-                <w:szCs w:val="24"/>
-              </w:rPr>
-              <w:br/>
-              <w:t>1. The application should take him to a 'student view'' page. Student should be able to capture QR code, view courses and view attendance percentage from this page.</w:t>
-            </w:r>
-            <w:r>
-              <w:rPr>
-                <w:sz w:val="24"/>
-                <w:szCs w:val="24"/>
-              </w:rPr>
-              <w:br/>
-              <w:t>2. The application should identify the student and save further details based on unique student ID.</w:t>
-            </w:r>
-            <w:r>
-              <w:rPr>
-                <w:sz w:val="24"/>
-                <w:szCs w:val="24"/>
-              </w:rPr>
-              <w:br/>
-              <w:t>2. Timestamp of the scan is captured and</w:t>
-            </w:r>
-            <w:r>
-              <w:rPr>
-                <w:sz w:val="24"/>
-                <w:szCs w:val="24"/>
-              </w:rPr>
-              <w:t xml:space="preserve"> saved onto student table.</w:t>
-            </w:r>
-            <w:r>
-              <w:rPr>
-                <w:sz w:val="24"/>
-                <w:szCs w:val="24"/>
-              </w:rPr>
-              <w:br/>
-            </w:r>
-            <w:r>
-              <w:rPr>
-                <w:sz w:val="24"/>
-                <w:szCs w:val="24"/>
-              </w:rPr>
-              <w:t xml:space="preserve">Or else </w:t>
-            </w:r>
-            <w:r>
-              <w:rPr>
-                <w:sz w:val="24"/>
-                <w:szCs w:val="24"/>
-              </w:rPr>
-              <w:br/>
-              <w:t>1. The application should ask the student to scan the QR code again.</w:t>
-            </w:r>
-          </w:p>
-        </w:tc>
-      </w:tr>
-      <w:tr>
-        <w:trPr>
-          <w:trHeight w:val="1125"/>
-        </w:trPr>
-        <w:tc>
-          <w:tcPr>
-            <w:tcW w:w="1960" w:type="dxa"/>
-            <w:noWrap/>
-            <w:hideMark/>
-          </w:tcPr>
-          <w:p>
-            <w:pPr>
-              <w:rPr>
-                <w:sz w:val="24"/>
-                <w:szCs w:val="24"/>
-              </w:rPr>
-            </w:pPr>
-            <w:r>
-              <w:rPr>
-                <w:sz w:val="24"/>
-                <w:szCs w:val="24"/>
-              </w:rPr>
-              <w:t>R27</w:t>
-            </w:r>
-          </w:p>
-        </w:tc>
-        <w:tc>
-          <w:tcPr>
-            <w:tcW w:w="2982" w:type="dxa"/>
-            <w:hideMark/>
-          </w:tcPr>
-          <w:p>
-            <w:pPr>
-              <w:jc w:val="center"/>
-              <w:rPr>
-                <w:sz w:val="24"/>
-                <w:szCs w:val="24"/>
-              </w:rPr>
-            </w:pPr>
-            <w:r>
-              <w:rPr>
-                <w:sz w:val="24"/>
-                <w:szCs w:val="24"/>
-              </w:rPr>
-              <w:t>Scan QR Failure</w:t>
-            </w:r>
-          </w:p>
-        </w:tc>
-        <w:tc>
-          <w:tcPr>
-            <w:tcW w:w="4634" w:type="dxa"/>
-            <w:hideMark/>
-          </w:tcPr>
-          <w:p>
-            <w:pPr>
-              <w:jc w:val="both"/>
-              <w:rPr>
-                <w:sz w:val="24"/>
-                <w:szCs w:val="24"/>
-              </w:rPr>
-            </w:pPr>
-            <w:r>
-              <w:rPr>
-                <w:sz w:val="24"/>
-                <w:szCs w:val="24"/>
-              </w:rPr>
-              <w:t>The mobile application shall let the student scan the QR code for a maximum of three times. If the scan continues to fail, the student should get a notification saying "Please consult your Instructor"</w:t>
-            </w:r>
-          </w:p>
-        </w:tc>
-      </w:tr>
-      <w:tr>
-        <w:trPr>
-          <w:trHeight w:val="765"/>
-        </w:trPr>
-        <w:tc>
-          <w:tcPr>
-            <w:tcW w:w="1960" w:type="dxa"/>
-            <w:noWrap/>
-            <w:hideMark/>
-          </w:tcPr>
-          <w:p>
-            <w:pPr>
-              <w:rPr>
-                <w:sz w:val="24"/>
-                <w:szCs w:val="24"/>
-              </w:rPr>
-            </w:pPr>
-            <w:r>
-              <w:rPr>
-                <w:sz w:val="24"/>
-                <w:szCs w:val="24"/>
-              </w:rPr>
-              <w:t>R28</w:t>
-            </w:r>
-          </w:p>
-        </w:tc>
-        <w:tc>
-          <w:tcPr>
-            <w:tcW w:w="2982" w:type="dxa"/>
-            <w:hideMark/>
-          </w:tcPr>
-          <w:p>
-            <w:pPr>
-              <w:jc w:val="center"/>
-              <w:rPr>
-                <w:sz w:val="24"/>
-                <w:szCs w:val="24"/>
-              </w:rPr>
-            </w:pPr>
-            <w:r>
-              <w:rPr>
-                <w:sz w:val="24"/>
-                <w:szCs w:val="24"/>
-              </w:rPr>
-              <w:t>Capture QR</w:t>
-            </w:r>
-          </w:p>
-        </w:tc>
-        <w:tc>
-          <w:tcPr>
-            <w:tcW w:w="4634" w:type="dxa"/>
-            <w:hideMark/>
-          </w:tcPr>
-          <w:p>
-            <w:pPr>
-              <w:jc w:val="both"/>
-              <w:rPr>
-                <w:sz w:val="24"/>
-                <w:szCs w:val="24"/>
-              </w:rPr>
-            </w:pPr>
-            <w:r>
-              <w:rPr>
-                <w:sz w:val="24"/>
-                <w:szCs w:val="24"/>
-              </w:rPr>
-              <w:t>The mobile application shall let the user capture the unique QR code displayed by the Instructor. This captured QR will be saved in the QR database.</w:t>
-            </w:r>
-          </w:p>
-        </w:tc>
-      </w:tr>
-      <w:tr>
-        <w:trPr>
-          <w:trHeight w:val="1020"/>
-        </w:trPr>
-        <w:tc>
-          <w:tcPr>
-            <w:tcW w:w="1960" w:type="dxa"/>
-            <w:noWrap/>
-            <w:hideMark/>
-          </w:tcPr>
-          <w:p>
-            <w:pPr>
-              <w:rPr>
-                <w:sz w:val="24"/>
-                <w:szCs w:val="24"/>
-              </w:rPr>
-            </w:pPr>
-            <w:r>
-              <w:rPr>
-                <w:sz w:val="24"/>
-                <w:szCs w:val="24"/>
-              </w:rPr>
-              <w:t>R29</w:t>
-            </w:r>
-          </w:p>
-        </w:tc>
-        <w:tc>
-          <w:tcPr>
-            <w:tcW w:w="2982" w:type="dxa"/>
-            <w:hideMark/>
-          </w:tcPr>
-          <w:p>
-            <w:pPr>
-              <w:jc w:val="center"/>
-              <w:rPr>
-                <w:sz w:val="24"/>
-                <w:szCs w:val="24"/>
-              </w:rPr>
-            </w:pPr>
-            <w:r>
-              <w:rPr>
-                <w:sz w:val="24"/>
-                <w:szCs w:val="24"/>
-              </w:rPr>
-              <w:t>Capture Failure</w:t>
-            </w:r>
-          </w:p>
-        </w:tc>
-        <w:tc>
-          <w:tcPr>
-            <w:tcW w:w="4634" w:type="dxa"/>
-            <w:hideMark/>
-          </w:tcPr>
-          <w:p>
-            <w:pPr>
-              <w:jc w:val="both"/>
-              <w:rPr>
-                <w:sz w:val="24"/>
-                <w:szCs w:val="24"/>
-              </w:rPr>
-            </w:pPr>
-            <w:r>
-              <w:rPr>
-                <w:sz w:val="24"/>
-                <w:szCs w:val="24"/>
-              </w:rPr>
-              <w:t>The mobile application shall let the user capture the unique QR code displayed by the Instructor. Should the capture fail, the student should be let a maximum of three times to recapture it again.</w:t>
-            </w:r>
-          </w:p>
-        </w:tc>
-      </w:tr>
-      <w:tr>
-        <w:trPr>
-          <w:trHeight w:val="765"/>
-        </w:trPr>
-        <w:tc>
-          <w:tcPr>
-            <w:tcW w:w="1960" w:type="dxa"/>
-            <w:noWrap/>
-            <w:hideMark/>
-          </w:tcPr>
-          <w:p>
-            <w:pPr>
-              <w:rPr>
-                <w:sz w:val="24"/>
-                <w:szCs w:val="24"/>
-              </w:rPr>
-            </w:pPr>
-            <w:r>
-              <w:rPr>
-                <w:sz w:val="24"/>
-                <w:szCs w:val="24"/>
-              </w:rPr>
-              <w:t>R30</w:t>
-            </w:r>
-          </w:p>
-        </w:tc>
-        <w:tc>
-          <w:tcPr>
-            <w:tcW w:w="2982" w:type="dxa"/>
-            <w:hideMark/>
-          </w:tcPr>
-          <w:p>
-            <w:pPr>
-              <w:jc w:val="center"/>
-              <w:rPr>
-                <w:sz w:val="24"/>
-                <w:szCs w:val="24"/>
-              </w:rPr>
-            </w:pPr>
-            <w:r>
-              <w:rPr>
-                <w:sz w:val="24"/>
-                <w:szCs w:val="24"/>
-              </w:rPr>
-              <w:t>Attendance Recorded Feedback</w:t>
-            </w:r>
-          </w:p>
-        </w:tc>
-        <w:tc>
-          <w:tcPr>
-            <w:tcW w:w="4634" w:type="dxa"/>
-            <w:hideMark/>
-          </w:tcPr>
-          <w:p>
-            <w:pPr>
-              <w:jc w:val="both"/>
-              <w:rPr>
-                <w:sz w:val="24"/>
-                <w:szCs w:val="24"/>
-              </w:rPr>
-            </w:pPr>
-            <w:r>
-              <w:rPr>
-                <w:sz w:val="24"/>
-                <w:szCs w:val="24"/>
-              </w:rPr>
-              <w:t>Once the QR code is scan and capture go through, The mobile application shall send a proper feedback to the user saying 'QR code scanned and attendance recorded'.</w:t>
-            </w:r>
-          </w:p>
-        </w:tc>
-      </w:tr>
-      <w:tr>
-        <w:trPr>
-          <w:trHeight w:val="1455"/>
-        </w:trPr>
-        <w:tc>
-          <w:tcPr>
-            <w:tcW w:w="1960" w:type="dxa"/>
-            <w:noWrap/>
-            <w:hideMark/>
-          </w:tcPr>
-          <w:p>
-            <w:pPr>
-              <w:rPr>
-                <w:sz w:val="24"/>
-                <w:szCs w:val="24"/>
-              </w:rPr>
-            </w:pPr>
-            <w:r>
-              <w:rPr>
-                <w:sz w:val="24"/>
-                <w:szCs w:val="24"/>
-              </w:rPr>
-              <w:t>R31</w:t>
-            </w:r>
-          </w:p>
-        </w:tc>
-        <w:tc>
-          <w:tcPr>
-            <w:tcW w:w="2982" w:type="dxa"/>
-            <w:hideMark/>
-          </w:tcPr>
-          <w:p>
-            <w:pPr>
-              <w:jc w:val="center"/>
-              <w:rPr>
-                <w:sz w:val="24"/>
-                <w:szCs w:val="24"/>
-              </w:rPr>
-            </w:pPr>
-            <w:r>
-              <w:rPr>
-                <w:sz w:val="24"/>
-                <w:szCs w:val="24"/>
-              </w:rPr>
-              <w:t>View Courses</w:t>
-            </w:r>
-          </w:p>
-        </w:tc>
-        <w:tc>
-          <w:tcPr>
-            <w:tcW w:w="4634" w:type="dxa"/>
-            <w:hideMark/>
-          </w:tcPr>
-          <w:p>
-            <w:pPr>
-              <w:jc w:val="both"/>
-              <w:rPr>
-                <w:sz w:val="24"/>
-                <w:szCs w:val="24"/>
-              </w:rPr>
-            </w:pPr>
-            <w:r>
-              <w:rPr>
-                <w:sz w:val="24"/>
-                <w:szCs w:val="24"/>
-              </w:rPr>
-              <w:t>The mobile application shall let the student view the courses he/she has registered to in the department. This view should be made available when user clicks on 'View Courses' menu. The view is populated with data from the course table and student table.</w:t>
-            </w:r>
-          </w:p>
-        </w:tc>
-      </w:tr>
-      <w:tr>
-        <w:trPr>
-          <w:trHeight w:val="1275"/>
-        </w:trPr>
-        <w:tc>
-          <w:tcPr>
-            <w:tcW w:w="1960" w:type="dxa"/>
-            <w:noWrap/>
-            <w:hideMark/>
-          </w:tcPr>
-          <w:p>
-            <w:pPr>
-              <w:rPr>
-                <w:sz w:val="24"/>
-                <w:szCs w:val="24"/>
-              </w:rPr>
-            </w:pPr>
-            <w:r>
-              <w:rPr>
-                <w:sz w:val="24"/>
-                <w:szCs w:val="24"/>
-              </w:rPr>
-              <w:lastRenderedPageBreak/>
-              <w:t>R32</w:t>
+              <w:t>R</w:t>
+            </w:r>
+            <w:r>
+              <w:rPr>
+                <w:sz w:val="24"/>
+                <w:szCs w:val="24"/>
+              </w:rPr>
+              <w:t>8</w:t>
             </w:r>
           </w:p>
         </w:tc>
@@ -9495,7 +7595,15 @@
                 <w:sz w:val="24"/>
                 <w:szCs w:val="24"/>
               </w:rPr>
-              <w:t>R33</w:t>
+              <w:lastRenderedPageBreak/>
+              <w:t>R</w:t>
+            </w:r>
+            <w:r>
+              <w:rPr>
+                <w:sz w:val="24"/>
+                <w:szCs w:val="24"/>
+              </w:rPr>
+              <w:t>9</w:t>
             </w:r>
           </w:p>
         </w:tc>
@@ -9539,100 +7647,31 @@
                 <w:sz w:val="24"/>
                 <w:szCs w:val="24"/>
               </w:rPr>
-              <w:t xml:space="preserve">The mobile application shall let the student logout of the application. A warning should popup saying 'You can't login within the next 24 hours' whenever the student clicks on the logout button. Should the student </w:t>
-            </w:r>
-            <w:r>
-              <w:rPr>
-                <w:sz w:val="24"/>
-                <w:szCs w:val="24"/>
-              </w:rPr>
-              <w:t>logs out</w:t>
-            </w:r>
-            <w:r>
-              <w:rPr>
-                <w:sz w:val="24"/>
-                <w:szCs w:val="24"/>
-              </w:rPr>
-              <w:t>:</w:t>
-            </w:r>
-            <w:r>
-              <w:rPr>
-                <w:sz w:val="24"/>
-                <w:szCs w:val="24"/>
-              </w:rPr>
-              <w:br/>
-              <w:t>1. A logout screen should appear showing 'Logged out successfully and you can now not login for another 24hours/ See the instructor immediately for any further help.'</w:t>
-            </w:r>
-            <w:r>
-              <w:rPr>
-                <w:sz w:val="24"/>
-                <w:szCs w:val="24"/>
-              </w:rPr>
-              <w:br/>
-              <w:t>2. Timestamp of the logout activity should be captured into the students table.</w:t>
-            </w:r>
-            <w:r>
-              <w:rPr>
-                <w:sz w:val="24"/>
-                <w:szCs w:val="24"/>
-              </w:rPr>
-              <w:br/>
-              <w:t>3. Login functionality for the next 24 hours should be disabled for this student.</w:t>
-            </w:r>
-          </w:p>
-        </w:tc>
-      </w:tr>
-      <w:tr>
-        <w:trPr>
-          <w:trHeight w:val="2850"/>
-        </w:trPr>
-        <w:tc>
-          <w:tcPr>
-            <w:tcW w:w="1960" w:type="dxa"/>
-            <w:noWrap/>
-          </w:tcPr>
-          <w:p>
-            <w:pPr>
-              <w:rPr>
-                <w:sz w:val="24"/>
-                <w:szCs w:val="24"/>
-              </w:rPr>
-            </w:pPr>
-            <w:r>
-              <w:rPr>
-                <w:sz w:val="24"/>
-                <w:szCs w:val="24"/>
-              </w:rPr>
-              <w:t>R34</w:t>
-            </w:r>
-          </w:p>
-        </w:tc>
-        <w:tc>
-          <w:tcPr>
-            <w:tcW w:w="2982" w:type="dxa"/>
-          </w:tcPr>
-          <w:p>
-            <w:pPr>
-              <w:jc w:val="center"/>
-              <w:rPr>
-                <w:sz w:val="24"/>
-                <w:szCs w:val="24"/>
-              </w:rPr>
-            </w:pPr>
-          </w:p>
-        </w:tc>
-        <w:tc>
-          <w:tcPr>
-            <w:tcW w:w="4634" w:type="dxa"/>
-          </w:tcPr>
-          <w:p>
-            <w:pPr>
-              <w:jc w:val="both"/>
-              <w:rPr>
-                <w:sz w:val="24"/>
-                <w:szCs w:val="24"/>
-              </w:rPr>
-            </w:pPr>
+              <w:t xml:space="preserve">The mobile application shall let the student logout of the application. </w:t>
+            </w:r>
+            <w:r>
+              <w:rPr>
+                <w:sz w:val="24"/>
+                <w:szCs w:val="24"/>
+              </w:rPr>
+              <w:t xml:space="preserve">If the user clicks on the logout button, he/she should be </w:t>
+            </w:r>
+            <w:proofErr w:type="gramStart"/>
+            <w:r>
+              <w:rPr>
+                <w:sz w:val="24"/>
+                <w:szCs w:val="24"/>
+              </w:rPr>
+              <w:t>in a position to</w:t>
+            </w:r>
+            <w:proofErr w:type="gramEnd"/>
+            <w:r>
+              <w:rPr>
+                <w:sz w:val="24"/>
+                <w:szCs w:val="24"/>
+              </w:rPr>
+              <w:t xml:space="preserve"> view a popup showing that the user logged out of the session and displays the login page again.</w:t>
+            </w:r>
           </w:p>
         </w:tc>
       </w:tr>
@@ -9680,6 +7719,9 @@
           </w:tcPr>
           <w:p>
             <w:pPr>
+              <w:tabs>
+                <w:tab w:val="right" w:pos="1744"/>
+              </w:tabs>
               <w:rPr>
                 <w:sz w:val="24"/>
                 <w:szCs w:val="24"/>
@@ -9690,8 +7732,21 @@
                 <w:sz w:val="24"/>
                 <w:szCs w:val="24"/>
               </w:rPr>
-              <w:lastRenderedPageBreak/>
-              <w:t>R35</w:t>
+              <w:t>R</w:t>
+            </w:r>
+            <w:r>
+              <w:rPr>
+                <w:sz w:val="24"/>
+                <w:szCs w:val="24"/>
+              </w:rPr>
+              <w:t>1</w:t>
+            </w:r>
+            <w:r>
+              <w:rPr>
+                <w:sz w:val="24"/>
+                <w:szCs w:val="24"/>
+              </w:rPr>
+              <w:t>0</w:t>
             </w:r>
           </w:p>
         </w:tc>
@@ -9778,7 +7833,56 @@
                 <w:sz w:val="24"/>
                 <w:szCs w:val="24"/>
               </w:rPr>
-              <w:t xml:space="preserve"> of min 4 character length. Should exclude special characters and should not begin with a digit.</w:t>
+              <w:t xml:space="preserve"> of min </w:t>
+            </w:r>
+            <w:r>
+              <w:rPr>
+                <w:sz w:val="24"/>
+                <w:szCs w:val="24"/>
+              </w:rPr>
+              <w:t>5</w:t>
+            </w:r>
+            <w:r>
+              <w:rPr>
+                <w:sz w:val="24"/>
+                <w:szCs w:val="24"/>
+              </w:rPr>
+              <w:t>-character</w:t>
+            </w:r>
+            <w:r>
+              <w:rPr>
+                <w:sz w:val="24"/>
+                <w:szCs w:val="24"/>
+              </w:rPr>
+              <w:t xml:space="preserve"> length. </w:t>
+            </w:r>
+            <w:r>
+              <w:rPr>
+                <w:sz w:val="24"/>
+                <w:szCs w:val="24"/>
+              </w:rPr>
+              <w:t>Can</w:t>
+            </w:r>
+            <w:r>
+              <w:rPr>
+                <w:sz w:val="24"/>
+                <w:szCs w:val="24"/>
+              </w:rPr>
+              <w:t xml:space="preserve"> </w:t>
+            </w:r>
+            <w:r>
+              <w:rPr>
+                <w:sz w:val="24"/>
+                <w:szCs w:val="24"/>
+              </w:rPr>
+              <w:t>include</w:t>
+            </w:r>
+            <w:r>
+              <w:rPr>
+                <w:sz w:val="24"/>
+                <w:szCs w:val="24"/>
+              </w:rPr>
+              <w:t xml:space="preserve"> special characters.</w:t>
             </w:r>
             <w:r>
               <w:rPr>
@@ -9786,21 +7890,35 @@
                 <w:szCs w:val="24"/>
               </w:rPr>
               <w:br/>
-              <w:t xml:space="preserve">2. Password requirements - Must be 8 character length, should allow special characters </w:t>
-            </w:r>
-            <w:r>
-              <w:rPr>
-                <w:sz w:val="24"/>
-                <w:szCs w:val="24"/>
-              </w:rPr>
-              <w:t>like!</w:t>
-            </w:r>
-            <w:r>
-              <w:rPr>
-                <w:sz w:val="24"/>
-                <w:szCs w:val="24"/>
-              </w:rPr>
-              <w:t xml:space="preserve">@#$ only and must have a Capital letter, a special character and a digit. </w:t>
+              <w:t xml:space="preserve">2. Password requirements - Must be </w:t>
+            </w:r>
+            <w:r>
+              <w:rPr>
+                <w:sz w:val="24"/>
+                <w:szCs w:val="24"/>
+              </w:rPr>
+              <w:t>5-character</w:t>
+            </w:r>
+            <w:r>
+              <w:rPr>
+                <w:sz w:val="24"/>
+                <w:szCs w:val="24"/>
+              </w:rPr>
+              <w:t xml:space="preserve"> length,</w:t>
+            </w:r>
+            <w:r>
+              <w:rPr>
+                <w:sz w:val="24"/>
+                <w:szCs w:val="24"/>
+              </w:rPr>
+              <w:t xml:space="preserve"> with no further limitations</w:t>
+            </w:r>
+            <w:r>
+              <w:rPr>
+                <w:sz w:val="24"/>
+                <w:szCs w:val="24"/>
+              </w:rPr>
+              <w:t xml:space="preserve">. </w:t>
             </w:r>
             <w:r>
               <w:rPr>
@@ -9808,7 +7926,21 @@
                 <w:szCs w:val="24"/>
               </w:rPr>
               <w:br/>
-              <w:t>3. Encryption - All communications with external systems should be encrypted using a hash function.</w:t>
+              <w:t xml:space="preserve">3. Encryption - All communications with external systems should be encrypted using a </w:t>
+            </w:r>
+            <w:r>
+              <w:rPr>
+                <w:sz w:val="24"/>
+                <w:szCs w:val="24"/>
+              </w:rPr>
+              <w:t>parse server</w:t>
+            </w:r>
+            <w:r>
+              <w:rPr>
+                <w:sz w:val="24"/>
+                <w:szCs w:val="24"/>
+              </w:rPr>
+              <w:t>.</w:t>
             </w:r>
             <w:r>
               <w:rPr>
@@ -9857,7 +7989,21 @@
                 <w:sz w:val="24"/>
                 <w:szCs w:val="24"/>
               </w:rPr>
-              <w:t>R36</w:t>
+              <w:t>R</w:t>
+            </w:r>
+            <w:r>
+              <w:rPr>
+                <w:sz w:val="24"/>
+                <w:szCs w:val="24"/>
+              </w:rPr>
+              <w:t>1</w:t>
+            </w:r>
+            <w:r>
+              <w:rPr>
+                <w:sz w:val="24"/>
+                <w:szCs w:val="24"/>
+              </w:rPr>
+              <w:t>1</w:t>
             </w:r>
           </w:p>
         </w:tc>
@@ -9901,7 +8047,7 @@
                 <w:sz w:val="24"/>
                 <w:szCs w:val="24"/>
               </w:rPr>
-              <w:t>On successful login, the timestamp is captured and stored in the database, the Inst</w:t>
+              <w:t>On successful login, the Inst</w:t>
             </w:r>
             <w:r>
               <w:rPr>
@@ -9915,15 +8061,45 @@
                 <w:sz w:val="24"/>
                 <w:szCs w:val="24"/>
               </w:rPr>
-              <w:t xml:space="preserve"> 'Instructor View' page, where admin will </w:t>
-            </w:r>
-            <w:r>
-              <w:rPr>
-                <w:sz w:val="24"/>
-                <w:szCs w:val="24"/>
-              </w:rPr>
-              <w:t>be able to view courses, and student’s</w:t>
-            </w:r>
+              <w:t xml:space="preserve"> 'Instructor View' page, where </w:t>
+            </w:r>
+            <w:r>
+              <w:rPr>
+                <w:sz w:val="24"/>
+                <w:szCs w:val="24"/>
+              </w:rPr>
+              <w:t>he/she</w:t>
+            </w:r>
+            <w:r>
+              <w:rPr>
+                <w:sz w:val="24"/>
+                <w:szCs w:val="24"/>
+              </w:rPr>
+              <w:t xml:space="preserve"> </w:t>
+            </w:r>
+            <w:r>
+              <w:rPr>
+                <w:sz w:val="24"/>
+                <w:szCs w:val="24"/>
+              </w:rPr>
+              <w:t>can</w:t>
+            </w:r>
+            <w:r>
+              <w:rPr>
+                <w:sz w:val="24"/>
+                <w:szCs w:val="24"/>
+              </w:rPr>
+              <w:t xml:space="preserve"> able to view courses, and </w:t>
+            </w:r>
+            <w:proofErr w:type="gramStart"/>
+            <w:r>
+              <w:rPr>
+                <w:sz w:val="24"/>
+                <w:szCs w:val="24"/>
+              </w:rPr>
+              <w:t>student’s</w:t>
+            </w:r>
+            <w:proofErr w:type="gramEnd"/>
             <w:r>
               <w:rPr>
                 <w:sz w:val="24"/>
@@ -9936,14 +8112,28 @@
                 <w:sz w:val="24"/>
                 <w:szCs w:val="24"/>
               </w:rPr>
-              <w:t>generate</w:t>
-            </w:r>
-            <w:r>
-              <w:rPr>
-                <w:sz w:val="24"/>
-                <w:szCs w:val="24"/>
-              </w:rPr>
-              <w:t xml:space="preserve"> QR code if necessary.</w:t>
+              <w:t>scan</w:t>
+            </w:r>
+            <w:r>
+              <w:rPr>
+                <w:sz w:val="24"/>
+                <w:szCs w:val="24"/>
+              </w:rPr>
+              <w:t xml:space="preserve"> QR code </w:t>
+            </w:r>
+            <w:r>
+              <w:rPr>
+                <w:sz w:val="24"/>
+                <w:szCs w:val="24"/>
+              </w:rPr>
+              <w:t>generated by the instructor</w:t>
+            </w:r>
+            <w:r>
+              <w:rPr>
+                <w:sz w:val="24"/>
+                <w:szCs w:val="24"/>
+              </w:rPr>
+              <w:t>.</w:t>
             </w:r>
           </w:p>
         </w:tc>
@@ -9970,7 +8160,21 @@
                 <w:sz w:val="24"/>
                 <w:szCs w:val="24"/>
               </w:rPr>
-              <w:t>R37</w:t>
+              <w:t>R</w:t>
+            </w:r>
+            <w:r>
+              <w:rPr>
+                <w:sz w:val="24"/>
+                <w:szCs w:val="24"/>
+              </w:rPr>
+              <w:t>1</w:t>
+            </w:r>
+            <w:r>
+              <w:rPr>
+                <w:sz w:val="24"/>
+                <w:szCs w:val="24"/>
+              </w:rPr>
+              <w:t>2</w:t>
             </w:r>
           </w:p>
         </w:tc>
@@ -10014,7 +8218,7 @@
                 <w:sz w:val="24"/>
                 <w:szCs w:val="24"/>
               </w:rPr>
-              <w:t>Should the Instructor fail to login, the instructor should be let a maximum of three times to login. If the instructor fails even then, then the instructor should see a popup saying 'Please take help from the help page or consult the admin'</w:t>
+              <w:t>If instructor fails to login, he should get a popup saying that there is an incorrect username/password.</w:t>
             </w:r>
           </w:p>
         </w:tc>
@@ -10041,7 +8245,21 @@
                 <w:sz w:val="24"/>
                 <w:szCs w:val="24"/>
               </w:rPr>
-              <w:t>R38</w:t>
+              <w:t>R</w:t>
+            </w:r>
+            <w:r>
+              <w:rPr>
+                <w:sz w:val="24"/>
+                <w:szCs w:val="24"/>
+              </w:rPr>
+              <w:t>1</w:t>
+            </w:r>
+            <w:r>
+              <w:rPr>
+                <w:sz w:val="24"/>
+                <w:szCs w:val="24"/>
+              </w:rPr>
+              <w:t>3</w:t>
             </w:r>
           </w:p>
         </w:tc>
@@ -10141,7 +8359,21 @@
                 <w:szCs w:val="24"/>
               </w:rPr>
               <w:lastRenderedPageBreak/>
-              <w:t>R39</w:t>
+              <w:t>R</w:t>
+            </w:r>
+            <w:r>
+              <w:rPr>
+                <w:sz w:val="24"/>
+                <w:szCs w:val="24"/>
+              </w:rPr>
+              <w:t>1</w:t>
+            </w:r>
+            <w:r>
+              <w:rPr>
+                <w:sz w:val="24"/>
+                <w:szCs w:val="24"/>
+              </w:rPr>
+              <w:t>4</w:t>
             </w:r>
           </w:p>
         </w:tc>
@@ -10199,7 +8431,23 @@
                 <w:sz w:val="24"/>
                 <w:szCs w:val="24"/>
               </w:rPr>
-              <w:t xml:space="preserve"> application shall let the Instructor to add multiple sections for a course. Whenever the instructor selects a course using a CRN, multiple sections should appear and instructor should be able to add the sections to his view. This should add necessary changes to </w:t>
+              <w:t xml:space="preserve"> application shall let the Instructor to add multiple sections for a course. Whenever the instructor selects a course using a CRN, multiple sections should </w:t>
+            </w:r>
+            <w:proofErr w:type="gramStart"/>
+            <w:r>
+              <w:rPr>
+                <w:sz w:val="24"/>
+                <w:szCs w:val="24"/>
+              </w:rPr>
+              <w:t>appear</w:t>
+            </w:r>
+            <w:proofErr w:type="gramEnd"/>
+            <w:r>
+              <w:rPr>
+                <w:sz w:val="24"/>
+                <w:szCs w:val="24"/>
+              </w:rPr>
+              <w:t xml:space="preserve"> and instructor should be able to add the sections to his view. This should add necessary changes to </w:t>
             </w:r>
             <w:r>
               <w:rPr>
@@ -10213,7 +8461,23 @@
                 <w:sz w:val="24"/>
                 <w:szCs w:val="24"/>
               </w:rPr>
-              <w:t xml:space="preserve"> database and changes have to be preserved.</w:t>
+              <w:t xml:space="preserve"> database and changes </w:t>
+            </w:r>
+            <w:proofErr w:type="gramStart"/>
+            <w:r>
+              <w:rPr>
+                <w:sz w:val="24"/>
+                <w:szCs w:val="24"/>
+              </w:rPr>
+              <w:t>have to</w:t>
+            </w:r>
+            <w:proofErr w:type="gramEnd"/>
+            <w:r>
+              <w:rPr>
+                <w:sz w:val="24"/>
+                <w:szCs w:val="24"/>
+              </w:rPr>
+              <w:t xml:space="preserve"> be preserved.</w:t>
             </w:r>
           </w:p>
         </w:tc>
@@ -10240,7 +8504,21 @@
                 <w:sz w:val="24"/>
                 <w:szCs w:val="24"/>
               </w:rPr>
-              <w:t>R40</w:t>
+              <w:t>R</w:t>
+            </w:r>
+            <w:r>
+              <w:rPr>
+                <w:sz w:val="24"/>
+                <w:szCs w:val="24"/>
+              </w:rPr>
+              <w:t>1</w:t>
+            </w:r>
+            <w:r>
+              <w:rPr>
+                <w:sz w:val="24"/>
+                <w:szCs w:val="24"/>
+              </w:rPr>
+              <w:t>5</w:t>
             </w:r>
           </w:p>
         </w:tc>
@@ -10313,7 +8591,22 @@
                 <w:szCs w:val="24"/>
               </w:rPr>
               <w:br/>
-              <w:t xml:space="preserve">1.Notify </w:t>
+            </w:r>
+            <w:proofErr w:type="gramStart"/>
+            <w:r>
+              <w:rPr>
+                <w:sz w:val="24"/>
+                <w:szCs w:val="24"/>
+              </w:rPr>
+              <w:t>1.Notify</w:t>
+            </w:r>
+            <w:proofErr w:type="gramEnd"/>
+            <w:r>
+              <w:rPr>
+                <w:sz w:val="24"/>
+                <w:szCs w:val="24"/>
+              </w:rPr>
+              <w:t xml:space="preserve"> </w:t>
             </w:r>
             <w:r>
               <w:rPr>
@@ -10397,7 +8690,21 @@
                 <w:sz w:val="24"/>
                 <w:szCs w:val="24"/>
               </w:rPr>
-              <w:t>R41</w:t>
+              <w:t>R</w:t>
+            </w:r>
+            <w:r>
+              <w:rPr>
+                <w:sz w:val="24"/>
+                <w:szCs w:val="24"/>
+              </w:rPr>
+              <w:t>1</w:t>
+            </w:r>
+            <w:r>
+              <w:rPr>
+                <w:sz w:val="24"/>
+                <w:szCs w:val="24"/>
+              </w:rPr>
+              <w:t>6</w:t>
             </w:r>
           </w:p>
         </w:tc>
@@ -10511,7 +8818,23 @@
                 <w:sz w:val="24"/>
                 <w:szCs w:val="24"/>
               </w:rPr>
-              <w:t xml:space="preserve"> dropdown. The QR will be generated only when the instructor fills all these dropdowns. The dropdowns default to a number to make instructors job easy. And once the instructor clicks on generate QR button, these selection details are saved on to the QR database and The timestamp at which the QR is generated should be saved onto QR table and should be active for not more than selected 'timer' by the instructor.</w:t>
+              <w:t xml:space="preserve"> dropdown. The QR will be generated only when the instructor fills all these dropdowns. The dropdowns default to a number to make instructors job easy. And once the instructor clicks on generate QR button, these selection details are saved on to the QR database and </w:t>
+            </w:r>
+            <w:proofErr w:type="gramStart"/>
+            <w:r>
+              <w:rPr>
+                <w:sz w:val="24"/>
+                <w:szCs w:val="24"/>
+              </w:rPr>
+              <w:t>The</w:t>
+            </w:r>
+            <w:proofErr w:type="gramEnd"/>
+            <w:r>
+              <w:rPr>
+                <w:sz w:val="24"/>
+                <w:szCs w:val="24"/>
+              </w:rPr>
+              <w:t xml:space="preserve"> timestamp at which the QR is generated should be saved onto QR table and should be active for not more than selected 'timer' by the instructor.</w:t>
             </w:r>
           </w:p>
         </w:tc>
@@ -10539,7 +8862,14 @@
                 <w:szCs w:val="24"/>
               </w:rPr>
               <w:lastRenderedPageBreak/>
-              <w:t>R42</w:t>
+              <w:t>R</w:t>
+            </w:r>
+            <w:r>
+              <w:rPr>
+                <w:sz w:val="24"/>
+                <w:szCs w:val="24"/>
+              </w:rPr>
+              <w:t>17</w:t>
             </w:r>
           </w:p>
         </w:tc>
@@ -10611,17 +8941,40 @@
                 <w:sz w:val="24"/>
                 <w:szCs w:val="24"/>
               </w:rPr>
-              <w:t>QR' page will have a button saying 'Generate another QR code' which will redir</w:t>
-            </w:r>
-            <w:r>
-              <w:rPr>
-                <w:sz w:val="24"/>
-                <w:szCs w:val="24"/>
-              </w:rPr>
-              <w:t>ect the instructor to 'generate qr</w:t>
-            </w:r>
-            <w:bookmarkStart w:id="8" w:name="_GoBack"/>
-            <w:bookmarkEnd w:id="8"/>
+              <w:t xml:space="preserve">QR' page will have a button </w:t>
+            </w:r>
+            <w:proofErr w:type="gramStart"/>
+            <w:r>
+              <w:rPr>
+                <w:sz w:val="24"/>
+                <w:szCs w:val="24"/>
+              </w:rPr>
+              <w:t>saying</w:t>
+            </w:r>
+            <w:proofErr w:type="gramEnd"/>
+            <w:r>
+              <w:rPr>
+                <w:sz w:val="24"/>
+                <w:szCs w:val="24"/>
+              </w:rPr>
+              <w:t xml:space="preserve"> 'Generate another QR code' which will redir</w:t>
+            </w:r>
+            <w:r>
+              <w:rPr>
+                <w:sz w:val="24"/>
+                <w:szCs w:val="24"/>
+              </w:rPr>
+              <w:t xml:space="preserve">ect the instructor to 'generate </w:t>
+            </w:r>
+            <w:proofErr w:type="spellStart"/>
+            <w:r>
+              <w:rPr>
+                <w:sz w:val="24"/>
+                <w:szCs w:val="24"/>
+              </w:rPr>
+              <w:t>qr</w:t>
+            </w:r>
+            <w:proofErr w:type="spellEnd"/>
             <w:r>
               <w:rPr>
                 <w:sz w:val="24"/>
@@ -10654,7 +9007,14 @@
                 <w:sz w:val="24"/>
                 <w:szCs w:val="24"/>
               </w:rPr>
-              <w:t>R43</w:t>
+              <w:t>R</w:t>
+            </w:r>
+            <w:r>
+              <w:rPr>
+                <w:sz w:val="24"/>
+                <w:szCs w:val="24"/>
+              </w:rPr>
+              <w:t>18</w:t>
             </w:r>
           </w:p>
         </w:tc>
@@ -10781,7 +9141,14 @@
                 <w:sz w:val="24"/>
                 <w:szCs w:val="24"/>
               </w:rPr>
-              <w:t>R44</w:t>
+              <w:t>R</w:t>
+            </w:r>
+            <w:r>
+              <w:rPr>
+                <w:sz w:val="24"/>
+                <w:szCs w:val="24"/>
+              </w:rPr>
+              <w:t>19</w:t>
             </w:r>
           </w:p>
         </w:tc>
@@ -10869,12 +9236,21 @@
               </w:rPr>
               <w:t xml:space="preserve"> </w:t>
             </w:r>
-            <w:r>
-              <w:rPr>
-                <w:sz w:val="24"/>
-                <w:szCs w:val="24"/>
-              </w:rPr>
-              <w:t xml:space="preserve">qr' page. The </w:t>
+            <w:proofErr w:type="spellStart"/>
+            <w:r>
+              <w:rPr>
+                <w:sz w:val="24"/>
+                <w:szCs w:val="24"/>
+              </w:rPr>
+              <w:t>qr</w:t>
+            </w:r>
+            <w:proofErr w:type="spellEnd"/>
+            <w:r>
+              <w:rPr>
+                <w:sz w:val="24"/>
+                <w:szCs w:val="24"/>
+              </w:rPr>
+              <w:t xml:space="preserve">' page. The </w:t>
             </w:r>
             <w:r>
               <w:rPr>
@@ -10915,7 +9291,21 @@
                 <w:sz w:val="24"/>
                 <w:szCs w:val="24"/>
               </w:rPr>
-              <w:t>R45</w:t>
+              <w:t>R</w:t>
+            </w:r>
+            <w:r>
+              <w:rPr>
+                <w:sz w:val="24"/>
+                <w:szCs w:val="24"/>
+              </w:rPr>
+              <w:t>2</w:t>
+            </w:r>
+            <w:r>
+              <w:rPr>
+                <w:sz w:val="24"/>
+                <w:szCs w:val="24"/>
+              </w:rPr>
+              <w:t>0</w:t>
             </w:r>
           </w:p>
         </w:tc>
@@ -10973,7 +9363,39 @@
                 <w:sz w:val="24"/>
                 <w:szCs w:val="24"/>
               </w:rPr>
-              <w:t xml:space="preserve"> application should let the instructor choose the QR active time from the 'generate qr' page. This should be a dropdown defaulting to 2 mins. Once the instructor clicks on 'generate qr', this field should be saved onto the QR table.</w:t>
+              <w:t xml:space="preserve"> application should let the instructor choose the QR active time from the 'generate </w:t>
+            </w:r>
+            <w:proofErr w:type="spellStart"/>
+            <w:r>
+              <w:rPr>
+                <w:sz w:val="24"/>
+                <w:szCs w:val="24"/>
+              </w:rPr>
+              <w:t>qr</w:t>
+            </w:r>
+            <w:proofErr w:type="spellEnd"/>
+            <w:r>
+              <w:rPr>
+                <w:sz w:val="24"/>
+                <w:szCs w:val="24"/>
+              </w:rPr>
+              <w:t xml:space="preserve">' page. This should be a dropdown defaulting to 2 mins. Once the instructor clicks on 'generate </w:t>
+            </w:r>
+            <w:proofErr w:type="spellStart"/>
+            <w:r>
+              <w:rPr>
+                <w:sz w:val="24"/>
+                <w:szCs w:val="24"/>
+              </w:rPr>
+              <w:t>qr</w:t>
+            </w:r>
+            <w:proofErr w:type="spellEnd"/>
+            <w:r>
+              <w:rPr>
+                <w:sz w:val="24"/>
+                <w:szCs w:val="24"/>
+              </w:rPr>
+              <w:t>', this field should be saved onto the QR table.</w:t>
             </w:r>
           </w:p>
         </w:tc>
@@ -11000,7 +9422,21 @@
                 <w:sz w:val="24"/>
                 <w:szCs w:val="24"/>
               </w:rPr>
-              <w:t>R46</w:t>
+              <w:t>R</w:t>
+            </w:r>
+            <w:r>
+              <w:rPr>
+                <w:sz w:val="24"/>
+                <w:szCs w:val="24"/>
+              </w:rPr>
+              <w:t>2</w:t>
+            </w:r>
+            <w:r>
+              <w:rPr>
+                <w:sz w:val="24"/>
+                <w:szCs w:val="24"/>
+              </w:rPr>
+              <w:t>1</w:t>
             </w:r>
           </w:p>
         </w:tc>
@@ -11058,7 +9494,39 @@
                 <w:sz w:val="24"/>
                 <w:szCs w:val="24"/>
               </w:rPr>
-              <w:t xml:space="preserve"> application shall let the Instructor redirect to the 'instructorview' page when the instructor clicks on home page button on 'generate qr' page.</w:t>
+              <w:t xml:space="preserve"> application shall let the Instructor redirect to the '</w:t>
+            </w:r>
+            <w:proofErr w:type="spellStart"/>
+            <w:r>
+              <w:rPr>
+                <w:sz w:val="24"/>
+                <w:szCs w:val="24"/>
+              </w:rPr>
+              <w:t>instructorview</w:t>
+            </w:r>
+            <w:proofErr w:type="spellEnd"/>
+            <w:r>
+              <w:rPr>
+                <w:sz w:val="24"/>
+                <w:szCs w:val="24"/>
+              </w:rPr>
+              <w:t xml:space="preserve">' page when the instructor clicks on home page button on 'generate </w:t>
+            </w:r>
+            <w:proofErr w:type="spellStart"/>
+            <w:r>
+              <w:rPr>
+                <w:sz w:val="24"/>
+                <w:szCs w:val="24"/>
+              </w:rPr>
+              <w:t>qr</w:t>
+            </w:r>
+            <w:proofErr w:type="spellEnd"/>
+            <w:r>
+              <w:rPr>
+                <w:sz w:val="24"/>
+                <w:szCs w:val="24"/>
+              </w:rPr>
+              <w:t>' page.</w:t>
             </w:r>
           </w:p>
         </w:tc>
@@ -11085,7 +9553,21 @@
                 <w:sz w:val="24"/>
                 <w:szCs w:val="24"/>
               </w:rPr>
-              <w:t>R47</w:t>
+              <w:t>R</w:t>
+            </w:r>
+            <w:r>
+              <w:rPr>
+                <w:sz w:val="24"/>
+                <w:szCs w:val="24"/>
+              </w:rPr>
+              <w:t>2</w:t>
+            </w:r>
+            <w:r>
+              <w:rPr>
+                <w:sz w:val="24"/>
+                <w:szCs w:val="24"/>
+              </w:rPr>
+              <w:t>2</w:t>
             </w:r>
           </w:p>
         </w:tc>
@@ -11143,7 +9625,39 @@
                 <w:sz w:val="24"/>
                 <w:szCs w:val="24"/>
               </w:rPr>
-              <w:t xml:space="preserve"> application shall let the Instructor modify student attendance records. On the 'instructorview' page, there should be a button named 'Student' which should redirect the instructor to student view page where the instructor can  mark attendance of particular student and finally changes must be saved </w:t>
+              <w:t xml:space="preserve"> application shall let the Instructor modify student attendance records. On the '</w:t>
+            </w:r>
+            <w:proofErr w:type="spellStart"/>
+            <w:r>
+              <w:rPr>
+                <w:sz w:val="24"/>
+                <w:szCs w:val="24"/>
+              </w:rPr>
+              <w:t>instructorview</w:t>
+            </w:r>
+            <w:proofErr w:type="spellEnd"/>
+            <w:r>
+              <w:rPr>
+                <w:sz w:val="24"/>
+                <w:szCs w:val="24"/>
+              </w:rPr>
+              <w:t xml:space="preserve">' page, there should be a button named 'Student' which should redirect the instructor to student view page where the instructor </w:t>
+            </w:r>
+            <w:proofErr w:type="gramStart"/>
+            <w:r>
+              <w:rPr>
+                <w:sz w:val="24"/>
+                <w:szCs w:val="24"/>
+              </w:rPr>
+              <w:t>can  mark</w:t>
+            </w:r>
+            <w:proofErr w:type="gramEnd"/>
+            <w:r>
+              <w:rPr>
+                <w:sz w:val="24"/>
+                <w:szCs w:val="24"/>
+              </w:rPr>
+              <w:t xml:space="preserve"> attendance of particular student and finally changes must be saved </w:t>
             </w:r>
             <w:r>
               <w:rPr>
@@ -11179,7 +9693,21 @@
                 <w:szCs w:val="24"/>
               </w:rPr>
               <w:lastRenderedPageBreak/>
-              <w:t>R48</w:t>
+              <w:t>R</w:t>
+            </w:r>
+            <w:r>
+              <w:rPr>
+                <w:sz w:val="24"/>
+                <w:szCs w:val="24"/>
+              </w:rPr>
+              <w:t>2</w:t>
+            </w:r>
+            <w:r>
+              <w:rPr>
+                <w:sz w:val="24"/>
+                <w:szCs w:val="24"/>
+              </w:rPr>
+              <w:t>3</w:t>
             </w:r>
           </w:p>
         </w:tc>
@@ -11237,7 +9765,39 @@
                 <w:sz w:val="24"/>
                 <w:szCs w:val="24"/>
               </w:rPr>
-              <w:t xml:space="preserve"> application shall let the Instructor delete student attendance records. On the 'instructorview' page, there should be a button named 'Student' which should redirect the instructor to student view page where the instructor can unmark attendance of particular student and finally changes must be saved onto attendance database.</w:t>
+              <w:t xml:space="preserve"> application shall let the Instructor delete student attendance records. On the '</w:t>
+            </w:r>
+            <w:proofErr w:type="spellStart"/>
+            <w:r>
+              <w:rPr>
+                <w:sz w:val="24"/>
+                <w:szCs w:val="24"/>
+              </w:rPr>
+              <w:t>instructorview</w:t>
+            </w:r>
+            <w:proofErr w:type="spellEnd"/>
+            <w:r>
+              <w:rPr>
+                <w:sz w:val="24"/>
+                <w:szCs w:val="24"/>
+              </w:rPr>
+              <w:t xml:space="preserve">' page, there should be a button named 'Student' which should redirect the instructor to student view page where the instructor can unmark attendance of </w:t>
+            </w:r>
+            <w:proofErr w:type="gramStart"/>
+            <w:r>
+              <w:rPr>
+                <w:sz w:val="24"/>
+                <w:szCs w:val="24"/>
+              </w:rPr>
+              <w:t>particular student</w:t>
+            </w:r>
+            <w:proofErr w:type="gramEnd"/>
+            <w:r>
+              <w:rPr>
+                <w:sz w:val="24"/>
+                <w:szCs w:val="24"/>
+              </w:rPr>
+              <w:t xml:space="preserve"> and finally changes must be saved onto attendance database.</w:t>
             </w:r>
           </w:p>
         </w:tc>
@@ -11264,7 +9824,21 @@
                 <w:sz w:val="24"/>
                 <w:szCs w:val="24"/>
               </w:rPr>
-              <w:t>R49</w:t>
+              <w:t>R</w:t>
+            </w:r>
+            <w:r>
+              <w:rPr>
+                <w:sz w:val="24"/>
+                <w:szCs w:val="24"/>
+              </w:rPr>
+              <w:t>2</w:t>
+            </w:r>
+            <w:r>
+              <w:rPr>
+                <w:sz w:val="24"/>
+                <w:szCs w:val="24"/>
+              </w:rPr>
+              <w:t>4</w:t>
             </w:r>
           </w:p>
         </w:tc>
@@ -11322,7 +9896,39 @@
                 <w:sz w:val="24"/>
                 <w:szCs w:val="24"/>
               </w:rPr>
-              <w:t xml:space="preserve"> application shall let the Instructor analyze student attendance records. There should be a 'Student' button on 'instructorview' page. When the instructor clicks on it, the instructor is redirector to 'studentattendancetracking' page where an analysis of the </w:t>
+              <w:t xml:space="preserve"> application shall let the Instructor analyze student attendance records. There should be a 'Student' button on '</w:t>
+            </w:r>
+            <w:proofErr w:type="spellStart"/>
+            <w:r>
+              <w:rPr>
+                <w:sz w:val="24"/>
+                <w:szCs w:val="24"/>
+              </w:rPr>
+              <w:t>instructorview</w:t>
+            </w:r>
+            <w:proofErr w:type="spellEnd"/>
+            <w:r>
+              <w:rPr>
+                <w:sz w:val="24"/>
+                <w:szCs w:val="24"/>
+              </w:rPr>
+              <w:t>' page. When the instructor clicks on it, the instructor is redirector to '</w:t>
+            </w:r>
+            <w:proofErr w:type="spellStart"/>
+            <w:r>
+              <w:rPr>
+                <w:sz w:val="24"/>
+                <w:szCs w:val="24"/>
+              </w:rPr>
+              <w:t>studentattendancetracking</w:t>
+            </w:r>
+            <w:proofErr w:type="spellEnd"/>
+            <w:r>
+              <w:rPr>
+                <w:sz w:val="24"/>
+                <w:szCs w:val="24"/>
+              </w:rPr>
+              <w:t xml:space="preserve">' page where an analysis of the </w:t>
             </w:r>
             <w:r>
               <w:rPr>
@@ -11363,7 +9969,21 @@
                 <w:sz w:val="24"/>
                 <w:szCs w:val="24"/>
               </w:rPr>
-              <w:t>R50</w:t>
+              <w:t>R</w:t>
+            </w:r>
+            <w:r>
+              <w:rPr>
+                <w:sz w:val="24"/>
+                <w:szCs w:val="24"/>
+              </w:rPr>
+              <w:t>2</w:t>
+            </w:r>
+            <w:r>
+              <w:rPr>
+                <w:sz w:val="24"/>
+                <w:szCs w:val="24"/>
+              </w:rPr>
+              <w:t>5</w:t>
             </w:r>
           </w:p>
         </w:tc>
@@ -11421,7 +10041,23 @@
                 <w:sz w:val="24"/>
                 <w:szCs w:val="24"/>
               </w:rPr>
-              <w:t xml:space="preserve"> application shall let the Instructor view the number of students in each course. The instructor can view the no of students registered for the course when the instructor clicks on 'course' button on the 'instructorview' page. This action will retrieve no of students registered for a course from the course table and display that on screen.</w:t>
+              <w:t xml:space="preserve"> application shall let the Instructor view the number of students in each course. The instructor can view the no of students registered for the course when the instructor clicks on 'course' button on the '</w:t>
+            </w:r>
+            <w:proofErr w:type="spellStart"/>
+            <w:r>
+              <w:rPr>
+                <w:sz w:val="24"/>
+                <w:szCs w:val="24"/>
+              </w:rPr>
+              <w:t>instructorview</w:t>
+            </w:r>
+            <w:proofErr w:type="spellEnd"/>
+            <w:r>
+              <w:rPr>
+                <w:sz w:val="24"/>
+                <w:szCs w:val="24"/>
+              </w:rPr>
+              <w:t>' page. This action will retrieve no of students registered for a course from the course table and display that on screen.</w:t>
             </w:r>
           </w:p>
         </w:tc>
@@ -11448,7 +10084,21 @@
                 <w:sz w:val="24"/>
                 <w:szCs w:val="24"/>
               </w:rPr>
-              <w:t>R51</w:t>
+              <w:t>R</w:t>
+            </w:r>
+            <w:r>
+              <w:rPr>
+                <w:sz w:val="24"/>
+                <w:szCs w:val="24"/>
+              </w:rPr>
+              <w:t>2</w:t>
+            </w:r>
+            <w:r>
+              <w:rPr>
+                <w:sz w:val="24"/>
+                <w:szCs w:val="24"/>
+              </w:rPr>
+              <w:t>6</w:t>
             </w:r>
           </w:p>
         </w:tc>
@@ -11534,7 +10184,14 @@
                 <w:szCs w:val="24"/>
               </w:rPr>
               <w:lastRenderedPageBreak/>
-              <w:t>R52</w:t>
+              <w:t>R</w:t>
+            </w:r>
+            <w:r>
+              <w:rPr>
+                <w:sz w:val="24"/>
+                <w:szCs w:val="24"/>
+              </w:rPr>
+              <w:t>27</w:t>
             </w:r>
           </w:p>
         </w:tc>
@@ -11787,7 +10444,25 @@
           <w:sz w:val="24"/>
           <w:szCs w:val="24"/>
         </w:rPr>
-        <w:t>: These specify some of the requirements which may be changed based on the constraints or the limitations of that particular requirement. They typically include response time and throughput of the system.</w:t>
+        <w:t xml:space="preserve">: These specify some of the requirements which may be changed based on the constraints or the limitations of that </w:t>
+      </w:r>
+      <w:proofErr w:type="gramStart"/>
+      <w:r>
+        <w:rPr>
+          <w:rFonts w:ascii="Times New Roman" w:eastAsia="Times New Roman" w:hAnsi="Times New Roman" w:cs="Times New Roman"/>
+          <w:sz w:val="24"/>
+          <w:szCs w:val="24"/>
+        </w:rPr>
+        <w:t>particular requirement</w:t>
+      </w:r>
+      <w:proofErr w:type="gramEnd"/>
+      <w:r>
+        <w:rPr>
+          <w:rFonts w:ascii="Times New Roman" w:eastAsia="Times New Roman" w:hAnsi="Times New Roman" w:cs="Times New Roman"/>
+          <w:sz w:val="24"/>
+          <w:szCs w:val="24"/>
+        </w:rPr>
+        <w:t>. They typically include response time and throughput of the system.</w:t>
       </w:r>
     </w:p>
     <w:p>
@@ -11872,7 +10547,25 @@
           <w:sz w:val="24"/>
           <w:szCs w:val="24"/>
         </w:rPr>
-        <w:t>This system is highly secure since it allows the instructor to generate multiple QR codes and also ask for an image of the QR code scanned by the student to ensure that the student is in the class and also reduces the abuse of the system.</w:t>
+        <w:t xml:space="preserve">This system is highly secure since it allows the instructor to generate multiple QR codes </w:t>
+      </w:r>
+      <w:proofErr w:type="gramStart"/>
+      <w:r>
+        <w:rPr>
+          <w:rFonts w:ascii="Times New Roman" w:eastAsia="Times New Roman" w:hAnsi="Times New Roman" w:cs="Times New Roman"/>
+          <w:sz w:val="24"/>
+          <w:szCs w:val="24"/>
+        </w:rPr>
+        <w:t>and also</w:t>
+      </w:r>
+      <w:proofErr w:type="gramEnd"/>
+      <w:r>
+        <w:rPr>
+          <w:rFonts w:ascii="Times New Roman" w:eastAsia="Times New Roman" w:hAnsi="Times New Roman" w:cs="Times New Roman"/>
+          <w:sz w:val="24"/>
+          <w:szCs w:val="24"/>
+        </w:rPr>
+        <w:t xml:space="preserve"> ask for an image of the QR code scanned by the student to ensure that the student is in the class and also reduces the abuse of the system.</w:t>
       </w:r>
     </w:p>
     <w:p>
@@ -12079,7 +10772,41 @@
           <w:sz w:val="24"/>
           <w:szCs w:val="24"/>
         </w:rPr>
-        <w:t xml:space="preserve">We would recommend to use the hardware system with the latest configuration for the fast and easy access of the applications and for the students to scan the QR code we recommend to use an iOS applications with the latest update. </w:t>
+        <w:t xml:space="preserve">We would recommend </w:t>
+      </w:r>
+      <w:r>
+        <w:rPr>
+          <w:rFonts w:ascii="Times New Roman" w:eastAsia="Times New Roman" w:hAnsi="Times New Roman" w:cs="Times New Roman"/>
+          <w:sz w:val="24"/>
+          <w:szCs w:val="24"/>
+        </w:rPr>
+        <w:t>using</w:t>
+      </w:r>
+      <w:r>
+        <w:rPr>
+          <w:rFonts w:ascii="Times New Roman" w:eastAsia="Times New Roman" w:hAnsi="Times New Roman" w:cs="Times New Roman"/>
+          <w:sz w:val="24"/>
+          <w:szCs w:val="24"/>
+        </w:rPr>
+        <w:t xml:space="preserve"> the hardware system with the latest configuration for the fast and easy access of the applications and for the students to scan the QR code we recommend </w:t>
+      </w:r>
+      <w:proofErr w:type="gramStart"/>
+      <w:r>
+        <w:rPr>
+          <w:rFonts w:ascii="Times New Roman" w:eastAsia="Times New Roman" w:hAnsi="Times New Roman" w:cs="Times New Roman"/>
+          <w:sz w:val="24"/>
+          <w:szCs w:val="24"/>
+        </w:rPr>
+        <w:t>to use</w:t>
+      </w:r>
+      <w:proofErr w:type="gramEnd"/>
+      <w:r>
+        <w:rPr>
+          <w:rFonts w:ascii="Times New Roman" w:eastAsia="Times New Roman" w:hAnsi="Times New Roman" w:cs="Times New Roman"/>
+          <w:sz w:val="24"/>
+          <w:szCs w:val="24"/>
+        </w:rPr>
+        <w:t xml:space="preserve"> an iOS applications with the latest update. </w:t>
       </w:r>
     </w:p>
     <w:p>
@@ -12159,7 +10886,39 @@
           <w:sz w:val="24"/>
           <w:szCs w:val="24"/>
         </w:rPr>
-        <w:t>If there are any input error in the systems then the system provides feedback to the user specifying the error. If there are any extreme conditions then the system would provide notification to the user.</w:t>
+        <w:t xml:space="preserve">If there are any input error in the </w:t>
+      </w:r>
+      <w:r>
+        <w:rPr>
+          <w:rFonts w:ascii="Times New Roman" w:eastAsia="Times New Roman" w:hAnsi="Times New Roman" w:cs="Times New Roman"/>
+          <w:sz w:val="24"/>
+          <w:szCs w:val="24"/>
+        </w:rPr>
+        <w:t>systems,</w:t>
+      </w:r>
+      <w:r>
+        <w:rPr>
+          <w:rFonts w:ascii="Times New Roman" w:eastAsia="Times New Roman" w:hAnsi="Times New Roman" w:cs="Times New Roman"/>
+          <w:sz w:val="24"/>
+          <w:szCs w:val="24"/>
+        </w:rPr>
+        <w:t xml:space="preserve"> then the system provides feedback to the user specifying the error. If there are any extreme </w:t>
+      </w:r>
+      <w:r>
+        <w:rPr>
+          <w:rFonts w:ascii="Times New Roman" w:eastAsia="Times New Roman" w:hAnsi="Times New Roman" w:cs="Times New Roman"/>
+          <w:sz w:val="24"/>
+          <w:szCs w:val="24"/>
+        </w:rPr>
+        <w:t>conditions,</w:t>
+      </w:r>
+      <w:r>
+        <w:rPr>
+          <w:rFonts w:ascii="Times New Roman" w:eastAsia="Times New Roman" w:hAnsi="Times New Roman" w:cs="Times New Roman"/>
+          <w:sz w:val="24"/>
+          <w:szCs w:val="24"/>
+        </w:rPr>
+        <w:t xml:space="preserve"> then the system would provide notification to the user.</w:t>
       </w:r>
     </w:p>
     <w:p>
@@ -12335,20 +11094,6 @@
               <w:t>Student Attendance</w:t>
             </w:r>
           </w:p>
-          <w:p>
-            <w:pPr>
-              <w:pStyle w:val="BodyText"/>
-              <w:numPr>
-                <w:ilvl w:val="0"/>
-                <w:numId w:val="13"/>
-              </w:numPr>
-              <w:spacing w:after="0"/>
-              <w:jc w:val="both"/>
-            </w:pPr>
-            <w:r>
-              <w:t>Student QR capture time</w:t>
-            </w:r>
-          </w:p>
         </w:tc>
         <w:tc>
           <w:tcPr>
@@ -12424,44 +11169,6 @@
               <w:t>Instructor Contact</w:t>
             </w:r>
           </w:p>
-          <w:p>
-            <w:pPr>
-              <w:pStyle w:val="BodyText"/>
-              <w:numPr>
-                <w:ilvl w:val="0"/>
-                <w:numId w:val="12"/>
-              </w:numPr>
-              <w:jc w:val="both"/>
-            </w:pPr>
-            <w:r>
-              <w:t>QR Active Time</w:t>
-            </w:r>
-          </w:p>
-          <w:p>
-            <w:pPr>
-              <w:pStyle w:val="ListParagraph"/>
-              <w:numPr>
-                <w:ilvl w:val="0"/>
-                <w:numId w:val="12"/>
-              </w:numPr>
-              <w:rPr>
-                <w:b/>
-                <w:sz w:val="24"/>
-              </w:rPr>
-            </w:pPr>
-            <w:r>
-              <w:rPr>
-                <w:sz w:val="24"/>
-              </w:rPr>
-              <w:t>QR Time Interval</w:t>
-            </w:r>
-          </w:p>
-          <w:p>
-            <w:pPr>
-              <w:pStyle w:val="BodyText"/>
-              <w:jc w:val="both"/>
-            </w:pPr>
-          </w:p>
         </w:tc>
         <w:tc>
           <w:tcPr>
@@ -12472,143 +11179,7 @@
               <w:pStyle w:val="BodyText"/>
             </w:pPr>
             <w:r>
-              <w:t>This data is used to determine the Instructor details and also to know the time interval between the QR codes.</w:t>
-            </w:r>
-          </w:p>
-        </w:tc>
-      </w:tr>
-      <w:tr>
-        <w:tc>
-          <w:tcPr>
-            <w:tcW w:w="2942" w:type="dxa"/>
-          </w:tcPr>
-          <w:p>
-            <w:pPr>
-              <w:pStyle w:val="BodyText"/>
-            </w:pPr>
-            <w:r>
-              <w:t>Admin Data</w:t>
-            </w:r>
-          </w:p>
-        </w:tc>
-        <w:tc>
-          <w:tcPr>
-            <w:tcW w:w="3143" w:type="dxa"/>
-          </w:tcPr>
-          <w:p>
-            <w:pPr>
-              <w:pStyle w:val="BodyText"/>
-              <w:numPr>
-                <w:ilvl w:val="0"/>
-                <w:numId w:val="14"/>
-              </w:numPr>
-              <w:spacing w:after="0"/>
-              <w:jc w:val="both"/>
-            </w:pPr>
-            <w:r>
-              <w:t>Admin ID</w:t>
-            </w:r>
-          </w:p>
-          <w:p>
-            <w:pPr>
-              <w:pStyle w:val="BodyText"/>
-              <w:numPr>
-                <w:ilvl w:val="0"/>
-                <w:numId w:val="14"/>
-              </w:numPr>
-              <w:spacing w:after="0"/>
-              <w:jc w:val="both"/>
-            </w:pPr>
-            <w:r>
-              <w:t>Admin Name</w:t>
-            </w:r>
-          </w:p>
-          <w:p>
-            <w:pPr>
-              <w:pStyle w:val="BodyText"/>
-              <w:numPr>
-                <w:ilvl w:val="0"/>
-                <w:numId w:val="14"/>
-              </w:numPr>
-              <w:spacing w:after="0"/>
-              <w:jc w:val="both"/>
-            </w:pPr>
-            <w:r>
-              <w:t>Admin Contact</w:t>
-            </w:r>
-          </w:p>
-        </w:tc>
-        <w:tc>
-          <w:tcPr>
-            <w:tcW w:w="2771" w:type="dxa"/>
-          </w:tcPr>
-          <w:p>
-            <w:pPr>
-              <w:pStyle w:val="BodyText"/>
-            </w:pPr>
-            <w:r>
-              <w:t>This data can be able to provide details for both student and instructor if there is any need of contact.</w:t>
-            </w:r>
-          </w:p>
-        </w:tc>
-      </w:tr>
-      <w:tr>
-        <w:tc>
-          <w:tcPr>
-            <w:tcW w:w="2942" w:type="dxa"/>
-          </w:tcPr>
-          <w:p>
-            <w:pPr>
-              <w:pStyle w:val="BodyText"/>
-            </w:pPr>
-            <w:r>
-              <w:t>Department</w:t>
-            </w:r>
-          </w:p>
-        </w:tc>
-        <w:tc>
-          <w:tcPr>
-            <w:tcW w:w="3143" w:type="dxa"/>
-          </w:tcPr>
-          <w:p>
-            <w:pPr>
-              <w:pStyle w:val="BodyText"/>
-              <w:numPr>
-                <w:ilvl w:val="0"/>
-                <w:numId w:val="15"/>
-              </w:numPr>
-              <w:spacing w:after="0"/>
-              <w:jc w:val="both"/>
-            </w:pPr>
-            <w:r>
-              <w:t>Department ID</w:t>
-            </w:r>
-          </w:p>
-          <w:p>
-            <w:pPr>
-              <w:pStyle w:val="BodyText"/>
-              <w:numPr>
-                <w:ilvl w:val="0"/>
-                <w:numId w:val="15"/>
-              </w:numPr>
-              <w:spacing w:after="0"/>
-              <w:jc w:val="both"/>
-            </w:pPr>
-            <w:r>
-              <w:t>Department Name</w:t>
-            </w:r>
-          </w:p>
-        </w:tc>
-        <w:tc>
-          <w:tcPr>
-            <w:tcW w:w="2771" w:type="dxa"/>
-          </w:tcPr>
-          <w:p>
-            <w:pPr>
-              <w:pStyle w:val="BodyText"/>
-            </w:pPr>
-            <w:r>
-              <w:t>This data is used to provide details of the department.</w:t>
+              <w:t>This data is used to determine the Instructor details and to know the time interval between the QR codes.</w:t>
             </w:r>
           </w:p>
         </w:tc>
@@ -12680,7 +11251,7 @@
               <w:jc w:val="both"/>
             </w:pPr>
             <w:r>
-              <w:t>Course Year</w:t>
+              <w:t>Course Semester</w:t>
             </w:r>
           </w:p>
           <w:p>
@@ -12693,19 +11264,6 @@
               <w:jc w:val="both"/>
             </w:pPr>
             <w:r>
-              <w:t>Course Semester</w:t>
-            </w:r>
-          </w:p>
-          <w:p>
-            <w:pPr>
-              <w:pStyle w:val="BodyText"/>
-              <w:numPr>
-                <w:ilvl w:val="0"/>
-                <w:numId w:val="11"/>
-              </w:numPr>
-              <w:jc w:val="both"/>
-            </w:pPr>
-            <w:r>
               <w:t>Course Schedule</w:t>
             </w:r>
           </w:p>
@@ -12719,7 +11277,13 @@
               <w:pStyle w:val="BodyText"/>
             </w:pPr>
             <w:r>
-              <w:t xml:space="preserve">This data is used to provide details and timings of the course for a particular department. </w:t>
+              <w:t xml:space="preserve">This data is used to provide details and timings of the course for a </w:t>
+            </w:r>
+            <w:r>
+              <w:t>department</w:t>
+            </w:r>
+            <w:r>
+              <w:t xml:space="preserve">. </w:t>
             </w:r>
           </w:p>
         </w:tc>
@@ -12781,7 +11345,25 @@
           <w:sz w:val="24"/>
           <w:szCs w:val="24"/>
         </w:rPr>
-        <w:t>User Sign In and Welcome</w:t>
+        <w:t xml:space="preserve">User Sign </w:t>
+      </w:r>
+      <w:r>
+        <w:rPr>
+          <w:rFonts w:ascii="Times New Roman" w:eastAsia="Times New Roman" w:hAnsi="Times New Roman" w:cs="Times New Roman"/>
+          <w:b/>
+          <w:sz w:val="24"/>
+          <w:szCs w:val="24"/>
+        </w:rPr>
+        <w:t>in</w:t>
+      </w:r>
+      <w:r>
+        <w:rPr>
+          <w:rFonts w:ascii="Times New Roman" w:eastAsia="Times New Roman" w:hAnsi="Times New Roman" w:cs="Times New Roman"/>
+          <w:b/>
+          <w:sz w:val="24"/>
+          <w:szCs w:val="24"/>
+        </w:rPr>
+        <w:t xml:space="preserve"> and Welcome</w:t>
       </w:r>
       <w:r>
         <w:rPr>
@@ -12846,7 +11428,6 @@
           <w:sz w:val="24"/>
           <w:szCs w:val="24"/>
         </w:rPr>
-        <w:lastRenderedPageBreak/>
         <w:t>Scan QR</w:t>
       </w:r>
       <w:r>
@@ -12855,7 +11436,23 @@
           <w:sz w:val="24"/>
           <w:szCs w:val="24"/>
         </w:rPr>
-        <w:t>: The user should be capable of scanning the QR code which is generated by the system. Student should also be able to capture the QR code as soon as the student scans the QR.</w:t>
+        <w:t xml:space="preserve">: The user should </w:t>
+      </w:r>
+      <w:r>
+        <w:rPr>
+          <w:rFonts w:ascii="Times New Roman" w:eastAsia="Times New Roman" w:hAnsi="Times New Roman" w:cs="Times New Roman"/>
+          <w:sz w:val="24"/>
+          <w:szCs w:val="24"/>
+        </w:rPr>
+        <w:t>can scan</w:t>
+      </w:r>
+      <w:r>
+        <w:rPr>
+          <w:rFonts w:ascii="Times New Roman" w:eastAsia="Times New Roman" w:hAnsi="Times New Roman" w:cs="Times New Roman"/>
+          <w:sz w:val="24"/>
+          <w:szCs w:val="24"/>
+        </w:rPr>
+        <w:t xml:space="preserve"> the QR code which is generated by the system. Student should also be able to capture the QR code as soon as the student scans the QR.</w:t>
       </w:r>
     </w:p>
     <w:p>
@@ -12896,7 +11493,23 @@
           <w:sz w:val="24"/>
           <w:szCs w:val="24"/>
         </w:rPr>
-        <w:t xml:space="preserve"> The instructor and the admin has the flexibility of generation or deletion of the QR code as per the constraints specified such as the time at which the class meets special code for that particular section.</w:t>
+        <w:t xml:space="preserve"> The instructor has the flexibility of generation or deletion of the QR code as per the constraints specified such as the time at which the class meets special code for that </w:t>
+      </w:r>
+      <w:r>
+        <w:rPr>
+          <w:rFonts w:ascii="Times New Roman" w:eastAsia="Times New Roman" w:hAnsi="Times New Roman" w:cs="Times New Roman"/>
+          <w:sz w:val="24"/>
+          <w:szCs w:val="24"/>
+        </w:rPr>
+        <w:t>section</w:t>
+      </w:r>
+      <w:r>
+        <w:rPr>
+          <w:rFonts w:ascii="Times New Roman" w:eastAsia="Times New Roman" w:hAnsi="Times New Roman" w:cs="Times New Roman"/>
+          <w:sz w:val="24"/>
+          <w:szCs w:val="24"/>
+        </w:rPr>
+        <w:t>.</w:t>
       </w:r>
     </w:p>
     <w:p>
@@ -12937,7 +11550,7 @@
           <w:sz w:val="24"/>
           <w:szCs w:val="24"/>
         </w:rPr>
-        <w:t xml:space="preserve"> The instructor and the admin has the flex</w:t>
+        <w:t xml:space="preserve"> The instructor has the flex</w:t>
       </w:r>
       <w:r>
         <w:rPr>
@@ -13018,7 +11631,7 @@
           <w:sz w:val="24"/>
           <w:szCs w:val="24"/>
         </w:rPr>
-        <w:t xml:space="preserve"> Instructor and the admin has the flexibility to mark the attendance of the student as per the request of the student if he is not able to scan the QR code for any specified reasons.</w:t>
+        <w:t xml:space="preserve"> Instructor has the flexibility to mark the attendance of the student as per the request of the student if he is not able to scan the QR code for any specified reasons.</w:t>
       </w:r>
     </w:p>
     <w:p>
@@ -13042,6 +11655,7 @@
           <w:sz w:val="24"/>
           <w:szCs w:val="24"/>
         </w:rPr>
+        <w:lastRenderedPageBreak/>
         <w:t>Manage Courses</w:t>
       </w:r>
       <w:r>
@@ -13059,15 +11673,15 @@
           <w:sz w:val="24"/>
           <w:szCs w:val="24"/>
         </w:rPr>
-        <w:t xml:space="preserve"> Admin</w:t>
-      </w:r>
-      <w:r>
-        <w:rPr>
-          <w:rFonts w:ascii="Times New Roman" w:eastAsia="Times New Roman" w:hAnsi="Times New Roman" w:cs="Times New Roman"/>
-          <w:sz w:val="24"/>
-          <w:szCs w:val="24"/>
-        </w:rPr>
-        <w:t xml:space="preserve"> and the Instructor</w:t>
+        <w:t xml:space="preserve"> </w:t>
+      </w:r>
+      <w:r>
+        <w:rPr>
+          <w:rFonts w:ascii="Times New Roman" w:eastAsia="Times New Roman" w:hAnsi="Times New Roman" w:cs="Times New Roman"/>
+          <w:sz w:val="24"/>
+          <w:szCs w:val="24"/>
+        </w:rPr>
+        <w:t>Instructor</w:t>
       </w:r>
       <w:r>
         <w:rPr>
@@ -13091,53 +11705,43 @@
           <w:sz w:val="24"/>
           <w:szCs w:val="24"/>
         </w:rPr>
-        <w:t xml:space="preserve"> the courses such as they are capable of adding new courses to the system which they are likely to teach in that particular semester.</w:t>
+        <w:t xml:space="preserve"> the courses such as they </w:t>
+      </w:r>
+      <w:r>
+        <w:rPr>
+          <w:rFonts w:ascii="Times New Roman" w:eastAsia="Times New Roman" w:hAnsi="Times New Roman" w:cs="Times New Roman"/>
+          <w:sz w:val="24"/>
+          <w:szCs w:val="24"/>
+        </w:rPr>
+        <w:t>can add</w:t>
+      </w:r>
+      <w:r>
+        <w:rPr>
+          <w:rFonts w:ascii="Times New Roman" w:eastAsia="Times New Roman" w:hAnsi="Times New Roman" w:cs="Times New Roman"/>
+          <w:sz w:val="24"/>
+          <w:szCs w:val="24"/>
+        </w:rPr>
+        <w:t xml:space="preserve"> new courses to the system which they are likely to teach in that </w:t>
+      </w:r>
+      <w:r>
+        <w:rPr>
+          <w:rFonts w:ascii="Times New Roman" w:eastAsia="Times New Roman" w:hAnsi="Times New Roman" w:cs="Times New Roman"/>
+          <w:sz w:val="24"/>
+          <w:szCs w:val="24"/>
+        </w:rPr>
+        <w:t>semester</w:t>
+      </w:r>
+      <w:r>
+        <w:rPr>
+          <w:rFonts w:ascii="Times New Roman" w:eastAsia="Times New Roman" w:hAnsi="Times New Roman" w:cs="Times New Roman"/>
+          <w:sz w:val="24"/>
+          <w:szCs w:val="24"/>
+        </w:rPr>
+        <w:t>.</w:t>
       </w:r>
     </w:p>
     <w:p>
       <w:pPr>
-        <w:pStyle w:val="ListParagraph"/>
-        <w:numPr>
-          <w:ilvl w:val="0"/>
-          <w:numId w:val="16"/>
-        </w:numPr>
-        <w:jc w:val="both"/>
-        <w:rPr>
-          <w:rFonts w:ascii="Times New Roman" w:eastAsia="Times New Roman" w:hAnsi="Times New Roman" w:cs="Times New Roman"/>
-          <w:b/>
-          <w:sz w:val="24"/>
-          <w:szCs w:val="24"/>
-        </w:rPr>
-      </w:pPr>
-      <w:r>
-        <w:rPr>
-          <w:rFonts w:ascii="Times New Roman" w:eastAsia="Times New Roman" w:hAnsi="Times New Roman" w:cs="Times New Roman"/>
-          <w:b/>
-          <w:sz w:val="24"/>
-          <w:szCs w:val="24"/>
-        </w:rPr>
-        <w:t>Manage Instructor</w:t>
-      </w:r>
-      <w:r>
-        <w:rPr>
-          <w:rFonts w:ascii="Times New Roman" w:eastAsia="Times New Roman" w:hAnsi="Times New Roman" w:cs="Times New Roman"/>
-          <w:b/>
-          <w:sz w:val="24"/>
-          <w:szCs w:val="24"/>
-        </w:rPr>
-        <w:t>:</w:t>
-      </w:r>
-      <w:r>
-        <w:rPr>
-          <w:rFonts w:ascii="Times New Roman" w:eastAsia="Times New Roman" w:hAnsi="Times New Roman" w:cs="Times New Roman"/>
-          <w:sz w:val="24"/>
-          <w:szCs w:val="24"/>
-        </w:rPr>
-        <w:t xml:space="preserve"> Being an admin he has all the functionalities which overlap with that of the instructor yet has an extra functionality of adding or deleting the new instructor’s in that department, he is also capable of managing them by viewing their details, and also viewing their courses and the timings their classes meet. </w:t>
-      </w:r>
-    </w:p>
-    <w:p>
-      <w:pPr>
         <w:pStyle w:val="Heading1"/>
         <w:jc w:val="left"/>
       </w:pPr>
@@ -13147,7 +11751,6 @@
       </w:r>
       <w:bookmarkEnd w:id="16"/>
     </w:p>
-    <w:p/>
     <w:p>
       <w:pPr>
         <w:pStyle w:val="ListParagraph"/>
@@ -13169,24 +11772,15 @@
           <w:sz w:val="24"/>
           <w:szCs w:val="24"/>
         </w:rPr>
-        <w:t>Email Notification</w:t>
-      </w:r>
-      <w:r>
-        <w:rPr>
-          <w:rFonts w:ascii="Times New Roman" w:eastAsia="Times New Roman" w:hAnsi="Times New Roman" w:cs="Times New Roman"/>
-          <w:b/>
-          <w:sz w:val="24"/>
-          <w:szCs w:val="24"/>
-        </w:rPr>
-        <w:t>:</w:t>
-      </w:r>
-      <w:r>
-        <w:rPr>
-          <w:rFonts w:ascii="Times New Roman" w:eastAsia="Times New Roman" w:hAnsi="Times New Roman" w:cs="Times New Roman"/>
-          <w:sz w:val="24"/>
-          <w:szCs w:val="24"/>
-        </w:rPr>
-        <w:t xml:space="preserve"> The user logging in to the system for the first time or if he failed to remember the credentials of his account then he has an option of sending the notifications to the email for password changing and for password conformation.</w:t>
+        <w:t>Feedback:</w:t>
+      </w:r>
+      <w:r>
+        <w:rPr>
+          <w:rFonts w:ascii="Times New Roman" w:eastAsia="Times New Roman" w:hAnsi="Times New Roman" w:cs="Times New Roman"/>
+          <w:sz w:val="24"/>
+          <w:szCs w:val="24"/>
+        </w:rPr>
+        <w:t xml:space="preserve"> Whatever may be the system the user using the system would love to see if his action has been working properly or not, for such feature we provided the feedback option to the users acknowledging his/her actions.</w:t>
       </w:r>
     </w:p>
     <w:p>
@@ -13210,15 +11804,23 @@
           <w:sz w:val="24"/>
           <w:szCs w:val="24"/>
         </w:rPr>
-        <w:t>Feedback:</w:t>
-      </w:r>
-      <w:r>
-        <w:rPr>
-          <w:rFonts w:ascii="Times New Roman" w:eastAsia="Times New Roman" w:hAnsi="Times New Roman" w:cs="Times New Roman"/>
-          <w:sz w:val="24"/>
-          <w:szCs w:val="24"/>
-        </w:rPr>
-        <w:t xml:space="preserve"> Whatever may be the system the user using the system would love to see if his action has been working properly or not, for such feature we provided the feedback option to the users acknowledging his/her actions.</w:t>
+        <w:t>View Attendance Percentage</w:t>
+      </w:r>
+      <w:r>
+        <w:rPr>
+          <w:rFonts w:ascii="Times New Roman" w:eastAsia="Times New Roman" w:hAnsi="Times New Roman" w:cs="Times New Roman"/>
+          <w:sz w:val="24"/>
+          <w:szCs w:val="24"/>
+        </w:rPr>
+        <w:t>: One of the user i.e. Student has an extra option of viewing the attendance percentage of all the registered courses for that semester</w:t>
+      </w:r>
+      <w:r>
+        <w:rPr>
+          <w:rFonts w:ascii="Times New Roman" w:eastAsia="Times New Roman" w:hAnsi="Times New Roman" w:cs="Times New Roman"/>
+          <w:sz w:val="24"/>
+          <w:szCs w:val="24"/>
+        </w:rPr>
+        <w:t>, showing the statistics on the daily basics.</w:t>
       </w:r>
     </w:p>
     <w:p>
@@ -13242,88 +11844,6 @@
           <w:sz w:val="24"/>
           <w:szCs w:val="24"/>
         </w:rPr>
-        <w:t>Rese</w:t>
-      </w:r>
-      <w:r>
-        <w:rPr>
-          <w:rFonts w:ascii="Times New Roman" w:eastAsia="Times New Roman" w:hAnsi="Times New Roman" w:cs="Times New Roman"/>
-          <w:b/>
-          <w:sz w:val="24"/>
-          <w:szCs w:val="24"/>
-        </w:rPr>
-        <w:t>t Password</w:t>
-      </w:r>
-      <w:r>
-        <w:rPr>
-          <w:rFonts w:ascii="Times New Roman" w:eastAsia="Times New Roman" w:hAnsi="Times New Roman" w:cs="Times New Roman"/>
-          <w:sz w:val="24"/>
-          <w:szCs w:val="24"/>
-        </w:rPr>
-        <w:t>: User has an option of resetting the password if he has difficulty in remembering the password but he can only do that using the email notifications.</w:t>
-      </w:r>
-    </w:p>
-    <w:p>
-      <w:pPr>
-        <w:pStyle w:val="ListParagraph"/>
-        <w:numPr>
-          <w:ilvl w:val="0"/>
-          <w:numId w:val="17"/>
-        </w:numPr>
-        <w:jc w:val="both"/>
-        <w:rPr>
-          <w:rFonts w:ascii="Times New Roman" w:eastAsia="Times New Roman" w:hAnsi="Times New Roman" w:cs="Times New Roman"/>
-          <w:sz w:val="24"/>
-          <w:szCs w:val="24"/>
-        </w:rPr>
-      </w:pPr>
-      <w:r>
-        <w:rPr>
-          <w:rFonts w:ascii="Times New Roman" w:eastAsia="Times New Roman" w:hAnsi="Times New Roman" w:cs="Times New Roman"/>
-          <w:b/>
-          <w:sz w:val="24"/>
-          <w:szCs w:val="24"/>
-        </w:rPr>
-        <w:t>View Attendance Percentage</w:t>
-      </w:r>
-      <w:r>
-        <w:rPr>
-          <w:rFonts w:ascii="Times New Roman" w:eastAsia="Times New Roman" w:hAnsi="Times New Roman" w:cs="Times New Roman"/>
-          <w:sz w:val="24"/>
-          <w:szCs w:val="24"/>
-        </w:rPr>
-        <w:t>: One of the user i.e. Student has an extra option of viewing the attendance percentage of all the registered courses for that semester</w:t>
-      </w:r>
-      <w:r>
-        <w:rPr>
-          <w:rFonts w:ascii="Times New Roman" w:eastAsia="Times New Roman" w:hAnsi="Times New Roman" w:cs="Times New Roman"/>
-          <w:sz w:val="24"/>
-          <w:szCs w:val="24"/>
-        </w:rPr>
-        <w:t>, showing the statistics on the daily basics.</w:t>
-      </w:r>
-    </w:p>
-    <w:p>
-      <w:pPr>
-        <w:pStyle w:val="ListParagraph"/>
-        <w:numPr>
-          <w:ilvl w:val="0"/>
-          <w:numId w:val="17"/>
-        </w:numPr>
-        <w:jc w:val="both"/>
-        <w:rPr>
-          <w:rFonts w:ascii="Times New Roman" w:eastAsia="Times New Roman" w:hAnsi="Times New Roman" w:cs="Times New Roman"/>
-          <w:sz w:val="24"/>
-          <w:szCs w:val="24"/>
-        </w:rPr>
-      </w:pPr>
-      <w:r>
-        <w:rPr>
-          <w:rFonts w:ascii="Times New Roman" w:eastAsia="Times New Roman" w:hAnsi="Times New Roman" w:cs="Times New Roman"/>
-          <w:b/>
-          <w:sz w:val="24"/>
-          <w:szCs w:val="24"/>
-        </w:rPr>
-        <w:lastRenderedPageBreak/>
         <w:t>View number of students capturing the QR code</w:t>
       </w:r>
       <w:r>
@@ -13332,7 +11852,25 @@
           <w:sz w:val="24"/>
           <w:szCs w:val="24"/>
         </w:rPr>
-        <w:t>: Instructor has an option of checking the total number of student who have scanned the QR code for that particular session comparing the total number of student of that class.</w:t>
+        <w:t xml:space="preserve">: Instructor has an option of checking the total number of student who have scanned the QR code for that </w:t>
+      </w:r>
+      <w:proofErr w:type="gramStart"/>
+      <w:r>
+        <w:rPr>
+          <w:rFonts w:ascii="Times New Roman" w:eastAsia="Times New Roman" w:hAnsi="Times New Roman" w:cs="Times New Roman"/>
+          <w:sz w:val="24"/>
+          <w:szCs w:val="24"/>
+        </w:rPr>
+        <w:t>particular session</w:t>
+      </w:r>
+      <w:proofErr w:type="gramEnd"/>
+      <w:r>
+        <w:rPr>
+          <w:rFonts w:ascii="Times New Roman" w:eastAsia="Times New Roman" w:hAnsi="Times New Roman" w:cs="Times New Roman"/>
+          <w:sz w:val="24"/>
+          <w:szCs w:val="24"/>
+        </w:rPr>
+        <w:t xml:space="preserve"> comparing the total number of student of that class.</w:t>
       </w:r>
     </w:p>
     <w:p>
@@ -13401,7 +11939,23 @@
           <w:sz w:val="24"/>
           <w:szCs w:val="24"/>
         </w:rPr>
-        <w:t xml:space="preserve">All the instructor’s bring their laptop for creating their </w:t>
+        <w:t xml:space="preserve">All the </w:t>
+      </w:r>
+      <w:r>
+        <w:rPr>
+          <w:rFonts w:ascii="Times New Roman" w:eastAsia="Times New Roman" w:hAnsi="Times New Roman" w:cs="Times New Roman"/>
+          <w:sz w:val="24"/>
+          <w:szCs w:val="24"/>
+        </w:rPr>
+        <w:t>instructors</w:t>
+      </w:r>
+      <w:r>
+        <w:rPr>
+          <w:rFonts w:ascii="Times New Roman" w:eastAsia="Times New Roman" w:hAnsi="Times New Roman" w:cs="Times New Roman"/>
+          <w:sz w:val="24"/>
+          <w:szCs w:val="24"/>
+        </w:rPr>
+        <w:t xml:space="preserve"> bring their laptop for creating their </w:t>
       </w:r>
       <w:r>
         <w:rPr>
@@ -13440,7 +11994,7 @@
           <w:sz w:val="24"/>
           <w:szCs w:val="24"/>
         </w:rPr>
-        <w:t>Student capturing the QR code is present in the class.</w:t>
+        <w:t>Student should contain iPhone.</w:t>
       </w:r>
     </w:p>
     <w:p>
@@ -13463,7 +12017,7 @@
           <w:sz w:val="24"/>
           <w:szCs w:val="24"/>
         </w:rPr>
-        <w:t>No student can carry more than one mobile device.</w:t>
+        <w:t>Student capturing the QR code is present in the class.</w:t>
       </w:r>
     </w:p>
     <w:p>
@@ -13486,7 +12040,7 @@
           <w:sz w:val="24"/>
           <w:szCs w:val="24"/>
         </w:rPr>
-        <w:t>The student attending the class has registered for that class</w:t>
+        <w:t>No student can carry more than one mobile device.</w:t>
       </w:r>
     </w:p>
     <w:p>
@@ -13509,7 +12063,7 @@
           <w:sz w:val="24"/>
           <w:szCs w:val="24"/>
         </w:rPr>
-        <w:t>The mobile device is in the working condition for capturing the QR code</w:t>
+        <w:t>The student attending the class has registered for that class</w:t>
       </w:r>
     </w:p>
     <w:p>
@@ -13532,7 +12086,7 @@
           <w:sz w:val="24"/>
           <w:szCs w:val="24"/>
         </w:rPr>
-        <w:t>Instructor has the proper knowledge to generate the QR code.</w:t>
+        <w:t>The mobile device is in the working condition for capturing the QR code</w:t>
       </w:r>
     </w:p>
     <w:p>
@@ -13555,7 +12109,7 @@
           <w:sz w:val="24"/>
           <w:szCs w:val="24"/>
         </w:rPr>
-        <w:t>Having a valid internet connection.</w:t>
+        <w:t>Instructor has the proper knowledge to generate the QR code.</w:t>
       </w:r>
     </w:p>
     <w:p>
@@ -13566,22 +12120,80 @@
           <w:numId w:val="18"/>
         </w:numPr>
         <w:jc w:val="both"/>
-      </w:pPr>
-      <w:r>
-        <w:rPr>
-          <w:rFonts w:ascii="Times New Roman" w:eastAsia="Times New Roman" w:hAnsi="Times New Roman" w:cs="Times New Roman"/>
-          <w:sz w:val="24"/>
-          <w:szCs w:val="24"/>
-        </w:rPr>
-        <w:t>The instructor is able to project the QR code on the screen.</w:t>
+        <w:rPr>
+          <w:rFonts w:ascii="Times New Roman" w:eastAsia="Times New Roman" w:hAnsi="Times New Roman" w:cs="Times New Roman"/>
+          <w:sz w:val="24"/>
+          <w:szCs w:val="24"/>
+        </w:rPr>
+      </w:pPr>
+      <w:r>
+        <w:rPr>
+          <w:rFonts w:ascii="Times New Roman" w:eastAsia="Times New Roman" w:hAnsi="Times New Roman" w:cs="Times New Roman"/>
+          <w:sz w:val="24"/>
+          <w:szCs w:val="24"/>
+        </w:rPr>
+        <w:t>Having a valid internet connection.</w:t>
       </w:r>
     </w:p>
     <w:p>
       <w:pPr>
+        <w:pStyle w:val="ListParagraph"/>
+        <w:numPr>
+          <w:ilvl w:val="0"/>
+          <w:numId w:val="18"/>
+        </w:numPr>
+        <w:jc w:val="both"/>
+      </w:pPr>
+      <w:r>
+        <w:rPr>
+          <w:rFonts w:ascii="Times New Roman" w:eastAsia="Times New Roman" w:hAnsi="Times New Roman" w:cs="Times New Roman"/>
+          <w:sz w:val="24"/>
+          <w:szCs w:val="24"/>
+        </w:rPr>
+        <w:t xml:space="preserve">The instructor </w:t>
+      </w:r>
+      <w:r>
+        <w:rPr>
+          <w:rFonts w:ascii="Times New Roman" w:eastAsia="Times New Roman" w:hAnsi="Times New Roman" w:cs="Times New Roman"/>
+          <w:sz w:val="24"/>
+          <w:szCs w:val="24"/>
+        </w:rPr>
+        <w:t>can</w:t>
+      </w:r>
+      <w:r>
+        <w:rPr>
+          <w:rFonts w:ascii="Times New Roman" w:eastAsia="Times New Roman" w:hAnsi="Times New Roman" w:cs="Times New Roman"/>
+          <w:sz w:val="24"/>
+          <w:szCs w:val="24"/>
+        </w:rPr>
+        <w:t xml:space="preserve"> project the QR code on the screen.</w:t>
+      </w:r>
+    </w:p>
+    <w:p>
+      <w:pPr>
+        <w:pStyle w:val="ListParagraph"/>
+        <w:numPr>
+          <w:ilvl w:val="0"/>
+          <w:numId w:val="18"/>
+        </w:numPr>
+        <w:jc w:val="both"/>
+      </w:pPr>
+      <w:r>
+        <w:t>Student can able to scan the QR code in straight angle.</w:t>
+      </w:r>
+    </w:p>
+    <w:p>
+      <w:pPr>
         <w:pStyle w:val="Heading1"/>
         <w:jc w:val="left"/>
       </w:pPr>
       <w:bookmarkStart w:id="18" w:name="_Toc488113287"/>
+    </w:p>
+    <w:p>
+      <w:pPr>
+        <w:pStyle w:val="Heading1"/>
+        <w:jc w:val="left"/>
+      </w:pPr>
       <w:r>
         <w:t>Use Case Diagram</w:t>
       </w:r>
@@ -13657,7 +12269,43 @@
           <w:sz w:val="24"/>
           <w:szCs w:val="24"/>
         </w:rPr>
-        <w:t>The main functionality of the use case diagram is to show in what way a user can communicate with the system, this may help in developing a prototype of the system and identifying specific requirements for that particular task. A use case diagram is similar to that of a flow chart. A use case diagram mainly consists of four basic components, they are</w:t>
+        <w:t xml:space="preserve">The main functionality of the use case diagram is to show in what way a user can communicate with the system, this may help in developing a prototype of the system and identifying specific requirements for that </w:t>
+      </w:r>
+      <w:proofErr w:type="gramStart"/>
+      <w:r>
+        <w:rPr>
+          <w:rFonts w:ascii="Times New Roman" w:eastAsia="Times New Roman" w:hAnsi="Times New Roman" w:cs="Times New Roman"/>
+          <w:sz w:val="24"/>
+          <w:szCs w:val="24"/>
+        </w:rPr>
+        <w:t>particular task</w:t>
+      </w:r>
+      <w:proofErr w:type="gramEnd"/>
+      <w:r>
+        <w:rPr>
+          <w:rFonts w:ascii="Times New Roman" w:eastAsia="Times New Roman" w:hAnsi="Times New Roman" w:cs="Times New Roman"/>
+          <w:sz w:val="24"/>
+          <w:szCs w:val="24"/>
+        </w:rPr>
+        <w:t xml:space="preserve">. A use case diagram is </w:t>
+      </w:r>
+      <w:proofErr w:type="gramStart"/>
+      <w:r>
+        <w:rPr>
+          <w:rFonts w:ascii="Times New Roman" w:eastAsia="Times New Roman" w:hAnsi="Times New Roman" w:cs="Times New Roman"/>
+          <w:sz w:val="24"/>
+          <w:szCs w:val="24"/>
+        </w:rPr>
+        <w:t>similar to</w:t>
+      </w:r>
+      <w:proofErr w:type="gramEnd"/>
+      <w:r>
+        <w:rPr>
+          <w:rFonts w:ascii="Times New Roman" w:eastAsia="Times New Roman" w:hAnsi="Times New Roman" w:cs="Times New Roman"/>
+          <w:sz w:val="24"/>
+          <w:szCs w:val="24"/>
+        </w:rPr>
+        <w:t xml:space="preserve"> that of a flow chart. A use case diagram mainly consists of four basic components, they are</w:t>
       </w:r>
       <w:r>
         <w:rPr>
@@ -13741,7 +12389,6 @@
           <w:sz w:val="24"/>
           <w:szCs w:val="24"/>
         </w:rPr>
-        <w:lastRenderedPageBreak/>
         <w:t>Boundary:</w:t>
       </w:r>
       <w:r>
@@ -13750,7 +12397,23 @@
           <w:sz w:val="24"/>
           <w:szCs w:val="24"/>
         </w:rPr>
-        <w:t xml:space="preserve"> This defines the system of interest in relation with the world which is around that particular system.</w:t>
+        <w:t xml:space="preserve"> This defines the system of interest in relation with the world which is around that </w:t>
+      </w:r>
+      <w:r>
+        <w:rPr>
+          <w:rFonts w:ascii="Times New Roman" w:eastAsia="Times New Roman" w:hAnsi="Times New Roman" w:cs="Times New Roman"/>
+          <w:sz w:val="24"/>
+          <w:szCs w:val="24"/>
+        </w:rPr>
+        <w:t>system</w:t>
+      </w:r>
+      <w:r>
+        <w:rPr>
+          <w:rFonts w:ascii="Times New Roman" w:eastAsia="Times New Roman" w:hAnsi="Times New Roman" w:cs="Times New Roman"/>
+          <w:sz w:val="24"/>
+          <w:szCs w:val="24"/>
+        </w:rPr>
+        <w:t>.</w:t>
       </w:r>
     </w:p>
     <w:p>
@@ -13827,17 +12490,14 @@
       <w:pPr>
         <w:pStyle w:val="Heading2"/>
         <w:jc w:val="left"/>
-      </w:pPr>
-      <w:bookmarkStart w:id="19" w:name="_Toc488113288"/>
-      <w:r>
         <w:rPr>
           <w:rStyle w:val="SubtleEmphasis"/>
           <w:i w:val="0"/>
           <w:iCs w:val="0"/>
           <w:color w:val="auto"/>
         </w:rPr>
-        <w:t xml:space="preserve">Module1: </w:t>
-      </w:r>
+      </w:pPr>
+      <w:bookmarkStart w:id="19" w:name="_Toc488113295"/>
       <w:r>
         <w:rPr>
           <w:rStyle w:val="SubtleEmphasis"/>
@@ -13845,849 +12505,17 @@
           <w:iCs w:val="0"/>
           <w:color w:val="auto"/>
         </w:rPr>
-        <w:t>Admin use case diagram</w:t>
-      </w:r>
-      <w:bookmarkEnd w:id="19"/>
-    </w:p>
-    <w:p>
-      <w:pPr>
-        <w:rPr>
-          <w:rFonts w:ascii="Times New Roman" w:hAnsi="Times New Roman" w:cs="Times New Roman"/>
-        </w:rPr>
-      </w:pPr>
-      <w:r>
-        <w:rPr>
-          <w:rFonts w:ascii="Times New Roman" w:eastAsia="Times New Roman" w:hAnsi="Times New Roman" w:cs="Times New Roman"/>
-          <w:sz w:val="24"/>
-          <w:szCs w:val="24"/>
-        </w:rPr>
-        <w:t>Admin plays a kind of actor who is responsible for all the roles, he can also be defined as the head of the department. He is capable of login into the system and view different courses present in the system, capable of managing students such as check student details, students attendance, capable of managing the instructor such as checking the details of the instructor and also capable of add or deleting or the QR code for a particular course.</w:t>
-      </w:r>
-    </w:p>
-    <w:p>
-      <w:pPr>
-        <w:jc w:val="both"/>
-        <w:rPr>
-          <w:rFonts w:ascii="Times New Roman" w:hAnsi="Times New Roman" w:cs="Times New Roman"/>
-        </w:rPr>
-      </w:pPr>
-      <w:r>
-        <w:rPr>
-          <w:rFonts w:ascii="Times New Roman" w:hAnsi="Times New Roman" w:cs="Times New Roman"/>
-          <w:noProof/>
-          <w:lang w:val="en-US"/>
-        </w:rPr>
-        <w:drawing>
-          <wp:inline distT="0" distB="0" distL="0" distR="0" wp14:anchorId="264E9915" wp14:editId="30538BED">
-            <wp:extent cx="5942330" cy="3790950"/>
-            <wp:effectExtent l="0" t="0" r="0" b="0"/>
-            <wp:docPr id="23" name="Picture 23" descr="C:\Users\s528176\Desktop\Mid-term documents\Use case diagrams\Admin usecase.png"/>
-            <wp:cNvGraphicFramePr>
-              <a:graphicFrameLocks xmlns:a="http://schemas.openxmlformats.org/drawingml/2006/main" noChangeAspect="1"/>
-            </wp:cNvGraphicFramePr>
-            <a:graphic xmlns:a="http://schemas.openxmlformats.org/drawingml/2006/main">
-              <a:graphicData uri="http://schemas.openxmlformats.org/drawingml/2006/picture">
-                <pic:pic xmlns:pic="http://schemas.openxmlformats.org/drawingml/2006/picture">
-                  <pic:nvPicPr>
-                    <pic:cNvPr id="0" name="Picture 1" descr="C:\Users\s528176\Desktop\Mid-term documents\Use case diagrams\Admin usecase.png"/>
-                    <pic:cNvPicPr>
-                      <a:picLocks noChangeAspect="1" noChangeArrowheads="1"/>
-                    </pic:cNvPicPr>
-                  </pic:nvPicPr>
-                  <pic:blipFill>
-                    <a:blip r:embed="rId9">
-                      <a:extLst>
-                        <a:ext uri="{28A0092B-C50C-407E-A947-70E740481C1C}">
-                          <a14:useLocalDpi xmlns:a14="http://schemas.microsoft.com/office/drawing/2010/main" val="0"/>
-                        </a:ext>
-                      </a:extLst>
-                    </a:blip>
-                    <a:srcRect/>
-                    <a:stretch>
-                      <a:fillRect/>
-                    </a:stretch>
-                  </pic:blipFill>
-                  <pic:spPr bwMode="auto">
-                    <a:xfrm>
-                      <a:off x="0" y="0"/>
-                      <a:ext cx="5962330" cy="3803709"/>
-                    </a:xfrm>
-                    <a:prstGeom prst="rect">
-                      <a:avLst/>
-                    </a:prstGeom>
-                    <a:noFill/>
-                    <a:ln>
-                      <a:noFill/>
-                    </a:ln>
-                  </pic:spPr>
-                </pic:pic>
-              </a:graphicData>
-            </a:graphic>
-          </wp:inline>
-        </w:drawing>
-      </w:r>
-    </w:p>
-    <w:p>
-      <w:pPr>
-        <w:pStyle w:val="Caption"/>
-        <w:jc w:val="center"/>
-        <w:rPr>
-          <w:rStyle w:val="IntenseReference"/>
-          <w:b/>
-          <w:bCs/>
-          <w:smallCaps w:val="0"/>
-          <w:color w:val="404040" w:themeColor="text1" w:themeTint="BF"/>
-          <w:u w:val="none"/>
-        </w:rPr>
-      </w:pPr>
-      <w:bookmarkStart w:id="20" w:name="_Toc488113240"/>
-      <w:r>
-        <w:rPr>
-          <w:rStyle w:val="IntenseReference"/>
-          <w:b/>
-          <w:bCs/>
-          <w:smallCaps w:val="0"/>
-          <w:color w:val="404040" w:themeColor="text1" w:themeTint="BF"/>
-          <w:u w:val="none"/>
-        </w:rPr>
-        <w:t xml:space="preserve">Figure1: </w:t>
-      </w:r>
-      <w:r>
-        <w:rPr>
-          <w:rStyle w:val="IntenseReference"/>
-          <w:b/>
-          <w:bCs/>
-          <w:smallCaps w:val="0"/>
-          <w:color w:val="404040" w:themeColor="text1" w:themeTint="BF"/>
-          <w:u w:val="none"/>
-        </w:rPr>
-        <w:t>Use case diagram for Admin</w:t>
-      </w:r>
-      <w:bookmarkEnd w:id="20"/>
-    </w:p>
-    <w:p>
-      <w:pPr>
-        <w:pStyle w:val="Subtitle"/>
-        <w:jc w:val="left"/>
-      </w:pPr>
-    </w:p>
-    <w:p>
-      <w:pPr>
-        <w:pStyle w:val="Subtitle"/>
-        <w:numPr>
-          <w:ilvl w:val="0"/>
-          <w:numId w:val="20"/>
-        </w:numPr>
-        <w:jc w:val="left"/>
-      </w:pPr>
-      <w:bookmarkStart w:id="21" w:name="_Toc488113289"/>
-      <w:r>
-        <w:t xml:space="preserve">Admin: </w:t>
-      </w:r>
-      <w:r>
-        <w:t>Login Successful</w:t>
-      </w:r>
-      <w:bookmarkEnd w:id="21"/>
-    </w:p>
-    <w:p>
-      <w:pPr>
-        <w:jc w:val="both"/>
-        <w:rPr>
-          <w:rFonts w:ascii="Times New Roman" w:hAnsi="Times New Roman" w:cs="Times New Roman"/>
-          <w:sz w:val="24"/>
-          <w:szCs w:val="24"/>
-        </w:rPr>
-      </w:pPr>
-      <w:r>
-        <w:rPr>
-          <w:rFonts w:ascii="Times New Roman" w:hAnsi="Times New Roman" w:cs="Times New Roman"/>
-          <w:noProof/>
-          <w:sz w:val="24"/>
-          <w:szCs w:val="24"/>
-          <w:lang w:val="en-US"/>
-        </w:rPr>
-        <w:drawing>
-          <wp:inline distT="0" distB="0" distL="0" distR="0" wp14:anchorId="51E709A0" wp14:editId="2769245B">
-            <wp:extent cx="5943600" cy="1376045"/>
-            <wp:effectExtent l="0" t="0" r="0" b="0"/>
-            <wp:docPr id="12" name="Picture 12"/>
-            <wp:cNvGraphicFramePr>
-              <a:graphicFrameLocks xmlns:a="http://schemas.openxmlformats.org/drawingml/2006/main" noChangeAspect="1"/>
-            </wp:cNvGraphicFramePr>
-            <a:graphic xmlns:a="http://schemas.openxmlformats.org/drawingml/2006/main">
-              <a:graphicData uri="http://schemas.openxmlformats.org/drawingml/2006/picture">
-                <pic:pic xmlns:pic="http://schemas.openxmlformats.org/drawingml/2006/picture">
-                  <pic:nvPicPr>
-                    <pic:cNvPr id="1" name=""/>
-                    <pic:cNvPicPr/>
-                  </pic:nvPicPr>
-                  <pic:blipFill>
-                    <a:blip r:embed="rId10"/>
-                    <a:stretch>
-                      <a:fillRect/>
-                    </a:stretch>
-                  </pic:blipFill>
-                  <pic:spPr>
-                    <a:xfrm>
-                      <a:off x="0" y="0"/>
-                      <a:ext cx="5943600" cy="1376045"/>
-                    </a:xfrm>
-                    <a:prstGeom prst="rect">
-                      <a:avLst/>
-                    </a:prstGeom>
-                  </pic:spPr>
-                </pic:pic>
-              </a:graphicData>
-            </a:graphic>
-          </wp:inline>
-        </w:drawing>
-      </w:r>
-    </w:p>
-    <w:p>
-      <w:pPr>
-        <w:pStyle w:val="Caption"/>
-        <w:jc w:val="center"/>
-        <w:rPr>
-          <w:rStyle w:val="IntenseReference"/>
-          <w:b/>
-          <w:bCs/>
-          <w:smallCaps w:val="0"/>
-          <w:color w:val="404040" w:themeColor="text1" w:themeTint="BF"/>
-          <w:u w:val="none"/>
-        </w:rPr>
-      </w:pPr>
-      <w:bookmarkStart w:id="22" w:name="_Toc488113241"/>
-      <w:r>
-        <w:rPr>
-          <w:rStyle w:val="IntenseReference"/>
-          <w:b/>
-          <w:bCs/>
-          <w:smallCaps w:val="0"/>
-          <w:color w:val="404040" w:themeColor="text1" w:themeTint="BF"/>
-          <w:u w:val="none"/>
-        </w:rPr>
-        <w:t>Figure2: Admin Login</w:t>
-      </w:r>
-      <w:r>
-        <w:rPr>
-          <w:rStyle w:val="IntenseReference"/>
-          <w:b/>
-          <w:bCs/>
-          <w:smallCaps w:val="0"/>
-          <w:color w:val="404040" w:themeColor="text1" w:themeTint="BF"/>
-          <w:u w:val="none"/>
-        </w:rPr>
-        <w:t xml:space="preserve"> </w:t>
-      </w:r>
-      <w:r>
-        <w:t>Use case description</w:t>
-      </w:r>
-      <w:bookmarkEnd w:id="22"/>
-    </w:p>
-    <w:p>
-      <w:pPr>
-        <w:rPr>
-          <w:rFonts w:ascii="Times New Roman" w:hAnsi="Times New Roman" w:cs="Times New Roman"/>
-          <w:sz w:val="24"/>
-          <w:szCs w:val="24"/>
-        </w:rPr>
-      </w:pPr>
-      <w:r>
-        <w:rPr>
-          <w:rFonts w:ascii="Times New Roman" w:hAnsi="Times New Roman" w:cs="Times New Roman"/>
-          <w:sz w:val="24"/>
-          <w:szCs w:val="24"/>
-        </w:rPr>
-        <w:t>In the initial stage the admin must login with his user name and password. User name of the admin is his Admin</w:t>
-      </w:r>
-      <w:r>
-        <w:rPr>
-          <w:rFonts w:ascii="Times New Roman" w:hAnsi="Times New Roman" w:cs="Times New Roman"/>
-          <w:sz w:val="24"/>
-          <w:szCs w:val="24"/>
-        </w:rPr>
-        <w:t xml:space="preserve"> </w:t>
-      </w:r>
-      <w:r>
-        <w:rPr>
-          <w:rFonts w:ascii="Times New Roman" w:hAnsi="Times New Roman" w:cs="Times New Roman"/>
-          <w:sz w:val="24"/>
-          <w:szCs w:val="24"/>
-        </w:rPr>
-        <w:t>ID and password has few constraints. Once logged in the Admin will get a popup as login successful. In the admin view once he logged in he can see four modules like Manage Course, Manage Student, Manage Instructor and Manage QR.</w:t>
-      </w:r>
-    </w:p>
-    <w:p>
-      <w:pPr>
-        <w:pStyle w:val="Subtitle"/>
-        <w:numPr>
-          <w:ilvl w:val="0"/>
-          <w:numId w:val="20"/>
-        </w:numPr>
-        <w:jc w:val="left"/>
-      </w:pPr>
-      <w:bookmarkStart w:id="23" w:name="_Toc488113290"/>
-      <w:r>
-        <w:t xml:space="preserve">Admin: </w:t>
-      </w:r>
-      <w:r>
-        <w:t>Login Unsuccessful</w:t>
-      </w:r>
-      <w:bookmarkEnd w:id="23"/>
-    </w:p>
-    <w:p>
-      <w:pPr>
-        <w:jc w:val="both"/>
-        <w:rPr>
-          <w:rFonts w:ascii="Times New Roman" w:hAnsi="Times New Roman" w:cs="Times New Roman"/>
-          <w:sz w:val="24"/>
-          <w:szCs w:val="24"/>
-        </w:rPr>
-      </w:pPr>
-      <w:r>
-        <w:rPr>
-          <w:rFonts w:ascii="Times New Roman" w:hAnsi="Times New Roman" w:cs="Times New Roman"/>
-          <w:noProof/>
-          <w:sz w:val="24"/>
-          <w:szCs w:val="24"/>
-          <w:lang w:val="en-US"/>
-        </w:rPr>
-        <w:drawing>
-          <wp:inline distT="0" distB="0" distL="0" distR="0" wp14:anchorId="07A479C0" wp14:editId="4BDF6130">
-            <wp:extent cx="5943600" cy="1271270"/>
-            <wp:effectExtent l="0" t="0" r="0" b="5080"/>
-            <wp:docPr id="13" name="Picture 13"/>
-            <wp:cNvGraphicFramePr>
-              <a:graphicFrameLocks xmlns:a="http://schemas.openxmlformats.org/drawingml/2006/main" noChangeAspect="1"/>
-            </wp:cNvGraphicFramePr>
-            <a:graphic xmlns:a="http://schemas.openxmlformats.org/drawingml/2006/main">
-              <a:graphicData uri="http://schemas.openxmlformats.org/drawingml/2006/picture">
-                <pic:pic xmlns:pic="http://schemas.openxmlformats.org/drawingml/2006/picture">
-                  <pic:nvPicPr>
-                    <pic:cNvPr id="1" name=""/>
-                    <pic:cNvPicPr/>
-                  </pic:nvPicPr>
-                  <pic:blipFill>
-                    <a:blip r:embed="rId11"/>
-                    <a:stretch>
-                      <a:fillRect/>
-                    </a:stretch>
-                  </pic:blipFill>
-                  <pic:spPr>
-                    <a:xfrm>
-                      <a:off x="0" y="0"/>
-                      <a:ext cx="5943600" cy="1271270"/>
-                    </a:xfrm>
-                    <a:prstGeom prst="rect">
-                      <a:avLst/>
-                    </a:prstGeom>
-                  </pic:spPr>
-                </pic:pic>
-              </a:graphicData>
-            </a:graphic>
-          </wp:inline>
-        </w:drawing>
-      </w:r>
-    </w:p>
-    <w:p>
-      <w:pPr>
-        <w:pStyle w:val="Caption"/>
-        <w:jc w:val="center"/>
-        <w:rPr>
-          <w:b w:val="0"/>
-          <w:bCs w:val="0"/>
-          <w:smallCaps/>
-        </w:rPr>
-      </w:pPr>
-      <w:bookmarkStart w:id="24" w:name="_Toc488113242"/>
-      <w:r>
-        <w:rPr>
-          <w:b w:val="0"/>
-          <w:bCs w:val="0"/>
-          <w:smallCaps/>
-        </w:rPr>
-        <w:t>Figure3: Admin Login Unsuccessful</w:t>
-      </w:r>
-      <w:r>
-        <w:rPr>
-          <w:b w:val="0"/>
-          <w:bCs w:val="0"/>
-          <w:smallCaps/>
-        </w:rPr>
-        <w:t xml:space="preserve"> Use case description</w:t>
-      </w:r>
-      <w:bookmarkEnd w:id="24"/>
-    </w:p>
-    <w:p>
-      <w:pPr>
-        <w:rPr>
-          <w:rFonts w:ascii="Times New Roman" w:hAnsi="Times New Roman" w:cs="Times New Roman"/>
-          <w:sz w:val="24"/>
-          <w:szCs w:val="24"/>
-        </w:rPr>
-      </w:pPr>
-      <w:r>
-        <w:rPr>
-          <w:rFonts w:ascii="Times New Roman" w:hAnsi="Times New Roman" w:cs="Times New Roman"/>
-          <w:sz w:val="24"/>
-          <w:szCs w:val="24"/>
-        </w:rPr>
-        <w:t>In the initial stage if the Admin enters wrong username or wrong password or if they have not entered any username or the password they will get a popup as login unsuccessful.</w:t>
-      </w:r>
-    </w:p>
-    <w:p>
-      <w:pPr>
-        <w:pStyle w:val="Subtitle"/>
-        <w:numPr>
-          <w:ilvl w:val="0"/>
-          <w:numId w:val="20"/>
-        </w:numPr>
-        <w:jc w:val="left"/>
-      </w:pPr>
-      <w:bookmarkStart w:id="25" w:name="_Toc488113291"/>
-      <w:r>
-        <w:t xml:space="preserve">Admin: </w:t>
-      </w:r>
-      <w:r>
-        <w:t>Manage Course</w:t>
-      </w:r>
-      <w:bookmarkEnd w:id="25"/>
-    </w:p>
-    <w:p>
-      <w:pPr>
-        <w:jc w:val="both"/>
-        <w:rPr>
-          <w:rFonts w:ascii="Times New Roman" w:hAnsi="Times New Roman" w:cs="Times New Roman"/>
-          <w:sz w:val="24"/>
-          <w:szCs w:val="24"/>
-        </w:rPr>
-      </w:pPr>
-      <w:r>
-        <w:rPr>
-          <w:rFonts w:ascii="Times New Roman" w:hAnsi="Times New Roman" w:cs="Times New Roman"/>
-          <w:noProof/>
-          <w:sz w:val="24"/>
-          <w:szCs w:val="24"/>
-          <w:lang w:val="en-US"/>
-        </w:rPr>
-        <w:lastRenderedPageBreak/>
-        <w:drawing>
-          <wp:inline distT="0" distB="0" distL="0" distR="0" wp14:anchorId="53A04F3E" wp14:editId="480CF170">
-            <wp:extent cx="5943600" cy="1955800"/>
-            <wp:effectExtent l="0" t="0" r="0" b="6350"/>
-            <wp:docPr id="14" name="Picture 14"/>
-            <wp:cNvGraphicFramePr>
-              <a:graphicFrameLocks xmlns:a="http://schemas.openxmlformats.org/drawingml/2006/main" noChangeAspect="1"/>
-            </wp:cNvGraphicFramePr>
-            <a:graphic xmlns:a="http://schemas.openxmlformats.org/drawingml/2006/main">
-              <a:graphicData uri="http://schemas.openxmlformats.org/drawingml/2006/picture">
-                <pic:pic xmlns:pic="http://schemas.openxmlformats.org/drawingml/2006/picture">
-                  <pic:nvPicPr>
-                    <pic:cNvPr id="1" name=""/>
-                    <pic:cNvPicPr/>
-                  </pic:nvPicPr>
-                  <pic:blipFill>
-                    <a:blip r:embed="rId12"/>
-                    <a:stretch>
-                      <a:fillRect/>
-                    </a:stretch>
-                  </pic:blipFill>
-                  <pic:spPr>
-                    <a:xfrm>
-                      <a:off x="0" y="0"/>
-                      <a:ext cx="5943600" cy="1955800"/>
-                    </a:xfrm>
-                    <a:prstGeom prst="rect">
-                      <a:avLst/>
-                    </a:prstGeom>
-                  </pic:spPr>
-                </pic:pic>
-              </a:graphicData>
-            </a:graphic>
-          </wp:inline>
-        </w:drawing>
-      </w:r>
-    </w:p>
-    <w:p>
-      <w:pPr>
-        <w:pStyle w:val="Caption"/>
-        <w:jc w:val="center"/>
-      </w:pPr>
-      <w:bookmarkStart w:id="26" w:name="_Toc488113243"/>
-      <w:r>
-        <w:t>Figure4: Admin Manage Course Use case description</w:t>
-      </w:r>
-      <w:bookmarkEnd w:id="26"/>
-    </w:p>
-    <w:p>
-      <w:pPr>
-        <w:jc w:val="both"/>
-        <w:rPr>
-          <w:rFonts w:ascii="Times New Roman" w:hAnsi="Times New Roman" w:cs="Times New Roman"/>
-          <w:sz w:val="24"/>
-          <w:szCs w:val="24"/>
-        </w:rPr>
-      </w:pPr>
-      <w:r>
-        <w:rPr>
-          <w:rFonts w:ascii="Times New Roman" w:hAnsi="Times New Roman" w:cs="Times New Roman"/>
-          <w:sz w:val="24"/>
-          <w:szCs w:val="24"/>
-        </w:rPr>
-        <w:t>In the manage course module the admin can view CRN and course details. In the course details the admin can check the course timings, instructors of that course and number of students enrolled for that course.</w:t>
-      </w:r>
-    </w:p>
-    <w:p>
-      <w:pPr>
-        <w:pStyle w:val="Subtitle"/>
-        <w:numPr>
-          <w:ilvl w:val="0"/>
-          <w:numId w:val="20"/>
-        </w:numPr>
-        <w:jc w:val="both"/>
-      </w:pPr>
-      <w:bookmarkStart w:id="27" w:name="_Toc488113292"/>
-      <w:r>
-        <w:t xml:space="preserve">Admin: </w:t>
-      </w:r>
-      <w:r>
-        <w:t>Manage Student</w:t>
-      </w:r>
-      <w:bookmarkEnd w:id="27"/>
-    </w:p>
-    <w:p>
-      <w:pPr>
-        <w:jc w:val="both"/>
-        <w:rPr>
-          <w:rFonts w:ascii="Times New Roman" w:hAnsi="Times New Roman" w:cs="Times New Roman"/>
-          <w:sz w:val="24"/>
-          <w:szCs w:val="24"/>
-        </w:rPr>
-      </w:pPr>
-      <w:r>
-        <w:rPr>
-          <w:rFonts w:ascii="Times New Roman" w:hAnsi="Times New Roman" w:cs="Times New Roman"/>
-          <w:noProof/>
-          <w:sz w:val="24"/>
-          <w:szCs w:val="24"/>
-          <w:lang w:val="en-US"/>
-        </w:rPr>
-        <w:drawing>
-          <wp:inline distT="0" distB="0" distL="0" distR="0" wp14:anchorId="33972F74" wp14:editId="4A043FD8">
-            <wp:extent cx="5810250" cy="1381125"/>
-            <wp:effectExtent l="0" t="0" r="0" b="9525"/>
-            <wp:docPr id="15" name="Picture 15"/>
-            <wp:cNvGraphicFramePr>
-              <a:graphicFrameLocks xmlns:a="http://schemas.openxmlformats.org/drawingml/2006/main" noChangeAspect="1"/>
-            </wp:cNvGraphicFramePr>
-            <a:graphic xmlns:a="http://schemas.openxmlformats.org/drawingml/2006/main">
-              <a:graphicData uri="http://schemas.openxmlformats.org/drawingml/2006/picture">
-                <pic:pic xmlns:pic="http://schemas.openxmlformats.org/drawingml/2006/picture">
-                  <pic:nvPicPr>
-                    <pic:cNvPr id="1" name=""/>
-                    <pic:cNvPicPr/>
-                  </pic:nvPicPr>
-                  <pic:blipFill>
-                    <a:blip r:embed="rId13"/>
-                    <a:stretch>
-                      <a:fillRect/>
-                    </a:stretch>
-                  </pic:blipFill>
-                  <pic:spPr>
-                    <a:xfrm>
-                      <a:off x="0" y="0"/>
-                      <a:ext cx="5810250" cy="1381125"/>
-                    </a:xfrm>
-                    <a:prstGeom prst="rect">
-                      <a:avLst/>
-                    </a:prstGeom>
-                  </pic:spPr>
-                </pic:pic>
-              </a:graphicData>
-            </a:graphic>
-          </wp:inline>
-        </w:drawing>
-      </w:r>
-    </w:p>
-    <w:p>
-      <w:pPr>
-        <w:pStyle w:val="Caption"/>
-        <w:jc w:val="center"/>
-      </w:pPr>
-      <w:bookmarkStart w:id="28" w:name="_Toc488113244"/>
-      <w:r>
-        <w:rPr>
-          <w:b w:val="0"/>
-          <w:bCs w:val="0"/>
-          <w:smallCaps/>
-        </w:rPr>
-        <w:t>Figure5: Admin Manage Student Use case description</w:t>
-      </w:r>
-      <w:bookmarkEnd w:id="28"/>
-    </w:p>
-    <w:p>
-      <w:pPr>
-        <w:jc w:val="both"/>
-        <w:rPr>
-          <w:rFonts w:ascii="Times New Roman" w:hAnsi="Times New Roman" w:cs="Times New Roman"/>
-          <w:sz w:val="24"/>
-          <w:szCs w:val="24"/>
-        </w:rPr>
-      </w:pPr>
-      <w:r>
-        <w:rPr>
-          <w:rFonts w:ascii="Times New Roman" w:hAnsi="Times New Roman" w:cs="Times New Roman"/>
-          <w:sz w:val="24"/>
-          <w:szCs w:val="24"/>
-        </w:rPr>
-        <w:t>In the manage student module the admin can check the attendance percentage of each student and also he can see the student details like student ID and student name.</w:t>
-      </w:r>
-    </w:p>
-    <w:p>
-      <w:pPr>
-        <w:pStyle w:val="Subtitle"/>
-        <w:numPr>
-          <w:ilvl w:val="0"/>
-          <w:numId w:val="20"/>
-        </w:numPr>
-        <w:jc w:val="left"/>
-      </w:pPr>
-      <w:bookmarkStart w:id="29" w:name="_Toc488113293"/>
-      <w:r>
-        <w:t xml:space="preserve">Admin: </w:t>
-      </w:r>
-      <w:r>
-        <w:t>Manage Instructor</w:t>
-      </w:r>
-      <w:bookmarkEnd w:id="29"/>
-    </w:p>
-    <w:p>
-      <w:pPr>
-        <w:jc w:val="both"/>
-        <w:rPr>
-          <w:rFonts w:ascii="Times New Roman" w:hAnsi="Times New Roman" w:cs="Times New Roman"/>
-          <w:sz w:val="24"/>
-          <w:szCs w:val="24"/>
-        </w:rPr>
-      </w:pPr>
-      <w:r>
-        <w:rPr>
-          <w:rFonts w:ascii="Times New Roman" w:hAnsi="Times New Roman" w:cs="Times New Roman"/>
-          <w:noProof/>
-          <w:sz w:val="24"/>
-          <w:szCs w:val="24"/>
-          <w:lang w:val="en-US"/>
-        </w:rPr>
-        <w:lastRenderedPageBreak/>
-        <w:drawing>
-          <wp:inline distT="0" distB="0" distL="0" distR="0" wp14:anchorId="20121EFB" wp14:editId="723B5108">
-            <wp:extent cx="5715000" cy="1724025"/>
-            <wp:effectExtent l="0" t="0" r="0" b="9525"/>
-            <wp:docPr id="16" name="Picture 16"/>
-            <wp:cNvGraphicFramePr>
-              <a:graphicFrameLocks xmlns:a="http://schemas.openxmlformats.org/drawingml/2006/main" noChangeAspect="1"/>
-            </wp:cNvGraphicFramePr>
-            <a:graphic xmlns:a="http://schemas.openxmlformats.org/drawingml/2006/main">
-              <a:graphicData uri="http://schemas.openxmlformats.org/drawingml/2006/picture">
-                <pic:pic xmlns:pic="http://schemas.openxmlformats.org/drawingml/2006/picture">
-                  <pic:nvPicPr>
-                    <pic:cNvPr id="1" name=""/>
-                    <pic:cNvPicPr/>
-                  </pic:nvPicPr>
-                  <pic:blipFill>
-                    <a:blip r:embed="rId14"/>
-                    <a:stretch>
-                      <a:fillRect/>
-                    </a:stretch>
-                  </pic:blipFill>
-                  <pic:spPr>
-                    <a:xfrm>
-                      <a:off x="0" y="0"/>
-                      <a:ext cx="5715000" cy="1724025"/>
-                    </a:xfrm>
-                    <a:prstGeom prst="rect">
-                      <a:avLst/>
-                    </a:prstGeom>
-                  </pic:spPr>
-                </pic:pic>
-              </a:graphicData>
-            </a:graphic>
-          </wp:inline>
-        </w:drawing>
-      </w:r>
-    </w:p>
-    <w:p>
-      <w:pPr>
-        <w:pStyle w:val="Caption"/>
-        <w:jc w:val="center"/>
-      </w:pPr>
-      <w:bookmarkStart w:id="30" w:name="_Toc488113245"/>
-      <w:r>
-        <w:t>Figure6: Admin Manage Instructor Use case description</w:t>
-      </w:r>
-      <w:bookmarkEnd w:id="30"/>
-    </w:p>
-    <w:p>
-      <w:pPr>
-        <w:jc w:val="both"/>
-        <w:rPr>
-          <w:rFonts w:ascii="Times New Roman" w:hAnsi="Times New Roman" w:cs="Times New Roman"/>
-          <w:sz w:val="24"/>
-          <w:szCs w:val="24"/>
-        </w:rPr>
-      </w:pPr>
-    </w:p>
-    <w:p>
-      <w:pPr>
-        <w:jc w:val="both"/>
-        <w:rPr>
-          <w:rFonts w:ascii="Times New Roman" w:hAnsi="Times New Roman" w:cs="Times New Roman"/>
-          <w:sz w:val="24"/>
-          <w:szCs w:val="24"/>
-        </w:rPr>
-      </w:pPr>
-      <w:r>
-        <w:rPr>
-          <w:rFonts w:ascii="Times New Roman" w:hAnsi="Times New Roman" w:cs="Times New Roman"/>
-          <w:sz w:val="24"/>
-          <w:szCs w:val="24"/>
-        </w:rPr>
-        <w:t>In the Manage Instructor module the admin can view what all courses the instructor is assigned with during that semester and also he can check the instructor details like instructor name and instructor ID</w:t>
-      </w:r>
-      <w:r>
-        <w:rPr>
-          <w:rFonts w:ascii="Times New Roman" w:hAnsi="Times New Roman" w:cs="Times New Roman"/>
-          <w:sz w:val="24"/>
-          <w:szCs w:val="24"/>
-        </w:rPr>
-        <w:t>.</w:t>
-      </w:r>
-    </w:p>
-    <w:p>
-      <w:pPr>
-        <w:pStyle w:val="Subtitle"/>
-        <w:numPr>
-          <w:ilvl w:val="0"/>
-          <w:numId w:val="20"/>
-        </w:numPr>
-        <w:jc w:val="left"/>
-      </w:pPr>
-      <w:bookmarkStart w:id="31" w:name="_Toc488113294"/>
-      <w:r>
-        <w:t xml:space="preserve">Admin: </w:t>
-      </w:r>
-      <w:r>
-        <w:t>Manage QR</w:t>
-      </w:r>
-      <w:bookmarkEnd w:id="31"/>
-    </w:p>
-    <w:p>
-      <w:pPr>
-        <w:jc w:val="center"/>
-        <w:rPr>
-          <w:rFonts w:ascii="Times New Roman" w:hAnsi="Times New Roman" w:cs="Times New Roman"/>
-          <w:sz w:val="24"/>
-          <w:szCs w:val="24"/>
-        </w:rPr>
-      </w:pPr>
-      <w:r>
-        <w:rPr>
-          <w:rFonts w:ascii="Times New Roman" w:hAnsi="Times New Roman" w:cs="Times New Roman"/>
-          <w:noProof/>
-          <w:sz w:val="24"/>
-          <w:szCs w:val="24"/>
-          <w:lang w:val="en-US"/>
-        </w:rPr>
-        <w:drawing>
-          <wp:inline distT="0" distB="0" distL="0" distR="0" wp14:anchorId="68A0958B" wp14:editId="7395D63A">
-            <wp:extent cx="3733800" cy="1085850"/>
-            <wp:effectExtent l="0" t="0" r="0" b="0"/>
-            <wp:docPr id="11" name="Picture 11"/>
-            <wp:cNvGraphicFramePr>
-              <a:graphicFrameLocks xmlns:a="http://schemas.openxmlformats.org/drawingml/2006/main" noChangeAspect="1"/>
-            </wp:cNvGraphicFramePr>
-            <a:graphic xmlns:a="http://schemas.openxmlformats.org/drawingml/2006/main">
-              <a:graphicData uri="http://schemas.openxmlformats.org/drawingml/2006/picture">
-                <pic:pic xmlns:pic="http://schemas.openxmlformats.org/drawingml/2006/picture">
-                  <pic:nvPicPr>
-                    <pic:cNvPr id="1" name=""/>
-                    <pic:cNvPicPr/>
-                  </pic:nvPicPr>
-                  <pic:blipFill>
-                    <a:blip r:embed="rId15"/>
-                    <a:stretch>
-                      <a:fillRect/>
-                    </a:stretch>
-                  </pic:blipFill>
-                  <pic:spPr>
-                    <a:xfrm>
-                      <a:off x="0" y="0"/>
-                      <a:ext cx="3733800" cy="1085850"/>
-                    </a:xfrm>
-                    <a:prstGeom prst="rect">
-                      <a:avLst/>
-                    </a:prstGeom>
-                  </pic:spPr>
-                </pic:pic>
-              </a:graphicData>
-            </a:graphic>
-          </wp:inline>
-        </w:drawing>
-      </w:r>
-    </w:p>
-    <w:p>
-      <w:pPr>
-        <w:pStyle w:val="Caption"/>
-        <w:jc w:val="center"/>
-      </w:pPr>
-      <w:bookmarkStart w:id="32" w:name="_Toc488113246"/>
-      <w:r>
-        <w:rPr>
-          <w:b w:val="0"/>
-          <w:bCs w:val="0"/>
-          <w:smallCaps/>
-        </w:rPr>
-        <w:t>Figure7: Admin Manage QR Use case description</w:t>
-      </w:r>
-      <w:bookmarkEnd w:id="32"/>
-    </w:p>
-    <w:p>
-      <w:pPr>
-        <w:jc w:val="both"/>
-        <w:rPr>
-          <w:rFonts w:ascii="Times New Roman" w:hAnsi="Times New Roman" w:cs="Times New Roman"/>
-          <w:sz w:val="24"/>
-          <w:szCs w:val="24"/>
-        </w:rPr>
-      </w:pPr>
-      <w:r>
-        <w:rPr>
-          <w:rFonts w:ascii="Times New Roman" w:hAnsi="Times New Roman" w:cs="Times New Roman"/>
-          <w:sz w:val="24"/>
-          <w:szCs w:val="24"/>
-        </w:rPr>
-        <w:t>In the Manage QR module as soon as the admin login in to his account he has an option to display the QR code for the students to scan for marking the attendance and he also has the capability to add or delete the QR codes.</w:t>
-      </w:r>
-    </w:p>
-    <w:p>
-      <w:pPr>
-        <w:rPr>
-          <w:rFonts w:ascii="Times New Roman" w:hAnsi="Times New Roman" w:cs="Times New Roman"/>
-        </w:rPr>
-      </w:pPr>
-    </w:p>
-    <w:p>
-      <w:pPr>
-        <w:pStyle w:val="Heading2"/>
-        <w:jc w:val="left"/>
+        <w:t xml:space="preserve">Module </w:t>
+      </w:r>
+      <w:r>
         <w:rPr>
           <w:rStyle w:val="SubtleEmphasis"/>
           <w:i w:val="0"/>
           <w:iCs w:val="0"/>
           <w:color w:val="auto"/>
         </w:rPr>
-      </w:pPr>
-      <w:bookmarkStart w:id="33" w:name="_Toc488113295"/>
+        <w:t>1</w:t>
+      </w:r>
       <w:r>
         <w:rPr>
           <w:rStyle w:val="SubtleEmphasis"/>
@@ -14695,7 +12523,7 @@
           <w:iCs w:val="0"/>
           <w:color w:val="auto"/>
         </w:rPr>
-        <w:t xml:space="preserve">Module 2: </w:t>
+        <w:t xml:space="preserve">: </w:t>
       </w:r>
       <w:r>
         <w:rPr>
@@ -14704,9 +12532,27 @@
           <w:iCs w:val="0"/>
           <w:color w:val="auto"/>
         </w:rPr>
-        <w:t>Instructor Use case Diagram</w:t>
-      </w:r>
-      <w:bookmarkEnd w:id="33"/>
+        <w:t xml:space="preserve">Instructor Use </w:t>
+      </w:r>
+      <w:r>
+        <w:rPr>
+          <w:rStyle w:val="SubtleEmphasis"/>
+          <w:i w:val="0"/>
+          <w:iCs w:val="0"/>
+          <w:color w:val="auto"/>
+        </w:rPr>
+        <w:t>Case</w:t>
+      </w:r>
+      <w:r>
+        <w:rPr>
+          <w:rStyle w:val="SubtleEmphasis"/>
+          <w:i w:val="0"/>
+          <w:iCs w:val="0"/>
+          <w:color w:val="auto"/>
+        </w:rPr>
+        <w:t xml:space="preserve"> Diagram</w:t>
+      </w:r>
+      <w:bookmarkEnd w:id="19"/>
     </w:p>
     <w:p>
       <w:pPr>
@@ -14723,7 +12569,55 @@
           <w:sz w:val="24"/>
           <w:szCs w:val="24"/>
         </w:rPr>
-        <w:t xml:space="preserve">This actor is capable of managing the student and his attendance. He is also capable of updating the attendance details of the student. He has many vital roles such as managing the courses, managing the students, and displaying the QR codes. In the process of managing the student instructor is capable of viewing the details of the students and also check the percentage of the student and update it. In the process of managing the courses he is able to add or delete the </w:t>
+        <w:t xml:space="preserve">This actor </w:t>
+      </w:r>
+      <w:r>
+        <w:rPr>
+          <w:rFonts w:ascii="Times New Roman" w:eastAsia="Times New Roman" w:hAnsi="Times New Roman" w:cs="Times New Roman"/>
+          <w:sz w:val="24"/>
+          <w:szCs w:val="24"/>
+        </w:rPr>
+        <w:t>can manage</w:t>
+      </w:r>
+      <w:r>
+        <w:rPr>
+          <w:rFonts w:ascii="Times New Roman" w:eastAsia="Times New Roman" w:hAnsi="Times New Roman" w:cs="Times New Roman"/>
+          <w:sz w:val="24"/>
+          <w:szCs w:val="24"/>
+        </w:rPr>
+        <w:t xml:space="preserve"> the student and his attendance. He is also capable of updating the attendance details of the student. He has many vital roles such as managing the courses, managing the students, and displaying the QR codes. In the process of managing the student instructor </w:t>
+      </w:r>
+      <w:r>
+        <w:rPr>
+          <w:rFonts w:ascii="Times New Roman" w:eastAsia="Times New Roman" w:hAnsi="Times New Roman" w:cs="Times New Roman"/>
+          <w:sz w:val="24"/>
+          <w:szCs w:val="24"/>
+        </w:rPr>
+        <w:t>can view</w:t>
+      </w:r>
+      <w:r>
+        <w:rPr>
+          <w:rFonts w:ascii="Times New Roman" w:eastAsia="Times New Roman" w:hAnsi="Times New Roman" w:cs="Times New Roman"/>
+          <w:sz w:val="24"/>
+          <w:szCs w:val="24"/>
+        </w:rPr>
+        <w:t xml:space="preserve"> the details of the students and check the percentage of the student and update it. In the process of managing the courses he </w:t>
+      </w:r>
+      <w:r>
+        <w:rPr>
+          <w:rFonts w:ascii="Times New Roman" w:eastAsia="Times New Roman" w:hAnsi="Times New Roman" w:cs="Times New Roman"/>
+          <w:sz w:val="24"/>
+          <w:szCs w:val="24"/>
+        </w:rPr>
+        <w:t>can</w:t>
+      </w:r>
+      <w:r>
+        <w:rPr>
+          <w:rFonts w:ascii="Times New Roman" w:eastAsia="Times New Roman" w:hAnsi="Times New Roman" w:cs="Times New Roman"/>
+          <w:sz w:val="24"/>
+          <w:szCs w:val="24"/>
+        </w:rPr>
+        <w:t xml:space="preserve"> add or delete the courses with his own sections. He is also allowed to display the QR codes according to the time at which the class meets and the </w:t>
       </w:r>
       <w:r>
         <w:rPr>
@@ -14732,7 +12626,23 @@
           <w:szCs w:val="24"/>
         </w:rPr>
         <w:lastRenderedPageBreak/>
-        <w:t>courses with his own sections. He is also allowed to display the QR codes according to the time at which the class meets and the CRN number and he also has an access to generate multiple QR codes based on his requirements for a specific class at any point of time.</w:t>
+        <w:t xml:space="preserve">CRN number and he also </w:t>
+      </w:r>
+      <w:r>
+        <w:rPr>
+          <w:rFonts w:ascii="Times New Roman" w:eastAsia="Times New Roman" w:hAnsi="Times New Roman" w:cs="Times New Roman"/>
+          <w:sz w:val="24"/>
+          <w:szCs w:val="24"/>
+        </w:rPr>
+        <w:t>has access to</w:t>
+      </w:r>
+      <w:r>
+        <w:rPr>
+          <w:rFonts w:ascii="Times New Roman" w:eastAsia="Times New Roman" w:hAnsi="Times New Roman" w:cs="Times New Roman"/>
+          <w:sz w:val="24"/>
+          <w:szCs w:val="24"/>
+        </w:rPr>
+        <w:t xml:space="preserve"> generate multiple QR codes based on his requirements for a specific class at any point of time.</w:t>
       </w:r>
     </w:p>
     <w:p>
@@ -14773,7 +12683,7 @@
                     </pic:cNvPicPr>
                   </pic:nvPicPr>
                   <pic:blipFill>
-                    <a:blip r:embed="rId16" cstate="print">
+                    <a:blip r:embed="rId9" cstate="print">
                       <a:extLst>
                         <a:ext uri="{28A0092B-C50C-407E-A947-70E740481C1C}">
                           <a14:useLocalDpi xmlns:a14="http://schemas.microsoft.com/office/drawing/2010/main" val="0"/>
@@ -14821,11 +12731,11 @@
           <w:szCs w:val="24"/>
         </w:rPr>
       </w:pPr>
-      <w:bookmarkStart w:id="34" w:name="_Toc488113247"/>
+      <w:bookmarkStart w:id="20" w:name="_Toc488113247"/>
       <w:r>
         <w:t>Figure8: Instructor Use case diagram</w:t>
       </w:r>
-      <w:bookmarkEnd w:id="34"/>
+      <w:bookmarkEnd w:id="20"/>
     </w:p>
     <w:p>
       <w:pPr>
@@ -14858,14 +12768,14 @@
         </w:numPr>
         <w:jc w:val="left"/>
       </w:pPr>
-      <w:bookmarkStart w:id="35" w:name="_Toc488113296"/>
+      <w:bookmarkStart w:id="21" w:name="_Toc488113296"/>
       <w:r>
         <w:t xml:space="preserve">Instructor: </w:t>
       </w:r>
       <w:r>
         <w:t>Login Successful</w:t>
       </w:r>
-      <w:bookmarkEnd w:id="35"/>
+      <w:bookmarkEnd w:id="21"/>
     </w:p>
     <w:p>
       <w:pPr>
@@ -14899,7 +12809,7 @@
                     <pic:cNvPicPr/>
                   </pic:nvPicPr>
                   <pic:blipFill>
-                    <a:blip r:embed="rId17"/>
+                    <a:blip r:embed="rId10"/>
                     <a:stretch>
                       <a:fillRect/>
                     </a:stretch>
@@ -14925,12 +12835,19 @@
         <w:pStyle w:val="Caption"/>
         <w:jc w:val="center"/>
       </w:pPr>
-      <w:bookmarkStart w:id="36" w:name="_Toc488113248"/>
-      <w:r>
-        <w:lastRenderedPageBreak/>
-        <w:t>Figure9: Instructor Login successful Use case description</w:t>
-      </w:r>
-      <w:bookmarkEnd w:id="36"/>
+      <w:bookmarkStart w:id="22" w:name="_Toc488113248"/>
+      <w:r>
+        <w:t xml:space="preserve">Figure9: Instructor Login </w:t>
+      </w:r>
+      <w:proofErr w:type="gramStart"/>
+      <w:r>
+        <w:t>successful</w:t>
+      </w:r>
+      <w:proofErr w:type="gramEnd"/>
+      <w:r>
+        <w:t xml:space="preserve"> Use case description</w:t>
+      </w:r>
+      <w:bookmarkEnd w:id="22"/>
     </w:p>
     <w:p>
       <w:pPr>
@@ -14968,14 +12885,14 @@
         </w:numPr>
         <w:jc w:val="left"/>
       </w:pPr>
-      <w:bookmarkStart w:id="37" w:name="_Toc488113297"/>
+      <w:bookmarkStart w:id="23" w:name="_Toc488113297"/>
       <w:r>
         <w:t xml:space="preserve">Instructor: </w:t>
       </w:r>
       <w:r>
         <w:t>Login Unsuccessful</w:t>
       </w:r>
-      <w:bookmarkEnd w:id="37"/>
+      <w:bookmarkEnd w:id="23"/>
     </w:p>
     <w:p>
       <w:pPr>
@@ -15009,7 +12926,7 @@
                     <pic:cNvPicPr/>
                   </pic:nvPicPr>
                   <pic:blipFill>
-                    <a:blip r:embed="rId18"/>
+                    <a:blip r:embed="rId11"/>
                     <a:stretch>
                       <a:fillRect/>
                     </a:stretch>
@@ -15035,7 +12952,7 @@
         <w:pStyle w:val="Caption"/>
         <w:jc w:val="center"/>
       </w:pPr>
-      <w:bookmarkStart w:id="38" w:name="_Toc488113249"/>
+      <w:bookmarkStart w:id="24" w:name="_Toc488113249"/>
       <w:r>
         <w:t xml:space="preserve">Figure10: Instructor Login </w:t>
       </w:r>
@@ -15045,7 +12962,7 @@
       <w:r>
         <w:t>successful Use case description</w:t>
       </w:r>
-      <w:bookmarkEnd w:id="38"/>
+      <w:bookmarkEnd w:id="24"/>
     </w:p>
     <w:p>
       <w:pPr>
@@ -15099,14 +13016,14 @@
         </w:numPr>
         <w:jc w:val="left"/>
       </w:pPr>
-      <w:bookmarkStart w:id="39" w:name="_Toc488113298"/>
+      <w:bookmarkStart w:id="25" w:name="_Toc488113298"/>
       <w:r>
         <w:t xml:space="preserve">Instructor: </w:t>
       </w:r>
       <w:r>
         <w:t>Display QR code</w:t>
       </w:r>
-      <w:bookmarkEnd w:id="39"/>
+      <w:bookmarkEnd w:id="25"/>
     </w:p>
     <w:p>
       <w:pPr>
@@ -15141,7 +13058,7 @@
                     <pic:cNvPicPr/>
                   </pic:nvPicPr>
                   <pic:blipFill>
-                    <a:blip r:embed="rId19"/>
+                    <a:blip r:embed="rId12"/>
                     <a:stretch>
                       <a:fillRect/>
                     </a:stretch>
@@ -15167,11 +13084,11 @@
         <w:pStyle w:val="Caption"/>
         <w:jc w:val="center"/>
       </w:pPr>
-      <w:bookmarkStart w:id="40" w:name="_Toc488113250"/>
+      <w:bookmarkStart w:id="26" w:name="_Toc488113250"/>
       <w:r>
         <w:t>Figure11: Instructor Display QR code Use case description</w:t>
       </w:r>
-      <w:bookmarkEnd w:id="40"/>
+      <w:bookmarkEnd w:id="26"/>
     </w:p>
     <w:p>
       <w:pPr>
@@ -15221,14 +13138,14 @@
         </w:numPr>
         <w:jc w:val="left"/>
       </w:pPr>
-      <w:bookmarkStart w:id="41" w:name="_Toc488113299"/>
+      <w:bookmarkStart w:id="27" w:name="_Toc488113299"/>
       <w:r>
         <w:t xml:space="preserve">Instructor: </w:t>
       </w:r>
       <w:r>
         <w:t>Manage Students</w:t>
       </w:r>
-      <w:bookmarkEnd w:id="41"/>
+      <w:bookmarkEnd w:id="27"/>
     </w:p>
     <w:p>
       <w:pPr>
@@ -15260,7 +13177,7 @@
                     <pic:cNvPicPr/>
                   </pic:nvPicPr>
                   <pic:blipFill>
-                    <a:blip r:embed="rId20"/>
+                    <a:blip r:embed="rId13"/>
                     <a:stretch>
                       <a:fillRect/>
                     </a:stretch>
@@ -15286,11 +13203,11 @@
         <w:pStyle w:val="Caption"/>
         <w:jc w:val="center"/>
       </w:pPr>
-      <w:bookmarkStart w:id="42" w:name="_Toc488113251"/>
+      <w:bookmarkStart w:id="28" w:name="_Toc488113251"/>
       <w:r>
         <w:t>Figure12: Instructor Manage Students Use case description</w:t>
       </w:r>
-      <w:bookmarkEnd w:id="42"/>
+      <w:bookmarkEnd w:id="28"/>
     </w:p>
     <w:p>
       <w:pPr>
@@ -15329,14 +13246,14 @@
         </w:numPr>
         <w:jc w:val="left"/>
       </w:pPr>
-      <w:bookmarkStart w:id="43" w:name="_Toc488113300"/>
+      <w:bookmarkStart w:id="29" w:name="_Toc488113300"/>
       <w:r>
         <w:t xml:space="preserve">Instructor: </w:t>
       </w:r>
       <w:r>
         <w:t>Manage Courses</w:t>
       </w:r>
-      <w:bookmarkEnd w:id="43"/>
+      <w:bookmarkEnd w:id="29"/>
     </w:p>
     <w:p>
       <w:pPr>
@@ -15368,7 +13285,7 @@
                     <pic:cNvPicPr/>
                   </pic:nvPicPr>
                   <pic:blipFill>
-                    <a:blip r:embed="rId21"/>
+                    <a:blip r:embed="rId14"/>
                     <a:stretch>
                       <a:fillRect/>
                     </a:stretch>
@@ -15394,11 +13311,11 @@
         <w:pStyle w:val="Caption"/>
         <w:jc w:val="center"/>
       </w:pPr>
-      <w:bookmarkStart w:id="44" w:name="_Toc488113252"/>
+      <w:bookmarkStart w:id="30" w:name="_Toc488113252"/>
       <w:r>
         <w:t>Figure13: Instructor Manage Courses Use case description</w:t>
       </w:r>
-      <w:bookmarkEnd w:id="44"/>
+      <w:bookmarkEnd w:id="30"/>
     </w:p>
     <w:p>
       <w:pPr>
@@ -15423,7 +13340,39 @@
           <w:szCs w:val="24"/>
         </w:rPr>
         <w:lastRenderedPageBreak/>
-        <w:t>In the Manage Courses module Instructor can add course, remove course and view course timings. If the instructor add course he will get a popup as course added successfully and vice-versa.</w:t>
+        <w:t xml:space="preserve">In the Manage Courses </w:t>
+      </w:r>
+      <w:r>
+        <w:rPr>
+          <w:rFonts w:ascii="Times New Roman" w:hAnsi="Times New Roman" w:cs="Times New Roman"/>
+          <w:sz w:val="24"/>
+          <w:szCs w:val="24"/>
+        </w:rPr>
+        <w:t>Module</w:t>
+      </w:r>
+      <w:r>
+        <w:rPr>
+          <w:rFonts w:ascii="Times New Roman" w:hAnsi="Times New Roman" w:cs="Times New Roman"/>
+          <w:sz w:val="24"/>
+          <w:szCs w:val="24"/>
+        </w:rPr>
+        <w:t xml:space="preserve"> Instructor can add course, remove course and view course timings. If the instructor add </w:t>
+      </w:r>
+      <w:r>
+        <w:rPr>
+          <w:rFonts w:ascii="Times New Roman" w:hAnsi="Times New Roman" w:cs="Times New Roman"/>
+          <w:sz w:val="24"/>
+          <w:szCs w:val="24"/>
+        </w:rPr>
+        <w:t>course,</w:t>
+      </w:r>
+      <w:r>
+        <w:rPr>
+          <w:rFonts w:ascii="Times New Roman" w:hAnsi="Times New Roman" w:cs="Times New Roman"/>
+          <w:sz w:val="24"/>
+          <w:szCs w:val="24"/>
+        </w:rPr>
+        <w:t xml:space="preserve"> he will get a popup as course added successfully and vice-versa.</w:t>
       </w:r>
     </w:p>
     <w:p>
@@ -15437,7 +13386,7 @@
           <w:color w:val="auto"/>
         </w:rPr>
       </w:pPr>
-      <w:bookmarkStart w:id="45" w:name="_Toc488113301"/>
+      <w:bookmarkStart w:id="31" w:name="_Toc488113301"/>
       <w:r>
         <w:rPr>
           <w:rStyle w:val="SubtleEmphasis"/>
@@ -15445,7 +13394,7 @@
           <w:iCs w:val="0"/>
           <w:color w:val="auto"/>
         </w:rPr>
-        <w:t xml:space="preserve">Module3: </w:t>
+        <w:t>Module</w:t>
       </w:r>
       <w:r>
         <w:rPr>
@@ -15454,9 +13403,45 @@
           <w:iCs w:val="0"/>
           <w:color w:val="auto"/>
         </w:rPr>
-        <w:t>Student Use case Diagram</w:t>
-      </w:r>
-      <w:bookmarkEnd w:id="45"/>
+        <w:t>2</w:t>
+      </w:r>
+      <w:r>
+        <w:rPr>
+          <w:rStyle w:val="SubtleEmphasis"/>
+          <w:i w:val="0"/>
+          <w:iCs w:val="0"/>
+          <w:color w:val="auto"/>
+        </w:rPr>
+        <w:t xml:space="preserve">: </w:t>
+      </w:r>
+      <w:r>
+        <w:rPr>
+          <w:rStyle w:val="SubtleEmphasis"/>
+          <w:i w:val="0"/>
+          <w:iCs w:val="0"/>
+          <w:color w:val="auto"/>
+        </w:rPr>
+        <w:t xml:space="preserve">Student Use </w:t>
+      </w:r>
+      <w:r>
+        <w:rPr>
+          <w:rStyle w:val="SubtleEmphasis"/>
+          <w:i w:val="0"/>
+          <w:iCs w:val="0"/>
+          <w:color w:val="auto"/>
+        </w:rPr>
+        <w:t>Case</w:t>
+      </w:r>
+      <w:r>
+        <w:rPr>
+          <w:rStyle w:val="SubtleEmphasis"/>
+          <w:i w:val="0"/>
+          <w:iCs w:val="0"/>
+          <w:color w:val="auto"/>
+        </w:rPr>
+        <w:t xml:space="preserve"> Diagram</w:t>
+      </w:r>
+      <w:bookmarkEnd w:id="31"/>
     </w:p>
     <w:p>
       <w:pPr>
@@ -15473,7 +13458,41 @@
           <w:sz w:val="24"/>
           <w:szCs w:val="24"/>
         </w:rPr>
-        <w:t>This actor plays a major role in the system. He is responsible for login in to the system using his Student ID as his user name and using his unique password with all the constraints. He then scans the QR and captures an image of the QR and then sends it to the instructor for grading his attendance. He can also view the overall courses he is registered in to and also check the individual percentage in each of his course. He receives a feedback as soon as the code is captured and is sent to the instructor for grades.</w:t>
+        <w:t xml:space="preserve">This actor plays </w:t>
+      </w:r>
+      <w:r>
+        <w:rPr>
+          <w:rFonts w:ascii="Times New Roman" w:eastAsia="Times New Roman" w:hAnsi="Times New Roman" w:cs="Times New Roman"/>
+          <w:sz w:val="24"/>
+          <w:szCs w:val="24"/>
+        </w:rPr>
+        <w:t>a key role</w:t>
+      </w:r>
+      <w:r>
+        <w:rPr>
+          <w:rFonts w:ascii="Times New Roman" w:eastAsia="Times New Roman" w:hAnsi="Times New Roman" w:cs="Times New Roman"/>
+          <w:sz w:val="24"/>
+          <w:szCs w:val="24"/>
+        </w:rPr>
+        <w:t xml:space="preserve"> in the system. He is responsible for login in to the system using his Student ID as his user name and using his unique password with all the constraints. He then scans the QR and captures an image of the QR and then sends it to the instructor for grading his attendance. He can also view the overall courses he is registered in to </w:t>
+      </w:r>
+      <w:proofErr w:type="gramStart"/>
+      <w:r>
+        <w:rPr>
+          <w:rFonts w:ascii="Times New Roman" w:eastAsia="Times New Roman" w:hAnsi="Times New Roman" w:cs="Times New Roman"/>
+          <w:sz w:val="24"/>
+          <w:szCs w:val="24"/>
+        </w:rPr>
+        <w:t>and also</w:t>
+      </w:r>
+      <w:proofErr w:type="gramEnd"/>
+      <w:r>
+        <w:rPr>
+          <w:rFonts w:ascii="Times New Roman" w:eastAsia="Times New Roman" w:hAnsi="Times New Roman" w:cs="Times New Roman"/>
+          <w:sz w:val="24"/>
+          <w:szCs w:val="24"/>
+        </w:rPr>
+        <w:t xml:space="preserve"> check the individual percentage in each of his course. He receives a feedback as soon as the code is captured and is sent to the instructor for grades.</w:t>
       </w:r>
     </w:p>
     <w:p>
@@ -15506,7 +13525,7 @@
                     </pic:cNvPicPr>
                   </pic:nvPicPr>
                   <pic:blipFill>
-                    <a:blip r:embed="rId22">
+                    <a:blip r:embed="rId15">
                       <a:extLst>
                         <a:ext uri="{28A0092B-C50C-407E-A947-70E740481C1C}">
                           <a14:useLocalDpi xmlns:a14="http://schemas.microsoft.com/office/drawing/2010/main" val="0"/>
@@ -15546,11 +13565,19 @@
           <w:smallCaps/>
         </w:rPr>
       </w:pPr>
-      <w:bookmarkStart w:id="46" w:name="_Toc488113253"/>
-      <w:r>
-        <w:t>Figure14: Student Use case Diagram</w:t>
-      </w:r>
-      <w:bookmarkEnd w:id="46"/>
+      <w:bookmarkStart w:id="32" w:name="_Toc488113253"/>
+      <w:r>
+        <w:t xml:space="preserve">Figure14: Student Use </w:t>
+      </w:r>
+      <w:proofErr w:type="gramStart"/>
+      <w:r>
+        <w:t>case</w:t>
+      </w:r>
+      <w:proofErr w:type="gramEnd"/>
+      <w:r>
+        <w:t xml:space="preserve"> Diagram</w:t>
+      </w:r>
+      <w:bookmarkEnd w:id="32"/>
     </w:p>
     <w:p>
       <w:pPr>
@@ -15561,14 +13588,14 @@
         </w:numPr>
         <w:jc w:val="left"/>
       </w:pPr>
-      <w:bookmarkStart w:id="47" w:name="_Toc488113302"/>
+      <w:bookmarkStart w:id="33" w:name="_Toc488113302"/>
       <w:r>
         <w:t xml:space="preserve">Student: </w:t>
       </w:r>
       <w:r>
         <w:t>Login Successful</w:t>
       </w:r>
-      <w:bookmarkEnd w:id="47"/>
+      <w:bookmarkEnd w:id="33"/>
     </w:p>
     <w:p>
       <w:pPr>
@@ -15604,7 +13631,7 @@
                     <pic:cNvPicPr/>
                   </pic:nvPicPr>
                   <pic:blipFill>
-                    <a:blip r:embed="rId23"/>
+                    <a:blip r:embed="rId16"/>
                     <a:stretch>
                       <a:fillRect/>
                     </a:stretch>
@@ -15630,11 +13657,19 @@
         <w:pStyle w:val="Caption"/>
         <w:jc w:val="center"/>
       </w:pPr>
-      <w:bookmarkStart w:id="48" w:name="_Toc488113254"/>
-      <w:r>
-        <w:t>Figure15: Student Login Successful Use case Description</w:t>
-      </w:r>
-      <w:bookmarkEnd w:id="48"/>
+      <w:bookmarkStart w:id="34" w:name="_Toc488113254"/>
+      <w:r>
+        <w:t xml:space="preserve">Figure15: Student Login Successful Use </w:t>
+      </w:r>
+      <w:proofErr w:type="gramStart"/>
+      <w:r>
+        <w:t>case</w:t>
+      </w:r>
+      <w:proofErr w:type="gramEnd"/>
+      <w:r>
+        <w:t xml:space="preserve"> Description</w:t>
+      </w:r>
+      <w:bookmarkEnd w:id="34"/>
     </w:p>
     <w:p>
       <w:pPr>
@@ -15673,14 +13708,14 @@
         </w:numPr>
         <w:jc w:val="left"/>
       </w:pPr>
-      <w:bookmarkStart w:id="49" w:name="_Toc488113303"/>
+      <w:bookmarkStart w:id="35" w:name="_Toc488113303"/>
       <w:r>
         <w:t xml:space="preserve">Student: </w:t>
       </w:r>
       <w:r>
         <w:t>Login unsuccessful</w:t>
       </w:r>
-      <w:bookmarkEnd w:id="49"/>
+      <w:bookmarkEnd w:id="35"/>
     </w:p>
     <w:p>
       <w:pPr>
@@ -15715,7 +13750,7 @@
                     <pic:cNvPicPr/>
                   </pic:nvPicPr>
                   <pic:blipFill>
-                    <a:blip r:embed="rId24"/>
+                    <a:blip r:embed="rId17"/>
                     <a:stretch>
                       <a:fillRect/>
                     </a:stretch>
@@ -15741,14 +13776,22 @@
         <w:pStyle w:val="Caption"/>
         <w:jc w:val="center"/>
       </w:pPr>
-      <w:bookmarkStart w:id="50" w:name="_Toc488113255"/>
+      <w:bookmarkStart w:id="36" w:name="_Toc488113255"/>
       <w:r>
         <w:t>Figure16</w:t>
       </w:r>
       <w:r>
-        <w:t>: Student Login Unsuccessful Use case Description</w:t>
-      </w:r>
-      <w:bookmarkEnd w:id="50"/>
+        <w:t xml:space="preserve">: Student Login Unsuccessful Use </w:t>
+      </w:r>
+      <w:proofErr w:type="gramStart"/>
+      <w:r>
+        <w:t>case</w:t>
+      </w:r>
+      <w:proofErr w:type="gramEnd"/>
+      <w:r>
+        <w:t xml:space="preserve"> Description</w:t>
+      </w:r>
+      <w:bookmarkEnd w:id="36"/>
     </w:p>
     <w:p>
       <w:pPr>
@@ -15804,14 +13847,14 @@
         </w:numPr>
         <w:jc w:val="left"/>
       </w:pPr>
-      <w:bookmarkStart w:id="51" w:name="_Toc488113304"/>
+      <w:bookmarkStart w:id="37" w:name="_Toc488113304"/>
       <w:r>
         <w:t xml:space="preserve">Student: </w:t>
       </w:r>
       <w:r>
         <w:t>Scanning QR</w:t>
       </w:r>
-      <w:bookmarkEnd w:id="51"/>
+      <w:bookmarkEnd w:id="37"/>
     </w:p>
     <w:p>
       <w:pPr>
@@ -15847,7 +13890,7 @@
                     <pic:cNvPicPr/>
                   </pic:nvPicPr>
                   <pic:blipFill>
-                    <a:blip r:embed="rId25"/>
+                    <a:blip r:embed="rId18"/>
                     <a:stretch>
                       <a:fillRect/>
                     </a:stretch>
@@ -15873,11 +13916,19 @@
         <w:pStyle w:val="Caption"/>
         <w:jc w:val="center"/>
       </w:pPr>
-      <w:bookmarkStart w:id="52" w:name="_Toc488113256"/>
-      <w:r>
-        <w:t>Figure17: Student Scan QR Use case Description</w:t>
-      </w:r>
-      <w:bookmarkEnd w:id="52"/>
+      <w:bookmarkStart w:id="38" w:name="_Toc488113256"/>
+      <w:r>
+        <w:t xml:space="preserve">Figure17: Student Scan QR Use </w:t>
+      </w:r>
+      <w:proofErr w:type="gramStart"/>
+      <w:r>
+        <w:t>case</w:t>
+      </w:r>
+      <w:proofErr w:type="gramEnd"/>
+      <w:r>
+        <w:t xml:space="preserve"> Description</w:t>
+      </w:r>
+      <w:bookmarkEnd w:id="38"/>
     </w:p>
     <w:p>
       <w:pPr>
@@ -15926,14 +13977,14 @@
         </w:numPr>
         <w:jc w:val="left"/>
       </w:pPr>
-      <w:bookmarkStart w:id="53" w:name="_Toc488113305"/>
+      <w:bookmarkStart w:id="39" w:name="_Toc488113305"/>
       <w:r>
         <w:t xml:space="preserve">Student: </w:t>
       </w:r>
       <w:r>
         <w:t>View Course Details</w:t>
       </w:r>
-      <w:bookmarkEnd w:id="53"/>
+      <w:bookmarkEnd w:id="39"/>
     </w:p>
     <w:p>
       <w:pPr>
@@ -15968,7 +14019,7 @@
                     <pic:cNvPicPr/>
                   </pic:nvPicPr>
                   <pic:blipFill>
-                    <a:blip r:embed="rId26"/>
+                    <a:blip r:embed="rId19"/>
                     <a:stretch>
                       <a:fillRect/>
                     </a:stretch>
@@ -15994,14 +14045,22 @@
         <w:pStyle w:val="Caption"/>
         <w:jc w:val="center"/>
       </w:pPr>
-      <w:bookmarkStart w:id="54" w:name="_Toc488113257"/>
+      <w:bookmarkStart w:id="40" w:name="_Toc488113257"/>
       <w:r>
         <w:t>Figure18</w:t>
       </w:r>
       <w:r>
-        <w:t>: Student View Course Details Use case Description</w:t>
-      </w:r>
-      <w:bookmarkEnd w:id="54"/>
+        <w:t xml:space="preserve">: Student View Course Details Use </w:t>
+      </w:r>
+      <w:proofErr w:type="gramStart"/>
+      <w:r>
+        <w:t>case</w:t>
+      </w:r>
+      <w:proofErr w:type="gramEnd"/>
+      <w:r>
+        <w:t xml:space="preserve"> Description</w:t>
+      </w:r>
+      <w:bookmarkEnd w:id="40"/>
     </w:p>
     <w:p>
       <w:pPr>
@@ -16041,14 +14100,14 @@
         </w:numPr>
         <w:jc w:val="left"/>
       </w:pPr>
-      <w:bookmarkStart w:id="55" w:name="_Toc488113306"/>
+      <w:bookmarkStart w:id="41" w:name="_Toc488113306"/>
       <w:r>
         <w:t xml:space="preserve">Student: </w:t>
       </w:r>
       <w:r>
         <w:t>Attendance Percentage and feedback</w:t>
       </w:r>
-      <w:bookmarkEnd w:id="55"/>
+      <w:bookmarkEnd w:id="41"/>
     </w:p>
     <w:p>
       <w:pPr>
@@ -16084,7 +14143,7 @@
                     <pic:cNvPicPr/>
                   </pic:nvPicPr>
                   <pic:blipFill>
-                    <a:blip r:embed="rId27"/>
+                    <a:blip r:embed="rId20"/>
                     <a:stretch>
                       <a:fillRect/>
                     </a:stretch>
@@ -16110,7 +14169,7 @@
         <w:pStyle w:val="Caption"/>
         <w:jc w:val="center"/>
       </w:pPr>
-      <w:bookmarkStart w:id="56" w:name="_Toc488113258"/>
+      <w:bookmarkStart w:id="42" w:name="_Toc488113258"/>
       <w:r>
         <w:t>Figure19</w:t>
       </w:r>
@@ -16121,9 +14180,17 @@
         <w:t>Attendance Percentage and Feedback</w:t>
       </w:r>
       <w:r>
-        <w:t xml:space="preserve"> Use case Description</w:t>
-      </w:r>
-      <w:bookmarkEnd w:id="56"/>
+        <w:t xml:space="preserve"> Use </w:t>
+      </w:r>
+      <w:proofErr w:type="gramStart"/>
+      <w:r>
+        <w:t>case</w:t>
+      </w:r>
+      <w:proofErr w:type="gramEnd"/>
+      <w:r>
+        <w:t xml:space="preserve"> Description</w:t>
+      </w:r>
+      <w:bookmarkEnd w:id="42"/>
     </w:p>
     <w:p>
       <w:pPr>
@@ -16160,8 +14227,8 @@
       </w:r>
     </w:p>
     <w:sectPr>
-      <w:headerReference w:type="default" r:id="rId28"/>
-      <w:footerReference w:type="default" r:id="rId29"/>
+      <w:headerReference w:type="default" r:id="rId21"/>
+      <w:footerReference w:type="default" r:id="rId22"/>
       <w:pgSz w:w="12240" w:h="15840"/>
       <w:pgMar w:top="1440" w:right="1440" w:bottom="1440" w:left="1440" w:header="0" w:footer="720" w:gutter="0"/>
       <w:pgNumType w:start="1"/>
@@ -16172,7 +14239,7 @@
 </file>
 
 <file path=word/endnotes.xml><?xml version="1.0" encoding="utf-8"?>
-<w:endnotes xmlns:wpc="http://schemas.microsoft.com/office/word/2010/wordprocessingCanvas" xmlns:cx="http://schemas.microsoft.com/office/drawing/2014/chartex" xmlns:cx1="http://schemas.microsoft.com/office/drawing/2015/9/8/chartex" xmlns:mc="http://schemas.openxmlformats.org/markup-compatibility/2006" xmlns:o="urn:schemas-microsoft-com:office:office" xmlns:r="http://schemas.openxmlformats.org/officeDocument/2006/relationships" xmlns:m="http://schemas.openxmlformats.org/officeDocument/2006/math" xmlns:v="urn:schemas-microsoft-com:vml" xmlns:wp14="http://schemas.microsoft.com/office/word/2010/wordprocessingDrawing" xmlns:wp="http://schemas.openxmlformats.org/drawingml/2006/wordprocessingDrawing" xmlns:w10="urn:schemas-microsoft-com:office:word" xmlns:w="http://schemas.openxmlformats.org/wordprocessingml/2006/main" xmlns:w14="http://schemas.microsoft.com/office/word/2010/wordml" xmlns:w15="http://schemas.microsoft.com/office/word/2012/wordml" xmlns:w16se="http://schemas.microsoft.com/office/word/2015/wordml/symex" xmlns:wpg="http://schemas.microsoft.com/office/word/2010/wordprocessingGroup" xmlns:wpi="http://schemas.microsoft.com/office/word/2010/wordprocessingInk" xmlns:wne="http://schemas.microsoft.com/office/word/2006/wordml" xmlns:wps="http://schemas.microsoft.com/office/word/2010/wordprocessingShape" mc:Ignorable="w14 w15 w16se wp14">
+<w:endnotes xmlns:wpc="http://schemas.microsoft.com/office/word/2010/wordprocessingCanvas" xmlns:cx="http://schemas.microsoft.com/office/drawing/2014/chartex" xmlns:cx1="http://schemas.microsoft.com/office/drawing/2015/9/8/chartex" xmlns:cx2="http://schemas.microsoft.com/office/drawing/2015/10/21/chartex" xmlns:cx3="http://schemas.microsoft.com/office/drawing/2016/5/9/chartex" xmlns:cx4="http://schemas.microsoft.com/office/drawing/2016/5/10/chartex" xmlns:cx5="http://schemas.microsoft.com/office/drawing/2016/5/11/chartex" xmlns:cx6="http://schemas.microsoft.com/office/drawing/2016/5/12/chartex" xmlns:cx7="http://schemas.microsoft.com/office/drawing/2016/5/13/chartex" xmlns:cx8="http://schemas.microsoft.com/office/drawing/2016/5/14/chartex" xmlns:mc="http://schemas.openxmlformats.org/markup-compatibility/2006" xmlns:aink="http://schemas.microsoft.com/office/drawing/2016/ink" xmlns:am3d="http://schemas.microsoft.com/office/drawing/2017/model3d" xmlns:o="urn:schemas-microsoft-com:office:office" xmlns:r="http://schemas.openxmlformats.org/officeDocument/2006/relationships" xmlns:m="http://schemas.openxmlformats.org/officeDocument/2006/math" xmlns:v="urn:schemas-microsoft-com:vml" xmlns:wp14="http://schemas.microsoft.com/office/word/2010/wordprocessingDrawing" xmlns:wp="http://schemas.openxmlformats.org/drawingml/2006/wordprocessingDrawing" xmlns:w10="urn:schemas-microsoft-com:office:word" xmlns:w="http://schemas.openxmlformats.org/wordprocessingml/2006/main" xmlns:w14="http://schemas.microsoft.com/office/word/2010/wordml" xmlns:w15="http://schemas.microsoft.com/office/word/2012/wordml" xmlns:w16cid="http://schemas.microsoft.com/office/word/2016/wordml/cid" xmlns:w16se="http://schemas.microsoft.com/office/word/2015/wordml/symex" xmlns:wpg="http://schemas.microsoft.com/office/word/2010/wordprocessingGroup" xmlns:wpi="http://schemas.microsoft.com/office/word/2010/wordprocessingInk" xmlns:wne="http://schemas.microsoft.com/office/word/2006/wordml" xmlns:wps="http://schemas.microsoft.com/office/word/2010/wordprocessingShape" mc:Ignorable="w14 w15 w16se w16cid wp14">
   <w:endnote w:type="separator" w:id="-1">
     <w:p>
       <w:pPr>
@@ -16197,7 +14264,7 @@
 </file>
 
 <file path=word/footer1.xml><?xml version="1.0" encoding="utf-8"?>
-<w:ftr xmlns:wpc="http://schemas.microsoft.com/office/word/2010/wordprocessingCanvas" xmlns:cx="http://schemas.microsoft.com/office/drawing/2014/chartex" xmlns:cx1="http://schemas.microsoft.com/office/drawing/2015/9/8/chartex" xmlns:mc="http://schemas.openxmlformats.org/markup-compatibility/2006" xmlns:o="urn:schemas-microsoft-com:office:office" xmlns:r="http://schemas.openxmlformats.org/officeDocument/2006/relationships" xmlns:m="http://schemas.openxmlformats.org/officeDocument/2006/math" xmlns:v="urn:schemas-microsoft-com:vml" xmlns:wp14="http://schemas.microsoft.com/office/word/2010/wordprocessingDrawing" xmlns:wp="http://schemas.openxmlformats.org/drawingml/2006/wordprocessingDrawing" xmlns:w10="urn:schemas-microsoft-com:office:word" xmlns:w="http://schemas.openxmlformats.org/wordprocessingml/2006/main" xmlns:w14="http://schemas.microsoft.com/office/word/2010/wordml" xmlns:w15="http://schemas.microsoft.com/office/word/2012/wordml" xmlns:w16se="http://schemas.microsoft.com/office/word/2015/wordml/symex" xmlns:wpg="http://schemas.microsoft.com/office/word/2010/wordprocessingGroup" xmlns:wpi="http://schemas.microsoft.com/office/word/2010/wordprocessingInk" xmlns:wne="http://schemas.microsoft.com/office/word/2006/wordml" xmlns:wps="http://schemas.microsoft.com/office/word/2010/wordprocessingShape" mc:Ignorable="w14 w15 w16se wp14">
+<w:ftr xmlns:wpc="http://schemas.microsoft.com/office/word/2010/wordprocessingCanvas" xmlns:cx="http://schemas.microsoft.com/office/drawing/2014/chartex" xmlns:cx1="http://schemas.microsoft.com/office/drawing/2015/9/8/chartex" xmlns:cx2="http://schemas.microsoft.com/office/drawing/2015/10/21/chartex" xmlns:cx3="http://schemas.microsoft.com/office/drawing/2016/5/9/chartex" xmlns:cx4="http://schemas.microsoft.com/office/drawing/2016/5/10/chartex" xmlns:cx5="http://schemas.microsoft.com/office/drawing/2016/5/11/chartex" xmlns:cx6="http://schemas.microsoft.com/office/drawing/2016/5/12/chartex" xmlns:cx7="http://schemas.microsoft.com/office/drawing/2016/5/13/chartex" xmlns:cx8="http://schemas.microsoft.com/office/drawing/2016/5/14/chartex" xmlns:mc="http://schemas.openxmlformats.org/markup-compatibility/2006" xmlns:aink="http://schemas.microsoft.com/office/drawing/2016/ink" xmlns:am3d="http://schemas.microsoft.com/office/drawing/2017/model3d" xmlns:o="urn:schemas-microsoft-com:office:office" xmlns:r="http://schemas.openxmlformats.org/officeDocument/2006/relationships" xmlns:m="http://schemas.openxmlformats.org/officeDocument/2006/math" xmlns:v="urn:schemas-microsoft-com:vml" xmlns:wp14="http://schemas.microsoft.com/office/word/2010/wordprocessingDrawing" xmlns:wp="http://schemas.openxmlformats.org/drawingml/2006/wordprocessingDrawing" xmlns:w10="urn:schemas-microsoft-com:office:word" xmlns:w="http://schemas.openxmlformats.org/wordprocessingml/2006/main" xmlns:w14="http://schemas.microsoft.com/office/word/2010/wordml" xmlns:w15="http://schemas.microsoft.com/office/word/2012/wordml" xmlns:w16cid="http://schemas.microsoft.com/office/word/2016/wordml/cid" xmlns:w16se="http://schemas.microsoft.com/office/word/2015/wordml/symex" xmlns:wpg="http://schemas.microsoft.com/office/word/2010/wordprocessingGroup" xmlns:wpi="http://schemas.microsoft.com/office/word/2010/wordprocessingInk" xmlns:wne="http://schemas.microsoft.com/office/word/2006/wordml" xmlns:wps="http://schemas.microsoft.com/office/word/2010/wordprocessingShape" mc:Ignorable="w14 w15 w16se w16cid wp14">
   <w:sdt>
     <w:sdtPr>
       <w:id w:val="-1414307927"/>
@@ -16230,7 +14297,7 @@
           <w:rPr>
             <w:noProof/>
           </w:rPr>
-          <w:t>16</w:t>
+          <w:t>20</w:t>
         </w:r>
         <w:r>
           <w:rPr>
@@ -16250,7 +14317,7 @@
 </file>
 
 <file path=word/footnotes.xml><?xml version="1.0" encoding="utf-8"?>
-<w:footnotes xmlns:wpc="http://schemas.microsoft.com/office/word/2010/wordprocessingCanvas" xmlns:cx="http://schemas.microsoft.com/office/drawing/2014/chartex" xmlns:cx1="http://schemas.microsoft.com/office/drawing/2015/9/8/chartex" xmlns:mc="http://schemas.openxmlformats.org/markup-compatibility/2006" xmlns:o="urn:schemas-microsoft-com:office:office" xmlns:r="http://schemas.openxmlformats.org/officeDocument/2006/relationships" xmlns:m="http://schemas.openxmlformats.org/officeDocument/2006/math" xmlns:v="urn:schemas-microsoft-com:vml" xmlns:wp14="http://schemas.microsoft.com/office/word/2010/wordprocessingDrawing" xmlns:wp="http://schemas.openxmlformats.org/drawingml/2006/wordprocessingDrawing" xmlns:w10="urn:schemas-microsoft-com:office:word" xmlns:w="http://schemas.openxmlformats.org/wordprocessingml/2006/main" xmlns:w14="http://schemas.microsoft.com/office/word/2010/wordml" xmlns:w15="http://schemas.microsoft.com/office/word/2012/wordml" xmlns:w16se="http://schemas.microsoft.com/office/word/2015/wordml/symex" xmlns:wpg="http://schemas.microsoft.com/office/word/2010/wordprocessingGroup" xmlns:wpi="http://schemas.microsoft.com/office/word/2010/wordprocessingInk" xmlns:wne="http://schemas.microsoft.com/office/word/2006/wordml" xmlns:wps="http://schemas.microsoft.com/office/word/2010/wordprocessingShape" mc:Ignorable="w14 w15 w16se wp14">
+<w:footnotes xmlns:wpc="http://schemas.microsoft.com/office/word/2010/wordprocessingCanvas" xmlns:cx="http://schemas.microsoft.com/office/drawing/2014/chartex" xmlns:cx1="http://schemas.microsoft.com/office/drawing/2015/9/8/chartex" xmlns:cx2="http://schemas.microsoft.com/office/drawing/2015/10/21/chartex" xmlns:cx3="http://schemas.microsoft.com/office/drawing/2016/5/9/chartex" xmlns:cx4="http://schemas.microsoft.com/office/drawing/2016/5/10/chartex" xmlns:cx5="http://schemas.microsoft.com/office/drawing/2016/5/11/chartex" xmlns:cx6="http://schemas.microsoft.com/office/drawing/2016/5/12/chartex" xmlns:cx7="http://schemas.microsoft.com/office/drawing/2016/5/13/chartex" xmlns:cx8="http://schemas.microsoft.com/office/drawing/2016/5/14/chartex" xmlns:mc="http://schemas.openxmlformats.org/markup-compatibility/2006" xmlns:aink="http://schemas.microsoft.com/office/drawing/2016/ink" xmlns:am3d="http://schemas.microsoft.com/office/drawing/2017/model3d" xmlns:o="urn:schemas-microsoft-com:office:office" xmlns:r="http://schemas.openxmlformats.org/officeDocument/2006/relationships" xmlns:m="http://schemas.openxmlformats.org/officeDocument/2006/math" xmlns:v="urn:schemas-microsoft-com:vml" xmlns:wp14="http://schemas.microsoft.com/office/word/2010/wordprocessingDrawing" xmlns:wp="http://schemas.openxmlformats.org/drawingml/2006/wordprocessingDrawing" xmlns:w10="urn:schemas-microsoft-com:office:word" xmlns:w="http://schemas.openxmlformats.org/wordprocessingml/2006/main" xmlns:w14="http://schemas.microsoft.com/office/word/2010/wordml" xmlns:w15="http://schemas.microsoft.com/office/word/2012/wordml" xmlns:w16cid="http://schemas.microsoft.com/office/word/2016/wordml/cid" xmlns:w16se="http://schemas.microsoft.com/office/word/2015/wordml/symex" xmlns:wpg="http://schemas.microsoft.com/office/word/2010/wordprocessingGroup" xmlns:wpi="http://schemas.microsoft.com/office/word/2010/wordprocessingInk" xmlns:wne="http://schemas.microsoft.com/office/word/2006/wordml" xmlns:wps="http://schemas.microsoft.com/office/word/2010/wordprocessingShape" mc:Ignorable="w14 w15 w16se w16cid wp14">
   <w:footnote w:type="separator" w:id="-1">
     <w:p>
       <w:pPr>
@@ -16275,7 +14342,7 @@
 </file>
 
 <file path=word/header1.xml><?xml version="1.0" encoding="utf-8"?>
-<w:hdr xmlns:wpc="http://schemas.microsoft.com/office/word/2010/wordprocessingCanvas" xmlns:cx="http://schemas.microsoft.com/office/drawing/2014/chartex" xmlns:cx1="http://schemas.microsoft.com/office/drawing/2015/9/8/chartex" xmlns:mc="http://schemas.openxmlformats.org/markup-compatibility/2006" xmlns:o="urn:schemas-microsoft-com:office:office" xmlns:r="http://schemas.openxmlformats.org/officeDocument/2006/relationships" xmlns:m="http://schemas.openxmlformats.org/officeDocument/2006/math" xmlns:v="urn:schemas-microsoft-com:vml" xmlns:wp14="http://schemas.microsoft.com/office/word/2010/wordprocessingDrawing" xmlns:wp="http://schemas.openxmlformats.org/drawingml/2006/wordprocessingDrawing" xmlns:w10="urn:schemas-microsoft-com:office:word" xmlns:w="http://schemas.openxmlformats.org/wordprocessingml/2006/main" xmlns:w14="http://schemas.microsoft.com/office/word/2010/wordml" xmlns:w15="http://schemas.microsoft.com/office/word/2012/wordml" xmlns:w16se="http://schemas.microsoft.com/office/word/2015/wordml/symex" xmlns:wpg="http://schemas.microsoft.com/office/word/2010/wordprocessingGroup" xmlns:wpi="http://schemas.microsoft.com/office/word/2010/wordprocessingInk" xmlns:wne="http://schemas.microsoft.com/office/word/2006/wordml" xmlns:wps="http://schemas.microsoft.com/office/word/2010/wordprocessingShape" mc:Ignorable="w14 w15 w16se wp14">
+<w:hdr xmlns:wpc="http://schemas.microsoft.com/office/word/2010/wordprocessingCanvas" xmlns:cx="http://schemas.microsoft.com/office/drawing/2014/chartex" xmlns:cx1="http://schemas.microsoft.com/office/drawing/2015/9/8/chartex" xmlns:cx2="http://schemas.microsoft.com/office/drawing/2015/10/21/chartex" xmlns:cx3="http://schemas.microsoft.com/office/drawing/2016/5/9/chartex" xmlns:cx4="http://schemas.microsoft.com/office/drawing/2016/5/10/chartex" xmlns:cx5="http://schemas.microsoft.com/office/drawing/2016/5/11/chartex" xmlns:cx6="http://schemas.microsoft.com/office/drawing/2016/5/12/chartex" xmlns:cx7="http://schemas.microsoft.com/office/drawing/2016/5/13/chartex" xmlns:cx8="http://schemas.microsoft.com/office/drawing/2016/5/14/chartex" xmlns:mc="http://schemas.openxmlformats.org/markup-compatibility/2006" xmlns:aink="http://schemas.microsoft.com/office/drawing/2016/ink" xmlns:am3d="http://schemas.microsoft.com/office/drawing/2017/model3d" xmlns:o="urn:schemas-microsoft-com:office:office" xmlns:r="http://schemas.openxmlformats.org/officeDocument/2006/relationships" xmlns:m="http://schemas.openxmlformats.org/officeDocument/2006/math" xmlns:v="urn:schemas-microsoft-com:vml" xmlns:wp14="http://schemas.microsoft.com/office/word/2010/wordprocessingDrawing" xmlns:wp="http://schemas.openxmlformats.org/drawingml/2006/wordprocessingDrawing" xmlns:w10="urn:schemas-microsoft-com:office:word" xmlns:w="http://schemas.openxmlformats.org/wordprocessingml/2006/main" xmlns:w14="http://schemas.microsoft.com/office/word/2010/wordml" xmlns:w15="http://schemas.microsoft.com/office/word/2012/wordml" xmlns:w16cid="http://schemas.microsoft.com/office/word/2016/wordml/cid" xmlns:w16se="http://schemas.microsoft.com/office/word/2015/wordml/symex" xmlns:wpg="http://schemas.microsoft.com/office/word/2010/wordprocessingGroup" xmlns:wpi="http://schemas.microsoft.com/office/word/2010/wordprocessingInk" xmlns:wne="http://schemas.microsoft.com/office/word/2006/wordml" xmlns:wps="http://schemas.microsoft.com/office/word/2010/wordprocessingShape" mc:Ignorable="w14 w15 w16se w16cid wp14">
   <w:p>
     <w:pPr>
       <w:pStyle w:val="Header"/>
@@ -16337,8 +14404,6 @@
     </w:r>
     <w:r>
       <w:tab/>
-    </w:r>
-    <w:r>
       <w:t>Student Attendance Tracker SRS</w:t>
     </w:r>
   </w:p>
@@ -16346,7 +14411,7 @@
 </file>
 
 <file path=word/numbering.xml><?xml version="1.0" encoding="utf-8"?>
-<w:numbering xmlns:wpc="http://schemas.microsoft.com/office/word/2010/wordprocessingCanvas" xmlns:cx="http://schemas.microsoft.com/office/drawing/2014/chartex" xmlns:cx1="http://schemas.microsoft.com/office/drawing/2015/9/8/chartex" xmlns:mc="http://schemas.openxmlformats.org/markup-compatibility/2006" xmlns:o="urn:schemas-microsoft-com:office:office" xmlns:r="http://schemas.openxmlformats.org/officeDocument/2006/relationships" xmlns:m="http://schemas.openxmlformats.org/officeDocument/2006/math" xmlns:v="urn:schemas-microsoft-com:vml" xmlns:wp14="http://schemas.microsoft.com/office/word/2010/wordprocessingDrawing" xmlns:wp="http://schemas.openxmlformats.org/drawingml/2006/wordprocessingDrawing" xmlns:w10="urn:schemas-microsoft-com:office:word" xmlns:w="http://schemas.openxmlformats.org/wordprocessingml/2006/main" xmlns:w14="http://schemas.microsoft.com/office/word/2010/wordml" xmlns:w15="http://schemas.microsoft.com/office/word/2012/wordml" xmlns:w16se="http://schemas.microsoft.com/office/word/2015/wordml/symex" xmlns:wpg="http://schemas.microsoft.com/office/word/2010/wordprocessingGroup" xmlns:wpi="http://schemas.microsoft.com/office/word/2010/wordprocessingInk" xmlns:wne="http://schemas.microsoft.com/office/word/2006/wordml" xmlns:wps="http://schemas.microsoft.com/office/word/2010/wordprocessingShape" mc:Ignorable="w14 w15 w16se wp14">
+<w:numbering xmlns:wpc="http://schemas.microsoft.com/office/word/2010/wordprocessingCanvas" xmlns:cx="http://schemas.microsoft.com/office/drawing/2014/chartex" xmlns:cx1="http://schemas.microsoft.com/office/drawing/2015/9/8/chartex" xmlns:cx2="http://schemas.microsoft.com/office/drawing/2015/10/21/chartex" xmlns:cx3="http://schemas.microsoft.com/office/drawing/2016/5/9/chartex" xmlns:cx4="http://schemas.microsoft.com/office/drawing/2016/5/10/chartex" xmlns:cx5="http://schemas.microsoft.com/office/drawing/2016/5/11/chartex" xmlns:cx6="http://schemas.microsoft.com/office/drawing/2016/5/12/chartex" xmlns:cx7="http://schemas.microsoft.com/office/drawing/2016/5/13/chartex" xmlns:cx8="http://schemas.microsoft.com/office/drawing/2016/5/14/chartex" xmlns:mc="http://schemas.openxmlformats.org/markup-compatibility/2006" xmlns:aink="http://schemas.microsoft.com/office/drawing/2016/ink" xmlns:am3d="http://schemas.microsoft.com/office/drawing/2017/model3d" xmlns:o="urn:schemas-microsoft-com:office:office" xmlns:r="http://schemas.openxmlformats.org/officeDocument/2006/relationships" xmlns:m="http://schemas.openxmlformats.org/officeDocument/2006/math" xmlns:v="urn:schemas-microsoft-com:vml" xmlns:wp14="http://schemas.microsoft.com/office/word/2010/wordprocessingDrawing" xmlns:wp="http://schemas.openxmlformats.org/drawingml/2006/wordprocessingDrawing" xmlns:w10="urn:schemas-microsoft-com:office:word" xmlns:w="http://schemas.openxmlformats.org/wordprocessingml/2006/main" xmlns:w14="http://schemas.microsoft.com/office/word/2010/wordml" xmlns:w15="http://schemas.microsoft.com/office/word/2012/wordml" xmlns:w16cid="http://schemas.microsoft.com/office/word/2016/wordml/cid" xmlns:w16se="http://schemas.microsoft.com/office/word/2015/wordml/symex" xmlns:wpg="http://schemas.microsoft.com/office/word/2010/wordprocessingGroup" xmlns:wpi="http://schemas.microsoft.com/office/word/2010/wordprocessingInk" xmlns:wne="http://schemas.microsoft.com/office/word/2006/wordml" xmlns:wps="http://schemas.microsoft.com/office/word/2010/wordprocessingShape" mc:Ignorable="w14 w15 w16se w16cid wp14">
   <w:abstractNum w:abstractNumId="0" w15:restartNumberingAfterBreak="0">
     <w:nsid w:val="0DF17DFE"/>
     <w:multiLevelType w:val="hybridMultilevel"/>
@@ -16434,6 +14499,95 @@
     </w:lvl>
   </w:abstractNum>
   <w:abstractNum w:abstractNumId="1" w15:restartNumberingAfterBreak="0">
+    <w:nsid w:val="0E644786"/>
+    <w:multiLevelType w:val="hybridMultilevel"/>
+    <w:tmpl w:val="EE908EB2"/>
+    <w:lvl w:ilvl="0" w:tplc="0409000F">
+      <w:start w:val="1"/>
+      <w:numFmt w:val="decimal"/>
+      <w:lvlText w:val="%1."/>
+      <w:lvlJc w:val="left"/>
+      <w:pPr>
+        <w:ind w:left="720" w:hanging="360"/>
+      </w:pPr>
+      <w:rPr>
+        <w:rFonts w:hint="default"/>
+      </w:rPr>
+    </w:lvl>
+    <w:lvl w:ilvl="1" w:tplc="04090019" w:tentative="1">
+      <w:start w:val="1"/>
+      <w:numFmt w:val="lowerLetter"/>
+      <w:lvlText w:val="%2."/>
+      <w:lvlJc w:val="left"/>
+      <w:pPr>
+        <w:ind w:left="1440" w:hanging="360"/>
+      </w:pPr>
+    </w:lvl>
+    <w:lvl w:ilvl="2" w:tplc="0409001B" w:tentative="1">
+      <w:start w:val="1"/>
+      <w:numFmt w:val="lowerRoman"/>
+      <w:lvlText w:val="%3."/>
+      <w:lvlJc w:val="right"/>
+      <w:pPr>
+        <w:ind w:left="2160" w:hanging="180"/>
+      </w:pPr>
+    </w:lvl>
+    <w:lvl w:ilvl="3" w:tplc="0409000F" w:tentative="1">
+      <w:start w:val="1"/>
+      <w:numFmt w:val="decimal"/>
+      <w:lvlText w:val="%4."/>
+      <w:lvlJc w:val="left"/>
+      <w:pPr>
+        <w:ind w:left="2880" w:hanging="360"/>
+      </w:pPr>
+    </w:lvl>
+    <w:lvl w:ilvl="4" w:tplc="04090019" w:tentative="1">
+      <w:start w:val="1"/>
+      <w:numFmt w:val="lowerLetter"/>
+      <w:lvlText w:val="%5."/>
+      <w:lvlJc w:val="left"/>
+      <w:pPr>
+        <w:ind w:left="3600" w:hanging="360"/>
+      </w:pPr>
+    </w:lvl>
+    <w:lvl w:ilvl="5" w:tplc="0409001B" w:tentative="1">
+      <w:start w:val="1"/>
+      <w:numFmt w:val="lowerRoman"/>
+      <w:lvlText w:val="%6."/>
+      <w:lvlJc w:val="right"/>
+      <w:pPr>
+        <w:ind w:left="4320" w:hanging="180"/>
+      </w:pPr>
+    </w:lvl>
+    <w:lvl w:ilvl="6" w:tplc="0409000F" w:tentative="1">
+      <w:start w:val="1"/>
+      <w:numFmt w:val="decimal"/>
+      <w:lvlText w:val="%7."/>
+      <w:lvlJc w:val="left"/>
+      <w:pPr>
+        <w:ind w:left="5040" w:hanging="360"/>
+      </w:pPr>
+    </w:lvl>
+    <w:lvl w:ilvl="7" w:tplc="04090019" w:tentative="1">
+      <w:start w:val="1"/>
+      <w:numFmt w:val="lowerLetter"/>
+      <w:lvlText w:val="%8."/>
+      <w:lvlJc w:val="left"/>
+      <w:pPr>
+        <w:ind w:left="5760" w:hanging="360"/>
+      </w:pPr>
+    </w:lvl>
+    <w:lvl w:ilvl="8" w:tplc="0409001B" w:tentative="1">
+      <w:start w:val="1"/>
+      <w:numFmt w:val="lowerRoman"/>
+      <w:lvlText w:val="%9."/>
+      <w:lvlJc w:val="right"/>
+      <w:pPr>
+        <w:ind w:left="6480" w:hanging="180"/>
+      </w:pPr>
+    </w:lvl>
+  </w:abstractNum>
+  <w:abstractNum w:abstractNumId="2" w15:restartNumberingAfterBreak="0">
     <w:nsid w:val="111B791F"/>
     <w:multiLevelType w:val="hybridMultilevel"/>
     <w:tmpl w:val="0804D1EC"/>
@@ -16522,7 +14676,7 @@
       </w:pPr>
     </w:lvl>
   </w:abstractNum>
-  <w:abstractNum w:abstractNumId="2" w15:restartNumberingAfterBreak="0">
+  <w:abstractNum w:abstractNumId="3" w15:restartNumberingAfterBreak="0">
     <w:nsid w:val="13666EF6"/>
     <w:multiLevelType w:val="hybridMultilevel"/>
     <w:tmpl w:val="EF0C6258"/>
@@ -16611,7 +14765,7 @@
       </w:pPr>
     </w:lvl>
   </w:abstractNum>
-  <w:abstractNum w:abstractNumId="3" w15:restartNumberingAfterBreak="0">
+  <w:abstractNum w:abstractNumId="4" w15:restartNumberingAfterBreak="0">
     <w:nsid w:val="1F8D098A"/>
     <w:multiLevelType w:val="hybridMultilevel"/>
     <w:tmpl w:val="5338F1DE"/>
@@ -16700,7 +14854,7 @@
       </w:pPr>
     </w:lvl>
   </w:abstractNum>
-  <w:abstractNum w:abstractNumId="4" w15:restartNumberingAfterBreak="0">
+  <w:abstractNum w:abstractNumId="5" w15:restartNumberingAfterBreak="0">
     <w:nsid w:val="29914744"/>
     <w:multiLevelType w:val="hybridMultilevel"/>
     <w:tmpl w:val="82F0BD4A"/>
@@ -16789,7 +14943,7 @@
       </w:pPr>
     </w:lvl>
   </w:abstractNum>
-  <w:abstractNum w:abstractNumId="5" w15:restartNumberingAfterBreak="0">
+  <w:abstractNum w:abstractNumId="6" w15:restartNumberingAfterBreak="0">
     <w:nsid w:val="2C062119"/>
     <w:multiLevelType w:val="hybridMultilevel"/>
     <w:tmpl w:val="E4621DEC"/>
@@ -16902,7 +15056,7 @@
       </w:rPr>
     </w:lvl>
   </w:abstractNum>
-  <w:abstractNum w:abstractNumId="6" w15:restartNumberingAfterBreak="0">
+  <w:abstractNum w:abstractNumId="7" w15:restartNumberingAfterBreak="0">
     <w:nsid w:val="329C37A1"/>
     <w:multiLevelType w:val="hybridMultilevel"/>
     <w:tmpl w:val="B2B4197A"/>
@@ -16991,7 +15145,7 @@
       </w:pPr>
     </w:lvl>
   </w:abstractNum>
-  <w:abstractNum w:abstractNumId="7" w15:restartNumberingAfterBreak="0">
+  <w:abstractNum w:abstractNumId="8" w15:restartNumberingAfterBreak="0">
     <w:nsid w:val="33D64358"/>
     <w:multiLevelType w:val="hybridMultilevel"/>
     <w:tmpl w:val="70D4DE5A"/>
@@ -17104,7 +15258,7 @@
       </w:rPr>
     </w:lvl>
   </w:abstractNum>
-  <w:abstractNum w:abstractNumId="8" w15:restartNumberingAfterBreak="0">
+  <w:abstractNum w:abstractNumId="9" w15:restartNumberingAfterBreak="0">
     <w:nsid w:val="354E2151"/>
     <w:multiLevelType w:val="hybridMultilevel"/>
     <w:tmpl w:val="A7E0E5E0"/>
@@ -17217,7 +15371,7 @@
       </w:rPr>
     </w:lvl>
   </w:abstractNum>
-  <w:abstractNum w:abstractNumId="9" w15:restartNumberingAfterBreak="0">
+  <w:abstractNum w:abstractNumId="10" w15:restartNumberingAfterBreak="0">
     <w:nsid w:val="3B2E1977"/>
     <w:multiLevelType w:val="hybridMultilevel"/>
     <w:tmpl w:val="C9787986"/>
@@ -17306,7 +15460,7 @@
       </w:pPr>
     </w:lvl>
   </w:abstractNum>
-  <w:abstractNum w:abstractNumId="10" w15:restartNumberingAfterBreak="0">
+  <w:abstractNum w:abstractNumId="11" w15:restartNumberingAfterBreak="0">
     <w:nsid w:val="42976B71"/>
     <w:multiLevelType w:val="hybridMultilevel"/>
     <w:tmpl w:val="5AAAB0AA"/>
@@ -17419,7 +15573,7 @@
       </w:rPr>
     </w:lvl>
   </w:abstractNum>
-  <w:abstractNum w:abstractNumId="11" w15:restartNumberingAfterBreak="0">
+  <w:abstractNum w:abstractNumId="12" w15:restartNumberingAfterBreak="0">
     <w:nsid w:val="4E5566B2"/>
     <w:multiLevelType w:val="hybridMultilevel"/>
     <w:tmpl w:val="946C6A6C"/>
@@ -17559,7 +15713,7 @@
       </w:rPr>
     </w:lvl>
   </w:abstractNum>
-  <w:abstractNum w:abstractNumId="12" w15:restartNumberingAfterBreak="0">
+  <w:abstractNum w:abstractNumId="13" w15:restartNumberingAfterBreak="0">
     <w:nsid w:val="503559A5"/>
     <w:multiLevelType w:val="hybridMultilevel"/>
     <w:tmpl w:val="A972048A"/>
@@ -17648,7 +15802,7 @@
       </w:pPr>
     </w:lvl>
   </w:abstractNum>
-  <w:abstractNum w:abstractNumId="13" w15:restartNumberingAfterBreak="0">
+  <w:abstractNum w:abstractNumId="14" w15:restartNumberingAfterBreak="0">
     <w:nsid w:val="50E93BEC"/>
     <w:multiLevelType w:val="hybridMultilevel"/>
     <w:tmpl w:val="B9E28FC0"/>
@@ -17737,7 +15891,7 @@
       </w:pPr>
     </w:lvl>
   </w:abstractNum>
-  <w:abstractNum w:abstractNumId="14" w15:restartNumberingAfterBreak="0">
+  <w:abstractNum w:abstractNumId="15" w15:restartNumberingAfterBreak="0">
     <w:nsid w:val="5CC40A53"/>
     <w:multiLevelType w:val="hybridMultilevel"/>
     <w:tmpl w:val="6DF00FC2"/>
@@ -17877,7 +16031,7 @@
       </w:rPr>
     </w:lvl>
   </w:abstractNum>
-  <w:abstractNum w:abstractNumId="15" w15:restartNumberingAfterBreak="0">
+  <w:abstractNum w:abstractNumId="16" w15:restartNumberingAfterBreak="0">
     <w:nsid w:val="5F0E6263"/>
     <w:multiLevelType w:val="hybridMultilevel"/>
     <w:tmpl w:val="BEA67EA4"/>
@@ -17963,7 +16117,7 @@
       </w:pPr>
     </w:lvl>
   </w:abstractNum>
-  <w:abstractNum w:abstractNumId="16" w15:restartNumberingAfterBreak="0">
+  <w:abstractNum w:abstractNumId="17" w15:restartNumberingAfterBreak="0">
     <w:nsid w:val="68EC6933"/>
     <w:multiLevelType w:val="hybridMultilevel"/>
     <w:tmpl w:val="132E359A"/>
@@ -18076,7 +16230,7 @@
       </w:rPr>
     </w:lvl>
   </w:abstractNum>
-  <w:abstractNum w:abstractNumId="17" w15:restartNumberingAfterBreak="0">
+  <w:abstractNum w:abstractNumId="18" w15:restartNumberingAfterBreak="0">
     <w:nsid w:val="6B6009FA"/>
     <w:multiLevelType w:val="hybridMultilevel"/>
     <w:tmpl w:val="FE1895E6"/>
@@ -18216,7 +16370,7 @@
       </w:rPr>
     </w:lvl>
   </w:abstractNum>
-  <w:abstractNum w:abstractNumId="18" w15:restartNumberingAfterBreak="0">
+  <w:abstractNum w:abstractNumId="19" w15:restartNumberingAfterBreak="0">
     <w:nsid w:val="6F600761"/>
     <w:multiLevelType w:val="hybridMultilevel"/>
     <w:tmpl w:val="A188730A"/>
@@ -18329,7 +16483,7 @@
       </w:rPr>
     </w:lvl>
   </w:abstractNum>
-  <w:abstractNum w:abstractNumId="19" w15:restartNumberingAfterBreak="0">
+  <w:abstractNum w:abstractNumId="20" w15:restartNumberingAfterBreak="0">
     <w:nsid w:val="71A9408E"/>
     <w:multiLevelType w:val="hybridMultilevel"/>
     <w:tmpl w:val="6FFCAA12"/>
@@ -18469,7 +16623,7 @@
       </w:rPr>
     </w:lvl>
   </w:abstractNum>
-  <w:abstractNum w:abstractNumId="20" w15:restartNumberingAfterBreak="0">
+  <w:abstractNum w:abstractNumId="21" w15:restartNumberingAfterBreak="0">
     <w:nsid w:val="725F720A"/>
     <w:multiLevelType w:val="hybridMultilevel"/>
     <w:tmpl w:val="5832CE64"/>
@@ -18558,7 +16712,7 @@
       </w:pPr>
     </w:lvl>
   </w:abstractNum>
-  <w:abstractNum w:abstractNumId="21" w15:restartNumberingAfterBreak="0">
+  <w:abstractNum w:abstractNumId="22" w15:restartNumberingAfterBreak="0">
     <w:nsid w:val="74AE0818"/>
     <w:multiLevelType w:val="hybridMultilevel"/>
     <w:tmpl w:val="87EA812E"/>
@@ -18644,7 +16798,7 @@
       </w:pPr>
     </w:lvl>
   </w:abstractNum>
-  <w:abstractNum w:abstractNumId="22" w15:restartNumberingAfterBreak="0">
+  <w:abstractNum w:abstractNumId="23" w15:restartNumberingAfterBreak="0">
     <w:nsid w:val="7A1C695B"/>
     <w:multiLevelType w:val="hybridMultilevel"/>
     <w:tmpl w:val="622A5AB0"/>
@@ -18731,79 +16885,82 @@
     </w:lvl>
   </w:abstractNum>
   <w:num w:numId="1">
-    <w:abstractNumId w:val="7"/>
+    <w:abstractNumId w:val="8"/>
   </w:num>
   <w:num w:numId="2">
-    <w:abstractNumId w:val="22"/>
+    <w:abstractNumId w:val="23"/>
   </w:num>
   <w:num w:numId="3">
     <w:abstractNumId w:val="0"/>
   </w:num>
   <w:num w:numId="4">
+    <w:abstractNumId w:val="22"/>
+  </w:num>
+  <w:num w:numId="5">
+    <w:abstractNumId w:val="7"/>
+  </w:num>
+  <w:num w:numId="6">
+    <w:abstractNumId w:val="16"/>
+  </w:num>
+  <w:num w:numId="7">
+    <w:abstractNumId w:val="20"/>
+  </w:num>
+  <w:num w:numId="8">
+    <w:abstractNumId w:val="12"/>
+  </w:num>
+  <w:num w:numId="9">
+    <w:abstractNumId w:val="18"/>
+  </w:num>
+  <w:num w:numId="10">
+    <w:abstractNumId w:val="15"/>
+  </w:num>
+  <w:num w:numId="11">
+    <w:abstractNumId w:val="17"/>
+  </w:num>
+  <w:num w:numId="12">
+    <w:abstractNumId w:val="19"/>
+  </w:num>
+  <w:num w:numId="13">
+    <w:abstractNumId w:val="6"/>
+  </w:num>
+  <w:num w:numId="14">
+    <w:abstractNumId w:val="9"/>
+  </w:num>
+  <w:num w:numId="15">
+    <w:abstractNumId w:val="11"/>
+  </w:num>
+  <w:num w:numId="16">
+    <w:abstractNumId w:val="14"/>
+  </w:num>
+  <w:num w:numId="17">
+    <w:abstractNumId w:val="13"/>
+  </w:num>
+  <w:num w:numId="18">
+    <w:abstractNumId w:val="5"/>
+  </w:num>
+  <w:num w:numId="19">
+    <w:abstractNumId w:val="10"/>
+  </w:num>
+  <w:num w:numId="20">
+    <w:abstractNumId w:val="3"/>
+  </w:num>
+  <w:num w:numId="21">
+    <w:abstractNumId w:val="2"/>
+  </w:num>
+  <w:num w:numId="22">
+    <w:abstractNumId w:val="4"/>
+  </w:num>
+  <w:num w:numId="23">
     <w:abstractNumId w:val="21"/>
   </w:num>
-  <w:num w:numId="5">
-    <w:abstractNumId w:val="6"/>
-  </w:num>
-  <w:num w:numId="6">
-    <w:abstractNumId w:val="15"/>
-  </w:num>
-  <w:num w:numId="7">
-    <w:abstractNumId w:val="19"/>
-  </w:num>
-  <w:num w:numId="8">
-    <w:abstractNumId w:val="11"/>
-  </w:num>
-  <w:num w:numId="9">
-    <w:abstractNumId w:val="17"/>
-  </w:num>
-  <w:num w:numId="10">
-    <w:abstractNumId w:val="14"/>
-  </w:num>
-  <w:num w:numId="11">
-    <w:abstractNumId w:val="16"/>
-  </w:num>
-  <w:num w:numId="12">
-    <w:abstractNumId w:val="18"/>
-  </w:num>
-  <w:num w:numId="13">
-    <w:abstractNumId w:val="5"/>
-  </w:num>
-  <w:num w:numId="14">
-    <w:abstractNumId w:val="8"/>
-  </w:num>
-  <w:num w:numId="15">
-    <w:abstractNumId w:val="10"/>
-  </w:num>
-  <w:num w:numId="16">
-    <w:abstractNumId w:val="13"/>
-  </w:num>
-  <w:num w:numId="17">
-    <w:abstractNumId w:val="12"/>
-  </w:num>
-  <w:num w:numId="18">
-    <w:abstractNumId w:val="4"/>
-  </w:num>
-  <w:num w:numId="19">
-    <w:abstractNumId w:val="9"/>
-  </w:num>
-  <w:num w:numId="20">
-    <w:abstractNumId w:val="2"/>
-  </w:num>
-  <w:num w:numId="21">
+  <w:num w:numId="24">
     <w:abstractNumId w:val="1"/>
-  </w:num>
-  <w:num w:numId="22">
-    <w:abstractNumId w:val="3"/>
-  </w:num>
-  <w:num w:numId="23">
-    <w:abstractNumId w:val="20"/>
   </w:num>
 </w:numbering>
 </file>
 
 <file path=word/styles.xml><?xml version="1.0" encoding="utf-8"?>
-<w:styles xmlns:mc="http://schemas.openxmlformats.org/markup-compatibility/2006" xmlns:r="http://schemas.openxmlformats.org/officeDocument/2006/relationships" xmlns:w="http://schemas.openxmlformats.org/wordprocessingml/2006/main" xmlns:w14="http://schemas.microsoft.com/office/word/2010/wordml" xmlns:w15="http://schemas.microsoft.com/office/word/2012/wordml" xmlns:w16se="http://schemas.microsoft.com/office/word/2015/wordml/symex" mc:Ignorable="w14 w15 w16se">
+<w:styles xmlns:mc="http://schemas.openxmlformats.org/markup-compatibility/2006" xmlns:r="http://schemas.openxmlformats.org/officeDocument/2006/relationships" xmlns:w="http://schemas.openxmlformats.org/wordprocessingml/2006/main" xmlns:w14="http://schemas.microsoft.com/office/word/2010/wordml" xmlns:w15="http://schemas.microsoft.com/office/word/2012/wordml" xmlns:w16cid="http://schemas.microsoft.com/office/word/2016/wordml/cid" xmlns:w16se="http://schemas.microsoft.com/office/word/2015/wordml/symex" mc:Ignorable="w14 w15 w16se w16cid">
   <w:docDefaults>
     <w:rPrDefault>
       <w:rPr>
@@ -18819,7 +16976,7 @@
       </w:pPr>
     </w:pPrDefault>
   </w:docDefaults>
-  <w:latentStyles w:defLockedState="0" w:defUIPriority="99" w:defSemiHidden="0" w:defUnhideWhenUsed="0" w:defQFormat="0" w:count="371">
+  <w:latentStyles w:defLockedState="0" w:defUIPriority="99" w:defSemiHidden="0" w:defUnhideWhenUsed="0" w:defQFormat="0" w:count="375">
     <w:lsdException w:name="Normal" w:uiPriority="0" w:qFormat="1"/>
     <w:lsdException w:name="heading 1" w:uiPriority="9" w:qFormat="1"/>
     <w:lsdException w:name="heading 2" w:semiHidden="1" w:uiPriority="9" w:unhideWhenUsed="1" w:qFormat="1"/>
@@ -18925,7 +17082,6 @@
     <w:lsdException w:name="HTML Sample" w:semiHidden="1" w:unhideWhenUsed="1"/>
     <w:lsdException w:name="HTML Typewriter" w:semiHidden="1" w:unhideWhenUsed="1"/>
     <w:lsdException w:name="HTML Variable" w:semiHidden="1" w:unhideWhenUsed="1"/>
-    <w:lsdException w:name="Normal Table" w:semiHidden="1" w:unhideWhenUsed="1"/>
     <w:lsdException w:name="annotation subject" w:semiHidden="1" w:unhideWhenUsed="1"/>
     <w:lsdException w:name="No List" w:semiHidden="1" w:unhideWhenUsed="1"/>
     <w:lsdException w:name="Outline List 1" w:semiHidden="1" w:unhideWhenUsed="1"/>
@@ -18969,10 +17125,8 @@
     <w:lsdException w:name="Table Elegant" w:semiHidden="1" w:unhideWhenUsed="1"/>
     <w:lsdException w:name="Table Professional" w:semiHidden="1" w:unhideWhenUsed="1"/>
     <w:lsdException w:name="Table Subtle 1" w:semiHidden="1" w:unhideWhenUsed="1"/>
-    <w:lsdException w:name="Table Subtle 2" w:semiHidden="1" w:unhideWhenUsed="1"/>
     <w:lsdException w:name="Table Web 1" w:semiHidden="1" w:unhideWhenUsed="1"/>
     <w:lsdException w:name="Table Web 2" w:semiHidden="1" w:unhideWhenUsed="1"/>
-    <w:lsdException w:name="Table Web 3" w:semiHidden="1" w:unhideWhenUsed="1"/>
     <w:lsdException w:name="Balloon Text" w:semiHidden="1" w:unhideWhenUsed="1"/>
     <w:lsdException w:name="Table Grid" w:uiPriority="0"/>
     <w:lsdException w:name="Table Theme" w:semiHidden="1" w:unhideWhenUsed="1"/>
@@ -19191,6 +17345,10 @@
     <w:lsdException w:name="List Table 5 Dark Accent 6" w:uiPriority="50"/>
     <w:lsdException w:name="List Table 6 Colorful Accent 6" w:uiPriority="51"/>
     <w:lsdException w:name="List Table 7 Colorful Accent 6" w:uiPriority="52"/>
+    <w:lsdException w:name="Mention" w:semiHidden="1" w:unhideWhenUsed="1"/>
+    <w:lsdException w:name="Smart Hyperlink" w:semiHidden="1" w:unhideWhenUsed="1"/>
+    <w:lsdException w:name="Hashtag" w:semiHidden="1" w:unhideWhenUsed="1"/>
+    <w:lsdException w:name="Unresolved Mention" w:semiHidden="1" w:unhideWhenUsed="1"/>
   </w:latentStyles>
   <w:style w:type="paragraph" w:default="1" w:styleId="Normal">
     <w:name w:val="Normal"/>
@@ -20252,7 +18410,7 @@
 </file>
 
 <file path=word/glossary/document.xml><?xml version="1.0" encoding="utf-8"?>
-<w:glossaryDocument xmlns:wpc="http://schemas.microsoft.com/office/word/2010/wordprocessingCanvas" xmlns:cx="http://schemas.microsoft.com/office/drawing/2014/chartex" xmlns:cx1="http://schemas.microsoft.com/office/drawing/2015/9/8/chartex" xmlns:mc="http://schemas.openxmlformats.org/markup-compatibility/2006" xmlns:o="urn:schemas-microsoft-com:office:office" xmlns:r="http://schemas.openxmlformats.org/officeDocument/2006/relationships" xmlns:m="http://schemas.openxmlformats.org/officeDocument/2006/math" xmlns:v="urn:schemas-microsoft-com:vml" xmlns:wp14="http://schemas.microsoft.com/office/word/2010/wordprocessingDrawing" xmlns:wp="http://schemas.openxmlformats.org/drawingml/2006/wordprocessingDrawing" xmlns:w10="urn:schemas-microsoft-com:office:word" xmlns:w="http://schemas.openxmlformats.org/wordprocessingml/2006/main" xmlns:w14="http://schemas.microsoft.com/office/word/2010/wordml" xmlns:w15="http://schemas.microsoft.com/office/word/2012/wordml" xmlns:w16se="http://schemas.microsoft.com/office/word/2015/wordml/symex" xmlns:wpg="http://schemas.microsoft.com/office/word/2010/wordprocessingGroup" xmlns:wpi="http://schemas.microsoft.com/office/word/2010/wordprocessingInk" xmlns:wne="http://schemas.microsoft.com/office/word/2006/wordml" xmlns:wps="http://schemas.microsoft.com/office/word/2010/wordprocessingShape" mc:Ignorable="w14 w15 w16se wp14">
+<w:glossaryDocument xmlns:wpc="http://schemas.microsoft.com/office/word/2010/wordprocessingCanvas" xmlns:cx="http://schemas.microsoft.com/office/drawing/2014/chartex" xmlns:cx1="http://schemas.microsoft.com/office/drawing/2015/9/8/chartex" xmlns:cx2="http://schemas.microsoft.com/office/drawing/2015/10/21/chartex" xmlns:cx3="http://schemas.microsoft.com/office/drawing/2016/5/9/chartex" xmlns:cx4="http://schemas.microsoft.com/office/drawing/2016/5/10/chartex" xmlns:cx5="http://schemas.microsoft.com/office/drawing/2016/5/11/chartex" xmlns:cx6="http://schemas.microsoft.com/office/drawing/2016/5/12/chartex" xmlns:cx7="http://schemas.microsoft.com/office/drawing/2016/5/13/chartex" xmlns:cx8="http://schemas.microsoft.com/office/drawing/2016/5/14/chartex" xmlns:mc="http://schemas.openxmlformats.org/markup-compatibility/2006" xmlns:aink="http://schemas.microsoft.com/office/drawing/2016/ink" xmlns:am3d="http://schemas.microsoft.com/office/drawing/2017/model3d" xmlns:o="urn:schemas-microsoft-com:office:office" xmlns:r="http://schemas.openxmlformats.org/officeDocument/2006/relationships" xmlns:m="http://schemas.openxmlformats.org/officeDocument/2006/math" xmlns:v="urn:schemas-microsoft-com:vml" xmlns:wp14="http://schemas.microsoft.com/office/word/2010/wordprocessingDrawing" xmlns:wp="http://schemas.openxmlformats.org/drawingml/2006/wordprocessingDrawing" xmlns:w10="urn:schemas-microsoft-com:office:word" xmlns:w="http://schemas.openxmlformats.org/wordprocessingml/2006/main" xmlns:w14="http://schemas.microsoft.com/office/word/2010/wordml" xmlns:w15="http://schemas.microsoft.com/office/word/2012/wordml" xmlns:w16cid="http://schemas.microsoft.com/office/word/2016/wordml/cid" xmlns:w16se="http://schemas.microsoft.com/office/word/2015/wordml/symex" xmlns:wpg="http://schemas.microsoft.com/office/word/2010/wordprocessingGroup" xmlns:wpi="http://schemas.microsoft.com/office/word/2010/wordprocessingInk" xmlns:wne="http://schemas.microsoft.com/office/word/2006/wordml" xmlns:wps="http://schemas.microsoft.com/office/word/2010/wordprocessingShape" mc:Ignorable="w14 w15 w16se w16cid wp14">
   <w:docParts>
     <w:docPart>
       <w:docPartPr>
@@ -20366,13 +18524,13 @@
 </file>
 
 <file path=word/glossary/fontTable.xml><?xml version="1.0" encoding="utf-8"?>
-<w:fonts xmlns:mc="http://schemas.openxmlformats.org/markup-compatibility/2006" xmlns:r="http://schemas.openxmlformats.org/officeDocument/2006/relationships" xmlns:w="http://schemas.openxmlformats.org/wordprocessingml/2006/main" xmlns:w14="http://schemas.microsoft.com/office/word/2010/wordml" xmlns:w15="http://schemas.microsoft.com/office/word/2012/wordml" xmlns:w16se="http://schemas.microsoft.com/office/word/2015/wordml/symex" mc:Ignorable="w14 w15 w16se">
+<w:fonts xmlns:mc="http://schemas.openxmlformats.org/markup-compatibility/2006" xmlns:r="http://schemas.openxmlformats.org/officeDocument/2006/relationships" xmlns:w="http://schemas.openxmlformats.org/wordprocessingml/2006/main" xmlns:w14="http://schemas.microsoft.com/office/word/2010/wordml" xmlns:w15="http://schemas.microsoft.com/office/word/2012/wordml" xmlns:w16cid="http://schemas.microsoft.com/office/word/2016/wordml/cid" xmlns:w16se="http://schemas.microsoft.com/office/word/2015/wordml/symex" mc:Ignorable="w14 w15 w16se w16cid">
   <w:font w:name="Times New Roman">
     <w:panose1 w:val="02020603050405020304"/>
     <w:charset w:val="00"/>
     <w:family w:val="roman"/>
     <w:pitch w:val="variable"/>
-    <w:sig w:usb0="E0002EFF" w:usb1="C000785B" w:usb2="00000009" w:usb3="00000000" w:csb0="000001FF" w:csb1="00000000"/>
+    <w:sig w:usb0="E0002AFF" w:usb1="C0007843" w:usb2="00000009" w:usb3="00000000" w:csb0="000001FF" w:csb1="00000000"/>
   </w:font>
   <w:font w:name="Symbol">
     <w:panose1 w:val="05050102010706020507"/>
@@ -20400,27 +18558,27 @@
     <w:charset w:val="00"/>
     <w:family w:val="swiss"/>
     <w:pitch w:val="variable"/>
-    <w:sig w:usb0="E0002EFF" w:usb1="C0007843" w:usb2="00000009" w:usb3="00000000" w:csb0="000001FF" w:csb1="00000000"/>
+    <w:sig w:usb0="E0002AFF" w:usb1="C0007843" w:usb2="00000009" w:usb3="00000000" w:csb0="000001FF" w:csb1="00000000"/>
   </w:font>
   <w:font w:name="Calibri">
     <w:panose1 w:val="020F0502020204030204"/>
     <w:charset w:val="00"/>
     <w:family w:val="swiss"/>
     <w:pitch w:val="variable"/>
-    <w:sig w:usb0="E0002AFF" w:usb1="C000247B" w:usb2="00000009" w:usb3="00000000" w:csb0="000001FF" w:csb1="00000000"/>
+    <w:sig w:usb0="E0002AFF" w:usb1="4000ACFF" w:usb2="00000001" w:usb3="00000000" w:csb0="000001FF" w:csb1="00000000"/>
   </w:font>
   <w:font w:name="Calibri Light">
     <w:panose1 w:val="020F0302020204030204"/>
     <w:charset w:val="00"/>
     <w:family w:val="swiss"/>
     <w:pitch w:val="variable"/>
-    <w:sig w:usb0="E0002AFF" w:usb1="C000247B" w:usb2="00000009" w:usb3="00000000" w:csb0="000001FF" w:csb1="00000000"/>
+    <w:sig w:usb0="A0002AEF" w:usb1="4000207B" w:usb2="00000000" w:usb3="00000000" w:csb0="000001FF" w:csb1="00000000"/>
   </w:font>
 </w:fonts>
 </file>
 
 <file path=word/glossary/settings.xml><?xml version="1.0" encoding="utf-8"?>
-<w:settings xmlns:mc="http://schemas.openxmlformats.org/markup-compatibility/2006" xmlns:o="urn:schemas-microsoft-com:office:office" xmlns:r="http://schemas.openxmlformats.org/officeDocument/2006/relationships" xmlns:m="http://schemas.openxmlformats.org/officeDocument/2006/math" xmlns:v="urn:schemas-microsoft-com:vml" xmlns:w10="urn:schemas-microsoft-com:office:word" xmlns:w="http://schemas.openxmlformats.org/wordprocessingml/2006/main" xmlns:w14="http://schemas.microsoft.com/office/word/2010/wordml" xmlns:w15="http://schemas.microsoft.com/office/word/2012/wordml" xmlns:w16se="http://schemas.microsoft.com/office/word/2015/wordml/symex" xmlns:sl="http://schemas.openxmlformats.org/schemaLibrary/2006/main" mc:Ignorable="w14 w15 w16se">
+<w:settings xmlns:mc="http://schemas.openxmlformats.org/markup-compatibility/2006" xmlns:o="urn:schemas-microsoft-com:office:office" xmlns:r="http://schemas.openxmlformats.org/officeDocument/2006/relationships" xmlns:m="http://schemas.openxmlformats.org/officeDocument/2006/math" xmlns:v="urn:schemas-microsoft-com:vml" xmlns:w10="urn:schemas-microsoft-com:office:word" xmlns:w="http://schemas.openxmlformats.org/wordprocessingml/2006/main" xmlns:w14="http://schemas.microsoft.com/office/word/2010/wordml" xmlns:w15="http://schemas.microsoft.com/office/word/2012/wordml" xmlns:w16cid="http://schemas.microsoft.com/office/word/2016/wordml/cid" xmlns:w16se="http://schemas.microsoft.com/office/word/2015/wordml/symex" xmlns:sl="http://schemas.openxmlformats.org/schemaLibrary/2006/main" mc:Ignorable="w14 w15 w16se w16cid">
   <w:view w:val="normal"/>
   <w:defaultTabStop w:val="720"/>
   <w:characterSpacingControl w:val="doNotCompress"/>
@@ -20431,6 +18589,7 @@
     <w:compatSetting w:name="enableOpenTypeFeatures" w:uri="http://schemas.microsoft.com/office/word" w:val="1"/>
     <w:compatSetting w:name="doNotFlipMirrorIndents" w:uri="http://schemas.microsoft.com/office/word" w:val="1"/>
     <w:compatSetting w:name="differentiateMultirowTableHeaders" w:uri="http://schemas.microsoft.com/office/word" w:val="1"/>
+    <w:compatSetting w:name="useWord2013TrackBottomHyphenation" w:uri="http://schemas.microsoft.com/office/word" w:val="1"/>
   </w:compat>
   <w:rsids>
     <w:rsidRoot w:val="00DE3D97"/>
@@ -20441,6 +18600,7 @@
     <w:rsid w:val="009335B5"/>
     <w:rsid w:val="00A36694"/>
     <w:rsid w:val="00B44DF3"/>
+    <w:rsid w:val="00CD2C97"/>
     <w:rsid w:val="00DE3D97"/>
     <w:rsid w:val="00E20008"/>
   </w:rsids>
@@ -20466,7 +18626,7 @@
 </file>
 
 <file path=word/glossary/styles.xml><?xml version="1.0" encoding="utf-8"?>
-<w:styles xmlns:mc="http://schemas.openxmlformats.org/markup-compatibility/2006" xmlns:r="http://schemas.openxmlformats.org/officeDocument/2006/relationships" xmlns:w="http://schemas.openxmlformats.org/wordprocessingml/2006/main" xmlns:w14="http://schemas.microsoft.com/office/word/2010/wordml" xmlns:w15="http://schemas.microsoft.com/office/word/2012/wordml" xmlns:w16se="http://schemas.microsoft.com/office/word/2015/wordml/symex" mc:Ignorable="w14 w15 w16se">
+<w:styles xmlns:mc="http://schemas.openxmlformats.org/markup-compatibility/2006" xmlns:r="http://schemas.openxmlformats.org/officeDocument/2006/relationships" xmlns:w="http://schemas.openxmlformats.org/wordprocessingml/2006/main" xmlns:w14="http://schemas.microsoft.com/office/word/2010/wordml" xmlns:w15="http://schemas.microsoft.com/office/word/2012/wordml" xmlns:w16cid="http://schemas.microsoft.com/office/word/2016/wordml/cid" xmlns:w16se="http://schemas.microsoft.com/office/word/2015/wordml/symex" mc:Ignorable="w14 w15 w16se w16cid">
   <w:docDefaults>
     <w:rPrDefault>
       <w:rPr>
@@ -20482,7 +18642,7 @@
       </w:pPr>
     </w:pPrDefault>
   </w:docDefaults>
-  <w:latentStyles w:defLockedState="0" w:defUIPriority="99" w:defSemiHidden="0" w:defUnhideWhenUsed="0" w:defQFormat="0" w:count="371">
+  <w:latentStyles w:defLockedState="0" w:defUIPriority="99" w:defSemiHidden="0" w:defUnhideWhenUsed="0" w:defQFormat="0" w:count="375">
     <w:lsdException w:name="Normal" w:uiPriority="0" w:qFormat="1"/>
     <w:lsdException w:name="heading 1" w:uiPriority="9" w:qFormat="1"/>
     <w:lsdException w:name="heading 2" w:semiHidden="1" w:uiPriority="9" w:unhideWhenUsed="1" w:qFormat="1"/>
@@ -20588,7 +18748,6 @@
     <w:lsdException w:name="HTML Sample" w:semiHidden="1" w:unhideWhenUsed="1"/>
     <w:lsdException w:name="HTML Typewriter" w:semiHidden="1" w:unhideWhenUsed="1"/>
     <w:lsdException w:name="HTML Variable" w:semiHidden="1" w:unhideWhenUsed="1"/>
-    <w:lsdException w:name="Normal Table" w:semiHidden="1" w:unhideWhenUsed="1"/>
     <w:lsdException w:name="annotation subject" w:semiHidden="1" w:unhideWhenUsed="1"/>
     <w:lsdException w:name="No List" w:semiHidden="1" w:unhideWhenUsed="1"/>
     <w:lsdException w:name="Outline List 1" w:semiHidden="1" w:unhideWhenUsed="1"/>
@@ -20632,10 +18791,8 @@
     <w:lsdException w:name="Table Elegant" w:semiHidden="1" w:unhideWhenUsed="1"/>
     <w:lsdException w:name="Table Professional" w:semiHidden="1" w:unhideWhenUsed="1"/>
     <w:lsdException w:name="Table Subtle 1" w:semiHidden="1" w:unhideWhenUsed="1"/>
-    <w:lsdException w:name="Table Subtle 2" w:semiHidden="1" w:unhideWhenUsed="1"/>
     <w:lsdException w:name="Table Web 1" w:semiHidden="1" w:unhideWhenUsed="1"/>
     <w:lsdException w:name="Table Web 2" w:semiHidden="1" w:unhideWhenUsed="1"/>
-    <w:lsdException w:name="Table Web 3" w:semiHidden="1" w:unhideWhenUsed="1"/>
     <w:lsdException w:name="Balloon Text" w:semiHidden="1" w:unhideWhenUsed="1"/>
     <w:lsdException w:name="Table Grid" w:uiPriority="39"/>
     <w:lsdException w:name="Table Theme" w:semiHidden="1" w:unhideWhenUsed="1"/>
@@ -20854,6 +19011,10 @@
     <w:lsdException w:name="List Table 5 Dark Accent 6" w:uiPriority="50"/>
     <w:lsdException w:name="List Table 6 Colorful Accent 6" w:uiPriority="51"/>
     <w:lsdException w:name="List Table 7 Colorful Accent 6" w:uiPriority="52"/>
+    <w:lsdException w:name="Mention" w:semiHidden="1" w:unhideWhenUsed="1"/>
+    <w:lsdException w:name="Smart Hyperlink" w:semiHidden="1" w:unhideWhenUsed="1"/>
+    <w:lsdException w:name="Hashtag" w:semiHidden="1" w:unhideWhenUsed="1"/>
+    <w:lsdException w:name="Unresolved Mention" w:semiHidden="1" w:unhideWhenUsed="1"/>
   </w:latentStyles>
   <w:style w:type="paragraph" w:default="1" w:styleId="Normal">
     <w:name w:val="Normal"/>
@@ -20960,7 +19121,7 @@
 </file>
 
 <file path=word/glossary/webSettings.xml><?xml version="1.0" encoding="utf-8"?>
-<w:webSettings xmlns:mc="http://schemas.openxmlformats.org/markup-compatibility/2006" xmlns:r="http://schemas.openxmlformats.org/officeDocument/2006/relationships" xmlns:w="http://schemas.openxmlformats.org/wordprocessingml/2006/main" xmlns:w14="http://schemas.microsoft.com/office/word/2010/wordml" xmlns:w15="http://schemas.microsoft.com/office/word/2012/wordml" xmlns:w16se="http://schemas.microsoft.com/office/word/2015/wordml/symex" mc:Ignorable="w14 w15 w16se">
+<w:webSettings xmlns:mc="http://schemas.openxmlformats.org/markup-compatibility/2006" xmlns:r="http://schemas.openxmlformats.org/officeDocument/2006/relationships" xmlns:w="http://schemas.openxmlformats.org/wordprocessingml/2006/main" xmlns:w14="http://schemas.microsoft.com/office/word/2010/wordml" xmlns:w15="http://schemas.microsoft.com/office/word/2012/wordml" xmlns:w16cid="http://schemas.microsoft.com/office/word/2016/wordml/cid" xmlns:w16se="http://schemas.microsoft.com/office/word/2015/wordml/symex" mc:Ignorable="w14 w15 w16se w16cid">
   <w:optimizeForBrowser/>
   <w:allowPNG/>
 </w:webSettings>
@@ -21232,7 +19393,7 @@
 </file>
 
 <file path=customXml/itemProps1.xml><?xml version="1.0" encoding="utf-8"?>
-<ds:datastoreItem xmlns:ds="http://schemas.openxmlformats.org/officeDocument/2006/customXml" ds:itemID="{984E58E2-FA21-4675-B4CA-BCE38CCAF200}">
+<ds:datastoreItem xmlns:ds="http://schemas.openxmlformats.org/officeDocument/2006/customXml" ds:itemID="{6E3B2308-5ED9-48A2-8B45-8300F4A19EB5}">
   <ds:schemaRefs>
     <ds:schemaRef ds:uri="http://schemas.openxmlformats.org/officeDocument/2006/bibliography"/>
   </ds:schemaRefs>

--- a/Documents/Requirements Document.docx
+++ b/Documents/Requirements Document.docx
@@ -1,6 +1,6 @@
 
 <file path=word/document.xml><?xml version="1.0" encoding="utf-8"?>
-<w:document xmlns:wpc="http://schemas.microsoft.com/office/word/2010/wordprocessingCanvas" xmlns:cx="http://schemas.microsoft.com/office/drawing/2014/chartex" xmlns:cx1="http://schemas.microsoft.com/office/drawing/2015/9/8/chartex" xmlns:cx2="http://schemas.microsoft.com/office/drawing/2015/10/21/chartex" xmlns:cx3="http://schemas.microsoft.com/office/drawing/2016/5/9/chartex" xmlns:cx4="http://schemas.microsoft.com/office/drawing/2016/5/10/chartex" xmlns:cx5="http://schemas.microsoft.com/office/drawing/2016/5/11/chartex" xmlns:cx6="http://schemas.microsoft.com/office/drawing/2016/5/12/chartex" xmlns:cx7="http://schemas.microsoft.com/office/drawing/2016/5/13/chartex" xmlns:cx8="http://schemas.microsoft.com/office/drawing/2016/5/14/chartex" xmlns:mc="http://schemas.openxmlformats.org/markup-compatibility/2006" xmlns:aink="http://schemas.microsoft.com/office/drawing/2016/ink" xmlns:am3d="http://schemas.microsoft.com/office/drawing/2017/model3d" xmlns:o="urn:schemas-microsoft-com:office:office" xmlns:r="http://schemas.openxmlformats.org/officeDocument/2006/relationships" xmlns:m="http://schemas.openxmlformats.org/officeDocument/2006/math" xmlns:v="urn:schemas-microsoft-com:vml" xmlns:wp14="http://schemas.microsoft.com/office/word/2010/wordprocessingDrawing" xmlns:wp="http://schemas.openxmlformats.org/drawingml/2006/wordprocessingDrawing" xmlns:w10="urn:schemas-microsoft-com:office:word" xmlns:w="http://schemas.openxmlformats.org/wordprocessingml/2006/main" xmlns:w14="http://schemas.microsoft.com/office/word/2010/wordml" xmlns:w15="http://schemas.microsoft.com/office/word/2012/wordml" xmlns:w16cid="http://schemas.microsoft.com/office/word/2016/wordml/cid" xmlns:w16se="http://schemas.microsoft.com/office/word/2015/wordml/symex" xmlns:wpg="http://schemas.microsoft.com/office/word/2010/wordprocessingGroup" xmlns:wpi="http://schemas.microsoft.com/office/word/2010/wordprocessingInk" xmlns:wne="http://schemas.microsoft.com/office/word/2006/wordml" xmlns:wps="http://schemas.microsoft.com/office/word/2010/wordprocessingShape" mc:Ignorable="w14 w15 w16se w16cid wp14">
+<w:document xmlns:wpc="http://schemas.microsoft.com/office/word/2010/wordprocessingCanvas" xmlns:cx="http://schemas.microsoft.com/office/drawing/2014/chartex" xmlns:cx1="http://schemas.microsoft.com/office/drawing/2015/9/8/chartex" xmlns:mc="http://schemas.openxmlformats.org/markup-compatibility/2006" xmlns:o="urn:schemas-microsoft-com:office:office" xmlns:r="http://schemas.openxmlformats.org/officeDocument/2006/relationships" xmlns:m="http://schemas.openxmlformats.org/officeDocument/2006/math" xmlns:v="urn:schemas-microsoft-com:vml" xmlns:wp14="http://schemas.microsoft.com/office/word/2010/wordprocessingDrawing" xmlns:wp="http://schemas.openxmlformats.org/drawingml/2006/wordprocessingDrawing" xmlns:w10="urn:schemas-microsoft-com:office:word" xmlns:w="http://schemas.openxmlformats.org/wordprocessingml/2006/main" xmlns:w14="http://schemas.microsoft.com/office/word/2010/wordml" xmlns:w15="http://schemas.microsoft.com/office/word/2012/wordml" xmlns:w16se="http://schemas.microsoft.com/office/word/2015/wordml/symex" xmlns:wpg="http://schemas.microsoft.com/office/word/2010/wordprocessingGroup" xmlns:wpi="http://schemas.microsoft.com/office/word/2010/wordprocessingInk" xmlns:wne="http://schemas.microsoft.com/office/word/2006/wordml" xmlns:wps="http://schemas.microsoft.com/office/word/2010/wordprocessingShape" mc:Ignorable="w14 w15 w16se wp14">
   <w:body>
     <w:p>
       <w:pPr>
@@ -24,6 +24,7 @@
           <w:dataBinding w:prefixMappings="xmlns:ns0='http://schemas.openxmlformats.org/officeDocument/2006/extended-properties' " w:xpath="/ns0:Properties[1]/ns0:Company[1]" w:storeItemID="{6668398D-A668-4E3E-A5EB-62B293D839F1}"/>
           <w:text/>
         </w:sdtPr>
+        <w:sdtEndPr/>
         <w:sdtContent>
           <w:r>
             <w:rPr>
@@ -42,8 +43,9 @@
         <w:t>Student Attendance Tracking system</w:t>
       </w:r>
     </w:p>
-    <w:bookmarkStart w:id="0" w:name="_Toc488113271" w:displacedByCustomXml="next"/>
-    <w:bookmarkStart w:id="1" w:name="_Toc488110877" w:displacedByCustomXml="next"/>
+    <w:bookmarkStart w:id="0" w:name="_Toc500350819" w:displacedByCustomXml="next"/>
+    <w:bookmarkStart w:id="1" w:name="_Toc488113271" w:displacedByCustomXml="next"/>
+    <w:bookmarkStart w:id="2" w:name="_Toc488110877" w:displacedByCustomXml="next"/>
     <w:sdt>
       <w:sdtPr>
         <w:rPr>
@@ -60,6 +62,7 @@
           <w:calendar w:val="gregorian"/>
         </w:date>
       </w:sdtPr>
+      <w:sdtEndPr/>
       <w:sdtContent>
         <w:p>
           <w:pPr>
@@ -80,6 +83,7 @@
     </w:sdt>
     <w:bookmarkEnd w:id="0" w:displacedByCustomXml="prev"/>
     <w:bookmarkEnd w:id="1" w:displacedByCustomXml="prev"/>
+    <w:bookmarkEnd w:id="2" w:displacedByCustomXml="prev"/>
     <w:tbl>
       <w:tblPr>
         <w:tblStyle w:val="ProjectTable"/>
@@ -139,6 +143,7 @@
                 <w:dataBinding w:prefixMappings="xmlns:ns0='http://purl.org/dc/elements/1.1/' xmlns:ns1='http://schemas.openxmlformats.org/package/2006/metadata/core-properties' " w:xpath="/ns1:coreProperties[1]/ns1:contentStatus[1]" w:storeItemID="{6C3C8BC8-F283-45AE-878A-BAB7291924A1}"/>
                 <w:text/>
               </w:sdtPr>
+              <w:sdtEndPr/>
               <w:sdtContent>
                 <w:r>
                   <w:rPr>
@@ -197,16 +202,8 @@
               <w:rPr>
                 <w:rFonts w:ascii="Times New Roman" w:hAnsi="Times New Roman" w:cs="Times New Roman"/>
               </w:rPr>
-              <w:t xml:space="preserve">Michael </w:t>
-            </w:r>
-            <w:proofErr w:type="spellStart"/>
-            <w:r>
-              <w:rPr>
-                <w:rFonts w:ascii="Times New Roman" w:hAnsi="Times New Roman" w:cs="Times New Roman"/>
-              </w:rPr>
-              <w:t>Oudshoorn</w:t>
-            </w:r>
-            <w:proofErr w:type="spellEnd"/>
+              <w:t>Michael Oudshoorn</w:t>
+            </w:r>
           </w:p>
         </w:tc>
       </w:tr>
@@ -255,6 +252,7 @@
                 <w:dataBinding w:prefixMappings="xmlns:ns0='http://purl.org/dc/elements/1.1/' xmlns:ns1='http://schemas.openxmlformats.org/package/2006/metadata/core-properties' " w:xpath="/ns1:coreProperties[1]/ns0:subject[1]" w:storeItemID="{6C3C8BC8-F283-45AE-878A-BAB7291924A1}"/>
                 <w:text/>
               </w:sdtPr>
+              <w:sdtEndPr/>
               <w:sdtContent>
                 <w:r>
                   <w:rPr>
@@ -313,16 +311,8 @@
               <w:rPr>
                 <w:rFonts w:ascii="Times New Roman" w:hAnsi="Times New Roman" w:cs="Times New Roman"/>
               </w:rPr>
-              <w:t xml:space="preserve">Michael </w:t>
-            </w:r>
-            <w:proofErr w:type="spellStart"/>
-            <w:r>
-              <w:rPr>
-                <w:rFonts w:ascii="Times New Roman" w:hAnsi="Times New Roman" w:cs="Times New Roman"/>
-              </w:rPr>
-              <w:t>Oudshoorn</w:t>
-            </w:r>
-            <w:proofErr w:type="spellEnd"/>
+              <w:t>Michael Oudshoorn</w:t>
+            </w:r>
           </w:p>
         </w:tc>
       </w:tr>
@@ -361,16 +351,8 @@
               <w:rPr>
                 <w:rFonts w:ascii="Times New Roman" w:hAnsi="Times New Roman" w:cs="Times New Roman"/>
               </w:rPr>
-              <w:t xml:space="preserve">Dr. Michael </w:t>
-            </w:r>
-            <w:proofErr w:type="spellStart"/>
-            <w:r>
-              <w:rPr>
-                <w:rFonts w:ascii="Times New Roman" w:hAnsi="Times New Roman" w:cs="Times New Roman"/>
-              </w:rPr>
-              <w:t>Oudshoorn</w:t>
-            </w:r>
-            <w:proofErr w:type="spellEnd"/>
+              <w:t>Dr. Michael Oudshoorn</w:t>
+            </w:r>
           </w:p>
         </w:tc>
         <w:tc>
@@ -660,28 +642,12 @@
                 <w:rFonts w:ascii="Times New Roman" w:hAnsi="Times New Roman" w:cs="Times New Roman"/>
               </w:rPr>
             </w:pPr>
-            <w:proofErr w:type="spellStart"/>
             <w:r>
               <w:rPr>
                 <w:rFonts w:ascii="Times New Roman" w:hAnsi="Times New Roman" w:cs="Times New Roman"/>
               </w:rPr>
-              <w:t>Sirisha</w:t>
-            </w:r>
-            <w:proofErr w:type="spellEnd"/>
-            <w:r>
-              <w:rPr>
-                <w:rFonts w:ascii="Times New Roman" w:hAnsi="Times New Roman" w:cs="Times New Roman"/>
-              </w:rPr>
-              <w:t xml:space="preserve"> </w:t>
-            </w:r>
-            <w:proofErr w:type="spellStart"/>
-            <w:r>
-              <w:rPr>
-                <w:rFonts w:ascii="Times New Roman" w:hAnsi="Times New Roman" w:cs="Times New Roman"/>
-              </w:rPr>
-              <w:t>Vanamali</w:t>
-            </w:r>
-            <w:proofErr w:type="spellEnd"/>
+              <w:t>Sirisha Vanamali</w:t>
+            </w:r>
           </w:p>
           <w:p>
             <w:pPr>
@@ -693,21 +659,7 @@
               <w:rPr>
                 <w:rFonts w:ascii="Times New Roman" w:hAnsi="Times New Roman" w:cs="Times New Roman"/>
               </w:rPr>
-              <w:t xml:space="preserve">Rohith </w:t>
-            </w:r>
-            <w:proofErr w:type="spellStart"/>
-            <w:r>
-              <w:rPr>
-                <w:rFonts w:ascii="Times New Roman" w:hAnsi="Times New Roman" w:cs="Times New Roman"/>
-              </w:rPr>
-              <w:t>Babu</w:t>
-            </w:r>
-            <w:proofErr w:type="spellEnd"/>
-            <w:r>
-              <w:rPr>
-                <w:rFonts w:ascii="Times New Roman" w:hAnsi="Times New Roman" w:cs="Times New Roman"/>
-              </w:rPr>
-              <w:t xml:space="preserve"> Sadhu</w:t>
+              <w:t>Rohith Babu Sadhu</w:t>
             </w:r>
           </w:p>
           <w:p>
@@ -733,16 +685,8 @@
               <w:rPr>
                 <w:rFonts w:ascii="Times New Roman" w:hAnsi="Times New Roman" w:cs="Times New Roman"/>
               </w:rPr>
-              <w:t xml:space="preserve">Vipul Reddy </w:t>
-            </w:r>
-            <w:proofErr w:type="spellStart"/>
-            <w:r>
-              <w:rPr>
-                <w:rFonts w:ascii="Times New Roman" w:hAnsi="Times New Roman" w:cs="Times New Roman"/>
-              </w:rPr>
-              <w:t>Madadi</w:t>
-            </w:r>
-            <w:proofErr w:type="spellEnd"/>
+              <w:t>Vipul Reddy Madadi</w:t>
+            </w:r>
           </w:p>
           <w:p>
             <w:pPr>
@@ -754,16 +698,8 @@
               <w:rPr>
                 <w:rFonts w:ascii="Times New Roman" w:hAnsi="Times New Roman" w:cs="Times New Roman"/>
               </w:rPr>
-              <w:t xml:space="preserve">Vamsi </w:t>
-            </w:r>
-            <w:proofErr w:type="spellStart"/>
-            <w:r>
-              <w:rPr>
-                <w:rFonts w:ascii="Times New Roman" w:hAnsi="Times New Roman" w:cs="Times New Roman"/>
-              </w:rPr>
-              <w:t>Devalla</w:t>
-            </w:r>
-            <w:proofErr w:type="spellEnd"/>
+              <w:t>Vamsi Devalla</w:t>
+            </w:r>
           </w:p>
           <w:p>
             <w:pPr>
@@ -771,28 +707,12 @@
                 <w:rFonts w:ascii="Times New Roman" w:hAnsi="Times New Roman" w:cs="Times New Roman"/>
               </w:rPr>
             </w:pPr>
-            <w:proofErr w:type="spellStart"/>
             <w:r>
               <w:rPr>
                 <w:rFonts w:ascii="Times New Roman" w:hAnsi="Times New Roman" w:cs="Times New Roman"/>
               </w:rPr>
-              <w:t>Subba</w:t>
-            </w:r>
-            <w:proofErr w:type="spellEnd"/>
-            <w:r>
-              <w:rPr>
-                <w:rFonts w:ascii="Times New Roman" w:hAnsi="Times New Roman" w:cs="Times New Roman"/>
-              </w:rPr>
-              <w:t xml:space="preserve"> Reddy </w:t>
-            </w:r>
-            <w:proofErr w:type="spellStart"/>
-            <w:r>
-              <w:rPr>
-                <w:rFonts w:ascii="Times New Roman" w:hAnsi="Times New Roman" w:cs="Times New Roman"/>
-              </w:rPr>
-              <w:t>Pothireddy</w:t>
-            </w:r>
-            <w:proofErr w:type="spellEnd"/>
+              <w:t>Subba Reddy Pothireddy</w:t>
+            </w:r>
           </w:p>
           <w:p>
             <w:pPr>
@@ -804,16 +724,8 @@
               <w:rPr>
                 <w:rFonts w:ascii="Times New Roman" w:hAnsi="Times New Roman" w:cs="Times New Roman"/>
               </w:rPr>
-              <w:t xml:space="preserve">Shankar Rao </w:t>
-            </w:r>
-            <w:proofErr w:type="spellStart"/>
-            <w:r>
-              <w:rPr>
-                <w:rFonts w:ascii="Times New Roman" w:hAnsi="Times New Roman" w:cs="Times New Roman"/>
-              </w:rPr>
-              <w:t>Vallapurapu</w:t>
-            </w:r>
-            <w:proofErr w:type="spellEnd"/>
+              <w:t>Shankar Rao Vallapurapu</w:t>
+            </w:r>
           </w:p>
         </w:tc>
       </w:tr>
@@ -1024,6 +936,20 @@
         </w:p>
         <w:p>
           <w:pPr>
+            <w:pStyle w:val="TOC4"/>
+            <w:tabs>
+              <w:tab w:val="right" w:leader="dot" w:pos="9350"/>
+            </w:tabs>
+            <w:rPr>
+              <w:noProof/>
+              <w:sz w:val="22"/>
+              <w:szCs w:val="22"/>
+              <w:lang w:val="en-US"/>
+            </w:rPr>
+          </w:pPr>
+        </w:p>
+        <w:p>
+          <w:pPr>
             <w:pStyle w:val="TOC1"/>
             <w:tabs>
               <w:tab w:val="right" w:leader="dot" w:pos="9350"/>
@@ -1038,7 +964,7 @@
               <w:lang w:val="en-US"/>
             </w:rPr>
           </w:pPr>
-          <w:hyperlink w:anchor="_Toc488113272" w:history="1">
+          <w:hyperlink w:anchor="_Toc500350820" w:history="1">
             <w:r>
               <w:rPr>
                 <w:rStyle w:val="Hyperlink"/>
@@ -1066,7 +992,7 @@
                 <w:noProof/>
                 <w:webHidden/>
               </w:rPr>
-              <w:instrText xml:space="preserve"> PAGEREF _Toc488113272 \h </w:instrText>
+              <w:instrText xml:space="preserve"> PAGEREF _Toc500350820 \h </w:instrText>
             </w:r>
             <w:r>
               <w:rPr>
@@ -1113,7 +1039,7 @@
               <w:lang w:val="en-US"/>
             </w:rPr>
           </w:pPr>
-          <w:hyperlink w:anchor="_Toc488113273" w:history="1">
+          <w:hyperlink w:anchor="_Toc500350821" w:history="1">
             <w:r>
               <w:rPr>
                 <w:rStyle w:val="Hyperlink"/>
@@ -1140,7 +1066,7 @@
                 <w:noProof/>
                 <w:webHidden/>
               </w:rPr>
-              <w:instrText xml:space="preserve"> PAGEREF _Toc488113273 \h </w:instrText>
+              <w:instrText xml:space="preserve"> PAGEREF _Toc500350821 \h </w:instrText>
             </w:r>
             <w:r>
               <w:rPr>
@@ -1187,7 +1113,7 @@
               <w:lang w:val="en-US"/>
             </w:rPr>
           </w:pPr>
-          <w:hyperlink w:anchor="_Toc488113274" w:history="1">
+          <w:hyperlink w:anchor="_Toc500350822" w:history="1">
             <w:r>
               <w:rPr>
                 <w:rStyle w:val="Hyperlink"/>
@@ -1214,7 +1140,7 @@
                 <w:noProof/>
                 <w:webHidden/>
               </w:rPr>
-              <w:instrText xml:space="preserve"> PAGEREF _Toc488113274 \h </w:instrText>
+              <w:instrText xml:space="preserve"> PAGEREF _Toc500350822 \h </w:instrText>
             </w:r>
             <w:r>
               <w:rPr>
@@ -1261,7 +1187,7 @@
               <w:lang w:val="en-US"/>
             </w:rPr>
           </w:pPr>
-          <w:hyperlink w:anchor="_Toc488113275" w:history="1">
+          <w:hyperlink w:anchor="_Toc500350823" w:history="1">
             <w:r>
               <w:rPr>
                 <w:rStyle w:val="Hyperlink"/>
@@ -1288,7 +1214,7 @@
                 <w:noProof/>
                 <w:webHidden/>
               </w:rPr>
-              <w:instrText xml:space="preserve"> PAGEREF _Toc488113275 \h </w:instrText>
+              <w:instrText xml:space="preserve"> PAGEREF _Toc500350823 \h </w:instrText>
             </w:r>
             <w:r>
               <w:rPr>
@@ -1335,7 +1261,7 @@
               <w:lang w:val="en-US"/>
             </w:rPr>
           </w:pPr>
-          <w:hyperlink w:anchor="_Toc488113276" w:history="1">
+          <w:hyperlink w:anchor="_Toc500350824" w:history="1">
             <w:r>
               <w:rPr>
                 <w:rStyle w:val="Hyperlink"/>
@@ -1363,7 +1289,7 @@
                 <w:noProof/>
                 <w:webHidden/>
               </w:rPr>
-              <w:instrText xml:space="preserve"> PAGEREF _Toc488113276 \h </w:instrText>
+              <w:instrText xml:space="preserve"> PAGEREF _Toc500350824 \h </w:instrText>
             </w:r>
             <w:r>
               <w:rPr>
@@ -1410,7 +1336,7 @@
               <w:lang w:val="en-US"/>
             </w:rPr>
           </w:pPr>
-          <w:hyperlink w:anchor="_Toc488113277" w:history="1">
+          <w:hyperlink w:anchor="_Toc500350825" w:history="1">
             <w:r>
               <w:rPr>
                 <w:rStyle w:val="Hyperlink"/>
@@ -1437,7 +1363,7 @@
                 <w:noProof/>
                 <w:webHidden/>
               </w:rPr>
-              <w:instrText xml:space="preserve"> PAGEREF _Toc488113277 \h </w:instrText>
+              <w:instrText xml:space="preserve"> PAGEREF _Toc500350825 \h </w:instrText>
             </w:r>
             <w:r>
               <w:rPr>
@@ -1484,7 +1410,7 @@
               <w:lang w:val="en-US"/>
             </w:rPr>
           </w:pPr>
-          <w:hyperlink w:anchor="_Toc488113278" w:history="1">
+          <w:hyperlink w:anchor="_Toc500350826" w:history="1">
             <w:r>
               <w:rPr>
                 <w:rStyle w:val="Hyperlink"/>
@@ -1511,7 +1437,7 @@
                 <w:noProof/>
                 <w:webHidden/>
               </w:rPr>
-              <w:instrText xml:space="preserve"> PAGEREF _Toc488113278 \h </w:instrText>
+              <w:instrText xml:space="preserve"> PAGEREF _Toc500350826 \h </w:instrText>
             </w:r>
             <w:r>
               <w:rPr>
@@ -1531,7 +1457,7 @@
                 <w:noProof/>
                 <w:webHidden/>
               </w:rPr>
-              <w:t>17</w:t>
+              <w:t>12</w:t>
             </w:r>
             <w:r>
               <w:rPr>
@@ -1557,7 +1483,7 @@
               <w:lang w:val="en-US"/>
             </w:rPr>
           </w:pPr>
-          <w:hyperlink w:anchor="_Toc488113279" w:history="1">
+          <w:hyperlink w:anchor="_Toc500350827" w:history="1">
             <w:r>
               <w:rPr>
                 <w:rStyle w:val="Hyperlink"/>
@@ -1584,7 +1510,7 @@
                 <w:noProof/>
                 <w:webHidden/>
               </w:rPr>
-              <w:instrText xml:space="preserve"> PAGEREF _Toc488113279 \h </w:instrText>
+              <w:instrText xml:space="preserve"> PAGEREF _Toc500350827 \h </w:instrText>
             </w:r>
             <w:r>
               <w:rPr>
@@ -1604,7 +1530,7 @@
                 <w:noProof/>
                 <w:webHidden/>
               </w:rPr>
-              <w:t>17</w:t>
+              <w:t>12</w:t>
             </w:r>
             <w:r>
               <w:rPr>
@@ -1630,7 +1556,7 @@
               <w:lang w:val="en-US"/>
             </w:rPr>
           </w:pPr>
-          <w:hyperlink w:anchor="_Toc488113280" w:history="1">
+          <w:hyperlink w:anchor="_Toc500350828" w:history="1">
             <w:r>
               <w:rPr>
                 <w:rStyle w:val="Hyperlink"/>
@@ -1657,7 +1583,7 @@
                 <w:noProof/>
                 <w:webHidden/>
               </w:rPr>
-              <w:instrText xml:space="preserve"> PAGEREF _Toc488113280 \h </w:instrText>
+              <w:instrText xml:space="preserve"> PAGEREF _Toc500350828 \h </w:instrText>
             </w:r>
             <w:r>
               <w:rPr>
@@ -1677,7 +1603,7 @@
                 <w:noProof/>
                 <w:webHidden/>
               </w:rPr>
-              <w:t>17</w:t>
+              <w:t>12</w:t>
             </w:r>
             <w:r>
               <w:rPr>
@@ -1702,7 +1628,7 @@
               <w:lang w:val="en-US"/>
             </w:rPr>
           </w:pPr>
-          <w:hyperlink w:anchor="_Toc488113281" w:history="1">
+          <w:hyperlink w:anchor="_Toc500350829" w:history="1">
             <w:r>
               <w:rPr>
                 <w:rStyle w:val="Hyperlink"/>
@@ -1747,7 +1673,7 @@
                 <w:noProof/>
                 <w:webHidden/>
               </w:rPr>
-              <w:instrText xml:space="preserve"> PAGEREF _Toc488113281 \h </w:instrText>
+              <w:instrText xml:space="preserve"> PAGEREF _Toc500350829 \h </w:instrText>
             </w:r>
             <w:r>
               <w:rPr>
@@ -1767,7 +1693,7 @@
                 <w:noProof/>
                 <w:webHidden/>
               </w:rPr>
-              <w:t>17</w:t>
+              <w:t>12</w:t>
             </w:r>
             <w:r>
               <w:rPr>
@@ -1792,7 +1718,7 @@
               <w:lang w:val="en-US"/>
             </w:rPr>
           </w:pPr>
-          <w:hyperlink w:anchor="_Toc488113282" w:history="1">
+          <w:hyperlink w:anchor="_Toc500350830" w:history="1">
             <w:r>
               <w:rPr>
                 <w:rStyle w:val="Hyperlink"/>
@@ -1837,7 +1763,7 @@
                 <w:noProof/>
                 <w:webHidden/>
               </w:rPr>
-              <w:instrText xml:space="preserve"> PAGEREF _Toc488113282 \h </w:instrText>
+              <w:instrText xml:space="preserve"> PAGEREF _Toc500350830 \h </w:instrText>
             </w:r>
             <w:r>
               <w:rPr>
@@ -1857,7 +1783,7 @@
                 <w:noProof/>
                 <w:webHidden/>
               </w:rPr>
-              <w:t>18</w:t>
+              <w:t>13</w:t>
             </w:r>
             <w:r>
               <w:rPr>
@@ -1882,7 +1808,7 @@
               <w:lang w:val="en-US"/>
             </w:rPr>
           </w:pPr>
-          <w:hyperlink w:anchor="_Toc488113283" w:history="1">
+          <w:hyperlink w:anchor="_Toc500350831" w:history="1">
             <w:r>
               <w:rPr>
                 <w:rStyle w:val="Hyperlink"/>
@@ -1925,7 +1851,7 @@
                 <w:noProof/>
                 <w:webHidden/>
               </w:rPr>
-              <w:instrText xml:space="preserve"> PAGEREF _Toc488113283 \h </w:instrText>
+              <w:instrText xml:space="preserve"> PAGEREF _Toc500350831 \h </w:instrText>
             </w:r>
             <w:r>
               <w:rPr>
@@ -1945,7 +1871,7 @@
                 <w:noProof/>
                 <w:webHidden/>
               </w:rPr>
-              <w:t>19</w:t>
+              <w:t>13</w:t>
             </w:r>
             <w:r>
               <w:rPr>
@@ -1972,7 +1898,7 @@
               <w:lang w:val="en-US"/>
             </w:rPr>
           </w:pPr>
-          <w:hyperlink w:anchor="_Toc488113284" w:history="1">
+          <w:hyperlink w:anchor="_Toc500350832" w:history="1">
             <w:r>
               <w:rPr>
                 <w:rStyle w:val="Hyperlink"/>
@@ -2000,7 +1926,7 @@
                 <w:noProof/>
                 <w:webHidden/>
               </w:rPr>
-              <w:instrText xml:space="preserve"> PAGEREF _Toc488113284 \h </w:instrText>
+              <w:instrText xml:space="preserve"> PAGEREF _Toc500350832 \h </w:instrText>
             </w:r>
             <w:r>
               <w:rPr>
@@ -2020,7 +1946,7 @@
                 <w:noProof/>
                 <w:webHidden/>
               </w:rPr>
-              <w:t>20</w:t>
+              <w:t>14</w:t>
             </w:r>
             <w:r>
               <w:rPr>
@@ -2047,7 +1973,7 @@
               <w:lang w:val="en-US"/>
             </w:rPr>
           </w:pPr>
-          <w:hyperlink w:anchor="_Toc488113285" w:history="1">
+          <w:hyperlink w:anchor="_Toc500350833" w:history="1">
             <w:r>
               <w:rPr>
                 <w:rStyle w:val="Hyperlink"/>
@@ -2074,7 +2000,7 @@
                 <w:noProof/>
                 <w:webHidden/>
               </w:rPr>
-              <w:instrText xml:space="preserve"> PAGEREF _Toc488113285 \h </w:instrText>
+              <w:instrText xml:space="preserve"> PAGEREF _Toc500350833 \h </w:instrText>
             </w:r>
             <w:r>
               <w:rPr>
@@ -2094,7 +2020,7 @@
                 <w:noProof/>
                 <w:webHidden/>
               </w:rPr>
-              <w:t>20</w:t>
+              <w:t>15</w:t>
             </w:r>
             <w:r>
               <w:rPr>
@@ -2121,7 +2047,7 @@
               <w:lang w:val="en-US"/>
             </w:rPr>
           </w:pPr>
-          <w:hyperlink w:anchor="_Toc488113286" w:history="1">
+          <w:hyperlink w:anchor="_Toc500350834" w:history="1">
             <w:r>
               <w:rPr>
                 <w:rStyle w:val="Hyperlink"/>
@@ -2148,7 +2074,7 @@
                 <w:noProof/>
                 <w:webHidden/>
               </w:rPr>
-              <w:instrText xml:space="preserve"> PAGEREF _Toc488113286 \h </w:instrText>
+              <w:instrText xml:space="preserve"> PAGEREF _Toc500350834 \h </w:instrText>
             </w:r>
             <w:r>
               <w:rPr>
@@ -2168,7 +2094,7 @@
                 <w:noProof/>
                 <w:webHidden/>
               </w:rPr>
-              <w:t>21</w:t>
+              <w:t>15</w:t>
             </w:r>
             <w:r>
               <w:rPr>
@@ -2195,7 +2121,7 @@
               <w:lang w:val="en-US"/>
             </w:rPr>
           </w:pPr>
-          <w:hyperlink w:anchor="_Toc488113287" w:history="1">
+          <w:hyperlink w:anchor="_Toc500350835" w:history="1">
             <w:r>
               <w:rPr>
                 <w:rStyle w:val="Hyperlink"/>
@@ -2222,7 +2148,7 @@
                 <w:noProof/>
                 <w:webHidden/>
               </w:rPr>
-              <w:instrText xml:space="preserve"> PAGEREF _Toc488113287 \h </w:instrText>
+              <w:instrText xml:space="preserve"> PAGEREF _Toc500350835 \h </w:instrText>
             </w:r>
             <w:r>
               <w:rPr>
@@ -2242,7 +2168,7 @@
                 <w:noProof/>
                 <w:webHidden/>
               </w:rPr>
-              <w:t>21</w:t>
+              <w:t>16</w:t>
             </w:r>
             <w:r>
               <w:rPr>
@@ -2267,13 +2193,13 @@
               <w:lang w:val="en-US"/>
             </w:rPr>
           </w:pPr>
-          <w:hyperlink w:anchor="_Toc488113288" w:history="1">
+          <w:hyperlink w:anchor="_Toc500350836" w:history="1">
             <w:r>
               <w:rPr>
                 <w:rStyle w:val="Hyperlink"/>
                 <w:noProof/>
               </w:rPr>
-              <w:t>Module1: Admin use case diagram</w:t>
+              <w:t>Module 1: Instructor Use Case Diagram</w:t>
             </w:r>
             <w:r>
               <w:rPr>
@@ -2294,7 +2220,7 @@
                 <w:noProof/>
                 <w:webHidden/>
               </w:rPr>
-              <w:instrText xml:space="preserve"> PAGEREF _Toc488113288 \h </w:instrText>
+              <w:instrText xml:space="preserve"> PAGEREF _Toc500350836 \h </w:instrText>
             </w:r>
             <w:r>
               <w:rPr>
@@ -2314,7 +2240,7 @@
                 <w:noProof/>
                 <w:webHidden/>
               </w:rPr>
-              <w:t>22</w:t>
+              <w:t>16</w:t>
             </w:r>
             <w:r>
               <w:rPr>
@@ -2339,7 +2265,7 @@
               <w:lang w:val="en-US"/>
             </w:rPr>
           </w:pPr>
-          <w:hyperlink w:anchor="_Toc488113289" w:history="1">
+          <w:hyperlink w:anchor="_Toc500350837" w:history="1">
             <w:r>
               <w:rPr>
                 <w:rStyle w:val="Hyperlink"/>
@@ -2361,7 +2287,7 @@
                 <w:rStyle w:val="Hyperlink"/>
                 <w:noProof/>
               </w:rPr>
-              <w:t>Admin: Login Successful</w:t>
+              <w:t>Instructor: Login Successful</w:t>
             </w:r>
             <w:r>
               <w:rPr>
@@ -2382,7 +2308,7 @@
                 <w:noProof/>
                 <w:webHidden/>
               </w:rPr>
-              <w:instrText xml:space="preserve"> PAGEREF _Toc488113289 \h </w:instrText>
+              <w:instrText xml:space="preserve"> PAGEREF _Toc500350837 \h </w:instrText>
             </w:r>
             <w:r>
               <w:rPr>
@@ -2402,7 +2328,7 @@
                 <w:noProof/>
                 <w:webHidden/>
               </w:rPr>
-              <w:t>24</w:t>
+              <w:t>17</w:t>
             </w:r>
             <w:r>
               <w:rPr>
@@ -2427,7 +2353,7 @@
               <w:lang w:val="en-US"/>
             </w:rPr>
           </w:pPr>
-          <w:hyperlink w:anchor="_Toc488113290" w:history="1">
+          <w:hyperlink w:anchor="_Toc500350838" w:history="1">
             <w:r>
               <w:rPr>
                 <w:rStyle w:val="Hyperlink"/>
@@ -2449,7 +2375,7 @@
                 <w:rStyle w:val="Hyperlink"/>
                 <w:noProof/>
               </w:rPr>
-              <w:t>Admin: Login Unsuccessful</w:t>
+              <w:t>Instructor: Login Unsuccessful</w:t>
             </w:r>
             <w:r>
               <w:rPr>
@@ -2470,7 +2396,7 @@
                 <w:noProof/>
                 <w:webHidden/>
               </w:rPr>
-              <w:instrText xml:space="preserve"> PAGEREF _Toc488113290 \h </w:instrText>
+              <w:instrText xml:space="preserve"> PAGEREF _Toc500350838 \h </w:instrText>
             </w:r>
             <w:r>
               <w:rPr>
@@ -2490,7 +2416,7 @@
                 <w:noProof/>
                 <w:webHidden/>
               </w:rPr>
-              <w:t>24</w:t>
+              <w:t>18</w:t>
             </w:r>
             <w:r>
               <w:rPr>
@@ -2515,7 +2441,7 @@
               <w:lang w:val="en-US"/>
             </w:rPr>
           </w:pPr>
-          <w:hyperlink w:anchor="_Toc488113291" w:history="1">
+          <w:hyperlink w:anchor="_Toc500350839" w:history="1">
             <w:r>
               <w:rPr>
                 <w:rStyle w:val="Hyperlink"/>
@@ -2537,7 +2463,7 @@
                 <w:rStyle w:val="Hyperlink"/>
                 <w:noProof/>
               </w:rPr>
-              <w:t>Admin: Manage Course</w:t>
+              <w:t>Instructor: Display QR code</w:t>
             </w:r>
             <w:r>
               <w:rPr>
@@ -2558,7 +2484,7 @@
                 <w:noProof/>
                 <w:webHidden/>
               </w:rPr>
-              <w:instrText xml:space="preserve"> PAGEREF _Toc488113291 \h </w:instrText>
+              <w:instrText xml:space="preserve"> PAGEREF _Toc500350839 \h </w:instrText>
             </w:r>
             <w:r>
               <w:rPr>
@@ -2578,7 +2504,7 @@
                 <w:noProof/>
                 <w:webHidden/>
               </w:rPr>
-              <w:t>24</w:t>
+              <w:t>18</w:t>
             </w:r>
             <w:r>
               <w:rPr>
@@ -2603,7 +2529,7 @@
               <w:lang w:val="en-US"/>
             </w:rPr>
           </w:pPr>
-          <w:hyperlink w:anchor="_Toc488113292" w:history="1">
+          <w:hyperlink w:anchor="_Toc500350840" w:history="1">
             <w:r>
               <w:rPr>
                 <w:rStyle w:val="Hyperlink"/>
@@ -2625,7 +2551,7 @@
                 <w:rStyle w:val="Hyperlink"/>
                 <w:noProof/>
               </w:rPr>
-              <w:t>Admin: Manage Student</w:t>
+              <w:t>Instructor: Manage Students</w:t>
             </w:r>
             <w:r>
               <w:rPr>
@@ -2646,7 +2572,7 @@
                 <w:noProof/>
                 <w:webHidden/>
               </w:rPr>
-              <w:instrText xml:space="preserve"> PAGEREF _Toc488113292 \h </w:instrText>
+              <w:instrText xml:space="preserve"> PAGEREF _Toc500350840 \h </w:instrText>
             </w:r>
             <w:r>
               <w:rPr>
@@ -2666,7 +2592,7 @@
                 <w:noProof/>
                 <w:webHidden/>
               </w:rPr>
-              <w:t>25</w:t>
+              <w:t>19</w:t>
             </w:r>
             <w:r>
               <w:rPr>
@@ -2691,7 +2617,7 @@
               <w:lang w:val="en-US"/>
             </w:rPr>
           </w:pPr>
-          <w:hyperlink w:anchor="_Toc488113293" w:history="1">
+          <w:hyperlink w:anchor="_Toc500350841" w:history="1">
             <w:r>
               <w:rPr>
                 <w:rStyle w:val="Hyperlink"/>
@@ -2713,7 +2639,7 @@
                 <w:rStyle w:val="Hyperlink"/>
                 <w:noProof/>
               </w:rPr>
-              <w:t>Admin: Manage Instructor</w:t>
+              <w:t>Instructor: Manage Courses</w:t>
             </w:r>
             <w:r>
               <w:rPr>
@@ -2734,7 +2660,7 @@
                 <w:noProof/>
                 <w:webHidden/>
               </w:rPr>
-              <w:instrText xml:space="preserve"> PAGEREF _Toc488113293 \h </w:instrText>
+              <w:instrText xml:space="preserve"> PAGEREF _Toc500350841 \h </w:instrText>
             </w:r>
             <w:r>
               <w:rPr>
@@ -2754,7 +2680,79 @@
                 <w:noProof/>
                 <w:webHidden/>
               </w:rPr>
-              <w:t>25</w:t>
+              <w:t>19</w:t>
+            </w:r>
+            <w:r>
+              <w:rPr>
+                <w:noProof/>
+                <w:webHidden/>
+              </w:rPr>
+              <w:fldChar w:fldCharType="end"/>
+            </w:r>
+          </w:hyperlink>
+        </w:p>
+        <w:p>
+          <w:pPr>
+            <w:pStyle w:val="TOC2"/>
+            <w:tabs>
+              <w:tab w:val="right" w:leader="dot" w:pos="9350"/>
+            </w:tabs>
+            <w:rPr>
+              <w:smallCaps w:val="0"/>
+              <w:noProof/>
+              <w:sz w:val="22"/>
+              <w:szCs w:val="22"/>
+              <w:lang w:val="en-US"/>
+            </w:rPr>
+          </w:pPr>
+          <w:hyperlink w:anchor="_Toc500350842" w:history="1">
+            <w:r>
+              <w:rPr>
+                <w:rStyle w:val="Hyperlink"/>
+                <w:noProof/>
+              </w:rPr>
+              <w:t>Module2: Student Use Case Diagram</w:t>
+            </w:r>
+            <w:r>
+              <w:rPr>
+                <w:noProof/>
+                <w:webHidden/>
+              </w:rPr>
+              <w:tab/>
+            </w:r>
+            <w:r>
+              <w:rPr>
+                <w:noProof/>
+                <w:webHidden/>
+              </w:rPr>
+              <w:fldChar w:fldCharType="begin"/>
+            </w:r>
+            <w:r>
+              <w:rPr>
+                <w:noProof/>
+                <w:webHidden/>
+              </w:rPr>
+              <w:instrText xml:space="preserve"> PAGEREF _Toc500350842 \h </w:instrText>
+            </w:r>
+            <w:r>
+              <w:rPr>
+                <w:noProof/>
+                <w:webHidden/>
+              </w:rPr>
+            </w:r>
+            <w:r>
+              <w:rPr>
+                <w:noProof/>
+                <w:webHidden/>
+              </w:rPr>
+              <w:fldChar w:fldCharType="separate"/>
+            </w:r>
+            <w:r>
+              <w:rPr>
+                <w:noProof/>
+                <w:webHidden/>
+              </w:rPr>
+              <w:t>20</w:t>
             </w:r>
             <w:r>
               <w:rPr>
@@ -2779,13 +2777,13 @@
               <w:lang w:val="en-US"/>
             </w:rPr>
           </w:pPr>
-          <w:hyperlink w:anchor="_Toc488113294" w:history="1">
+          <w:hyperlink w:anchor="_Toc500350843" w:history="1">
             <w:r>
               <w:rPr>
                 <w:rStyle w:val="Hyperlink"/>
                 <w:noProof/>
               </w:rPr>
-              <w:t>VI.</w:t>
+              <w:t>I.</w:t>
             </w:r>
             <w:r>
               <w:rPr>
@@ -2801,7 +2799,7 @@
                 <w:rStyle w:val="Hyperlink"/>
                 <w:noProof/>
               </w:rPr>
-              <w:t>Admin: Manage QR</w:t>
+              <w:t>Student: Login Successful</w:t>
             </w:r>
             <w:r>
               <w:rPr>
@@ -2822,7 +2820,7 @@
                 <w:noProof/>
                 <w:webHidden/>
               </w:rPr>
-              <w:instrText xml:space="preserve"> PAGEREF _Toc488113294 \h </w:instrText>
+              <w:instrText xml:space="preserve"> PAGEREF _Toc500350843 \h </w:instrText>
             </w:r>
             <w:r>
               <w:rPr>
@@ -2842,79 +2840,7 @@
                 <w:noProof/>
                 <w:webHidden/>
               </w:rPr>
-              <w:t>26</w:t>
-            </w:r>
-            <w:r>
-              <w:rPr>
-                <w:noProof/>
-                <w:webHidden/>
-              </w:rPr>
-              <w:fldChar w:fldCharType="end"/>
-            </w:r>
-          </w:hyperlink>
-        </w:p>
-        <w:p>
-          <w:pPr>
-            <w:pStyle w:val="TOC2"/>
-            <w:tabs>
-              <w:tab w:val="right" w:leader="dot" w:pos="9350"/>
-            </w:tabs>
-            <w:rPr>
-              <w:smallCaps w:val="0"/>
-              <w:noProof/>
-              <w:sz w:val="22"/>
-              <w:szCs w:val="22"/>
-              <w:lang w:val="en-US"/>
-            </w:rPr>
-          </w:pPr>
-          <w:hyperlink w:anchor="_Toc488113295" w:history="1">
-            <w:r>
-              <w:rPr>
-                <w:rStyle w:val="Hyperlink"/>
-                <w:noProof/>
-              </w:rPr>
-              <w:t>Module 2: Instructor Use case Diagram</w:t>
-            </w:r>
-            <w:r>
-              <w:rPr>
-                <w:noProof/>
-                <w:webHidden/>
-              </w:rPr>
-              <w:tab/>
-            </w:r>
-            <w:r>
-              <w:rPr>
-                <w:noProof/>
-                <w:webHidden/>
-              </w:rPr>
-              <w:fldChar w:fldCharType="begin"/>
-            </w:r>
-            <w:r>
-              <w:rPr>
-                <w:noProof/>
-                <w:webHidden/>
-              </w:rPr>
-              <w:instrText xml:space="preserve"> PAGEREF _Toc488113295 \h </w:instrText>
-            </w:r>
-            <w:r>
-              <w:rPr>
-                <w:noProof/>
-                <w:webHidden/>
-              </w:rPr>
-            </w:r>
-            <w:r>
-              <w:rPr>
-                <w:noProof/>
-                <w:webHidden/>
-              </w:rPr>
-              <w:fldChar w:fldCharType="separate"/>
-            </w:r>
-            <w:r>
-              <w:rPr>
-                <w:noProof/>
-                <w:webHidden/>
-              </w:rPr>
-              <w:t>26</w:t>
+              <w:t>20</w:t>
             </w:r>
             <w:r>
               <w:rPr>
@@ -2939,13 +2865,13 @@
               <w:lang w:val="en-US"/>
             </w:rPr>
           </w:pPr>
-          <w:hyperlink w:anchor="_Toc488113296" w:history="1">
+          <w:hyperlink w:anchor="_Toc500350844" w:history="1">
             <w:r>
               <w:rPr>
                 <w:rStyle w:val="Hyperlink"/>
                 <w:noProof/>
               </w:rPr>
-              <w:t>I.</w:t>
+              <w:t>II.</w:t>
             </w:r>
             <w:r>
               <w:rPr>
@@ -2961,7 +2887,7 @@
                 <w:rStyle w:val="Hyperlink"/>
                 <w:noProof/>
               </w:rPr>
-              <w:t>Instructor: Login Successful</w:t>
+              <w:t>Student: Login unsuccessful</w:t>
             </w:r>
             <w:r>
               <w:rPr>
@@ -2982,7 +2908,7 @@
                 <w:noProof/>
                 <w:webHidden/>
               </w:rPr>
-              <w:instrText xml:space="preserve"> PAGEREF _Toc488113296 \h </w:instrText>
+              <w:instrText xml:space="preserve"> PAGEREF _Toc500350844 \h </w:instrText>
             </w:r>
             <w:r>
               <w:rPr>
@@ -3002,7 +2928,7 @@
                 <w:noProof/>
                 <w:webHidden/>
               </w:rPr>
-              <w:t>27</w:t>
+              <w:t>21</w:t>
             </w:r>
             <w:r>
               <w:rPr>
@@ -3027,13 +2953,13 @@
               <w:lang w:val="en-US"/>
             </w:rPr>
           </w:pPr>
-          <w:hyperlink w:anchor="_Toc488113297" w:history="1">
+          <w:hyperlink w:anchor="_Toc500350845" w:history="1">
             <w:r>
               <w:rPr>
                 <w:rStyle w:val="Hyperlink"/>
                 <w:noProof/>
               </w:rPr>
-              <w:t>II.</w:t>
+              <w:t>III.</w:t>
             </w:r>
             <w:r>
               <w:rPr>
@@ -3049,7 +2975,7 @@
                 <w:rStyle w:val="Hyperlink"/>
                 <w:noProof/>
               </w:rPr>
-              <w:t>Instructor: Login Unsuccessful</w:t>
+              <w:t>Student: Scanning QR</w:t>
             </w:r>
             <w:r>
               <w:rPr>
@@ -3070,7 +2996,7 @@
                 <w:noProof/>
                 <w:webHidden/>
               </w:rPr>
-              <w:instrText xml:space="preserve"> PAGEREF _Toc488113297 \h </w:instrText>
+              <w:instrText xml:space="preserve"> PAGEREF _Toc500350845 \h </w:instrText>
             </w:r>
             <w:r>
               <w:rPr>
@@ -3090,7 +3016,7 @@
                 <w:noProof/>
                 <w:webHidden/>
               </w:rPr>
-              <w:t>28</w:t>
+              <w:t>21</w:t>
             </w:r>
             <w:r>
               <w:rPr>
@@ -3115,13 +3041,13 @@
               <w:lang w:val="en-US"/>
             </w:rPr>
           </w:pPr>
-          <w:hyperlink w:anchor="_Toc488113298" w:history="1">
+          <w:hyperlink w:anchor="_Toc500350846" w:history="1">
             <w:r>
               <w:rPr>
                 <w:rStyle w:val="Hyperlink"/>
                 <w:noProof/>
               </w:rPr>
-              <w:t>III.</w:t>
+              <w:t>IV.</w:t>
             </w:r>
             <w:r>
               <w:rPr>
@@ -3137,7 +3063,7 @@
                 <w:rStyle w:val="Hyperlink"/>
                 <w:noProof/>
               </w:rPr>
-              <w:t>Instructor: Display QR code</w:t>
+              <w:t>Student: View Course Details</w:t>
             </w:r>
             <w:r>
               <w:rPr>
@@ -3158,7 +3084,7 @@
                 <w:noProof/>
                 <w:webHidden/>
               </w:rPr>
-              <w:instrText xml:space="preserve"> PAGEREF _Toc488113298 \h </w:instrText>
+              <w:instrText xml:space="preserve"> PAGEREF _Toc500350846 \h </w:instrText>
             </w:r>
             <w:r>
               <w:rPr>
@@ -3178,7 +3104,7 @@
                 <w:noProof/>
                 <w:webHidden/>
               </w:rPr>
-              <w:t>28</w:t>
+              <w:t>22</w:t>
             </w:r>
             <w:r>
               <w:rPr>
@@ -3203,13 +3129,13 @@
               <w:lang w:val="en-US"/>
             </w:rPr>
           </w:pPr>
-          <w:hyperlink w:anchor="_Toc488113299" w:history="1">
+          <w:hyperlink w:anchor="_Toc500350847" w:history="1">
             <w:r>
               <w:rPr>
                 <w:rStyle w:val="Hyperlink"/>
                 <w:noProof/>
               </w:rPr>
-              <w:t>IV.</w:t>
+              <w:t>V.</w:t>
             </w:r>
             <w:r>
               <w:rPr>
@@ -3225,7 +3151,7 @@
                 <w:rStyle w:val="Hyperlink"/>
                 <w:noProof/>
               </w:rPr>
-              <w:t>Instructor: Manage Students</w:t>
+              <w:t>Student: Attendance Percentage and feedback</w:t>
             </w:r>
             <w:r>
               <w:rPr>
@@ -3246,7 +3172,7 @@
                 <w:noProof/>
                 <w:webHidden/>
               </w:rPr>
-              <w:instrText xml:space="preserve"> PAGEREF _Toc488113299 \h </w:instrText>
+              <w:instrText xml:space="preserve"> PAGEREF _Toc500350847 \h </w:instrText>
             </w:r>
             <w:r>
               <w:rPr>
@@ -3266,607 +3192,7 @@
                 <w:noProof/>
                 <w:webHidden/>
               </w:rPr>
-              <w:t>29</w:t>
-            </w:r>
-            <w:r>
-              <w:rPr>
-                <w:noProof/>
-                <w:webHidden/>
-              </w:rPr>
-              <w:fldChar w:fldCharType="end"/>
-            </w:r>
-          </w:hyperlink>
-        </w:p>
-        <w:p>
-          <w:pPr>
-            <w:pStyle w:val="TOC4"/>
-            <w:tabs>
-              <w:tab w:val="left" w:pos="1050"/>
-              <w:tab w:val="right" w:leader="dot" w:pos="9350"/>
-            </w:tabs>
-            <w:rPr>
-              <w:noProof/>
-              <w:sz w:val="22"/>
-              <w:szCs w:val="22"/>
-              <w:lang w:val="en-US"/>
-            </w:rPr>
-          </w:pPr>
-          <w:hyperlink w:anchor="_Toc488113300" w:history="1">
-            <w:r>
-              <w:rPr>
-                <w:rStyle w:val="Hyperlink"/>
-                <w:noProof/>
-              </w:rPr>
-              <w:t>V.</w:t>
-            </w:r>
-            <w:r>
-              <w:rPr>
-                <w:noProof/>
-                <w:sz w:val="22"/>
-                <w:szCs w:val="22"/>
-                <w:lang w:val="en-US"/>
-              </w:rPr>
-              <w:tab/>
-            </w:r>
-            <w:r>
-              <w:rPr>
-                <w:rStyle w:val="Hyperlink"/>
-                <w:noProof/>
-              </w:rPr>
-              <w:t>Instructor: Manage Courses</w:t>
-            </w:r>
-            <w:r>
-              <w:rPr>
-                <w:noProof/>
-                <w:webHidden/>
-              </w:rPr>
-              <w:tab/>
-            </w:r>
-            <w:r>
-              <w:rPr>
-                <w:noProof/>
-                <w:webHidden/>
-              </w:rPr>
-              <w:fldChar w:fldCharType="begin"/>
-            </w:r>
-            <w:r>
-              <w:rPr>
-                <w:noProof/>
-                <w:webHidden/>
-              </w:rPr>
-              <w:instrText xml:space="preserve"> PAGEREF _Toc488113300 \h </w:instrText>
-            </w:r>
-            <w:r>
-              <w:rPr>
-                <w:noProof/>
-                <w:webHidden/>
-              </w:rPr>
-            </w:r>
-            <w:r>
-              <w:rPr>
-                <w:noProof/>
-                <w:webHidden/>
-              </w:rPr>
-              <w:fldChar w:fldCharType="separate"/>
-            </w:r>
-            <w:r>
-              <w:rPr>
-                <w:noProof/>
-                <w:webHidden/>
-              </w:rPr>
-              <w:t>29</w:t>
-            </w:r>
-            <w:r>
-              <w:rPr>
-                <w:noProof/>
-                <w:webHidden/>
-              </w:rPr>
-              <w:fldChar w:fldCharType="end"/>
-            </w:r>
-          </w:hyperlink>
-        </w:p>
-        <w:p>
-          <w:pPr>
-            <w:pStyle w:val="TOC2"/>
-            <w:tabs>
-              <w:tab w:val="right" w:leader="dot" w:pos="9350"/>
-            </w:tabs>
-            <w:rPr>
-              <w:smallCaps w:val="0"/>
-              <w:noProof/>
-              <w:sz w:val="22"/>
-              <w:szCs w:val="22"/>
-              <w:lang w:val="en-US"/>
-            </w:rPr>
-          </w:pPr>
-          <w:hyperlink w:anchor="_Toc488113301" w:history="1">
-            <w:r>
-              <w:rPr>
-                <w:rStyle w:val="Hyperlink"/>
-                <w:noProof/>
-              </w:rPr>
-              <w:t>Module3: Student Use case Diagram</w:t>
-            </w:r>
-            <w:r>
-              <w:rPr>
-                <w:noProof/>
-                <w:webHidden/>
-              </w:rPr>
-              <w:tab/>
-            </w:r>
-            <w:r>
-              <w:rPr>
-                <w:noProof/>
-                <w:webHidden/>
-              </w:rPr>
-              <w:fldChar w:fldCharType="begin"/>
-            </w:r>
-            <w:r>
-              <w:rPr>
-                <w:noProof/>
-                <w:webHidden/>
-              </w:rPr>
-              <w:instrText xml:space="preserve"> PAGEREF _Toc488113301 \h </w:instrText>
-            </w:r>
-            <w:r>
-              <w:rPr>
-                <w:noProof/>
-                <w:webHidden/>
-              </w:rPr>
-            </w:r>
-            <w:r>
-              <w:rPr>
-                <w:noProof/>
-                <w:webHidden/>
-              </w:rPr>
-              <w:fldChar w:fldCharType="separate"/>
-            </w:r>
-            <w:r>
-              <w:rPr>
-                <w:noProof/>
-                <w:webHidden/>
-              </w:rPr>
-              <w:t>30</w:t>
-            </w:r>
-            <w:r>
-              <w:rPr>
-                <w:noProof/>
-                <w:webHidden/>
-              </w:rPr>
-              <w:fldChar w:fldCharType="end"/>
-            </w:r>
-          </w:hyperlink>
-        </w:p>
-        <w:p>
-          <w:pPr>
-            <w:pStyle w:val="TOC4"/>
-            <w:tabs>
-              <w:tab w:val="left" w:pos="1050"/>
-              <w:tab w:val="right" w:leader="dot" w:pos="9350"/>
-            </w:tabs>
-            <w:rPr>
-              <w:noProof/>
-              <w:sz w:val="22"/>
-              <w:szCs w:val="22"/>
-              <w:lang w:val="en-US"/>
-            </w:rPr>
-          </w:pPr>
-          <w:hyperlink w:anchor="_Toc488113302" w:history="1">
-            <w:r>
-              <w:rPr>
-                <w:rStyle w:val="Hyperlink"/>
-                <w:noProof/>
-              </w:rPr>
-              <w:t>I.</w:t>
-            </w:r>
-            <w:r>
-              <w:rPr>
-                <w:noProof/>
-                <w:sz w:val="22"/>
-                <w:szCs w:val="22"/>
-                <w:lang w:val="en-US"/>
-              </w:rPr>
-              <w:tab/>
-            </w:r>
-            <w:r>
-              <w:rPr>
-                <w:rStyle w:val="Hyperlink"/>
-                <w:noProof/>
-              </w:rPr>
-              <w:t>Student: Login Successful</w:t>
-            </w:r>
-            <w:r>
-              <w:rPr>
-                <w:noProof/>
-                <w:webHidden/>
-              </w:rPr>
-              <w:tab/>
-            </w:r>
-            <w:r>
-              <w:rPr>
-                <w:noProof/>
-                <w:webHidden/>
-              </w:rPr>
-              <w:fldChar w:fldCharType="begin"/>
-            </w:r>
-            <w:r>
-              <w:rPr>
-                <w:noProof/>
-                <w:webHidden/>
-              </w:rPr>
-              <w:instrText xml:space="preserve"> PAGEREF _Toc488113302 \h </w:instrText>
-            </w:r>
-            <w:r>
-              <w:rPr>
-                <w:noProof/>
-                <w:webHidden/>
-              </w:rPr>
-            </w:r>
-            <w:r>
-              <w:rPr>
-                <w:noProof/>
-                <w:webHidden/>
-              </w:rPr>
-              <w:fldChar w:fldCharType="separate"/>
-            </w:r>
-            <w:r>
-              <w:rPr>
-                <w:noProof/>
-                <w:webHidden/>
-              </w:rPr>
-              <w:t>30</w:t>
-            </w:r>
-            <w:r>
-              <w:rPr>
-                <w:noProof/>
-                <w:webHidden/>
-              </w:rPr>
-              <w:fldChar w:fldCharType="end"/>
-            </w:r>
-          </w:hyperlink>
-        </w:p>
-        <w:p>
-          <w:pPr>
-            <w:pStyle w:val="TOC4"/>
-            <w:tabs>
-              <w:tab w:val="left" w:pos="1050"/>
-              <w:tab w:val="right" w:leader="dot" w:pos="9350"/>
-            </w:tabs>
-            <w:rPr>
-              <w:noProof/>
-              <w:sz w:val="22"/>
-              <w:szCs w:val="22"/>
-              <w:lang w:val="en-US"/>
-            </w:rPr>
-          </w:pPr>
-          <w:hyperlink w:anchor="_Toc488113303" w:history="1">
-            <w:r>
-              <w:rPr>
-                <w:rStyle w:val="Hyperlink"/>
-                <w:noProof/>
-              </w:rPr>
-              <w:t>II.</w:t>
-            </w:r>
-            <w:r>
-              <w:rPr>
-                <w:noProof/>
-                <w:sz w:val="22"/>
-                <w:szCs w:val="22"/>
-                <w:lang w:val="en-US"/>
-              </w:rPr>
-              <w:tab/>
-            </w:r>
-            <w:r>
-              <w:rPr>
-                <w:rStyle w:val="Hyperlink"/>
-                <w:noProof/>
-              </w:rPr>
-              <w:t>Student: Login unsuccessful</w:t>
-            </w:r>
-            <w:r>
-              <w:rPr>
-                <w:noProof/>
-                <w:webHidden/>
-              </w:rPr>
-              <w:tab/>
-            </w:r>
-            <w:r>
-              <w:rPr>
-                <w:noProof/>
-                <w:webHidden/>
-              </w:rPr>
-              <w:fldChar w:fldCharType="begin"/>
-            </w:r>
-            <w:r>
-              <w:rPr>
-                <w:noProof/>
-                <w:webHidden/>
-              </w:rPr>
-              <w:instrText xml:space="preserve"> PAGEREF _Toc488113303 \h </w:instrText>
-            </w:r>
-            <w:r>
-              <w:rPr>
-                <w:noProof/>
-                <w:webHidden/>
-              </w:rPr>
-            </w:r>
-            <w:r>
-              <w:rPr>
-                <w:noProof/>
-                <w:webHidden/>
-              </w:rPr>
-              <w:fldChar w:fldCharType="separate"/>
-            </w:r>
-            <w:r>
-              <w:rPr>
-                <w:noProof/>
-                <w:webHidden/>
-              </w:rPr>
-              <w:t>31</w:t>
-            </w:r>
-            <w:r>
-              <w:rPr>
-                <w:noProof/>
-                <w:webHidden/>
-              </w:rPr>
-              <w:fldChar w:fldCharType="end"/>
-            </w:r>
-          </w:hyperlink>
-        </w:p>
-        <w:p>
-          <w:pPr>
-            <w:pStyle w:val="TOC4"/>
-            <w:tabs>
-              <w:tab w:val="left" w:pos="1050"/>
-              <w:tab w:val="right" w:leader="dot" w:pos="9350"/>
-            </w:tabs>
-            <w:rPr>
-              <w:noProof/>
-              <w:sz w:val="22"/>
-              <w:szCs w:val="22"/>
-              <w:lang w:val="en-US"/>
-            </w:rPr>
-          </w:pPr>
-          <w:hyperlink w:anchor="_Toc488113304" w:history="1">
-            <w:r>
-              <w:rPr>
-                <w:rStyle w:val="Hyperlink"/>
-                <w:noProof/>
-              </w:rPr>
-              <w:t>III.</w:t>
-            </w:r>
-            <w:r>
-              <w:rPr>
-                <w:noProof/>
-                <w:sz w:val="22"/>
-                <w:szCs w:val="22"/>
-                <w:lang w:val="en-US"/>
-              </w:rPr>
-              <w:tab/>
-            </w:r>
-            <w:r>
-              <w:rPr>
-                <w:rStyle w:val="Hyperlink"/>
-                <w:noProof/>
-              </w:rPr>
-              <w:t>Student: Scanning QR</w:t>
-            </w:r>
-            <w:r>
-              <w:rPr>
-                <w:noProof/>
-                <w:webHidden/>
-              </w:rPr>
-              <w:tab/>
-            </w:r>
-            <w:r>
-              <w:rPr>
-                <w:noProof/>
-                <w:webHidden/>
-              </w:rPr>
-              <w:fldChar w:fldCharType="begin"/>
-            </w:r>
-            <w:r>
-              <w:rPr>
-                <w:noProof/>
-                <w:webHidden/>
-              </w:rPr>
-              <w:instrText xml:space="preserve"> PAGEREF _Toc488113304 \h </w:instrText>
-            </w:r>
-            <w:r>
-              <w:rPr>
-                <w:noProof/>
-                <w:webHidden/>
-              </w:rPr>
-            </w:r>
-            <w:r>
-              <w:rPr>
-                <w:noProof/>
-                <w:webHidden/>
-              </w:rPr>
-              <w:fldChar w:fldCharType="separate"/>
-            </w:r>
-            <w:r>
-              <w:rPr>
-                <w:noProof/>
-                <w:webHidden/>
-              </w:rPr>
-              <w:t>31</w:t>
-            </w:r>
-            <w:r>
-              <w:rPr>
-                <w:noProof/>
-                <w:webHidden/>
-              </w:rPr>
-              <w:fldChar w:fldCharType="end"/>
-            </w:r>
-          </w:hyperlink>
-        </w:p>
-        <w:p>
-          <w:pPr>
-            <w:pStyle w:val="TOC4"/>
-            <w:tabs>
-              <w:tab w:val="left" w:pos="1050"/>
-              <w:tab w:val="right" w:leader="dot" w:pos="9350"/>
-            </w:tabs>
-            <w:rPr>
-              <w:noProof/>
-              <w:sz w:val="22"/>
-              <w:szCs w:val="22"/>
-              <w:lang w:val="en-US"/>
-            </w:rPr>
-          </w:pPr>
-          <w:hyperlink w:anchor="_Toc488113305" w:history="1">
-            <w:r>
-              <w:rPr>
-                <w:rStyle w:val="Hyperlink"/>
-                <w:noProof/>
-              </w:rPr>
-              <w:t>IV.</w:t>
-            </w:r>
-            <w:r>
-              <w:rPr>
-                <w:noProof/>
-                <w:sz w:val="22"/>
-                <w:szCs w:val="22"/>
-                <w:lang w:val="en-US"/>
-              </w:rPr>
-              <w:tab/>
-            </w:r>
-            <w:r>
-              <w:rPr>
-                <w:rStyle w:val="Hyperlink"/>
-                <w:noProof/>
-              </w:rPr>
-              <w:t>Student: View Course Details</w:t>
-            </w:r>
-            <w:r>
-              <w:rPr>
-                <w:noProof/>
-                <w:webHidden/>
-              </w:rPr>
-              <w:tab/>
-            </w:r>
-            <w:r>
-              <w:rPr>
-                <w:noProof/>
-                <w:webHidden/>
-              </w:rPr>
-              <w:fldChar w:fldCharType="begin"/>
-            </w:r>
-            <w:r>
-              <w:rPr>
-                <w:noProof/>
-                <w:webHidden/>
-              </w:rPr>
-              <w:instrText xml:space="preserve"> PAGEREF _Toc488113305 \h </w:instrText>
-            </w:r>
-            <w:r>
-              <w:rPr>
-                <w:noProof/>
-                <w:webHidden/>
-              </w:rPr>
-            </w:r>
-            <w:r>
-              <w:rPr>
-                <w:noProof/>
-                <w:webHidden/>
-              </w:rPr>
-              <w:fldChar w:fldCharType="separate"/>
-            </w:r>
-            <w:r>
-              <w:rPr>
-                <w:noProof/>
-                <w:webHidden/>
-              </w:rPr>
-              <w:t>32</w:t>
-            </w:r>
-            <w:r>
-              <w:rPr>
-                <w:noProof/>
-                <w:webHidden/>
-              </w:rPr>
-              <w:fldChar w:fldCharType="end"/>
-            </w:r>
-          </w:hyperlink>
-        </w:p>
-        <w:p>
-          <w:pPr>
-            <w:pStyle w:val="TOC4"/>
-            <w:tabs>
-              <w:tab w:val="left" w:pos="1050"/>
-              <w:tab w:val="right" w:leader="dot" w:pos="9350"/>
-            </w:tabs>
-            <w:rPr>
-              <w:noProof/>
-              <w:sz w:val="22"/>
-              <w:szCs w:val="22"/>
-              <w:lang w:val="en-US"/>
-            </w:rPr>
-          </w:pPr>
-          <w:hyperlink w:anchor="_Toc488113306" w:history="1">
-            <w:r>
-              <w:rPr>
-                <w:rStyle w:val="Hyperlink"/>
-                <w:noProof/>
-              </w:rPr>
-              <w:t>V.</w:t>
-            </w:r>
-            <w:r>
-              <w:rPr>
-                <w:noProof/>
-                <w:sz w:val="22"/>
-                <w:szCs w:val="22"/>
-                <w:lang w:val="en-US"/>
-              </w:rPr>
-              <w:tab/>
-            </w:r>
-            <w:r>
-              <w:rPr>
-                <w:rStyle w:val="Hyperlink"/>
-                <w:noProof/>
-              </w:rPr>
-              <w:t>Student: Attendance Percentage and feedback</w:t>
-            </w:r>
-            <w:r>
-              <w:rPr>
-                <w:noProof/>
-                <w:webHidden/>
-              </w:rPr>
-              <w:tab/>
-            </w:r>
-            <w:r>
-              <w:rPr>
-                <w:noProof/>
-                <w:webHidden/>
-              </w:rPr>
-              <w:fldChar w:fldCharType="begin"/>
-            </w:r>
-            <w:r>
-              <w:rPr>
-                <w:noProof/>
-                <w:webHidden/>
-              </w:rPr>
-              <w:instrText xml:space="preserve"> PAGEREF _Toc488113306 \h </w:instrText>
-            </w:r>
-            <w:r>
-              <w:rPr>
-                <w:noProof/>
-                <w:webHidden/>
-              </w:rPr>
-            </w:r>
-            <w:r>
-              <w:rPr>
-                <w:noProof/>
-                <w:webHidden/>
-              </w:rPr>
-              <w:fldChar w:fldCharType="separate"/>
-            </w:r>
-            <w:r>
-              <w:rPr>
-                <w:noProof/>
-                <w:webHidden/>
-              </w:rPr>
-              <w:t>32</w:t>
+              <w:t>22</w:t>
             </w:r>
             <w:r>
               <w:rPr>
@@ -3899,7 +3225,6 @@
           <w:rFonts w:eastAsia="Times New Roman"/>
         </w:rPr>
       </w:pPr>
-      <w:bookmarkStart w:id="2" w:name="_Toc488113272"/>
     </w:p>
     <w:p>
       <w:pPr>
@@ -3908,14 +3233,13 @@
           <w:rFonts w:eastAsia="Times New Roman"/>
         </w:rPr>
       </w:pPr>
+      <w:bookmarkStart w:id="3" w:name="_Toc500350820"/>
       <w:r>
         <w:rPr>
           <w:rFonts w:eastAsia="Times New Roman"/>
         </w:rPr>
         <w:t>Table of Figures</w:t>
       </w:r>
-      <w:bookmarkStart w:id="3" w:name="_GoBack"/>
-      <w:bookmarkEnd w:id="2"/>
       <w:bookmarkEnd w:id="3"/>
     </w:p>
     <w:p>
@@ -3972,492 +3296,6 @@
         </w:rPr>
         <w:fldChar w:fldCharType="separate"/>
       </w:r>
-      <w:hyperlink w:anchor="_Toc488113240" w:history="1">
-        <w:r>
-          <w:rPr>
-            <w:rStyle w:val="Hyperlink"/>
-            <w:noProof/>
-          </w:rPr>
-          <w:t>Figure1: Use case diagram for Admin</w:t>
-        </w:r>
-        <w:r>
-          <w:rPr>
-            <w:noProof/>
-            <w:webHidden/>
-          </w:rPr>
-          <w:tab/>
-        </w:r>
-        <w:r>
-          <w:rPr>
-            <w:noProof/>
-            <w:webHidden/>
-          </w:rPr>
-          <w:fldChar w:fldCharType="begin"/>
-        </w:r>
-        <w:r>
-          <w:rPr>
-            <w:noProof/>
-            <w:webHidden/>
-          </w:rPr>
-          <w:instrText xml:space="preserve"> PAGEREF _Toc488113240 \h </w:instrText>
-        </w:r>
-        <w:r>
-          <w:rPr>
-            <w:noProof/>
-            <w:webHidden/>
-          </w:rPr>
-        </w:r>
-        <w:r>
-          <w:rPr>
-            <w:noProof/>
-            <w:webHidden/>
-          </w:rPr>
-          <w:fldChar w:fldCharType="separate"/>
-        </w:r>
-        <w:r>
-          <w:rPr>
-            <w:noProof/>
-            <w:webHidden/>
-          </w:rPr>
-          <w:t>23</w:t>
-        </w:r>
-        <w:r>
-          <w:rPr>
-            <w:noProof/>
-            <w:webHidden/>
-          </w:rPr>
-          <w:fldChar w:fldCharType="end"/>
-        </w:r>
-      </w:hyperlink>
-    </w:p>
-    <w:p>
-      <w:pPr>
-        <w:pStyle w:val="TableofFigures"/>
-        <w:tabs>
-          <w:tab w:val="right" w:leader="dot" w:pos="9350"/>
-        </w:tabs>
-        <w:rPr>
-          <w:noProof/>
-          <w:sz w:val="22"/>
-          <w:szCs w:val="22"/>
-          <w:lang w:val="en-US"/>
-        </w:rPr>
-      </w:pPr>
-      <w:hyperlink w:anchor="_Toc488113241" w:history="1">
-        <w:r>
-          <w:rPr>
-            <w:rStyle w:val="Hyperlink"/>
-            <w:noProof/>
-          </w:rPr>
-          <w:t>Figure2: Admin Login Use case description</w:t>
-        </w:r>
-        <w:r>
-          <w:rPr>
-            <w:noProof/>
-            <w:webHidden/>
-          </w:rPr>
-          <w:tab/>
-        </w:r>
-        <w:r>
-          <w:rPr>
-            <w:noProof/>
-            <w:webHidden/>
-          </w:rPr>
-          <w:fldChar w:fldCharType="begin"/>
-        </w:r>
-        <w:r>
-          <w:rPr>
-            <w:noProof/>
-            <w:webHidden/>
-          </w:rPr>
-          <w:instrText xml:space="preserve"> PAGEREF _Toc488113241 \h </w:instrText>
-        </w:r>
-        <w:r>
-          <w:rPr>
-            <w:noProof/>
-            <w:webHidden/>
-          </w:rPr>
-        </w:r>
-        <w:r>
-          <w:rPr>
-            <w:noProof/>
-            <w:webHidden/>
-          </w:rPr>
-          <w:fldChar w:fldCharType="separate"/>
-        </w:r>
-        <w:r>
-          <w:rPr>
-            <w:noProof/>
-            <w:webHidden/>
-          </w:rPr>
-          <w:t>24</w:t>
-        </w:r>
-        <w:r>
-          <w:rPr>
-            <w:noProof/>
-            <w:webHidden/>
-          </w:rPr>
-          <w:fldChar w:fldCharType="end"/>
-        </w:r>
-      </w:hyperlink>
-    </w:p>
-    <w:p>
-      <w:pPr>
-        <w:pStyle w:val="TableofFigures"/>
-        <w:tabs>
-          <w:tab w:val="right" w:leader="dot" w:pos="9350"/>
-        </w:tabs>
-        <w:rPr>
-          <w:noProof/>
-          <w:sz w:val="22"/>
-          <w:szCs w:val="22"/>
-          <w:lang w:val="en-US"/>
-        </w:rPr>
-      </w:pPr>
-      <w:hyperlink w:anchor="_Toc488113242" w:history="1">
-        <w:r>
-          <w:rPr>
-            <w:rStyle w:val="Hyperlink"/>
-            <w:smallCaps/>
-            <w:noProof/>
-          </w:rPr>
-          <w:t>Figure3: Admin Login Unsuccessful Use case description</w:t>
-        </w:r>
-        <w:r>
-          <w:rPr>
-            <w:noProof/>
-            <w:webHidden/>
-          </w:rPr>
-          <w:tab/>
-        </w:r>
-        <w:r>
-          <w:rPr>
-            <w:noProof/>
-            <w:webHidden/>
-          </w:rPr>
-          <w:fldChar w:fldCharType="begin"/>
-        </w:r>
-        <w:r>
-          <w:rPr>
-            <w:noProof/>
-            <w:webHidden/>
-          </w:rPr>
-          <w:instrText xml:space="preserve"> PAGEREF _Toc488113242 \h </w:instrText>
-        </w:r>
-        <w:r>
-          <w:rPr>
-            <w:noProof/>
-            <w:webHidden/>
-          </w:rPr>
-        </w:r>
-        <w:r>
-          <w:rPr>
-            <w:noProof/>
-            <w:webHidden/>
-          </w:rPr>
-          <w:fldChar w:fldCharType="separate"/>
-        </w:r>
-        <w:r>
-          <w:rPr>
-            <w:noProof/>
-            <w:webHidden/>
-          </w:rPr>
-          <w:t>24</w:t>
-        </w:r>
-        <w:r>
-          <w:rPr>
-            <w:noProof/>
-            <w:webHidden/>
-          </w:rPr>
-          <w:fldChar w:fldCharType="end"/>
-        </w:r>
-      </w:hyperlink>
-    </w:p>
-    <w:p>
-      <w:pPr>
-        <w:pStyle w:val="TableofFigures"/>
-        <w:tabs>
-          <w:tab w:val="right" w:leader="dot" w:pos="9350"/>
-        </w:tabs>
-        <w:rPr>
-          <w:noProof/>
-          <w:sz w:val="22"/>
-          <w:szCs w:val="22"/>
-          <w:lang w:val="en-US"/>
-        </w:rPr>
-      </w:pPr>
-      <w:hyperlink w:anchor="_Toc488113243" w:history="1">
-        <w:r>
-          <w:rPr>
-            <w:rStyle w:val="Hyperlink"/>
-            <w:noProof/>
-          </w:rPr>
-          <w:t>Figure4: Admin Manage Course Use case description</w:t>
-        </w:r>
-        <w:r>
-          <w:rPr>
-            <w:noProof/>
-            <w:webHidden/>
-          </w:rPr>
-          <w:tab/>
-        </w:r>
-        <w:r>
-          <w:rPr>
-            <w:noProof/>
-            <w:webHidden/>
-          </w:rPr>
-          <w:fldChar w:fldCharType="begin"/>
-        </w:r>
-        <w:r>
-          <w:rPr>
-            <w:noProof/>
-            <w:webHidden/>
-          </w:rPr>
-          <w:instrText xml:space="preserve"> PAGEREF _Toc488113243 \h </w:instrText>
-        </w:r>
-        <w:r>
-          <w:rPr>
-            <w:noProof/>
-            <w:webHidden/>
-          </w:rPr>
-        </w:r>
-        <w:r>
-          <w:rPr>
-            <w:noProof/>
-            <w:webHidden/>
-          </w:rPr>
-          <w:fldChar w:fldCharType="separate"/>
-        </w:r>
-        <w:r>
-          <w:rPr>
-            <w:noProof/>
-            <w:webHidden/>
-          </w:rPr>
-          <w:t>25</w:t>
-        </w:r>
-        <w:r>
-          <w:rPr>
-            <w:noProof/>
-            <w:webHidden/>
-          </w:rPr>
-          <w:fldChar w:fldCharType="end"/>
-        </w:r>
-      </w:hyperlink>
-    </w:p>
-    <w:p>
-      <w:pPr>
-        <w:pStyle w:val="TableofFigures"/>
-        <w:tabs>
-          <w:tab w:val="right" w:leader="dot" w:pos="9350"/>
-        </w:tabs>
-        <w:rPr>
-          <w:noProof/>
-          <w:sz w:val="22"/>
-          <w:szCs w:val="22"/>
-          <w:lang w:val="en-US"/>
-        </w:rPr>
-      </w:pPr>
-      <w:hyperlink w:anchor="_Toc488113244" w:history="1">
-        <w:r>
-          <w:rPr>
-            <w:rStyle w:val="Hyperlink"/>
-            <w:smallCaps/>
-            <w:noProof/>
-          </w:rPr>
-          <w:t>Figure5: Admin Manage Student Use case description</w:t>
-        </w:r>
-        <w:r>
-          <w:rPr>
-            <w:noProof/>
-            <w:webHidden/>
-          </w:rPr>
-          <w:tab/>
-        </w:r>
-        <w:r>
-          <w:rPr>
-            <w:noProof/>
-            <w:webHidden/>
-          </w:rPr>
-          <w:fldChar w:fldCharType="begin"/>
-        </w:r>
-        <w:r>
-          <w:rPr>
-            <w:noProof/>
-            <w:webHidden/>
-          </w:rPr>
-          <w:instrText xml:space="preserve"> PAGEREF _Toc488113244 \h </w:instrText>
-        </w:r>
-        <w:r>
-          <w:rPr>
-            <w:noProof/>
-            <w:webHidden/>
-          </w:rPr>
-        </w:r>
-        <w:r>
-          <w:rPr>
-            <w:noProof/>
-            <w:webHidden/>
-          </w:rPr>
-          <w:fldChar w:fldCharType="separate"/>
-        </w:r>
-        <w:r>
-          <w:rPr>
-            <w:noProof/>
-            <w:webHidden/>
-          </w:rPr>
-          <w:t>25</w:t>
-        </w:r>
-        <w:r>
-          <w:rPr>
-            <w:noProof/>
-            <w:webHidden/>
-          </w:rPr>
-          <w:fldChar w:fldCharType="end"/>
-        </w:r>
-      </w:hyperlink>
-    </w:p>
-    <w:p>
-      <w:pPr>
-        <w:pStyle w:val="TableofFigures"/>
-        <w:tabs>
-          <w:tab w:val="right" w:leader="dot" w:pos="9350"/>
-        </w:tabs>
-        <w:rPr>
-          <w:noProof/>
-          <w:sz w:val="22"/>
-          <w:szCs w:val="22"/>
-          <w:lang w:val="en-US"/>
-        </w:rPr>
-      </w:pPr>
-      <w:hyperlink w:anchor="_Toc488113245" w:history="1">
-        <w:r>
-          <w:rPr>
-            <w:rStyle w:val="Hyperlink"/>
-            <w:noProof/>
-          </w:rPr>
-          <w:t>Figure6: Admin Manage Instructor Use case description</w:t>
-        </w:r>
-        <w:r>
-          <w:rPr>
-            <w:noProof/>
-            <w:webHidden/>
-          </w:rPr>
-          <w:tab/>
-        </w:r>
-        <w:r>
-          <w:rPr>
-            <w:noProof/>
-            <w:webHidden/>
-          </w:rPr>
-          <w:fldChar w:fldCharType="begin"/>
-        </w:r>
-        <w:r>
-          <w:rPr>
-            <w:noProof/>
-            <w:webHidden/>
-          </w:rPr>
-          <w:instrText xml:space="preserve"> PAGEREF _Toc488113245 \h </w:instrText>
-        </w:r>
-        <w:r>
-          <w:rPr>
-            <w:noProof/>
-            <w:webHidden/>
-          </w:rPr>
-        </w:r>
-        <w:r>
-          <w:rPr>
-            <w:noProof/>
-            <w:webHidden/>
-          </w:rPr>
-          <w:fldChar w:fldCharType="separate"/>
-        </w:r>
-        <w:r>
-          <w:rPr>
-            <w:noProof/>
-            <w:webHidden/>
-          </w:rPr>
-          <w:t>26</w:t>
-        </w:r>
-        <w:r>
-          <w:rPr>
-            <w:noProof/>
-            <w:webHidden/>
-          </w:rPr>
-          <w:fldChar w:fldCharType="end"/>
-        </w:r>
-      </w:hyperlink>
-    </w:p>
-    <w:p>
-      <w:pPr>
-        <w:pStyle w:val="TableofFigures"/>
-        <w:tabs>
-          <w:tab w:val="right" w:leader="dot" w:pos="9350"/>
-        </w:tabs>
-        <w:rPr>
-          <w:noProof/>
-          <w:sz w:val="22"/>
-          <w:szCs w:val="22"/>
-          <w:lang w:val="en-US"/>
-        </w:rPr>
-      </w:pPr>
-      <w:hyperlink w:anchor="_Toc488113246" w:history="1">
-        <w:r>
-          <w:rPr>
-            <w:rStyle w:val="Hyperlink"/>
-            <w:smallCaps/>
-            <w:noProof/>
-          </w:rPr>
-          <w:t>Figure7: Admin Manage QR Use case description</w:t>
-        </w:r>
-        <w:r>
-          <w:rPr>
-            <w:noProof/>
-            <w:webHidden/>
-          </w:rPr>
-          <w:tab/>
-        </w:r>
-        <w:r>
-          <w:rPr>
-            <w:noProof/>
-            <w:webHidden/>
-          </w:rPr>
-          <w:fldChar w:fldCharType="begin"/>
-        </w:r>
-        <w:r>
-          <w:rPr>
-            <w:noProof/>
-            <w:webHidden/>
-          </w:rPr>
-          <w:instrText xml:space="preserve"> PAGEREF _Toc488113246 \h </w:instrText>
-        </w:r>
-        <w:r>
-          <w:rPr>
-            <w:noProof/>
-            <w:webHidden/>
-          </w:rPr>
-        </w:r>
-        <w:r>
-          <w:rPr>
-            <w:noProof/>
-            <w:webHidden/>
-          </w:rPr>
-          <w:fldChar w:fldCharType="separate"/>
-        </w:r>
-        <w:r>
-          <w:rPr>
-            <w:noProof/>
-            <w:webHidden/>
-          </w:rPr>
-          <w:t>26</w:t>
-        </w:r>
-        <w:r>
-          <w:rPr>
-            <w:noProof/>
-            <w:webHidden/>
-          </w:rPr>
-          <w:fldChar w:fldCharType="end"/>
-        </w:r>
-      </w:hyperlink>
     </w:p>
     <w:p>
       <w:pPr>
@@ -4478,7 +3316,14 @@
             <w:rStyle w:val="Hyperlink"/>
             <w:noProof/>
           </w:rPr>
-          <w:t>Figure8: Instructor Use case diagram</w:t>
+          <w:t>Figure1</w:t>
+        </w:r>
+        <w:r>
+          <w:rPr>
+            <w:rStyle w:val="Hyperlink"/>
+            <w:noProof/>
+          </w:rPr>
+          <w:t>: Instructor Use case diagram</w:t>
         </w:r>
         <w:r>
           <w:rPr>
@@ -4519,7 +3364,14 @@
             <w:noProof/>
             <w:webHidden/>
           </w:rPr>
-          <w:t>27</w:t>
+          <w:t>1</w:t>
+        </w:r>
+        <w:r>
+          <w:rPr>
+            <w:noProof/>
+            <w:webHidden/>
+          </w:rPr>
+          <w:t>7</w:t>
         </w:r>
         <w:r>
           <w:rPr>
@@ -4549,7 +3401,14 @@
             <w:rStyle w:val="Hyperlink"/>
             <w:noProof/>
           </w:rPr>
-          <w:t>Figure9: Instructor Login successful Use case description</w:t>
+          <w:t>Figure2</w:t>
+        </w:r>
+        <w:r>
+          <w:rPr>
+            <w:rStyle w:val="Hyperlink"/>
+            <w:noProof/>
+          </w:rPr>
+          <w:t>: Instructor Login successful Use case description</w:t>
         </w:r>
         <w:r>
           <w:rPr>
@@ -4590,7 +3449,7 @@
             <w:noProof/>
             <w:webHidden/>
           </w:rPr>
-          <w:t>28</w:t>
+          <w:t>1</w:t>
         </w:r>
         <w:r>
           <w:rPr>
@@ -4600,6 +3459,12 @@
           <w:fldChar w:fldCharType="end"/>
         </w:r>
       </w:hyperlink>
+      <w:r>
+        <w:rPr>
+          <w:noProof/>
+        </w:rPr>
+        <w:t>7</w:t>
+      </w:r>
     </w:p>
     <w:p>
       <w:pPr>
@@ -4620,7 +3485,14 @@
             <w:rStyle w:val="Hyperlink"/>
             <w:noProof/>
           </w:rPr>
-          <w:t>Figure10: Instructor Login Unsuccessful Use case description</w:t>
+          <w:t>Figure3</w:t>
+        </w:r>
+        <w:r>
+          <w:rPr>
+            <w:rStyle w:val="Hyperlink"/>
+            <w:noProof/>
+          </w:rPr>
+          <w:t>: Instructor Login Unsuccessful Use case description</w:t>
         </w:r>
         <w:r>
           <w:rPr>
@@ -4661,7 +3533,14 @@
             <w:noProof/>
             <w:webHidden/>
           </w:rPr>
-          <w:t>28</w:t>
+          <w:t>1</w:t>
+        </w:r>
+        <w:r>
+          <w:rPr>
+            <w:noProof/>
+            <w:webHidden/>
+          </w:rPr>
+          <w:t>8</w:t>
         </w:r>
         <w:r>
           <w:rPr>
@@ -4691,7 +3570,14 @@
             <w:rStyle w:val="Hyperlink"/>
             <w:noProof/>
           </w:rPr>
-          <w:t>Figure11: Instructor Display QR code Use case description</w:t>
+          <w:t>Figure4</w:t>
+        </w:r>
+        <w:r>
+          <w:rPr>
+            <w:rStyle w:val="Hyperlink"/>
+            <w:noProof/>
+          </w:rPr>
+          <w:t>: Instructor Display QR code Use case description</w:t>
         </w:r>
         <w:r>
           <w:rPr>
@@ -4732,7 +3618,14 @@
             <w:noProof/>
             <w:webHidden/>
           </w:rPr>
-          <w:t>28</w:t>
+          <w:t>1</w:t>
+        </w:r>
+        <w:r>
+          <w:rPr>
+            <w:noProof/>
+            <w:webHidden/>
+          </w:rPr>
+          <w:t>8</w:t>
         </w:r>
         <w:r>
           <w:rPr>
@@ -4762,7 +3655,14 @@
             <w:rStyle w:val="Hyperlink"/>
             <w:noProof/>
           </w:rPr>
-          <w:t>Figure12: Instructor Manage Students Use case description</w:t>
+          <w:t>Figure5</w:t>
+        </w:r>
+        <w:r>
+          <w:rPr>
+            <w:rStyle w:val="Hyperlink"/>
+            <w:noProof/>
+          </w:rPr>
+          <w:t>: Instructor Manage Students Use case description</w:t>
         </w:r>
         <w:r>
           <w:rPr>
@@ -4803,7 +3703,14 @@
             <w:noProof/>
             <w:webHidden/>
           </w:rPr>
-          <w:t>29</w:t>
+          <w:t>1</w:t>
+        </w:r>
+        <w:r>
+          <w:rPr>
+            <w:noProof/>
+            <w:webHidden/>
+          </w:rPr>
+          <w:t>9</w:t>
         </w:r>
         <w:r>
           <w:rPr>
@@ -4833,7 +3740,14 @@
             <w:rStyle w:val="Hyperlink"/>
             <w:noProof/>
           </w:rPr>
-          <w:t>Figure13: Instructor Manage Courses Use case description</w:t>
+          <w:t>Figure6</w:t>
+        </w:r>
+        <w:r>
+          <w:rPr>
+            <w:rStyle w:val="Hyperlink"/>
+            <w:noProof/>
+          </w:rPr>
+          <w:t>: Instructor Manage Courses Use case description</w:t>
         </w:r>
         <w:r>
           <w:rPr>
@@ -4874,7 +3788,14 @@
             <w:noProof/>
             <w:webHidden/>
           </w:rPr>
-          <w:t>29</w:t>
+          <w:t>1</w:t>
+        </w:r>
+        <w:r>
+          <w:rPr>
+            <w:noProof/>
+            <w:webHidden/>
+          </w:rPr>
+          <w:t>9</w:t>
         </w:r>
         <w:r>
           <w:rPr>
@@ -4904,7 +3825,14 @@
             <w:rStyle w:val="Hyperlink"/>
             <w:noProof/>
           </w:rPr>
-          <w:t>Figure14: Student Use case Diagram</w:t>
+          <w:t>Figure7</w:t>
+        </w:r>
+        <w:r>
+          <w:rPr>
+            <w:rStyle w:val="Hyperlink"/>
+            <w:noProof/>
+          </w:rPr>
+          <w:t>: Student Use case Diagram</w:t>
         </w:r>
         <w:r>
           <w:rPr>
@@ -4945,7 +3873,14 @@
             <w:noProof/>
             <w:webHidden/>
           </w:rPr>
-          <w:t>30</w:t>
+          <w:t>2</w:t>
+        </w:r>
+        <w:r>
+          <w:rPr>
+            <w:noProof/>
+            <w:webHidden/>
+          </w:rPr>
+          <w:t>0</w:t>
         </w:r>
         <w:r>
           <w:rPr>
@@ -4975,7 +3910,14 @@
             <w:rStyle w:val="Hyperlink"/>
             <w:noProof/>
           </w:rPr>
-          <w:t>Figure15: Student Login Successful Use case Description</w:t>
+          <w:t>Figure8</w:t>
+        </w:r>
+        <w:r>
+          <w:rPr>
+            <w:rStyle w:val="Hyperlink"/>
+            <w:noProof/>
+          </w:rPr>
+          <w:t>: Student Login Successful Use case Description</w:t>
         </w:r>
         <w:r>
           <w:rPr>
@@ -5016,7 +3958,14 @@
             <w:noProof/>
             <w:webHidden/>
           </w:rPr>
-          <w:t>31</w:t>
+          <w:t>2</w:t>
+        </w:r>
+        <w:r>
+          <w:rPr>
+            <w:noProof/>
+            <w:webHidden/>
+          </w:rPr>
+          <w:t>1</w:t>
         </w:r>
         <w:r>
           <w:rPr>
@@ -5046,7 +3995,14 @@
             <w:rStyle w:val="Hyperlink"/>
             <w:noProof/>
           </w:rPr>
-          <w:t>Figure16: Student Login Unsuccessful Use case Description</w:t>
+          <w:t>Figure9</w:t>
+        </w:r>
+        <w:r>
+          <w:rPr>
+            <w:rStyle w:val="Hyperlink"/>
+            <w:noProof/>
+          </w:rPr>
+          <w:t>: Student Login Unsuccessful Use case Description</w:t>
         </w:r>
         <w:r>
           <w:rPr>
@@ -5087,7 +4043,14 @@
             <w:noProof/>
             <w:webHidden/>
           </w:rPr>
-          <w:t>31</w:t>
+          <w:t>2</w:t>
+        </w:r>
+        <w:r>
+          <w:rPr>
+            <w:noProof/>
+            <w:webHidden/>
+          </w:rPr>
+          <w:t>1</w:t>
         </w:r>
         <w:r>
           <w:rPr>
@@ -5117,7 +4080,14 @@
             <w:rStyle w:val="Hyperlink"/>
             <w:noProof/>
           </w:rPr>
-          <w:t>Figure17: Student Scan QR Use case Description</w:t>
+          <w:t>Figure10</w:t>
+        </w:r>
+        <w:r>
+          <w:rPr>
+            <w:rStyle w:val="Hyperlink"/>
+            <w:noProof/>
+          </w:rPr>
+          <w:t>: Student Scan QR Use case Description</w:t>
         </w:r>
         <w:r>
           <w:rPr>
@@ -5158,7 +4128,14 @@
             <w:noProof/>
             <w:webHidden/>
           </w:rPr>
-          <w:t>32</w:t>
+          <w:t>2</w:t>
+        </w:r>
+        <w:r>
+          <w:rPr>
+            <w:noProof/>
+            <w:webHidden/>
+          </w:rPr>
+          <w:t>2</w:t>
         </w:r>
         <w:r>
           <w:rPr>
@@ -5188,7 +4165,14 @@
             <w:rStyle w:val="Hyperlink"/>
             <w:noProof/>
           </w:rPr>
-          <w:t>Figure18: Student View Course Details Use case Description</w:t>
+          <w:t>Figure11</w:t>
+        </w:r>
+        <w:r>
+          <w:rPr>
+            <w:rStyle w:val="Hyperlink"/>
+            <w:noProof/>
+          </w:rPr>
+          <w:t>: Student View Course Details Use case Description</w:t>
         </w:r>
         <w:r>
           <w:rPr>
@@ -5229,7 +4213,14 @@
             <w:noProof/>
             <w:webHidden/>
           </w:rPr>
-          <w:t>32</w:t>
+          <w:t>2</w:t>
+        </w:r>
+        <w:r>
+          <w:rPr>
+            <w:noProof/>
+            <w:webHidden/>
+          </w:rPr>
+          <w:t>2</w:t>
         </w:r>
         <w:r>
           <w:rPr>
@@ -5259,7 +4250,14 @@
             <w:rStyle w:val="Hyperlink"/>
             <w:noProof/>
           </w:rPr>
-          <w:t>Figure19: Student Attendance Percentage and Feedback Use case Description</w:t>
+          <w:t>Figure12</w:t>
+        </w:r>
+        <w:r>
+          <w:rPr>
+            <w:rStyle w:val="Hyperlink"/>
+            <w:noProof/>
+          </w:rPr>
+          <w:t>: Student Attendance Percentage and Feedback Use case Description</w:t>
         </w:r>
         <w:r>
           <w:rPr>
@@ -5300,7 +4298,16 @@
             <w:noProof/>
             <w:webHidden/>
           </w:rPr>
-          <w:t>33</w:t>
+          <w:t>2</w:t>
+        </w:r>
+        <w:bookmarkStart w:id="4" w:name="_GoBack"/>
+        <w:bookmarkEnd w:id="4"/>
+        <w:r>
+          <w:rPr>
+            <w:noProof/>
+            <w:webHidden/>
+          </w:rPr>
+          <w:t>3</w:t>
         </w:r>
         <w:r>
           <w:rPr>
@@ -5388,6 +4395,50 @@
     </w:p>
     <w:p>
       <w:pPr>
+        <w:jc w:val="center"/>
+        <w:rPr>
+          <w:rFonts w:ascii="Times New Roman" w:eastAsia="Times New Roman" w:hAnsi="Times New Roman" w:cs="Times New Roman"/>
+          <w:b/>
+          <w:sz w:val="28"/>
+          <w:szCs w:val="28"/>
+        </w:rPr>
+      </w:pPr>
+    </w:p>
+    <w:p>
+      <w:pPr>
+        <w:jc w:val="center"/>
+        <w:rPr>
+          <w:rFonts w:ascii="Times New Roman" w:eastAsia="Times New Roman" w:hAnsi="Times New Roman" w:cs="Times New Roman"/>
+          <w:b/>
+          <w:sz w:val="28"/>
+          <w:szCs w:val="28"/>
+        </w:rPr>
+      </w:pPr>
+    </w:p>
+    <w:p>
+      <w:pPr>
+        <w:jc w:val="center"/>
+        <w:rPr>
+          <w:rFonts w:ascii="Times New Roman" w:eastAsia="Times New Roman" w:hAnsi="Times New Roman" w:cs="Times New Roman"/>
+          <w:b/>
+          <w:sz w:val="28"/>
+          <w:szCs w:val="28"/>
+        </w:rPr>
+      </w:pPr>
+    </w:p>
+    <w:p>
+      <w:pPr>
+        <w:jc w:val="center"/>
+        <w:rPr>
+          <w:rFonts w:ascii="Times New Roman" w:eastAsia="Times New Roman" w:hAnsi="Times New Roman" w:cs="Times New Roman"/>
+          <w:b/>
+          <w:sz w:val="28"/>
+          <w:szCs w:val="28"/>
+        </w:rPr>
+      </w:pPr>
+    </w:p>
+    <w:p>
+      <w:pPr>
         <w:pStyle w:val="Title"/>
       </w:pPr>
       <w:r>
@@ -5404,14 +4455,14 @@
           <w:b/>
         </w:rPr>
       </w:pPr>
-      <w:bookmarkStart w:id="4" w:name="_Toc488113273"/>
+      <w:bookmarkStart w:id="5" w:name="_Toc500350821"/>
       <w:r>
         <w:rPr>
           <w:rStyle w:val="Heading1Char"/>
         </w:rPr>
         <w:t>Purpose</w:t>
       </w:r>
-      <w:bookmarkEnd w:id="4"/>
+      <w:bookmarkEnd w:id="5"/>
       <w:r>
         <w:rPr>
           <w:rStyle w:val="Heading1Char"/>
@@ -5496,11 +4547,11 @@
         <w:pStyle w:val="Heading1"/>
         <w:jc w:val="left"/>
       </w:pPr>
-      <w:bookmarkStart w:id="5" w:name="_Toc488113274"/>
+      <w:bookmarkStart w:id="6" w:name="_Toc500350822"/>
       <w:r>
         <w:t>Scope</w:t>
       </w:r>
-      <w:bookmarkEnd w:id="5"/>
+      <w:bookmarkEnd w:id="6"/>
     </w:p>
     <w:p>
       <w:pPr>
@@ -5574,11 +4625,11 @@
         <w:pStyle w:val="Heading1"/>
         <w:jc w:val="left"/>
       </w:pPr>
-      <w:bookmarkStart w:id="6" w:name="_Toc488113275"/>
+      <w:bookmarkStart w:id="7" w:name="_Toc500350823"/>
       <w:r>
         <w:t>Glossary</w:t>
       </w:r>
-      <w:bookmarkEnd w:id="6"/>
+      <w:bookmarkEnd w:id="7"/>
     </w:p>
     <w:p/>
     <w:tbl>
@@ -5881,7 +4932,7 @@
           <w:rFonts w:eastAsia="Times New Roman"/>
         </w:rPr>
       </w:pPr>
-      <w:bookmarkStart w:id="7" w:name="_Toc488113276"/>
+      <w:bookmarkStart w:id="8" w:name="_Toc500350824"/>
       <w:r>
         <w:rPr>
           <w:rFonts w:eastAsia="Times New Roman"/>
@@ -5895,7 +4946,7 @@
         </w:rPr>
         <w:t>Functional Requirements</w:t>
       </w:r>
-      <w:bookmarkEnd w:id="7"/>
+      <w:bookmarkEnd w:id="8"/>
       <w:r>
         <w:rPr>
           <w:rFonts w:eastAsia="Times New Roman"/>
@@ -5971,25 +5022,7 @@
           <w:sz w:val="24"/>
           <w:szCs w:val="24"/>
         </w:rPr>
-        <w:t xml:space="preserve"> scan the QR code for his attendance, the details such as student ID number, student name, student course and semester details </w:t>
-      </w:r>
-      <w:proofErr w:type="gramStart"/>
-      <w:r>
-        <w:rPr>
-          <w:rFonts w:ascii="Times New Roman" w:eastAsia="Times New Roman" w:hAnsi="Times New Roman" w:cs="Times New Roman"/>
-          <w:sz w:val="24"/>
-          <w:szCs w:val="24"/>
-        </w:rPr>
-        <w:t>needs</w:t>
-      </w:r>
-      <w:proofErr w:type="gramEnd"/>
-      <w:r>
-        <w:rPr>
-          <w:rFonts w:ascii="Times New Roman" w:eastAsia="Times New Roman" w:hAnsi="Times New Roman" w:cs="Times New Roman"/>
-          <w:sz w:val="24"/>
-          <w:szCs w:val="24"/>
-        </w:rPr>
-        <w:t xml:space="preserve"> to be captured.</w:t>
+        <w:t xml:space="preserve"> scan the QR code for his attendance, the details such as student ID number, student name, student course and semester details needs to be captured.</w:t>
       </w:r>
     </w:p>
     <w:p>
@@ -6431,7 +5464,6 @@
         <w:pStyle w:val="Heading1"/>
         <w:jc w:val="left"/>
       </w:pPr>
-      <w:bookmarkStart w:id="8" w:name="_Toc488113277"/>
     </w:p>
     <w:p>
       <w:pPr>
@@ -6444,6 +5476,7 @@
         <w:pStyle w:val="Heading1"/>
         <w:jc w:val="left"/>
       </w:pPr>
+      <w:bookmarkStart w:id="9" w:name="_Toc500350825"/>
       <w:r>
         <w:t>D</w:t>
       </w:r>
@@ -6453,7 +5486,7 @@
       <w:r>
         <w:t xml:space="preserve"> list</w:t>
       </w:r>
-      <w:bookmarkEnd w:id="8"/>
+      <w:bookmarkEnd w:id="9"/>
     </w:p>
     <w:p/>
     <w:tbl>
@@ -7248,23 +6281,7 @@
                 <w:sz w:val="24"/>
                 <w:szCs w:val="24"/>
               </w:rPr>
-              <w:t xml:space="preserve"> Scanning the QR is failed, he should get a popup saying that QR scan is failed. Then the student should be </w:t>
-            </w:r>
-            <w:proofErr w:type="gramStart"/>
-            <w:r>
-              <w:rPr>
-                <w:sz w:val="24"/>
-                <w:szCs w:val="24"/>
-              </w:rPr>
-              <w:t>in a position to</w:t>
-            </w:r>
-            <w:proofErr w:type="gramEnd"/>
-            <w:r>
-              <w:rPr>
-                <w:sz w:val="24"/>
-                <w:szCs w:val="24"/>
-              </w:rPr>
-              <w:t xml:space="preserve"> consult the instructor for the attendance.</w:t>
+              <w:t xml:space="preserve"> Scanning the QR is failed, he should get a popup saying that QR scan is failed. Then the student should be in a position to consult the instructor for the attendance.</w:t>
             </w:r>
           </w:p>
         </w:tc>
@@ -7654,23 +6671,7 @@
                 <w:sz w:val="24"/>
                 <w:szCs w:val="24"/>
               </w:rPr>
-              <w:t xml:space="preserve">If the user clicks on the logout button, he/she should be </w:t>
-            </w:r>
-            <w:proofErr w:type="gramStart"/>
-            <w:r>
-              <w:rPr>
-                <w:sz w:val="24"/>
-                <w:szCs w:val="24"/>
-              </w:rPr>
-              <w:t>in a position to</w:t>
-            </w:r>
-            <w:proofErr w:type="gramEnd"/>
-            <w:r>
-              <w:rPr>
-                <w:sz w:val="24"/>
-                <w:szCs w:val="24"/>
-              </w:rPr>
-              <w:t xml:space="preserve"> view a popup showing that the user logged out of the session and displays the login page again.</w:t>
+              <w:t>If the user clicks on the logout button, he/she should be in a position to view a popup showing that the user logged out of the session and displays the login page again.</w:t>
             </w:r>
           </w:p>
         </w:tc>
@@ -8089,17 +7090,8 @@
                 <w:sz w:val="24"/>
                 <w:szCs w:val="24"/>
               </w:rPr>
-              <w:t xml:space="preserve"> able to view courses, and </w:t>
-            </w:r>
-            <w:proofErr w:type="gramStart"/>
-            <w:r>
-              <w:rPr>
-                <w:sz w:val="24"/>
-                <w:szCs w:val="24"/>
-              </w:rPr>
-              <w:t>student’s</w:t>
-            </w:r>
-            <w:proofErr w:type="gramEnd"/>
+              <w:t xml:space="preserve"> able to view courses, and student’s</w:t>
+            </w:r>
             <w:r>
               <w:rPr>
                 <w:sz w:val="24"/>
@@ -8431,23 +7423,7 @@
                 <w:sz w:val="24"/>
                 <w:szCs w:val="24"/>
               </w:rPr>
-              <w:t xml:space="preserve"> application shall let the Instructor to add multiple sections for a course. Whenever the instructor selects a course using a CRN, multiple sections should </w:t>
-            </w:r>
-            <w:proofErr w:type="gramStart"/>
-            <w:r>
-              <w:rPr>
-                <w:sz w:val="24"/>
-                <w:szCs w:val="24"/>
-              </w:rPr>
-              <w:t>appear</w:t>
-            </w:r>
-            <w:proofErr w:type="gramEnd"/>
-            <w:r>
-              <w:rPr>
-                <w:sz w:val="24"/>
-                <w:szCs w:val="24"/>
-              </w:rPr>
-              <w:t xml:space="preserve"> and instructor should be able to add the sections to his view. This should add necessary changes to </w:t>
+              <w:t xml:space="preserve"> application shall let the Instructor to add multiple sections for a course. Whenever the instructor selects a course using a CRN, multiple sections should appear and instructor should be able to add the sections to his view. This should add necessary changes to </w:t>
             </w:r>
             <w:r>
               <w:rPr>
@@ -8461,23 +7437,7 @@
                 <w:sz w:val="24"/>
                 <w:szCs w:val="24"/>
               </w:rPr>
-              <w:t xml:space="preserve"> database and changes </w:t>
-            </w:r>
-            <w:proofErr w:type="gramStart"/>
-            <w:r>
-              <w:rPr>
-                <w:sz w:val="24"/>
-                <w:szCs w:val="24"/>
-              </w:rPr>
-              <w:t>have to</w:t>
-            </w:r>
-            <w:proofErr w:type="gramEnd"/>
-            <w:r>
-              <w:rPr>
-                <w:sz w:val="24"/>
-                <w:szCs w:val="24"/>
-              </w:rPr>
-              <w:t xml:space="preserve"> be preserved.</w:t>
+              <w:t xml:space="preserve"> database and changes have to be preserved.</w:t>
             </w:r>
           </w:p>
         </w:tc>
@@ -8591,22 +7551,7 @@
                 <w:szCs w:val="24"/>
               </w:rPr>
               <w:br/>
-            </w:r>
-            <w:proofErr w:type="gramStart"/>
-            <w:r>
-              <w:rPr>
-                <w:sz w:val="24"/>
-                <w:szCs w:val="24"/>
-              </w:rPr>
-              <w:t>1.Notify</w:t>
-            </w:r>
-            <w:proofErr w:type="gramEnd"/>
-            <w:r>
-              <w:rPr>
-                <w:sz w:val="24"/>
-                <w:szCs w:val="24"/>
-              </w:rPr>
-              <w:t xml:space="preserve"> </w:t>
+              <w:t xml:space="preserve">1.Notify </w:t>
             </w:r>
             <w:r>
               <w:rPr>
@@ -8818,23 +7763,7 @@
                 <w:sz w:val="24"/>
                 <w:szCs w:val="24"/>
               </w:rPr>
-              <w:t xml:space="preserve"> dropdown. The QR will be generated only when the instructor fills all these dropdowns. The dropdowns default to a number to make instructors job easy. And once the instructor clicks on generate QR button, these selection details are saved on to the QR database and </w:t>
-            </w:r>
-            <w:proofErr w:type="gramStart"/>
-            <w:r>
-              <w:rPr>
-                <w:sz w:val="24"/>
-                <w:szCs w:val="24"/>
-              </w:rPr>
-              <w:t>The</w:t>
-            </w:r>
-            <w:proofErr w:type="gramEnd"/>
-            <w:r>
-              <w:rPr>
-                <w:sz w:val="24"/>
-                <w:szCs w:val="24"/>
-              </w:rPr>
-              <w:t xml:space="preserve"> timestamp at which the QR is generated should be saved onto QR table and should be active for not more than selected 'timer' by the instructor.</w:t>
+              <w:t xml:space="preserve"> dropdown. The QR will be generated only when the instructor fills all these dropdowns. The dropdowns default to a number to make instructors job easy. And once the instructor clicks on generate QR button, these selection details are saved on to the QR database and The timestamp at which the QR is generated should be saved onto QR table and should be active for not more than selected 'timer' by the instructor.</w:t>
             </w:r>
           </w:p>
         </w:tc>
@@ -8941,40 +7870,15 @@
                 <w:sz w:val="24"/>
                 <w:szCs w:val="24"/>
               </w:rPr>
-              <w:t xml:space="preserve">QR' page will have a button </w:t>
-            </w:r>
-            <w:proofErr w:type="gramStart"/>
-            <w:r>
-              <w:rPr>
-                <w:sz w:val="24"/>
-                <w:szCs w:val="24"/>
-              </w:rPr>
-              <w:t>saying</w:t>
-            </w:r>
-            <w:proofErr w:type="gramEnd"/>
-            <w:r>
-              <w:rPr>
-                <w:sz w:val="24"/>
-                <w:szCs w:val="24"/>
-              </w:rPr>
-              <w:t xml:space="preserve"> 'Generate another QR code' which will redir</w:t>
-            </w:r>
-            <w:r>
-              <w:rPr>
-                <w:sz w:val="24"/>
-                <w:szCs w:val="24"/>
-              </w:rPr>
-              <w:t xml:space="preserve">ect the instructor to 'generate </w:t>
-            </w:r>
-            <w:proofErr w:type="spellStart"/>
-            <w:r>
-              <w:rPr>
-                <w:sz w:val="24"/>
-                <w:szCs w:val="24"/>
-              </w:rPr>
-              <w:t>qr</w:t>
-            </w:r>
-            <w:proofErr w:type="spellEnd"/>
+              <w:t>QR' page will have a button saying 'Generate another QR code' which will redir</w:t>
+            </w:r>
+            <w:r>
+              <w:rPr>
+                <w:sz w:val="24"/>
+                <w:szCs w:val="24"/>
+              </w:rPr>
+              <w:t>ect the instructor to 'generate qr</w:t>
+            </w:r>
             <w:r>
               <w:rPr>
                 <w:sz w:val="24"/>
@@ -9236,21 +8140,12 @@
               </w:rPr>
               <w:t xml:space="preserve"> </w:t>
             </w:r>
-            <w:proofErr w:type="spellStart"/>
-            <w:r>
-              <w:rPr>
-                <w:sz w:val="24"/>
-                <w:szCs w:val="24"/>
-              </w:rPr>
-              <w:t>qr</w:t>
-            </w:r>
-            <w:proofErr w:type="spellEnd"/>
-            <w:r>
-              <w:rPr>
-                <w:sz w:val="24"/>
-                <w:szCs w:val="24"/>
-              </w:rPr>
-              <w:t xml:space="preserve">' page. The </w:t>
+            <w:r>
+              <w:rPr>
+                <w:sz w:val="24"/>
+                <w:szCs w:val="24"/>
+              </w:rPr>
+              <w:t xml:space="preserve">qr' page. The </w:t>
             </w:r>
             <w:r>
               <w:rPr>
@@ -9363,39 +8258,7 @@
                 <w:sz w:val="24"/>
                 <w:szCs w:val="24"/>
               </w:rPr>
-              <w:t xml:space="preserve"> application should let the instructor choose the QR active time from the 'generate </w:t>
-            </w:r>
-            <w:proofErr w:type="spellStart"/>
-            <w:r>
-              <w:rPr>
-                <w:sz w:val="24"/>
-                <w:szCs w:val="24"/>
-              </w:rPr>
-              <w:t>qr</w:t>
-            </w:r>
-            <w:proofErr w:type="spellEnd"/>
-            <w:r>
-              <w:rPr>
-                <w:sz w:val="24"/>
-                <w:szCs w:val="24"/>
-              </w:rPr>
-              <w:t xml:space="preserve">' page. This should be a dropdown defaulting to 2 mins. Once the instructor clicks on 'generate </w:t>
-            </w:r>
-            <w:proofErr w:type="spellStart"/>
-            <w:r>
-              <w:rPr>
-                <w:sz w:val="24"/>
-                <w:szCs w:val="24"/>
-              </w:rPr>
-              <w:t>qr</w:t>
-            </w:r>
-            <w:proofErr w:type="spellEnd"/>
-            <w:r>
-              <w:rPr>
-                <w:sz w:val="24"/>
-                <w:szCs w:val="24"/>
-              </w:rPr>
-              <w:t>', this field should be saved onto the QR table.</w:t>
+              <w:t xml:space="preserve"> application should let the instructor choose the QR active time from the 'generate qr' page. This should be a dropdown defaulting to 2 mins. Once the instructor clicks on 'generate qr', this field should be saved onto the QR table.</w:t>
             </w:r>
           </w:p>
         </w:tc>
@@ -9494,39 +8357,7 @@
                 <w:sz w:val="24"/>
                 <w:szCs w:val="24"/>
               </w:rPr>
-              <w:t xml:space="preserve"> application shall let the Instructor redirect to the '</w:t>
-            </w:r>
-            <w:proofErr w:type="spellStart"/>
-            <w:r>
-              <w:rPr>
-                <w:sz w:val="24"/>
-                <w:szCs w:val="24"/>
-              </w:rPr>
-              <w:t>instructorview</w:t>
-            </w:r>
-            <w:proofErr w:type="spellEnd"/>
-            <w:r>
-              <w:rPr>
-                <w:sz w:val="24"/>
-                <w:szCs w:val="24"/>
-              </w:rPr>
-              <w:t xml:space="preserve">' page when the instructor clicks on home page button on 'generate </w:t>
-            </w:r>
-            <w:proofErr w:type="spellStart"/>
-            <w:r>
-              <w:rPr>
-                <w:sz w:val="24"/>
-                <w:szCs w:val="24"/>
-              </w:rPr>
-              <w:t>qr</w:t>
-            </w:r>
-            <w:proofErr w:type="spellEnd"/>
-            <w:r>
-              <w:rPr>
-                <w:sz w:val="24"/>
-                <w:szCs w:val="24"/>
-              </w:rPr>
-              <w:t>' page.</w:t>
+              <w:t xml:space="preserve"> application shall let the Instructor redirect to the 'instructorview' page when the instructor clicks on home page button on 'generate qr' page.</w:t>
             </w:r>
           </w:p>
         </w:tc>
@@ -9625,39 +8456,7 @@
                 <w:sz w:val="24"/>
                 <w:szCs w:val="24"/>
               </w:rPr>
-              <w:t xml:space="preserve"> application shall let the Instructor modify student attendance records. On the '</w:t>
-            </w:r>
-            <w:proofErr w:type="spellStart"/>
-            <w:r>
-              <w:rPr>
-                <w:sz w:val="24"/>
-                <w:szCs w:val="24"/>
-              </w:rPr>
-              <w:t>instructorview</w:t>
-            </w:r>
-            <w:proofErr w:type="spellEnd"/>
-            <w:r>
-              <w:rPr>
-                <w:sz w:val="24"/>
-                <w:szCs w:val="24"/>
-              </w:rPr>
-              <w:t xml:space="preserve">' page, there should be a button named 'Student' which should redirect the instructor to student view page where the instructor </w:t>
-            </w:r>
-            <w:proofErr w:type="gramStart"/>
-            <w:r>
-              <w:rPr>
-                <w:sz w:val="24"/>
-                <w:szCs w:val="24"/>
-              </w:rPr>
-              <w:t>can  mark</w:t>
-            </w:r>
-            <w:proofErr w:type="gramEnd"/>
-            <w:r>
-              <w:rPr>
-                <w:sz w:val="24"/>
-                <w:szCs w:val="24"/>
-              </w:rPr>
-              <w:t xml:space="preserve"> attendance of particular student and finally changes must be saved </w:t>
+              <w:t xml:space="preserve"> application shall let the Instructor modify student attendance records. On the 'instructorview' page, there should be a button named 'Student' which should redirect the instructor to student view page where the instructor can  mark attendance of particular student and finally changes must be saved </w:t>
             </w:r>
             <w:r>
               <w:rPr>
@@ -9765,39 +8564,7 @@
                 <w:sz w:val="24"/>
                 <w:szCs w:val="24"/>
               </w:rPr>
-              <w:t xml:space="preserve"> application shall let the Instructor delete student attendance records. On the '</w:t>
-            </w:r>
-            <w:proofErr w:type="spellStart"/>
-            <w:r>
-              <w:rPr>
-                <w:sz w:val="24"/>
-                <w:szCs w:val="24"/>
-              </w:rPr>
-              <w:t>instructorview</w:t>
-            </w:r>
-            <w:proofErr w:type="spellEnd"/>
-            <w:r>
-              <w:rPr>
-                <w:sz w:val="24"/>
-                <w:szCs w:val="24"/>
-              </w:rPr>
-              <w:t xml:space="preserve">' page, there should be a button named 'Student' which should redirect the instructor to student view page where the instructor can unmark attendance of </w:t>
-            </w:r>
-            <w:proofErr w:type="gramStart"/>
-            <w:r>
-              <w:rPr>
-                <w:sz w:val="24"/>
-                <w:szCs w:val="24"/>
-              </w:rPr>
-              <w:t>particular student</w:t>
-            </w:r>
-            <w:proofErr w:type="gramEnd"/>
-            <w:r>
-              <w:rPr>
-                <w:sz w:val="24"/>
-                <w:szCs w:val="24"/>
-              </w:rPr>
-              <w:t xml:space="preserve"> and finally changes must be saved onto attendance database.</w:t>
+              <w:t xml:space="preserve"> application shall let the Instructor delete student attendance records. On the 'instructorview' page, there should be a button named 'Student' which should redirect the instructor to student view page where the instructor can unmark attendance of particular student and finally changes must be saved onto attendance database.</w:t>
             </w:r>
           </w:p>
         </w:tc>
@@ -9896,39 +8663,7 @@
                 <w:sz w:val="24"/>
                 <w:szCs w:val="24"/>
               </w:rPr>
-              <w:t xml:space="preserve"> application shall let the Instructor analyze student attendance records. There should be a 'Student' button on '</w:t>
-            </w:r>
-            <w:proofErr w:type="spellStart"/>
-            <w:r>
-              <w:rPr>
-                <w:sz w:val="24"/>
-                <w:szCs w:val="24"/>
-              </w:rPr>
-              <w:t>instructorview</w:t>
-            </w:r>
-            <w:proofErr w:type="spellEnd"/>
-            <w:r>
-              <w:rPr>
-                <w:sz w:val="24"/>
-                <w:szCs w:val="24"/>
-              </w:rPr>
-              <w:t>' page. When the instructor clicks on it, the instructor is redirector to '</w:t>
-            </w:r>
-            <w:proofErr w:type="spellStart"/>
-            <w:r>
-              <w:rPr>
-                <w:sz w:val="24"/>
-                <w:szCs w:val="24"/>
-              </w:rPr>
-              <w:t>studentattendancetracking</w:t>
-            </w:r>
-            <w:proofErr w:type="spellEnd"/>
-            <w:r>
-              <w:rPr>
-                <w:sz w:val="24"/>
-                <w:szCs w:val="24"/>
-              </w:rPr>
-              <w:t xml:space="preserve">' page where an analysis of the </w:t>
+              <w:t xml:space="preserve"> application shall let the Instructor analyze student attendance records. There should be a 'Student' button on 'instructorview' page. When the instructor clicks on it, the instructor is redirector to 'studentattendancetracking' page where an analysis of the </w:t>
             </w:r>
             <w:r>
               <w:rPr>
@@ -10041,23 +8776,7 @@
                 <w:sz w:val="24"/>
                 <w:szCs w:val="24"/>
               </w:rPr>
-              <w:t xml:space="preserve"> application shall let the Instructor view the number of students in each course. The instructor can view the no of students registered for the course when the instructor clicks on 'course' button on the '</w:t>
-            </w:r>
-            <w:proofErr w:type="spellStart"/>
-            <w:r>
-              <w:rPr>
-                <w:sz w:val="24"/>
-                <w:szCs w:val="24"/>
-              </w:rPr>
-              <w:t>instructorview</w:t>
-            </w:r>
-            <w:proofErr w:type="spellEnd"/>
-            <w:r>
-              <w:rPr>
-                <w:sz w:val="24"/>
-                <w:szCs w:val="24"/>
-              </w:rPr>
-              <w:t>' page. This action will retrieve no of students registered for a course from the course table and display that on screen.</w:t>
+              <w:t xml:space="preserve"> application shall let the Instructor view the number of students in each course. The instructor can view the no of students registered for the course when the instructor clicks on 'course' button on the 'instructorview' page. This action will retrieve no of students registered for a course from the course table and display that on screen.</w:t>
             </w:r>
           </w:p>
         </w:tc>
@@ -10260,14 +8979,14 @@
         <w:pStyle w:val="Heading1"/>
         <w:jc w:val="left"/>
       </w:pPr>
-      <w:bookmarkStart w:id="9" w:name="_Toc488113278"/>
+      <w:bookmarkStart w:id="10" w:name="_Toc500350826"/>
       <w:r>
         <w:t>N</w:t>
       </w:r>
       <w:r>
         <w:t>on-Functional Requirements</w:t>
       </w:r>
-      <w:bookmarkEnd w:id="9"/>
+      <w:bookmarkEnd w:id="10"/>
     </w:p>
     <w:p/>
     <w:p>
@@ -10333,14 +9052,14 @@
           <w:szCs w:val="24"/>
         </w:rPr>
       </w:pPr>
-      <w:bookmarkStart w:id="10" w:name="_Toc488113279"/>
+      <w:bookmarkStart w:id="11" w:name="_Toc500350827"/>
       <w:r>
         <w:rPr>
           <w:rStyle w:val="Heading3Char"/>
         </w:rPr>
         <w:t>Static Requirements</w:t>
       </w:r>
-      <w:bookmarkEnd w:id="10"/>
+      <w:bookmarkEnd w:id="11"/>
       <w:r>
         <w:rPr>
           <w:rFonts w:ascii="Times New Roman" w:eastAsia="Times New Roman" w:hAnsi="Times New Roman" w:cs="Times New Roman"/>
@@ -10430,39 +9149,21 @@
           <w:szCs w:val="24"/>
         </w:rPr>
       </w:pPr>
-      <w:bookmarkStart w:id="11" w:name="_Toc488113280"/>
+      <w:bookmarkStart w:id="12" w:name="_Toc500350828"/>
       <w:r>
         <w:rPr>
           <w:rStyle w:val="Heading3Char"/>
         </w:rPr>
         <w:t>Dynamic Requirements</w:t>
       </w:r>
-      <w:bookmarkEnd w:id="11"/>
-      <w:r>
-        <w:rPr>
-          <w:rFonts w:ascii="Times New Roman" w:eastAsia="Times New Roman" w:hAnsi="Times New Roman" w:cs="Times New Roman"/>
-          <w:sz w:val="24"/>
-          <w:szCs w:val="24"/>
-        </w:rPr>
-        <w:t xml:space="preserve">: These specify some of the requirements which may be changed based on the constraints or the limitations of that </w:t>
-      </w:r>
-      <w:proofErr w:type="gramStart"/>
-      <w:r>
-        <w:rPr>
-          <w:rFonts w:ascii="Times New Roman" w:eastAsia="Times New Roman" w:hAnsi="Times New Roman" w:cs="Times New Roman"/>
-          <w:sz w:val="24"/>
-          <w:szCs w:val="24"/>
-        </w:rPr>
-        <w:t>particular requirement</w:t>
-      </w:r>
-      <w:proofErr w:type="gramEnd"/>
-      <w:r>
-        <w:rPr>
-          <w:rFonts w:ascii="Times New Roman" w:eastAsia="Times New Roman" w:hAnsi="Times New Roman" w:cs="Times New Roman"/>
-          <w:sz w:val="24"/>
-          <w:szCs w:val="24"/>
-        </w:rPr>
-        <w:t>. They typically include response time and throughput of the system.</w:t>
+      <w:bookmarkEnd w:id="12"/>
+      <w:r>
+        <w:rPr>
+          <w:rFonts w:ascii="Times New Roman" w:eastAsia="Times New Roman" w:hAnsi="Times New Roman" w:cs="Times New Roman"/>
+          <w:sz w:val="24"/>
+          <w:szCs w:val="24"/>
+        </w:rPr>
+        <w:t>: These specify some of the requirements which may be changed based on the constraints or the limitations of that particular requirement. They typically include response time and throughput of the system.</w:t>
       </w:r>
     </w:p>
     <w:p>
@@ -10477,14 +9178,14 @@
           <w:rFonts w:eastAsia="Times New Roman"/>
         </w:rPr>
       </w:pPr>
-      <w:bookmarkStart w:id="12" w:name="_Toc488113281"/>
+      <w:bookmarkStart w:id="13" w:name="_Toc500350829"/>
       <w:r>
         <w:rPr>
           <w:rFonts w:eastAsia="Times New Roman"/>
         </w:rPr>
         <w:t>Software system attributes:</w:t>
       </w:r>
-      <w:bookmarkEnd w:id="12"/>
+      <w:bookmarkEnd w:id="13"/>
     </w:p>
     <w:p>
       <w:pPr>
@@ -10547,25 +9248,7 @@
           <w:sz w:val="24"/>
           <w:szCs w:val="24"/>
         </w:rPr>
-        <w:t xml:space="preserve">This system is highly secure since it allows the instructor to generate multiple QR codes </w:t>
-      </w:r>
-      <w:proofErr w:type="gramStart"/>
-      <w:r>
-        <w:rPr>
-          <w:rFonts w:ascii="Times New Roman" w:eastAsia="Times New Roman" w:hAnsi="Times New Roman" w:cs="Times New Roman"/>
-          <w:sz w:val="24"/>
-          <w:szCs w:val="24"/>
-        </w:rPr>
-        <w:t>and also</w:t>
-      </w:r>
-      <w:proofErr w:type="gramEnd"/>
-      <w:r>
-        <w:rPr>
-          <w:rFonts w:ascii="Times New Roman" w:eastAsia="Times New Roman" w:hAnsi="Times New Roman" w:cs="Times New Roman"/>
-          <w:sz w:val="24"/>
-          <w:szCs w:val="24"/>
-        </w:rPr>
-        <w:t xml:space="preserve"> ask for an image of the QR code scanned by the student to ensure that the student is in the class and also reduces the abuse of the system.</w:t>
+        <w:t>This system is highly secure since it allows the instructor to generate multiple QR codes and also ask for an image of the QR code scanned by the student to ensure that the student is in the class and also reduces the abuse of the system.</w:t>
       </w:r>
     </w:p>
     <w:p>
@@ -10686,14 +9369,14 @@
           <w:rFonts w:eastAsia="Times New Roman"/>
         </w:rPr>
       </w:pPr>
-      <w:bookmarkStart w:id="13" w:name="_Toc488113282"/>
+      <w:bookmarkStart w:id="14" w:name="_Toc500350830"/>
       <w:r>
         <w:rPr>
           <w:rFonts w:eastAsia="Times New Roman"/>
         </w:rPr>
         <w:t>Design Constraints</w:t>
       </w:r>
-      <w:bookmarkEnd w:id="13"/>
+      <w:bookmarkEnd w:id="14"/>
     </w:p>
     <w:p>
       <w:pPr>
@@ -10788,25 +9471,7 @@
           <w:sz w:val="24"/>
           <w:szCs w:val="24"/>
         </w:rPr>
-        <w:t xml:space="preserve"> the hardware system with the latest configuration for the fast and easy access of the applications and for the students to scan the QR code we recommend </w:t>
-      </w:r>
-      <w:proofErr w:type="gramStart"/>
-      <w:r>
-        <w:rPr>
-          <w:rFonts w:ascii="Times New Roman" w:eastAsia="Times New Roman" w:hAnsi="Times New Roman" w:cs="Times New Roman"/>
-          <w:sz w:val="24"/>
-          <w:szCs w:val="24"/>
-        </w:rPr>
-        <w:t>to use</w:t>
-      </w:r>
-      <w:proofErr w:type="gramEnd"/>
-      <w:r>
-        <w:rPr>
-          <w:rFonts w:ascii="Times New Roman" w:eastAsia="Times New Roman" w:hAnsi="Times New Roman" w:cs="Times New Roman"/>
-          <w:sz w:val="24"/>
-          <w:szCs w:val="24"/>
-        </w:rPr>
-        <w:t xml:space="preserve"> an iOS applications with the latest update. </w:t>
+        <w:t xml:space="preserve"> the hardware system with the latest configuration for the fast and easy access of the applications and for the students to scan the QR code we recommend to use an iOS applications with the latest update. </w:t>
       </w:r>
     </w:p>
     <w:p>
@@ -10930,11 +9595,11 @@
         </w:numPr>
         <w:jc w:val="left"/>
       </w:pPr>
-      <w:bookmarkStart w:id="14" w:name="_Toc488113283"/>
+      <w:bookmarkStart w:id="15" w:name="_Toc500350831"/>
       <w:r>
         <w:t>Logical Database Design</w:t>
       </w:r>
-      <w:bookmarkEnd w:id="14"/>
+      <w:bookmarkEnd w:id="15"/>
     </w:p>
     <w:p>
       <w:pPr>
@@ -11308,7 +9973,7 @@
           <w:rFonts w:eastAsia="Times New Roman"/>
         </w:rPr>
       </w:pPr>
-      <w:bookmarkStart w:id="15" w:name="_Toc488113284"/>
+      <w:bookmarkStart w:id="16" w:name="_Toc500350832"/>
       <w:r>
         <w:rPr>
           <w:rFonts w:eastAsia="Times New Roman"/>
@@ -11321,7 +9986,7 @@
         </w:rPr>
         <w:t>Core Features</w:t>
       </w:r>
-      <w:bookmarkEnd w:id="15"/>
+      <w:bookmarkEnd w:id="16"/>
     </w:p>
     <w:p/>
     <w:p>
@@ -11745,11 +10410,11 @@
         <w:pStyle w:val="Heading1"/>
         <w:jc w:val="left"/>
       </w:pPr>
-      <w:bookmarkStart w:id="16" w:name="_Toc488113285"/>
+      <w:bookmarkStart w:id="17" w:name="_Toc500350833"/>
       <w:r>
         <w:t>Additional Features</w:t>
       </w:r>
-      <w:bookmarkEnd w:id="16"/>
+      <w:bookmarkEnd w:id="17"/>
     </w:p>
     <w:p>
       <w:pPr>
@@ -11852,25 +10517,7 @@
           <w:sz w:val="24"/>
           <w:szCs w:val="24"/>
         </w:rPr>
-        <w:t xml:space="preserve">: Instructor has an option of checking the total number of student who have scanned the QR code for that </w:t>
-      </w:r>
-      <w:proofErr w:type="gramStart"/>
-      <w:r>
-        <w:rPr>
-          <w:rFonts w:ascii="Times New Roman" w:eastAsia="Times New Roman" w:hAnsi="Times New Roman" w:cs="Times New Roman"/>
-          <w:sz w:val="24"/>
-          <w:szCs w:val="24"/>
-        </w:rPr>
-        <w:t>particular session</w:t>
-      </w:r>
-      <w:proofErr w:type="gramEnd"/>
-      <w:r>
-        <w:rPr>
-          <w:rFonts w:ascii="Times New Roman" w:eastAsia="Times New Roman" w:hAnsi="Times New Roman" w:cs="Times New Roman"/>
-          <w:sz w:val="24"/>
-          <w:szCs w:val="24"/>
-        </w:rPr>
-        <w:t xml:space="preserve"> comparing the total number of student of that class.</w:t>
+        <w:t>: Instructor has an option of checking the total number of student who have scanned the QR code for that particular session comparing the total number of student of that class.</w:t>
       </w:r>
     </w:p>
     <w:p>
@@ -11878,14 +10525,14 @@
         <w:pStyle w:val="Heading1"/>
         <w:jc w:val="left"/>
       </w:pPr>
-      <w:bookmarkStart w:id="17" w:name="_Toc488113286"/>
+      <w:bookmarkStart w:id="18" w:name="_Toc500350834"/>
       <w:r>
         <w:t xml:space="preserve">Assumptions and </w:t>
       </w:r>
       <w:r>
         <w:t>Dependencies</w:t>
       </w:r>
-      <w:bookmarkEnd w:id="17"/>
+      <w:bookmarkEnd w:id="18"/>
     </w:p>
     <w:p/>
     <w:p>
@@ -12187,17 +10834,17 @@
         <w:pStyle w:val="Heading1"/>
         <w:jc w:val="left"/>
       </w:pPr>
-      <w:bookmarkStart w:id="18" w:name="_Toc488113287"/>
     </w:p>
     <w:p>
       <w:pPr>
         <w:pStyle w:val="Heading1"/>
         <w:jc w:val="left"/>
       </w:pPr>
+      <w:bookmarkStart w:id="19" w:name="_Toc500350835"/>
       <w:r>
         <w:t>Use Case Diagram</w:t>
       </w:r>
-      <w:bookmarkEnd w:id="18"/>
+      <w:bookmarkEnd w:id="19"/>
     </w:p>
     <w:p>
       <w:pPr>
@@ -12269,43 +10916,7 @@
           <w:sz w:val="24"/>
           <w:szCs w:val="24"/>
         </w:rPr>
-        <w:t xml:space="preserve">The main functionality of the use case diagram is to show in what way a user can communicate with the system, this may help in developing a prototype of the system and identifying specific requirements for that </w:t>
-      </w:r>
-      <w:proofErr w:type="gramStart"/>
-      <w:r>
-        <w:rPr>
-          <w:rFonts w:ascii="Times New Roman" w:eastAsia="Times New Roman" w:hAnsi="Times New Roman" w:cs="Times New Roman"/>
-          <w:sz w:val="24"/>
-          <w:szCs w:val="24"/>
-        </w:rPr>
-        <w:t>particular task</w:t>
-      </w:r>
-      <w:proofErr w:type="gramEnd"/>
-      <w:r>
-        <w:rPr>
-          <w:rFonts w:ascii="Times New Roman" w:eastAsia="Times New Roman" w:hAnsi="Times New Roman" w:cs="Times New Roman"/>
-          <w:sz w:val="24"/>
-          <w:szCs w:val="24"/>
-        </w:rPr>
-        <w:t xml:space="preserve">. A use case diagram is </w:t>
-      </w:r>
-      <w:proofErr w:type="gramStart"/>
-      <w:r>
-        <w:rPr>
-          <w:rFonts w:ascii="Times New Roman" w:eastAsia="Times New Roman" w:hAnsi="Times New Roman" w:cs="Times New Roman"/>
-          <w:sz w:val="24"/>
-          <w:szCs w:val="24"/>
-        </w:rPr>
-        <w:t>similar to</w:t>
-      </w:r>
-      <w:proofErr w:type="gramEnd"/>
-      <w:r>
-        <w:rPr>
-          <w:rFonts w:ascii="Times New Roman" w:eastAsia="Times New Roman" w:hAnsi="Times New Roman" w:cs="Times New Roman"/>
-          <w:sz w:val="24"/>
-          <w:szCs w:val="24"/>
-        </w:rPr>
-        <w:t xml:space="preserve"> that of a flow chart. A use case diagram mainly consists of four basic components, they are</w:t>
+        <w:t>The main functionality of the use case diagram is to show in what way a user can communicate with the system, this may help in developing a prototype of the system and identifying specific requirements for that particular task. A use case diagram is similar to that of a flow chart. A use case diagram mainly consists of four basic components, they are</w:t>
       </w:r>
       <w:r>
         <w:rPr>
@@ -12497,7 +11108,7 @@
           <w:color w:val="auto"/>
         </w:rPr>
       </w:pPr>
-      <w:bookmarkStart w:id="19" w:name="_Toc488113295"/>
+      <w:bookmarkStart w:id="20" w:name="_Toc500350836"/>
       <w:r>
         <w:rPr>
           <w:rStyle w:val="SubtleEmphasis"/>
@@ -12552,7 +11163,7 @@
         </w:rPr>
         <w:t xml:space="preserve"> Diagram</w:t>
       </w:r>
-      <w:bookmarkEnd w:id="19"/>
+      <w:bookmarkEnd w:id="20"/>
     </w:p>
     <w:p>
       <w:pPr>
@@ -12731,11 +11342,17 @@
           <w:szCs w:val="24"/>
         </w:rPr>
       </w:pPr>
-      <w:bookmarkStart w:id="20" w:name="_Toc488113247"/>
-      <w:r>
-        <w:t>Figure8: Instructor Use case diagram</w:t>
-      </w:r>
-      <w:bookmarkEnd w:id="20"/>
+      <w:bookmarkStart w:id="21" w:name="_Toc488113247"/>
+      <w:r>
+        <w:t>Figure</w:t>
+      </w:r>
+      <w:r>
+        <w:t>1</w:t>
+      </w:r>
+      <w:r>
+        <w:t>: Instructor Use case diagram</w:t>
+      </w:r>
+      <w:bookmarkEnd w:id="21"/>
     </w:p>
     <w:p>
       <w:pPr>
@@ -12768,14 +11385,14 @@
         </w:numPr>
         <w:jc w:val="left"/>
       </w:pPr>
-      <w:bookmarkStart w:id="21" w:name="_Toc488113296"/>
+      <w:bookmarkStart w:id="22" w:name="_Toc500350837"/>
       <w:r>
         <w:t xml:space="preserve">Instructor: </w:t>
       </w:r>
       <w:r>
         <w:t>Login Successful</w:t>
       </w:r>
-      <w:bookmarkEnd w:id="21"/>
+      <w:bookmarkEnd w:id="22"/>
     </w:p>
     <w:p>
       <w:pPr>
@@ -12835,19 +11452,14 @@
         <w:pStyle w:val="Caption"/>
         <w:jc w:val="center"/>
       </w:pPr>
-      <w:bookmarkStart w:id="22" w:name="_Toc488113248"/>
-      <w:r>
-        <w:t xml:space="preserve">Figure9: Instructor Login </w:t>
-      </w:r>
-      <w:proofErr w:type="gramStart"/>
-      <w:r>
-        <w:t>successful</w:t>
-      </w:r>
-      <w:proofErr w:type="gramEnd"/>
-      <w:r>
-        <w:t xml:space="preserve"> Use case description</w:t>
-      </w:r>
-      <w:bookmarkEnd w:id="22"/>
+      <w:bookmarkStart w:id="23" w:name="_Toc488113248"/>
+      <w:r>
+        <w:t>Figure2</w:t>
+      </w:r>
+      <w:r>
+        <w:t>: Instructor Login successful Use case description</w:t>
+      </w:r>
+      <w:bookmarkEnd w:id="23"/>
     </w:p>
     <w:p>
       <w:pPr>
@@ -12885,14 +11497,14 @@
         </w:numPr>
         <w:jc w:val="left"/>
       </w:pPr>
-      <w:bookmarkStart w:id="23" w:name="_Toc488113297"/>
+      <w:bookmarkStart w:id="24" w:name="_Toc500350838"/>
       <w:r>
         <w:t xml:space="preserve">Instructor: </w:t>
       </w:r>
       <w:r>
         <w:t>Login Unsuccessful</w:t>
       </w:r>
-      <w:bookmarkEnd w:id="23"/>
+      <w:bookmarkEnd w:id="24"/>
     </w:p>
     <w:p>
       <w:pPr>
@@ -12952,9 +11564,12 @@
         <w:pStyle w:val="Caption"/>
         <w:jc w:val="center"/>
       </w:pPr>
-      <w:bookmarkStart w:id="24" w:name="_Toc488113249"/>
-      <w:r>
-        <w:t xml:space="preserve">Figure10: Instructor Login </w:t>
+      <w:bookmarkStart w:id="25" w:name="_Toc488113249"/>
+      <w:r>
+        <w:t>Figure3</w:t>
+      </w:r>
+      <w:r>
+        <w:t xml:space="preserve">: Instructor Login </w:t>
       </w:r>
       <w:r>
         <w:t>Un</w:t>
@@ -12962,7 +11577,7 @@
       <w:r>
         <w:t>successful Use case description</w:t>
       </w:r>
-      <w:bookmarkEnd w:id="24"/>
+      <w:bookmarkEnd w:id="25"/>
     </w:p>
     <w:p>
       <w:pPr>
@@ -13016,14 +11631,14 @@
         </w:numPr>
         <w:jc w:val="left"/>
       </w:pPr>
-      <w:bookmarkStart w:id="25" w:name="_Toc488113298"/>
+      <w:bookmarkStart w:id="26" w:name="_Toc500350839"/>
       <w:r>
         <w:t xml:space="preserve">Instructor: </w:t>
       </w:r>
       <w:r>
         <w:t>Display QR code</w:t>
       </w:r>
-      <w:bookmarkEnd w:id="25"/>
+      <w:bookmarkEnd w:id="26"/>
     </w:p>
     <w:p>
       <w:pPr>
@@ -13084,11 +11699,14 @@
         <w:pStyle w:val="Caption"/>
         <w:jc w:val="center"/>
       </w:pPr>
-      <w:bookmarkStart w:id="26" w:name="_Toc488113250"/>
-      <w:r>
-        <w:t>Figure11: Instructor Display QR code Use case description</w:t>
-      </w:r>
-      <w:bookmarkEnd w:id="26"/>
+      <w:bookmarkStart w:id="27" w:name="_Toc488113250"/>
+      <w:r>
+        <w:t>Figure4</w:t>
+      </w:r>
+      <w:r>
+        <w:t>: Instructor Display QR code Use case description</w:t>
+      </w:r>
+      <w:bookmarkEnd w:id="27"/>
     </w:p>
     <w:p>
       <w:pPr>
@@ -13138,14 +11756,14 @@
         </w:numPr>
         <w:jc w:val="left"/>
       </w:pPr>
-      <w:bookmarkStart w:id="27" w:name="_Toc488113299"/>
+      <w:bookmarkStart w:id="28" w:name="_Toc500350840"/>
       <w:r>
         <w:t xml:space="preserve">Instructor: </w:t>
       </w:r>
       <w:r>
         <w:t>Manage Students</w:t>
       </w:r>
-      <w:bookmarkEnd w:id="27"/>
+      <w:bookmarkEnd w:id="28"/>
     </w:p>
     <w:p>
       <w:pPr>
@@ -13203,11 +11821,14 @@
         <w:pStyle w:val="Caption"/>
         <w:jc w:val="center"/>
       </w:pPr>
-      <w:bookmarkStart w:id="28" w:name="_Toc488113251"/>
-      <w:r>
-        <w:t>Figure12: Instructor Manage Students Use case description</w:t>
-      </w:r>
-      <w:bookmarkEnd w:id="28"/>
+      <w:bookmarkStart w:id="29" w:name="_Toc488113251"/>
+      <w:r>
+        <w:t>Figure5</w:t>
+      </w:r>
+      <w:r>
+        <w:t>: Instructor Manage Students Use case description</w:t>
+      </w:r>
+      <w:bookmarkEnd w:id="29"/>
     </w:p>
     <w:p>
       <w:pPr>
@@ -13246,14 +11867,14 @@
         </w:numPr>
         <w:jc w:val="left"/>
       </w:pPr>
-      <w:bookmarkStart w:id="29" w:name="_Toc488113300"/>
+      <w:bookmarkStart w:id="30" w:name="_Toc500350841"/>
       <w:r>
         <w:t xml:space="preserve">Instructor: </w:t>
       </w:r>
       <w:r>
         <w:t>Manage Courses</w:t>
       </w:r>
-      <w:bookmarkEnd w:id="29"/>
+      <w:bookmarkEnd w:id="30"/>
     </w:p>
     <w:p>
       <w:pPr>
@@ -13311,11 +11932,14 @@
         <w:pStyle w:val="Caption"/>
         <w:jc w:val="center"/>
       </w:pPr>
-      <w:bookmarkStart w:id="30" w:name="_Toc488113252"/>
-      <w:r>
-        <w:t>Figure13: Instructor Manage Courses Use case description</w:t>
-      </w:r>
-      <w:bookmarkEnd w:id="30"/>
+      <w:bookmarkStart w:id="31" w:name="_Toc488113252"/>
+      <w:r>
+        <w:t>Figure6</w:t>
+      </w:r>
+      <w:r>
+        <w:t>: Instructor Manage Courses Use case description</w:t>
+      </w:r>
+      <w:bookmarkEnd w:id="31"/>
     </w:p>
     <w:p>
       <w:pPr>
@@ -13386,7 +12010,7 @@
           <w:color w:val="auto"/>
         </w:rPr>
       </w:pPr>
-      <w:bookmarkStart w:id="31" w:name="_Toc488113301"/>
+      <w:bookmarkStart w:id="32" w:name="_Toc500350842"/>
       <w:r>
         <w:rPr>
           <w:rStyle w:val="SubtleEmphasis"/>
@@ -13441,7 +12065,7 @@
         </w:rPr>
         <w:t xml:space="preserve"> Diagram</w:t>
       </w:r>
-      <w:bookmarkEnd w:id="31"/>
+      <w:bookmarkEnd w:id="32"/>
     </w:p>
     <w:p>
       <w:pPr>
@@ -13474,25 +12098,7 @@
           <w:sz w:val="24"/>
           <w:szCs w:val="24"/>
         </w:rPr>
-        <w:t xml:space="preserve"> in the system. He is responsible for login in to the system using his Student ID as his user name and using his unique password with all the constraints. He then scans the QR and captures an image of the QR and then sends it to the instructor for grading his attendance. He can also view the overall courses he is registered in to </w:t>
-      </w:r>
-      <w:proofErr w:type="gramStart"/>
-      <w:r>
-        <w:rPr>
-          <w:rFonts w:ascii="Times New Roman" w:eastAsia="Times New Roman" w:hAnsi="Times New Roman" w:cs="Times New Roman"/>
-          <w:sz w:val="24"/>
-          <w:szCs w:val="24"/>
-        </w:rPr>
-        <w:t>and also</w:t>
-      </w:r>
-      <w:proofErr w:type="gramEnd"/>
-      <w:r>
-        <w:rPr>
-          <w:rFonts w:ascii="Times New Roman" w:eastAsia="Times New Roman" w:hAnsi="Times New Roman" w:cs="Times New Roman"/>
-          <w:sz w:val="24"/>
-          <w:szCs w:val="24"/>
-        </w:rPr>
-        <w:t xml:space="preserve"> check the individual percentage in each of his course. He receives a feedback as soon as the code is captured and is sent to the instructor for grades.</w:t>
+        <w:t xml:space="preserve"> in the system. He is responsible for login in to the system using his Student ID as his user name and using his unique password with all the constraints. He then scans the QR and captures an image of the QR and then sends it to the instructor for grading his attendance. He can also view the overall courses he is registered in to and also check the individual percentage in each of his course. He receives a feedback as soon as the code is captured and is sent to the instructor for grades.</w:t>
       </w:r>
     </w:p>
     <w:p>
@@ -13561,24 +12167,20 @@
       <w:pPr>
         <w:pStyle w:val="Caption"/>
         <w:jc w:val="center"/>
-        <w:rPr>
-          <w:smallCaps/>
-        </w:rPr>
-      </w:pPr>
-      <w:bookmarkStart w:id="32" w:name="_Toc488113253"/>
-      <w:r>
-        <w:t xml:space="preserve">Figure14: Student Use </w:t>
-      </w:r>
-      <w:proofErr w:type="gramStart"/>
-      <w:r>
-        <w:t>case</w:t>
-      </w:r>
-      <w:proofErr w:type="gramEnd"/>
-      <w:r>
-        <w:t xml:space="preserve"> Diagram</w:t>
-      </w:r>
-      <w:bookmarkEnd w:id="32"/>
-    </w:p>
+      </w:pPr>
+      <w:bookmarkStart w:id="33" w:name="_Toc488113253"/>
+      <w:r>
+        <w:t>Figure7</w:t>
+      </w:r>
+      <w:r>
+        <w:t>: Student Use case Diagram</w:t>
+      </w:r>
+      <w:bookmarkEnd w:id="33"/>
+    </w:p>
+    <w:p/>
+    <w:p/>
+    <w:p/>
+    <w:p/>
     <w:p>
       <w:pPr>
         <w:pStyle w:val="Subtitle"/>
@@ -13588,14 +12190,14 @@
         </w:numPr>
         <w:jc w:val="left"/>
       </w:pPr>
-      <w:bookmarkStart w:id="33" w:name="_Toc488113302"/>
+      <w:bookmarkStart w:id="34" w:name="_Toc500350843"/>
       <w:r>
         <w:t xml:space="preserve">Student: </w:t>
       </w:r>
       <w:r>
         <w:t>Login Successful</w:t>
       </w:r>
-      <w:bookmarkEnd w:id="33"/>
+      <w:bookmarkEnd w:id="34"/>
     </w:p>
     <w:p>
       <w:pPr>
@@ -13614,7 +12216,6 @@
           <w:szCs w:val="24"/>
           <w:lang w:val="en-US"/>
         </w:rPr>
-        <w:lastRenderedPageBreak/>
         <w:drawing>
           <wp:inline distT="0" distB="0" distL="0" distR="0" wp14:anchorId="3F93370A" wp14:editId="0DB36077">
             <wp:extent cx="5943600" cy="1507490"/>
@@ -13657,19 +12258,14 @@
         <w:pStyle w:val="Caption"/>
         <w:jc w:val="center"/>
       </w:pPr>
-      <w:bookmarkStart w:id="34" w:name="_Toc488113254"/>
-      <w:r>
-        <w:t xml:space="preserve">Figure15: Student Login Successful Use </w:t>
-      </w:r>
-      <w:proofErr w:type="gramStart"/>
-      <w:r>
-        <w:t>case</w:t>
-      </w:r>
-      <w:proofErr w:type="gramEnd"/>
-      <w:r>
-        <w:t xml:space="preserve"> Description</w:t>
-      </w:r>
-      <w:bookmarkEnd w:id="34"/>
+      <w:bookmarkStart w:id="35" w:name="_Toc488113254"/>
+      <w:r>
+        <w:t>Figure8</w:t>
+      </w:r>
+      <w:r>
+        <w:t>: Student Login Successful Use case Description</w:t>
+      </w:r>
+      <w:bookmarkEnd w:id="35"/>
     </w:p>
     <w:p>
       <w:pPr>
@@ -13708,14 +12304,14 @@
         </w:numPr>
         <w:jc w:val="left"/>
       </w:pPr>
-      <w:bookmarkStart w:id="35" w:name="_Toc488113303"/>
+      <w:bookmarkStart w:id="36" w:name="_Toc500350844"/>
       <w:r>
         <w:t xml:space="preserve">Student: </w:t>
       </w:r>
       <w:r>
         <w:t>Login unsuccessful</w:t>
       </w:r>
-      <w:bookmarkEnd w:id="35"/>
+      <w:bookmarkEnd w:id="36"/>
     </w:p>
     <w:p>
       <w:pPr>
@@ -13776,22 +12372,14 @@
         <w:pStyle w:val="Caption"/>
         <w:jc w:val="center"/>
       </w:pPr>
-      <w:bookmarkStart w:id="36" w:name="_Toc488113255"/>
-      <w:r>
-        <w:t>Figure16</w:t>
-      </w:r>
-      <w:r>
-        <w:t xml:space="preserve">: Student Login Unsuccessful Use </w:t>
-      </w:r>
-      <w:proofErr w:type="gramStart"/>
-      <w:r>
-        <w:t>case</w:t>
-      </w:r>
-      <w:proofErr w:type="gramEnd"/>
-      <w:r>
-        <w:t xml:space="preserve"> Description</w:t>
-      </w:r>
-      <w:bookmarkEnd w:id="36"/>
+      <w:bookmarkStart w:id="37" w:name="_Toc488113255"/>
+      <w:r>
+        <w:t>Figure9</w:t>
+      </w:r>
+      <w:r>
+        <w:t>: Student Login Unsuccessful Use case Description</w:t>
+      </w:r>
+      <w:bookmarkEnd w:id="37"/>
     </w:p>
     <w:p>
       <w:pPr>
@@ -13827,6 +12415,36 @@
         </w:rPr>
         <w:t>t a popup as login unsuccessful.</w:t>
       </w:r>
+    </w:p>
+    <w:p>
+      <w:pPr>
+        <w:rPr>
+          <w:rFonts w:ascii="Times New Roman" w:hAnsi="Times New Roman" w:cs="Times New Roman"/>
+          <w:b/>
+          <w:sz w:val="24"/>
+          <w:szCs w:val="24"/>
+        </w:rPr>
+      </w:pPr>
+    </w:p>
+    <w:p>
+      <w:pPr>
+        <w:rPr>
+          <w:rFonts w:ascii="Times New Roman" w:hAnsi="Times New Roman" w:cs="Times New Roman"/>
+          <w:b/>
+          <w:sz w:val="24"/>
+          <w:szCs w:val="24"/>
+        </w:rPr>
+      </w:pPr>
+    </w:p>
+    <w:p>
+      <w:pPr>
+        <w:rPr>
+          <w:rFonts w:ascii="Times New Roman" w:hAnsi="Times New Roman" w:cs="Times New Roman"/>
+          <w:b/>
+          <w:sz w:val="24"/>
+          <w:szCs w:val="24"/>
+        </w:rPr>
+      </w:pPr>
     </w:p>
     <w:p>
       <w:pPr>
@@ -13847,14 +12465,14 @@
         </w:numPr>
         <w:jc w:val="left"/>
       </w:pPr>
-      <w:bookmarkStart w:id="37" w:name="_Toc488113304"/>
+      <w:bookmarkStart w:id="38" w:name="_Toc500350845"/>
       <w:r>
         <w:t xml:space="preserve">Student: </w:t>
       </w:r>
       <w:r>
         <w:t>Scanning QR</w:t>
       </w:r>
-      <w:bookmarkEnd w:id="37"/>
+      <w:bookmarkEnd w:id="38"/>
     </w:p>
     <w:p>
       <w:pPr>
@@ -13873,7 +12491,6 @@
           <w:szCs w:val="24"/>
           <w:lang w:val="en-US"/>
         </w:rPr>
-        <w:lastRenderedPageBreak/>
         <w:drawing>
           <wp:inline distT="0" distB="0" distL="0" distR="0" wp14:anchorId="10198A69" wp14:editId="3EDF8F86">
             <wp:extent cx="5124450" cy="1362075"/>
@@ -13916,19 +12533,14 @@
         <w:pStyle w:val="Caption"/>
         <w:jc w:val="center"/>
       </w:pPr>
-      <w:bookmarkStart w:id="38" w:name="_Toc488113256"/>
-      <w:r>
-        <w:t xml:space="preserve">Figure17: Student Scan QR Use </w:t>
-      </w:r>
-      <w:proofErr w:type="gramStart"/>
-      <w:r>
-        <w:t>case</w:t>
-      </w:r>
-      <w:proofErr w:type="gramEnd"/>
-      <w:r>
-        <w:t xml:space="preserve"> Description</w:t>
-      </w:r>
-      <w:bookmarkEnd w:id="38"/>
+      <w:bookmarkStart w:id="39" w:name="_Toc488113256"/>
+      <w:r>
+        <w:t>Figure10</w:t>
+      </w:r>
+      <w:r>
+        <w:t>: Student Scan QR Use case Description</w:t>
+      </w:r>
+      <w:bookmarkEnd w:id="39"/>
     </w:p>
     <w:p>
       <w:pPr>
@@ -13977,14 +12589,14 @@
         </w:numPr>
         <w:jc w:val="left"/>
       </w:pPr>
-      <w:bookmarkStart w:id="39" w:name="_Toc488113305"/>
+      <w:bookmarkStart w:id="40" w:name="_Toc500350846"/>
       <w:r>
         <w:t xml:space="preserve">Student: </w:t>
       </w:r>
       <w:r>
         <w:t>View Course Details</w:t>
       </w:r>
-      <w:bookmarkEnd w:id="39"/>
+      <w:bookmarkEnd w:id="40"/>
     </w:p>
     <w:p>
       <w:pPr>
@@ -14045,22 +12657,17 @@
         <w:pStyle w:val="Caption"/>
         <w:jc w:val="center"/>
       </w:pPr>
-      <w:bookmarkStart w:id="40" w:name="_Toc488113257"/>
-      <w:r>
-        <w:t>Figure18</w:t>
-      </w:r>
-      <w:r>
-        <w:t xml:space="preserve">: Student View Course Details Use </w:t>
-      </w:r>
-      <w:proofErr w:type="gramStart"/>
-      <w:r>
-        <w:t>case</w:t>
-      </w:r>
-      <w:proofErr w:type="gramEnd"/>
-      <w:r>
-        <w:t xml:space="preserve"> Description</w:t>
-      </w:r>
-      <w:bookmarkEnd w:id="40"/>
+      <w:bookmarkStart w:id="41" w:name="_Toc488113257"/>
+      <w:r>
+        <w:t>Figure1</w:t>
+      </w:r>
+      <w:r>
+        <w:t>1</w:t>
+      </w:r>
+      <w:r>
+        <w:t>: Student View Course Details Use case Description</w:t>
+      </w:r>
+      <w:bookmarkEnd w:id="41"/>
     </w:p>
     <w:p>
       <w:pPr>
@@ -14100,14 +12707,15 @@
         </w:numPr>
         <w:jc w:val="left"/>
       </w:pPr>
-      <w:bookmarkStart w:id="41" w:name="_Toc488113306"/>
-      <w:r>
+      <w:bookmarkStart w:id="42" w:name="_Toc500350847"/>
+      <w:r>
+        <w:lastRenderedPageBreak/>
         <w:t xml:space="preserve">Student: </w:t>
       </w:r>
       <w:r>
         <w:t>Attendance Percentage and feedback</w:t>
       </w:r>
-      <w:bookmarkEnd w:id="41"/>
+      <w:bookmarkEnd w:id="42"/>
     </w:p>
     <w:p>
       <w:pPr>
@@ -14126,7 +12734,6 @@
           <w:szCs w:val="24"/>
           <w:lang w:val="en-US"/>
         </w:rPr>
-        <w:lastRenderedPageBreak/>
         <w:drawing>
           <wp:inline distT="0" distB="0" distL="0" distR="0" wp14:anchorId="65FE3251" wp14:editId="63DD4B27">
             <wp:extent cx="5715000" cy="2581275"/>
@@ -14169,9 +12776,9 @@
         <w:pStyle w:val="Caption"/>
         <w:jc w:val="center"/>
       </w:pPr>
-      <w:bookmarkStart w:id="42" w:name="_Toc488113258"/>
-      <w:r>
-        <w:t>Figure19</w:t>
+      <w:bookmarkStart w:id="43" w:name="_Toc488113258"/>
+      <w:r>
+        <w:t>Figure12</w:t>
       </w:r>
       <w:r>
         <w:t xml:space="preserve">: Student </w:t>
@@ -14180,17 +12787,9 @@
         <w:t>Attendance Percentage and Feedback</w:t>
       </w:r>
       <w:r>
-        <w:t xml:space="preserve"> Use </w:t>
-      </w:r>
-      <w:proofErr w:type="gramStart"/>
-      <w:r>
-        <w:t>case</w:t>
-      </w:r>
-      <w:proofErr w:type="gramEnd"/>
-      <w:r>
-        <w:t xml:space="preserve"> Description</w:t>
-      </w:r>
-      <w:bookmarkEnd w:id="42"/>
+        <w:t xml:space="preserve"> Use case Description</w:t>
+      </w:r>
+      <w:bookmarkEnd w:id="43"/>
     </w:p>
     <w:p>
       <w:pPr>
@@ -14239,7 +12838,7 @@
 </file>
 
 <file path=word/endnotes.xml><?xml version="1.0" encoding="utf-8"?>
-<w:endnotes xmlns:wpc="http://schemas.microsoft.com/office/word/2010/wordprocessingCanvas" xmlns:cx="http://schemas.microsoft.com/office/drawing/2014/chartex" xmlns:cx1="http://schemas.microsoft.com/office/drawing/2015/9/8/chartex" xmlns:cx2="http://schemas.microsoft.com/office/drawing/2015/10/21/chartex" xmlns:cx3="http://schemas.microsoft.com/office/drawing/2016/5/9/chartex" xmlns:cx4="http://schemas.microsoft.com/office/drawing/2016/5/10/chartex" xmlns:cx5="http://schemas.microsoft.com/office/drawing/2016/5/11/chartex" xmlns:cx6="http://schemas.microsoft.com/office/drawing/2016/5/12/chartex" xmlns:cx7="http://schemas.microsoft.com/office/drawing/2016/5/13/chartex" xmlns:cx8="http://schemas.microsoft.com/office/drawing/2016/5/14/chartex" xmlns:mc="http://schemas.openxmlformats.org/markup-compatibility/2006" xmlns:aink="http://schemas.microsoft.com/office/drawing/2016/ink" xmlns:am3d="http://schemas.microsoft.com/office/drawing/2017/model3d" xmlns:o="urn:schemas-microsoft-com:office:office" xmlns:r="http://schemas.openxmlformats.org/officeDocument/2006/relationships" xmlns:m="http://schemas.openxmlformats.org/officeDocument/2006/math" xmlns:v="urn:schemas-microsoft-com:vml" xmlns:wp14="http://schemas.microsoft.com/office/word/2010/wordprocessingDrawing" xmlns:wp="http://schemas.openxmlformats.org/drawingml/2006/wordprocessingDrawing" xmlns:w10="urn:schemas-microsoft-com:office:word" xmlns:w="http://schemas.openxmlformats.org/wordprocessingml/2006/main" xmlns:w14="http://schemas.microsoft.com/office/word/2010/wordml" xmlns:w15="http://schemas.microsoft.com/office/word/2012/wordml" xmlns:w16cid="http://schemas.microsoft.com/office/word/2016/wordml/cid" xmlns:w16se="http://schemas.microsoft.com/office/word/2015/wordml/symex" xmlns:wpg="http://schemas.microsoft.com/office/word/2010/wordprocessingGroup" xmlns:wpi="http://schemas.microsoft.com/office/word/2010/wordprocessingInk" xmlns:wne="http://schemas.microsoft.com/office/word/2006/wordml" xmlns:wps="http://schemas.microsoft.com/office/word/2010/wordprocessingShape" mc:Ignorable="w14 w15 w16se w16cid wp14">
+<w:endnotes xmlns:wpc="http://schemas.microsoft.com/office/word/2010/wordprocessingCanvas" xmlns:cx="http://schemas.microsoft.com/office/drawing/2014/chartex" xmlns:cx1="http://schemas.microsoft.com/office/drawing/2015/9/8/chartex" xmlns:mc="http://schemas.openxmlformats.org/markup-compatibility/2006" xmlns:o="urn:schemas-microsoft-com:office:office" xmlns:r="http://schemas.openxmlformats.org/officeDocument/2006/relationships" xmlns:m="http://schemas.openxmlformats.org/officeDocument/2006/math" xmlns:v="urn:schemas-microsoft-com:vml" xmlns:wp14="http://schemas.microsoft.com/office/word/2010/wordprocessingDrawing" xmlns:wp="http://schemas.openxmlformats.org/drawingml/2006/wordprocessingDrawing" xmlns:w10="urn:schemas-microsoft-com:office:word" xmlns:w="http://schemas.openxmlformats.org/wordprocessingml/2006/main" xmlns:w14="http://schemas.microsoft.com/office/word/2010/wordml" xmlns:w15="http://schemas.microsoft.com/office/word/2012/wordml" xmlns:w16se="http://schemas.microsoft.com/office/word/2015/wordml/symex" xmlns:wpg="http://schemas.microsoft.com/office/word/2010/wordprocessingGroup" xmlns:wpi="http://schemas.microsoft.com/office/word/2010/wordprocessingInk" xmlns:wne="http://schemas.microsoft.com/office/word/2006/wordml" xmlns:wps="http://schemas.microsoft.com/office/word/2010/wordprocessingShape" mc:Ignorable="w14 w15 w16se wp14">
   <w:endnote w:type="separator" w:id="-1">
     <w:p>
       <w:pPr>
@@ -14264,7 +12863,7 @@
 </file>
 
 <file path=word/footer1.xml><?xml version="1.0" encoding="utf-8"?>
-<w:ftr xmlns:wpc="http://schemas.microsoft.com/office/word/2010/wordprocessingCanvas" xmlns:cx="http://schemas.microsoft.com/office/drawing/2014/chartex" xmlns:cx1="http://schemas.microsoft.com/office/drawing/2015/9/8/chartex" xmlns:cx2="http://schemas.microsoft.com/office/drawing/2015/10/21/chartex" xmlns:cx3="http://schemas.microsoft.com/office/drawing/2016/5/9/chartex" xmlns:cx4="http://schemas.microsoft.com/office/drawing/2016/5/10/chartex" xmlns:cx5="http://schemas.microsoft.com/office/drawing/2016/5/11/chartex" xmlns:cx6="http://schemas.microsoft.com/office/drawing/2016/5/12/chartex" xmlns:cx7="http://schemas.microsoft.com/office/drawing/2016/5/13/chartex" xmlns:cx8="http://schemas.microsoft.com/office/drawing/2016/5/14/chartex" xmlns:mc="http://schemas.openxmlformats.org/markup-compatibility/2006" xmlns:aink="http://schemas.microsoft.com/office/drawing/2016/ink" xmlns:am3d="http://schemas.microsoft.com/office/drawing/2017/model3d" xmlns:o="urn:schemas-microsoft-com:office:office" xmlns:r="http://schemas.openxmlformats.org/officeDocument/2006/relationships" xmlns:m="http://schemas.openxmlformats.org/officeDocument/2006/math" xmlns:v="urn:schemas-microsoft-com:vml" xmlns:wp14="http://schemas.microsoft.com/office/word/2010/wordprocessingDrawing" xmlns:wp="http://schemas.openxmlformats.org/drawingml/2006/wordprocessingDrawing" xmlns:w10="urn:schemas-microsoft-com:office:word" xmlns:w="http://schemas.openxmlformats.org/wordprocessingml/2006/main" xmlns:w14="http://schemas.microsoft.com/office/word/2010/wordml" xmlns:w15="http://schemas.microsoft.com/office/word/2012/wordml" xmlns:w16cid="http://schemas.microsoft.com/office/word/2016/wordml/cid" xmlns:w16se="http://schemas.microsoft.com/office/word/2015/wordml/symex" xmlns:wpg="http://schemas.microsoft.com/office/word/2010/wordprocessingGroup" xmlns:wpi="http://schemas.microsoft.com/office/word/2010/wordprocessingInk" xmlns:wne="http://schemas.microsoft.com/office/word/2006/wordml" xmlns:wps="http://schemas.microsoft.com/office/word/2010/wordprocessingShape" mc:Ignorable="w14 w15 w16se w16cid wp14">
+<w:ftr xmlns:wpc="http://schemas.microsoft.com/office/word/2010/wordprocessingCanvas" xmlns:cx="http://schemas.microsoft.com/office/drawing/2014/chartex" xmlns:cx1="http://schemas.microsoft.com/office/drawing/2015/9/8/chartex" xmlns:mc="http://schemas.openxmlformats.org/markup-compatibility/2006" xmlns:o="urn:schemas-microsoft-com:office:office" xmlns:r="http://schemas.openxmlformats.org/officeDocument/2006/relationships" xmlns:m="http://schemas.openxmlformats.org/officeDocument/2006/math" xmlns:v="urn:schemas-microsoft-com:vml" xmlns:wp14="http://schemas.microsoft.com/office/word/2010/wordprocessingDrawing" xmlns:wp="http://schemas.openxmlformats.org/drawingml/2006/wordprocessingDrawing" xmlns:w10="urn:schemas-microsoft-com:office:word" xmlns:w="http://schemas.openxmlformats.org/wordprocessingml/2006/main" xmlns:w14="http://schemas.microsoft.com/office/word/2010/wordml" xmlns:w15="http://schemas.microsoft.com/office/word/2012/wordml" xmlns:w16se="http://schemas.microsoft.com/office/word/2015/wordml/symex" xmlns:wpg="http://schemas.microsoft.com/office/word/2010/wordprocessingGroup" xmlns:wpi="http://schemas.microsoft.com/office/word/2010/wordprocessingInk" xmlns:wne="http://schemas.microsoft.com/office/word/2006/wordml" xmlns:wps="http://schemas.microsoft.com/office/word/2010/wordprocessingShape" mc:Ignorable="w14 w15 w16se wp14">
   <w:sdt>
     <w:sdtPr>
       <w:id w:val="-1414307927"/>
@@ -14297,7 +12896,7 @@
           <w:rPr>
             <w:noProof/>
           </w:rPr>
-          <w:t>20</w:t>
+          <w:t>3</w:t>
         </w:r>
         <w:r>
           <w:rPr>
@@ -14317,7 +12916,7 @@
 </file>
 
 <file path=word/footnotes.xml><?xml version="1.0" encoding="utf-8"?>
-<w:footnotes xmlns:wpc="http://schemas.microsoft.com/office/word/2010/wordprocessingCanvas" xmlns:cx="http://schemas.microsoft.com/office/drawing/2014/chartex" xmlns:cx1="http://schemas.microsoft.com/office/drawing/2015/9/8/chartex" xmlns:cx2="http://schemas.microsoft.com/office/drawing/2015/10/21/chartex" xmlns:cx3="http://schemas.microsoft.com/office/drawing/2016/5/9/chartex" xmlns:cx4="http://schemas.microsoft.com/office/drawing/2016/5/10/chartex" xmlns:cx5="http://schemas.microsoft.com/office/drawing/2016/5/11/chartex" xmlns:cx6="http://schemas.microsoft.com/office/drawing/2016/5/12/chartex" xmlns:cx7="http://schemas.microsoft.com/office/drawing/2016/5/13/chartex" xmlns:cx8="http://schemas.microsoft.com/office/drawing/2016/5/14/chartex" xmlns:mc="http://schemas.openxmlformats.org/markup-compatibility/2006" xmlns:aink="http://schemas.microsoft.com/office/drawing/2016/ink" xmlns:am3d="http://schemas.microsoft.com/office/drawing/2017/model3d" xmlns:o="urn:schemas-microsoft-com:office:office" xmlns:r="http://schemas.openxmlformats.org/officeDocument/2006/relationships" xmlns:m="http://schemas.openxmlformats.org/officeDocument/2006/math" xmlns:v="urn:schemas-microsoft-com:vml" xmlns:wp14="http://schemas.microsoft.com/office/word/2010/wordprocessingDrawing" xmlns:wp="http://schemas.openxmlformats.org/drawingml/2006/wordprocessingDrawing" xmlns:w10="urn:schemas-microsoft-com:office:word" xmlns:w="http://schemas.openxmlformats.org/wordprocessingml/2006/main" xmlns:w14="http://schemas.microsoft.com/office/word/2010/wordml" xmlns:w15="http://schemas.microsoft.com/office/word/2012/wordml" xmlns:w16cid="http://schemas.microsoft.com/office/word/2016/wordml/cid" xmlns:w16se="http://schemas.microsoft.com/office/word/2015/wordml/symex" xmlns:wpg="http://schemas.microsoft.com/office/word/2010/wordprocessingGroup" xmlns:wpi="http://schemas.microsoft.com/office/word/2010/wordprocessingInk" xmlns:wne="http://schemas.microsoft.com/office/word/2006/wordml" xmlns:wps="http://schemas.microsoft.com/office/word/2010/wordprocessingShape" mc:Ignorable="w14 w15 w16se w16cid wp14">
+<w:footnotes xmlns:wpc="http://schemas.microsoft.com/office/word/2010/wordprocessingCanvas" xmlns:cx="http://schemas.microsoft.com/office/drawing/2014/chartex" xmlns:cx1="http://schemas.microsoft.com/office/drawing/2015/9/8/chartex" xmlns:mc="http://schemas.openxmlformats.org/markup-compatibility/2006" xmlns:o="urn:schemas-microsoft-com:office:office" xmlns:r="http://schemas.openxmlformats.org/officeDocument/2006/relationships" xmlns:m="http://schemas.openxmlformats.org/officeDocument/2006/math" xmlns:v="urn:schemas-microsoft-com:vml" xmlns:wp14="http://schemas.microsoft.com/office/word/2010/wordprocessingDrawing" xmlns:wp="http://schemas.openxmlformats.org/drawingml/2006/wordprocessingDrawing" xmlns:w10="urn:schemas-microsoft-com:office:word" xmlns:w="http://schemas.openxmlformats.org/wordprocessingml/2006/main" xmlns:w14="http://schemas.microsoft.com/office/word/2010/wordml" xmlns:w15="http://schemas.microsoft.com/office/word/2012/wordml" xmlns:w16se="http://schemas.microsoft.com/office/word/2015/wordml/symex" xmlns:wpg="http://schemas.microsoft.com/office/word/2010/wordprocessingGroup" xmlns:wpi="http://schemas.microsoft.com/office/word/2010/wordprocessingInk" xmlns:wne="http://schemas.microsoft.com/office/word/2006/wordml" xmlns:wps="http://schemas.microsoft.com/office/word/2010/wordprocessingShape" mc:Ignorable="w14 w15 w16se wp14">
   <w:footnote w:type="separator" w:id="-1">
     <w:p>
       <w:pPr>
@@ -14342,7 +12941,7 @@
 </file>
 
 <file path=word/header1.xml><?xml version="1.0" encoding="utf-8"?>
-<w:hdr xmlns:wpc="http://schemas.microsoft.com/office/word/2010/wordprocessingCanvas" xmlns:cx="http://schemas.microsoft.com/office/drawing/2014/chartex" xmlns:cx1="http://schemas.microsoft.com/office/drawing/2015/9/8/chartex" xmlns:cx2="http://schemas.microsoft.com/office/drawing/2015/10/21/chartex" xmlns:cx3="http://schemas.microsoft.com/office/drawing/2016/5/9/chartex" xmlns:cx4="http://schemas.microsoft.com/office/drawing/2016/5/10/chartex" xmlns:cx5="http://schemas.microsoft.com/office/drawing/2016/5/11/chartex" xmlns:cx6="http://schemas.microsoft.com/office/drawing/2016/5/12/chartex" xmlns:cx7="http://schemas.microsoft.com/office/drawing/2016/5/13/chartex" xmlns:cx8="http://schemas.microsoft.com/office/drawing/2016/5/14/chartex" xmlns:mc="http://schemas.openxmlformats.org/markup-compatibility/2006" xmlns:aink="http://schemas.microsoft.com/office/drawing/2016/ink" xmlns:am3d="http://schemas.microsoft.com/office/drawing/2017/model3d" xmlns:o="urn:schemas-microsoft-com:office:office" xmlns:r="http://schemas.openxmlformats.org/officeDocument/2006/relationships" xmlns:m="http://schemas.openxmlformats.org/officeDocument/2006/math" xmlns:v="urn:schemas-microsoft-com:vml" xmlns:wp14="http://schemas.microsoft.com/office/word/2010/wordprocessingDrawing" xmlns:wp="http://schemas.openxmlformats.org/drawingml/2006/wordprocessingDrawing" xmlns:w10="urn:schemas-microsoft-com:office:word" xmlns:w="http://schemas.openxmlformats.org/wordprocessingml/2006/main" xmlns:w14="http://schemas.microsoft.com/office/word/2010/wordml" xmlns:w15="http://schemas.microsoft.com/office/word/2012/wordml" xmlns:w16cid="http://schemas.microsoft.com/office/word/2016/wordml/cid" xmlns:w16se="http://schemas.microsoft.com/office/word/2015/wordml/symex" xmlns:wpg="http://schemas.microsoft.com/office/word/2010/wordprocessingGroup" xmlns:wpi="http://schemas.microsoft.com/office/word/2010/wordprocessingInk" xmlns:wne="http://schemas.microsoft.com/office/word/2006/wordml" xmlns:wps="http://schemas.microsoft.com/office/word/2010/wordprocessingShape" mc:Ignorable="w14 w15 w16se w16cid wp14">
+<w:hdr xmlns:wpc="http://schemas.microsoft.com/office/word/2010/wordprocessingCanvas" xmlns:cx="http://schemas.microsoft.com/office/drawing/2014/chartex" xmlns:cx1="http://schemas.microsoft.com/office/drawing/2015/9/8/chartex" xmlns:mc="http://schemas.openxmlformats.org/markup-compatibility/2006" xmlns:o="urn:schemas-microsoft-com:office:office" xmlns:r="http://schemas.openxmlformats.org/officeDocument/2006/relationships" xmlns:m="http://schemas.openxmlformats.org/officeDocument/2006/math" xmlns:v="urn:schemas-microsoft-com:vml" xmlns:wp14="http://schemas.microsoft.com/office/word/2010/wordprocessingDrawing" xmlns:wp="http://schemas.openxmlformats.org/drawingml/2006/wordprocessingDrawing" xmlns:w10="urn:schemas-microsoft-com:office:word" xmlns:w="http://schemas.openxmlformats.org/wordprocessingml/2006/main" xmlns:w14="http://schemas.microsoft.com/office/word/2010/wordml" xmlns:w15="http://schemas.microsoft.com/office/word/2012/wordml" xmlns:w16se="http://schemas.microsoft.com/office/word/2015/wordml/symex" xmlns:wpg="http://schemas.microsoft.com/office/word/2010/wordprocessingGroup" xmlns:wpi="http://schemas.microsoft.com/office/word/2010/wordprocessingInk" xmlns:wne="http://schemas.microsoft.com/office/word/2006/wordml" xmlns:wps="http://schemas.microsoft.com/office/word/2010/wordprocessingShape" mc:Ignorable="w14 w15 w16se wp14">
   <w:p>
     <w:pPr>
       <w:pStyle w:val="Header"/>
@@ -14411,7 +13010,7 @@
 </file>
 
 <file path=word/numbering.xml><?xml version="1.0" encoding="utf-8"?>
-<w:numbering xmlns:wpc="http://schemas.microsoft.com/office/word/2010/wordprocessingCanvas" xmlns:cx="http://schemas.microsoft.com/office/drawing/2014/chartex" xmlns:cx1="http://schemas.microsoft.com/office/drawing/2015/9/8/chartex" xmlns:cx2="http://schemas.microsoft.com/office/drawing/2015/10/21/chartex" xmlns:cx3="http://schemas.microsoft.com/office/drawing/2016/5/9/chartex" xmlns:cx4="http://schemas.microsoft.com/office/drawing/2016/5/10/chartex" xmlns:cx5="http://schemas.microsoft.com/office/drawing/2016/5/11/chartex" xmlns:cx6="http://schemas.microsoft.com/office/drawing/2016/5/12/chartex" xmlns:cx7="http://schemas.microsoft.com/office/drawing/2016/5/13/chartex" xmlns:cx8="http://schemas.microsoft.com/office/drawing/2016/5/14/chartex" xmlns:mc="http://schemas.openxmlformats.org/markup-compatibility/2006" xmlns:aink="http://schemas.microsoft.com/office/drawing/2016/ink" xmlns:am3d="http://schemas.microsoft.com/office/drawing/2017/model3d" xmlns:o="urn:schemas-microsoft-com:office:office" xmlns:r="http://schemas.openxmlformats.org/officeDocument/2006/relationships" xmlns:m="http://schemas.openxmlformats.org/officeDocument/2006/math" xmlns:v="urn:schemas-microsoft-com:vml" xmlns:wp14="http://schemas.microsoft.com/office/word/2010/wordprocessingDrawing" xmlns:wp="http://schemas.openxmlformats.org/drawingml/2006/wordprocessingDrawing" xmlns:w10="urn:schemas-microsoft-com:office:word" xmlns:w="http://schemas.openxmlformats.org/wordprocessingml/2006/main" xmlns:w14="http://schemas.microsoft.com/office/word/2010/wordml" xmlns:w15="http://schemas.microsoft.com/office/word/2012/wordml" xmlns:w16cid="http://schemas.microsoft.com/office/word/2016/wordml/cid" xmlns:w16se="http://schemas.microsoft.com/office/word/2015/wordml/symex" xmlns:wpg="http://schemas.microsoft.com/office/word/2010/wordprocessingGroup" xmlns:wpi="http://schemas.microsoft.com/office/word/2010/wordprocessingInk" xmlns:wne="http://schemas.microsoft.com/office/word/2006/wordml" xmlns:wps="http://schemas.microsoft.com/office/word/2010/wordprocessingShape" mc:Ignorable="w14 w15 w16se w16cid wp14">
+<w:numbering xmlns:wpc="http://schemas.microsoft.com/office/word/2010/wordprocessingCanvas" xmlns:cx="http://schemas.microsoft.com/office/drawing/2014/chartex" xmlns:cx1="http://schemas.microsoft.com/office/drawing/2015/9/8/chartex" xmlns:mc="http://schemas.openxmlformats.org/markup-compatibility/2006" xmlns:o="urn:schemas-microsoft-com:office:office" xmlns:r="http://schemas.openxmlformats.org/officeDocument/2006/relationships" xmlns:m="http://schemas.openxmlformats.org/officeDocument/2006/math" xmlns:v="urn:schemas-microsoft-com:vml" xmlns:wp14="http://schemas.microsoft.com/office/word/2010/wordprocessingDrawing" xmlns:wp="http://schemas.openxmlformats.org/drawingml/2006/wordprocessingDrawing" xmlns:w10="urn:schemas-microsoft-com:office:word" xmlns:w="http://schemas.openxmlformats.org/wordprocessingml/2006/main" xmlns:w14="http://schemas.microsoft.com/office/word/2010/wordml" xmlns:w15="http://schemas.microsoft.com/office/word/2012/wordml" xmlns:w16se="http://schemas.microsoft.com/office/word/2015/wordml/symex" xmlns:wpg="http://schemas.microsoft.com/office/word/2010/wordprocessingGroup" xmlns:wpi="http://schemas.microsoft.com/office/word/2010/wordprocessingInk" xmlns:wne="http://schemas.microsoft.com/office/word/2006/wordml" xmlns:wps="http://schemas.microsoft.com/office/word/2010/wordprocessingShape" mc:Ignorable="w14 w15 w16se wp14">
   <w:abstractNum w:abstractNumId="0" w15:restartNumberingAfterBreak="0">
     <w:nsid w:val="0DF17DFE"/>
     <w:multiLevelType w:val="hybridMultilevel"/>
@@ -16960,7 +15559,7 @@
 </file>
 
 <file path=word/styles.xml><?xml version="1.0" encoding="utf-8"?>
-<w:styles xmlns:mc="http://schemas.openxmlformats.org/markup-compatibility/2006" xmlns:r="http://schemas.openxmlformats.org/officeDocument/2006/relationships" xmlns:w="http://schemas.openxmlformats.org/wordprocessingml/2006/main" xmlns:w14="http://schemas.microsoft.com/office/word/2010/wordml" xmlns:w15="http://schemas.microsoft.com/office/word/2012/wordml" xmlns:w16cid="http://schemas.microsoft.com/office/word/2016/wordml/cid" xmlns:w16se="http://schemas.microsoft.com/office/word/2015/wordml/symex" mc:Ignorable="w14 w15 w16se w16cid">
+<w:styles xmlns:mc="http://schemas.openxmlformats.org/markup-compatibility/2006" xmlns:r="http://schemas.openxmlformats.org/officeDocument/2006/relationships" xmlns:w="http://schemas.openxmlformats.org/wordprocessingml/2006/main" xmlns:w14="http://schemas.microsoft.com/office/word/2010/wordml" xmlns:w15="http://schemas.microsoft.com/office/word/2012/wordml" xmlns:w16se="http://schemas.microsoft.com/office/word/2015/wordml/symex" mc:Ignorable="w14 w15 w16se">
   <w:docDefaults>
     <w:rPrDefault>
       <w:rPr>
@@ -16976,7 +15575,7 @@
       </w:pPr>
     </w:pPrDefault>
   </w:docDefaults>
-  <w:latentStyles w:defLockedState="0" w:defUIPriority="99" w:defSemiHidden="0" w:defUnhideWhenUsed="0" w:defQFormat="0" w:count="375">
+  <w:latentStyles w:defLockedState="0" w:defUIPriority="99" w:defSemiHidden="0" w:defUnhideWhenUsed="0" w:defQFormat="0" w:count="371">
     <w:lsdException w:name="Normal" w:uiPriority="0" w:qFormat="1"/>
     <w:lsdException w:name="heading 1" w:uiPriority="9" w:qFormat="1"/>
     <w:lsdException w:name="heading 2" w:semiHidden="1" w:uiPriority="9" w:unhideWhenUsed="1" w:qFormat="1"/>
@@ -17082,6 +15681,7 @@
     <w:lsdException w:name="HTML Sample" w:semiHidden="1" w:unhideWhenUsed="1"/>
     <w:lsdException w:name="HTML Typewriter" w:semiHidden="1" w:unhideWhenUsed="1"/>
     <w:lsdException w:name="HTML Variable" w:semiHidden="1" w:unhideWhenUsed="1"/>
+    <w:lsdException w:name="Normal Table" w:semiHidden="1" w:unhideWhenUsed="1"/>
     <w:lsdException w:name="annotation subject" w:semiHidden="1" w:unhideWhenUsed="1"/>
     <w:lsdException w:name="No List" w:semiHidden="1" w:unhideWhenUsed="1"/>
     <w:lsdException w:name="Outline List 1" w:semiHidden="1" w:unhideWhenUsed="1"/>
@@ -17125,8 +15725,10 @@
     <w:lsdException w:name="Table Elegant" w:semiHidden="1" w:unhideWhenUsed="1"/>
     <w:lsdException w:name="Table Professional" w:semiHidden="1" w:unhideWhenUsed="1"/>
     <w:lsdException w:name="Table Subtle 1" w:semiHidden="1" w:unhideWhenUsed="1"/>
+    <w:lsdException w:name="Table Subtle 2" w:semiHidden="1" w:unhideWhenUsed="1"/>
     <w:lsdException w:name="Table Web 1" w:semiHidden="1" w:unhideWhenUsed="1"/>
     <w:lsdException w:name="Table Web 2" w:semiHidden="1" w:unhideWhenUsed="1"/>
+    <w:lsdException w:name="Table Web 3" w:semiHidden="1" w:unhideWhenUsed="1"/>
     <w:lsdException w:name="Balloon Text" w:semiHidden="1" w:unhideWhenUsed="1"/>
     <w:lsdException w:name="Table Grid" w:uiPriority="0"/>
     <w:lsdException w:name="Table Theme" w:semiHidden="1" w:unhideWhenUsed="1"/>
@@ -17345,10 +15947,6 @@
     <w:lsdException w:name="List Table 5 Dark Accent 6" w:uiPriority="50"/>
     <w:lsdException w:name="List Table 6 Colorful Accent 6" w:uiPriority="51"/>
     <w:lsdException w:name="List Table 7 Colorful Accent 6" w:uiPriority="52"/>
-    <w:lsdException w:name="Mention" w:semiHidden="1" w:unhideWhenUsed="1"/>
-    <w:lsdException w:name="Smart Hyperlink" w:semiHidden="1" w:unhideWhenUsed="1"/>
-    <w:lsdException w:name="Hashtag" w:semiHidden="1" w:unhideWhenUsed="1"/>
-    <w:lsdException w:name="Unresolved Mention" w:semiHidden="1" w:unhideWhenUsed="1"/>
   </w:latentStyles>
   <w:style w:type="paragraph" w:default="1" w:styleId="Normal">
     <w:name w:val="Normal"/>
@@ -18410,7 +17008,7 @@
 </file>
 
 <file path=word/glossary/document.xml><?xml version="1.0" encoding="utf-8"?>
-<w:glossaryDocument xmlns:wpc="http://schemas.microsoft.com/office/word/2010/wordprocessingCanvas" xmlns:cx="http://schemas.microsoft.com/office/drawing/2014/chartex" xmlns:cx1="http://schemas.microsoft.com/office/drawing/2015/9/8/chartex" xmlns:cx2="http://schemas.microsoft.com/office/drawing/2015/10/21/chartex" xmlns:cx3="http://schemas.microsoft.com/office/drawing/2016/5/9/chartex" xmlns:cx4="http://schemas.microsoft.com/office/drawing/2016/5/10/chartex" xmlns:cx5="http://schemas.microsoft.com/office/drawing/2016/5/11/chartex" xmlns:cx6="http://schemas.microsoft.com/office/drawing/2016/5/12/chartex" xmlns:cx7="http://schemas.microsoft.com/office/drawing/2016/5/13/chartex" xmlns:cx8="http://schemas.microsoft.com/office/drawing/2016/5/14/chartex" xmlns:mc="http://schemas.openxmlformats.org/markup-compatibility/2006" xmlns:aink="http://schemas.microsoft.com/office/drawing/2016/ink" xmlns:am3d="http://schemas.microsoft.com/office/drawing/2017/model3d" xmlns:o="urn:schemas-microsoft-com:office:office" xmlns:r="http://schemas.openxmlformats.org/officeDocument/2006/relationships" xmlns:m="http://schemas.openxmlformats.org/officeDocument/2006/math" xmlns:v="urn:schemas-microsoft-com:vml" xmlns:wp14="http://schemas.microsoft.com/office/word/2010/wordprocessingDrawing" xmlns:wp="http://schemas.openxmlformats.org/drawingml/2006/wordprocessingDrawing" xmlns:w10="urn:schemas-microsoft-com:office:word" xmlns:w="http://schemas.openxmlformats.org/wordprocessingml/2006/main" xmlns:w14="http://schemas.microsoft.com/office/word/2010/wordml" xmlns:w15="http://schemas.microsoft.com/office/word/2012/wordml" xmlns:w16cid="http://schemas.microsoft.com/office/word/2016/wordml/cid" xmlns:w16se="http://schemas.microsoft.com/office/word/2015/wordml/symex" xmlns:wpg="http://schemas.microsoft.com/office/word/2010/wordprocessingGroup" xmlns:wpi="http://schemas.microsoft.com/office/word/2010/wordprocessingInk" xmlns:wne="http://schemas.microsoft.com/office/word/2006/wordml" xmlns:wps="http://schemas.microsoft.com/office/word/2010/wordprocessingShape" mc:Ignorable="w14 w15 w16se w16cid wp14">
+<w:glossaryDocument xmlns:wpc="http://schemas.microsoft.com/office/word/2010/wordprocessingCanvas" xmlns:cx="http://schemas.microsoft.com/office/drawing/2014/chartex" xmlns:cx1="http://schemas.microsoft.com/office/drawing/2015/9/8/chartex" xmlns:mc="http://schemas.openxmlformats.org/markup-compatibility/2006" xmlns:o="urn:schemas-microsoft-com:office:office" xmlns:r="http://schemas.openxmlformats.org/officeDocument/2006/relationships" xmlns:m="http://schemas.openxmlformats.org/officeDocument/2006/math" xmlns:v="urn:schemas-microsoft-com:vml" xmlns:wp14="http://schemas.microsoft.com/office/word/2010/wordprocessingDrawing" xmlns:wp="http://schemas.openxmlformats.org/drawingml/2006/wordprocessingDrawing" xmlns:w10="urn:schemas-microsoft-com:office:word" xmlns:w="http://schemas.openxmlformats.org/wordprocessingml/2006/main" xmlns:w14="http://schemas.microsoft.com/office/word/2010/wordml" xmlns:w15="http://schemas.microsoft.com/office/word/2012/wordml" xmlns:w16se="http://schemas.microsoft.com/office/word/2015/wordml/symex" xmlns:wpg="http://schemas.microsoft.com/office/word/2010/wordprocessingGroup" xmlns:wpi="http://schemas.microsoft.com/office/word/2010/wordprocessingInk" xmlns:wne="http://schemas.microsoft.com/office/word/2006/wordml" xmlns:wps="http://schemas.microsoft.com/office/word/2010/wordprocessingShape" mc:Ignorable="w14 w15 w16se wp14">
   <w:docParts>
     <w:docPart>
       <w:docPartPr>
@@ -18524,13 +17122,13 @@
 </file>
 
 <file path=word/glossary/fontTable.xml><?xml version="1.0" encoding="utf-8"?>
-<w:fonts xmlns:mc="http://schemas.openxmlformats.org/markup-compatibility/2006" xmlns:r="http://schemas.openxmlformats.org/officeDocument/2006/relationships" xmlns:w="http://schemas.openxmlformats.org/wordprocessingml/2006/main" xmlns:w14="http://schemas.microsoft.com/office/word/2010/wordml" xmlns:w15="http://schemas.microsoft.com/office/word/2012/wordml" xmlns:w16cid="http://schemas.microsoft.com/office/word/2016/wordml/cid" xmlns:w16se="http://schemas.microsoft.com/office/word/2015/wordml/symex" mc:Ignorable="w14 w15 w16se w16cid">
+<w:fonts xmlns:mc="http://schemas.openxmlformats.org/markup-compatibility/2006" xmlns:r="http://schemas.openxmlformats.org/officeDocument/2006/relationships" xmlns:w="http://schemas.openxmlformats.org/wordprocessingml/2006/main" xmlns:w14="http://schemas.microsoft.com/office/word/2010/wordml" xmlns:w15="http://schemas.microsoft.com/office/word/2012/wordml" xmlns:w16se="http://schemas.microsoft.com/office/word/2015/wordml/symex" mc:Ignorable="w14 w15 w16se">
   <w:font w:name="Times New Roman">
     <w:panose1 w:val="02020603050405020304"/>
     <w:charset w:val="00"/>
     <w:family w:val="roman"/>
     <w:pitch w:val="variable"/>
-    <w:sig w:usb0="E0002AFF" w:usb1="C0007843" w:usb2="00000009" w:usb3="00000000" w:csb0="000001FF" w:csb1="00000000"/>
+    <w:sig w:usb0="E0002EFF" w:usb1="C000785B" w:usb2="00000009" w:usb3="00000000" w:csb0="000001FF" w:csb1="00000000"/>
   </w:font>
   <w:font w:name="Symbol">
     <w:panose1 w:val="05050102010706020507"/>
@@ -18558,27 +17156,27 @@
     <w:charset w:val="00"/>
     <w:family w:val="swiss"/>
     <w:pitch w:val="variable"/>
-    <w:sig w:usb0="E0002AFF" w:usb1="C0007843" w:usb2="00000009" w:usb3="00000000" w:csb0="000001FF" w:csb1="00000000"/>
+    <w:sig w:usb0="E0002EFF" w:usb1="C0007843" w:usb2="00000009" w:usb3="00000000" w:csb0="000001FF" w:csb1="00000000"/>
   </w:font>
   <w:font w:name="Calibri">
     <w:panose1 w:val="020F0502020204030204"/>
     <w:charset w:val="00"/>
     <w:family w:val="swiss"/>
     <w:pitch w:val="variable"/>
-    <w:sig w:usb0="E0002AFF" w:usb1="4000ACFF" w:usb2="00000001" w:usb3="00000000" w:csb0="000001FF" w:csb1="00000000"/>
+    <w:sig w:usb0="E0002AFF" w:usb1="C000247B" w:usb2="00000009" w:usb3="00000000" w:csb0="000001FF" w:csb1="00000000"/>
   </w:font>
   <w:font w:name="Calibri Light">
     <w:panose1 w:val="020F0302020204030204"/>
     <w:charset w:val="00"/>
     <w:family w:val="swiss"/>
     <w:pitch w:val="variable"/>
-    <w:sig w:usb0="A0002AEF" w:usb1="4000207B" w:usb2="00000000" w:usb3="00000000" w:csb0="000001FF" w:csb1="00000000"/>
+    <w:sig w:usb0="E0002AFF" w:usb1="C000247B" w:usb2="00000009" w:usb3="00000000" w:csb0="000001FF" w:csb1="00000000"/>
   </w:font>
 </w:fonts>
 </file>
 
 <file path=word/glossary/settings.xml><?xml version="1.0" encoding="utf-8"?>
-<w:settings xmlns:mc="http://schemas.openxmlformats.org/markup-compatibility/2006" xmlns:o="urn:schemas-microsoft-com:office:office" xmlns:r="http://schemas.openxmlformats.org/officeDocument/2006/relationships" xmlns:m="http://schemas.openxmlformats.org/officeDocument/2006/math" xmlns:v="urn:schemas-microsoft-com:vml" xmlns:w10="urn:schemas-microsoft-com:office:word" xmlns:w="http://schemas.openxmlformats.org/wordprocessingml/2006/main" xmlns:w14="http://schemas.microsoft.com/office/word/2010/wordml" xmlns:w15="http://schemas.microsoft.com/office/word/2012/wordml" xmlns:w16cid="http://schemas.microsoft.com/office/word/2016/wordml/cid" xmlns:w16se="http://schemas.microsoft.com/office/word/2015/wordml/symex" xmlns:sl="http://schemas.openxmlformats.org/schemaLibrary/2006/main" mc:Ignorable="w14 w15 w16se w16cid">
+<w:settings xmlns:mc="http://schemas.openxmlformats.org/markup-compatibility/2006" xmlns:o="urn:schemas-microsoft-com:office:office" xmlns:r="http://schemas.openxmlformats.org/officeDocument/2006/relationships" xmlns:m="http://schemas.openxmlformats.org/officeDocument/2006/math" xmlns:v="urn:schemas-microsoft-com:vml" xmlns:w10="urn:schemas-microsoft-com:office:word" xmlns:w="http://schemas.openxmlformats.org/wordprocessingml/2006/main" xmlns:w14="http://schemas.microsoft.com/office/word/2010/wordml" xmlns:w15="http://schemas.microsoft.com/office/word/2012/wordml" xmlns:w16se="http://schemas.microsoft.com/office/word/2015/wordml/symex" xmlns:sl="http://schemas.openxmlformats.org/schemaLibrary/2006/main" mc:Ignorable="w14 w15 w16se">
   <w:view w:val="normal"/>
   <w:defaultTabStop w:val="720"/>
   <w:characterSpacingControl w:val="doNotCompress"/>
@@ -18589,7 +17187,6 @@
     <w:compatSetting w:name="enableOpenTypeFeatures" w:uri="http://schemas.microsoft.com/office/word" w:val="1"/>
     <w:compatSetting w:name="doNotFlipMirrorIndents" w:uri="http://schemas.microsoft.com/office/word" w:val="1"/>
     <w:compatSetting w:name="differentiateMultirowTableHeaders" w:uri="http://schemas.microsoft.com/office/word" w:val="1"/>
-    <w:compatSetting w:name="useWord2013TrackBottomHyphenation" w:uri="http://schemas.microsoft.com/office/word" w:val="1"/>
   </w:compat>
   <w:rsids>
     <w:rsidRoot w:val="00DE3D97"/>
@@ -18597,6 +17194,7 @@
     <w:rsid w:val="002440CF"/>
     <w:rsid w:val="00395235"/>
     <w:rsid w:val="005B0470"/>
+    <w:rsid w:val="008F5E12"/>
     <w:rsid w:val="009335B5"/>
     <w:rsid w:val="00A36694"/>
     <w:rsid w:val="00B44DF3"/>
@@ -18626,7 +17224,7 @@
 </file>
 
 <file path=word/glossary/styles.xml><?xml version="1.0" encoding="utf-8"?>
-<w:styles xmlns:mc="http://schemas.openxmlformats.org/markup-compatibility/2006" xmlns:r="http://schemas.openxmlformats.org/officeDocument/2006/relationships" xmlns:w="http://schemas.openxmlformats.org/wordprocessingml/2006/main" xmlns:w14="http://schemas.microsoft.com/office/word/2010/wordml" xmlns:w15="http://schemas.microsoft.com/office/word/2012/wordml" xmlns:w16cid="http://schemas.microsoft.com/office/word/2016/wordml/cid" xmlns:w16se="http://schemas.microsoft.com/office/word/2015/wordml/symex" mc:Ignorable="w14 w15 w16se w16cid">
+<w:styles xmlns:mc="http://schemas.openxmlformats.org/markup-compatibility/2006" xmlns:r="http://schemas.openxmlformats.org/officeDocument/2006/relationships" xmlns:w="http://schemas.openxmlformats.org/wordprocessingml/2006/main" xmlns:w14="http://schemas.microsoft.com/office/word/2010/wordml" xmlns:w15="http://schemas.microsoft.com/office/word/2012/wordml" xmlns:w16se="http://schemas.microsoft.com/office/word/2015/wordml/symex" mc:Ignorable="w14 w15 w16se">
   <w:docDefaults>
     <w:rPrDefault>
       <w:rPr>
@@ -18642,7 +17240,7 @@
       </w:pPr>
     </w:pPrDefault>
   </w:docDefaults>
-  <w:latentStyles w:defLockedState="0" w:defUIPriority="99" w:defSemiHidden="0" w:defUnhideWhenUsed="0" w:defQFormat="0" w:count="375">
+  <w:latentStyles w:defLockedState="0" w:defUIPriority="99" w:defSemiHidden="0" w:defUnhideWhenUsed="0" w:defQFormat="0" w:count="371">
     <w:lsdException w:name="Normal" w:uiPriority="0" w:qFormat="1"/>
     <w:lsdException w:name="heading 1" w:uiPriority="9" w:qFormat="1"/>
     <w:lsdException w:name="heading 2" w:semiHidden="1" w:uiPriority="9" w:unhideWhenUsed="1" w:qFormat="1"/>
@@ -18748,6 +17346,7 @@
     <w:lsdException w:name="HTML Sample" w:semiHidden="1" w:unhideWhenUsed="1"/>
     <w:lsdException w:name="HTML Typewriter" w:semiHidden="1" w:unhideWhenUsed="1"/>
     <w:lsdException w:name="HTML Variable" w:semiHidden="1" w:unhideWhenUsed="1"/>
+    <w:lsdException w:name="Normal Table" w:semiHidden="1" w:unhideWhenUsed="1"/>
     <w:lsdException w:name="annotation subject" w:semiHidden="1" w:unhideWhenUsed="1"/>
     <w:lsdException w:name="No List" w:semiHidden="1" w:unhideWhenUsed="1"/>
     <w:lsdException w:name="Outline List 1" w:semiHidden="1" w:unhideWhenUsed="1"/>
@@ -18791,8 +17390,10 @@
     <w:lsdException w:name="Table Elegant" w:semiHidden="1" w:unhideWhenUsed="1"/>
     <w:lsdException w:name="Table Professional" w:semiHidden="1" w:unhideWhenUsed="1"/>
     <w:lsdException w:name="Table Subtle 1" w:semiHidden="1" w:unhideWhenUsed="1"/>
+    <w:lsdException w:name="Table Subtle 2" w:semiHidden="1" w:unhideWhenUsed="1"/>
     <w:lsdException w:name="Table Web 1" w:semiHidden="1" w:unhideWhenUsed="1"/>
     <w:lsdException w:name="Table Web 2" w:semiHidden="1" w:unhideWhenUsed="1"/>
+    <w:lsdException w:name="Table Web 3" w:semiHidden="1" w:unhideWhenUsed="1"/>
     <w:lsdException w:name="Balloon Text" w:semiHidden="1" w:unhideWhenUsed="1"/>
     <w:lsdException w:name="Table Grid" w:uiPriority="39"/>
     <w:lsdException w:name="Table Theme" w:semiHidden="1" w:unhideWhenUsed="1"/>
@@ -19011,10 +17612,6 @@
     <w:lsdException w:name="List Table 5 Dark Accent 6" w:uiPriority="50"/>
     <w:lsdException w:name="List Table 6 Colorful Accent 6" w:uiPriority="51"/>
     <w:lsdException w:name="List Table 7 Colorful Accent 6" w:uiPriority="52"/>
-    <w:lsdException w:name="Mention" w:semiHidden="1" w:unhideWhenUsed="1"/>
-    <w:lsdException w:name="Smart Hyperlink" w:semiHidden="1" w:unhideWhenUsed="1"/>
-    <w:lsdException w:name="Hashtag" w:semiHidden="1" w:unhideWhenUsed="1"/>
-    <w:lsdException w:name="Unresolved Mention" w:semiHidden="1" w:unhideWhenUsed="1"/>
   </w:latentStyles>
   <w:style w:type="paragraph" w:default="1" w:styleId="Normal">
     <w:name w:val="Normal"/>
@@ -19121,7 +17718,7 @@
 </file>
 
 <file path=word/glossary/webSettings.xml><?xml version="1.0" encoding="utf-8"?>
-<w:webSettings xmlns:mc="http://schemas.openxmlformats.org/markup-compatibility/2006" xmlns:r="http://schemas.openxmlformats.org/officeDocument/2006/relationships" xmlns:w="http://schemas.openxmlformats.org/wordprocessingml/2006/main" xmlns:w14="http://schemas.microsoft.com/office/word/2010/wordml" xmlns:w15="http://schemas.microsoft.com/office/word/2012/wordml" xmlns:w16cid="http://schemas.microsoft.com/office/word/2016/wordml/cid" xmlns:w16se="http://schemas.microsoft.com/office/word/2015/wordml/symex" mc:Ignorable="w14 w15 w16se w16cid">
+<w:webSettings xmlns:mc="http://schemas.openxmlformats.org/markup-compatibility/2006" xmlns:r="http://schemas.openxmlformats.org/officeDocument/2006/relationships" xmlns:w="http://schemas.openxmlformats.org/wordprocessingml/2006/main" xmlns:w14="http://schemas.microsoft.com/office/word/2010/wordml" xmlns:w15="http://schemas.microsoft.com/office/word/2012/wordml" xmlns:w16se="http://schemas.microsoft.com/office/word/2015/wordml/symex" mc:Ignorable="w14 w15 w16se">
   <w:optimizeForBrowser/>
   <w:allowPNG/>
 </w:webSettings>
@@ -19393,7 +17990,7 @@
 </file>
 
 <file path=customXml/itemProps1.xml><?xml version="1.0" encoding="utf-8"?>
-<ds:datastoreItem xmlns:ds="http://schemas.openxmlformats.org/officeDocument/2006/customXml" ds:itemID="{6E3B2308-5ED9-48A2-8B45-8300F4A19EB5}">
+<ds:datastoreItem xmlns:ds="http://schemas.openxmlformats.org/officeDocument/2006/customXml" ds:itemID="{0905CDEE-8D47-4BCC-B4EF-5E709782BDDA}">
   <ds:schemaRefs>
     <ds:schemaRef ds:uri="http://schemas.openxmlformats.org/officeDocument/2006/bibliography"/>
   </ds:schemaRefs>
